--- a/as_2/תרגיל מחשב ב תשפ״ד.docx
+++ b/as_2/תרגיל מחשב ב תשפ״ד.docx
@@ -1,6 +1,6 @@
 
 <file path=word/document.xml><?xml version="1.0" encoding="utf-8"?>
-<w:document xmlns:wpc="http://schemas.microsoft.com/office/word/2010/wordprocessingCanvas" xmlns:cx="http://schemas.microsoft.com/office/drawing/2014/chartex" xmlns:cx1="http://schemas.microsoft.com/office/drawing/2015/9/8/chartex" xmlns:cx2="http://schemas.microsoft.com/office/drawing/2015/10/21/chartex" xmlns:cx3="http://schemas.microsoft.com/office/drawing/2016/5/9/chartex" xmlns:cx4="http://schemas.microsoft.com/office/drawing/2016/5/10/chartex" xmlns:cx5="http://schemas.microsoft.com/office/drawing/2016/5/11/chartex" xmlns:cx6="http://schemas.microsoft.com/office/drawing/2016/5/12/chartex" xmlns:cx7="http://schemas.microsoft.com/office/drawing/2016/5/13/chartex" xmlns:cx8="http://schemas.microsoft.com/office/drawing/2016/5/14/chartex" xmlns:mc="http://schemas.openxmlformats.org/markup-compatibility/2006" xmlns:aink="http://schemas.microsoft.com/office/drawing/2016/ink" xmlns:am3d="http://schemas.microsoft.com/office/drawing/2017/model3d" xmlns:o="urn:schemas-microsoft-com:office:office" xmlns:oel="http://schemas.microsoft.com/office/2019/extlst" xmlns:r="http://schemas.openxmlformats.org/officeDocument/2006/relationships" xmlns:m="http://schemas.openxmlformats.org/officeDocument/2006/math" xmlns:v="urn:schemas-microsoft-com:vml" xmlns:wp14="http://schemas.microsoft.com/office/word/2010/wordprocessingDrawing" xmlns:wp="http://schemas.openxmlformats.org/drawingml/2006/wordprocessingDrawing" xmlns:w10="urn:schemas-microsoft-com:office:word" xmlns:w="http://schemas.openxmlformats.org/wordprocessingml/2006/main" xmlns:w14="http://schemas.microsoft.com/office/word/2010/wordml" xmlns:w15="http://schemas.microsoft.com/office/word/2012/wordml" xmlns:w16cex="http://schemas.microsoft.com/office/word/2018/wordml/cex" xmlns:w16cid="http://schemas.microsoft.com/office/word/2016/wordml/cid" xmlns:w16="http://schemas.microsoft.com/office/word/2018/wordml" xmlns:w16du="http://schemas.microsoft.com/office/word/2023/wordml/word16du" xmlns:w16sdtdh="http://schemas.microsoft.com/office/word/2020/wordml/sdtdatahash" xmlns:w16se="http://schemas.microsoft.com/office/word/2015/wordml/symex" xmlns:wpg="http://schemas.microsoft.com/office/word/2010/wordprocessingGroup" xmlns:wpi="http://schemas.microsoft.com/office/word/2010/wordprocessingInk" xmlns:wne="http://schemas.microsoft.com/office/word/2006/wordml" xmlns:wps="http://schemas.microsoft.com/office/word/2010/wordprocessingShape" mc:Ignorable="w14 w15 w16se w16cid w16 w16cex w16sdtdh w16du wp14">
+<w:document xmlns:wpc="http://schemas.microsoft.com/office/word/2010/wordprocessingCanvas" xmlns:cx="http://schemas.microsoft.com/office/drawing/2014/chartex" xmlns:cx1="http://schemas.microsoft.com/office/drawing/2015/9/8/chartex" xmlns:cx2="http://schemas.microsoft.com/office/drawing/2015/10/21/chartex" xmlns:cx3="http://schemas.microsoft.com/office/drawing/2016/5/9/chartex" xmlns:cx4="http://schemas.microsoft.com/office/drawing/2016/5/10/chartex" xmlns:cx5="http://schemas.microsoft.com/office/drawing/2016/5/11/chartex" xmlns:cx6="http://schemas.microsoft.com/office/drawing/2016/5/12/chartex" xmlns:cx7="http://schemas.microsoft.com/office/drawing/2016/5/13/chartex" xmlns:cx8="http://schemas.microsoft.com/office/drawing/2016/5/14/chartex" xmlns:mc="http://schemas.openxmlformats.org/markup-compatibility/2006" xmlns:aink="http://schemas.microsoft.com/office/drawing/2016/ink" xmlns:am3d="http://schemas.microsoft.com/office/drawing/2017/model3d" xmlns:o="urn:schemas-microsoft-com:office:office" xmlns:oel="http://schemas.microsoft.com/office/2019/extlst" xmlns:r="http://schemas.openxmlformats.org/officeDocument/2006/relationships" xmlns:m="http://schemas.openxmlformats.org/officeDocument/2006/math" xmlns:v="urn:schemas-microsoft-com:vml" xmlns:wp14="http://schemas.microsoft.com/office/word/2010/wordprocessingDrawing" xmlns:wp="http://schemas.openxmlformats.org/drawingml/2006/wordprocessingDrawing" xmlns:w10="urn:schemas-microsoft-com:office:word" xmlns:w="http://schemas.openxmlformats.org/wordprocessingml/2006/main" xmlns:w14="http://schemas.microsoft.com/office/word/2010/wordml" xmlns:w15="http://schemas.microsoft.com/office/word/2012/wordml" xmlns:w16cex="http://schemas.microsoft.com/office/word/2018/wordml/cex" xmlns:w16cid="http://schemas.microsoft.com/office/word/2016/wordml/cid" xmlns:w16="http://schemas.microsoft.com/office/word/2018/wordml" xmlns:w16sdtdh="http://schemas.microsoft.com/office/word/2020/wordml/sdtdatahash" xmlns:w16se="http://schemas.microsoft.com/office/word/2015/wordml/symex" xmlns:wpg="http://schemas.microsoft.com/office/word/2010/wordprocessingGroup" xmlns:wpi="http://schemas.microsoft.com/office/word/2010/wordprocessingInk" xmlns:wne="http://schemas.microsoft.com/office/word/2006/wordml" xmlns:wps="http://schemas.microsoft.com/office/word/2010/wordprocessingShape" mc:Ignorable="w14 w15 w16se w16cid w16 w16cex w16sdtdh wp14">
   <w:body>
     <w:p>
       <w:pPr>
@@ -87,11 +87,19 @@
         <w:t xml:space="preserve">מסנן ספרתי ע״י תכנון מסנן </w:t>
       </w:r>
       <w:bookmarkStart w:id="0" w:name="_Hlk170756280"/>
-      <w:r>
-        <w:rPr>
-          <w:rtl/>
-        </w:rPr>
-        <w:t xml:space="preserve">Butterworth </w:t>
+      <w:proofErr w:type="spellStart"/>
+      <w:r>
+        <w:rPr>
+          <w:rtl/>
+        </w:rPr>
+        <w:t>Butterworth</w:t>
+      </w:r>
+      <w:proofErr w:type="spellEnd"/>
+      <w:r>
+        <w:rPr>
+          <w:rtl/>
+        </w:rPr>
+        <w:t xml:space="preserve"> </w:t>
       </w:r>
       <w:r>
         <w:rPr>
@@ -215,7 +223,23 @@
           <w:rFonts w:hint="cs"/>
           <w:rtl/>
         </w:rPr>
-        <w:t xml:space="preserve"> במטלב או כל תוכנה אחרת). </w:t>
+        <w:t xml:space="preserve"> </w:t>
+      </w:r>
+      <w:proofErr w:type="spellStart"/>
+      <w:r>
+        <w:rPr>
+          <w:rFonts w:hint="cs"/>
+          <w:rtl/>
+        </w:rPr>
+        <w:t>במטלב</w:t>
+      </w:r>
+      <w:proofErr w:type="spellEnd"/>
+      <w:r>
+        <w:rPr>
+          <w:rFonts w:hint="cs"/>
+          <w:rtl/>
+        </w:rPr>
+        <w:t xml:space="preserve"> או כל תוכנה אחרת). </w:t>
       </w:r>
     </w:p>
     <w:p>
@@ -1021,6 +1045,7 @@
         </w:rPr>
         <w:t xml:space="preserve"> - ספקטרום התדרים מציג מספר </w:t>
       </w:r>
+      <w:proofErr w:type="spellStart"/>
       <w:r>
         <w:rPr>
           <w:rFonts w:hint="cs"/>
@@ -1030,6 +1055,7 @@
         </w:rPr>
         <w:t>פיקים</w:t>
       </w:r>
+      <w:proofErr w:type="spellEnd"/>
       <w:r>
         <w:rPr>
           <w:highlight w:val="yellow"/>
@@ -1078,6 +1104,7 @@
         </w:rPr>
         <w:t xml:space="preserve"> - רכיבים משמעותיים נצפים סביב 0.5 ו-1 הרץ, עם </w:t>
       </w:r>
+      <w:proofErr w:type="spellStart"/>
       <w:r>
         <w:rPr>
           <w:rFonts w:hint="cs"/>
@@ -1087,6 +1114,7 @@
         </w:rPr>
         <w:t>פיקים</w:t>
       </w:r>
+      <w:proofErr w:type="spellEnd"/>
       <w:r>
         <w:rPr>
           <w:highlight w:val="yellow"/>
@@ -1429,6 +1457,7 @@
         </w:rPr>
         <w:t xml:space="preserve"> </w:t>
       </w:r>
+      <w:proofErr w:type="spellStart"/>
       <w:r>
         <w:rPr>
           <w:rFonts w:hint="cs"/>
@@ -1438,6 +1467,7 @@
         </w:rPr>
         <w:t>פיקים</w:t>
       </w:r>
+      <w:proofErr w:type="spellEnd"/>
       <w:r>
         <w:rPr>
           <w:highlight w:val="yellow"/>
@@ -1668,6 +1698,7 @@
           <w:rtl/>
         </w:rPr>
       </w:pPr>
+      <w:proofErr w:type="spellStart"/>
       <w:r>
         <w:rPr>
           <w:rFonts w:ascii="Menlo" w:hAnsi="Menlo" w:cs="Menlo"/>
@@ -1675,7 +1706,59 @@
           <w:sz w:val="21"/>
           <w:szCs w:val="21"/>
         </w:rPr>
-        <w:t>playerObj = audioplayer(y,Fs);</w:t>
+        <w:t>playerObj</w:t>
+      </w:r>
+      <w:proofErr w:type="spellEnd"/>
+      <w:r>
+        <w:rPr>
+          <w:rFonts w:ascii="Menlo" w:hAnsi="Menlo" w:cs="Menlo"/>
+          <w:color w:val="212121"/>
+          <w:sz w:val="21"/>
+          <w:szCs w:val="21"/>
+        </w:rPr>
+        <w:t xml:space="preserve"> = </w:t>
+      </w:r>
+      <w:proofErr w:type="spellStart"/>
+      <w:r>
+        <w:rPr>
+          <w:rFonts w:ascii="Menlo" w:hAnsi="Menlo" w:cs="Menlo"/>
+          <w:color w:val="212121"/>
+          <w:sz w:val="21"/>
+          <w:szCs w:val="21"/>
+        </w:rPr>
+        <w:t>audioplayer</w:t>
+      </w:r>
+      <w:proofErr w:type="spellEnd"/>
+      <w:r>
+        <w:rPr>
+          <w:rFonts w:ascii="Menlo" w:hAnsi="Menlo" w:cs="Menlo"/>
+          <w:color w:val="212121"/>
+          <w:sz w:val="21"/>
+          <w:szCs w:val="21"/>
+        </w:rPr>
+        <w:t>(</w:t>
+      </w:r>
+      <w:proofErr w:type="spellStart"/>
+      <w:proofErr w:type="gramStart"/>
+      <w:r>
+        <w:rPr>
+          <w:rFonts w:ascii="Menlo" w:hAnsi="Menlo" w:cs="Menlo"/>
+          <w:color w:val="212121"/>
+          <w:sz w:val="21"/>
+          <w:szCs w:val="21"/>
+        </w:rPr>
+        <w:t>y,Fs</w:t>
+      </w:r>
+      <w:proofErr w:type="spellEnd"/>
+      <w:proofErr w:type="gramEnd"/>
+      <w:r>
+        <w:rPr>
+          <w:rFonts w:ascii="Menlo" w:hAnsi="Menlo" w:cs="Menlo"/>
+          <w:color w:val="212121"/>
+          <w:sz w:val="21"/>
+          <w:szCs w:val="21"/>
+        </w:rPr>
+        <w:t>);</w:t>
       </w:r>
     </w:p>
     <w:p>
@@ -1710,8 +1793,20 @@
           <w:szCs w:val="21"/>
           <w:lang w:eastAsia="en-US"/>
         </w:rPr>
-        <w:t>start = 1;</w:t>
-      </w:r>
+        <w:t xml:space="preserve">start = </w:t>
+      </w:r>
+      <w:proofErr w:type="gramStart"/>
+      <w:r>
+        <w:rPr>
+          <w:rFonts w:ascii="Menlo" w:hAnsi="Menlo" w:cs="Menlo"/>
+          <w:color w:val="212121"/>
+          <w:sz w:val="21"/>
+          <w:szCs w:val="21"/>
+          <w:lang w:eastAsia="en-US"/>
+        </w:rPr>
+        <w:t>1;</w:t>
+      </w:r>
+      <w:proofErr w:type="gramEnd"/>
     </w:p>
     <w:p>
       <w:pPr>
@@ -1745,8 +1840,42 @@
           <w:szCs w:val="21"/>
           <w:lang w:eastAsia="en-US"/>
         </w:rPr>
-        <w:t>stop = playerObj.SampleRate * 3;</w:t>
-      </w:r>
+        <w:t xml:space="preserve">stop = </w:t>
+      </w:r>
+      <w:proofErr w:type="spellStart"/>
+      <w:r>
+        <w:rPr>
+          <w:rFonts w:ascii="Menlo" w:hAnsi="Menlo" w:cs="Menlo"/>
+          <w:color w:val="212121"/>
+          <w:sz w:val="21"/>
+          <w:szCs w:val="21"/>
+          <w:lang w:eastAsia="en-US"/>
+        </w:rPr>
+        <w:t>playerObj.SampleRate</w:t>
+      </w:r>
+      <w:proofErr w:type="spellEnd"/>
+      <w:r>
+        <w:rPr>
+          <w:rFonts w:ascii="Menlo" w:hAnsi="Menlo" w:cs="Menlo"/>
+          <w:color w:val="212121"/>
+          <w:sz w:val="21"/>
+          <w:szCs w:val="21"/>
+          <w:lang w:eastAsia="en-US"/>
+        </w:rPr>
+        <w:t xml:space="preserve"> * </w:t>
+      </w:r>
+      <w:proofErr w:type="gramStart"/>
+      <w:r>
+        <w:rPr>
+          <w:rFonts w:ascii="Menlo" w:hAnsi="Menlo" w:cs="Menlo"/>
+          <w:color w:val="212121"/>
+          <w:sz w:val="21"/>
+          <w:szCs w:val="21"/>
+          <w:lang w:eastAsia="en-US"/>
+        </w:rPr>
+        <w:t>3;</w:t>
+      </w:r>
+      <w:proofErr w:type="gramEnd"/>
     </w:p>
     <w:p>
       <w:pPr>
@@ -1780,7 +1909,53 @@
           <w:szCs w:val="21"/>
           <w:lang w:eastAsia="en-US"/>
         </w:rPr>
-        <w:t xml:space="preserve">play(playerObj,[start,stop]);   </w:t>
+        <w:t>play(</w:t>
+      </w:r>
+      <w:proofErr w:type="spellStart"/>
+      <w:proofErr w:type="gramStart"/>
+      <w:r>
+        <w:rPr>
+          <w:rFonts w:ascii="Menlo" w:hAnsi="Menlo" w:cs="Menlo"/>
+          <w:color w:val="212121"/>
+          <w:sz w:val="21"/>
+          <w:szCs w:val="21"/>
+          <w:lang w:eastAsia="en-US"/>
+        </w:rPr>
+        <w:t>playerObj</w:t>
+      </w:r>
+      <w:proofErr w:type="spellEnd"/>
+      <w:r>
+        <w:rPr>
+          <w:rFonts w:ascii="Menlo" w:hAnsi="Menlo" w:cs="Menlo"/>
+          <w:color w:val="212121"/>
+          <w:sz w:val="21"/>
+          <w:szCs w:val="21"/>
+          <w:lang w:eastAsia="en-US"/>
+        </w:rPr>
+        <w:t>,[</w:t>
+      </w:r>
+      <w:proofErr w:type="spellStart"/>
+      <w:proofErr w:type="gramEnd"/>
+      <w:r>
+        <w:rPr>
+          <w:rFonts w:ascii="Menlo" w:hAnsi="Menlo" w:cs="Menlo"/>
+          <w:color w:val="212121"/>
+          <w:sz w:val="21"/>
+          <w:szCs w:val="21"/>
+          <w:lang w:eastAsia="en-US"/>
+        </w:rPr>
+        <w:t>start,stop</w:t>
+      </w:r>
+      <w:proofErr w:type="spellEnd"/>
+      <w:r>
+        <w:rPr>
+          <w:rFonts w:ascii="Menlo" w:hAnsi="Menlo" w:cs="Menlo"/>
+          <w:color w:val="212121"/>
+          <w:sz w:val="21"/>
+          <w:szCs w:val="21"/>
+          <w:lang w:eastAsia="en-US"/>
+        </w:rPr>
+        <w:t xml:space="preserve">]);   </w:t>
       </w:r>
     </w:p>
     <w:p>
@@ -3379,21 +3554,7 @@
             <w:rFonts w:ascii="Cambria Math" w:hAnsi="Cambria Math"/>
             <w:highlight w:val="yellow"/>
           </w:rPr>
-          <m:t>3</m:t>
-        </m:r>
-        <m:r>
-          <w:rPr>
-            <w:rFonts w:ascii="Cambria Math" w:hAnsi="Cambria Math"/>
-            <w:highlight w:val="yellow"/>
-          </w:rPr>
-          <m:t>8</m:t>
-        </m:r>
-        <m:r>
-          <w:rPr>
-            <w:rFonts w:ascii="Cambria Math" w:hAnsi="Cambria Math"/>
-            <w:highlight w:val="yellow"/>
-          </w:rPr>
-          <m:t>00⋅2π</m:t>
+          <m:t>3800⋅2π</m:t>
         </m:r>
         <m:d>
           <m:dPr>
@@ -4179,7 +4340,6 @@
         <w:spacing w:before="0" w:after="0" w:line="360" w:lineRule="atLeast"/>
         <w:ind w:left="1080"/>
         <w:rPr>
-          <w:rFonts w:hint="cs"/>
           <w:highlight w:val="yellow"/>
           <w:rtl/>
         </w:rPr>
@@ -4826,11 +4986,19 @@
       </w:r>
       <w:bookmarkStart w:id="3" w:name="_Hlk170822607"/>
       <w:bookmarkStart w:id="4" w:name="OLE_LINK1"/>
-      <w:r>
-        <w:rPr>
-          <w:rtl/>
-        </w:rPr>
-        <w:t xml:space="preserve">Butterworth </w:t>
+      <w:proofErr w:type="spellStart"/>
+      <w:r>
+        <w:rPr>
+          <w:rtl/>
+        </w:rPr>
+        <w:t>Butterworth</w:t>
+      </w:r>
+      <w:proofErr w:type="spellEnd"/>
+      <w:r>
+        <w:rPr>
+          <w:rtl/>
+        </w:rPr>
+        <w:t xml:space="preserve"> </w:t>
       </w:r>
       <w:r>
         <w:rPr>
@@ -5143,11 +5311,19 @@
         </w:rPr>
         <w:t xml:space="preserve"> מתאימים למסנן </w:t>
       </w:r>
-      <w:r>
-        <w:rPr>
-          <w:rtl/>
-        </w:rPr>
-        <w:t xml:space="preserve">Butterworth </w:t>
+      <w:proofErr w:type="spellStart"/>
+      <w:r>
+        <w:rPr>
+          <w:rtl/>
+        </w:rPr>
+        <w:t>Butterworth</w:t>
+      </w:r>
+      <w:proofErr w:type="spellEnd"/>
+      <w:r>
+        <w:rPr>
+          <w:rtl/>
+        </w:rPr>
+        <w:t xml:space="preserve"> </w:t>
       </w:r>
       <w:r>
         <w:rPr>
@@ -5941,6 +6117,7 @@
         </w:rPr>
         <w:t xml:space="preserve">תדרים אנלוגיים למסנן </w:t>
       </w:r>
+      <w:proofErr w:type="spellStart"/>
       <w:r>
         <w:rPr>
           <w:highlight w:val="yellow"/>
@@ -5948,6 +6125,7 @@
         </w:rPr>
         <w:t>Butterworth</w:t>
       </w:r>
+      <w:proofErr w:type="spellEnd"/>
       <w:r>
         <w:rPr>
           <w:highlight w:val="yellow"/>
@@ -6016,6 +6194,7 @@
         </w:rPr>
         <w:t xml:space="preserve"> מסנן </w:t>
       </w:r>
+      <w:proofErr w:type="spellStart"/>
       <w:r>
         <w:rPr>
           <w:highlight w:val="yellow"/>
@@ -6023,6 +6202,7 @@
         </w:rPr>
         <w:t>Butterworth</w:t>
       </w:r>
+      <w:proofErr w:type="spellEnd"/>
       <w:r>
         <w:rPr>
           <w:highlight w:val="yellow"/>
@@ -6163,6 +6343,7 @@
         <w:t xml:space="preserve">תכנן/י מסנן אנלוגי מסוג </w:t>
       </w:r>
       <w:bookmarkStart w:id="12" w:name="_Hlk170819089"/>
+      <w:proofErr w:type="spellStart"/>
       <w:r>
         <w:rPr>
           <w:rtl/>
@@ -6170,6 +6351,7 @@
         <w:t>Butterworth</w:t>
       </w:r>
       <w:bookmarkEnd w:id="12"/>
+      <w:proofErr w:type="spellEnd"/>
       <w:r>
         <w:rPr>
           <w:rFonts w:hint="cs"/>
@@ -6191,19 +6373,27 @@
         <w:t xml:space="preserve"> </w:t>
       </w:r>
       <w:bookmarkStart w:id="13" w:name="_Hlk170818951"/>
-      <w:r>
-        <w:rPr>
-          <w:rtl/>
-        </w:rPr>
-        <w:t xml:space="preserve">Butterworth </w:t>
-      </w:r>
-      <w:r>
-        <w:rPr>
-          <w:rFonts w:hint="cs"/>
+      <w:proofErr w:type="spellStart"/>
+      <w:r>
+        <w:rPr>
+          <w:rtl/>
+        </w:rPr>
+        <w:t>Butterworth</w:t>
+      </w:r>
+      <w:proofErr w:type="spellEnd"/>
+      <w:r>
+        <w:rPr>
           <w:rtl/>
         </w:rPr>
         <w:t xml:space="preserve"> </w:t>
       </w:r>
+      <w:r>
+        <w:rPr>
+          <w:rFonts w:hint="cs"/>
+          <w:rtl/>
+        </w:rPr>
+        <w:t xml:space="preserve"> </w:t>
+      </w:r>
       <w:bookmarkEnd w:id="13"/>
       <w:r>
         <w:rPr>
@@ -6226,12 +6416,21 @@
         </w:rPr>
         <w:t xml:space="preserve">את </w:t>
       </w:r>
-      <w:r>
-        <w:rPr>
-          <w:rFonts w:hint="cs"/>
-          <w:rtl/>
-        </w:rPr>
-        <w:t xml:space="preserve">מגניטודת </w:t>
+      <w:proofErr w:type="spellStart"/>
+      <w:r>
+        <w:rPr>
+          <w:rFonts w:hint="cs"/>
+          <w:rtl/>
+        </w:rPr>
+        <w:t>מגניטודת</w:t>
+      </w:r>
+      <w:proofErr w:type="spellEnd"/>
+      <w:r>
+        <w:rPr>
+          <w:rFonts w:hint="cs"/>
+          <w:rtl/>
+        </w:rPr>
+        <w:t xml:space="preserve"> </w:t>
       </w:r>
       <w:r>
         <w:rPr>
@@ -6395,8 +6594,17 @@
           <w:highlight w:val="yellow"/>
           <w:rtl/>
         </w:rPr>
-        <w:t>של מסנן Butterworth</w:t>
-      </w:r>
+        <w:t xml:space="preserve">של מסנן </w:t>
+      </w:r>
+      <w:proofErr w:type="spellStart"/>
+      <w:r>
+        <w:rPr>
+          <w:highlight w:val="yellow"/>
+          <w:rtl/>
+        </w:rPr>
+        <w:t>Butterworth</w:t>
+      </w:r>
+      <w:proofErr w:type="spellEnd"/>
       <w:r>
         <w:rPr>
           <w:rFonts w:hint="cs"/>
@@ -6877,6 +7085,7 @@
         </w:rPr>
         <w:t xml:space="preserve"> למסנן </w:t>
       </w:r>
+      <w:proofErr w:type="spellStart"/>
       <w:r>
         <w:rPr>
           <w:highlight w:val="yellow"/>
@@ -6884,6 +7093,7 @@
         </w:rPr>
         <w:t>Butterworth</w:t>
       </w:r>
+      <w:proofErr w:type="spellEnd"/>
       <w:r>
         <w:rPr>
           <w:rFonts w:hint="cs"/>
@@ -7203,12 +7413,21 @@
         </w:rPr>
         <w:t xml:space="preserve">שרטט/י את </w:t>
       </w:r>
-      <w:r>
-        <w:rPr>
-          <w:rFonts w:hint="cs"/>
-          <w:rtl/>
-        </w:rPr>
-        <w:t xml:space="preserve">מגניטודת </w:t>
+      <w:proofErr w:type="spellStart"/>
+      <w:r>
+        <w:rPr>
+          <w:rFonts w:hint="cs"/>
+          <w:rtl/>
+        </w:rPr>
+        <w:t>מגניטודת</w:t>
+      </w:r>
+      <w:proofErr w:type="spellEnd"/>
+      <w:r>
+        <w:rPr>
+          <w:rFonts w:hint="cs"/>
+          <w:rtl/>
+        </w:rPr>
+        <w:t xml:space="preserve"> </w:t>
       </w:r>
       <w:r>
         <w:rPr>
@@ -7403,6 +7622,7 @@
         </w:rPr>
         <w:t xml:space="preserve"> </w:t>
       </w:r>
+      <w:proofErr w:type="spellStart"/>
       <w:r>
         <w:rPr>
           <w:rFonts w:hint="cs"/>
@@ -7418,6 +7638,7 @@
         </w:rPr>
         <w:t>הבי</w:t>
       </w:r>
+      <w:proofErr w:type="spellEnd"/>
       <w:r>
         <w:rPr>
           <w:rFonts w:hint="cs"/>
@@ -7448,6 +7669,7 @@
         </w:rPr>
         <w:t xml:space="preserve"> כדי להמיר את מסנן </w:t>
       </w:r>
+      <w:proofErr w:type="spellStart"/>
       <w:r>
         <w:rPr>
           <w:highlight w:val="yellow"/>
@@ -7455,6 +7677,7 @@
         </w:rPr>
         <w:t>Butterworth</w:t>
       </w:r>
+      <w:proofErr w:type="spellEnd"/>
       <w:r>
         <w:rPr>
           <w:rFonts w:hint="cs"/>
@@ -7847,6 +8070,7 @@
           <w:lang w:eastAsia="en-US"/>
         </w:rPr>
       </w:pPr>
+      <w:proofErr w:type="gramStart"/>
       <w:r>
         <w:rPr>
           <w:rFonts w:ascii="Consolas" w:hAnsi="Consolas" w:cs="Menlo"/>
@@ -7857,6 +8081,7 @@
         <w:lastRenderedPageBreak/>
         <w:t>load(</w:t>
       </w:r>
+      <w:proofErr w:type="gramEnd"/>
       <w:r>
         <w:rPr>
           <w:rFonts w:ascii="Consolas" w:hAnsi="Consolas" w:cs="Menlo"/>
@@ -7992,14 +8217,25 @@
           <w:lang w:eastAsia="en-US"/>
         </w:rPr>
       </w:pPr>
-      <w:r>
-        <w:rPr>
-          <w:rFonts w:ascii="Consolas" w:hAnsi="Consolas" w:cs="Menlo"/>
-          <w:sz w:val="20"/>
-          <w:szCs w:val="20"/>
-          <w:lang w:eastAsia="en-US"/>
-        </w:rPr>
-        <w:t xml:space="preserve">A_p = 5; </w:t>
+      <w:proofErr w:type="spellStart"/>
+      <w:r>
+        <w:rPr>
+          <w:rFonts w:ascii="Consolas" w:hAnsi="Consolas" w:cs="Menlo"/>
+          <w:sz w:val="20"/>
+          <w:szCs w:val="20"/>
+          <w:lang w:eastAsia="en-US"/>
+        </w:rPr>
+        <w:t>A_p</w:t>
+      </w:r>
+      <w:proofErr w:type="spellEnd"/>
+      <w:r>
+        <w:rPr>
+          <w:rFonts w:ascii="Consolas" w:hAnsi="Consolas" w:cs="Menlo"/>
+          <w:sz w:val="20"/>
+          <w:szCs w:val="20"/>
+          <w:lang w:eastAsia="en-US"/>
+        </w:rPr>
+        <w:t xml:space="preserve"> = 5; </w:t>
       </w:r>
       <w:r>
         <w:rPr>
@@ -8056,14 +8292,25 @@
           <w:lang w:eastAsia="en-US"/>
         </w:rPr>
       </w:pPr>
-      <w:r>
-        <w:rPr>
-          <w:rFonts w:ascii="Consolas" w:hAnsi="Consolas" w:cs="Menlo"/>
-          <w:sz w:val="20"/>
-          <w:szCs w:val="20"/>
-          <w:lang w:eastAsia="en-US"/>
-        </w:rPr>
-        <w:t xml:space="preserve">Omega_p = 3600 * 2 * pi; </w:t>
+      <w:proofErr w:type="spellStart"/>
+      <w:r>
+        <w:rPr>
+          <w:rFonts w:ascii="Consolas" w:hAnsi="Consolas" w:cs="Menlo"/>
+          <w:sz w:val="20"/>
+          <w:szCs w:val="20"/>
+          <w:lang w:eastAsia="en-US"/>
+        </w:rPr>
+        <w:t>Omega_p</w:t>
+      </w:r>
+      <w:proofErr w:type="spellEnd"/>
+      <w:r>
+        <w:rPr>
+          <w:rFonts w:ascii="Consolas" w:hAnsi="Consolas" w:cs="Menlo"/>
+          <w:sz w:val="20"/>
+          <w:szCs w:val="20"/>
+          <w:lang w:eastAsia="en-US"/>
+        </w:rPr>
+        <w:t xml:space="preserve"> = 3600 * 2 * pi; </w:t>
       </w:r>
       <w:r>
         <w:rPr>
@@ -8088,14 +8335,25 @@
           <w:lang w:eastAsia="en-US"/>
         </w:rPr>
       </w:pPr>
-      <w:r>
-        <w:rPr>
-          <w:rFonts w:ascii="Consolas" w:hAnsi="Consolas" w:cs="Menlo"/>
-          <w:sz w:val="20"/>
-          <w:szCs w:val="20"/>
-          <w:lang w:eastAsia="en-US"/>
-        </w:rPr>
-        <w:t xml:space="preserve">Omega_s = 3800 * 2 * pi; </w:t>
+      <w:proofErr w:type="spellStart"/>
+      <w:r>
+        <w:rPr>
+          <w:rFonts w:ascii="Consolas" w:hAnsi="Consolas" w:cs="Menlo"/>
+          <w:sz w:val="20"/>
+          <w:szCs w:val="20"/>
+          <w:lang w:eastAsia="en-US"/>
+        </w:rPr>
+        <w:t>Omega_s</w:t>
+      </w:r>
+      <w:proofErr w:type="spellEnd"/>
+      <w:r>
+        <w:rPr>
+          <w:rFonts w:ascii="Consolas" w:hAnsi="Consolas" w:cs="Menlo"/>
+          <w:sz w:val="20"/>
+          <w:szCs w:val="20"/>
+          <w:lang w:eastAsia="en-US"/>
+        </w:rPr>
+        <w:t xml:space="preserve"> = 3800 * 2 * pi; </w:t>
       </w:r>
       <w:r>
         <w:rPr>
@@ -8156,15 +8414,57 @@
           <w:lang w:eastAsia="en-US"/>
         </w:rPr>
       </w:pPr>
-      <w:r>
-        <w:rPr>
-          <w:rFonts w:ascii="Consolas" w:hAnsi="Consolas" w:cs="Menlo"/>
-          <w:sz w:val="20"/>
-          <w:szCs w:val="20"/>
-          <w:lang w:eastAsia="en-US"/>
-        </w:rPr>
-        <w:t>F_p = Omega_p / (2 * pi);</w:t>
-      </w:r>
+      <w:proofErr w:type="spellStart"/>
+      <w:r>
+        <w:rPr>
+          <w:rFonts w:ascii="Consolas" w:hAnsi="Consolas" w:cs="Menlo"/>
+          <w:sz w:val="20"/>
+          <w:szCs w:val="20"/>
+          <w:lang w:eastAsia="en-US"/>
+        </w:rPr>
+        <w:t>F_p</w:t>
+      </w:r>
+      <w:proofErr w:type="spellEnd"/>
+      <w:r>
+        <w:rPr>
+          <w:rFonts w:ascii="Consolas" w:hAnsi="Consolas" w:cs="Menlo"/>
+          <w:sz w:val="20"/>
+          <w:szCs w:val="20"/>
+          <w:lang w:eastAsia="en-US"/>
+        </w:rPr>
+        <w:t xml:space="preserve"> = </w:t>
+      </w:r>
+      <w:proofErr w:type="spellStart"/>
+      <w:r>
+        <w:rPr>
+          <w:rFonts w:ascii="Consolas" w:hAnsi="Consolas" w:cs="Menlo"/>
+          <w:sz w:val="20"/>
+          <w:szCs w:val="20"/>
+          <w:lang w:eastAsia="en-US"/>
+        </w:rPr>
+        <w:t>Omega_p</w:t>
+      </w:r>
+      <w:proofErr w:type="spellEnd"/>
+      <w:r>
+        <w:rPr>
+          <w:rFonts w:ascii="Consolas" w:hAnsi="Consolas" w:cs="Menlo"/>
+          <w:sz w:val="20"/>
+          <w:szCs w:val="20"/>
+          <w:lang w:eastAsia="en-US"/>
+        </w:rPr>
+        <w:t xml:space="preserve"> / (2 * pi</w:t>
+      </w:r>
+      <w:proofErr w:type="gramStart"/>
+      <w:r>
+        <w:rPr>
+          <w:rFonts w:ascii="Consolas" w:hAnsi="Consolas" w:cs="Menlo"/>
+          <w:sz w:val="20"/>
+          <w:szCs w:val="20"/>
+          <w:lang w:eastAsia="en-US"/>
+        </w:rPr>
+        <w:t>);</w:t>
+      </w:r>
+      <w:proofErr w:type="gramEnd"/>
     </w:p>
     <w:p>
       <w:pPr>
@@ -8185,8 +8485,39 @@
           <w:szCs w:val="20"/>
           <w:lang w:eastAsia="en-US"/>
         </w:rPr>
-        <w:t>F_s = Omega_s / (2 * pi);</w:t>
-      </w:r>
+        <w:t xml:space="preserve">F_s = </w:t>
+      </w:r>
+      <w:proofErr w:type="spellStart"/>
+      <w:r>
+        <w:rPr>
+          <w:rFonts w:ascii="Consolas" w:hAnsi="Consolas" w:cs="Menlo"/>
+          <w:sz w:val="20"/>
+          <w:szCs w:val="20"/>
+          <w:lang w:eastAsia="en-US"/>
+        </w:rPr>
+        <w:t>Omega_s</w:t>
+      </w:r>
+      <w:proofErr w:type="spellEnd"/>
+      <w:r>
+        <w:rPr>
+          <w:rFonts w:ascii="Consolas" w:hAnsi="Consolas" w:cs="Menlo"/>
+          <w:sz w:val="20"/>
+          <w:szCs w:val="20"/>
+          <w:lang w:eastAsia="en-US"/>
+        </w:rPr>
+        <w:t xml:space="preserve"> / (2 * pi</w:t>
+      </w:r>
+      <w:proofErr w:type="gramStart"/>
+      <w:r>
+        <w:rPr>
+          <w:rFonts w:ascii="Consolas" w:hAnsi="Consolas" w:cs="Menlo"/>
+          <w:sz w:val="20"/>
+          <w:szCs w:val="20"/>
+          <w:lang w:eastAsia="en-US"/>
+        </w:rPr>
+        <w:t>);</w:t>
+      </w:r>
+      <w:proofErr w:type="gramEnd"/>
     </w:p>
     <w:p>
       <w:pPr>
@@ -8236,14 +8567,56 @@
           <w:lang w:eastAsia="en-US"/>
         </w:rPr>
       </w:pPr>
-      <w:r>
-        <w:rPr>
-          <w:rFonts w:ascii="Consolas" w:hAnsi="Consolas" w:cs="Menlo"/>
-          <w:sz w:val="20"/>
-          <w:szCs w:val="20"/>
-          <w:lang w:eastAsia="en-US"/>
-        </w:rPr>
-        <w:t>omega_p = 2 * Fs * tan(Omega_p / (2 * Fs));</w:t>
+      <w:proofErr w:type="spellStart"/>
+      <w:r>
+        <w:rPr>
+          <w:rFonts w:ascii="Consolas" w:hAnsi="Consolas" w:cs="Menlo"/>
+          <w:sz w:val="20"/>
+          <w:szCs w:val="20"/>
+          <w:lang w:eastAsia="en-US"/>
+        </w:rPr>
+        <w:t>omega_p</w:t>
+      </w:r>
+      <w:proofErr w:type="spellEnd"/>
+      <w:r>
+        <w:rPr>
+          <w:rFonts w:ascii="Consolas" w:hAnsi="Consolas" w:cs="Menlo"/>
+          <w:sz w:val="20"/>
+          <w:szCs w:val="20"/>
+          <w:lang w:eastAsia="en-US"/>
+        </w:rPr>
+        <w:t xml:space="preserve"> = 2 * Fs * </w:t>
+      </w:r>
+      <w:proofErr w:type="gramStart"/>
+      <w:r>
+        <w:rPr>
+          <w:rFonts w:ascii="Consolas" w:hAnsi="Consolas" w:cs="Menlo"/>
+          <w:sz w:val="20"/>
+          <w:szCs w:val="20"/>
+          <w:lang w:eastAsia="en-US"/>
+        </w:rPr>
+        <w:t>tan(</w:t>
+      </w:r>
+      <w:proofErr w:type="spellStart"/>
+      <w:proofErr w:type="gramEnd"/>
+      <w:r>
+        <w:rPr>
+          <w:rFonts w:ascii="Consolas" w:hAnsi="Consolas" w:cs="Menlo"/>
+          <w:sz w:val="20"/>
+          <w:szCs w:val="20"/>
+          <w:lang w:eastAsia="en-US"/>
+        </w:rPr>
+        <w:t>Omega_p</w:t>
+      </w:r>
+      <w:proofErr w:type="spellEnd"/>
+      <w:r>
+        <w:rPr>
+          <w:rFonts w:ascii="Consolas" w:hAnsi="Consolas" w:cs="Menlo"/>
+          <w:sz w:val="20"/>
+          <w:szCs w:val="20"/>
+          <w:lang w:eastAsia="en-US"/>
+        </w:rPr>
+        <w:t xml:space="preserve"> / (2 * Fs));</w:t>
       </w:r>
     </w:p>
     <w:p>
@@ -8258,14 +8631,56 @@
           <w:lang w:eastAsia="en-US"/>
         </w:rPr>
       </w:pPr>
-      <w:r>
-        <w:rPr>
-          <w:rFonts w:ascii="Consolas" w:hAnsi="Consolas" w:cs="Menlo"/>
-          <w:sz w:val="20"/>
-          <w:szCs w:val="20"/>
-          <w:lang w:eastAsia="en-US"/>
-        </w:rPr>
-        <w:t>omega_s = 2 * Fs * tan(Omega_s / (2 * Fs));</w:t>
+      <w:proofErr w:type="spellStart"/>
+      <w:r>
+        <w:rPr>
+          <w:rFonts w:ascii="Consolas" w:hAnsi="Consolas" w:cs="Menlo"/>
+          <w:sz w:val="20"/>
+          <w:szCs w:val="20"/>
+          <w:lang w:eastAsia="en-US"/>
+        </w:rPr>
+        <w:t>omega_s</w:t>
+      </w:r>
+      <w:proofErr w:type="spellEnd"/>
+      <w:r>
+        <w:rPr>
+          <w:rFonts w:ascii="Consolas" w:hAnsi="Consolas" w:cs="Menlo"/>
+          <w:sz w:val="20"/>
+          <w:szCs w:val="20"/>
+          <w:lang w:eastAsia="en-US"/>
+        </w:rPr>
+        <w:t xml:space="preserve"> = 2 * Fs * </w:t>
+      </w:r>
+      <w:proofErr w:type="gramStart"/>
+      <w:r>
+        <w:rPr>
+          <w:rFonts w:ascii="Consolas" w:hAnsi="Consolas" w:cs="Menlo"/>
+          <w:sz w:val="20"/>
+          <w:szCs w:val="20"/>
+          <w:lang w:eastAsia="en-US"/>
+        </w:rPr>
+        <w:t>tan(</w:t>
+      </w:r>
+      <w:proofErr w:type="spellStart"/>
+      <w:proofErr w:type="gramEnd"/>
+      <w:r>
+        <w:rPr>
+          <w:rFonts w:ascii="Consolas" w:hAnsi="Consolas" w:cs="Menlo"/>
+          <w:sz w:val="20"/>
+          <w:szCs w:val="20"/>
+          <w:lang w:eastAsia="en-US"/>
+        </w:rPr>
+        <w:t>Omega_s</w:t>
+      </w:r>
+      <w:proofErr w:type="spellEnd"/>
+      <w:r>
+        <w:rPr>
+          <w:rFonts w:ascii="Consolas" w:hAnsi="Consolas" w:cs="Menlo"/>
+          <w:sz w:val="20"/>
+          <w:szCs w:val="20"/>
+          <w:lang w:eastAsia="en-US"/>
+        </w:rPr>
+        <w:t xml:space="preserve"> / (2 * Fs));</w:t>
       </w:r>
     </w:p>
     <w:p>
@@ -8323,7 +8738,109 @@
           <w:szCs w:val="20"/>
           <w:lang w:eastAsia="en-US"/>
         </w:rPr>
-        <w:t xml:space="preserve">[n, Wn] = buttord(omega_p, omega_s, A_p, A_s, </w:t>
+        <w:t xml:space="preserve">[n, </w:t>
+      </w:r>
+      <w:proofErr w:type="spellStart"/>
+      <w:r>
+        <w:rPr>
+          <w:rFonts w:ascii="Consolas" w:hAnsi="Consolas" w:cs="Menlo"/>
+          <w:sz w:val="20"/>
+          <w:szCs w:val="20"/>
+          <w:lang w:eastAsia="en-US"/>
+        </w:rPr>
+        <w:t>Wn</w:t>
+      </w:r>
+      <w:proofErr w:type="spellEnd"/>
+      <w:r>
+        <w:rPr>
+          <w:rFonts w:ascii="Consolas" w:hAnsi="Consolas" w:cs="Menlo"/>
+          <w:sz w:val="20"/>
+          <w:szCs w:val="20"/>
+          <w:lang w:eastAsia="en-US"/>
+        </w:rPr>
+        <w:t xml:space="preserve">] = </w:t>
+      </w:r>
+      <w:proofErr w:type="spellStart"/>
+      <w:proofErr w:type="gramStart"/>
+      <w:r>
+        <w:rPr>
+          <w:rFonts w:ascii="Consolas" w:hAnsi="Consolas" w:cs="Menlo"/>
+          <w:sz w:val="20"/>
+          <w:szCs w:val="20"/>
+          <w:lang w:eastAsia="en-US"/>
+        </w:rPr>
+        <w:t>buttord</w:t>
+      </w:r>
+      <w:proofErr w:type="spellEnd"/>
+      <w:r>
+        <w:rPr>
+          <w:rFonts w:ascii="Consolas" w:hAnsi="Consolas" w:cs="Menlo"/>
+          <w:sz w:val="20"/>
+          <w:szCs w:val="20"/>
+          <w:lang w:eastAsia="en-US"/>
+        </w:rPr>
+        <w:t>(</w:t>
+      </w:r>
+      <w:proofErr w:type="spellStart"/>
+      <w:proofErr w:type="gramEnd"/>
+      <w:r>
+        <w:rPr>
+          <w:rFonts w:ascii="Consolas" w:hAnsi="Consolas" w:cs="Menlo"/>
+          <w:sz w:val="20"/>
+          <w:szCs w:val="20"/>
+          <w:lang w:eastAsia="en-US"/>
+        </w:rPr>
+        <w:t>omega_p</w:t>
+      </w:r>
+      <w:proofErr w:type="spellEnd"/>
+      <w:r>
+        <w:rPr>
+          <w:rFonts w:ascii="Consolas" w:hAnsi="Consolas" w:cs="Menlo"/>
+          <w:sz w:val="20"/>
+          <w:szCs w:val="20"/>
+          <w:lang w:eastAsia="en-US"/>
+        </w:rPr>
+        <w:t xml:space="preserve">, </w:t>
+      </w:r>
+      <w:proofErr w:type="spellStart"/>
+      <w:r>
+        <w:rPr>
+          <w:rFonts w:ascii="Consolas" w:hAnsi="Consolas" w:cs="Menlo"/>
+          <w:sz w:val="20"/>
+          <w:szCs w:val="20"/>
+          <w:lang w:eastAsia="en-US"/>
+        </w:rPr>
+        <w:t>omega_s</w:t>
+      </w:r>
+      <w:proofErr w:type="spellEnd"/>
+      <w:r>
+        <w:rPr>
+          <w:rFonts w:ascii="Consolas" w:hAnsi="Consolas" w:cs="Menlo"/>
+          <w:sz w:val="20"/>
+          <w:szCs w:val="20"/>
+          <w:lang w:eastAsia="en-US"/>
+        </w:rPr>
+        <w:t xml:space="preserve">, </w:t>
+      </w:r>
+      <w:proofErr w:type="spellStart"/>
+      <w:r>
+        <w:rPr>
+          <w:rFonts w:ascii="Consolas" w:hAnsi="Consolas" w:cs="Menlo"/>
+          <w:sz w:val="20"/>
+          <w:szCs w:val="20"/>
+          <w:lang w:eastAsia="en-US"/>
+        </w:rPr>
+        <w:t>A_p</w:t>
+      </w:r>
+      <w:proofErr w:type="spellEnd"/>
+      <w:r>
+        <w:rPr>
+          <w:rFonts w:ascii="Consolas" w:hAnsi="Consolas" w:cs="Menlo"/>
+          <w:sz w:val="20"/>
+          <w:szCs w:val="20"/>
+          <w:lang w:eastAsia="en-US"/>
+        </w:rPr>
+        <w:t xml:space="preserve">, A_s, </w:t>
       </w:r>
       <w:r>
         <w:rPr>
@@ -8361,7 +8878,29 @@
           <w:szCs w:val="20"/>
           <w:lang w:eastAsia="en-US"/>
         </w:rPr>
-        <w:t>% Wn is the normalized cutoff frequency</w:t>
+        <w:t xml:space="preserve">% </w:t>
+      </w:r>
+      <w:proofErr w:type="spellStart"/>
+      <w:r>
+        <w:rPr>
+          <w:rFonts w:ascii="Consolas" w:hAnsi="Consolas" w:cs="Menlo"/>
+          <w:color w:val="008013"/>
+          <w:sz w:val="20"/>
+          <w:szCs w:val="20"/>
+          <w:lang w:eastAsia="en-US"/>
+        </w:rPr>
+        <w:t>Wn</w:t>
+      </w:r>
+      <w:proofErr w:type="spellEnd"/>
+      <w:r>
+        <w:rPr>
+          <w:rFonts w:ascii="Consolas" w:hAnsi="Consolas" w:cs="Menlo"/>
+          <w:color w:val="008013"/>
+          <w:sz w:val="20"/>
+          <w:szCs w:val="20"/>
+          <w:lang w:eastAsia="en-US"/>
+        </w:rPr>
+        <w:t xml:space="preserve"> is the normalized cutoff frequency</w:t>
       </w:r>
     </w:p>
     <w:p>
@@ -8432,7 +8971,47 @@
           <w:szCs w:val="20"/>
           <w:lang w:eastAsia="en-US"/>
         </w:rPr>
-        <w:t xml:space="preserve">[b, a] = butter(n, Wn, </w:t>
+        <w:t xml:space="preserve">[b, a] = </w:t>
+      </w:r>
+      <w:proofErr w:type="gramStart"/>
+      <w:r>
+        <w:rPr>
+          <w:rFonts w:ascii="Consolas" w:hAnsi="Consolas" w:cs="Menlo"/>
+          <w:sz w:val="20"/>
+          <w:szCs w:val="20"/>
+          <w:lang w:eastAsia="en-US"/>
+        </w:rPr>
+        <w:t>butter(</w:t>
+      </w:r>
+      <w:proofErr w:type="gramEnd"/>
+      <w:r>
+        <w:rPr>
+          <w:rFonts w:ascii="Consolas" w:hAnsi="Consolas" w:cs="Menlo"/>
+          <w:sz w:val="20"/>
+          <w:szCs w:val="20"/>
+          <w:lang w:eastAsia="en-US"/>
+        </w:rPr>
+        <w:t xml:space="preserve">n, </w:t>
+      </w:r>
+      <w:proofErr w:type="spellStart"/>
+      <w:r>
+        <w:rPr>
+          <w:rFonts w:ascii="Consolas" w:hAnsi="Consolas" w:cs="Menlo"/>
+          <w:sz w:val="20"/>
+          <w:szCs w:val="20"/>
+          <w:lang w:eastAsia="en-US"/>
+        </w:rPr>
+        <w:t>Wn</w:t>
+      </w:r>
+      <w:proofErr w:type="spellEnd"/>
+      <w:r>
+        <w:rPr>
+          <w:rFonts w:ascii="Consolas" w:hAnsi="Consolas" w:cs="Menlo"/>
+          <w:sz w:val="20"/>
+          <w:szCs w:val="20"/>
+          <w:lang w:eastAsia="en-US"/>
+        </w:rPr>
+        <w:t xml:space="preserve">, </w:t>
       </w:r>
       <w:r>
         <w:rPr>
@@ -8470,7 +9049,29 @@
           <w:szCs w:val="20"/>
           <w:lang w:eastAsia="en-US"/>
         </w:rPr>
-        <w:t>% Wn is the normalized cutoff frequency</w:t>
+        <w:t xml:space="preserve">% </w:t>
+      </w:r>
+      <w:proofErr w:type="spellStart"/>
+      <w:r>
+        <w:rPr>
+          <w:rFonts w:ascii="Consolas" w:hAnsi="Consolas" w:cs="Menlo"/>
+          <w:color w:val="008013"/>
+          <w:sz w:val="20"/>
+          <w:szCs w:val="20"/>
+          <w:lang w:eastAsia="en-US"/>
+        </w:rPr>
+        <w:t>Wn</w:t>
+      </w:r>
+      <w:proofErr w:type="spellEnd"/>
+      <w:r>
+        <w:rPr>
+          <w:rFonts w:ascii="Consolas" w:hAnsi="Consolas" w:cs="Menlo"/>
+          <w:color w:val="008013"/>
+          <w:sz w:val="20"/>
+          <w:szCs w:val="20"/>
+          <w:lang w:eastAsia="en-US"/>
+        </w:rPr>
+        <w:t xml:space="preserve"> is the normalized cutoff frequency</w:t>
       </w:r>
     </w:p>
     <w:p>
@@ -8541,7 +9142,67 @@
           <w:szCs w:val="20"/>
           <w:lang w:eastAsia="en-US"/>
         </w:rPr>
-        <w:t>[bz, az] = bilinear(b, a, Fs);</w:t>
+        <w:t>[</w:t>
+      </w:r>
+      <w:proofErr w:type="spellStart"/>
+      <w:r>
+        <w:rPr>
+          <w:rFonts w:ascii="Consolas" w:hAnsi="Consolas" w:cs="Menlo"/>
+          <w:sz w:val="20"/>
+          <w:szCs w:val="20"/>
+          <w:lang w:eastAsia="en-US"/>
+        </w:rPr>
+        <w:t>bz</w:t>
+      </w:r>
+      <w:proofErr w:type="spellEnd"/>
+      <w:r>
+        <w:rPr>
+          <w:rFonts w:ascii="Consolas" w:hAnsi="Consolas" w:cs="Menlo"/>
+          <w:sz w:val="20"/>
+          <w:szCs w:val="20"/>
+          <w:lang w:eastAsia="en-US"/>
+        </w:rPr>
+        <w:t xml:space="preserve">, </w:t>
+      </w:r>
+      <w:proofErr w:type="spellStart"/>
+      <w:r>
+        <w:rPr>
+          <w:rFonts w:ascii="Consolas" w:hAnsi="Consolas" w:cs="Menlo"/>
+          <w:sz w:val="20"/>
+          <w:szCs w:val="20"/>
+          <w:lang w:eastAsia="en-US"/>
+        </w:rPr>
+        <w:t>az</w:t>
+      </w:r>
+      <w:proofErr w:type="spellEnd"/>
+      <w:r>
+        <w:rPr>
+          <w:rFonts w:ascii="Consolas" w:hAnsi="Consolas" w:cs="Menlo"/>
+          <w:sz w:val="20"/>
+          <w:szCs w:val="20"/>
+          <w:lang w:eastAsia="en-US"/>
+        </w:rPr>
+        <w:t xml:space="preserve">] = </w:t>
+      </w:r>
+      <w:proofErr w:type="gramStart"/>
+      <w:r>
+        <w:rPr>
+          <w:rFonts w:ascii="Consolas" w:hAnsi="Consolas" w:cs="Menlo"/>
+          <w:sz w:val="20"/>
+          <w:szCs w:val="20"/>
+          <w:lang w:eastAsia="en-US"/>
+        </w:rPr>
+        <w:t>bilinear(</w:t>
+      </w:r>
+      <w:proofErr w:type="gramEnd"/>
+      <w:r>
+        <w:rPr>
+          <w:rFonts w:ascii="Consolas" w:hAnsi="Consolas" w:cs="Menlo"/>
+          <w:sz w:val="20"/>
+          <w:szCs w:val="20"/>
+          <w:lang w:eastAsia="en-US"/>
+        </w:rPr>
+        <w:t>b, a, Fs);</w:t>
       </w:r>
     </w:p>
     <w:p>
@@ -8592,6 +9253,7 @@
           <w:lang w:eastAsia="en-US"/>
         </w:rPr>
       </w:pPr>
+      <w:proofErr w:type="gramStart"/>
       <w:r>
         <w:rPr>
           <w:rFonts w:ascii="Consolas" w:hAnsi="Consolas" w:cs="Menlo"/>
@@ -8601,6 +9263,7 @@
         </w:rPr>
         <w:t>figure;</w:t>
       </w:r>
+      <w:proofErr w:type="gramEnd"/>
     </w:p>
     <w:p>
       <w:pPr>
@@ -8614,14 +9277,67 @@
           <w:lang w:eastAsia="en-US"/>
         </w:rPr>
       </w:pPr>
-      <w:r>
-        <w:rPr>
-          <w:rFonts w:ascii="Consolas" w:hAnsi="Consolas" w:cs="Menlo"/>
-          <w:sz w:val="20"/>
-          <w:szCs w:val="20"/>
-          <w:lang w:eastAsia="en-US"/>
-        </w:rPr>
-        <w:t>freqz(bz, az, 1024, Fs);</w:t>
+      <w:proofErr w:type="spellStart"/>
+      <w:proofErr w:type="gramStart"/>
+      <w:r>
+        <w:rPr>
+          <w:rFonts w:ascii="Consolas" w:hAnsi="Consolas" w:cs="Menlo"/>
+          <w:sz w:val="20"/>
+          <w:szCs w:val="20"/>
+          <w:lang w:eastAsia="en-US"/>
+        </w:rPr>
+        <w:t>freqz</w:t>
+      </w:r>
+      <w:proofErr w:type="spellEnd"/>
+      <w:r>
+        <w:rPr>
+          <w:rFonts w:ascii="Consolas" w:hAnsi="Consolas" w:cs="Menlo"/>
+          <w:sz w:val="20"/>
+          <w:szCs w:val="20"/>
+          <w:lang w:eastAsia="en-US"/>
+        </w:rPr>
+        <w:t>(</w:t>
+      </w:r>
+      <w:proofErr w:type="spellStart"/>
+      <w:proofErr w:type="gramEnd"/>
+      <w:r>
+        <w:rPr>
+          <w:rFonts w:ascii="Consolas" w:hAnsi="Consolas" w:cs="Menlo"/>
+          <w:sz w:val="20"/>
+          <w:szCs w:val="20"/>
+          <w:lang w:eastAsia="en-US"/>
+        </w:rPr>
+        <w:t>bz</w:t>
+      </w:r>
+      <w:proofErr w:type="spellEnd"/>
+      <w:r>
+        <w:rPr>
+          <w:rFonts w:ascii="Consolas" w:hAnsi="Consolas" w:cs="Menlo"/>
+          <w:sz w:val="20"/>
+          <w:szCs w:val="20"/>
+          <w:lang w:eastAsia="en-US"/>
+        </w:rPr>
+        <w:t xml:space="preserve">, </w:t>
+      </w:r>
+      <w:proofErr w:type="spellStart"/>
+      <w:r>
+        <w:rPr>
+          <w:rFonts w:ascii="Consolas" w:hAnsi="Consolas" w:cs="Menlo"/>
+          <w:sz w:val="20"/>
+          <w:szCs w:val="20"/>
+          <w:lang w:eastAsia="en-US"/>
+        </w:rPr>
+        <w:t>az</w:t>
+      </w:r>
+      <w:proofErr w:type="spellEnd"/>
+      <w:r>
+        <w:rPr>
+          <w:rFonts w:ascii="Consolas" w:hAnsi="Consolas" w:cs="Menlo"/>
+          <w:sz w:val="20"/>
+          <w:szCs w:val="20"/>
+          <w:lang w:eastAsia="en-US"/>
+        </w:rPr>
+        <w:t>, 1024, Fs);</w:t>
       </w:r>
     </w:p>
     <w:p>
@@ -8636,6 +9352,7 @@
           <w:lang w:eastAsia="en-US"/>
         </w:rPr>
       </w:pPr>
+      <w:proofErr w:type="gramStart"/>
       <w:r>
         <w:rPr>
           <w:rFonts w:ascii="Consolas" w:hAnsi="Consolas" w:cs="Menlo"/>
@@ -8645,6 +9362,7 @@
         </w:rPr>
         <w:t>title(</w:t>
       </w:r>
+      <w:proofErr w:type="gramEnd"/>
       <w:r>
         <w:rPr>
           <w:rFonts w:ascii="Consolas" w:hAnsi="Consolas" w:cs="Menlo"/>
@@ -8732,9 +9450,6 @@
     <w:p>
       <w:pPr>
         <w:pStyle w:val="ListParagraph"/>
-        <w:rPr>
-          <w:rtl/>
-        </w:rPr>
       </w:pPr>
       <w:r>
         <w:rPr>
@@ -8816,15 +9531,39 @@
         <w:pStyle w:val="ListParagraph"/>
         <w:numPr>
           <w:ilvl w:val="0"/>
+          <w:numId w:val="0"/>
+        </w:numPr>
+        <w:ind w:left="1080"/>
+        <w:rPr>
+          <w:rFonts w:hint="cs"/>
+          <w:highlight w:val="yellow"/>
+          <w:rtl/>
+        </w:rPr>
+      </w:pPr>
+      <w:r>
+        <w:rPr>
+          <w:rFonts w:hint="cs"/>
+          <w:highlight w:val="yellow"/>
+          <w:rtl/>
+        </w:rPr>
+        <w:t>פתרון:</w:t>
+      </w:r>
+    </w:p>
+    <w:p>
+      <w:pPr>
+        <w:pStyle w:val="ListParagraph"/>
+        <w:numPr>
+          <w:ilvl w:val="0"/>
           <w:numId w:val="18"/>
         </w:numPr>
         <w:rPr>
-          <w:rFonts w:hint="cs"/>
-          <w:rtl/>
-        </w:rPr>
-      </w:pPr>
-      <w:r>
-        <w:rPr>
+          <w:highlight w:val="yellow"/>
+          <w:rtl/>
+        </w:rPr>
+      </w:pPr>
+      <w:r>
+        <w:rPr>
+          <w:highlight w:val="yellow"/>
           <w:rtl/>
         </w:rPr>
         <w:t xml:space="preserve">כדי </w:t>
@@ -8832,12 +9571,14 @@
       <w:r>
         <w:rPr>
           <w:rFonts w:hint="cs"/>
+          <w:highlight w:val="yellow"/>
           <w:rtl/>
         </w:rPr>
         <w:t>לשרטט</w:t>
       </w:r>
       <w:r>
         <w:rPr>
+          <w:highlight w:val="yellow"/>
           <w:rtl/>
         </w:rPr>
         <w:t xml:space="preserve"> את תגובת התדר של המסנן האנלוגי ה</w:t>
@@ -8845,6 +9586,7 @@
       <w:r>
         <w:rPr>
           <w:rFonts w:hint="cs"/>
+          <w:highlight w:val="yellow"/>
           <w:rtl/>
         </w:rPr>
         <w:t xml:space="preserve">שקול </w:t>
@@ -8856,6 +9598,7 @@
               <w:rPr>
                 <w:rFonts w:ascii="Cambria Math" w:hAnsi="Cambria Math"/>
                 <w:i/>
+                <w:highlight w:val="yellow"/>
               </w:rPr>
             </m:ctrlPr>
           </m:sSubPr>
@@ -8863,6 +9606,7 @@
             <m:r>
               <w:rPr>
                 <w:rFonts w:ascii="Cambria Math" w:hAnsi="Cambria Math"/>
+                <w:highlight w:val="yellow"/>
               </w:rPr>
               <m:t>H</m:t>
             </m:r>
@@ -8871,6 +9615,7 @@
             <m:r>
               <w:rPr>
                 <w:rFonts w:ascii="Cambria Math" w:hAnsi="Cambria Math"/>
+                <w:highlight w:val="yellow"/>
               </w:rPr>
               <m:t>c</m:t>
             </m:r>
@@ -8882,6 +9627,7 @@
               <w:rPr>
                 <w:rFonts w:ascii="Cambria Math" w:hAnsi="Cambria Math"/>
                 <w:i/>
+                <w:highlight w:val="yellow"/>
               </w:rPr>
             </m:ctrlPr>
           </m:dPr>
@@ -8889,6 +9635,7 @@
             <m:r>
               <w:rPr>
                 <w:rFonts w:ascii="Cambria Math" w:hAnsi="Cambria Math"/>
+                <w:highlight w:val="yellow"/>
               </w:rPr>
               <m:t>jΩ</m:t>
             </m:r>
@@ -8898,12 +9645,14 @@
       <w:r>
         <w:rPr>
           <w:rFonts w:hint="cs"/>
+          <w:highlight w:val="yellow"/>
           <w:rtl/>
         </w:rPr>
         <w:t xml:space="preserve">, </w:t>
       </w:r>
       <w:r>
         <w:rPr>
+          <w:highlight w:val="yellow"/>
           <w:rtl/>
         </w:rPr>
         <w:t>אנו צריכים להמיר את תגובת התדר הדיגיטלית</w:t>
@@ -8911,6 +9660,7 @@
       <w:r>
         <w:rPr>
           <w:rFonts w:hint="cs"/>
+          <w:highlight w:val="yellow"/>
           <w:rtl/>
         </w:rPr>
         <w:t xml:space="preserve"> </w:t>
@@ -8919,6 +9669,7 @@
         <m:r>
           <w:rPr>
             <w:rFonts w:ascii="Cambria Math" w:hAnsi="Cambria Math"/>
+            <w:highlight w:val="yellow"/>
           </w:rPr>
           <m:t>H</m:t>
         </m:r>
@@ -8928,6 +9679,7 @@
               <w:rPr>
                 <w:rFonts w:ascii="Cambria Math" w:hAnsi="Cambria Math"/>
                 <w:i/>
+                <w:highlight w:val="yellow"/>
               </w:rPr>
             </m:ctrlPr>
           </m:dPr>
@@ -8938,6 +9690,7 @@
                   <w:rPr>
                     <w:rFonts w:ascii="Cambria Math" w:hAnsi="Cambria Math"/>
                     <w:i/>
+                    <w:highlight w:val="yellow"/>
                   </w:rPr>
                 </m:ctrlPr>
               </m:sSupPr>
@@ -8945,6 +9698,7 @@
                 <m:r>
                   <w:rPr>
                     <w:rFonts w:ascii="Cambria Math" w:hAnsi="Cambria Math"/>
+                    <w:highlight w:val="yellow"/>
                   </w:rPr>
                   <m:t>ⅇ</m:t>
                 </m:r>
@@ -8953,6 +9707,7 @@
                 <m:r>
                   <w:rPr>
                     <w:rFonts w:ascii="Cambria Math" w:hAnsi="Cambria Math"/>
+                    <w:highlight w:val="yellow"/>
                   </w:rPr>
                   <m:t>jω</m:t>
                 </m:r>
@@ -8964,12 +9719,14 @@
       <w:r>
         <w:rPr>
           <w:rFonts w:hint="cs"/>
+          <w:highlight w:val="yellow"/>
           <w:rtl/>
         </w:rPr>
         <w:t xml:space="preserve"> </w:t>
       </w:r>
       <w:r>
         <w:rPr>
+          <w:highlight w:val="yellow"/>
           <w:rtl/>
         </w:rPr>
         <w:t>חזרה לתחום האנלוגי. נעשה זאת באמצעות נוסחת ההמרה</w:t>
@@ -8977,6 +9734,7 @@
       <w:r>
         <w:rPr>
           <w:rFonts w:hint="cs"/>
+          <w:highlight w:val="yellow"/>
           <w:rtl/>
         </w:rPr>
         <w:t>:</w:t>
@@ -8991,7 +9749,7 @@
         </w:numPr>
         <w:ind w:left="1080"/>
         <w:rPr>
-          <w:rFonts w:hint="cs"/>
+          <w:highlight w:val="yellow"/>
           <w:rtl/>
         </w:rPr>
       </w:pPr>
@@ -9000,6 +9758,7 @@
           <m:r>
             <w:rPr>
               <w:rFonts w:ascii="Cambria Math" w:hAnsi="Cambria Math"/>
+              <w:highlight w:val="yellow"/>
             </w:rPr>
             <m:t>Ω=</m:t>
           </m:r>
@@ -9009,6 +9768,7 @@
                 <w:rPr>
                   <w:rFonts w:ascii="Cambria Math" w:hAnsi="Cambria Math"/>
                   <w:i/>
+                  <w:highlight w:val="yellow"/>
                 </w:rPr>
               </m:ctrlPr>
             </m:fPr>
@@ -9016,6 +9776,7 @@
               <m:r>
                 <w:rPr>
                   <w:rFonts w:ascii="Cambria Math" w:hAnsi="Cambria Math"/>
+                  <w:highlight w:val="yellow"/>
                 </w:rPr>
                 <m:t>2</m:t>
               </m:r>
@@ -9024,6 +9785,7 @@
               <m:r>
                 <w:rPr>
                   <w:rFonts w:ascii="Cambria Math" w:hAnsi="Cambria Math"/>
+                  <w:highlight w:val="yellow"/>
                 </w:rPr>
                 <m:t>T</m:t>
               </m:r>
@@ -9035,6 +9797,7 @@
                 <w:rPr>
                   <w:rFonts w:ascii="Cambria Math" w:hAnsi="Cambria Math"/>
                   <w:i/>
+                  <w:highlight w:val="yellow"/>
                 </w:rPr>
               </m:ctrlPr>
             </m:funcPr>
@@ -9042,6 +9805,7 @@
               <m:r>
                 <w:rPr>
                   <w:rFonts w:ascii="Cambria Math" w:hAnsi="Cambria Math"/>
+                  <w:highlight w:val="yellow"/>
                 </w:rPr>
                 <m:t>tan</m:t>
               </m:r>
@@ -9053,6 +9817,7 @@
                     <w:rPr>
                       <w:rFonts w:ascii="Cambria Math" w:hAnsi="Cambria Math"/>
                       <w:i/>
+                      <w:highlight w:val="yellow"/>
                     </w:rPr>
                   </m:ctrlPr>
                 </m:dPr>
@@ -9063,6 +9828,7 @@
                         <w:rPr>
                           <w:rFonts w:ascii="Cambria Math" w:hAnsi="Cambria Math"/>
                           <w:i/>
+                          <w:highlight w:val="yellow"/>
                         </w:rPr>
                       </m:ctrlPr>
                     </m:fPr>
@@ -9070,6 +9836,7 @@
                       <m:r>
                         <w:rPr>
                           <w:rFonts w:ascii="Cambria Math" w:hAnsi="Cambria Math"/>
+                          <w:highlight w:val="yellow"/>
                         </w:rPr>
                         <m:t>ω</m:t>
                       </m:r>
@@ -9078,6 +9845,7 @@
                       <m:r>
                         <w:rPr>
                           <w:rFonts w:ascii="Cambria Math" w:hAnsi="Cambria Math"/>
+                          <w:highlight w:val="yellow"/>
                         </w:rPr>
                         <m:t>2</m:t>
                       </m:r>
@@ -9105,20 +9873,21 @@
       <w:r>
         <w:rPr>
           <w:noProof/>
+          <w:highlight w:val="yellow"/>
           <w:rtl/>
           <w:lang w:val="he-IL"/>
         </w:rPr>
         <w:drawing>
-          <wp:anchor distT="0" distB="0" distL="114300" distR="114300" simplePos="0" relativeHeight="251667456" behindDoc="0" locked="0" layoutInCell="1" allowOverlap="1" wp14:anchorId="484D77CE" wp14:editId="0D03CA76">
+          <wp:anchor distT="0" distB="0" distL="114300" distR="114300" simplePos="0" relativeHeight="251667456" behindDoc="1" locked="0" layoutInCell="1" allowOverlap="1" wp14:anchorId="484D77CE" wp14:editId="54F7041E">
             <wp:simplePos x="0" y="0"/>
-            <wp:positionH relativeFrom="page">
-              <wp:posOffset>0</wp:posOffset>
+            <wp:positionH relativeFrom="margin">
+              <wp:align>center</wp:align>
             </wp:positionH>
             <wp:positionV relativeFrom="paragraph">
-              <wp:posOffset>213029</wp:posOffset>
+              <wp:posOffset>66040</wp:posOffset>
             </wp:positionV>
-            <wp:extent cx="7752522" cy="4341054"/>
-            <wp:effectExtent l="0" t="0" r="1270" b="2540"/>
+            <wp:extent cx="6486525" cy="3632200"/>
+            <wp:effectExtent l="0" t="0" r="9525" b="6350"/>
             <wp:wrapNone/>
             <wp:docPr id="1813596427" name="Picture 7"/>
             <wp:cNvGraphicFramePr>
@@ -9146,7 +9915,7 @@
                   <pic:spPr>
                     <a:xfrm>
                       <a:off x="0" y="0"/>
-                      <a:ext cx="7752522" cy="4341054"/>
+                      <a:ext cx="6486525" cy="3632200"/>
                     </a:xfrm>
                     <a:prstGeom prst="rect">
                       <a:avLst/>
@@ -9166,6 +9935,7 @@
       </w:r>
       <w:r>
         <w:rPr>
+          <w:highlight w:val="yellow"/>
           <w:rtl/>
         </w:rPr>
         <w:t xml:space="preserve">   </w:t>
@@ -9173,12 +9943,14 @@
       <w:r>
         <w:rPr>
           <w:rFonts w:hint="cs"/>
+          <w:highlight w:val="yellow"/>
           <w:rtl/>
         </w:rPr>
         <w:t xml:space="preserve">נשרטט את </w:t>
       </w:r>
       <w:r>
         <w:rPr>
+          <w:highlight w:val="yellow"/>
           <w:rtl/>
         </w:rPr>
         <w:t xml:space="preserve"> </w:t>
@@ -9190,6 +9962,7 @@
               <w:rPr>
                 <w:rFonts w:ascii="Cambria Math" w:hAnsi="Cambria Math"/>
                 <w:i/>
+                <w:highlight w:val="yellow"/>
               </w:rPr>
             </m:ctrlPr>
           </m:sSubPr>
@@ -9197,6 +9970,7 @@
             <m:r>
               <w:rPr>
                 <w:rFonts w:ascii="Cambria Math" w:hAnsi="Cambria Math"/>
+                <w:highlight w:val="yellow"/>
               </w:rPr>
               <m:t>H</m:t>
             </m:r>
@@ -9205,6 +9979,7 @@
             <m:r>
               <w:rPr>
                 <w:rFonts w:ascii="Cambria Math" w:hAnsi="Cambria Math"/>
+                <w:highlight w:val="yellow"/>
               </w:rPr>
               <m:t>c</m:t>
             </m:r>
@@ -9216,6 +9991,7 @@
               <w:rPr>
                 <w:rFonts w:ascii="Cambria Math" w:hAnsi="Cambria Math"/>
                 <w:i/>
+                <w:highlight w:val="yellow"/>
               </w:rPr>
             </m:ctrlPr>
           </m:dPr>
@@ -9223,6 +9999,7 @@
             <m:r>
               <w:rPr>
                 <w:rFonts w:ascii="Cambria Math" w:hAnsi="Cambria Math"/>
+                <w:highlight w:val="yellow"/>
               </w:rPr>
               <m:t>jΩ</m:t>
             </m:r>
@@ -9231,6 +10008,7 @@
       </m:oMath>
       <w:r>
         <w:rPr>
+          <w:highlight w:val="yellow"/>
           <w:rtl/>
         </w:rPr>
         <w:t xml:space="preserve"> </w:t>
@@ -9238,12 +10016,14 @@
       <w:r>
         <w:rPr>
           <w:rFonts w:hint="cs"/>
+          <w:highlight w:val="yellow"/>
           <w:rtl/>
         </w:rPr>
         <w:t>באותו האופן בו שרטטנו את</w:t>
       </w:r>
       <w:r>
         <w:rPr>
+          <w:highlight w:val="yellow"/>
           <w:rtl/>
         </w:rPr>
         <w:t xml:space="preserve"> </w:t>
@@ -9252,6 +10032,7 @@
         <m:r>
           <w:rPr>
             <w:rFonts w:ascii="Cambria Math" w:hAnsi="Cambria Math"/>
+            <w:highlight w:val="yellow"/>
           </w:rPr>
           <m:t>H</m:t>
         </m:r>
@@ -9261,6 +10042,7 @@
               <w:rPr>
                 <w:rFonts w:ascii="Cambria Math" w:hAnsi="Cambria Math"/>
                 <w:i/>
+                <w:highlight w:val="yellow"/>
               </w:rPr>
             </m:ctrlPr>
           </m:dPr>
@@ -9271,6 +10053,7 @@
                   <w:rPr>
                     <w:rFonts w:ascii="Cambria Math" w:hAnsi="Cambria Math"/>
                     <w:i/>
+                    <w:highlight w:val="yellow"/>
                   </w:rPr>
                 </m:ctrlPr>
               </m:sSupPr>
@@ -9278,6 +10061,7 @@
                 <m:r>
                   <w:rPr>
                     <w:rFonts w:ascii="Cambria Math" w:hAnsi="Cambria Math"/>
+                    <w:highlight w:val="yellow"/>
                   </w:rPr>
                   <m:t>e</m:t>
                 </m:r>
@@ -9286,6 +10070,7 @@
                 <m:r>
                   <w:rPr>
                     <w:rFonts w:ascii="Cambria Math" w:hAnsi="Cambria Math"/>
+                    <w:highlight w:val="yellow"/>
                   </w:rPr>
                   <m:t>j</m:t>
                 </m:r>
@@ -9295,6 +10080,7 @@
                   </m:rPr>
                   <w:rPr>
                     <w:rFonts w:ascii="Cambria Math" w:hAnsi="Cambria Math"/>
+                    <w:highlight w:val="yellow"/>
                   </w:rPr>
                   <m:t>ω</m:t>
                 </m:r>
@@ -9306,6 +10092,7 @@
       <w:r>
         <w:rPr>
           <w:rFonts w:hint="cs"/>
+          <w:highlight w:val="yellow"/>
           <w:rtl/>
         </w:rPr>
         <w:t>:</w:t>
@@ -9430,129 +10217,13 @@
     </w:p>
     <w:p>
       <w:pPr>
-        <w:pStyle w:val="ListParagraph"/>
-        <w:numPr>
-          <w:ilvl w:val="0"/>
-          <w:numId w:val="0"/>
-        </w:numPr>
-        <w:ind w:left="1080"/>
-        <w:rPr>
-          <w:rtl/>
-        </w:rPr>
-      </w:pPr>
-    </w:p>
-    <w:p>
-      <w:pPr>
-        <w:pStyle w:val="ListParagraph"/>
-        <w:numPr>
-          <w:ilvl w:val="0"/>
-          <w:numId w:val="0"/>
-        </w:numPr>
-        <w:ind w:left="1080"/>
-        <w:rPr>
-          <w:rtl/>
-        </w:rPr>
-      </w:pPr>
-    </w:p>
-    <w:p>
-      <w:pPr>
-        <w:pStyle w:val="ListParagraph"/>
-        <w:numPr>
-          <w:ilvl w:val="0"/>
-          <w:numId w:val="0"/>
-        </w:numPr>
-        <w:ind w:left="1080"/>
-        <w:rPr>
-          <w:rtl/>
-        </w:rPr>
-      </w:pPr>
-    </w:p>
-    <w:p>
-      <w:pPr>
-        <w:pStyle w:val="ListParagraph"/>
-        <w:numPr>
-          <w:ilvl w:val="0"/>
-          <w:numId w:val="0"/>
-        </w:numPr>
-        <w:ind w:left="1080"/>
-        <w:rPr>
-          <w:rtl/>
-        </w:rPr>
-      </w:pPr>
-    </w:p>
-    <w:p>
-      <w:pPr>
-        <w:pStyle w:val="ListParagraph"/>
-        <w:numPr>
-          <w:ilvl w:val="0"/>
-          <w:numId w:val="0"/>
-        </w:numPr>
-        <w:ind w:left="1080"/>
-        <w:rPr>
-          <w:rtl/>
-        </w:rPr>
-      </w:pPr>
-    </w:p>
-    <w:p>
-      <w:pPr>
-        <w:pStyle w:val="ListParagraph"/>
-        <w:numPr>
-          <w:ilvl w:val="0"/>
-          <w:numId w:val="0"/>
-        </w:numPr>
-        <w:ind w:left="1080"/>
-        <w:rPr>
-          <w:rtl/>
-        </w:rPr>
-      </w:pPr>
-    </w:p>
-    <w:p>
-      <w:pPr>
-        <w:pStyle w:val="ListParagraph"/>
-        <w:numPr>
-          <w:ilvl w:val="0"/>
-          <w:numId w:val="0"/>
-        </w:numPr>
-        <w:ind w:left="1080"/>
-        <w:rPr>
-          <w:rtl/>
-        </w:rPr>
-      </w:pPr>
-    </w:p>
-    <w:p>
-      <w:pPr>
-        <w:pStyle w:val="ListParagraph"/>
-        <w:numPr>
-          <w:ilvl w:val="0"/>
-          <w:numId w:val="0"/>
-        </w:numPr>
-        <w:ind w:left="1080"/>
-        <w:rPr>
-          <w:rtl/>
-        </w:rPr>
-      </w:pPr>
-    </w:p>
-    <w:p>
-      <w:pPr>
-        <w:pStyle w:val="ListParagraph"/>
-        <w:numPr>
-          <w:ilvl w:val="0"/>
-          <w:numId w:val="0"/>
-        </w:numPr>
-        <w:ind w:left="1080"/>
-        <w:rPr>
-          <w:rtl/>
-        </w:rPr>
-      </w:pPr>
-    </w:p>
-    <w:p>
-      <w:pPr>
-        <w:pStyle w:val="ListParagraph"/>
-        <w:numPr>
-          <w:ilvl w:val="0"/>
-          <w:numId w:val="0"/>
-        </w:numPr>
-        <w:ind w:left="1080"/>
+        <w:rPr>
+          <w:rtl/>
+        </w:rPr>
+      </w:pPr>
+    </w:p>
+    <w:p>
+      <w:pPr>
         <w:rPr>
           <w:rtl/>
         </w:rPr>
@@ -9578,6 +10249,7 @@
           <w:szCs w:val="20"/>
           <w:lang w:eastAsia="en-US"/>
         </w:rPr>
+        <w:lastRenderedPageBreak/>
         <w:t>% Step 7: Plot the magnitude response of the Analog filter</w:t>
       </w:r>
     </w:p>
@@ -9600,7 +10272,58 @@
           <w:szCs w:val="20"/>
           <w:lang w:eastAsia="en-US"/>
         </w:rPr>
-        <w:t>[Ha, wa] = freqs(b, a, 1024);</w:t>
+        <w:t xml:space="preserve">[Ha, </w:t>
+      </w:r>
+      <w:proofErr w:type="spellStart"/>
+      <w:r>
+        <w:rPr>
+          <w:rFonts w:ascii="Consolas" w:hAnsi="Consolas" w:cs="Menlo"/>
+          <w:sz w:val="20"/>
+          <w:szCs w:val="20"/>
+          <w:lang w:eastAsia="en-US"/>
+        </w:rPr>
+        <w:t>wa</w:t>
+      </w:r>
+      <w:proofErr w:type="spellEnd"/>
+      <w:r>
+        <w:rPr>
+          <w:rFonts w:ascii="Consolas" w:hAnsi="Consolas" w:cs="Menlo"/>
+          <w:sz w:val="20"/>
+          <w:szCs w:val="20"/>
+          <w:lang w:eastAsia="en-US"/>
+        </w:rPr>
+        <w:t xml:space="preserve">] = </w:t>
+      </w:r>
+      <w:proofErr w:type="spellStart"/>
+      <w:proofErr w:type="gramStart"/>
+      <w:r>
+        <w:rPr>
+          <w:rFonts w:ascii="Consolas" w:hAnsi="Consolas" w:cs="Menlo"/>
+          <w:sz w:val="20"/>
+          <w:szCs w:val="20"/>
+          <w:lang w:eastAsia="en-US"/>
+        </w:rPr>
+        <w:t>freqs</w:t>
+      </w:r>
+      <w:proofErr w:type="spellEnd"/>
+      <w:r>
+        <w:rPr>
+          <w:rFonts w:ascii="Consolas" w:hAnsi="Consolas" w:cs="Menlo"/>
+          <w:sz w:val="20"/>
+          <w:szCs w:val="20"/>
+          <w:lang w:eastAsia="en-US"/>
+        </w:rPr>
+        <w:t>(</w:t>
+      </w:r>
+      <w:proofErr w:type="gramEnd"/>
+      <w:r>
+        <w:rPr>
+          <w:rFonts w:ascii="Consolas" w:hAnsi="Consolas" w:cs="Menlo"/>
+          <w:sz w:val="20"/>
+          <w:szCs w:val="20"/>
+          <w:lang w:eastAsia="en-US"/>
+        </w:rPr>
+        <w:t>b, a, 1024);</w:t>
       </w:r>
     </w:p>
     <w:p>
@@ -9615,14 +10338,55 @@
           <w:lang w:eastAsia="en-US"/>
         </w:rPr>
       </w:pPr>
-      <w:r>
-        <w:rPr>
-          <w:rFonts w:ascii="Consolas" w:hAnsi="Consolas" w:cs="Menlo"/>
-          <w:sz w:val="20"/>
-          <w:szCs w:val="20"/>
-          <w:lang w:eastAsia="en-US"/>
-        </w:rPr>
-        <w:t xml:space="preserve">f_a = wa / (2 * pi);  </w:t>
+      <w:proofErr w:type="spellStart"/>
+      <w:r>
+        <w:rPr>
+          <w:rFonts w:ascii="Consolas" w:hAnsi="Consolas" w:cs="Menlo"/>
+          <w:sz w:val="20"/>
+          <w:szCs w:val="20"/>
+          <w:lang w:eastAsia="en-US"/>
+        </w:rPr>
+        <w:t>f_a</w:t>
+      </w:r>
+      <w:proofErr w:type="spellEnd"/>
+      <w:r>
+        <w:rPr>
+          <w:rFonts w:ascii="Consolas" w:hAnsi="Consolas" w:cs="Menlo"/>
+          <w:sz w:val="20"/>
+          <w:szCs w:val="20"/>
+          <w:lang w:eastAsia="en-US"/>
+        </w:rPr>
+        <w:t xml:space="preserve"> = </w:t>
+      </w:r>
+      <w:proofErr w:type="spellStart"/>
+      <w:r>
+        <w:rPr>
+          <w:rFonts w:ascii="Consolas" w:hAnsi="Consolas" w:cs="Menlo"/>
+          <w:sz w:val="20"/>
+          <w:szCs w:val="20"/>
+          <w:lang w:eastAsia="en-US"/>
+        </w:rPr>
+        <w:t>wa</w:t>
+      </w:r>
+      <w:proofErr w:type="spellEnd"/>
+      <w:r>
+        <w:rPr>
+          <w:rFonts w:ascii="Consolas" w:hAnsi="Consolas" w:cs="Menlo"/>
+          <w:sz w:val="20"/>
+          <w:szCs w:val="20"/>
+          <w:lang w:eastAsia="en-US"/>
+        </w:rPr>
+        <w:t xml:space="preserve"> / (2 * pi</w:t>
+      </w:r>
+      <w:proofErr w:type="gramStart"/>
+      <w:r>
+        <w:rPr>
+          <w:rFonts w:ascii="Consolas" w:hAnsi="Consolas" w:cs="Menlo"/>
+          <w:sz w:val="20"/>
+          <w:szCs w:val="20"/>
+          <w:lang w:eastAsia="en-US"/>
+        </w:rPr>
+        <w:t xml:space="preserve">);  </w:t>
       </w:r>
       <w:r>
         <w:rPr>
@@ -9632,7 +10396,18 @@
           <w:szCs w:val="20"/>
           <w:lang w:eastAsia="en-US"/>
         </w:rPr>
-        <w:t>% Convert rad/sec to Hz</w:t>
+        <w:t>%</w:t>
+      </w:r>
+      <w:proofErr w:type="gramEnd"/>
+      <w:r>
+        <w:rPr>
+          <w:rFonts w:ascii="Consolas" w:hAnsi="Consolas" w:cs="Menlo"/>
+          <w:color w:val="008013"/>
+          <w:sz w:val="20"/>
+          <w:szCs w:val="20"/>
+          <w:lang w:eastAsia="en-US"/>
+        </w:rPr>
+        <w:t xml:space="preserve"> Convert rad/sec to Hz</w:t>
       </w:r>
     </w:p>
     <w:p>
@@ -9647,14 +10422,45 @@
           <w:lang w:eastAsia="en-US"/>
         </w:rPr>
       </w:pPr>
-      <w:r>
-        <w:rPr>
-          <w:rFonts w:ascii="Consolas" w:hAnsi="Consolas" w:cs="Menlo"/>
-          <w:sz w:val="20"/>
-          <w:szCs w:val="20"/>
-          <w:lang w:eastAsia="en-US"/>
-        </w:rPr>
-        <w:t xml:space="preserve">Ha_dB = 20 * log10(abs(Ha));  </w:t>
+      <w:proofErr w:type="spellStart"/>
+      <w:r>
+        <w:rPr>
+          <w:rFonts w:ascii="Consolas" w:hAnsi="Consolas" w:cs="Menlo"/>
+          <w:sz w:val="20"/>
+          <w:szCs w:val="20"/>
+          <w:lang w:eastAsia="en-US"/>
+        </w:rPr>
+        <w:t>Ha_dB</w:t>
+      </w:r>
+      <w:proofErr w:type="spellEnd"/>
+      <w:r>
+        <w:rPr>
+          <w:rFonts w:ascii="Consolas" w:hAnsi="Consolas" w:cs="Menlo"/>
+          <w:sz w:val="20"/>
+          <w:szCs w:val="20"/>
+          <w:lang w:eastAsia="en-US"/>
+        </w:rPr>
+        <w:t xml:space="preserve"> = 20 * log10(</w:t>
+      </w:r>
+      <w:proofErr w:type="gramStart"/>
+      <w:r>
+        <w:rPr>
+          <w:rFonts w:ascii="Consolas" w:hAnsi="Consolas" w:cs="Menlo"/>
+          <w:sz w:val="20"/>
+          <w:szCs w:val="20"/>
+          <w:lang w:eastAsia="en-US"/>
+        </w:rPr>
+        <w:t>abs(</w:t>
+      </w:r>
+      <w:proofErr w:type="gramEnd"/>
+      <w:r>
+        <w:rPr>
+          <w:rFonts w:ascii="Consolas" w:hAnsi="Consolas" w:cs="Menlo"/>
+          <w:sz w:val="20"/>
+          <w:szCs w:val="20"/>
+          <w:lang w:eastAsia="en-US"/>
+        </w:rPr>
+        <w:t xml:space="preserve">Ha));  </w:t>
       </w:r>
       <w:r>
         <w:rPr>
@@ -9692,6 +10498,7 @@
           <w:lang w:eastAsia="en-US"/>
         </w:rPr>
       </w:pPr>
+      <w:proofErr w:type="gramStart"/>
       <w:r>
         <w:rPr>
           <w:rFonts w:ascii="Consolas" w:hAnsi="Consolas" w:cs="Menlo"/>
@@ -9701,6 +10508,7 @@
         </w:rPr>
         <w:t>figure;</w:t>
       </w:r>
+      <w:proofErr w:type="gramEnd"/>
     </w:p>
     <w:p>
       <w:pPr>
@@ -9714,14 +10522,56 @@
           <w:lang w:eastAsia="en-US"/>
         </w:rPr>
       </w:pPr>
-      <w:r>
-        <w:rPr>
-          <w:rFonts w:ascii="Consolas" w:hAnsi="Consolas" w:cs="Menlo"/>
-          <w:sz w:val="20"/>
-          <w:szCs w:val="20"/>
-          <w:lang w:eastAsia="en-US"/>
-        </w:rPr>
-        <w:t>plot(f_a, Ha_dB);</w:t>
+      <w:proofErr w:type="gramStart"/>
+      <w:r>
+        <w:rPr>
+          <w:rFonts w:ascii="Consolas" w:hAnsi="Consolas" w:cs="Menlo"/>
+          <w:sz w:val="20"/>
+          <w:szCs w:val="20"/>
+          <w:lang w:eastAsia="en-US"/>
+        </w:rPr>
+        <w:t>plot(</w:t>
+      </w:r>
+      <w:proofErr w:type="spellStart"/>
+      <w:proofErr w:type="gramEnd"/>
+      <w:r>
+        <w:rPr>
+          <w:rFonts w:ascii="Consolas" w:hAnsi="Consolas" w:cs="Menlo"/>
+          <w:sz w:val="20"/>
+          <w:szCs w:val="20"/>
+          <w:lang w:eastAsia="en-US"/>
+        </w:rPr>
+        <w:t>f_a</w:t>
+      </w:r>
+      <w:proofErr w:type="spellEnd"/>
+      <w:r>
+        <w:rPr>
+          <w:rFonts w:ascii="Consolas" w:hAnsi="Consolas" w:cs="Menlo"/>
+          <w:sz w:val="20"/>
+          <w:szCs w:val="20"/>
+          <w:lang w:eastAsia="en-US"/>
+        </w:rPr>
+        <w:t xml:space="preserve">, </w:t>
+      </w:r>
+      <w:proofErr w:type="spellStart"/>
+      <w:r>
+        <w:rPr>
+          <w:rFonts w:ascii="Consolas" w:hAnsi="Consolas" w:cs="Menlo"/>
+          <w:sz w:val="20"/>
+          <w:szCs w:val="20"/>
+          <w:lang w:eastAsia="en-US"/>
+        </w:rPr>
+        <w:t>Ha_dB</w:t>
+      </w:r>
+      <w:proofErr w:type="spellEnd"/>
+      <w:r>
+        <w:rPr>
+          <w:rFonts w:ascii="Consolas" w:hAnsi="Consolas" w:cs="Menlo"/>
+          <w:sz w:val="20"/>
+          <w:szCs w:val="20"/>
+          <w:lang w:eastAsia="en-US"/>
+        </w:rPr>
+        <w:t>);</w:t>
       </w:r>
     </w:p>
     <w:p>
@@ -9736,6 +10586,7 @@
           <w:lang w:eastAsia="en-US"/>
         </w:rPr>
       </w:pPr>
+      <w:proofErr w:type="gramStart"/>
       <w:r>
         <w:rPr>
           <w:rFonts w:ascii="Consolas" w:hAnsi="Consolas" w:cs="Menlo"/>
@@ -9745,6 +10596,7 @@
         </w:rPr>
         <w:t>title(</w:t>
       </w:r>
+      <w:proofErr w:type="gramEnd"/>
       <w:r>
         <w:rPr>
           <w:rFonts w:ascii="Consolas" w:hAnsi="Consolas" w:cs="Menlo"/>
@@ -9753,7 +10605,40 @@
           <w:szCs w:val="20"/>
           <w:lang w:eastAsia="en-US"/>
         </w:rPr>
-        <w:t>'Magnitude Response of Analog Filter H_c(j</w:t>
+        <w:t xml:space="preserve">'Magnitude Response of Analog Filter </w:t>
+      </w:r>
+      <w:proofErr w:type="spellStart"/>
+      <w:r>
+        <w:rPr>
+          <w:rFonts w:ascii="Consolas" w:hAnsi="Consolas" w:cs="Menlo"/>
+          <w:color w:val="A709F5"/>
+          <w:sz w:val="20"/>
+          <w:szCs w:val="20"/>
+          <w:lang w:eastAsia="en-US"/>
+        </w:rPr>
+        <w:t>H_c</w:t>
+      </w:r>
+      <w:proofErr w:type="spellEnd"/>
+      <w:r>
+        <w:rPr>
+          <w:rFonts w:ascii="Consolas" w:hAnsi="Consolas" w:cs="Menlo"/>
+          <w:color w:val="A709F5"/>
+          <w:sz w:val="20"/>
+          <w:szCs w:val="20"/>
+          <w:lang w:eastAsia="en-US"/>
+        </w:rPr>
+        <w:t>(</w:t>
+      </w:r>
+      <w:proofErr w:type="spellStart"/>
+      <w:r>
+        <w:rPr>
+          <w:rFonts w:ascii="Consolas" w:hAnsi="Consolas" w:cs="Menlo"/>
+          <w:color w:val="A709F5"/>
+          <w:sz w:val="20"/>
+          <w:szCs w:val="20"/>
+          <w:lang w:eastAsia="en-US"/>
+        </w:rPr>
+        <w:t>j</w:t>
       </w:r>
       <w:r>
         <w:rPr>
@@ -9765,6 +10650,7 @@
         </w:rPr>
         <w:t>Ω</w:t>
       </w:r>
+      <w:proofErr w:type="spellEnd"/>
       <w:r>
         <w:rPr>
           <w:rFonts w:ascii="Consolas" w:hAnsi="Consolas" w:cs="Menlo"/>
@@ -9797,15 +10683,28 @@
           <w:lang w:eastAsia="en-US"/>
         </w:rPr>
       </w:pPr>
-      <w:r>
-        <w:rPr>
-          <w:rFonts w:ascii="Consolas" w:hAnsi="Consolas" w:cs="Menlo"/>
-          <w:sz w:val="20"/>
-          <w:szCs w:val="20"/>
-          <w:lang w:eastAsia="en-US"/>
-        </w:rPr>
-        <w:t>xlabel(</w:t>
-      </w:r>
+      <w:proofErr w:type="spellStart"/>
+      <w:proofErr w:type="gramStart"/>
+      <w:r>
+        <w:rPr>
+          <w:rFonts w:ascii="Consolas" w:hAnsi="Consolas" w:cs="Menlo"/>
+          <w:sz w:val="20"/>
+          <w:szCs w:val="20"/>
+          <w:lang w:eastAsia="en-US"/>
+        </w:rPr>
+        <w:t>xlabel</w:t>
+      </w:r>
+      <w:proofErr w:type="spellEnd"/>
+      <w:r>
+        <w:rPr>
+          <w:rFonts w:ascii="Consolas" w:hAnsi="Consolas" w:cs="Menlo"/>
+          <w:sz w:val="20"/>
+          <w:szCs w:val="20"/>
+          <w:lang w:eastAsia="en-US"/>
+        </w:rPr>
+        <w:t>(</w:t>
+      </w:r>
+      <w:proofErr w:type="gramEnd"/>
       <w:r>
         <w:rPr>
           <w:rFonts w:ascii="Consolas" w:hAnsi="Consolas" w:cs="Menlo"/>
@@ -9838,15 +10737,28 @@
           <w:lang w:eastAsia="en-US"/>
         </w:rPr>
       </w:pPr>
-      <w:r>
-        <w:rPr>
-          <w:rFonts w:ascii="Consolas" w:hAnsi="Consolas" w:cs="Menlo"/>
-          <w:sz w:val="20"/>
-          <w:szCs w:val="20"/>
-          <w:lang w:eastAsia="en-US"/>
-        </w:rPr>
-        <w:t>ylabel(</w:t>
-      </w:r>
+      <w:proofErr w:type="spellStart"/>
+      <w:proofErr w:type="gramStart"/>
+      <w:r>
+        <w:rPr>
+          <w:rFonts w:ascii="Consolas" w:hAnsi="Consolas" w:cs="Menlo"/>
+          <w:sz w:val="20"/>
+          <w:szCs w:val="20"/>
+          <w:lang w:eastAsia="en-US"/>
+        </w:rPr>
+        <w:t>ylabel</w:t>
+      </w:r>
+      <w:proofErr w:type="spellEnd"/>
+      <w:r>
+        <w:rPr>
+          <w:rFonts w:ascii="Consolas" w:hAnsi="Consolas" w:cs="Menlo"/>
+          <w:sz w:val="20"/>
+          <w:szCs w:val="20"/>
+          <w:lang w:eastAsia="en-US"/>
+        </w:rPr>
+        <w:t>(</w:t>
+      </w:r>
+      <w:proofErr w:type="gramEnd"/>
       <w:r>
         <w:rPr>
           <w:rFonts w:ascii="Consolas" w:hAnsi="Consolas" w:cs="Menlo"/>
@@ -9879,14 +10791,36 @@
           <w:lang w:eastAsia="en-US"/>
         </w:rPr>
       </w:pPr>
-      <w:r>
-        <w:rPr>
-          <w:rFonts w:ascii="Consolas" w:hAnsi="Consolas" w:cs="Menlo"/>
-          <w:sz w:val="20"/>
-          <w:szCs w:val="20"/>
-          <w:lang w:eastAsia="en-US"/>
-        </w:rPr>
-        <w:t>xlim([3400, 4000]);</w:t>
+      <w:proofErr w:type="spellStart"/>
+      <w:proofErr w:type="gramStart"/>
+      <w:r>
+        <w:rPr>
+          <w:rFonts w:ascii="Consolas" w:hAnsi="Consolas" w:cs="Menlo"/>
+          <w:sz w:val="20"/>
+          <w:szCs w:val="20"/>
+          <w:lang w:eastAsia="en-US"/>
+        </w:rPr>
+        <w:t>xlim</w:t>
+      </w:r>
+      <w:proofErr w:type="spellEnd"/>
+      <w:r>
+        <w:rPr>
+          <w:rFonts w:ascii="Consolas" w:hAnsi="Consolas" w:cs="Menlo"/>
+          <w:sz w:val="20"/>
+          <w:szCs w:val="20"/>
+          <w:lang w:eastAsia="en-US"/>
+        </w:rPr>
+        <w:t>(</w:t>
+      </w:r>
+      <w:proofErr w:type="gramEnd"/>
+      <w:r>
+        <w:rPr>
+          <w:rFonts w:ascii="Consolas" w:hAnsi="Consolas" w:cs="Menlo"/>
+          <w:sz w:val="20"/>
+          <w:szCs w:val="20"/>
+          <w:lang w:eastAsia="en-US"/>
+        </w:rPr>
+        <w:t>[3400, 4000]);</w:t>
       </w:r>
     </w:p>
     <w:p>
@@ -9929,6 +10863,7 @@
       <w:r>
         <w:rPr>
           <w:rFonts w:hint="cs"/>
+          <w:highlight w:val="yellow"/>
           <w:rtl/>
         </w:rPr>
         <w:t>אכן ניתן לראות</w:t>
@@ -9936,6 +10871,7 @@
       <w:r>
         <w:rPr>
           <w:rFonts w:hint="cs"/>
+          <w:highlight w:val="yellow"/>
           <w:rtl/>
         </w:rPr>
         <w:t xml:space="preserve"> כי המסננים אכן דומים אחד לשני</w:t>
@@ -9943,9 +10879,10 @@
       <w:r>
         <w:rPr>
           <w:rFonts w:hint="cs"/>
-          <w:rtl/>
-        </w:rPr>
-        <w:t>.</w:t>
+          <w:highlight w:val="yellow"/>
+          <w:rtl/>
+        </w:rPr>
+        <w:t>:</w:t>
       </w:r>
     </w:p>
     <w:p>
@@ -10138,7 +11075,6 @@
         <w:ind w:left="1080"/>
         <w:jc w:val="left"/>
         <w:rPr>
-          <w:rFonts w:hint="cs"/>
           <w:rtl/>
         </w:rPr>
       </w:pPr>
@@ -10263,7 +11199,38 @@
           <w:szCs w:val="20"/>
           <w:lang w:eastAsia="en-US"/>
         </w:rPr>
-        <w:t xml:space="preserve">f = linspace(0, Fs/2, 1000);  </w:t>
+        <w:t xml:space="preserve">f = </w:t>
+      </w:r>
+      <w:proofErr w:type="spellStart"/>
+      <w:proofErr w:type="gramStart"/>
+      <w:r>
+        <w:rPr>
+          <w:rFonts w:ascii="Consolas" w:hAnsi="Consolas" w:cs="Menlo"/>
+          <w:sz w:val="20"/>
+          <w:szCs w:val="20"/>
+          <w:lang w:eastAsia="en-US"/>
+        </w:rPr>
+        <w:t>linspace</w:t>
+      </w:r>
+      <w:proofErr w:type="spellEnd"/>
+      <w:r>
+        <w:rPr>
+          <w:rFonts w:ascii="Consolas" w:hAnsi="Consolas" w:cs="Menlo"/>
+          <w:sz w:val="20"/>
+          <w:szCs w:val="20"/>
+          <w:lang w:eastAsia="en-US"/>
+        </w:rPr>
+        <w:t>(</w:t>
+      </w:r>
+      <w:proofErr w:type="gramEnd"/>
+      <w:r>
+        <w:rPr>
+          <w:rFonts w:ascii="Consolas" w:hAnsi="Consolas" w:cs="Menlo"/>
+          <w:sz w:val="20"/>
+          <w:szCs w:val="20"/>
+          <w:lang w:eastAsia="en-US"/>
+        </w:rPr>
+        <w:t xml:space="preserve">0, Fs/2, 1000);  </w:t>
       </w:r>
       <w:r>
         <w:rPr>
@@ -10295,7 +11262,27 @@
           <w:szCs w:val="20"/>
           <w:lang w:eastAsia="en-US"/>
         </w:rPr>
-        <w:t xml:space="preserve">w = 2*pi*f;                   </w:t>
+        <w:t>w = 2*pi*</w:t>
+      </w:r>
+      <w:proofErr w:type="gramStart"/>
+      <w:r>
+        <w:rPr>
+          <w:rFonts w:ascii="Consolas" w:hAnsi="Consolas" w:cs="Menlo"/>
+          <w:sz w:val="20"/>
+          <w:szCs w:val="20"/>
+          <w:lang w:eastAsia="en-US"/>
+        </w:rPr>
+        <w:t xml:space="preserve">f;   </w:t>
+      </w:r>
+      <w:proofErr w:type="gramEnd"/>
+      <w:r>
+        <w:rPr>
+          <w:rFonts w:ascii="Consolas" w:hAnsi="Consolas" w:cs="Menlo"/>
+          <w:sz w:val="20"/>
+          <w:szCs w:val="20"/>
+          <w:lang w:eastAsia="en-US"/>
+        </w:rPr>
+        <w:t xml:space="preserve">                </w:t>
       </w:r>
       <w:r>
         <w:rPr>
@@ -10341,7 +11328,6 @@
           <w:szCs w:val="20"/>
           <w:lang w:eastAsia="en-US"/>
         </w:rPr>
-        <w:lastRenderedPageBreak/>
         <w:t>% Digital filter response</w:t>
       </w:r>
     </w:p>
@@ -10364,7 +11350,89 @@
           <w:szCs w:val="20"/>
           <w:lang w:eastAsia="en-US"/>
         </w:rPr>
-        <w:t>[Hd, wd] = freqz(bz, az, w, Fs);</w:t>
+        <w:t>[</w:t>
+      </w:r>
+      <w:proofErr w:type="spellStart"/>
+      <w:r>
+        <w:rPr>
+          <w:rFonts w:ascii="Consolas" w:hAnsi="Consolas" w:cs="Menlo"/>
+          <w:sz w:val="20"/>
+          <w:szCs w:val="20"/>
+          <w:lang w:eastAsia="en-US"/>
+        </w:rPr>
+        <w:t>Hd</w:t>
+      </w:r>
+      <w:proofErr w:type="spellEnd"/>
+      <w:r>
+        <w:rPr>
+          <w:rFonts w:ascii="Consolas" w:hAnsi="Consolas" w:cs="Menlo"/>
+          <w:sz w:val="20"/>
+          <w:szCs w:val="20"/>
+          <w:lang w:eastAsia="en-US"/>
+        </w:rPr>
+        <w:t xml:space="preserve">, wd] = </w:t>
+      </w:r>
+      <w:proofErr w:type="spellStart"/>
+      <w:proofErr w:type="gramStart"/>
+      <w:r>
+        <w:rPr>
+          <w:rFonts w:ascii="Consolas" w:hAnsi="Consolas" w:cs="Menlo"/>
+          <w:sz w:val="20"/>
+          <w:szCs w:val="20"/>
+          <w:lang w:eastAsia="en-US"/>
+        </w:rPr>
+        <w:t>freqz</w:t>
+      </w:r>
+      <w:proofErr w:type="spellEnd"/>
+      <w:r>
+        <w:rPr>
+          <w:rFonts w:ascii="Consolas" w:hAnsi="Consolas" w:cs="Menlo"/>
+          <w:sz w:val="20"/>
+          <w:szCs w:val="20"/>
+          <w:lang w:eastAsia="en-US"/>
+        </w:rPr>
+        <w:t>(</w:t>
+      </w:r>
+      <w:proofErr w:type="spellStart"/>
+      <w:proofErr w:type="gramEnd"/>
+      <w:r>
+        <w:rPr>
+          <w:rFonts w:ascii="Consolas" w:hAnsi="Consolas" w:cs="Menlo"/>
+          <w:sz w:val="20"/>
+          <w:szCs w:val="20"/>
+          <w:lang w:eastAsia="en-US"/>
+        </w:rPr>
+        <w:t>bz</w:t>
+      </w:r>
+      <w:proofErr w:type="spellEnd"/>
+      <w:r>
+        <w:rPr>
+          <w:rFonts w:ascii="Consolas" w:hAnsi="Consolas" w:cs="Menlo"/>
+          <w:sz w:val="20"/>
+          <w:szCs w:val="20"/>
+          <w:lang w:eastAsia="en-US"/>
+        </w:rPr>
+        <w:t xml:space="preserve">, </w:t>
+      </w:r>
+      <w:proofErr w:type="spellStart"/>
+      <w:r>
+        <w:rPr>
+          <w:rFonts w:ascii="Consolas" w:hAnsi="Consolas" w:cs="Menlo"/>
+          <w:sz w:val="20"/>
+          <w:szCs w:val="20"/>
+          <w:lang w:eastAsia="en-US"/>
+        </w:rPr>
+        <w:t>az</w:t>
+      </w:r>
+      <w:proofErr w:type="spellEnd"/>
+      <w:r>
+        <w:rPr>
+          <w:rFonts w:ascii="Consolas" w:hAnsi="Consolas" w:cs="Menlo"/>
+          <w:sz w:val="20"/>
+          <w:szCs w:val="20"/>
+          <w:lang w:eastAsia="en-US"/>
+        </w:rPr>
+        <w:t>, w, Fs);</w:t>
       </w:r>
     </w:p>
     <w:p>
@@ -10379,14 +11447,56 @@
           <w:lang w:eastAsia="en-US"/>
         </w:rPr>
       </w:pPr>
-      <w:r>
-        <w:rPr>
-          <w:rFonts w:ascii="Consolas" w:hAnsi="Consolas" w:cs="Menlo"/>
-          <w:sz w:val="20"/>
-          <w:szCs w:val="20"/>
-          <w:lang w:eastAsia="en-US"/>
-        </w:rPr>
-        <w:t>mag_d = 20*log10(abs(Hd));</w:t>
+      <w:proofErr w:type="spellStart"/>
+      <w:r>
+        <w:rPr>
+          <w:rFonts w:ascii="Consolas" w:hAnsi="Consolas" w:cs="Menlo"/>
+          <w:sz w:val="20"/>
+          <w:szCs w:val="20"/>
+          <w:lang w:eastAsia="en-US"/>
+        </w:rPr>
+        <w:t>mag_d</w:t>
+      </w:r>
+      <w:proofErr w:type="spellEnd"/>
+      <w:r>
+        <w:rPr>
+          <w:rFonts w:ascii="Consolas" w:hAnsi="Consolas" w:cs="Menlo"/>
+          <w:sz w:val="20"/>
+          <w:szCs w:val="20"/>
+          <w:lang w:eastAsia="en-US"/>
+        </w:rPr>
+        <w:t xml:space="preserve"> = 20*log10(</w:t>
+      </w:r>
+      <w:proofErr w:type="gramStart"/>
+      <w:r>
+        <w:rPr>
+          <w:rFonts w:ascii="Consolas" w:hAnsi="Consolas" w:cs="Menlo"/>
+          <w:sz w:val="20"/>
+          <w:szCs w:val="20"/>
+          <w:lang w:eastAsia="en-US"/>
+        </w:rPr>
+        <w:t>abs(</w:t>
+      </w:r>
+      <w:proofErr w:type="spellStart"/>
+      <w:proofErr w:type="gramEnd"/>
+      <w:r>
+        <w:rPr>
+          <w:rFonts w:ascii="Consolas" w:hAnsi="Consolas" w:cs="Menlo"/>
+          <w:sz w:val="20"/>
+          <w:szCs w:val="20"/>
+          <w:lang w:eastAsia="en-US"/>
+        </w:rPr>
+        <w:t>Hd</w:t>
+      </w:r>
+      <w:proofErr w:type="spellEnd"/>
+      <w:r>
+        <w:rPr>
+          <w:rFonts w:ascii="Consolas" w:hAnsi="Consolas" w:cs="Menlo"/>
+          <w:sz w:val="20"/>
+          <w:szCs w:val="20"/>
+          <w:lang w:eastAsia="en-US"/>
+        </w:rPr>
+        <w:t>));</w:t>
       </w:r>
     </w:p>
     <w:p>
@@ -10444,7 +11554,58 @@
           <w:szCs w:val="20"/>
           <w:lang w:eastAsia="en-US"/>
         </w:rPr>
-        <w:t>[Ha, wa] = freqs(b, a, w);</w:t>
+        <w:t xml:space="preserve">[Ha, </w:t>
+      </w:r>
+      <w:proofErr w:type="spellStart"/>
+      <w:r>
+        <w:rPr>
+          <w:rFonts w:ascii="Consolas" w:hAnsi="Consolas" w:cs="Menlo"/>
+          <w:sz w:val="20"/>
+          <w:szCs w:val="20"/>
+          <w:lang w:eastAsia="en-US"/>
+        </w:rPr>
+        <w:t>wa</w:t>
+      </w:r>
+      <w:proofErr w:type="spellEnd"/>
+      <w:r>
+        <w:rPr>
+          <w:rFonts w:ascii="Consolas" w:hAnsi="Consolas" w:cs="Menlo"/>
+          <w:sz w:val="20"/>
+          <w:szCs w:val="20"/>
+          <w:lang w:eastAsia="en-US"/>
+        </w:rPr>
+        <w:t xml:space="preserve">] = </w:t>
+      </w:r>
+      <w:proofErr w:type="spellStart"/>
+      <w:proofErr w:type="gramStart"/>
+      <w:r>
+        <w:rPr>
+          <w:rFonts w:ascii="Consolas" w:hAnsi="Consolas" w:cs="Menlo"/>
+          <w:sz w:val="20"/>
+          <w:szCs w:val="20"/>
+          <w:lang w:eastAsia="en-US"/>
+        </w:rPr>
+        <w:t>freqs</w:t>
+      </w:r>
+      <w:proofErr w:type="spellEnd"/>
+      <w:r>
+        <w:rPr>
+          <w:rFonts w:ascii="Consolas" w:hAnsi="Consolas" w:cs="Menlo"/>
+          <w:sz w:val="20"/>
+          <w:szCs w:val="20"/>
+          <w:lang w:eastAsia="en-US"/>
+        </w:rPr>
+        <w:t>(</w:t>
+      </w:r>
+      <w:proofErr w:type="gramEnd"/>
+      <w:r>
+        <w:rPr>
+          <w:rFonts w:ascii="Consolas" w:hAnsi="Consolas" w:cs="Menlo"/>
+          <w:sz w:val="20"/>
+          <w:szCs w:val="20"/>
+          <w:lang w:eastAsia="en-US"/>
+        </w:rPr>
+        <w:t>b, a, w);</w:t>
       </w:r>
     </w:p>
     <w:p>
@@ -10459,14 +11620,45 @@
           <w:lang w:eastAsia="en-US"/>
         </w:rPr>
       </w:pPr>
-      <w:r>
-        <w:rPr>
-          <w:rFonts w:ascii="Consolas" w:hAnsi="Consolas" w:cs="Menlo"/>
-          <w:sz w:val="20"/>
-          <w:szCs w:val="20"/>
-          <w:lang w:eastAsia="en-US"/>
-        </w:rPr>
-        <w:t>mag_a = 20*log10(abs(Ha));</w:t>
+      <w:proofErr w:type="spellStart"/>
+      <w:r>
+        <w:rPr>
+          <w:rFonts w:ascii="Consolas" w:hAnsi="Consolas" w:cs="Menlo"/>
+          <w:sz w:val="20"/>
+          <w:szCs w:val="20"/>
+          <w:lang w:eastAsia="en-US"/>
+        </w:rPr>
+        <w:t>mag_a</w:t>
+      </w:r>
+      <w:proofErr w:type="spellEnd"/>
+      <w:r>
+        <w:rPr>
+          <w:rFonts w:ascii="Consolas" w:hAnsi="Consolas" w:cs="Menlo"/>
+          <w:sz w:val="20"/>
+          <w:szCs w:val="20"/>
+          <w:lang w:eastAsia="en-US"/>
+        </w:rPr>
+        <w:t xml:space="preserve"> = 20*log10(</w:t>
+      </w:r>
+      <w:proofErr w:type="gramStart"/>
+      <w:r>
+        <w:rPr>
+          <w:rFonts w:ascii="Consolas" w:hAnsi="Consolas" w:cs="Menlo"/>
+          <w:sz w:val="20"/>
+          <w:szCs w:val="20"/>
+          <w:lang w:eastAsia="en-US"/>
+        </w:rPr>
+        <w:t>abs(</w:t>
+      </w:r>
+      <w:proofErr w:type="gramEnd"/>
+      <w:r>
+        <w:rPr>
+          <w:rFonts w:ascii="Consolas" w:hAnsi="Consolas" w:cs="Menlo"/>
+          <w:sz w:val="20"/>
+          <w:szCs w:val="20"/>
+          <w:lang w:eastAsia="en-US"/>
+        </w:rPr>
+        <w:t>Ha));</w:t>
       </w:r>
     </w:p>
     <w:p>
@@ -10517,15 +11709,18 @@
           <w:lang w:eastAsia="en-US"/>
         </w:rPr>
       </w:pPr>
-      <w:r>
-        <w:rPr>
-          <w:rFonts w:ascii="Consolas" w:hAnsi="Consolas" w:cs="Menlo"/>
-          <w:sz w:val="20"/>
-          <w:szCs w:val="20"/>
-          <w:lang w:eastAsia="en-US"/>
-        </w:rPr>
+      <w:proofErr w:type="gramStart"/>
+      <w:r>
+        <w:rPr>
+          <w:rFonts w:ascii="Consolas" w:hAnsi="Consolas" w:cs="Menlo"/>
+          <w:sz w:val="20"/>
+          <w:szCs w:val="20"/>
+          <w:lang w:eastAsia="en-US"/>
+        </w:rPr>
+        <w:lastRenderedPageBreak/>
         <w:t>figure;</w:t>
       </w:r>
+      <w:proofErr w:type="gramEnd"/>
     </w:p>
     <w:p>
       <w:pPr>
@@ -10539,14 +11734,45 @@
           <w:lang w:eastAsia="en-US"/>
         </w:rPr>
       </w:pPr>
-      <w:r>
-        <w:rPr>
-          <w:rFonts w:ascii="Consolas" w:hAnsi="Consolas" w:cs="Menlo"/>
-          <w:sz w:val="20"/>
-          <w:szCs w:val="20"/>
-          <w:lang w:eastAsia="en-US"/>
-        </w:rPr>
-        <w:t xml:space="preserve">plot(f, mag_d, </w:t>
+      <w:proofErr w:type="gramStart"/>
+      <w:r>
+        <w:rPr>
+          <w:rFonts w:ascii="Consolas" w:hAnsi="Consolas" w:cs="Menlo"/>
+          <w:sz w:val="20"/>
+          <w:szCs w:val="20"/>
+          <w:lang w:eastAsia="en-US"/>
+        </w:rPr>
+        <w:t>plot(</w:t>
+      </w:r>
+      <w:proofErr w:type="gramEnd"/>
+      <w:r>
+        <w:rPr>
+          <w:rFonts w:ascii="Consolas" w:hAnsi="Consolas" w:cs="Menlo"/>
+          <w:sz w:val="20"/>
+          <w:szCs w:val="20"/>
+          <w:lang w:eastAsia="en-US"/>
+        </w:rPr>
+        <w:t xml:space="preserve">f, </w:t>
+      </w:r>
+      <w:proofErr w:type="spellStart"/>
+      <w:r>
+        <w:rPr>
+          <w:rFonts w:ascii="Consolas" w:hAnsi="Consolas" w:cs="Menlo"/>
+          <w:sz w:val="20"/>
+          <w:szCs w:val="20"/>
+          <w:lang w:eastAsia="en-US"/>
+        </w:rPr>
+        <w:t>mag_d</w:t>
+      </w:r>
+      <w:proofErr w:type="spellEnd"/>
+      <w:r>
+        <w:rPr>
+          <w:rFonts w:ascii="Consolas" w:hAnsi="Consolas" w:cs="Menlo"/>
+          <w:sz w:val="20"/>
+          <w:szCs w:val="20"/>
+          <w:lang w:eastAsia="en-US"/>
+        </w:rPr>
+        <w:t xml:space="preserve">, </w:t>
       </w:r>
       <w:r>
         <w:rPr>
@@ -10575,7 +11801,29 @@
           <w:szCs w:val="20"/>
           <w:lang w:eastAsia="en-US"/>
         </w:rPr>
-        <w:t>'LineWidth'</w:t>
+        <w:t>'</w:t>
+      </w:r>
+      <w:proofErr w:type="spellStart"/>
+      <w:r>
+        <w:rPr>
+          <w:rFonts w:ascii="Consolas" w:hAnsi="Consolas" w:cs="Menlo"/>
+          <w:color w:val="A709F5"/>
+          <w:sz w:val="20"/>
+          <w:szCs w:val="20"/>
+          <w:lang w:eastAsia="en-US"/>
+        </w:rPr>
+        <w:t>LineWidth</w:t>
+      </w:r>
+      <w:proofErr w:type="spellEnd"/>
+      <w:r>
+        <w:rPr>
+          <w:rFonts w:ascii="Consolas" w:hAnsi="Consolas" w:cs="Menlo"/>
+          <w:color w:val="A709F5"/>
+          <w:sz w:val="20"/>
+          <w:szCs w:val="20"/>
+          <w:lang w:eastAsia="en-US"/>
+        </w:rPr>
+        <w:t>'</w:t>
       </w:r>
       <w:r>
         <w:rPr>
@@ -10608,6 +11856,7 @@
         </w:rPr>
         <w:t xml:space="preserve">hold </w:t>
       </w:r>
+      <w:proofErr w:type="gramStart"/>
       <w:r>
         <w:rPr>
           <w:rFonts w:ascii="Consolas" w:hAnsi="Consolas" w:cs="Menlo"/>
@@ -10627,6 +11876,7 @@
         </w:rPr>
         <w:t>;</w:t>
       </w:r>
+      <w:proofErr w:type="gramEnd"/>
     </w:p>
     <w:p>
       <w:pPr>
@@ -10640,14 +11890,45 @@
           <w:lang w:eastAsia="en-US"/>
         </w:rPr>
       </w:pPr>
-      <w:r>
-        <w:rPr>
-          <w:rFonts w:ascii="Consolas" w:hAnsi="Consolas" w:cs="Menlo"/>
-          <w:sz w:val="20"/>
-          <w:szCs w:val="20"/>
-          <w:lang w:eastAsia="en-US"/>
-        </w:rPr>
-        <w:t xml:space="preserve">plot(f, mag_a, </w:t>
+      <w:proofErr w:type="gramStart"/>
+      <w:r>
+        <w:rPr>
+          <w:rFonts w:ascii="Consolas" w:hAnsi="Consolas" w:cs="Menlo"/>
+          <w:sz w:val="20"/>
+          <w:szCs w:val="20"/>
+          <w:lang w:eastAsia="en-US"/>
+        </w:rPr>
+        <w:t>plot(</w:t>
+      </w:r>
+      <w:proofErr w:type="gramEnd"/>
+      <w:r>
+        <w:rPr>
+          <w:rFonts w:ascii="Consolas" w:hAnsi="Consolas" w:cs="Menlo"/>
+          <w:sz w:val="20"/>
+          <w:szCs w:val="20"/>
+          <w:lang w:eastAsia="en-US"/>
+        </w:rPr>
+        <w:t xml:space="preserve">f, </w:t>
+      </w:r>
+      <w:proofErr w:type="spellStart"/>
+      <w:r>
+        <w:rPr>
+          <w:rFonts w:ascii="Consolas" w:hAnsi="Consolas" w:cs="Menlo"/>
+          <w:sz w:val="20"/>
+          <w:szCs w:val="20"/>
+          <w:lang w:eastAsia="en-US"/>
+        </w:rPr>
+        <w:t>mag_a</w:t>
+      </w:r>
+      <w:proofErr w:type="spellEnd"/>
+      <w:r>
+        <w:rPr>
+          <w:rFonts w:ascii="Consolas" w:hAnsi="Consolas" w:cs="Menlo"/>
+          <w:sz w:val="20"/>
+          <w:szCs w:val="20"/>
+          <w:lang w:eastAsia="en-US"/>
+        </w:rPr>
+        <w:t xml:space="preserve">, </w:t>
       </w:r>
       <w:r>
         <w:rPr>
@@ -10676,7 +11957,29 @@
           <w:szCs w:val="20"/>
           <w:lang w:eastAsia="en-US"/>
         </w:rPr>
-        <w:t>'LineWidth'</w:t>
+        <w:t>'</w:t>
+      </w:r>
+      <w:proofErr w:type="spellStart"/>
+      <w:r>
+        <w:rPr>
+          <w:rFonts w:ascii="Consolas" w:hAnsi="Consolas" w:cs="Menlo"/>
+          <w:color w:val="A709F5"/>
+          <w:sz w:val="20"/>
+          <w:szCs w:val="20"/>
+          <w:lang w:eastAsia="en-US"/>
+        </w:rPr>
+        <w:t>LineWidth</w:t>
+      </w:r>
+      <w:proofErr w:type="spellEnd"/>
+      <w:r>
+        <w:rPr>
+          <w:rFonts w:ascii="Consolas" w:hAnsi="Consolas" w:cs="Menlo"/>
+          <w:color w:val="A709F5"/>
+          <w:sz w:val="20"/>
+          <w:szCs w:val="20"/>
+          <w:lang w:eastAsia="en-US"/>
+        </w:rPr>
+        <w:t>'</w:t>
       </w:r>
       <w:r>
         <w:rPr>
@@ -10709,6 +12012,7 @@
         </w:rPr>
         <w:t xml:space="preserve">grid </w:t>
       </w:r>
+      <w:proofErr w:type="gramStart"/>
       <w:r>
         <w:rPr>
           <w:rFonts w:ascii="Consolas" w:hAnsi="Consolas" w:cs="Menlo"/>
@@ -10728,6 +12032,7 @@
         </w:rPr>
         <w:t>;</w:t>
       </w:r>
+      <w:proofErr w:type="gramEnd"/>
     </w:p>
     <w:p>
       <w:pPr>
@@ -10741,15 +12046,28 @@
           <w:lang w:eastAsia="en-US"/>
         </w:rPr>
       </w:pPr>
-      <w:r>
-        <w:rPr>
-          <w:rFonts w:ascii="Consolas" w:hAnsi="Consolas" w:cs="Menlo"/>
-          <w:sz w:val="20"/>
-          <w:szCs w:val="20"/>
-          <w:lang w:eastAsia="en-US"/>
-        </w:rPr>
-        <w:t>xlabel(</w:t>
-      </w:r>
+      <w:proofErr w:type="spellStart"/>
+      <w:proofErr w:type="gramStart"/>
+      <w:r>
+        <w:rPr>
+          <w:rFonts w:ascii="Consolas" w:hAnsi="Consolas" w:cs="Menlo"/>
+          <w:sz w:val="20"/>
+          <w:szCs w:val="20"/>
+          <w:lang w:eastAsia="en-US"/>
+        </w:rPr>
+        <w:t>xlabel</w:t>
+      </w:r>
+      <w:proofErr w:type="spellEnd"/>
+      <w:r>
+        <w:rPr>
+          <w:rFonts w:ascii="Consolas" w:hAnsi="Consolas" w:cs="Menlo"/>
+          <w:sz w:val="20"/>
+          <w:szCs w:val="20"/>
+          <w:lang w:eastAsia="en-US"/>
+        </w:rPr>
+        <w:t>(</w:t>
+      </w:r>
+      <w:proofErr w:type="gramEnd"/>
       <w:r>
         <w:rPr>
           <w:rFonts w:ascii="Consolas" w:hAnsi="Consolas" w:cs="Menlo"/>
@@ -10782,15 +12100,28 @@
           <w:lang w:eastAsia="en-US"/>
         </w:rPr>
       </w:pPr>
-      <w:r>
-        <w:rPr>
-          <w:rFonts w:ascii="Consolas" w:hAnsi="Consolas" w:cs="Menlo"/>
-          <w:sz w:val="20"/>
-          <w:szCs w:val="20"/>
-          <w:lang w:eastAsia="en-US"/>
-        </w:rPr>
-        <w:t>ylabel(</w:t>
-      </w:r>
+      <w:proofErr w:type="spellStart"/>
+      <w:proofErr w:type="gramStart"/>
+      <w:r>
+        <w:rPr>
+          <w:rFonts w:ascii="Consolas" w:hAnsi="Consolas" w:cs="Menlo"/>
+          <w:sz w:val="20"/>
+          <w:szCs w:val="20"/>
+          <w:lang w:eastAsia="en-US"/>
+        </w:rPr>
+        <w:t>ylabel</w:t>
+      </w:r>
+      <w:proofErr w:type="spellEnd"/>
+      <w:r>
+        <w:rPr>
+          <w:rFonts w:ascii="Consolas" w:hAnsi="Consolas" w:cs="Menlo"/>
+          <w:sz w:val="20"/>
+          <w:szCs w:val="20"/>
+          <w:lang w:eastAsia="en-US"/>
+        </w:rPr>
+        <w:t>(</w:t>
+      </w:r>
+      <w:proofErr w:type="gramEnd"/>
       <w:r>
         <w:rPr>
           <w:rFonts w:ascii="Consolas" w:hAnsi="Consolas" w:cs="Menlo"/>
@@ -10823,6 +12154,7 @@
           <w:lang w:eastAsia="en-US"/>
         </w:rPr>
       </w:pPr>
+      <w:proofErr w:type="gramStart"/>
       <w:r>
         <w:rPr>
           <w:rFonts w:ascii="Consolas" w:hAnsi="Consolas" w:cs="Menlo"/>
@@ -10832,6 +12164,7 @@
         </w:rPr>
         <w:t>title(</w:t>
       </w:r>
+      <w:proofErr w:type="gramEnd"/>
       <w:r>
         <w:rPr>
           <w:rFonts w:ascii="Consolas" w:hAnsi="Consolas" w:cs="Menlo"/>
@@ -10864,6 +12197,7 @@
           <w:lang w:eastAsia="en-US"/>
         </w:rPr>
       </w:pPr>
+      <w:proofErr w:type="gramStart"/>
       <w:r>
         <w:rPr>
           <w:rFonts w:ascii="Consolas" w:hAnsi="Consolas" w:cs="Menlo"/>
@@ -10873,6 +12207,7 @@
         </w:rPr>
         <w:t>legend(</w:t>
       </w:r>
+      <w:proofErr w:type="gramEnd"/>
       <w:r>
         <w:rPr>
           <w:rFonts w:ascii="Consolas" w:hAnsi="Consolas" w:cs="Menlo"/>
@@ -10924,14 +12259,36 @@
           <w:lang w:eastAsia="en-US"/>
         </w:rPr>
       </w:pPr>
-      <w:r>
-        <w:rPr>
-          <w:rFonts w:ascii="Consolas" w:hAnsi="Consolas" w:cs="Menlo"/>
-          <w:sz w:val="20"/>
-          <w:szCs w:val="20"/>
-          <w:lang w:eastAsia="en-US"/>
-        </w:rPr>
-        <w:t xml:space="preserve">xlim([3400 4000]);  </w:t>
+      <w:proofErr w:type="spellStart"/>
+      <w:proofErr w:type="gramStart"/>
+      <w:r>
+        <w:rPr>
+          <w:rFonts w:ascii="Consolas" w:hAnsi="Consolas" w:cs="Menlo"/>
+          <w:sz w:val="20"/>
+          <w:szCs w:val="20"/>
+          <w:lang w:eastAsia="en-US"/>
+        </w:rPr>
+        <w:t>xlim</w:t>
+      </w:r>
+      <w:proofErr w:type="spellEnd"/>
+      <w:r>
+        <w:rPr>
+          <w:rFonts w:ascii="Consolas" w:hAnsi="Consolas" w:cs="Menlo"/>
+          <w:sz w:val="20"/>
+          <w:szCs w:val="20"/>
+          <w:lang w:eastAsia="en-US"/>
+        </w:rPr>
+        <w:t>(</w:t>
+      </w:r>
+      <w:proofErr w:type="gramEnd"/>
+      <w:r>
+        <w:rPr>
+          <w:rFonts w:ascii="Consolas" w:hAnsi="Consolas" w:cs="Menlo"/>
+          <w:sz w:val="20"/>
+          <w:szCs w:val="20"/>
+          <w:lang w:eastAsia="en-US"/>
+        </w:rPr>
+        <w:t xml:space="preserve">[3400 4000]);  </w:t>
       </w:r>
       <w:r>
         <w:rPr>
@@ -10956,14 +12313,36 @@
           <w:lang w:eastAsia="en-US"/>
         </w:rPr>
       </w:pPr>
-      <w:r>
-        <w:rPr>
-          <w:rFonts w:ascii="Consolas" w:hAnsi="Consolas" w:cs="Menlo"/>
-          <w:sz w:val="20"/>
-          <w:szCs w:val="20"/>
-          <w:lang w:eastAsia="en-US"/>
-        </w:rPr>
-        <w:t xml:space="preserve">ylim([-60 5]);      </w:t>
+      <w:proofErr w:type="spellStart"/>
+      <w:proofErr w:type="gramStart"/>
+      <w:r>
+        <w:rPr>
+          <w:rFonts w:ascii="Consolas" w:hAnsi="Consolas" w:cs="Menlo"/>
+          <w:sz w:val="20"/>
+          <w:szCs w:val="20"/>
+          <w:lang w:eastAsia="en-US"/>
+        </w:rPr>
+        <w:t>ylim</w:t>
+      </w:r>
+      <w:proofErr w:type="spellEnd"/>
+      <w:r>
+        <w:rPr>
+          <w:rFonts w:ascii="Consolas" w:hAnsi="Consolas" w:cs="Menlo"/>
+          <w:sz w:val="20"/>
+          <w:szCs w:val="20"/>
+          <w:lang w:eastAsia="en-US"/>
+        </w:rPr>
+        <w:t>(</w:t>
+      </w:r>
+      <w:proofErr w:type="gramEnd"/>
+      <w:r>
+        <w:rPr>
+          <w:rFonts w:ascii="Consolas" w:hAnsi="Consolas" w:cs="Menlo"/>
+          <w:sz w:val="20"/>
+          <w:szCs w:val="20"/>
+          <w:lang w:eastAsia="en-US"/>
+        </w:rPr>
+        <w:t xml:space="preserve">[-60 5]);      </w:t>
       </w:r>
       <w:r>
         <w:rPr>
@@ -10988,14 +12367,47 @@
           <w:lang w:eastAsia="en-US"/>
         </w:rPr>
       </w:pPr>
-      <w:r>
-        <w:rPr>
-          <w:rFonts w:ascii="Consolas" w:hAnsi="Consolas" w:cs="Menlo"/>
-          <w:sz w:val="20"/>
-          <w:szCs w:val="20"/>
-          <w:lang w:eastAsia="en-US"/>
-        </w:rPr>
-        <w:t xml:space="preserve">xline(F_p, </w:t>
+      <w:proofErr w:type="spellStart"/>
+      <w:proofErr w:type="gramStart"/>
+      <w:r>
+        <w:rPr>
+          <w:rFonts w:ascii="Consolas" w:hAnsi="Consolas" w:cs="Menlo"/>
+          <w:sz w:val="20"/>
+          <w:szCs w:val="20"/>
+          <w:lang w:eastAsia="en-US"/>
+        </w:rPr>
+        <w:t>xline</w:t>
+      </w:r>
+      <w:proofErr w:type="spellEnd"/>
+      <w:r>
+        <w:rPr>
+          <w:rFonts w:ascii="Consolas" w:hAnsi="Consolas" w:cs="Menlo"/>
+          <w:sz w:val="20"/>
+          <w:szCs w:val="20"/>
+          <w:lang w:eastAsia="en-US"/>
+        </w:rPr>
+        <w:t>(</w:t>
+      </w:r>
+      <w:proofErr w:type="spellStart"/>
+      <w:proofErr w:type="gramEnd"/>
+      <w:r>
+        <w:rPr>
+          <w:rFonts w:ascii="Consolas" w:hAnsi="Consolas" w:cs="Menlo"/>
+          <w:sz w:val="20"/>
+          <w:szCs w:val="20"/>
+          <w:lang w:eastAsia="en-US"/>
+        </w:rPr>
+        <w:t>F_p</w:t>
+      </w:r>
+      <w:proofErr w:type="spellEnd"/>
+      <w:r>
+        <w:rPr>
+          <w:rFonts w:ascii="Consolas" w:hAnsi="Consolas" w:cs="Menlo"/>
+          <w:sz w:val="20"/>
+          <w:szCs w:val="20"/>
+          <w:lang w:eastAsia="en-US"/>
+        </w:rPr>
+        <w:t xml:space="preserve">, </w:t>
       </w:r>
       <w:r>
         <w:rPr>
@@ -11048,14 +12460,36 @@
           <w:lang w:eastAsia="en-US"/>
         </w:rPr>
       </w:pPr>
-      <w:r>
-        <w:rPr>
-          <w:rFonts w:ascii="Consolas" w:hAnsi="Consolas" w:cs="Menlo"/>
-          <w:sz w:val="20"/>
-          <w:szCs w:val="20"/>
-          <w:lang w:eastAsia="en-US"/>
-        </w:rPr>
-        <w:t xml:space="preserve">xline(F_s, </w:t>
+      <w:proofErr w:type="spellStart"/>
+      <w:proofErr w:type="gramStart"/>
+      <w:r>
+        <w:rPr>
+          <w:rFonts w:ascii="Consolas" w:hAnsi="Consolas" w:cs="Menlo"/>
+          <w:sz w:val="20"/>
+          <w:szCs w:val="20"/>
+          <w:lang w:eastAsia="en-US"/>
+        </w:rPr>
+        <w:t>xline</w:t>
+      </w:r>
+      <w:proofErr w:type="spellEnd"/>
+      <w:r>
+        <w:rPr>
+          <w:rFonts w:ascii="Consolas" w:hAnsi="Consolas" w:cs="Menlo"/>
+          <w:sz w:val="20"/>
+          <w:szCs w:val="20"/>
+          <w:lang w:eastAsia="en-US"/>
+        </w:rPr>
+        <w:t>(</w:t>
+      </w:r>
+      <w:proofErr w:type="gramEnd"/>
+      <w:r>
+        <w:rPr>
+          <w:rFonts w:ascii="Consolas" w:hAnsi="Consolas" w:cs="Menlo"/>
+          <w:sz w:val="20"/>
+          <w:szCs w:val="20"/>
+          <w:lang w:eastAsia="en-US"/>
+        </w:rPr>
+        <w:t xml:space="preserve">F_s, </w:t>
       </w:r>
       <w:r>
         <w:rPr>
@@ -11105,7 +12539,6 @@
         </w:numPr>
         <w:ind w:left="1080"/>
         <w:rPr>
-          <w:rFonts w:hint="cs"/>
           <w:rtl/>
         </w:rPr>
       </w:pPr>
@@ -11213,14 +12646,76 @@
           <w:lang w:eastAsia="en-US"/>
         </w:rPr>
       </w:pPr>
-      <w:r>
-        <w:rPr>
-          <w:rFonts w:ascii="Consolas" w:hAnsi="Consolas" w:cs="Menlo"/>
-          <w:sz w:val="20"/>
-          <w:szCs w:val="20"/>
-          <w:lang w:eastAsia="en-US"/>
-        </w:rPr>
-        <w:t>filtered_z = filter(bz, az, z);</w:t>
+      <w:proofErr w:type="spellStart"/>
+      <w:r>
+        <w:rPr>
+          <w:rFonts w:ascii="Consolas" w:hAnsi="Consolas" w:cs="Menlo"/>
+          <w:sz w:val="20"/>
+          <w:szCs w:val="20"/>
+          <w:lang w:eastAsia="en-US"/>
+        </w:rPr>
+        <w:t>filtered_z</w:t>
+      </w:r>
+      <w:proofErr w:type="spellEnd"/>
+      <w:r>
+        <w:rPr>
+          <w:rFonts w:ascii="Consolas" w:hAnsi="Consolas" w:cs="Menlo"/>
+          <w:sz w:val="20"/>
+          <w:szCs w:val="20"/>
+          <w:lang w:eastAsia="en-US"/>
+        </w:rPr>
+        <w:t xml:space="preserve"> = </w:t>
+      </w:r>
+      <w:proofErr w:type="gramStart"/>
+      <w:r>
+        <w:rPr>
+          <w:rFonts w:ascii="Consolas" w:hAnsi="Consolas" w:cs="Menlo"/>
+          <w:sz w:val="20"/>
+          <w:szCs w:val="20"/>
+          <w:lang w:eastAsia="en-US"/>
+        </w:rPr>
+        <w:t>filter(</w:t>
+      </w:r>
+      <w:proofErr w:type="spellStart"/>
+      <w:proofErr w:type="gramEnd"/>
+      <w:r>
+        <w:rPr>
+          <w:rFonts w:ascii="Consolas" w:hAnsi="Consolas" w:cs="Menlo"/>
+          <w:sz w:val="20"/>
+          <w:szCs w:val="20"/>
+          <w:lang w:eastAsia="en-US"/>
+        </w:rPr>
+        <w:t>bz</w:t>
+      </w:r>
+      <w:proofErr w:type="spellEnd"/>
+      <w:r>
+        <w:rPr>
+          <w:rFonts w:ascii="Consolas" w:hAnsi="Consolas" w:cs="Menlo"/>
+          <w:sz w:val="20"/>
+          <w:szCs w:val="20"/>
+          <w:lang w:eastAsia="en-US"/>
+        </w:rPr>
+        <w:t xml:space="preserve">, </w:t>
+      </w:r>
+      <w:proofErr w:type="spellStart"/>
+      <w:r>
+        <w:rPr>
+          <w:rFonts w:ascii="Consolas" w:hAnsi="Consolas" w:cs="Menlo"/>
+          <w:sz w:val="20"/>
+          <w:szCs w:val="20"/>
+          <w:lang w:eastAsia="en-US"/>
+        </w:rPr>
+        <w:t>az</w:t>
+      </w:r>
+      <w:proofErr w:type="spellEnd"/>
+      <w:r>
+        <w:rPr>
+          <w:rFonts w:ascii="Consolas" w:hAnsi="Consolas" w:cs="Menlo"/>
+          <w:sz w:val="20"/>
+          <w:szCs w:val="20"/>
+          <w:lang w:eastAsia="en-US"/>
+        </w:rPr>
+        <w:t>, z);</w:t>
       </w:r>
     </w:p>
     <w:p>
@@ -11256,7 +12751,29 @@
           <w:szCs w:val="20"/>
           <w:lang w:eastAsia="en-US"/>
         </w:rPr>
-        <w:t>% Create an audioplayer object for the filtered z</w:t>
+        <w:t xml:space="preserve">% Create an </w:t>
+      </w:r>
+      <w:proofErr w:type="spellStart"/>
+      <w:r>
+        <w:rPr>
+          <w:rFonts w:ascii="Consolas" w:hAnsi="Consolas" w:cs="Menlo"/>
+          <w:color w:val="008013"/>
+          <w:sz w:val="20"/>
+          <w:szCs w:val="20"/>
+          <w:lang w:eastAsia="en-US"/>
+        </w:rPr>
+        <w:t>audioplayer</w:t>
+      </w:r>
+      <w:proofErr w:type="spellEnd"/>
+      <w:r>
+        <w:rPr>
+          <w:rFonts w:ascii="Consolas" w:hAnsi="Consolas" w:cs="Menlo"/>
+          <w:color w:val="008013"/>
+          <w:sz w:val="20"/>
+          <w:szCs w:val="20"/>
+          <w:lang w:eastAsia="en-US"/>
+        </w:rPr>
+        <w:t xml:space="preserve"> object for the filtered z</w:t>
       </w:r>
     </w:p>
     <w:p>
@@ -11271,14 +12788,67 @@
           <w:lang w:eastAsia="en-US"/>
         </w:rPr>
       </w:pPr>
-      <w:r>
-        <w:rPr>
-          <w:rFonts w:ascii="Consolas" w:hAnsi="Consolas" w:cs="Menlo"/>
-          <w:sz w:val="20"/>
-          <w:szCs w:val="20"/>
-          <w:lang w:eastAsia="en-US"/>
-        </w:rPr>
-        <w:t>playerObjFilteredZ = audioplayer(filtered_z, Fs);</w:t>
+      <w:proofErr w:type="spellStart"/>
+      <w:r>
+        <w:rPr>
+          <w:rFonts w:ascii="Consolas" w:hAnsi="Consolas" w:cs="Menlo"/>
+          <w:sz w:val="20"/>
+          <w:szCs w:val="20"/>
+          <w:lang w:eastAsia="en-US"/>
+        </w:rPr>
+        <w:t>playerObjFilteredZ</w:t>
+      </w:r>
+      <w:proofErr w:type="spellEnd"/>
+      <w:r>
+        <w:rPr>
+          <w:rFonts w:ascii="Consolas" w:hAnsi="Consolas" w:cs="Menlo"/>
+          <w:sz w:val="20"/>
+          <w:szCs w:val="20"/>
+          <w:lang w:eastAsia="en-US"/>
+        </w:rPr>
+        <w:t xml:space="preserve"> = </w:t>
+      </w:r>
+      <w:proofErr w:type="spellStart"/>
+      <w:proofErr w:type="gramStart"/>
+      <w:r>
+        <w:rPr>
+          <w:rFonts w:ascii="Consolas" w:hAnsi="Consolas" w:cs="Menlo"/>
+          <w:sz w:val="20"/>
+          <w:szCs w:val="20"/>
+          <w:lang w:eastAsia="en-US"/>
+        </w:rPr>
+        <w:t>audioplayer</w:t>
+      </w:r>
+      <w:proofErr w:type="spellEnd"/>
+      <w:r>
+        <w:rPr>
+          <w:rFonts w:ascii="Consolas" w:hAnsi="Consolas" w:cs="Menlo"/>
+          <w:sz w:val="20"/>
+          <w:szCs w:val="20"/>
+          <w:lang w:eastAsia="en-US"/>
+        </w:rPr>
+        <w:t>(</w:t>
+      </w:r>
+      <w:proofErr w:type="spellStart"/>
+      <w:proofErr w:type="gramEnd"/>
+      <w:r>
+        <w:rPr>
+          <w:rFonts w:ascii="Consolas" w:hAnsi="Consolas" w:cs="Menlo"/>
+          <w:sz w:val="20"/>
+          <w:szCs w:val="20"/>
+          <w:lang w:eastAsia="en-US"/>
+        </w:rPr>
+        <w:t>filtered_z</w:t>
+      </w:r>
+      <w:proofErr w:type="spellEnd"/>
+      <w:r>
+        <w:rPr>
+          <w:rFonts w:ascii="Consolas" w:hAnsi="Consolas" w:cs="Menlo"/>
+          <w:sz w:val="20"/>
+          <w:szCs w:val="20"/>
+          <w:lang w:eastAsia="en-US"/>
+        </w:rPr>
+        <w:t>, Fs);</w:t>
       </w:r>
     </w:p>
     <w:p>
@@ -11329,15 +12899,37 @@
           <w:lang w:eastAsia="en-US"/>
         </w:rPr>
       </w:pPr>
-      <w:r>
-        <w:rPr>
-          <w:rFonts w:ascii="Consolas" w:hAnsi="Consolas" w:cs="Menlo"/>
-          <w:sz w:val="20"/>
-          <w:szCs w:val="20"/>
-          <w:lang w:eastAsia="en-US"/>
-        </w:rPr>
-        <w:t>startZ = 1;</w:t>
-      </w:r>
+      <w:proofErr w:type="spellStart"/>
+      <w:r>
+        <w:rPr>
+          <w:rFonts w:ascii="Consolas" w:hAnsi="Consolas" w:cs="Menlo"/>
+          <w:sz w:val="20"/>
+          <w:szCs w:val="20"/>
+          <w:lang w:eastAsia="en-US"/>
+        </w:rPr>
+        <w:t>startZ</w:t>
+      </w:r>
+      <w:proofErr w:type="spellEnd"/>
+      <w:r>
+        <w:rPr>
+          <w:rFonts w:ascii="Consolas" w:hAnsi="Consolas" w:cs="Menlo"/>
+          <w:sz w:val="20"/>
+          <w:szCs w:val="20"/>
+          <w:lang w:eastAsia="en-US"/>
+        </w:rPr>
+        <w:t xml:space="preserve"> = </w:t>
+      </w:r>
+      <w:proofErr w:type="gramStart"/>
+      <w:r>
+        <w:rPr>
+          <w:rFonts w:ascii="Consolas" w:hAnsi="Consolas" w:cs="Menlo"/>
+          <w:sz w:val="20"/>
+          <w:szCs w:val="20"/>
+          <w:lang w:eastAsia="en-US"/>
+        </w:rPr>
+        <w:t>1;</w:t>
+      </w:r>
+      <w:proofErr w:type="gramEnd"/>
     </w:p>
     <w:p>
       <w:pPr>
@@ -11351,15 +12943,57 @@
           <w:lang w:eastAsia="en-US"/>
         </w:rPr>
       </w:pPr>
-      <w:r>
-        <w:rPr>
-          <w:rFonts w:ascii="Consolas" w:hAnsi="Consolas" w:cs="Menlo"/>
-          <w:sz w:val="20"/>
-          <w:szCs w:val="20"/>
-          <w:lang w:eastAsia="en-US"/>
-        </w:rPr>
-        <w:t>stopZ = playerObjFilteredZ.SampleRate * 3;</w:t>
-      </w:r>
+      <w:proofErr w:type="spellStart"/>
+      <w:r>
+        <w:rPr>
+          <w:rFonts w:ascii="Consolas" w:hAnsi="Consolas" w:cs="Menlo"/>
+          <w:sz w:val="20"/>
+          <w:szCs w:val="20"/>
+          <w:lang w:eastAsia="en-US"/>
+        </w:rPr>
+        <w:t>stopZ</w:t>
+      </w:r>
+      <w:proofErr w:type="spellEnd"/>
+      <w:r>
+        <w:rPr>
+          <w:rFonts w:ascii="Consolas" w:hAnsi="Consolas" w:cs="Menlo"/>
+          <w:sz w:val="20"/>
+          <w:szCs w:val="20"/>
+          <w:lang w:eastAsia="en-US"/>
+        </w:rPr>
+        <w:t xml:space="preserve"> = </w:t>
+      </w:r>
+      <w:proofErr w:type="spellStart"/>
+      <w:r>
+        <w:rPr>
+          <w:rFonts w:ascii="Consolas" w:hAnsi="Consolas" w:cs="Menlo"/>
+          <w:sz w:val="20"/>
+          <w:szCs w:val="20"/>
+          <w:lang w:eastAsia="en-US"/>
+        </w:rPr>
+        <w:t>playerObjFilteredZ.SampleRate</w:t>
+      </w:r>
+      <w:proofErr w:type="spellEnd"/>
+      <w:r>
+        <w:rPr>
+          <w:rFonts w:ascii="Consolas" w:hAnsi="Consolas" w:cs="Menlo"/>
+          <w:sz w:val="20"/>
+          <w:szCs w:val="20"/>
+          <w:lang w:eastAsia="en-US"/>
+        </w:rPr>
+        <w:t xml:space="preserve"> * </w:t>
+      </w:r>
+      <w:proofErr w:type="gramStart"/>
+      <w:r>
+        <w:rPr>
+          <w:rFonts w:ascii="Consolas" w:hAnsi="Consolas" w:cs="Menlo"/>
+          <w:sz w:val="20"/>
+          <w:szCs w:val="20"/>
+          <w:lang w:eastAsia="en-US"/>
+        </w:rPr>
+        <w:t>3;</w:t>
+      </w:r>
+      <w:proofErr w:type="gramEnd"/>
     </w:p>
     <w:p>
       <w:pPr>
@@ -11409,14 +13043,76 @@
           <w:lang w:eastAsia="en-US"/>
         </w:rPr>
       </w:pPr>
-      <w:r>
-        <w:rPr>
-          <w:rFonts w:ascii="Consolas" w:hAnsi="Consolas" w:cs="Menlo"/>
-          <w:sz w:val="20"/>
-          <w:szCs w:val="20"/>
-          <w:lang w:eastAsia="en-US"/>
-        </w:rPr>
-        <w:t>play(playerObjFilteredZ, [startZ, stopZ]);</w:t>
+      <w:proofErr w:type="gramStart"/>
+      <w:r>
+        <w:rPr>
+          <w:rFonts w:ascii="Consolas" w:hAnsi="Consolas" w:cs="Menlo"/>
+          <w:sz w:val="20"/>
+          <w:szCs w:val="20"/>
+          <w:lang w:eastAsia="en-US"/>
+        </w:rPr>
+        <w:t>play(</w:t>
+      </w:r>
+      <w:proofErr w:type="spellStart"/>
+      <w:proofErr w:type="gramEnd"/>
+      <w:r>
+        <w:rPr>
+          <w:rFonts w:ascii="Consolas" w:hAnsi="Consolas" w:cs="Menlo"/>
+          <w:sz w:val="20"/>
+          <w:szCs w:val="20"/>
+          <w:lang w:eastAsia="en-US"/>
+        </w:rPr>
+        <w:t>playerObjFilteredZ</w:t>
+      </w:r>
+      <w:proofErr w:type="spellEnd"/>
+      <w:r>
+        <w:rPr>
+          <w:rFonts w:ascii="Consolas" w:hAnsi="Consolas" w:cs="Menlo"/>
+          <w:sz w:val="20"/>
+          <w:szCs w:val="20"/>
+          <w:lang w:eastAsia="en-US"/>
+        </w:rPr>
+        <w:t>, [</w:t>
+      </w:r>
+      <w:proofErr w:type="spellStart"/>
+      <w:r>
+        <w:rPr>
+          <w:rFonts w:ascii="Consolas" w:hAnsi="Consolas" w:cs="Menlo"/>
+          <w:sz w:val="20"/>
+          <w:szCs w:val="20"/>
+          <w:lang w:eastAsia="en-US"/>
+        </w:rPr>
+        <w:t>startZ</w:t>
+      </w:r>
+      <w:proofErr w:type="spellEnd"/>
+      <w:r>
+        <w:rPr>
+          <w:rFonts w:ascii="Consolas" w:hAnsi="Consolas" w:cs="Menlo"/>
+          <w:sz w:val="20"/>
+          <w:szCs w:val="20"/>
+          <w:lang w:eastAsia="en-US"/>
+        </w:rPr>
+        <w:t xml:space="preserve">, </w:t>
+      </w:r>
+      <w:proofErr w:type="spellStart"/>
+      <w:r>
+        <w:rPr>
+          <w:rFonts w:ascii="Consolas" w:hAnsi="Consolas" w:cs="Menlo"/>
+          <w:sz w:val="20"/>
+          <w:szCs w:val="20"/>
+          <w:lang w:eastAsia="en-US"/>
+        </w:rPr>
+        <w:t>stopZ</w:t>
+      </w:r>
+      <w:proofErr w:type="spellEnd"/>
+      <w:r>
+        <w:rPr>
+          <w:rFonts w:ascii="Consolas" w:hAnsi="Consolas" w:cs="Menlo"/>
+          <w:sz w:val="20"/>
+          <w:szCs w:val="20"/>
+          <w:lang w:eastAsia="en-US"/>
+        </w:rPr>
+        <w:t>]);</w:t>
       </w:r>
     </w:p>
     <w:p>
@@ -11514,8 +13210,20 @@
           <w:szCs w:val="20"/>
           <w:lang w:eastAsia="en-US"/>
         </w:rPr>
-        <w:t>% Filtered signal: filtered_z</w:t>
-      </w:r>
+        <w:t xml:space="preserve">% Filtered signal: </w:t>
+      </w:r>
+      <w:proofErr w:type="spellStart"/>
+      <w:r>
+        <w:rPr>
+          <w:rFonts w:ascii="Consolas" w:hAnsi="Consolas" w:cs="Menlo"/>
+          <w:color w:val="008013"/>
+          <w:sz w:val="20"/>
+          <w:szCs w:val="20"/>
+          <w:lang w:eastAsia="en-US"/>
+        </w:rPr>
+        <w:t>filtered_z</w:t>
+      </w:r>
+      <w:proofErr w:type="spellEnd"/>
     </w:p>
     <w:p>
       <w:pPr>
@@ -11529,14 +13237,65 @@
           <w:lang w:eastAsia="en-US"/>
         </w:rPr>
       </w:pPr>
-      <w:r>
-        <w:rPr>
-          <w:rFonts w:ascii="Consolas" w:hAnsi="Consolas" w:cs="Menlo"/>
-          <w:sz w:val="20"/>
-          <w:szCs w:val="20"/>
-          <w:lang w:eastAsia="en-US"/>
-        </w:rPr>
-        <w:t>SNR_digital = 10 * log10(mean(z.^2) / mean((filtered_z - z).^2));</w:t>
+      <w:proofErr w:type="spellStart"/>
+      <w:r>
+        <w:rPr>
+          <w:rFonts w:ascii="Consolas" w:hAnsi="Consolas" w:cs="Menlo"/>
+          <w:sz w:val="20"/>
+          <w:szCs w:val="20"/>
+          <w:lang w:eastAsia="en-US"/>
+        </w:rPr>
+        <w:t>SNR_digital</w:t>
+      </w:r>
+      <w:proofErr w:type="spellEnd"/>
+      <w:r>
+        <w:rPr>
+          <w:rFonts w:ascii="Consolas" w:hAnsi="Consolas" w:cs="Menlo"/>
+          <w:sz w:val="20"/>
+          <w:szCs w:val="20"/>
+          <w:lang w:eastAsia="en-US"/>
+        </w:rPr>
+        <w:t xml:space="preserve"> = 10 * log10(mean(z.^2) / </w:t>
+      </w:r>
+      <w:proofErr w:type="gramStart"/>
+      <w:r>
+        <w:rPr>
+          <w:rFonts w:ascii="Consolas" w:hAnsi="Consolas" w:cs="Menlo"/>
+          <w:sz w:val="20"/>
+          <w:szCs w:val="20"/>
+          <w:lang w:eastAsia="en-US"/>
+        </w:rPr>
+        <w:t>mean(</w:t>
+      </w:r>
+      <w:proofErr w:type="gramEnd"/>
+      <w:r>
+        <w:rPr>
+          <w:rFonts w:ascii="Consolas" w:hAnsi="Consolas" w:cs="Menlo"/>
+          <w:sz w:val="20"/>
+          <w:szCs w:val="20"/>
+          <w:lang w:eastAsia="en-US"/>
+        </w:rPr>
+        <w:t>(</w:t>
+      </w:r>
+      <w:proofErr w:type="spellStart"/>
+      <w:r>
+        <w:rPr>
+          <w:rFonts w:ascii="Consolas" w:hAnsi="Consolas" w:cs="Menlo"/>
+          <w:sz w:val="20"/>
+          <w:szCs w:val="20"/>
+          <w:lang w:eastAsia="en-US"/>
+        </w:rPr>
+        <w:t>filtered_z</w:t>
+      </w:r>
+      <w:proofErr w:type="spellEnd"/>
+      <w:r>
+        <w:rPr>
+          <w:rFonts w:ascii="Consolas" w:hAnsi="Consolas" w:cs="Menlo"/>
+          <w:sz w:val="20"/>
+          <w:szCs w:val="20"/>
+          <w:lang w:eastAsia="en-US"/>
+        </w:rPr>
+        <w:t xml:space="preserve"> - z).^2));</w:t>
       </w:r>
     </w:p>
     <w:p>
@@ -11551,15 +13310,28 @@
           <w:lang w:eastAsia="en-US"/>
         </w:rPr>
       </w:pPr>
-      <w:r>
-        <w:rPr>
-          <w:rFonts w:ascii="Consolas" w:hAnsi="Consolas" w:cs="Menlo"/>
-          <w:sz w:val="20"/>
-          <w:szCs w:val="20"/>
-          <w:lang w:eastAsia="en-US"/>
-        </w:rPr>
-        <w:t>fprintf(</w:t>
-      </w:r>
+      <w:proofErr w:type="spellStart"/>
+      <w:proofErr w:type="gramStart"/>
+      <w:r>
+        <w:rPr>
+          <w:rFonts w:ascii="Consolas" w:hAnsi="Consolas" w:cs="Menlo"/>
+          <w:sz w:val="20"/>
+          <w:szCs w:val="20"/>
+          <w:lang w:eastAsia="en-US"/>
+        </w:rPr>
+        <w:t>fprintf</w:t>
+      </w:r>
+      <w:proofErr w:type="spellEnd"/>
+      <w:r>
+        <w:rPr>
+          <w:rFonts w:ascii="Consolas" w:hAnsi="Consolas" w:cs="Menlo"/>
+          <w:sz w:val="20"/>
+          <w:szCs w:val="20"/>
+          <w:lang w:eastAsia="en-US"/>
+        </w:rPr>
+        <w:t>(</w:t>
+      </w:r>
+      <w:proofErr w:type="gramEnd"/>
       <w:r>
         <w:rPr>
           <w:rFonts w:ascii="Consolas" w:hAnsi="Consolas" w:cs="Menlo"/>
@@ -11577,7 +13349,27 @@
           <w:szCs w:val="20"/>
           <w:lang w:eastAsia="en-US"/>
         </w:rPr>
-        <w:t>, SNR_digital);</w:t>
+        <w:t xml:space="preserve">, </w:t>
+      </w:r>
+      <w:proofErr w:type="spellStart"/>
+      <w:r>
+        <w:rPr>
+          <w:rFonts w:ascii="Consolas" w:hAnsi="Consolas" w:cs="Menlo"/>
+          <w:sz w:val="20"/>
+          <w:szCs w:val="20"/>
+          <w:lang w:eastAsia="en-US"/>
+        </w:rPr>
+        <w:t>SNR_digital</w:t>
+      </w:r>
+      <w:proofErr w:type="spellEnd"/>
+      <w:r>
+        <w:rPr>
+          <w:rFonts w:ascii="Consolas" w:hAnsi="Consolas" w:cs="Menlo"/>
+          <w:sz w:val="20"/>
+          <w:szCs w:val="20"/>
+          <w:lang w:eastAsia="en-US"/>
+        </w:rPr>
+        <w:t>);</w:t>
       </w:r>
     </w:p>
     <w:p>
@@ -11732,7 +13524,27 @@
           <w:szCs w:val="20"/>
           <w:lang w:eastAsia="en-US"/>
         </w:rPr>
-        <w:t xml:space="preserve">n = -N:N; </w:t>
+        <w:t>n = -</w:t>
+      </w:r>
+      <w:proofErr w:type="gramStart"/>
+      <w:r>
+        <w:rPr>
+          <w:rFonts w:ascii="Consolas" w:hAnsi="Consolas" w:cs="Menlo"/>
+          <w:sz w:val="20"/>
+          <w:szCs w:val="20"/>
+          <w:lang w:eastAsia="en-US"/>
+        </w:rPr>
+        <w:t>N:N</w:t>
+      </w:r>
+      <w:proofErr w:type="gramEnd"/>
+      <w:r>
+        <w:rPr>
+          <w:rFonts w:ascii="Consolas" w:hAnsi="Consolas" w:cs="Menlo"/>
+          <w:sz w:val="20"/>
+          <w:szCs w:val="20"/>
+          <w:lang w:eastAsia="en-US"/>
+        </w:rPr>
+        <w:t xml:space="preserve">; </w:t>
       </w:r>
       <w:r>
         <w:rPr>
@@ -11764,7 +13576,6 @@
           <w:szCs w:val="20"/>
           <w:lang w:eastAsia="en-US"/>
         </w:rPr>
-        <w:lastRenderedPageBreak/>
         <w:t xml:space="preserve">B = pi/65; </w:t>
       </w:r>
       <w:r>
@@ -11833,8 +13644,19 @@
           <w:szCs w:val="20"/>
           <w:lang w:eastAsia="en-US"/>
         </w:rPr>
-        <w:t>w_0 = 2*pi*3800 / Fs;</w:t>
-      </w:r>
+        <w:t xml:space="preserve">w_0 = 2*pi*3800 / </w:t>
+      </w:r>
+      <w:proofErr w:type="gramStart"/>
+      <w:r>
+        <w:rPr>
+          <w:rFonts w:ascii="Consolas" w:hAnsi="Consolas" w:cs="Menlo"/>
+          <w:sz w:val="20"/>
+          <w:szCs w:val="20"/>
+          <w:lang w:eastAsia="en-US"/>
+        </w:rPr>
+        <w:t>Fs;</w:t>
+      </w:r>
+      <w:proofErr w:type="gramEnd"/>
     </w:p>
     <w:p>
       <w:pPr>
@@ -11891,7 +13713,27 @@
           <w:szCs w:val="20"/>
           <w:lang w:eastAsia="en-US"/>
         </w:rPr>
-        <w:t>h_1 = (2*cos(w_0*n).*sin(B*n))./(pi*n);</w:t>
+        <w:t>h_1 = (2*cos(w_0*n</w:t>
+      </w:r>
+      <w:proofErr w:type="gramStart"/>
+      <w:r>
+        <w:rPr>
+          <w:rFonts w:ascii="Consolas" w:hAnsi="Consolas" w:cs="Menlo"/>
+          <w:sz w:val="20"/>
+          <w:szCs w:val="20"/>
+          <w:lang w:eastAsia="en-US"/>
+        </w:rPr>
+        <w:t>).*</w:t>
+      </w:r>
+      <w:proofErr w:type="gramEnd"/>
+      <w:r>
+        <w:rPr>
+          <w:rFonts w:ascii="Consolas" w:hAnsi="Consolas" w:cs="Menlo"/>
+          <w:sz w:val="20"/>
+          <w:szCs w:val="20"/>
+          <w:lang w:eastAsia="en-US"/>
+        </w:rPr>
+        <w:t>sin(B*n))./(pi*n);</w:t>
       </w:r>
     </w:p>
     <w:p>
@@ -11959,6 +13801,7 @@
           <w:szCs w:val="20"/>
           <w:lang w:eastAsia="en-US"/>
         </w:rPr>
+        <w:lastRenderedPageBreak/>
         <w:t>% Filter the signal z using the FIR filter</w:t>
       </w:r>
     </w:p>
@@ -11974,14 +13817,45 @@
           <w:lang w:eastAsia="en-US"/>
         </w:rPr>
       </w:pPr>
-      <w:r>
-        <w:rPr>
-          <w:rFonts w:ascii="Consolas" w:hAnsi="Consolas" w:cs="Menlo"/>
-          <w:sz w:val="20"/>
-          <w:szCs w:val="20"/>
-          <w:lang w:eastAsia="en-US"/>
-        </w:rPr>
-        <w:t xml:space="preserve">z_fir = z - conv(z, h_1, </w:t>
+      <w:proofErr w:type="spellStart"/>
+      <w:r>
+        <w:rPr>
+          <w:rFonts w:ascii="Consolas" w:hAnsi="Consolas" w:cs="Menlo"/>
+          <w:sz w:val="20"/>
+          <w:szCs w:val="20"/>
+          <w:lang w:eastAsia="en-US"/>
+        </w:rPr>
+        <w:t>z_fir</w:t>
+      </w:r>
+      <w:proofErr w:type="spellEnd"/>
+      <w:r>
+        <w:rPr>
+          <w:rFonts w:ascii="Consolas" w:hAnsi="Consolas" w:cs="Menlo"/>
+          <w:sz w:val="20"/>
+          <w:szCs w:val="20"/>
+          <w:lang w:eastAsia="en-US"/>
+        </w:rPr>
+        <w:t xml:space="preserve"> = z - </w:t>
+      </w:r>
+      <w:proofErr w:type="gramStart"/>
+      <w:r>
+        <w:rPr>
+          <w:rFonts w:ascii="Consolas" w:hAnsi="Consolas" w:cs="Menlo"/>
+          <w:sz w:val="20"/>
+          <w:szCs w:val="20"/>
+          <w:lang w:eastAsia="en-US"/>
+        </w:rPr>
+        <w:t>conv(</w:t>
+      </w:r>
+      <w:proofErr w:type="gramEnd"/>
+      <w:r>
+        <w:rPr>
+          <w:rFonts w:ascii="Consolas" w:hAnsi="Consolas" w:cs="Menlo"/>
+          <w:sz w:val="20"/>
+          <w:szCs w:val="20"/>
+          <w:lang w:eastAsia="en-US"/>
+        </w:rPr>
+        <w:t xml:space="preserve">z, h_1, </w:t>
       </w:r>
       <w:r>
         <w:rPr>
@@ -12083,8 +13957,20 @@
           <w:szCs w:val="20"/>
           <w:lang w:eastAsia="en-US"/>
         </w:rPr>
-        <w:t>% Filtered signal: z_fir</w:t>
-      </w:r>
+        <w:t xml:space="preserve">% Filtered signal: </w:t>
+      </w:r>
+      <w:proofErr w:type="spellStart"/>
+      <w:r>
+        <w:rPr>
+          <w:rFonts w:ascii="Consolas" w:hAnsi="Consolas" w:cs="Menlo"/>
+          <w:color w:val="008013"/>
+          <w:sz w:val="20"/>
+          <w:szCs w:val="20"/>
+          <w:lang w:eastAsia="en-US"/>
+        </w:rPr>
+        <w:t>z_fir</w:t>
+      </w:r>
+      <w:proofErr w:type="spellEnd"/>
     </w:p>
     <w:p>
       <w:pPr>
@@ -12105,7 +13991,47 @@
           <w:szCs w:val="20"/>
           <w:lang w:eastAsia="en-US"/>
         </w:rPr>
-        <w:t>SNR_FIR = 10 * log10(mean(z.^2) / mean((z_fir - z).^2));</w:t>
+        <w:t xml:space="preserve">SNR_FIR = 10 * log10(mean(z.^2) / </w:t>
+      </w:r>
+      <w:proofErr w:type="gramStart"/>
+      <w:r>
+        <w:rPr>
+          <w:rFonts w:ascii="Consolas" w:hAnsi="Consolas" w:cs="Menlo"/>
+          <w:sz w:val="20"/>
+          <w:szCs w:val="20"/>
+          <w:lang w:eastAsia="en-US"/>
+        </w:rPr>
+        <w:t>mean(</w:t>
+      </w:r>
+      <w:proofErr w:type="gramEnd"/>
+      <w:r>
+        <w:rPr>
+          <w:rFonts w:ascii="Consolas" w:hAnsi="Consolas" w:cs="Menlo"/>
+          <w:sz w:val="20"/>
+          <w:szCs w:val="20"/>
+          <w:lang w:eastAsia="en-US"/>
+        </w:rPr>
+        <w:t>(</w:t>
+      </w:r>
+      <w:proofErr w:type="spellStart"/>
+      <w:r>
+        <w:rPr>
+          <w:rFonts w:ascii="Consolas" w:hAnsi="Consolas" w:cs="Menlo"/>
+          <w:sz w:val="20"/>
+          <w:szCs w:val="20"/>
+          <w:lang w:eastAsia="en-US"/>
+        </w:rPr>
+        <w:t>z_fir</w:t>
+      </w:r>
+      <w:proofErr w:type="spellEnd"/>
+      <w:r>
+        <w:rPr>
+          <w:rFonts w:ascii="Consolas" w:hAnsi="Consolas" w:cs="Menlo"/>
+          <w:sz w:val="20"/>
+          <w:szCs w:val="20"/>
+          <w:lang w:eastAsia="en-US"/>
+        </w:rPr>
+        <w:t xml:space="preserve"> - z).^2));</w:t>
       </w:r>
     </w:p>
     <w:p>
@@ -12120,15 +14046,28 @@
           <w:lang w:eastAsia="en-US"/>
         </w:rPr>
       </w:pPr>
-      <w:r>
-        <w:rPr>
-          <w:rFonts w:ascii="Consolas" w:hAnsi="Consolas" w:cs="Menlo"/>
-          <w:sz w:val="20"/>
-          <w:szCs w:val="20"/>
-          <w:lang w:eastAsia="en-US"/>
-        </w:rPr>
-        <w:t>fprintf(</w:t>
-      </w:r>
+      <w:proofErr w:type="spellStart"/>
+      <w:proofErr w:type="gramStart"/>
+      <w:r>
+        <w:rPr>
+          <w:rFonts w:ascii="Consolas" w:hAnsi="Consolas" w:cs="Menlo"/>
+          <w:sz w:val="20"/>
+          <w:szCs w:val="20"/>
+          <w:lang w:eastAsia="en-US"/>
+        </w:rPr>
+        <w:t>fprintf</w:t>
+      </w:r>
+      <w:proofErr w:type="spellEnd"/>
+      <w:r>
+        <w:rPr>
+          <w:rFonts w:ascii="Consolas" w:hAnsi="Consolas" w:cs="Menlo"/>
+          <w:sz w:val="20"/>
+          <w:szCs w:val="20"/>
+          <w:lang w:eastAsia="en-US"/>
+        </w:rPr>
+        <w:t>(</w:t>
+      </w:r>
+      <w:proofErr w:type="gramEnd"/>
       <w:r>
         <w:rPr>
           <w:rFonts w:ascii="Consolas" w:hAnsi="Consolas" w:cs="Menlo"/>
@@ -12159,7 +14098,6 @@
         <w:bidi w:val="0"/>
         <w:ind w:left="1080"/>
         <w:rPr>
-          <w:rFonts w:hint="cs"/>
           <w:highlight w:val="yellow"/>
         </w:rPr>
       </w:pPr>
@@ -12942,7 +14880,23 @@
           <w:rFonts w:hint="cs"/>
           <w:rtl/>
         </w:rPr>
-        <w:t xml:space="preserve">וממור לסידרה </w:t>
+        <w:t xml:space="preserve">וממור </w:t>
+      </w:r>
+      <w:proofErr w:type="spellStart"/>
+      <w:r>
+        <w:rPr>
+          <w:rFonts w:hint="cs"/>
+          <w:rtl/>
+        </w:rPr>
+        <w:t>לסידרה</w:t>
+      </w:r>
+      <w:proofErr w:type="spellEnd"/>
+      <w:r>
+        <w:rPr>
+          <w:rFonts w:hint="cs"/>
+          <w:rtl/>
+        </w:rPr>
+        <w:t xml:space="preserve"> </w:t>
       </w:r>
       <m:oMath>
         <m:r>
@@ -14053,7 +16007,7 @@
 </file>
 
 <file path=word/endnotes.xml><?xml version="1.0" encoding="utf-8"?>
-<w:endnotes xmlns:wpc="http://schemas.microsoft.com/office/word/2010/wordprocessingCanvas" xmlns:cx="http://schemas.microsoft.com/office/drawing/2014/chartex" xmlns:cx1="http://schemas.microsoft.com/office/drawing/2015/9/8/chartex" xmlns:cx2="http://schemas.microsoft.com/office/drawing/2015/10/21/chartex" xmlns:cx3="http://schemas.microsoft.com/office/drawing/2016/5/9/chartex" xmlns:cx4="http://schemas.microsoft.com/office/drawing/2016/5/10/chartex" xmlns:cx5="http://schemas.microsoft.com/office/drawing/2016/5/11/chartex" xmlns:cx6="http://schemas.microsoft.com/office/drawing/2016/5/12/chartex" xmlns:cx7="http://schemas.microsoft.com/office/drawing/2016/5/13/chartex" xmlns:cx8="http://schemas.microsoft.com/office/drawing/2016/5/14/chartex" xmlns:mc="http://schemas.openxmlformats.org/markup-compatibility/2006" xmlns:aink="http://schemas.microsoft.com/office/drawing/2016/ink" xmlns:am3d="http://schemas.microsoft.com/office/drawing/2017/model3d" xmlns:o="urn:schemas-microsoft-com:office:office" xmlns:oel="http://schemas.microsoft.com/office/2019/extlst" xmlns:r="http://schemas.openxmlformats.org/officeDocument/2006/relationships" xmlns:m="http://schemas.openxmlformats.org/officeDocument/2006/math" xmlns:v="urn:schemas-microsoft-com:vml" xmlns:wp14="http://schemas.microsoft.com/office/word/2010/wordprocessingDrawing" xmlns:wp="http://schemas.openxmlformats.org/drawingml/2006/wordprocessingDrawing" xmlns:w10="urn:schemas-microsoft-com:office:word" xmlns:w="http://schemas.openxmlformats.org/wordprocessingml/2006/main" xmlns:w14="http://schemas.microsoft.com/office/word/2010/wordml" xmlns:w15="http://schemas.microsoft.com/office/word/2012/wordml" xmlns:w16cex="http://schemas.microsoft.com/office/word/2018/wordml/cex" xmlns:w16cid="http://schemas.microsoft.com/office/word/2016/wordml/cid" xmlns:w16="http://schemas.microsoft.com/office/word/2018/wordml" xmlns:w16du="http://schemas.microsoft.com/office/word/2023/wordml/word16du" xmlns:w16sdtdh="http://schemas.microsoft.com/office/word/2020/wordml/sdtdatahash" xmlns:w16se="http://schemas.microsoft.com/office/word/2015/wordml/symex" xmlns:wpg="http://schemas.microsoft.com/office/word/2010/wordprocessingGroup" xmlns:wpi="http://schemas.microsoft.com/office/word/2010/wordprocessingInk" xmlns:wne="http://schemas.microsoft.com/office/word/2006/wordml" xmlns:wps="http://schemas.microsoft.com/office/word/2010/wordprocessingShape" mc:Ignorable="w14 w15 w16se w16cid w16 w16cex w16sdtdh w16du wp14">
+<w:endnotes xmlns:wpc="http://schemas.microsoft.com/office/word/2010/wordprocessingCanvas" xmlns:cx="http://schemas.microsoft.com/office/drawing/2014/chartex" xmlns:cx1="http://schemas.microsoft.com/office/drawing/2015/9/8/chartex" xmlns:cx2="http://schemas.microsoft.com/office/drawing/2015/10/21/chartex" xmlns:cx3="http://schemas.microsoft.com/office/drawing/2016/5/9/chartex" xmlns:cx4="http://schemas.microsoft.com/office/drawing/2016/5/10/chartex" xmlns:cx5="http://schemas.microsoft.com/office/drawing/2016/5/11/chartex" xmlns:cx6="http://schemas.microsoft.com/office/drawing/2016/5/12/chartex" xmlns:cx7="http://schemas.microsoft.com/office/drawing/2016/5/13/chartex" xmlns:cx8="http://schemas.microsoft.com/office/drawing/2016/5/14/chartex" xmlns:mc="http://schemas.openxmlformats.org/markup-compatibility/2006" xmlns:aink="http://schemas.microsoft.com/office/drawing/2016/ink" xmlns:am3d="http://schemas.microsoft.com/office/drawing/2017/model3d" xmlns:o="urn:schemas-microsoft-com:office:office" xmlns:oel="http://schemas.microsoft.com/office/2019/extlst" xmlns:r="http://schemas.openxmlformats.org/officeDocument/2006/relationships" xmlns:m="http://schemas.openxmlformats.org/officeDocument/2006/math" xmlns:v="urn:schemas-microsoft-com:vml" xmlns:wp14="http://schemas.microsoft.com/office/word/2010/wordprocessingDrawing" xmlns:wp="http://schemas.openxmlformats.org/drawingml/2006/wordprocessingDrawing" xmlns:w10="urn:schemas-microsoft-com:office:word" xmlns:w="http://schemas.openxmlformats.org/wordprocessingml/2006/main" xmlns:w14="http://schemas.microsoft.com/office/word/2010/wordml" xmlns:w15="http://schemas.microsoft.com/office/word/2012/wordml" xmlns:w16cex="http://schemas.microsoft.com/office/word/2018/wordml/cex" xmlns:w16cid="http://schemas.microsoft.com/office/word/2016/wordml/cid" xmlns:w16="http://schemas.microsoft.com/office/word/2018/wordml" xmlns:w16sdtdh="http://schemas.microsoft.com/office/word/2020/wordml/sdtdatahash" xmlns:w16se="http://schemas.microsoft.com/office/word/2015/wordml/symex" xmlns:wpg="http://schemas.microsoft.com/office/word/2010/wordprocessingGroup" xmlns:wpi="http://schemas.microsoft.com/office/word/2010/wordprocessingInk" xmlns:wne="http://schemas.microsoft.com/office/word/2006/wordml" xmlns:wps="http://schemas.microsoft.com/office/word/2010/wordprocessingShape" mc:Ignorable="w14 w15 w16se w16cid w16 w16cex w16sdtdh wp14">
   <w:endnote w:type="separator" w:id="-1">
     <w:p>
       <w:pPr>
@@ -14078,7 +16032,7 @@
 </file>
 
 <file path=word/footnotes.xml><?xml version="1.0" encoding="utf-8"?>
-<w:footnotes xmlns:wpc="http://schemas.microsoft.com/office/word/2010/wordprocessingCanvas" xmlns:cx="http://schemas.microsoft.com/office/drawing/2014/chartex" xmlns:cx1="http://schemas.microsoft.com/office/drawing/2015/9/8/chartex" xmlns:cx2="http://schemas.microsoft.com/office/drawing/2015/10/21/chartex" xmlns:cx3="http://schemas.microsoft.com/office/drawing/2016/5/9/chartex" xmlns:cx4="http://schemas.microsoft.com/office/drawing/2016/5/10/chartex" xmlns:cx5="http://schemas.microsoft.com/office/drawing/2016/5/11/chartex" xmlns:cx6="http://schemas.microsoft.com/office/drawing/2016/5/12/chartex" xmlns:cx7="http://schemas.microsoft.com/office/drawing/2016/5/13/chartex" xmlns:cx8="http://schemas.microsoft.com/office/drawing/2016/5/14/chartex" xmlns:mc="http://schemas.openxmlformats.org/markup-compatibility/2006" xmlns:aink="http://schemas.microsoft.com/office/drawing/2016/ink" xmlns:am3d="http://schemas.microsoft.com/office/drawing/2017/model3d" xmlns:o="urn:schemas-microsoft-com:office:office" xmlns:oel="http://schemas.microsoft.com/office/2019/extlst" xmlns:r="http://schemas.openxmlformats.org/officeDocument/2006/relationships" xmlns:m="http://schemas.openxmlformats.org/officeDocument/2006/math" xmlns:v="urn:schemas-microsoft-com:vml" xmlns:wp14="http://schemas.microsoft.com/office/word/2010/wordprocessingDrawing" xmlns:wp="http://schemas.openxmlformats.org/drawingml/2006/wordprocessingDrawing" xmlns:w10="urn:schemas-microsoft-com:office:word" xmlns:w="http://schemas.openxmlformats.org/wordprocessingml/2006/main" xmlns:w14="http://schemas.microsoft.com/office/word/2010/wordml" xmlns:w15="http://schemas.microsoft.com/office/word/2012/wordml" xmlns:w16cex="http://schemas.microsoft.com/office/word/2018/wordml/cex" xmlns:w16cid="http://schemas.microsoft.com/office/word/2016/wordml/cid" xmlns:w16="http://schemas.microsoft.com/office/word/2018/wordml" xmlns:w16du="http://schemas.microsoft.com/office/word/2023/wordml/word16du" xmlns:w16sdtdh="http://schemas.microsoft.com/office/word/2020/wordml/sdtdatahash" xmlns:w16se="http://schemas.microsoft.com/office/word/2015/wordml/symex" xmlns:wpg="http://schemas.microsoft.com/office/word/2010/wordprocessingGroup" xmlns:wpi="http://schemas.microsoft.com/office/word/2010/wordprocessingInk" xmlns:wne="http://schemas.microsoft.com/office/word/2006/wordml" xmlns:wps="http://schemas.microsoft.com/office/word/2010/wordprocessingShape" mc:Ignorable="w14 w15 w16se w16cid w16 w16cex w16sdtdh w16du wp14">
+<w:footnotes xmlns:wpc="http://schemas.microsoft.com/office/word/2010/wordprocessingCanvas" xmlns:cx="http://schemas.microsoft.com/office/drawing/2014/chartex" xmlns:cx1="http://schemas.microsoft.com/office/drawing/2015/9/8/chartex" xmlns:cx2="http://schemas.microsoft.com/office/drawing/2015/10/21/chartex" xmlns:cx3="http://schemas.microsoft.com/office/drawing/2016/5/9/chartex" xmlns:cx4="http://schemas.microsoft.com/office/drawing/2016/5/10/chartex" xmlns:cx5="http://schemas.microsoft.com/office/drawing/2016/5/11/chartex" xmlns:cx6="http://schemas.microsoft.com/office/drawing/2016/5/12/chartex" xmlns:cx7="http://schemas.microsoft.com/office/drawing/2016/5/13/chartex" xmlns:cx8="http://schemas.microsoft.com/office/drawing/2016/5/14/chartex" xmlns:mc="http://schemas.openxmlformats.org/markup-compatibility/2006" xmlns:aink="http://schemas.microsoft.com/office/drawing/2016/ink" xmlns:am3d="http://schemas.microsoft.com/office/drawing/2017/model3d" xmlns:o="urn:schemas-microsoft-com:office:office" xmlns:oel="http://schemas.microsoft.com/office/2019/extlst" xmlns:r="http://schemas.openxmlformats.org/officeDocument/2006/relationships" xmlns:m="http://schemas.openxmlformats.org/officeDocument/2006/math" xmlns:v="urn:schemas-microsoft-com:vml" xmlns:wp14="http://schemas.microsoft.com/office/word/2010/wordprocessingDrawing" xmlns:wp="http://schemas.openxmlformats.org/drawingml/2006/wordprocessingDrawing" xmlns:w10="urn:schemas-microsoft-com:office:word" xmlns:w="http://schemas.openxmlformats.org/wordprocessingml/2006/main" xmlns:w14="http://schemas.microsoft.com/office/word/2010/wordml" xmlns:w15="http://schemas.microsoft.com/office/word/2012/wordml" xmlns:w16cex="http://schemas.microsoft.com/office/word/2018/wordml/cex" xmlns:w16cid="http://schemas.microsoft.com/office/word/2016/wordml/cid" xmlns:w16="http://schemas.microsoft.com/office/word/2018/wordml" xmlns:w16sdtdh="http://schemas.microsoft.com/office/word/2020/wordml/sdtdatahash" xmlns:w16se="http://schemas.microsoft.com/office/word/2015/wordml/symex" xmlns:wpg="http://schemas.microsoft.com/office/word/2010/wordprocessingGroup" xmlns:wpi="http://schemas.microsoft.com/office/word/2010/wordprocessingInk" xmlns:wne="http://schemas.microsoft.com/office/word/2006/wordml" xmlns:wps="http://schemas.microsoft.com/office/word/2010/wordprocessingShape" mc:Ignorable="w14 w15 w16se w16cid w16 w16cex w16sdtdh wp14">
   <w:footnote w:type="separator" w:id="-1">
     <w:p>
       <w:pPr>
@@ -14103,7 +16057,7 @@
 </file>
 
 <file path=word/header1.xml><?xml version="1.0" encoding="utf-8"?>
-<w:hdr xmlns:wpc="http://schemas.microsoft.com/office/word/2010/wordprocessingCanvas" xmlns:cx="http://schemas.microsoft.com/office/drawing/2014/chartex" xmlns:cx1="http://schemas.microsoft.com/office/drawing/2015/9/8/chartex" xmlns:cx2="http://schemas.microsoft.com/office/drawing/2015/10/21/chartex" xmlns:cx3="http://schemas.microsoft.com/office/drawing/2016/5/9/chartex" xmlns:cx4="http://schemas.microsoft.com/office/drawing/2016/5/10/chartex" xmlns:cx5="http://schemas.microsoft.com/office/drawing/2016/5/11/chartex" xmlns:cx6="http://schemas.microsoft.com/office/drawing/2016/5/12/chartex" xmlns:cx7="http://schemas.microsoft.com/office/drawing/2016/5/13/chartex" xmlns:cx8="http://schemas.microsoft.com/office/drawing/2016/5/14/chartex" xmlns:mc="http://schemas.openxmlformats.org/markup-compatibility/2006" xmlns:aink="http://schemas.microsoft.com/office/drawing/2016/ink" xmlns:am3d="http://schemas.microsoft.com/office/drawing/2017/model3d" xmlns:o="urn:schemas-microsoft-com:office:office" xmlns:oel="http://schemas.microsoft.com/office/2019/extlst" xmlns:r="http://schemas.openxmlformats.org/officeDocument/2006/relationships" xmlns:m="http://schemas.openxmlformats.org/officeDocument/2006/math" xmlns:v="urn:schemas-microsoft-com:vml" xmlns:wp14="http://schemas.microsoft.com/office/word/2010/wordprocessingDrawing" xmlns:wp="http://schemas.openxmlformats.org/drawingml/2006/wordprocessingDrawing" xmlns:w10="urn:schemas-microsoft-com:office:word" xmlns:w="http://schemas.openxmlformats.org/wordprocessingml/2006/main" xmlns:w14="http://schemas.microsoft.com/office/word/2010/wordml" xmlns:w15="http://schemas.microsoft.com/office/word/2012/wordml" xmlns:w16cex="http://schemas.microsoft.com/office/word/2018/wordml/cex" xmlns:w16cid="http://schemas.microsoft.com/office/word/2016/wordml/cid" xmlns:w16="http://schemas.microsoft.com/office/word/2018/wordml" xmlns:w16du="http://schemas.microsoft.com/office/word/2023/wordml/word16du" xmlns:w16sdtdh="http://schemas.microsoft.com/office/word/2020/wordml/sdtdatahash" xmlns:w16se="http://schemas.microsoft.com/office/word/2015/wordml/symex" xmlns:wpg="http://schemas.microsoft.com/office/word/2010/wordprocessingGroup" xmlns:wpi="http://schemas.microsoft.com/office/word/2010/wordprocessingInk" xmlns:wne="http://schemas.microsoft.com/office/word/2006/wordml" xmlns:wps="http://schemas.microsoft.com/office/word/2010/wordprocessingShape" mc:Ignorable="w14 w15 w16se w16cid w16 w16cex w16sdtdh w16du wp14">
+<w:hdr xmlns:wpc="http://schemas.microsoft.com/office/word/2010/wordprocessingCanvas" xmlns:cx="http://schemas.microsoft.com/office/drawing/2014/chartex" xmlns:cx1="http://schemas.microsoft.com/office/drawing/2015/9/8/chartex" xmlns:cx2="http://schemas.microsoft.com/office/drawing/2015/10/21/chartex" xmlns:cx3="http://schemas.microsoft.com/office/drawing/2016/5/9/chartex" xmlns:cx4="http://schemas.microsoft.com/office/drawing/2016/5/10/chartex" xmlns:cx5="http://schemas.microsoft.com/office/drawing/2016/5/11/chartex" xmlns:cx6="http://schemas.microsoft.com/office/drawing/2016/5/12/chartex" xmlns:cx7="http://schemas.microsoft.com/office/drawing/2016/5/13/chartex" xmlns:cx8="http://schemas.microsoft.com/office/drawing/2016/5/14/chartex" xmlns:mc="http://schemas.openxmlformats.org/markup-compatibility/2006" xmlns:aink="http://schemas.microsoft.com/office/drawing/2016/ink" xmlns:am3d="http://schemas.microsoft.com/office/drawing/2017/model3d" xmlns:o="urn:schemas-microsoft-com:office:office" xmlns:oel="http://schemas.microsoft.com/office/2019/extlst" xmlns:r="http://schemas.openxmlformats.org/officeDocument/2006/relationships" xmlns:m="http://schemas.openxmlformats.org/officeDocument/2006/math" xmlns:v="urn:schemas-microsoft-com:vml" xmlns:wp14="http://schemas.microsoft.com/office/word/2010/wordprocessingDrawing" xmlns:wp="http://schemas.openxmlformats.org/drawingml/2006/wordprocessingDrawing" xmlns:w10="urn:schemas-microsoft-com:office:word" xmlns:w="http://schemas.openxmlformats.org/wordprocessingml/2006/main" xmlns:w14="http://schemas.microsoft.com/office/word/2010/wordml" xmlns:w15="http://schemas.microsoft.com/office/word/2012/wordml" xmlns:w16cex="http://schemas.microsoft.com/office/word/2018/wordml/cex" xmlns:w16cid="http://schemas.microsoft.com/office/word/2016/wordml/cid" xmlns:w16="http://schemas.microsoft.com/office/word/2018/wordml" xmlns:w16sdtdh="http://schemas.microsoft.com/office/word/2020/wordml/sdtdatahash" xmlns:w16se="http://schemas.microsoft.com/office/word/2015/wordml/symex" xmlns:wpg="http://schemas.microsoft.com/office/word/2010/wordprocessingGroup" xmlns:wpi="http://schemas.microsoft.com/office/word/2010/wordprocessingInk" xmlns:wne="http://schemas.microsoft.com/office/word/2006/wordml" xmlns:wps="http://schemas.microsoft.com/office/word/2010/wordprocessingShape" mc:Ignorable="w14 w15 w16se w16cid w16 w16cex w16sdtdh wp14">
   <w:p>
     <w:pPr>
       <w:pStyle w:val="Header"/>
@@ -14198,7 +16152,7 @@
 </file>
 
 <file path=word/numbering.xml><?xml version="1.0" encoding="utf-8"?>
-<w:numbering xmlns:wpc="http://schemas.microsoft.com/office/word/2010/wordprocessingCanvas" xmlns:cx="http://schemas.microsoft.com/office/drawing/2014/chartex" xmlns:cx1="http://schemas.microsoft.com/office/drawing/2015/9/8/chartex" xmlns:cx2="http://schemas.microsoft.com/office/drawing/2015/10/21/chartex" xmlns:cx3="http://schemas.microsoft.com/office/drawing/2016/5/9/chartex" xmlns:cx4="http://schemas.microsoft.com/office/drawing/2016/5/10/chartex" xmlns:cx5="http://schemas.microsoft.com/office/drawing/2016/5/11/chartex" xmlns:cx6="http://schemas.microsoft.com/office/drawing/2016/5/12/chartex" xmlns:cx7="http://schemas.microsoft.com/office/drawing/2016/5/13/chartex" xmlns:cx8="http://schemas.microsoft.com/office/drawing/2016/5/14/chartex" xmlns:mc="http://schemas.openxmlformats.org/markup-compatibility/2006" xmlns:aink="http://schemas.microsoft.com/office/drawing/2016/ink" xmlns:am3d="http://schemas.microsoft.com/office/drawing/2017/model3d" xmlns:o="urn:schemas-microsoft-com:office:office" xmlns:oel="http://schemas.microsoft.com/office/2019/extlst" xmlns:r="http://schemas.openxmlformats.org/officeDocument/2006/relationships" xmlns:m="http://schemas.openxmlformats.org/officeDocument/2006/math" xmlns:v="urn:schemas-microsoft-com:vml" xmlns:wp14="http://schemas.microsoft.com/office/word/2010/wordprocessingDrawing" xmlns:wp="http://schemas.openxmlformats.org/drawingml/2006/wordprocessingDrawing" xmlns:w10="urn:schemas-microsoft-com:office:word" xmlns:w="http://schemas.openxmlformats.org/wordprocessingml/2006/main" xmlns:w14="http://schemas.microsoft.com/office/word/2010/wordml" xmlns:w15="http://schemas.microsoft.com/office/word/2012/wordml" xmlns:w16cex="http://schemas.microsoft.com/office/word/2018/wordml/cex" xmlns:w16cid="http://schemas.microsoft.com/office/word/2016/wordml/cid" xmlns:w16="http://schemas.microsoft.com/office/word/2018/wordml" xmlns:w16du="http://schemas.microsoft.com/office/word/2023/wordml/word16du" xmlns:w16sdtdh="http://schemas.microsoft.com/office/word/2020/wordml/sdtdatahash" xmlns:w16se="http://schemas.microsoft.com/office/word/2015/wordml/symex" xmlns:wpg="http://schemas.microsoft.com/office/word/2010/wordprocessingGroup" xmlns:wpi="http://schemas.microsoft.com/office/word/2010/wordprocessingInk" xmlns:wne="http://schemas.microsoft.com/office/word/2006/wordml" xmlns:wps="http://schemas.microsoft.com/office/word/2010/wordprocessingShape" mc:Ignorable="w14 w15 w16se w16cid w16 w16cex w16sdtdh w16du wp14">
+<w:numbering xmlns:wpc="http://schemas.microsoft.com/office/word/2010/wordprocessingCanvas" xmlns:cx="http://schemas.microsoft.com/office/drawing/2014/chartex" xmlns:cx1="http://schemas.microsoft.com/office/drawing/2015/9/8/chartex" xmlns:cx2="http://schemas.microsoft.com/office/drawing/2015/10/21/chartex" xmlns:cx3="http://schemas.microsoft.com/office/drawing/2016/5/9/chartex" xmlns:cx4="http://schemas.microsoft.com/office/drawing/2016/5/10/chartex" xmlns:cx5="http://schemas.microsoft.com/office/drawing/2016/5/11/chartex" xmlns:cx6="http://schemas.microsoft.com/office/drawing/2016/5/12/chartex" xmlns:cx7="http://schemas.microsoft.com/office/drawing/2016/5/13/chartex" xmlns:cx8="http://schemas.microsoft.com/office/drawing/2016/5/14/chartex" xmlns:mc="http://schemas.openxmlformats.org/markup-compatibility/2006" xmlns:aink="http://schemas.microsoft.com/office/drawing/2016/ink" xmlns:am3d="http://schemas.microsoft.com/office/drawing/2017/model3d" xmlns:o="urn:schemas-microsoft-com:office:office" xmlns:oel="http://schemas.microsoft.com/office/2019/extlst" xmlns:r="http://schemas.openxmlformats.org/officeDocument/2006/relationships" xmlns:m="http://schemas.openxmlformats.org/officeDocument/2006/math" xmlns:v="urn:schemas-microsoft-com:vml" xmlns:wp14="http://schemas.microsoft.com/office/word/2010/wordprocessingDrawing" xmlns:wp="http://schemas.openxmlformats.org/drawingml/2006/wordprocessingDrawing" xmlns:w10="urn:schemas-microsoft-com:office:word" xmlns:w="http://schemas.openxmlformats.org/wordprocessingml/2006/main" xmlns:w14="http://schemas.microsoft.com/office/word/2010/wordml" xmlns:w15="http://schemas.microsoft.com/office/word/2012/wordml" xmlns:w16cex="http://schemas.microsoft.com/office/word/2018/wordml/cex" xmlns:w16cid="http://schemas.microsoft.com/office/word/2016/wordml/cid" xmlns:w16="http://schemas.microsoft.com/office/word/2018/wordml" xmlns:w16sdtdh="http://schemas.microsoft.com/office/word/2020/wordml/sdtdatahash" xmlns:w16se="http://schemas.microsoft.com/office/word/2015/wordml/symex" xmlns:wpg="http://schemas.microsoft.com/office/word/2010/wordprocessingGroup" xmlns:wpi="http://schemas.microsoft.com/office/word/2010/wordprocessingInk" xmlns:wne="http://schemas.microsoft.com/office/word/2006/wordml" xmlns:wps="http://schemas.microsoft.com/office/word/2010/wordprocessingShape" mc:Ignorable="w14 w15 w16se w16cid w16 w16cex w16sdtdh wp14">
   <w:abstractNum w:abstractNumId="0" w15:restartNumberingAfterBreak="0">
     <w:nsid w:val="1644753E"/>
     <w:multiLevelType w:val="multilevel"/>
@@ -15860,7 +17814,7 @@
 </file>
 
 <file path=word/styles.xml><?xml version="1.0" encoding="utf-8"?>
-<w:styles xmlns:mc="http://schemas.openxmlformats.org/markup-compatibility/2006" xmlns:r="http://schemas.openxmlformats.org/officeDocument/2006/relationships" xmlns:w="http://schemas.openxmlformats.org/wordprocessingml/2006/main" xmlns:w14="http://schemas.microsoft.com/office/word/2010/wordml" xmlns:w15="http://schemas.microsoft.com/office/word/2012/wordml" xmlns:w16cex="http://schemas.microsoft.com/office/word/2018/wordml/cex" xmlns:w16cid="http://schemas.microsoft.com/office/word/2016/wordml/cid" xmlns:w16="http://schemas.microsoft.com/office/word/2018/wordml" xmlns:w16du="http://schemas.microsoft.com/office/word/2023/wordml/word16du" xmlns:w16sdtdh="http://schemas.microsoft.com/office/word/2020/wordml/sdtdatahash" xmlns:w16se="http://schemas.microsoft.com/office/word/2015/wordml/symex" mc:Ignorable="w14 w15 w16se w16cid w16 w16cex w16sdtdh w16du">
+<w:styles xmlns:mc="http://schemas.openxmlformats.org/markup-compatibility/2006" xmlns:r="http://schemas.openxmlformats.org/officeDocument/2006/relationships" xmlns:w="http://schemas.openxmlformats.org/wordprocessingml/2006/main" xmlns:w14="http://schemas.microsoft.com/office/word/2010/wordml" xmlns:w15="http://schemas.microsoft.com/office/word/2012/wordml" xmlns:w16cex="http://schemas.microsoft.com/office/word/2018/wordml/cex" xmlns:w16cid="http://schemas.microsoft.com/office/word/2016/wordml/cid" xmlns:w16="http://schemas.microsoft.com/office/word/2018/wordml" xmlns:w16sdtdh="http://schemas.microsoft.com/office/word/2020/wordml/sdtdatahash" xmlns:w16se="http://schemas.microsoft.com/office/word/2015/wordml/symex" mc:Ignorable="w14 w15 w16se w16cid w16 w16cex w16sdtdh">
   <w:docDefaults>
     <w:rPrDefault>
       <w:rPr>
@@ -16335,6 +18289,7 @@
   <w:style w:type="character" w:default="1" w:styleId="DefaultParagraphFont">
     <w:name w:val="Default Paragraph Font"/>
     <w:uiPriority w:val="1"/>
+    <w:semiHidden/>
     <w:unhideWhenUsed/>
   </w:style>
   <w:style w:type="table" w:default="1" w:styleId="TableNormal">

--- a/as_2/תרגיל מחשב ב תשפ״ד.docx
+++ b/as_2/תרגיל מחשב ב תשפ״ד.docx
@@ -1,6 +1,6 @@
 
 <file path=word/document.xml><?xml version="1.0" encoding="utf-8"?>
-<w:document xmlns:wpc="http://schemas.microsoft.com/office/word/2010/wordprocessingCanvas" xmlns:cx="http://schemas.microsoft.com/office/drawing/2014/chartex" xmlns:cx1="http://schemas.microsoft.com/office/drawing/2015/9/8/chartex" xmlns:cx2="http://schemas.microsoft.com/office/drawing/2015/10/21/chartex" xmlns:cx3="http://schemas.microsoft.com/office/drawing/2016/5/9/chartex" xmlns:cx4="http://schemas.microsoft.com/office/drawing/2016/5/10/chartex" xmlns:cx5="http://schemas.microsoft.com/office/drawing/2016/5/11/chartex" xmlns:cx6="http://schemas.microsoft.com/office/drawing/2016/5/12/chartex" xmlns:cx7="http://schemas.microsoft.com/office/drawing/2016/5/13/chartex" xmlns:cx8="http://schemas.microsoft.com/office/drawing/2016/5/14/chartex" xmlns:mc="http://schemas.openxmlformats.org/markup-compatibility/2006" xmlns:aink="http://schemas.microsoft.com/office/drawing/2016/ink" xmlns:am3d="http://schemas.microsoft.com/office/drawing/2017/model3d" xmlns:o="urn:schemas-microsoft-com:office:office" xmlns:oel="http://schemas.microsoft.com/office/2019/extlst" xmlns:r="http://schemas.openxmlformats.org/officeDocument/2006/relationships" xmlns:m="http://schemas.openxmlformats.org/officeDocument/2006/math" xmlns:v="urn:schemas-microsoft-com:vml" xmlns:wp14="http://schemas.microsoft.com/office/word/2010/wordprocessingDrawing" xmlns:wp="http://schemas.openxmlformats.org/drawingml/2006/wordprocessingDrawing" xmlns:w10="urn:schemas-microsoft-com:office:word" xmlns:w="http://schemas.openxmlformats.org/wordprocessingml/2006/main" xmlns:w14="http://schemas.microsoft.com/office/word/2010/wordml" xmlns:w15="http://schemas.microsoft.com/office/word/2012/wordml" xmlns:w16cex="http://schemas.microsoft.com/office/word/2018/wordml/cex" xmlns:w16cid="http://schemas.microsoft.com/office/word/2016/wordml/cid" xmlns:w16="http://schemas.microsoft.com/office/word/2018/wordml" xmlns:w16sdtdh="http://schemas.microsoft.com/office/word/2020/wordml/sdtdatahash" xmlns:w16se="http://schemas.microsoft.com/office/word/2015/wordml/symex" xmlns:wpg="http://schemas.microsoft.com/office/word/2010/wordprocessingGroup" xmlns:wpi="http://schemas.microsoft.com/office/word/2010/wordprocessingInk" xmlns:wne="http://schemas.microsoft.com/office/word/2006/wordml" xmlns:wps="http://schemas.microsoft.com/office/word/2010/wordprocessingShape" mc:Ignorable="w14 w15 w16se w16cid w16 w16cex w16sdtdh wp14">
+<w:document xmlns:wpc="http://schemas.microsoft.com/office/word/2010/wordprocessingCanvas" xmlns:cx="http://schemas.microsoft.com/office/drawing/2014/chartex" xmlns:cx1="http://schemas.microsoft.com/office/drawing/2015/9/8/chartex" xmlns:cx2="http://schemas.microsoft.com/office/drawing/2015/10/21/chartex" xmlns:cx3="http://schemas.microsoft.com/office/drawing/2016/5/9/chartex" xmlns:cx4="http://schemas.microsoft.com/office/drawing/2016/5/10/chartex" xmlns:cx5="http://schemas.microsoft.com/office/drawing/2016/5/11/chartex" xmlns:cx6="http://schemas.microsoft.com/office/drawing/2016/5/12/chartex" xmlns:cx7="http://schemas.microsoft.com/office/drawing/2016/5/13/chartex" xmlns:cx8="http://schemas.microsoft.com/office/drawing/2016/5/14/chartex" xmlns:mc="http://schemas.openxmlformats.org/markup-compatibility/2006" xmlns:aink="http://schemas.microsoft.com/office/drawing/2016/ink" xmlns:am3d="http://schemas.microsoft.com/office/drawing/2017/model3d" xmlns:o="urn:schemas-microsoft-com:office:office" xmlns:oel="http://schemas.microsoft.com/office/2019/extlst" xmlns:r="http://schemas.openxmlformats.org/officeDocument/2006/relationships" xmlns:m="http://schemas.openxmlformats.org/officeDocument/2006/math" xmlns:v="urn:schemas-microsoft-com:vml" xmlns:wp14="http://schemas.microsoft.com/office/word/2010/wordprocessingDrawing" xmlns:wp="http://schemas.openxmlformats.org/drawingml/2006/wordprocessingDrawing" xmlns:w10="urn:schemas-microsoft-com:office:word" xmlns:w="http://schemas.openxmlformats.org/wordprocessingml/2006/main" xmlns:w14="http://schemas.microsoft.com/office/word/2010/wordml" xmlns:w15="http://schemas.microsoft.com/office/word/2012/wordml" xmlns:w16cex="http://schemas.microsoft.com/office/word/2018/wordml/cex" xmlns:w16cid="http://schemas.microsoft.com/office/word/2016/wordml/cid" xmlns:w16="http://schemas.microsoft.com/office/word/2018/wordml" xmlns:w16du="http://schemas.microsoft.com/office/word/2023/wordml/word16du" xmlns:w16sdtdh="http://schemas.microsoft.com/office/word/2020/wordml/sdtdatahash" xmlns:w16se="http://schemas.microsoft.com/office/word/2015/wordml/symex" xmlns:wpg="http://schemas.microsoft.com/office/word/2010/wordprocessingGroup" xmlns:wpi="http://schemas.microsoft.com/office/word/2010/wordprocessingInk" xmlns:wne="http://schemas.microsoft.com/office/word/2006/wordml" xmlns:wps="http://schemas.microsoft.com/office/word/2010/wordprocessingShape" mc:Ignorable="w14 w15 w16se w16cid w16 w16cex w16sdtdh w16du wp14">
   <w:body>
     <w:p>
       <w:pPr>
@@ -5288,6 +5288,7 @@
           <w:rFonts w:hint="cs"/>
           <w:rtl/>
         </w:rPr>
+        <w:lastRenderedPageBreak/>
         <w:t>חשב</w:t>
       </w:r>
       <w:r>
@@ -5502,7 +5503,6 @@
           <w:highlight w:val="yellow"/>
           <w:rtl/>
         </w:rPr>
-        <w:lastRenderedPageBreak/>
         <w:t>תשובה:</w:t>
       </w:r>
     </w:p>
@@ -8025,6 +8025,7 @@
           <w:highlight w:val="yellow"/>
           <w:rtl/>
         </w:rPr>
+        <w:lastRenderedPageBreak/>
         <w:t>סקיצה של האמפליטודה</w:t>
       </w:r>
       <w:r>
@@ -8078,7 +8079,6 @@
           <w:szCs w:val="20"/>
           <w:lang w:eastAsia="en-US"/>
         </w:rPr>
-        <w:lastRenderedPageBreak/>
         <w:t>load(</w:t>
       </w:r>
       <w:proofErr w:type="gramEnd"/>
@@ -9535,7 +9535,6 @@
         </w:numPr>
         <w:ind w:left="1080"/>
         <w:rPr>
-          <w:rFonts w:hint="cs"/>
           <w:highlight w:val="yellow"/>
           <w:rtl/>
         </w:rPr>
@@ -15990,13 +15989,8253 @@
     </w:p>
     <w:p>
       <w:pPr>
-        <w:spacing w:before="0" w:line="240" w:lineRule="atLeast"/>
-        <w:ind w:left="360"/>
+        <w:bidi w:val="0"/>
+        <w:spacing w:before="0" w:after="160" w:line="259" w:lineRule="auto"/>
         <w:jc w:val="left"/>
-      </w:pPr>
+        <w:rPr>
+          <w:rtl/>
+        </w:rPr>
+      </w:pPr>
+      <w:r>
+        <w:rPr>
+          <w:rtl/>
+        </w:rPr>
+        <w:br w:type="page"/>
+      </w:r>
+    </w:p>
+    <w:p>
+      <w:pPr>
+        <w:rPr>
+          <w:rtl/>
+        </w:rPr>
+      </w:pPr>
+      <w:r>
+        <w:rPr>
+          <w:rFonts w:cs="Arial"/>
+          <w:noProof/>
+          <w:rtl/>
+        </w:rPr>
+        <w:lastRenderedPageBreak/>
+        <w:drawing>
+          <wp:inline distT="0" distB="0" distL="0" distR="0" wp14:anchorId="366EFE78" wp14:editId="5B250999">
+            <wp:extent cx="5274310" cy="1240790"/>
+            <wp:effectExtent l="0" t="0" r="2540" b="0"/>
+            <wp:docPr id="1035153260" name="תמונה 1"/>
+            <wp:cNvGraphicFramePr>
+              <a:graphicFrameLocks xmlns:a="http://schemas.openxmlformats.org/drawingml/2006/main" noChangeAspect="1"/>
+            </wp:cNvGraphicFramePr>
+            <a:graphic xmlns:a="http://schemas.openxmlformats.org/drawingml/2006/main">
+              <a:graphicData uri="http://schemas.openxmlformats.org/drawingml/2006/picture">
+                <pic:pic xmlns:pic="http://schemas.openxmlformats.org/drawingml/2006/picture">
+                  <pic:nvPicPr>
+                    <pic:cNvPr id="1035153260" name=""/>
+                    <pic:cNvPicPr/>
+                  </pic:nvPicPr>
+                  <pic:blipFill>
+                    <a:blip r:embed="rId14"/>
+                    <a:stretch>
+                      <a:fillRect/>
+                    </a:stretch>
+                  </pic:blipFill>
+                  <pic:spPr>
+                    <a:xfrm>
+                      <a:off x="0" y="0"/>
+                      <a:ext cx="5274310" cy="1240790"/>
+                    </a:xfrm>
+                    <a:prstGeom prst="rect">
+                      <a:avLst/>
+                    </a:prstGeom>
+                  </pic:spPr>
+                </pic:pic>
+              </a:graphicData>
+            </a:graphic>
+          </wp:inline>
+        </w:drawing>
+      </w:r>
+      <w:r>
+        <w:rPr>
+          <w:rtl/>
+        </w:rPr>
+        <w:br/>
+      </w:r>
+      <w:r>
+        <w:rPr>
+          <w:rFonts w:hint="cs"/>
+          <w:rtl/>
+        </w:rPr>
+        <w:t>נתון לנו כי:</w:t>
+      </w:r>
+    </w:p>
+    <w:p>
+      <w:pPr>
+        <w:tabs>
+          <w:tab w:val="left" w:pos="521"/>
+        </w:tabs>
+        <w:rPr>
+          <w:i/>
+          <w:rtl/>
+        </w:rPr>
+      </w:pPr>
+      <m:oMathPara>
+        <m:oMath>
+          <m:r>
+            <w:rPr>
+              <w:rFonts w:ascii="Cambria Math" w:hAnsi="Cambria Math"/>
+            </w:rPr>
+            <m:t>x</m:t>
+          </m:r>
+          <m:d>
+            <m:dPr>
+              <m:ctrlPr>
+                <w:rPr>
+                  <w:rFonts w:ascii="Cambria Math" w:hAnsi="Cambria Math"/>
+                  <w:i/>
+                </w:rPr>
+              </m:ctrlPr>
+            </m:dPr>
+            <m:e>
+              <m:r>
+                <w:rPr>
+                  <w:rFonts w:ascii="Cambria Math" w:hAnsi="Cambria Math"/>
+                </w:rPr>
+                <m:t>t</m:t>
+              </m:r>
+            </m:e>
+          </m:d>
+          <m:r>
+            <w:rPr>
+              <w:rFonts w:ascii="Cambria Math" w:hAnsi="Cambria Math"/>
+            </w:rPr>
+            <m:t>=</m:t>
+          </m:r>
+          <m:sSub>
+            <m:sSubPr>
+              <m:ctrlPr>
+                <w:rPr>
+                  <w:rFonts w:ascii="Cambria Math" w:hAnsi="Cambria Math"/>
+                  <w:i/>
+                </w:rPr>
+              </m:ctrlPr>
+            </m:sSubPr>
+            <m:e>
+              <m:r>
+                <w:rPr>
+                  <w:rFonts w:ascii="Cambria Math" w:hAnsi="Cambria Math"/>
+                </w:rPr>
+                <m:t>x</m:t>
+              </m:r>
+            </m:e>
+            <m:sub>
+              <m:r>
+                <w:rPr>
+                  <w:rFonts w:ascii="Cambria Math" w:hAnsi="Cambria Math"/>
+                </w:rPr>
+                <m:t>0</m:t>
+              </m:r>
+            </m:sub>
+          </m:sSub>
+          <m:d>
+            <m:dPr>
+              <m:ctrlPr>
+                <w:rPr>
+                  <w:rFonts w:ascii="Cambria Math" w:hAnsi="Cambria Math"/>
+                  <w:i/>
+                </w:rPr>
+              </m:ctrlPr>
+            </m:dPr>
+            <m:e>
+              <m:r>
+                <w:rPr>
+                  <w:rFonts w:ascii="Cambria Math" w:hAnsi="Cambria Math"/>
+                </w:rPr>
+                <m:t>t</m:t>
+              </m:r>
+            </m:e>
+          </m:d>
+          <m:r>
+            <w:rPr>
+              <w:rFonts w:ascii="Cambria Math" w:hAnsi="Cambria Math"/>
+            </w:rPr>
+            <m:t>+</m:t>
+          </m:r>
+          <m:sSub>
+            <m:sSubPr>
+              <m:ctrlPr>
+                <w:rPr>
+                  <w:rFonts w:ascii="Cambria Math" w:hAnsi="Cambria Math"/>
+                  <w:i/>
+                </w:rPr>
+              </m:ctrlPr>
+            </m:sSubPr>
+            <m:e>
+              <m:r>
+                <w:rPr>
+                  <w:rFonts w:ascii="Cambria Math" w:hAnsi="Cambria Math"/>
+                </w:rPr>
+                <m:t>x</m:t>
+              </m:r>
+            </m:e>
+            <m:sub>
+              <m:r>
+                <w:rPr>
+                  <w:rFonts w:ascii="Cambria Math" w:hAnsi="Cambria Math"/>
+                </w:rPr>
+                <m:t>1</m:t>
+              </m:r>
+            </m:sub>
+          </m:sSub>
+          <m:d>
+            <m:dPr>
+              <m:ctrlPr>
+                <w:rPr>
+                  <w:rFonts w:ascii="Cambria Math" w:hAnsi="Cambria Math"/>
+                  <w:i/>
+                </w:rPr>
+              </m:ctrlPr>
+            </m:dPr>
+            <m:e>
+              <m:r>
+                <w:rPr>
+                  <w:rFonts w:ascii="Cambria Math" w:hAnsi="Cambria Math"/>
+                </w:rPr>
+                <m:t>t</m:t>
+              </m:r>
+            </m:e>
+          </m:d>
+          <m:r>
+            <w:rPr>
+              <w:rFonts w:ascii="Cambria Math" w:hAnsi="Cambria Math"/>
+            </w:rPr>
+            <m:t>,</m:t>
+          </m:r>
+          <m:sSub>
+            <m:sSubPr>
+              <m:ctrlPr>
+                <w:rPr>
+                  <w:rFonts w:ascii="Cambria Math" w:hAnsi="Cambria Math"/>
+                  <w:i/>
+                </w:rPr>
+              </m:ctrlPr>
+            </m:sSubPr>
+            <m:e>
+              <m:r>
+                <w:rPr>
+                  <w:rFonts w:ascii="Cambria Math" w:hAnsi="Cambria Math"/>
+                </w:rPr>
+                <m:t>x</m:t>
+              </m:r>
+            </m:e>
+            <m:sub>
+              <m:r>
+                <w:rPr>
+                  <w:rFonts w:ascii="Cambria Math" w:hAnsi="Cambria Math"/>
+                </w:rPr>
+                <m:t>0</m:t>
+              </m:r>
+            </m:sub>
+          </m:sSub>
+          <m:d>
+            <m:dPr>
+              <m:ctrlPr>
+                <w:rPr>
+                  <w:rFonts w:ascii="Cambria Math" w:hAnsi="Cambria Math"/>
+                  <w:i/>
+                </w:rPr>
+              </m:ctrlPr>
+            </m:dPr>
+            <m:e>
+              <m:r>
+                <w:rPr>
+                  <w:rFonts w:ascii="Cambria Math" w:hAnsi="Cambria Math"/>
+                </w:rPr>
+                <m:t>t</m:t>
+              </m:r>
+            </m:e>
+          </m:d>
+          <m:r>
+            <w:rPr>
+              <w:rFonts w:ascii="Cambria Math" w:hAnsi="Cambria Math"/>
+            </w:rPr>
+            <m:t>=</m:t>
+          </m:r>
+          <m:sSub>
+            <m:sSubPr>
+              <m:ctrlPr>
+                <w:rPr>
+                  <w:rFonts w:ascii="Cambria Math" w:hAnsi="Cambria Math"/>
+                  <w:i/>
+                </w:rPr>
+              </m:ctrlPr>
+            </m:sSubPr>
+            <m:e>
+              <m:r>
+                <w:rPr>
+                  <w:rFonts w:ascii="Cambria Math" w:hAnsi="Cambria Math"/>
+                </w:rPr>
+                <m:t>A</m:t>
+              </m:r>
+            </m:e>
+            <m:sub>
+              <m:r>
+                <w:rPr>
+                  <w:rFonts w:ascii="Cambria Math" w:hAnsi="Cambria Math"/>
+                </w:rPr>
+                <m:t>0</m:t>
+              </m:r>
+            </m:sub>
+          </m:sSub>
+          <m:func>
+            <m:funcPr>
+              <m:ctrlPr>
+                <w:rPr>
+                  <w:rFonts w:ascii="Cambria Math" w:hAnsi="Cambria Math"/>
+                </w:rPr>
+              </m:ctrlPr>
+            </m:funcPr>
+            <m:fName>
+              <m:r>
+                <m:rPr>
+                  <m:sty m:val="p"/>
+                </m:rPr>
+                <w:rPr>
+                  <w:rFonts w:ascii="Cambria Math" w:hAnsi="Cambria Math"/>
+                </w:rPr>
+                <m:t>sin</m:t>
+              </m:r>
+            </m:fName>
+            <m:e>
+              <m:d>
+                <m:dPr>
+                  <m:ctrlPr>
+                    <w:rPr>
+                      <w:rFonts w:ascii="Cambria Math" w:hAnsi="Cambria Math"/>
+                      <w:i/>
+                    </w:rPr>
+                  </m:ctrlPr>
+                </m:dPr>
+                <m:e>
+                  <m:sSub>
+                    <m:sSubPr>
+                      <m:ctrlPr>
+                        <w:rPr>
+                          <w:rFonts w:ascii="Cambria Math" w:hAnsi="Cambria Math"/>
+                          <w:i/>
+                        </w:rPr>
+                      </m:ctrlPr>
+                    </m:sSubPr>
+                    <m:e>
+                      <m:r>
+                        <w:rPr>
+                          <w:rFonts w:ascii="Cambria Math" w:hAnsi="Cambria Math"/>
+                        </w:rPr>
+                        <m:t>ω</m:t>
+                      </m:r>
+                    </m:e>
+                    <m:sub>
+                      <m:r>
+                        <w:rPr>
+                          <w:rFonts w:ascii="Cambria Math" w:hAnsi="Cambria Math"/>
+                        </w:rPr>
+                        <m:t>0</m:t>
+                      </m:r>
+                    </m:sub>
+                  </m:sSub>
+                  <m:r>
+                    <w:rPr>
+                      <w:rFonts w:ascii="Cambria Math" w:hAnsi="Cambria Math"/>
+                    </w:rPr>
+                    <m:t>t</m:t>
+                  </m:r>
+                </m:e>
+              </m:d>
+            </m:e>
+          </m:func>
+          <m:r>
+            <w:rPr>
+              <w:rFonts w:ascii="Cambria Math" w:hAnsi="Cambria Math"/>
+            </w:rPr>
+            <m:t>,</m:t>
+          </m:r>
+          <m:sSub>
+            <m:sSubPr>
+              <m:ctrlPr>
+                <w:rPr>
+                  <w:rFonts w:ascii="Cambria Math" w:hAnsi="Cambria Math"/>
+                  <w:i/>
+                </w:rPr>
+              </m:ctrlPr>
+            </m:sSubPr>
+            <m:e>
+              <m:r>
+                <w:rPr>
+                  <w:rFonts w:ascii="Cambria Math" w:hAnsi="Cambria Math"/>
+                </w:rPr>
+                <m:t>x</m:t>
+              </m:r>
+            </m:e>
+            <m:sub>
+              <m:r>
+                <w:rPr>
+                  <w:rFonts w:ascii="Cambria Math" w:hAnsi="Cambria Math"/>
+                </w:rPr>
+                <m:t>1</m:t>
+              </m:r>
+            </m:sub>
+          </m:sSub>
+          <m:d>
+            <m:dPr>
+              <m:ctrlPr>
+                <w:rPr>
+                  <w:rFonts w:ascii="Cambria Math" w:hAnsi="Cambria Math"/>
+                  <w:i/>
+                </w:rPr>
+              </m:ctrlPr>
+            </m:dPr>
+            <m:e>
+              <m:r>
+                <w:rPr>
+                  <w:rFonts w:ascii="Cambria Math" w:hAnsi="Cambria Math"/>
+                </w:rPr>
+                <m:t>t</m:t>
+              </m:r>
+            </m:e>
+          </m:d>
+          <m:r>
+            <w:rPr>
+              <w:rFonts w:ascii="Cambria Math" w:hAnsi="Cambria Math"/>
+            </w:rPr>
+            <m:t>=</m:t>
+          </m:r>
+          <m:sSub>
+            <m:sSubPr>
+              <m:ctrlPr>
+                <w:rPr>
+                  <w:rFonts w:ascii="Cambria Math" w:hAnsi="Cambria Math"/>
+                  <w:i/>
+                </w:rPr>
+              </m:ctrlPr>
+            </m:sSubPr>
+            <m:e>
+              <m:r>
+                <w:rPr>
+                  <w:rFonts w:ascii="Cambria Math" w:hAnsi="Cambria Math"/>
+                </w:rPr>
+                <m:t>A</m:t>
+              </m:r>
+            </m:e>
+            <m:sub>
+              <m:r>
+                <w:rPr>
+                  <w:rFonts w:ascii="Cambria Math" w:hAnsi="Cambria Math"/>
+                </w:rPr>
+                <m:t>1</m:t>
+              </m:r>
+            </m:sub>
+          </m:sSub>
+          <m:func>
+            <m:funcPr>
+              <m:ctrlPr>
+                <w:rPr>
+                  <w:rFonts w:ascii="Cambria Math" w:hAnsi="Cambria Math"/>
+                </w:rPr>
+              </m:ctrlPr>
+            </m:funcPr>
+            <m:fName>
+              <m:r>
+                <m:rPr>
+                  <m:sty m:val="p"/>
+                </m:rPr>
+                <w:rPr>
+                  <w:rFonts w:ascii="Cambria Math" w:hAnsi="Cambria Math"/>
+                </w:rPr>
+                <m:t>sin</m:t>
+              </m:r>
+            </m:fName>
+            <m:e>
+              <m:d>
+                <m:dPr>
+                  <m:ctrlPr>
+                    <w:rPr>
+                      <w:rFonts w:ascii="Cambria Math" w:hAnsi="Cambria Math"/>
+                      <w:i/>
+                    </w:rPr>
+                  </m:ctrlPr>
+                </m:dPr>
+                <m:e>
+                  <m:sSub>
+                    <m:sSubPr>
+                      <m:ctrlPr>
+                        <w:rPr>
+                          <w:rFonts w:ascii="Cambria Math" w:hAnsi="Cambria Math"/>
+                          <w:i/>
+                        </w:rPr>
+                      </m:ctrlPr>
+                    </m:sSubPr>
+                    <m:e>
+                      <m:r>
+                        <w:rPr>
+                          <w:rFonts w:ascii="Cambria Math" w:hAnsi="Cambria Math"/>
+                        </w:rPr>
+                        <m:t>ω</m:t>
+                      </m:r>
+                    </m:e>
+                    <m:sub>
+                      <m:r>
+                        <w:rPr>
+                          <w:rFonts w:ascii="Cambria Math" w:hAnsi="Cambria Math"/>
+                        </w:rPr>
+                        <m:t>1</m:t>
+                      </m:r>
+                    </m:sub>
+                  </m:sSub>
+                  <m:r>
+                    <w:rPr>
+                      <w:rFonts w:ascii="Cambria Math" w:hAnsi="Cambria Math"/>
+                    </w:rPr>
+                    <m:t>t</m:t>
+                  </m:r>
+                </m:e>
+              </m:d>
+            </m:e>
+          </m:func>
+          <m:r>
+            <m:rPr>
+              <m:sty m:val="p"/>
+            </m:rPr>
+            <w:rPr>
+              <w:rFonts w:ascii="Cambria Math" w:hAnsi="Cambria Math"/>
+            </w:rPr>
+            <w:br/>
+          </m:r>
+        </m:oMath>
+        <m:oMath>
+          <m:sSub>
+            <m:sSubPr>
+              <m:ctrlPr>
+                <w:rPr>
+                  <w:rFonts w:ascii="Cambria Math" w:hAnsi="Cambria Math"/>
+                  <w:i/>
+                </w:rPr>
+              </m:ctrlPr>
+            </m:sSubPr>
+            <m:e>
+              <m:r>
+                <w:rPr>
+                  <w:rFonts w:ascii="Cambria Math" w:hAnsi="Cambria Math"/>
+                </w:rPr>
+                <m:t>ω</m:t>
+              </m:r>
+            </m:e>
+            <m:sub>
+              <m:r>
+                <w:rPr>
+                  <w:rFonts w:ascii="Cambria Math" w:hAnsi="Cambria Math"/>
+                </w:rPr>
+                <m:t>s</m:t>
+              </m:r>
+            </m:sub>
+          </m:sSub>
+          <m:r>
+            <w:rPr>
+              <w:rFonts w:ascii="Cambria Math" w:hAnsi="Cambria Math"/>
+            </w:rPr>
+            <m:t>=6720</m:t>
+          </m:r>
+          <m:r>
+            <m:rPr>
+              <m:sty m:val="p"/>
+            </m:rPr>
+            <w:rPr>
+              <w:rFonts w:ascii="Cambria Math" w:hAnsi="Cambria Math"/>
+            </w:rPr>
+            <w:br/>
+          </m:r>
+        </m:oMath>
+        <m:oMath>
+          <m:sSub>
+            <m:sSubPr>
+              <m:ctrlPr>
+                <w:rPr>
+                  <w:rFonts w:ascii="Cambria Math" w:hAnsi="Cambria Math"/>
+                  <w:i/>
+                </w:rPr>
+              </m:ctrlPr>
+            </m:sSubPr>
+            <m:e>
+              <m:r>
+                <w:rPr>
+                  <w:rFonts w:ascii="Cambria Math" w:hAnsi="Cambria Math"/>
+                </w:rPr>
+                <m:t>A</m:t>
+              </m:r>
+            </m:e>
+            <m:sub>
+              <m:r>
+                <w:rPr>
+                  <w:rFonts w:ascii="Cambria Math" w:hAnsi="Cambria Math"/>
+                </w:rPr>
+                <m:t>0</m:t>
+              </m:r>
+            </m:sub>
+          </m:sSub>
+          <m:r>
+            <w:rPr>
+              <w:rFonts w:ascii="Cambria Math" w:hAnsi="Cambria Math"/>
+            </w:rPr>
+            <m:t>=</m:t>
+          </m:r>
+          <m:sSub>
+            <m:sSubPr>
+              <m:ctrlPr>
+                <w:rPr>
+                  <w:rFonts w:ascii="Cambria Math" w:hAnsi="Cambria Math"/>
+                  <w:i/>
+                </w:rPr>
+              </m:ctrlPr>
+            </m:sSubPr>
+            <m:e>
+              <m:r>
+                <w:rPr>
+                  <w:rFonts w:ascii="Cambria Math" w:hAnsi="Cambria Math"/>
+                </w:rPr>
+                <m:t>A</m:t>
+              </m:r>
+            </m:e>
+            <m:sub>
+              <m:r>
+                <w:rPr>
+                  <w:rFonts w:ascii="Cambria Math" w:hAnsi="Cambria Math"/>
+                </w:rPr>
+                <m:t>1</m:t>
+              </m:r>
+            </m:sub>
+          </m:sSub>
+          <m:r>
+            <m:rPr>
+              <m:sty m:val="p"/>
+            </m:rPr>
+            <w:rPr>
+              <w:rFonts w:ascii="Cambria Math" w:hAnsi="Cambria Math"/>
+            </w:rPr>
+            <w:br/>
+          </m:r>
+        </m:oMath>
+        <m:oMath>
+          <m:r>
+            <w:rPr>
+              <w:rFonts w:ascii="Cambria Math" w:hAnsi="Cambria Math" w:cs="Cambria Math" w:hint="cs"/>
+              <w:rtl/>
+            </w:rPr>
+            <m:t>∆</m:t>
+          </m:r>
+          <m:r>
+            <w:rPr>
+              <w:rFonts w:ascii="Cambria Math" w:hAnsi="Cambria Math"/>
+            </w:rPr>
+            <m:t>ω=</m:t>
+          </m:r>
+          <m:d>
+            <m:dPr>
+              <m:begChr m:val="|"/>
+              <m:endChr m:val="|"/>
+              <m:ctrlPr>
+                <w:rPr>
+                  <w:rFonts w:ascii="Cambria Math" w:hAnsi="Cambria Math"/>
+                  <w:i/>
+                </w:rPr>
+              </m:ctrlPr>
+            </m:dPr>
+            <m:e>
+              <m:sSub>
+                <m:sSubPr>
+                  <m:ctrlPr>
+                    <w:rPr>
+                      <w:rFonts w:ascii="Cambria Math" w:hAnsi="Cambria Math"/>
+                      <w:i/>
+                    </w:rPr>
+                  </m:ctrlPr>
+                </m:sSubPr>
+                <m:e>
+                  <m:r>
+                    <w:rPr>
+                      <w:rFonts w:ascii="Cambria Math" w:hAnsi="Cambria Math"/>
+                    </w:rPr>
+                    <m:t>ω</m:t>
+                  </m:r>
+                </m:e>
+                <m:sub>
+                  <m:r>
+                    <w:rPr>
+                      <w:rFonts w:ascii="Cambria Math" w:hAnsi="Cambria Math"/>
+                    </w:rPr>
+                    <m:t>1</m:t>
+                  </m:r>
+                </m:sub>
+              </m:sSub>
+              <m:r>
+                <w:rPr>
+                  <w:rFonts w:ascii="Cambria Math" w:hAnsi="Cambria Math"/>
+                </w:rPr>
+                <m:t>-</m:t>
+              </m:r>
+              <m:sSub>
+                <m:sSubPr>
+                  <m:ctrlPr>
+                    <w:rPr>
+                      <w:rFonts w:ascii="Cambria Math" w:hAnsi="Cambria Math"/>
+                      <w:i/>
+                    </w:rPr>
+                  </m:ctrlPr>
+                </m:sSubPr>
+                <m:e>
+                  <m:r>
+                    <w:rPr>
+                      <w:rFonts w:ascii="Cambria Math" w:hAnsi="Cambria Math"/>
+                    </w:rPr>
+                    <m:t>ω</m:t>
+                  </m:r>
+                </m:e>
+                <m:sub>
+                  <m:r>
+                    <w:rPr>
+                      <w:rFonts w:ascii="Cambria Math" w:hAnsi="Cambria Math"/>
+                    </w:rPr>
+                    <m:t>0</m:t>
+                  </m:r>
+                </m:sub>
+              </m:sSub>
+            </m:e>
+          </m:d>
+          <m:r>
+            <w:rPr>
+              <w:rFonts w:ascii="Cambria Math" w:hAnsi="Cambria Math"/>
+            </w:rPr>
+            <m:t>min=?</m:t>
+          </m:r>
+          <m:r>
+            <m:rPr>
+              <m:sty m:val="p"/>
+            </m:rPr>
+            <w:rPr>
+              <w:rFonts w:ascii="Cambria Math" w:hAnsi="Cambria Math"/>
+            </w:rPr>
+            <w:br/>
+          </m:r>
+        </m:oMath>
+      </m:oMathPara>
+      <w:r>
+        <w:rPr>
+          <w:rFonts w:hint="cs"/>
+          <w:i/>
+          <w:rtl/>
+        </w:rPr>
+        <w:t xml:space="preserve">אנחנו יודעים שבתדר אנחנו מבצע </w:t>
+      </w:r>
+      <w:r>
+        <w:rPr>
+          <w:i/>
+        </w:rPr>
+        <w:t>DFT</w:t>
+      </w:r>
+      <w:r>
+        <w:rPr>
+          <w:rFonts w:hint="cs"/>
+          <w:i/>
+          <w:rtl/>
+        </w:rPr>
+        <w:t xml:space="preserve"> על התמרת הפורייה בבדיד ונכפיל בחלון על מנת לקבל את הטווח הדרוש עבורנו-נזכור שסינוס בתדר(בערך מוחלט-מכיוון שנרצה את העצמה) הוא שתי דלתאות מוזזות וחלון בתדר הוא </w:t>
+      </w:r>
+      <w:proofErr w:type="spellStart"/>
+      <w:r>
+        <w:rPr>
+          <w:rFonts w:hint="cs"/>
+          <w:i/>
+          <w:rtl/>
+        </w:rPr>
+        <w:t>סינק</w:t>
+      </w:r>
+      <w:proofErr w:type="spellEnd"/>
+      <w:r>
+        <w:rPr>
+          <w:rFonts w:hint="cs"/>
+          <w:i/>
+          <w:rtl/>
+        </w:rPr>
+        <w:t xml:space="preserve">-כלומר נקבל פעמיים-2 </w:t>
+      </w:r>
+      <w:proofErr w:type="spellStart"/>
+      <w:r>
+        <w:rPr>
+          <w:rFonts w:hint="cs"/>
+          <w:i/>
+          <w:rtl/>
+        </w:rPr>
+        <w:t>סינקים</w:t>
+      </w:r>
+      <w:proofErr w:type="spellEnd"/>
+      <w:r>
+        <w:rPr>
+          <w:rFonts w:hint="cs"/>
+          <w:i/>
+          <w:rtl/>
+        </w:rPr>
+        <w:t xml:space="preserve"> מוזזים:</w:t>
+      </w:r>
+    </w:p>
+    <w:p>
+      <w:pPr>
+        <w:tabs>
+          <w:tab w:val="left" w:pos="521"/>
+        </w:tabs>
+        <w:rPr>
+          <w:i/>
+          <w:rtl/>
+        </w:rPr>
+      </w:pPr>
+      <w:r>
+        <w:rPr>
+          <w:rFonts w:hint="cs"/>
+          <w:i/>
+          <w:rtl/>
+        </w:rPr>
+        <w:t xml:space="preserve">בבדיד: </w:t>
+      </w:r>
+      <m:oMath>
+        <m:r>
+          <w:rPr>
+            <w:rFonts w:ascii="Cambria Math" w:hAnsi="Cambria Math"/>
+          </w:rPr>
+          <m:t>x</m:t>
+        </m:r>
+        <m:d>
+          <m:dPr>
+            <m:begChr m:val="["/>
+            <m:endChr m:val="]"/>
+            <m:ctrlPr>
+              <w:rPr>
+                <w:rFonts w:ascii="Cambria Math" w:hAnsi="Cambria Math"/>
+                <w:i/>
+              </w:rPr>
+            </m:ctrlPr>
+          </m:dPr>
+          <m:e>
+            <m:r>
+              <w:rPr>
+                <w:rFonts w:ascii="Cambria Math" w:hAnsi="Cambria Math"/>
+              </w:rPr>
+              <m:t>n</m:t>
+            </m:r>
+          </m:e>
+        </m:d>
+        <m:r>
+          <w:rPr>
+            <w:rFonts w:ascii="Cambria Math" w:hAnsi="Cambria Math"/>
+          </w:rPr>
+          <m:t>=</m:t>
+        </m:r>
+        <m:sSub>
+          <m:sSubPr>
+            <m:ctrlPr>
+              <w:rPr>
+                <w:rFonts w:ascii="Cambria Math" w:hAnsi="Cambria Math"/>
+                <w:i/>
+              </w:rPr>
+            </m:ctrlPr>
+          </m:sSubPr>
+          <m:e>
+            <m:r>
+              <w:rPr>
+                <w:rFonts w:ascii="Cambria Math" w:hAnsi="Cambria Math"/>
+              </w:rPr>
+              <m:t>A</m:t>
+            </m:r>
+          </m:e>
+          <m:sub>
+            <m:r>
+              <w:rPr>
+                <w:rFonts w:ascii="Cambria Math" w:hAnsi="Cambria Math"/>
+              </w:rPr>
+              <m:t>0</m:t>
+            </m:r>
+          </m:sub>
+        </m:sSub>
+        <m:func>
+          <m:funcPr>
+            <m:ctrlPr>
+              <w:rPr>
+                <w:rFonts w:ascii="Cambria Math" w:hAnsi="Cambria Math"/>
+              </w:rPr>
+            </m:ctrlPr>
+          </m:funcPr>
+          <m:fName>
+            <m:r>
+              <m:rPr>
+                <m:sty m:val="p"/>
+              </m:rPr>
+              <w:rPr>
+                <w:rFonts w:ascii="Cambria Math" w:hAnsi="Cambria Math"/>
+              </w:rPr>
+              <m:t>sin</m:t>
+            </m:r>
+          </m:fName>
+          <m:e>
+            <m:r>
+              <w:rPr>
+                <w:rFonts w:ascii="Cambria Math" w:hAnsi="Cambria Math"/>
+              </w:rPr>
+              <m:t>[</m:t>
+            </m:r>
+            <m:sSub>
+              <m:sSubPr>
+                <m:ctrlPr>
+                  <w:rPr>
+                    <w:rFonts w:ascii="Cambria Math" w:hAnsi="Cambria Math"/>
+                    <w:i/>
+                  </w:rPr>
+                </m:ctrlPr>
+              </m:sSubPr>
+              <m:e>
+                <m:r>
+                  <w:rPr>
+                    <w:rFonts w:ascii="Cambria Math" w:hAnsi="Cambria Math"/>
+                  </w:rPr>
+                  <m:t>w</m:t>
+                </m:r>
+              </m:e>
+              <m:sub>
+                <m:r>
+                  <w:rPr>
+                    <w:rFonts w:ascii="Cambria Math" w:hAnsi="Cambria Math"/>
+                  </w:rPr>
+                  <m:t>0</m:t>
+                </m:r>
+              </m:sub>
+            </m:sSub>
+            <m:r>
+              <w:rPr>
+                <w:rFonts w:ascii="Cambria Math" w:hAnsi="Cambria Math"/>
+              </w:rPr>
+              <m:t>n]</m:t>
+            </m:r>
+          </m:e>
+        </m:func>
+        <m:r>
+          <w:rPr>
+            <w:rFonts w:ascii="Cambria Math" w:hAnsi="Cambria Math"/>
+          </w:rPr>
+          <m:t>+</m:t>
+        </m:r>
+        <m:sSub>
+          <m:sSubPr>
+            <m:ctrlPr>
+              <w:rPr>
+                <w:rFonts w:ascii="Cambria Math" w:hAnsi="Cambria Math"/>
+                <w:i/>
+              </w:rPr>
+            </m:ctrlPr>
+          </m:sSubPr>
+          <m:e>
+            <m:r>
+              <w:rPr>
+                <w:rFonts w:ascii="Cambria Math" w:hAnsi="Cambria Math"/>
+              </w:rPr>
+              <m:t>A</m:t>
+            </m:r>
+          </m:e>
+          <m:sub>
+            <m:r>
+              <w:rPr>
+                <w:rFonts w:ascii="Cambria Math" w:hAnsi="Cambria Math"/>
+              </w:rPr>
+              <m:t>1</m:t>
+            </m:r>
+          </m:sub>
+        </m:sSub>
+        <m:func>
+          <m:funcPr>
+            <m:ctrlPr>
+              <w:rPr>
+                <w:rFonts w:ascii="Cambria Math" w:hAnsi="Cambria Math"/>
+              </w:rPr>
+            </m:ctrlPr>
+          </m:funcPr>
+          <m:fName>
+            <m:r>
+              <m:rPr>
+                <m:sty m:val="p"/>
+              </m:rPr>
+              <w:rPr>
+                <w:rFonts w:ascii="Cambria Math" w:hAnsi="Cambria Math"/>
+              </w:rPr>
+              <m:t>sin</m:t>
+            </m:r>
+          </m:fName>
+          <m:e>
+            <m:r>
+              <w:rPr>
+                <w:rFonts w:ascii="Cambria Math" w:hAnsi="Cambria Math"/>
+              </w:rPr>
+              <m:t>[</m:t>
+            </m:r>
+            <m:sSub>
+              <m:sSubPr>
+                <m:ctrlPr>
+                  <w:rPr>
+                    <w:rFonts w:ascii="Cambria Math" w:hAnsi="Cambria Math"/>
+                    <w:i/>
+                  </w:rPr>
+                </m:ctrlPr>
+              </m:sSubPr>
+              <m:e>
+                <m:r>
+                  <w:rPr>
+                    <w:rFonts w:ascii="Cambria Math" w:hAnsi="Cambria Math"/>
+                  </w:rPr>
+                  <m:t>w</m:t>
+                </m:r>
+              </m:e>
+              <m:sub>
+                <m:r>
+                  <w:rPr>
+                    <w:rFonts w:ascii="Cambria Math" w:hAnsi="Cambria Math"/>
+                  </w:rPr>
+                  <m:t>1</m:t>
+                </m:r>
+              </m:sub>
+            </m:sSub>
+            <m:r>
+              <w:rPr>
+                <w:rFonts w:ascii="Cambria Math" w:hAnsi="Cambria Math"/>
+              </w:rPr>
+              <m:t>n]</m:t>
+            </m:r>
+          </m:e>
+        </m:func>
+      </m:oMath>
+    </w:p>
+    <w:p>
+      <w:pPr>
+        <w:tabs>
+          <w:tab w:val="left" w:pos="521"/>
+        </w:tabs>
+        <w:rPr>
+          <w:i/>
+          <w:rtl/>
+        </w:rPr>
+      </w:pPr>
+      <w:r>
+        <w:rPr>
+          <w:rFonts w:hint="cs"/>
+          <w:i/>
+          <w:rtl/>
+        </w:rPr>
+        <w:t>והתמרת הפורייה תהיה</w:t>
+      </w:r>
+    </w:p>
+    <w:p>
+      <w:pPr>
+        <w:tabs>
+          <w:tab w:val="left" w:pos="521"/>
+        </w:tabs>
+        <w:rPr>
+          <w:i/>
+          <w:rtl/>
+        </w:rPr>
+      </w:pPr>
+      <w:r>
+        <w:rPr>
+          <w:rFonts w:hint="cs"/>
+          <w:i/>
+          <w:rtl/>
+        </w:rPr>
+        <w:t xml:space="preserve"> </w:t>
+      </w:r>
+      <m:oMath>
+        <m:r>
+          <w:rPr>
+            <w:rFonts w:ascii="Cambria Math" w:hAnsi="Cambria Math"/>
+          </w:rPr>
+          <m:t>X</m:t>
+        </m:r>
+        <m:d>
+          <m:dPr>
+            <m:ctrlPr>
+              <w:rPr>
+                <w:rFonts w:ascii="Cambria Math" w:hAnsi="Cambria Math"/>
+                <w:i/>
+              </w:rPr>
+            </m:ctrlPr>
+          </m:dPr>
+          <m:e>
+            <m:r>
+              <w:rPr>
+                <w:rFonts w:ascii="Cambria Math" w:hAnsi="Cambria Math"/>
+              </w:rPr>
+              <m:t>w</m:t>
+            </m:r>
+          </m:e>
+        </m:d>
+        <m:r>
+          <w:rPr>
+            <w:rFonts w:ascii="Cambria Math" w:hAnsi="Cambria Math"/>
+          </w:rPr>
+          <m:t>=</m:t>
+        </m:r>
+        <m:f>
+          <m:fPr>
+            <m:ctrlPr>
+              <w:rPr>
+                <w:rFonts w:ascii="Cambria Math" w:hAnsi="Cambria Math"/>
+                <w:i/>
+              </w:rPr>
+            </m:ctrlPr>
+          </m:fPr>
+          <m:num>
+            <m:r>
+              <w:rPr>
+                <w:rFonts w:ascii="Cambria Math" w:hAnsi="Cambria Math"/>
+              </w:rPr>
+              <m:t>π</m:t>
+            </m:r>
+          </m:num>
+          <m:den>
+            <m:r>
+              <w:rPr>
+                <w:rFonts w:ascii="Cambria Math" w:hAnsi="Cambria Math"/>
+              </w:rPr>
+              <m:t>j</m:t>
+            </m:r>
+          </m:den>
+        </m:f>
+        <m:r>
+          <w:rPr>
+            <w:rFonts w:ascii="Cambria Math" w:hAnsi="Cambria Math"/>
+          </w:rPr>
+          <m:t>(</m:t>
+        </m:r>
+        <m:sSub>
+          <m:sSubPr>
+            <m:ctrlPr>
+              <w:rPr>
+                <w:rFonts w:ascii="Cambria Math" w:hAnsi="Cambria Math"/>
+                <w:i/>
+              </w:rPr>
+            </m:ctrlPr>
+          </m:sSubPr>
+          <m:e>
+            <m:r>
+              <w:rPr>
+                <w:rFonts w:ascii="Cambria Math" w:hAnsi="Cambria Math"/>
+              </w:rPr>
+              <m:t>A</m:t>
+            </m:r>
+          </m:e>
+          <m:sub>
+            <m:r>
+              <w:rPr>
+                <w:rFonts w:ascii="Cambria Math" w:hAnsi="Cambria Math"/>
+              </w:rPr>
+              <m:t>0</m:t>
+            </m:r>
+          </m:sub>
+        </m:sSub>
+        <m:r>
+          <w:rPr>
+            <w:rFonts w:ascii="Cambria Math" w:hAnsi="Cambria Math"/>
+          </w:rPr>
+          <m:t>δ</m:t>
+        </m:r>
+        <m:d>
+          <m:dPr>
+            <m:ctrlPr>
+              <w:rPr>
+                <w:rFonts w:ascii="Cambria Math" w:hAnsi="Cambria Math"/>
+                <w:i/>
+              </w:rPr>
+            </m:ctrlPr>
+          </m:dPr>
+          <m:e>
+            <m:r>
+              <w:rPr>
+                <w:rFonts w:ascii="Cambria Math" w:hAnsi="Cambria Math"/>
+              </w:rPr>
+              <m:t>w-</m:t>
+            </m:r>
+            <m:sSub>
+              <m:sSubPr>
+                <m:ctrlPr>
+                  <w:rPr>
+                    <w:rFonts w:ascii="Cambria Math" w:hAnsi="Cambria Math"/>
+                    <w:i/>
+                  </w:rPr>
+                </m:ctrlPr>
+              </m:sSubPr>
+              <m:e>
+                <m:r>
+                  <w:rPr>
+                    <w:rFonts w:ascii="Cambria Math" w:hAnsi="Cambria Math"/>
+                  </w:rPr>
+                  <m:t>w</m:t>
+                </m:r>
+              </m:e>
+              <m:sub>
+                <m:r>
+                  <w:rPr>
+                    <w:rFonts w:ascii="Cambria Math" w:hAnsi="Cambria Math"/>
+                  </w:rPr>
+                  <m:t>0</m:t>
+                </m:r>
+              </m:sub>
+            </m:sSub>
+          </m:e>
+        </m:d>
+        <m:r>
+          <w:rPr>
+            <w:rFonts w:ascii="Cambria Math" w:hAnsi="Cambria Math"/>
+          </w:rPr>
+          <m:t>-</m:t>
+        </m:r>
+        <m:sSub>
+          <m:sSubPr>
+            <m:ctrlPr>
+              <w:rPr>
+                <w:rFonts w:ascii="Cambria Math" w:hAnsi="Cambria Math"/>
+                <w:i/>
+              </w:rPr>
+            </m:ctrlPr>
+          </m:sSubPr>
+          <m:e>
+            <m:r>
+              <w:rPr>
+                <w:rFonts w:ascii="Cambria Math" w:hAnsi="Cambria Math"/>
+              </w:rPr>
+              <m:t>A</m:t>
+            </m:r>
+          </m:e>
+          <m:sub>
+            <m:r>
+              <w:rPr>
+                <w:rFonts w:ascii="Cambria Math" w:hAnsi="Cambria Math"/>
+              </w:rPr>
+              <m:t>0</m:t>
+            </m:r>
+          </m:sub>
+        </m:sSub>
+        <m:r>
+          <w:rPr>
+            <w:rFonts w:ascii="Cambria Math" w:hAnsi="Cambria Math"/>
+          </w:rPr>
+          <m:t>δ</m:t>
+        </m:r>
+        <m:d>
+          <m:dPr>
+            <m:ctrlPr>
+              <w:rPr>
+                <w:rFonts w:ascii="Cambria Math" w:hAnsi="Cambria Math"/>
+                <w:i/>
+              </w:rPr>
+            </m:ctrlPr>
+          </m:dPr>
+          <m:e>
+            <m:r>
+              <w:rPr>
+                <w:rFonts w:ascii="Cambria Math" w:hAnsi="Cambria Math"/>
+              </w:rPr>
+              <m:t>w+</m:t>
+            </m:r>
+            <m:sSub>
+              <m:sSubPr>
+                <m:ctrlPr>
+                  <w:rPr>
+                    <w:rFonts w:ascii="Cambria Math" w:hAnsi="Cambria Math"/>
+                    <w:i/>
+                  </w:rPr>
+                </m:ctrlPr>
+              </m:sSubPr>
+              <m:e>
+                <m:r>
+                  <w:rPr>
+                    <w:rFonts w:ascii="Cambria Math" w:hAnsi="Cambria Math"/>
+                  </w:rPr>
+                  <m:t>w</m:t>
+                </m:r>
+              </m:e>
+              <m:sub>
+                <m:r>
+                  <w:rPr>
+                    <w:rFonts w:ascii="Cambria Math" w:hAnsi="Cambria Math"/>
+                  </w:rPr>
+                  <m:t>0</m:t>
+                </m:r>
+              </m:sub>
+            </m:sSub>
+          </m:e>
+        </m:d>
+        <m:r>
+          <w:rPr>
+            <w:rFonts w:ascii="Cambria Math" w:hAnsi="Cambria Math"/>
+          </w:rPr>
+          <m:t>+</m:t>
+        </m:r>
+        <m:f>
+          <m:fPr>
+            <m:ctrlPr>
+              <w:rPr>
+                <w:rFonts w:ascii="Cambria Math" w:hAnsi="Cambria Math"/>
+                <w:i/>
+              </w:rPr>
+            </m:ctrlPr>
+          </m:fPr>
+          <m:num>
+            <m:r>
+              <w:rPr>
+                <w:rFonts w:ascii="Cambria Math" w:hAnsi="Cambria Math"/>
+              </w:rPr>
+              <m:t>π</m:t>
+            </m:r>
+          </m:num>
+          <m:den>
+            <m:r>
+              <w:rPr>
+                <w:rFonts w:ascii="Cambria Math" w:hAnsi="Cambria Math"/>
+              </w:rPr>
+              <m:t>j</m:t>
+            </m:r>
+          </m:den>
+        </m:f>
+        <m:r>
+          <w:rPr>
+            <w:rFonts w:ascii="Cambria Math" w:hAnsi="Cambria Math"/>
+          </w:rPr>
+          <m:t>(</m:t>
+        </m:r>
+        <m:sSub>
+          <m:sSubPr>
+            <m:ctrlPr>
+              <w:rPr>
+                <w:rFonts w:ascii="Cambria Math" w:hAnsi="Cambria Math"/>
+                <w:i/>
+              </w:rPr>
+            </m:ctrlPr>
+          </m:sSubPr>
+          <m:e>
+            <m:r>
+              <w:rPr>
+                <w:rFonts w:ascii="Cambria Math" w:hAnsi="Cambria Math"/>
+              </w:rPr>
+              <m:t>A</m:t>
+            </m:r>
+          </m:e>
+          <m:sub>
+            <m:r>
+              <w:rPr>
+                <w:rFonts w:ascii="Cambria Math" w:hAnsi="Cambria Math"/>
+              </w:rPr>
+              <m:t>1</m:t>
+            </m:r>
+          </m:sub>
+        </m:sSub>
+        <m:r>
+          <w:rPr>
+            <w:rFonts w:ascii="Cambria Math" w:hAnsi="Cambria Math"/>
+          </w:rPr>
+          <m:t>δ</m:t>
+        </m:r>
+        <m:d>
+          <m:dPr>
+            <m:ctrlPr>
+              <w:rPr>
+                <w:rFonts w:ascii="Cambria Math" w:hAnsi="Cambria Math"/>
+                <w:i/>
+              </w:rPr>
+            </m:ctrlPr>
+          </m:dPr>
+          <m:e>
+            <m:r>
+              <w:rPr>
+                <w:rFonts w:ascii="Cambria Math" w:hAnsi="Cambria Math"/>
+              </w:rPr>
+              <m:t>w-</m:t>
+            </m:r>
+            <m:sSub>
+              <m:sSubPr>
+                <m:ctrlPr>
+                  <w:rPr>
+                    <w:rFonts w:ascii="Cambria Math" w:hAnsi="Cambria Math"/>
+                    <w:i/>
+                  </w:rPr>
+                </m:ctrlPr>
+              </m:sSubPr>
+              <m:e>
+                <m:r>
+                  <w:rPr>
+                    <w:rFonts w:ascii="Cambria Math" w:hAnsi="Cambria Math"/>
+                  </w:rPr>
+                  <m:t>w</m:t>
+                </m:r>
+              </m:e>
+              <m:sub>
+                <m:r>
+                  <w:rPr>
+                    <w:rFonts w:ascii="Cambria Math" w:hAnsi="Cambria Math"/>
+                  </w:rPr>
+                  <m:t>1</m:t>
+                </m:r>
+              </m:sub>
+            </m:sSub>
+          </m:e>
+        </m:d>
+        <m:r>
+          <w:rPr>
+            <w:rFonts w:ascii="Cambria Math" w:hAnsi="Cambria Math"/>
+          </w:rPr>
+          <m:t>-</m:t>
+        </m:r>
+        <m:sSub>
+          <m:sSubPr>
+            <m:ctrlPr>
+              <w:rPr>
+                <w:rFonts w:ascii="Cambria Math" w:hAnsi="Cambria Math"/>
+                <w:i/>
+              </w:rPr>
+            </m:ctrlPr>
+          </m:sSubPr>
+          <m:e>
+            <m:r>
+              <w:rPr>
+                <w:rFonts w:ascii="Cambria Math" w:hAnsi="Cambria Math"/>
+              </w:rPr>
+              <m:t>A</m:t>
+            </m:r>
+          </m:e>
+          <m:sub>
+            <m:r>
+              <w:rPr>
+                <w:rFonts w:ascii="Cambria Math" w:hAnsi="Cambria Math"/>
+              </w:rPr>
+              <m:t>1</m:t>
+            </m:r>
+          </m:sub>
+        </m:sSub>
+        <m:r>
+          <w:rPr>
+            <w:rFonts w:ascii="Cambria Math" w:hAnsi="Cambria Math"/>
+          </w:rPr>
+          <m:t>δ(w+</m:t>
+        </m:r>
+        <m:sSub>
+          <m:sSubPr>
+            <m:ctrlPr>
+              <w:rPr>
+                <w:rFonts w:ascii="Cambria Math" w:hAnsi="Cambria Math"/>
+                <w:i/>
+              </w:rPr>
+            </m:ctrlPr>
+          </m:sSubPr>
+          <m:e>
+            <m:r>
+              <w:rPr>
+                <w:rFonts w:ascii="Cambria Math" w:hAnsi="Cambria Math"/>
+              </w:rPr>
+              <m:t>w</m:t>
+            </m:r>
+          </m:e>
+          <m:sub>
+            <m:r>
+              <w:rPr>
+                <w:rFonts w:ascii="Cambria Math" w:hAnsi="Cambria Math"/>
+              </w:rPr>
+              <m:t>1</m:t>
+            </m:r>
+          </m:sub>
+        </m:sSub>
+        <m:r>
+          <w:rPr>
+            <w:rFonts w:ascii="Cambria Math" w:hAnsi="Cambria Math"/>
+          </w:rPr>
+          <m:t>)</m:t>
+        </m:r>
+      </m:oMath>
+    </w:p>
+    <w:p>
+      <w:pPr>
+        <w:rPr>
+          <w:i/>
+        </w:rPr>
+      </w:pPr>
+      <w:r>
+        <w:rPr>
+          <w:rFonts w:hint="cs"/>
+          <w:rtl/>
+        </w:rPr>
+        <w:t xml:space="preserve">ומכיוון שנכפיל בחלון- </w:t>
+      </w:r>
+      <m:oMath>
+        <m:r>
+          <w:rPr>
+            <w:rFonts w:ascii="Cambria Math" w:hAnsi="Cambria Math"/>
+          </w:rPr>
+          <m:t>w</m:t>
+        </m:r>
+        <m:d>
+          <m:dPr>
+            <m:begChr m:val="["/>
+            <m:endChr m:val="]"/>
+            <m:ctrlPr>
+              <w:rPr>
+                <w:rFonts w:ascii="Cambria Math" w:hAnsi="Cambria Math"/>
+                <w:i/>
+              </w:rPr>
+            </m:ctrlPr>
+          </m:dPr>
+          <m:e>
+            <m:r>
+              <w:rPr>
+                <w:rFonts w:ascii="Cambria Math" w:hAnsi="Cambria Math"/>
+              </w:rPr>
+              <m:t>n</m:t>
+            </m:r>
+          </m:e>
+        </m:d>
+        <m:r>
+          <w:rPr>
+            <w:rFonts w:ascii="Cambria Math" w:hAnsi="Cambria Math"/>
+          </w:rPr>
+          <m:t>=1 0≤n≤N-1,=0else</m:t>
+        </m:r>
+      </m:oMath>
+      <w:r>
+        <w:rPr>
+          <w:rFonts w:hint="cs"/>
+          <w:i/>
+          <w:rtl/>
+        </w:rPr>
+        <w:t xml:space="preserve"> </w:t>
+      </w:r>
+    </w:p>
+    <w:p>
+      <w:pPr>
+        <w:rPr>
+          <w:rFonts w:eastAsiaTheme="minorEastAsia"/>
+        </w:rPr>
+      </w:pPr>
+      <w:r>
+        <w:rPr>
+          <w:rFonts w:hint="cs"/>
+          <w:rtl/>
+        </w:rPr>
+        <w:t xml:space="preserve"> </w:t>
+      </w:r>
+      <m:oMath>
+        <m:r>
+          <w:rPr>
+            <w:rFonts w:ascii="Cambria Math" w:hAnsi="Cambria Math"/>
+          </w:rPr>
+          <m:t>Y</m:t>
+        </m:r>
+        <m:d>
+          <m:dPr>
+            <m:ctrlPr>
+              <w:rPr>
+                <w:rFonts w:ascii="Cambria Math" w:hAnsi="Cambria Math"/>
+                <w:i/>
+              </w:rPr>
+            </m:ctrlPr>
+          </m:dPr>
+          <m:e>
+            <m:r>
+              <w:rPr>
+                <w:rFonts w:ascii="Cambria Math" w:hAnsi="Cambria Math"/>
+              </w:rPr>
+              <m:t>W</m:t>
+            </m:r>
+          </m:e>
+        </m:d>
+        <m:r>
+          <w:rPr>
+            <w:rFonts w:ascii="Cambria Math" w:hAnsi="Cambria Math"/>
+          </w:rPr>
+          <m:t>=X</m:t>
+        </m:r>
+        <m:d>
+          <m:dPr>
+            <m:ctrlPr>
+              <w:rPr>
+                <w:rFonts w:ascii="Cambria Math" w:hAnsi="Cambria Math"/>
+                <w:i/>
+              </w:rPr>
+            </m:ctrlPr>
+          </m:dPr>
+          <m:e>
+            <m:r>
+              <w:rPr>
+                <w:rFonts w:ascii="Cambria Math" w:hAnsi="Cambria Math"/>
+              </w:rPr>
+              <m:t>W</m:t>
+            </m:r>
+          </m:e>
+        </m:d>
+        <m:r>
+          <w:rPr>
+            <w:rFonts w:ascii="Cambria Math" w:hAnsi="Cambria Math"/>
+          </w:rPr>
+          <m:t>*SINC=</m:t>
+        </m:r>
+      </m:oMath>
+    </w:p>
+    <w:p>
+      <w:pPr>
+        <w:rPr>
+          <w:rtl/>
+        </w:rPr>
+      </w:pPr>
+      <m:oMath>
+        <m:f>
+          <m:fPr>
+            <m:ctrlPr>
+              <w:rPr>
+                <w:rFonts w:ascii="Cambria Math" w:hAnsi="Cambria Math"/>
+                <w:i/>
+              </w:rPr>
+            </m:ctrlPr>
+          </m:fPr>
+          <m:num>
+            <m:r>
+              <w:rPr>
+                <w:rFonts w:ascii="Cambria Math" w:hAnsi="Cambria Math"/>
+              </w:rPr>
+              <m:t>π</m:t>
+            </m:r>
+          </m:num>
+          <m:den>
+            <m:r>
+              <w:rPr>
+                <w:rFonts w:ascii="Cambria Math" w:hAnsi="Cambria Math"/>
+              </w:rPr>
+              <m:t>j</m:t>
+            </m:r>
+          </m:den>
+        </m:f>
+        <m:r>
+          <w:rPr>
+            <w:rFonts w:ascii="Cambria Math" w:hAnsi="Cambria Math"/>
+          </w:rPr>
+          <m:t>(</m:t>
+        </m:r>
+        <m:sSub>
+          <m:sSubPr>
+            <m:ctrlPr>
+              <w:rPr>
+                <w:rFonts w:ascii="Cambria Math" w:hAnsi="Cambria Math"/>
+                <w:i/>
+              </w:rPr>
+            </m:ctrlPr>
+          </m:sSubPr>
+          <m:e>
+            <m:r>
+              <w:rPr>
+                <w:rFonts w:ascii="Cambria Math" w:hAnsi="Cambria Math"/>
+              </w:rPr>
+              <m:t>A</m:t>
+            </m:r>
+          </m:e>
+          <m:sub>
+            <m:r>
+              <w:rPr>
+                <w:rFonts w:ascii="Cambria Math" w:hAnsi="Cambria Math"/>
+              </w:rPr>
+              <m:t>0</m:t>
+            </m:r>
+          </m:sub>
+        </m:sSub>
+        <m:r>
+          <w:rPr>
+            <w:rFonts w:ascii="Cambria Math" w:hAnsi="Cambria Math"/>
+          </w:rPr>
+          <m:t>W</m:t>
+        </m:r>
+        <m:d>
+          <m:dPr>
+            <m:ctrlPr>
+              <w:rPr>
+                <w:rFonts w:ascii="Cambria Math" w:hAnsi="Cambria Math"/>
+                <w:i/>
+              </w:rPr>
+            </m:ctrlPr>
+          </m:dPr>
+          <m:e>
+            <m:r>
+              <w:rPr>
+                <w:rFonts w:ascii="Cambria Math" w:hAnsi="Cambria Math"/>
+              </w:rPr>
+              <m:t>w-2π</m:t>
+            </m:r>
+            <m:sSub>
+              <m:sSubPr>
+                <m:ctrlPr>
+                  <w:rPr>
+                    <w:rFonts w:ascii="Cambria Math" w:hAnsi="Cambria Math"/>
+                    <w:i/>
+                  </w:rPr>
+                </m:ctrlPr>
+              </m:sSubPr>
+              <m:e>
+                <m:r>
+                  <w:rPr>
+                    <w:rFonts w:ascii="Cambria Math" w:hAnsi="Cambria Math"/>
+                  </w:rPr>
+                  <m:t>f</m:t>
+                </m:r>
+              </m:e>
+              <m:sub>
+                <m:r>
+                  <w:rPr>
+                    <w:rFonts w:ascii="Cambria Math" w:hAnsi="Cambria Math"/>
+                  </w:rPr>
+                  <m:t>0</m:t>
+                </m:r>
+              </m:sub>
+            </m:sSub>
+          </m:e>
+        </m:d>
+        <m:r>
+          <w:rPr>
+            <w:rFonts w:ascii="Cambria Math" w:hAnsi="Cambria Math"/>
+          </w:rPr>
+          <m:t>-</m:t>
+        </m:r>
+        <m:sSub>
+          <m:sSubPr>
+            <m:ctrlPr>
+              <w:rPr>
+                <w:rFonts w:ascii="Cambria Math" w:hAnsi="Cambria Math"/>
+                <w:i/>
+              </w:rPr>
+            </m:ctrlPr>
+          </m:sSubPr>
+          <m:e>
+            <m:r>
+              <w:rPr>
+                <w:rFonts w:ascii="Cambria Math" w:hAnsi="Cambria Math"/>
+              </w:rPr>
+              <m:t>A</m:t>
+            </m:r>
+          </m:e>
+          <m:sub>
+            <m:r>
+              <w:rPr>
+                <w:rFonts w:ascii="Cambria Math" w:hAnsi="Cambria Math"/>
+              </w:rPr>
+              <m:t>0</m:t>
+            </m:r>
+          </m:sub>
+        </m:sSub>
+        <m:r>
+          <w:rPr>
+            <w:rFonts w:ascii="Cambria Math" w:hAnsi="Cambria Math"/>
+          </w:rPr>
+          <m:t>W</m:t>
+        </m:r>
+        <m:d>
+          <m:dPr>
+            <m:ctrlPr>
+              <w:rPr>
+                <w:rFonts w:ascii="Cambria Math" w:hAnsi="Cambria Math"/>
+                <w:i/>
+              </w:rPr>
+            </m:ctrlPr>
+          </m:dPr>
+          <m:e>
+            <m:r>
+              <w:rPr>
+                <w:rFonts w:ascii="Cambria Math" w:hAnsi="Cambria Math"/>
+              </w:rPr>
+              <m:t>w+2π</m:t>
+            </m:r>
+            <m:sSub>
+              <m:sSubPr>
+                <m:ctrlPr>
+                  <w:rPr>
+                    <w:rFonts w:ascii="Cambria Math" w:hAnsi="Cambria Math"/>
+                    <w:i/>
+                  </w:rPr>
+                </m:ctrlPr>
+              </m:sSubPr>
+              <m:e>
+                <m:r>
+                  <w:rPr>
+                    <w:rFonts w:ascii="Cambria Math" w:hAnsi="Cambria Math"/>
+                  </w:rPr>
+                  <m:t>f</m:t>
+                </m:r>
+              </m:e>
+              <m:sub>
+                <m:r>
+                  <w:rPr>
+                    <w:rFonts w:ascii="Cambria Math" w:hAnsi="Cambria Math"/>
+                  </w:rPr>
+                  <m:t>0</m:t>
+                </m:r>
+              </m:sub>
+            </m:sSub>
+          </m:e>
+        </m:d>
+        <m:r>
+          <w:rPr>
+            <w:rFonts w:ascii="Cambria Math" w:hAnsi="Cambria Math"/>
+          </w:rPr>
+          <m:t>+</m:t>
+        </m:r>
+        <m:f>
+          <m:fPr>
+            <m:ctrlPr>
+              <w:rPr>
+                <w:rFonts w:ascii="Cambria Math" w:hAnsi="Cambria Math"/>
+                <w:i/>
+              </w:rPr>
+            </m:ctrlPr>
+          </m:fPr>
+          <m:num>
+            <m:r>
+              <w:rPr>
+                <w:rFonts w:ascii="Cambria Math" w:hAnsi="Cambria Math"/>
+              </w:rPr>
+              <m:t>π</m:t>
+            </m:r>
+          </m:num>
+          <m:den>
+            <m:r>
+              <w:rPr>
+                <w:rFonts w:ascii="Cambria Math" w:hAnsi="Cambria Math"/>
+              </w:rPr>
+              <m:t>j</m:t>
+            </m:r>
+          </m:den>
+        </m:f>
+        <m:r>
+          <w:rPr>
+            <w:rFonts w:ascii="Cambria Math" w:hAnsi="Cambria Math"/>
+          </w:rPr>
+          <m:t>(</m:t>
+        </m:r>
+        <m:sSub>
+          <m:sSubPr>
+            <m:ctrlPr>
+              <w:rPr>
+                <w:rFonts w:ascii="Cambria Math" w:hAnsi="Cambria Math"/>
+                <w:i/>
+              </w:rPr>
+            </m:ctrlPr>
+          </m:sSubPr>
+          <m:e>
+            <m:r>
+              <w:rPr>
+                <w:rFonts w:ascii="Cambria Math" w:hAnsi="Cambria Math"/>
+              </w:rPr>
+              <m:t>A</m:t>
+            </m:r>
+          </m:e>
+          <m:sub>
+            <m:r>
+              <w:rPr>
+                <w:rFonts w:ascii="Cambria Math" w:hAnsi="Cambria Math"/>
+              </w:rPr>
+              <m:t>1</m:t>
+            </m:r>
+          </m:sub>
+        </m:sSub>
+        <m:r>
+          <w:rPr>
+            <w:rFonts w:ascii="Cambria Math" w:hAnsi="Cambria Math"/>
+          </w:rPr>
+          <m:t>W</m:t>
+        </m:r>
+        <m:d>
+          <m:dPr>
+            <m:ctrlPr>
+              <w:rPr>
+                <w:rFonts w:ascii="Cambria Math" w:hAnsi="Cambria Math"/>
+                <w:i/>
+              </w:rPr>
+            </m:ctrlPr>
+          </m:dPr>
+          <m:e>
+            <m:r>
+              <w:rPr>
+                <w:rFonts w:ascii="Cambria Math" w:hAnsi="Cambria Math"/>
+              </w:rPr>
+              <m:t>w-2π</m:t>
+            </m:r>
+            <m:sSub>
+              <m:sSubPr>
+                <m:ctrlPr>
+                  <w:rPr>
+                    <w:rFonts w:ascii="Cambria Math" w:hAnsi="Cambria Math"/>
+                    <w:i/>
+                  </w:rPr>
+                </m:ctrlPr>
+              </m:sSubPr>
+              <m:e>
+                <m:r>
+                  <w:rPr>
+                    <w:rFonts w:ascii="Cambria Math" w:hAnsi="Cambria Math"/>
+                  </w:rPr>
+                  <m:t>f</m:t>
+                </m:r>
+              </m:e>
+              <m:sub>
+                <m:r>
+                  <w:rPr>
+                    <w:rFonts w:ascii="Cambria Math" w:hAnsi="Cambria Math"/>
+                  </w:rPr>
+                  <m:t>1</m:t>
+                </m:r>
+              </m:sub>
+            </m:sSub>
+          </m:e>
+        </m:d>
+        <m:r>
+          <w:rPr>
+            <w:rFonts w:ascii="Cambria Math" w:hAnsi="Cambria Math"/>
+          </w:rPr>
+          <m:t>-</m:t>
+        </m:r>
+        <m:sSub>
+          <m:sSubPr>
+            <m:ctrlPr>
+              <w:rPr>
+                <w:rFonts w:ascii="Cambria Math" w:hAnsi="Cambria Math"/>
+                <w:i/>
+              </w:rPr>
+            </m:ctrlPr>
+          </m:sSubPr>
+          <m:e>
+            <m:r>
+              <w:rPr>
+                <w:rFonts w:ascii="Cambria Math" w:hAnsi="Cambria Math"/>
+              </w:rPr>
+              <m:t>A</m:t>
+            </m:r>
+          </m:e>
+          <m:sub>
+            <m:r>
+              <w:rPr>
+                <w:rFonts w:ascii="Cambria Math" w:hAnsi="Cambria Math"/>
+              </w:rPr>
+              <m:t>1</m:t>
+            </m:r>
+          </m:sub>
+        </m:sSub>
+        <m:r>
+          <w:rPr>
+            <w:rFonts w:ascii="Cambria Math" w:hAnsi="Cambria Math"/>
+          </w:rPr>
+          <m:t>W(w+2π</m:t>
+        </m:r>
+        <m:sSub>
+          <m:sSubPr>
+            <m:ctrlPr>
+              <w:rPr>
+                <w:rFonts w:ascii="Cambria Math" w:hAnsi="Cambria Math"/>
+                <w:i/>
+              </w:rPr>
+            </m:ctrlPr>
+          </m:sSubPr>
+          <m:e>
+            <m:r>
+              <w:rPr>
+                <w:rFonts w:ascii="Cambria Math" w:hAnsi="Cambria Math"/>
+              </w:rPr>
+              <m:t>f</m:t>
+            </m:r>
+          </m:e>
+          <m:sub>
+            <m:r>
+              <w:rPr>
+                <w:rFonts w:ascii="Cambria Math" w:hAnsi="Cambria Math"/>
+              </w:rPr>
+              <m:t>1</m:t>
+            </m:r>
+          </m:sub>
+        </m:sSub>
+        <m:r>
+          <w:rPr>
+            <w:rFonts w:ascii="Cambria Math" w:hAnsi="Cambria Math"/>
+          </w:rPr>
+          <m:t>)</m:t>
+        </m:r>
+      </m:oMath>
+      <w:r>
+        <w:t xml:space="preserve"> =</w:t>
+      </w:r>
+      <w:r>
+        <w:br/>
+      </w:r>
+      <w:r>
+        <w:rPr>
+          <w:rFonts w:hint="cs"/>
+          <w:rtl/>
+        </w:rPr>
+        <w:t xml:space="preserve">כאשר </w:t>
+      </w:r>
+      <m:oMath>
+        <m:r>
+          <w:rPr>
+            <w:rFonts w:ascii="Cambria Math" w:hAnsi="Cambria Math"/>
+          </w:rPr>
+          <m:t>W=D</m:t>
+        </m:r>
+        <m:d>
+          <m:dPr>
+            <m:ctrlPr>
+              <w:rPr>
+                <w:rFonts w:ascii="Cambria Math" w:hAnsi="Cambria Math"/>
+                <w:i/>
+              </w:rPr>
+            </m:ctrlPr>
+          </m:dPr>
+          <m:e>
+            <m:r>
+              <w:rPr>
+                <w:rFonts w:ascii="Cambria Math" w:hAnsi="Cambria Math"/>
+              </w:rPr>
+              <m:t>w,N</m:t>
+            </m:r>
+          </m:e>
+        </m:d>
+        <m:sSup>
+          <m:sSupPr>
+            <m:ctrlPr>
+              <w:rPr>
+                <w:rFonts w:ascii="Cambria Math" w:hAnsi="Cambria Math"/>
+                <w:i/>
+              </w:rPr>
+            </m:ctrlPr>
+          </m:sSupPr>
+          <m:e>
+            <m:r>
+              <w:rPr>
+                <w:rFonts w:ascii="Cambria Math" w:hAnsi="Cambria Math"/>
+              </w:rPr>
+              <m:t>e</m:t>
+            </m:r>
+          </m:e>
+          <m:sup>
+            <m:r>
+              <w:rPr>
+                <w:rFonts w:ascii="Cambria Math" w:hAnsi="Cambria Math"/>
+              </w:rPr>
+              <m:t>-</m:t>
+            </m:r>
+            <m:f>
+              <m:fPr>
+                <m:ctrlPr>
+                  <w:rPr>
+                    <w:rFonts w:ascii="Cambria Math" w:hAnsi="Cambria Math"/>
+                    <w:i/>
+                  </w:rPr>
+                </m:ctrlPr>
+              </m:fPr>
+              <m:num>
+                <m:r>
+                  <w:rPr>
+                    <w:rFonts w:ascii="Cambria Math" w:hAnsi="Cambria Math"/>
+                  </w:rPr>
+                  <m:t>jw</m:t>
+                </m:r>
+                <m:d>
+                  <m:dPr>
+                    <m:ctrlPr>
+                      <w:rPr>
+                        <w:rFonts w:ascii="Cambria Math" w:hAnsi="Cambria Math"/>
+                        <w:i/>
+                      </w:rPr>
+                    </m:ctrlPr>
+                  </m:dPr>
+                  <m:e>
+                    <m:r>
+                      <w:rPr>
+                        <w:rFonts w:ascii="Cambria Math" w:hAnsi="Cambria Math"/>
+                      </w:rPr>
+                      <m:t>N-1</m:t>
+                    </m:r>
+                  </m:e>
+                </m:d>
+              </m:num>
+              <m:den>
+                <m:r>
+                  <w:rPr>
+                    <w:rFonts w:ascii="Cambria Math" w:hAnsi="Cambria Math"/>
+                  </w:rPr>
+                  <m:t>2</m:t>
+                </m:r>
+              </m:den>
+            </m:f>
+          </m:sup>
+        </m:sSup>
+      </m:oMath>
+      <w:r>
+        <w:rPr>
+          <w:rFonts w:hint="cs"/>
+          <w:rtl/>
+        </w:rPr>
+        <w:t xml:space="preserve"> כאשר </w:t>
+      </w:r>
+      <m:oMath>
+        <m:r>
+          <w:rPr>
+            <w:rFonts w:ascii="Cambria Math" w:hAnsi="Cambria Math"/>
+          </w:rPr>
+          <m:t>d</m:t>
+        </m:r>
+        <m:d>
+          <m:dPr>
+            <m:ctrlPr>
+              <w:rPr>
+                <w:rFonts w:ascii="Cambria Math" w:hAnsi="Cambria Math"/>
+                <w:i/>
+              </w:rPr>
+            </m:ctrlPr>
+          </m:dPr>
+          <m:e>
+            <m:r>
+              <w:rPr>
+                <w:rFonts w:ascii="Cambria Math" w:hAnsi="Cambria Math"/>
+              </w:rPr>
+              <m:t>w,N</m:t>
+            </m:r>
+          </m:e>
+        </m:d>
+        <m:r>
+          <w:rPr>
+            <w:rFonts w:ascii="Cambria Math" w:hAnsi="Cambria Math"/>
+          </w:rPr>
+          <m:t>=</m:t>
+        </m:r>
+        <m:f>
+          <m:fPr>
+            <m:ctrlPr>
+              <w:rPr>
+                <w:rFonts w:ascii="Cambria Math" w:hAnsi="Cambria Math"/>
+                <w:i/>
+              </w:rPr>
+            </m:ctrlPr>
+          </m:fPr>
+          <m:num>
+            <m:func>
+              <m:funcPr>
+                <m:ctrlPr>
+                  <w:rPr>
+                    <w:rFonts w:ascii="Cambria Math" w:hAnsi="Cambria Math"/>
+                  </w:rPr>
+                </m:ctrlPr>
+              </m:funcPr>
+              <m:fName>
+                <m:r>
+                  <m:rPr>
+                    <m:sty m:val="p"/>
+                  </m:rPr>
+                  <w:rPr>
+                    <w:rFonts w:ascii="Cambria Math" w:hAnsi="Cambria Math"/>
+                  </w:rPr>
+                  <m:t>sin</m:t>
+                </m:r>
+              </m:fName>
+              <m:e>
+                <m:d>
+                  <m:dPr>
+                    <m:ctrlPr>
+                      <w:rPr>
+                        <w:rFonts w:ascii="Cambria Math" w:hAnsi="Cambria Math"/>
+                        <w:i/>
+                      </w:rPr>
+                    </m:ctrlPr>
+                  </m:dPr>
+                  <m:e>
+                    <m:f>
+                      <m:fPr>
+                        <m:ctrlPr>
+                          <w:rPr>
+                            <w:rFonts w:ascii="Cambria Math" w:hAnsi="Cambria Math"/>
+                            <w:i/>
+                          </w:rPr>
+                        </m:ctrlPr>
+                      </m:fPr>
+                      <m:num>
+                        <m:r>
+                          <w:rPr>
+                            <w:rFonts w:ascii="Cambria Math" w:hAnsi="Cambria Math"/>
+                          </w:rPr>
+                          <m:t>N</m:t>
+                        </m:r>
+                      </m:num>
+                      <m:den>
+                        <m:r>
+                          <w:rPr>
+                            <w:rFonts w:ascii="Cambria Math" w:hAnsi="Cambria Math"/>
+                          </w:rPr>
+                          <m:t>2</m:t>
+                        </m:r>
+                      </m:den>
+                    </m:f>
+                    <m:r>
+                      <w:rPr>
+                        <w:rFonts w:ascii="Cambria Math" w:hAnsi="Cambria Math"/>
+                      </w:rPr>
+                      <m:t>w</m:t>
+                    </m:r>
+                  </m:e>
+                </m:d>
+              </m:e>
+            </m:func>
+          </m:num>
+          <m:den>
+            <m:func>
+              <m:funcPr>
+                <m:ctrlPr>
+                  <w:rPr>
+                    <w:rFonts w:ascii="Cambria Math" w:hAnsi="Cambria Math"/>
+                    <w:i/>
+                  </w:rPr>
+                </m:ctrlPr>
+              </m:funcPr>
+              <m:fName>
+                <m:r>
+                  <m:rPr>
+                    <m:sty m:val="p"/>
+                  </m:rPr>
+                  <w:rPr>
+                    <w:rFonts w:ascii="Cambria Math" w:hAnsi="Cambria Math"/>
+                  </w:rPr>
+                  <m:t>sin</m:t>
+                </m:r>
+              </m:fName>
+              <m:e>
+                <m:d>
+                  <m:dPr>
+                    <m:ctrlPr>
+                      <w:rPr>
+                        <w:rFonts w:ascii="Cambria Math" w:hAnsi="Cambria Math"/>
+                        <w:i/>
+                      </w:rPr>
+                    </m:ctrlPr>
+                  </m:dPr>
+                  <m:e>
+                    <m:f>
+                      <m:fPr>
+                        <m:ctrlPr>
+                          <w:rPr>
+                            <w:rFonts w:ascii="Cambria Math" w:hAnsi="Cambria Math"/>
+                            <w:i/>
+                          </w:rPr>
+                        </m:ctrlPr>
+                      </m:fPr>
+                      <m:num>
+                        <m:r>
+                          <w:rPr>
+                            <w:rFonts w:ascii="Cambria Math" w:hAnsi="Cambria Math"/>
+                          </w:rPr>
+                          <m:t>w</m:t>
+                        </m:r>
+                      </m:num>
+                      <m:den>
+                        <m:r>
+                          <w:rPr>
+                            <w:rFonts w:ascii="Cambria Math" w:hAnsi="Cambria Math"/>
+                          </w:rPr>
+                          <m:t>2</m:t>
+                        </m:r>
+                      </m:den>
+                    </m:f>
+                  </m:e>
+                </m:d>
+              </m:e>
+            </m:func>
+          </m:den>
+        </m:f>
+      </m:oMath>
+    </w:p>
+    <w:p>
+      <w:pPr>
+        <w:rPr>
+          <w:i/>
+          <w:rtl/>
+        </w:rPr>
+      </w:pPr>
+      <w:r>
+        <w:rPr>
+          <w:rFonts w:hint="cs"/>
+          <w:rtl/>
+        </w:rPr>
+        <w:t xml:space="preserve">נשים לב שככל שהחלון שלנו יהיה גדול יותר הוא התוצאה תהיה יותר ויותר קרובה </w:t>
+      </w:r>
+      <w:proofErr w:type="spellStart"/>
+      <w:r>
+        <w:rPr>
+          <w:rFonts w:hint="cs"/>
+          <w:rtl/>
+        </w:rPr>
+        <w:t>לסינק</w:t>
+      </w:r>
+      <w:proofErr w:type="spellEnd"/>
+      <w:r>
+        <w:rPr>
+          <w:rFonts w:hint="cs"/>
+          <w:rtl/>
+        </w:rPr>
+        <w:t xml:space="preserve">(נזכור שהאונה הראשית של </w:t>
+      </w:r>
+      <w:proofErr w:type="spellStart"/>
+      <w:r>
+        <w:rPr>
+          <w:rFonts w:hint="cs"/>
+          <w:rtl/>
+        </w:rPr>
+        <w:t>סינק</w:t>
+      </w:r>
+      <w:proofErr w:type="spellEnd"/>
+      <w:r>
+        <w:rPr>
+          <w:rFonts w:hint="cs"/>
+          <w:rtl/>
+        </w:rPr>
+        <w:t xml:space="preserve"> דועכת כמו </w:t>
+      </w:r>
+      <w:r>
+        <w:rPr>
+          <w:i/>
+        </w:rPr>
+        <w:t>1/N</w:t>
+      </w:r>
+      <w:r>
+        <w:rPr>
+          <w:rFonts w:hint="cs"/>
+          <w:i/>
+          <w:rtl/>
+        </w:rPr>
+        <w:t xml:space="preserve"> ומכיוון שהתנאים אינם אידאלים והחלון הוא סופי-נקבל </w:t>
+      </w:r>
+      <w:proofErr w:type="spellStart"/>
+      <w:r>
+        <w:rPr>
+          <w:rFonts w:hint="cs"/>
+          <w:i/>
+          <w:rtl/>
+        </w:rPr>
+        <w:t>סינקים</w:t>
+      </w:r>
+      <w:proofErr w:type="spellEnd"/>
+      <w:r>
+        <w:rPr>
+          <w:rFonts w:hint="cs"/>
+          <w:i/>
+          <w:rtl/>
+        </w:rPr>
+        <w:t>:</w:t>
+      </w:r>
+    </w:p>
+    <w:p>
+      <w:pPr>
+        <w:rPr>
+          <w:rtl/>
+        </w:rPr>
+      </w:pPr>
+      <w:r>
+        <w:rPr>
+          <w:rFonts w:hint="cs"/>
+          <w:rtl/>
+        </w:rPr>
+        <w:t xml:space="preserve">כאשר מכיוון </w:t>
+      </w:r>
+      <w:proofErr w:type="spellStart"/>
+      <w:r>
+        <w:rPr>
+          <w:rFonts w:hint="cs"/>
+          <w:rtl/>
+        </w:rPr>
+        <w:t>שנקח</w:t>
+      </w:r>
+      <w:proofErr w:type="spellEnd"/>
+      <w:r>
+        <w:rPr>
+          <w:rFonts w:hint="cs"/>
+          <w:rtl/>
+        </w:rPr>
+        <w:t xml:space="preserve"> את העצמה-בעצם כשנבצע את ה</w:t>
+      </w:r>
+      <w:r>
+        <w:t xml:space="preserve">DFT </w:t>
+      </w:r>
+      <w:r>
+        <w:rPr>
+          <w:rFonts w:hint="cs"/>
+          <w:rtl/>
+        </w:rPr>
+        <w:t xml:space="preserve"> נקבל את הערך המוחלט כלומר :</w:t>
+      </w:r>
+    </w:p>
+    <w:p>
+      <w:pPr>
+        <w:rPr>
+          <w:rtl/>
+        </w:rPr>
+      </w:pPr>
+      <m:oMathPara>
+        <m:oMath>
+          <m:r>
+            <w:rPr>
+              <w:rFonts w:ascii="Cambria Math" w:hAnsi="Cambria Math"/>
+            </w:rPr>
+            <m:t>π(</m:t>
+          </m:r>
+          <m:sSub>
+            <m:sSubPr>
+              <m:ctrlPr>
+                <w:rPr>
+                  <w:rFonts w:ascii="Cambria Math" w:hAnsi="Cambria Math"/>
+                  <w:i/>
+                </w:rPr>
+              </m:ctrlPr>
+            </m:sSubPr>
+            <m:e>
+              <m:r>
+                <w:rPr>
+                  <w:rFonts w:ascii="Cambria Math" w:hAnsi="Cambria Math"/>
+                </w:rPr>
+                <m:t>A</m:t>
+              </m:r>
+            </m:e>
+            <m:sub>
+              <m:r>
+                <w:rPr>
+                  <w:rFonts w:ascii="Cambria Math" w:hAnsi="Cambria Math"/>
+                </w:rPr>
+                <m:t>0</m:t>
+              </m:r>
+            </m:sub>
+          </m:sSub>
+          <m:r>
+            <w:rPr>
+              <w:rFonts w:ascii="Cambria Math" w:hAnsi="Cambria Math"/>
+            </w:rPr>
+            <m:t>W</m:t>
+          </m:r>
+          <m:d>
+            <m:dPr>
+              <m:ctrlPr>
+                <w:rPr>
+                  <w:rFonts w:ascii="Cambria Math" w:hAnsi="Cambria Math"/>
+                  <w:i/>
+                </w:rPr>
+              </m:ctrlPr>
+            </m:dPr>
+            <m:e>
+              <m:r>
+                <w:rPr>
+                  <w:rFonts w:ascii="Cambria Math" w:hAnsi="Cambria Math"/>
+                </w:rPr>
+                <m:t>w-2π</m:t>
+              </m:r>
+              <m:sSub>
+                <m:sSubPr>
+                  <m:ctrlPr>
+                    <w:rPr>
+                      <w:rFonts w:ascii="Cambria Math" w:hAnsi="Cambria Math"/>
+                      <w:i/>
+                    </w:rPr>
+                  </m:ctrlPr>
+                </m:sSubPr>
+                <m:e>
+                  <m:r>
+                    <w:rPr>
+                      <w:rFonts w:ascii="Cambria Math" w:hAnsi="Cambria Math"/>
+                    </w:rPr>
+                    <m:t>f</m:t>
+                  </m:r>
+                </m:e>
+                <m:sub>
+                  <m:r>
+                    <w:rPr>
+                      <w:rFonts w:ascii="Cambria Math" w:hAnsi="Cambria Math"/>
+                    </w:rPr>
+                    <m:t>0</m:t>
+                  </m:r>
+                </m:sub>
+              </m:sSub>
+            </m:e>
+          </m:d>
+          <m:r>
+            <w:rPr>
+              <w:rFonts w:ascii="Cambria Math" w:hAnsi="Cambria Math"/>
+            </w:rPr>
+            <m:t>-</m:t>
+          </m:r>
+          <m:sSub>
+            <m:sSubPr>
+              <m:ctrlPr>
+                <w:rPr>
+                  <w:rFonts w:ascii="Cambria Math" w:hAnsi="Cambria Math"/>
+                  <w:i/>
+                </w:rPr>
+              </m:ctrlPr>
+            </m:sSubPr>
+            <m:e>
+              <m:r>
+                <w:rPr>
+                  <w:rFonts w:ascii="Cambria Math" w:hAnsi="Cambria Math"/>
+                </w:rPr>
+                <m:t>A</m:t>
+              </m:r>
+            </m:e>
+            <m:sub>
+              <m:r>
+                <w:rPr>
+                  <w:rFonts w:ascii="Cambria Math" w:hAnsi="Cambria Math"/>
+                </w:rPr>
+                <m:t>0</m:t>
+              </m:r>
+            </m:sub>
+          </m:sSub>
+          <m:r>
+            <w:rPr>
+              <w:rFonts w:ascii="Cambria Math" w:hAnsi="Cambria Math"/>
+            </w:rPr>
+            <m:t>W</m:t>
+          </m:r>
+          <m:d>
+            <m:dPr>
+              <m:ctrlPr>
+                <w:rPr>
+                  <w:rFonts w:ascii="Cambria Math" w:hAnsi="Cambria Math"/>
+                  <w:i/>
+                </w:rPr>
+              </m:ctrlPr>
+            </m:dPr>
+            <m:e>
+              <m:r>
+                <w:rPr>
+                  <w:rFonts w:ascii="Cambria Math" w:hAnsi="Cambria Math"/>
+                </w:rPr>
+                <m:t>w+2π</m:t>
+              </m:r>
+              <m:sSub>
+                <m:sSubPr>
+                  <m:ctrlPr>
+                    <w:rPr>
+                      <w:rFonts w:ascii="Cambria Math" w:hAnsi="Cambria Math"/>
+                      <w:i/>
+                    </w:rPr>
+                  </m:ctrlPr>
+                </m:sSubPr>
+                <m:e>
+                  <m:r>
+                    <w:rPr>
+                      <w:rFonts w:ascii="Cambria Math" w:hAnsi="Cambria Math"/>
+                    </w:rPr>
+                    <m:t>f</m:t>
+                  </m:r>
+                </m:e>
+                <m:sub>
+                  <m:r>
+                    <w:rPr>
+                      <w:rFonts w:ascii="Cambria Math" w:hAnsi="Cambria Math"/>
+                    </w:rPr>
+                    <m:t>0</m:t>
+                  </m:r>
+                </m:sub>
+              </m:sSub>
+            </m:e>
+          </m:d>
+          <m:r>
+            <w:rPr>
+              <w:rFonts w:ascii="Cambria Math" w:hAnsi="Cambria Math"/>
+            </w:rPr>
+            <m:t>+π(</m:t>
+          </m:r>
+          <m:sSub>
+            <m:sSubPr>
+              <m:ctrlPr>
+                <w:rPr>
+                  <w:rFonts w:ascii="Cambria Math" w:hAnsi="Cambria Math"/>
+                  <w:i/>
+                </w:rPr>
+              </m:ctrlPr>
+            </m:sSubPr>
+            <m:e>
+              <m:r>
+                <w:rPr>
+                  <w:rFonts w:ascii="Cambria Math" w:hAnsi="Cambria Math"/>
+                </w:rPr>
+                <m:t>A</m:t>
+              </m:r>
+            </m:e>
+            <m:sub>
+              <m:r>
+                <w:rPr>
+                  <w:rFonts w:ascii="Cambria Math" w:hAnsi="Cambria Math"/>
+                </w:rPr>
+                <m:t>1</m:t>
+              </m:r>
+            </m:sub>
+          </m:sSub>
+          <m:r>
+            <w:rPr>
+              <w:rFonts w:ascii="Cambria Math" w:hAnsi="Cambria Math"/>
+            </w:rPr>
+            <m:t>W</m:t>
+          </m:r>
+          <m:d>
+            <m:dPr>
+              <m:ctrlPr>
+                <w:rPr>
+                  <w:rFonts w:ascii="Cambria Math" w:hAnsi="Cambria Math"/>
+                  <w:i/>
+                </w:rPr>
+              </m:ctrlPr>
+            </m:dPr>
+            <m:e>
+              <m:r>
+                <w:rPr>
+                  <w:rFonts w:ascii="Cambria Math" w:hAnsi="Cambria Math"/>
+                </w:rPr>
+                <m:t>w-2π</m:t>
+              </m:r>
+              <m:sSub>
+                <m:sSubPr>
+                  <m:ctrlPr>
+                    <w:rPr>
+                      <w:rFonts w:ascii="Cambria Math" w:hAnsi="Cambria Math"/>
+                      <w:i/>
+                    </w:rPr>
+                  </m:ctrlPr>
+                </m:sSubPr>
+                <m:e>
+                  <m:r>
+                    <w:rPr>
+                      <w:rFonts w:ascii="Cambria Math" w:hAnsi="Cambria Math"/>
+                    </w:rPr>
+                    <m:t>f</m:t>
+                  </m:r>
+                </m:e>
+                <m:sub>
+                  <m:r>
+                    <w:rPr>
+                      <w:rFonts w:ascii="Cambria Math" w:hAnsi="Cambria Math"/>
+                    </w:rPr>
+                    <m:t>1</m:t>
+                  </m:r>
+                </m:sub>
+              </m:sSub>
+            </m:e>
+          </m:d>
+          <m:r>
+            <w:rPr>
+              <w:rFonts w:ascii="Cambria Math" w:hAnsi="Cambria Math"/>
+            </w:rPr>
+            <m:t>-</m:t>
+          </m:r>
+          <m:sSub>
+            <m:sSubPr>
+              <m:ctrlPr>
+                <w:rPr>
+                  <w:rFonts w:ascii="Cambria Math" w:hAnsi="Cambria Math"/>
+                  <w:i/>
+                </w:rPr>
+              </m:ctrlPr>
+            </m:sSubPr>
+            <m:e>
+              <m:r>
+                <w:rPr>
+                  <w:rFonts w:ascii="Cambria Math" w:hAnsi="Cambria Math"/>
+                </w:rPr>
+                <m:t>A</m:t>
+              </m:r>
+            </m:e>
+            <m:sub>
+              <m:r>
+                <w:rPr>
+                  <w:rFonts w:ascii="Cambria Math" w:hAnsi="Cambria Math"/>
+                </w:rPr>
+                <m:t>1</m:t>
+              </m:r>
+            </m:sub>
+          </m:sSub>
+          <m:r>
+            <w:rPr>
+              <w:rFonts w:ascii="Cambria Math" w:hAnsi="Cambria Math"/>
+            </w:rPr>
+            <m:t>W(w+2π</m:t>
+          </m:r>
+          <m:sSub>
+            <m:sSubPr>
+              <m:ctrlPr>
+                <w:rPr>
+                  <w:rFonts w:ascii="Cambria Math" w:hAnsi="Cambria Math"/>
+                  <w:i/>
+                </w:rPr>
+              </m:ctrlPr>
+            </m:sSubPr>
+            <m:e>
+              <m:r>
+                <w:rPr>
+                  <w:rFonts w:ascii="Cambria Math" w:hAnsi="Cambria Math"/>
+                </w:rPr>
+                <m:t>f</m:t>
+              </m:r>
+            </m:e>
+            <m:sub>
+              <m:r>
+                <w:rPr>
+                  <w:rFonts w:ascii="Cambria Math" w:hAnsi="Cambria Math"/>
+                </w:rPr>
+                <m:t>1</m:t>
+              </m:r>
+            </m:sub>
+          </m:sSub>
+          <m:r>
+            <w:rPr>
+              <w:rFonts w:ascii="Cambria Math" w:hAnsi="Cambria Math"/>
+            </w:rPr>
+            <m:t>)</m:t>
+          </m:r>
+        </m:oMath>
+      </m:oMathPara>
+    </w:p>
+    <w:p>
+      <w:pPr>
+        <w:rPr>
+          <w:rtl/>
+        </w:rPr>
+      </w:pPr>
+      <w:r>
+        <w:rPr>
+          <w:rFonts w:cs="Arial"/>
+          <w:noProof/>
+          <w:rtl/>
+        </w:rPr>
+        <w:lastRenderedPageBreak/>
+        <w:drawing>
+          <wp:inline distT="0" distB="0" distL="0" distR="0" wp14:anchorId="36EE21C7" wp14:editId="6892980C">
+            <wp:extent cx="5274310" cy="1342390"/>
+            <wp:effectExtent l="0" t="0" r="2540" b="0"/>
+            <wp:docPr id="2057371763" name="תמונה 1"/>
+            <wp:cNvGraphicFramePr>
+              <a:graphicFrameLocks xmlns:a="http://schemas.openxmlformats.org/drawingml/2006/main" noChangeAspect="1"/>
+            </wp:cNvGraphicFramePr>
+            <a:graphic xmlns:a="http://schemas.openxmlformats.org/drawingml/2006/main">
+              <a:graphicData uri="http://schemas.openxmlformats.org/drawingml/2006/picture">
+                <pic:pic xmlns:pic="http://schemas.openxmlformats.org/drawingml/2006/picture">
+                  <pic:nvPicPr>
+                    <pic:cNvPr id="2057371763" name=""/>
+                    <pic:cNvPicPr/>
+                  </pic:nvPicPr>
+                  <pic:blipFill>
+                    <a:blip r:embed="rId15"/>
+                    <a:stretch>
+                      <a:fillRect/>
+                    </a:stretch>
+                  </pic:blipFill>
+                  <pic:spPr>
+                    <a:xfrm>
+                      <a:off x="0" y="0"/>
+                      <a:ext cx="5274310" cy="1342390"/>
+                    </a:xfrm>
+                    <a:prstGeom prst="rect">
+                      <a:avLst/>
+                    </a:prstGeom>
+                  </pic:spPr>
+                </pic:pic>
+              </a:graphicData>
+            </a:graphic>
+          </wp:inline>
+        </w:drawing>
+      </w:r>
+    </w:p>
+    <w:p>
+      <w:pPr>
+        <w:rPr>
+          <w:rtl/>
+        </w:rPr>
+      </w:pPr>
+      <w:r>
+        <w:rPr>
+          <w:rFonts w:hint="cs"/>
+          <w:rtl/>
+        </w:rPr>
+        <w:t>אם כן</w:t>
+      </w:r>
+      <w:r>
+        <w:t>,</w:t>
+      </w:r>
+      <w:r>
+        <w:rPr>
+          <w:rFonts w:hint="cs"/>
+          <w:rtl/>
+        </w:rPr>
+        <w:t xml:space="preserve">על מנת לקבל הפרדה-נדרוש תחילה הפרדה בין האונות הראשיות כלומר: שהאונה הראשית של </w:t>
+      </w:r>
+      <w:proofErr w:type="spellStart"/>
+      <w:r>
+        <w:rPr>
+          <w:rFonts w:hint="cs"/>
+          <w:rtl/>
+        </w:rPr>
+        <w:t>סינק</w:t>
+      </w:r>
+      <w:proofErr w:type="spellEnd"/>
+      <w:r>
+        <w:rPr>
+          <w:rFonts w:hint="cs"/>
+          <w:rtl/>
+        </w:rPr>
+        <w:t xml:space="preserve"> אחד לא יעלה על האונה הראשית של </w:t>
+      </w:r>
+      <w:proofErr w:type="spellStart"/>
+      <w:r>
+        <w:rPr>
+          <w:rFonts w:hint="cs"/>
+          <w:rtl/>
+        </w:rPr>
+        <w:t>סינק</w:t>
+      </w:r>
+      <w:proofErr w:type="spellEnd"/>
+      <w:r>
+        <w:rPr>
+          <w:rFonts w:hint="cs"/>
+          <w:rtl/>
+        </w:rPr>
+        <w:t xml:space="preserve"> שני-כפי שלמדנו הדרישה היא                                                                                    </w:t>
+      </w:r>
+    </w:p>
+    <w:p>
+      <w:pPr>
+        <w:rPr>
+          <w:rFonts w:eastAsiaTheme="minorEastAsia"/>
+          <w:i/>
+        </w:rPr>
+      </w:pPr>
+      <w:r>
+        <w:rPr>
+          <w:rFonts w:hint="cs"/>
+          <w:rtl/>
+        </w:rPr>
+        <w:t xml:space="preserve"> </w:t>
+      </w:r>
+      <m:oMath>
+        <m:r>
+          <w:rPr>
+            <w:rFonts w:ascii="Cambria Math" w:hAnsi="Cambria Math"/>
+          </w:rPr>
+          <m:t>∆ω=</m:t>
+        </m:r>
+        <m:d>
+          <m:dPr>
+            <m:begChr m:val="|"/>
+            <m:endChr m:val="|"/>
+            <m:ctrlPr>
+              <w:rPr>
+                <w:rFonts w:ascii="Cambria Math" w:hAnsi="Cambria Math"/>
+                <w:i/>
+              </w:rPr>
+            </m:ctrlPr>
+          </m:dPr>
+          <m:e>
+            <m:sSub>
+              <m:sSubPr>
+                <m:ctrlPr>
+                  <w:rPr>
+                    <w:rFonts w:ascii="Cambria Math" w:hAnsi="Cambria Math"/>
+                    <w:i/>
+                  </w:rPr>
+                </m:ctrlPr>
+              </m:sSubPr>
+              <m:e>
+                <m:r>
+                  <w:rPr>
+                    <w:rFonts w:ascii="Cambria Math" w:hAnsi="Cambria Math"/>
+                  </w:rPr>
+                  <m:t>ω</m:t>
+                </m:r>
+              </m:e>
+              <m:sub>
+                <m:r>
+                  <w:rPr>
+                    <w:rFonts w:ascii="Cambria Math" w:hAnsi="Cambria Math"/>
+                  </w:rPr>
+                  <m:t>0</m:t>
+                </m:r>
+              </m:sub>
+            </m:sSub>
+            <m:r>
+              <w:rPr>
+                <w:rFonts w:ascii="Cambria Math" w:hAnsi="Cambria Math"/>
+              </w:rPr>
+              <m:t>-</m:t>
+            </m:r>
+            <m:sSub>
+              <m:sSubPr>
+                <m:ctrlPr>
+                  <w:rPr>
+                    <w:rFonts w:ascii="Cambria Math" w:hAnsi="Cambria Math"/>
+                    <w:i/>
+                  </w:rPr>
+                </m:ctrlPr>
+              </m:sSubPr>
+              <m:e>
+                <m:r>
+                  <w:rPr>
+                    <w:rFonts w:ascii="Cambria Math" w:hAnsi="Cambria Math"/>
+                  </w:rPr>
+                  <m:t>ω</m:t>
+                </m:r>
+              </m:e>
+              <m:sub>
+                <m:r>
+                  <w:rPr>
+                    <w:rFonts w:ascii="Cambria Math" w:hAnsi="Cambria Math"/>
+                  </w:rPr>
+                  <m:t>1</m:t>
+                </m:r>
+              </m:sub>
+            </m:sSub>
+          </m:e>
+        </m:d>
+        <m:r>
+          <w:rPr>
+            <w:rFonts w:ascii="Cambria Math" w:hAnsi="Cambria Math"/>
+          </w:rPr>
+          <m:t>&gt;</m:t>
+        </m:r>
+        <m:f>
+          <m:fPr>
+            <m:ctrlPr>
+              <w:rPr>
+                <w:rFonts w:ascii="Cambria Math" w:hAnsi="Cambria Math"/>
+                <w:i/>
+              </w:rPr>
+            </m:ctrlPr>
+          </m:fPr>
+          <m:num>
+            <m:r>
+              <w:rPr>
+                <w:rFonts w:ascii="Cambria Math" w:hAnsi="Cambria Math"/>
+              </w:rPr>
+              <m:t>4π</m:t>
+            </m:r>
+          </m:num>
+          <m:den>
+            <m:r>
+              <w:rPr>
+                <w:rFonts w:ascii="Cambria Math" w:hAnsi="Cambria Math"/>
+              </w:rPr>
+              <m:t>N</m:t>
+            </m:r>
+          </m:den>
+        </m:f>
+      </m:oMath>
+      <w:r>
+        <w:rPr>
+          <w:rFonts w:hint="cs"/>
+          <w:i/>
+          <w:rtl/>
+        </w:rPr>
+        <w:t xml:space="preserve"> כאשר </w:t>
+      </w:r>
+      <m:oMath>
+        <m:f>
+          <m:fPr>
+            <m:ctrlPr>
+              <w:rPr>
+                <w:rFonts w:ascii="Cambria Math" w:hAnsi="Cambria Math"/>
+                <w:i/>
+              </w:rPr>
+            </m:ctrlPr>
+          </m:fPr>
+          <m:num>
+            <m:r>
+              <w:rPr>
+                <w:rFonts w:ascii="Cambria Math" w:hAnsi="Cambria Math"/>
+              </w:rPr>
+              <m:t>4π</m:t>
+            </m:r>
+          </m:num>
+          <m:den>
+            <m:r>
+              <w:rPr>
+                <w:rFonts w:ascii="Cambria Math" w:hAnsi="Cambria Math"/>
+              </w:rPr>
+              <m:t>N</m:t>
+            </m:r>
+          </m:den>
+        </m:f>
+      </m:oMath>
+      <w:r>
+        <w:rPr>
+          <w:rFonts w:eastAsiaTheme="minorEastAsia" w:hint="cs"/>
+          <w:i/>
+          <w:rtl/>
+        </w:rPr>
+        <w:t xml:space="preserve"> הוא הרוחב של האונה הראשית</w:t>
+      </w:r>
+    </w:p>
+    <w:p>
+      <w:pPr>
+        <w:rPr>
+          <w:rFonts w:eastAsiaTheme="minorEastAsia"/>
+          <w:rtl/>
+        </w:rPr>
+      </w:pPr>
+    </w:p>
+    <w:p>
+      <w:pPr>
+        <w:rPr>
+          <w:rFonts w:eastAsiaTheme="minorEastAsia"/>
+          <w:i/>
+          <w:rtl/>
+        </w:rPr>
+      </w:pPr>
+      <w:r>
+        <w:rPr>
+          <w:rFonts w:eastAsiaTheme="minorEastAsia" w:cs="Arial"/>
+          <w:i/>
+          <w:noProof/>
+          <w:rtl/>
+        </w:rPr>
+        <w:drawing>
+          <wp:inline distT="0" distB="0" distL="0" distR="0" wp14:anchorId="5ADFEC82" wp14:editId="5B81237F">
+            <wp:extent cx="3797935" cy="2276658"/>
+            <wp:effectExtent l="0" t="0" r="0" b="9525"/>
+            <wp:docPr id="1760173985" name="תמונה 1"/>
+            <wp:cNvGraphicFramePr>
+              <a:graphicFrameLocks xmlns:a="http://schemas.openxmlformats.org/drawingml/2006/main" noChangeAspect="1"/>
+            </wp:cNvGraphicFramePr>
+            <a:graphic xmlns:a="http://schemas.openxmlformats.org/drawingml/2006/main">
+              <a:graphicData uri="http://schemas.openxmlformats.org/drawingml/2006/picture">
+                <pic:pic xmlns:pic="http://schemas.openxmlformats.org/drawingml/2006/picture">
+                  <pic:nvPicPr>
+                    <pic:cNvPr id="1760173985" name=""/>
+                    <pic:cNvPicPr/>
+                  </pic:nvPicPr>
+                  <pic:blipFill>
+                    <a:blip r:embed="rId16"/>
+                    <a:stretch>
+                      <a:fillRect/>
+                    </a:stretch>
+                  </pic:blipFill>
+                  <pic:spPr>
+                    <a:xfrm>
+                      <a:off x="0" y="0"/>
+                      <a:ext cx="3800810" cy="2278381"/>
+                    </a:xfrm>
+                    <a:prstGeom prst="rect">
+                      <a:avLst/>
+                    </a:prstGeom>
+                  </pic:spPr>
+                </pic:pic>
+              </a:graphicData>
+            </a:graphic>
+          </wp:inline>
+        </w:drawing>
+      </w:r>
+    </w:p>
+    <w:p>
+      <w:pPr>
+        <w:rPr>
+          <w:i/>
+          <w:rtl/>
+        </w:rPr>
+      </w:pPr>
+      <w:r>
+        <w:rPr>
+          <w:rFonts w:eastAsiaTheme="minorEastAsia" w:hint="cs"/>
+          <w:i/>
+          <w:rtl/>
+        </w:rPr>
+        <w:t xml:space="preserve">וככל שהחלון יותר רחב האונות יותר צרות כלומר הדרישה על </w:t>
+      </w:r>
+      <m:oMath>
+        <m:r>
+          <w:rPr>
+            <w:rFonts w:ascii="Cambria Math" w:eastAsiaTheme="minorEastAsia" w:hAnsi="Cambria Math"/>
+          </w:rPr>
+          <m:t>∆w</m:t>
+        </m:r>
+      </m:oMath>
+      <w:r>
+        <w:rPr>
+          <w:rFonts w:hint="cs"/>
+          <w:i/>
+          <w:rtl/>
+        </w:rPr>
+        <w:t xml:space="preserve"> תהיה קטנה יותר</w:t>
+      </w:r>
+    </w:p>
+    <w:p>
+      <w:pPr>
+        <w:rPr>
+          <w:i/>
+          <w:rtl/>
+        </w:rPr>
+      </w:pPr>
+      <w:r>
+        <w:rPr>
+          <w:rFonts w:hint="cs"/>
+          <w:i/>
+          <w:rtl/>
+        </w:rPr>
+        <w:t xml:space="preserve">אם </w:t>
+      </w:r>
+      <m:oMath>
+        <m:sSub>
+          <m:sSubPr>
+            <m:ctrlPr>
+              <w:rPr>
+                <w:rFonts w:ascii="Cambria Math" w:hAnsi="Cambria Math"/>
+                <w:i/>
+              </w:rPr>
+            </m:ctrlPr>
+          </m:sSubPr>
+          <m:e>
+            <m:r>
+              <w:rPr>
+                <w:rFonts w:ascii="Cambria Math" w:hAnsi="Cambria Math"/>
+              </w:rPr>
+              <m:t>A</m:t>
+            </m:r>
+          </m:e>
+          <m:sub>
+            <m:r>
+              <w:rPr>
+                <w:rFonts w:ascii="Cambria Math" w:hAnsi="Cambria Math"/>
+              </w:rPr>
+              <m:t>0</m:t>
+            </m:r>
+          </m:sub>
+        </m:sSub>
+        <m:r>
+          <w:rPr>
+            <w:rFonts w:ascii="Cambria Math" w:hAnsi="Cambria Math"/>
+          </w:rPr>
+          <m:t>≠</m:t>
+        </m:r>
+        <m:sSub>
+          <m:sSubPr>
+            <m:ctrlPr>
+              <w:rPr>
+                <w:rFonts w:ascii="Cambria Math" w:hAnsi="Cambria Math"/>
+                <w:i/>
+              </w:rPr>
+            </m:ctrlPr>
+          </m:sSubPr>
+          <m:e>
+            <m:r>
+              <w:rPr>
+                <w:rFonts w:ascii="Cambria Math" w:hAnsi="Cambria Math"/>
+              </w:rPr>
+              <m:t>A</m:t>
+            </m:r>
+          </m:e>
+          <m:sub>
+            <m:r>
+              <w:rPr>
+                <w:rFonts w:ascii="Cambria Math" w:hAnsi="Cambria Math"/>
+              </w:rPr>
+              <m:t>1</m:t>
+            </m:r>
+          </m:sub>
+        </m:sSub>
+      </m:oMath>
+      <w:r>
+        <w:rPr>
+          <w:rFonts w:eastAsiaTheme="minorEastAsia" w:hint="cs"/>
+          <w:i/>
+          <w:rtl/>
+        </w:rPr>
+        <w:t xml:space="preserve"> נרצה שהאונה הראשית של אחד לא תחתוך את האונה הראשית של אחר כלומר-אם נניח ש</w:t>
+      </w:r>
+      <m:oMath>
+        <m:sSub>
+          <m:sSubPr>
+            <m:ctrlPr>
+              <w:rPr>
+                <w:rFonts w:ascii="Cambria Math" w:eastAsiaTheme="minorEastAsia" w:hAnsi="Cambria Math"/>
+                <w:i/>
+              </w:rPr>
+            </m:ctrlPr>
+          </m:sSubPr>
+          <m:e>
+            <m:r>
+              <w:rPr>
+                <w:rFonts w:ascii="Cambria Math" w:eastAsiaTheme="minorEastAsia" w:hAnsi="Cambria Math"/>
+              </w:rPr>
+              <m:t>A</m:t>
+            </m:r>
+          </m:e>
+          <m:sub>
+            <m:r>
+              <w:rPr>
+                <w:rFonts w:ascii="Cambria Math" w:eastAsiaTheme="minorEastAsia" w:hAnsi="Cambria Math"/>
+              </w:rPr>
+              <m:t>1</m:t>
+            </m:r>
+          </m:sub>
+        </m:sSub>
+        <m:r>
+          <w:rPr>
+            <w:rFonts w:ascii="Cambria Math" w:eastAsiaTheme="minorEastAsia" w:hAnsi="Cambria Math"/>
+          </w:rPr>
+          <m:t>&gt;</m:t>
+        </m:r>
+        <m:sSub>
+          <m:sSubPr>
+            <m:ctrlPr>
+              <w:rPr>
+                <w:rFonts w:ascii="Cambria Math" w:eastAsiaTheme="minorEastAsia" w:hAnsi="Cambria Math"/>
+                <w:i/>
+              </w:rPr>
+            </m:ctrlPr>
+          </m:sSubPr>
+          <m:e>
+            <m:r>
+              <w:rPr>
+                <w:rFonts w:ascii="Cambria Math" w:eastAsiaTheme="minorEastAsia" w:hAnsi="Cambria Math"/>
+              </w:rPr>
+              <m:t>A</m:t>
+            </m:r>
+          </m:e>
+          <m:sub>
+            <m:r>
+              <w:rPr>
+                <w:rFonts w:ascii="Cambria Math" w:eastAsiaTheme="minorEastAsia" w:hAnsi="Cambria Math"/>
+              </w:rPr>
+              <m:t>0</m:t>
+            </m:r>
+          </m:sub>
+        </m:sSub>
+      </m:oMath>
+      <w:r>
+        <w:rPr>
+          <w:rFonts w:hint="cs"/>
+          <w:i/>
+          <w:rtl/>
+        </w:rPr>
+        <w:t xml:space="preserve"> שהאונה המשנית של </w:t>
+      </w:r>
+      <w:r>
+        <w:rPr>
+          <w:i/>
+        </w:rPr>
+        <w:t>A1</w:t>
+      </w:r>
+      <w:r>
+        <w:rPr>
+          <w:rFonts w:hint="cs"/>
+          <w:i/>
+          <w:rtl/>
+        </w:rPr>
+        <w:t xml:space="preserve"> לא תהיה גדולה יותר מהראשית של </w:t>
+      </w:r>
+      <w:r>
+        <w:rPr>
+          <w:i/>
+        </w:rPr>
+        <w:t>A0</w:t>
+      </w:r>
+      <w:r>
+        <w:rPr>
+          <w:rFonts w:hint="cs"/>
+          <w:i/>
+          <w:rtl/>
+        </w:rPr>
+        <w:t xml:space="preserve"> כי לא נוכל להבדיל: כלומר נדרוש:</w:t>
+      </w:r>
+      <w:r>
+        <w:rPr>
+          <w:rFonts w:ascii="Cambria Math" w:hAnsi="Cambria Math"/>
+          <w:i/>
+        </w:rPr>
+        <w:t xml:space="preserve"> </w:t>
+      </w:r>
+      <m:oMath>
+        <m:f>
+          <m:fPr>
+            <m:ctrlPr>
+              <w:rPr>
+                <w:rFonts w:ascii="Cambria Math" w:hAnsi="Cambria Math"/>
+                <w:i/>
+              </w:rPr>
+            </m:ctrlPr>
+          </m:fPr>
+          <m:num>
+            <m:sSub>
+              <m:sSubPr>
+                <m:ctrlPr>
+                  <w:rPr>
+                    <w:rFonts w:ascii="Cambria Math" w:hAnsi="Cambria Math"/>
+                    <w:i/>
+                  </w:rPr>
+                </m:ctrlPr>
+              </m:sSubPr>
+              <m:e>
+                <m:r>
+                  <w:rPr>
+                    <w:rFonts w:ascii="Cambria Math" w:hAnsi="Cambria Math"/>
+                  </w:rPr>
+                  <m:t>A</m:t>
+                </m:r>
+              </m:e>
+              <m:sub>
+                <m:r>
+                  <w:rPr>
+                    <w:rFonts w:ascii="Cambria Math" w:hAnsi="Cambria Math"/>
+                  </w:rPr>
+                  <m:t>side</m:t>
+                </m:r>
+              </m:sub>
+            </m:sSub>
+          </m:num>
+          <m:den>
+            <m:sSub>
+              <m:sSubPr>
+                <m:ctrlPr>
+                  <w:rPr>
+                    <w:rFonts w:ascii="Cambria Math" w:hAnsi="Cambria Math"/>
+                    <w:i/>
+                  </w:rPr>
+                </m:ctrlPr>
+              </m:sSubPr>
+              <m:e>
+                <m:r>
+                  <w:rPr>
+                    <w:rFonts w:ascii="Cambria Math" w:hAnsi="Cambria Math"/>
+                  </w:rPr>
+                  <m:t>A</m:t>
+                </m:r>
+              </m:e>
+              <m:sub>
+                <m:r>
+                  <w:rPr>
+                    <w:rFonts w:ascii="Cambria Math" w:hAnsi="Cambria Math"/>
+                  </w:rPr>
+                  <m:t>main</m:t>
+                </m:r>
+              </m:sub>
+            </m:sSub>
+          </m:den>
+        </m:f>
+        <m:r>
+          <w:rPr>
+            <w:rFonts w:ascii="Cambria Math" w:hAnsi="Cambria Math"/>
+          </w:rPr>
+          <m:t>&lt;</m:t>
+        </m:r>
+        <m:f>
+          <m:fPr>
+            <m:ctrlPr>
+              <w:rPr>
+                <w:rFonts w:ascii="Cambria Math" w:hAnsi="Cambria Math"/>
+                <w:i/>
+              </w:rPr>
+            </m:ctrlPr>
+          </m:fPr>
+          <m:num>
+            <m:sSub>
+              <m:sSubPr>
+                <m:ctrlPr>
+                  <w:rPr>
+                    <w:rFonts w:ascii="Cambria Math" w:hAnsi="Cambria Math"/>
+                    <w:i/>
+                  </w:rPr>
+                </m:ctrlPr>
+              </m:sSubPr>
+              <m:e>
+                <m:r>
+                  <w:rPr>
+                    <w:rFonts w:ascii="Cambria Math" w:hAnsi="Cambria Math"/>
+                  </w:rPr>
+                  <m:t>A</m:t>
+                </m:r>
+              </m:e>
+              <m:sub>
+                <m:r>
+                  <w:rPr>
+                    <w:rFonts w:ascii="Cambria Math" w:hAnsi="Cambria Math"/>
+                  </w:rPr>
+                  <m:t>0</m:t>
+                </m:r>
+              </m:sub>
+            </m:sSub>
+          </m:num>
+          <m:den>
+            <m:sSub>
+              <m:sSubPr>
+                <m:ctrlPr>
+                  <w:rPr>
+                    <w:rFonts w:ascii="Cambria Math" w:hAnsi="Cambria Math"/>
+                    <w:i/>
+                  </w:rPr>
+                </m:ctrlPr>
+              </m:sSubPr>
+              <m:e>
+                <m:r>
+                  <w:rPr>
+                    <w:rFonts w:ascii="Cambria Math" w:hAnsi="Cambria Math"/>
+                  </w:rPr>
+                  <m:t>A</m:t>
+                </m:r>
+              </m:e>
+              <m:sub>
+                <m:r>
+                  <w:rPr>
+                    <w:rFonts w:ascii="Cambria Math" w:hAnsi="Cambria Math"/>
+                  </w:rPr>
+                  <m:t>1</m:t>
+                </m:r>
+              </m:sub>
+            </m:sSub>
+          </m:den>
+        </m:f>
+        <m:r>
+          <w:rPr>
+            <w:rFonts w:ascii="Cambria Math" w:hAnsi="Cambria Math"/>
+          </w:rPr>
+          <m:t>[dB]</m:t>
+        </m:r>
+      </m:oMath>
+    </w:p>
+    <w:p>
+      <w:pPr>
+        <w:rPr>
+          <w:rFonts w:eastAsiaTheme="minorEastAsia"/>
+          <w:i/>
+          <w:rtl/>
+        </w:rPr>
+      </w:pPr>
+      <w:r>
+        <w:rPr>
+          <w:rFonts w:eastAsiaTheme="minorEastAsia" w:cs="Arial"/>
+          <w:i/>
+          <w:noProof/>
+          <w:rtl/>
+        </w:rPr>
+        <w:lastRenderedPageBreak/>
+        <w:drawing>
+          <wp:inline distT="0" distB="0" distL="0" distR="0" wp14:anchorId="043BAB0A" wp14:editId="001D4154">
+            <wp:extent cx="5274310" cy="2058670"/>
+            <wp:effectExtent l="0" t="0" r="2540" b="0"/>
+            <wp:docPr id="122848736" name="תמונה 1"/>
+            <wp:cNvGraphicFramePr>
+              <a:graphicFrameLocks xmlns:a="http://schemas.openxmlformats.org/drawingml/2006/main" noChangeAspect="1"/>
+            </wp:cNvGraphicFramePr>
+            <a:graphic xmlns:a="http://schemas.openxmlformats.org/drawingml/2006/main">
+              <a:graphicData uri="http://schemas.openxmlformats.org/drawingml/2006/picture">
+                <pic:pic xmlns:pic="http://schemas.openxmlformats.org/drawingml/2006/picture">
+                  <pic:nvPicPr>
+                    <pic:cNvPr id="122848736" name=""/>
+                    <pic:cNvPicPr/>
+                  </pic:nvPicPr>
+                  <pic:blipFill>
+                    <a:blip r:embed="rId17"/>
+                    <a:stretch>
+                      <a:fillRect/>
+                    </a:stretch>
+                  </pic:blipFill>
+                  <pic:spPr>
+                    <a:xfrm>
+                      <a:off x="0" y="0"/>
+                      <a:ext cx="5274310" cy="2058670"/>
+                    </a:xfrm>
+                    <a:prstGeom prst="rect">
+                      <a:avLst/>
+                    </a:prstGeom>
+                  </pic:spPr>
+                </pic:pic>
+              </a:graphicData>
+            </a:graphic>
+          </wp:inline>
+        </w:drawing>
+      </w:r>
+    </w:p>
+    <w:p>
+      <w:pPr>
+        <w:rPr>
+          <w:i/>
+          <w:rtl/>
+        </w:rPr>
+      </w:pPr>
+      <w:r>
+        <w:rPr>
+          <w:rFonts w:cs="Arial"/>
+          <w:i/>
+          <w:noProof/>
+          <w:rtl/>
+        </w:rPr>
+        <w:drawing>
+          <wp:inline distT="0" distB="0" distL="0" distR="0" wp14:anchorId="7D5FEACF" wp14:editId="63C00959">
+            <wp:extent cx="5274310" cy="611505"/>
+            <wp:effectExtent l="0" t="0" r="2540" b="0"/>
+            <wp:docPr id="2053588695" name="תמונה 1"/>
+            <wp:cNvGraphicFramePr>
+              <a:graphicFrameLocks xmlns:a="http://schemas.openxmlformats.org/drawingml/2006/main" noChangeAspect="1"/>
+            </wp:cNvGraphicFramePr>
+            <a:graphic xmlns:a="http://schemas.openxmlformats.org/drawingml/2006/main">
+              <a:graphicData uri="http://schemas.openxmlformats.org/drawingml/2006/picture">
+                <pic:pic xmlns:pic="http://schemas.openxmlformats.org/drawingml/2006/picture">
+                  <pic:nvPicPr>
+                    <pic:cNvPr id="2053588695" name=""/>
+                    <pic:cNvPicPr/>
+                  </pic:nvPicPr>
+                  <pic:blipFill>
+                    <a:blip r:embed="rId18"/>
+                    <a:stretch>
+                      <a:fillRect/>
+                    </a:stretch>
+                  </pic:blipFill>
+                  <pic:spPr>
+                    <a:xfrm>
+                      <a:off x="0" y="0"/>
+                      <a:ext cx="5274310" cy="611505"/>
+                    </a:xfrm>
+                    <a:prstGeom prst="rect">
+                      <a:avLst/>
+                    </a:prstGeom>
+                  </pic:spPr>
+                </pic:pic>
+              </a:graphicData>
+            </a:graphic>
+          </wp:inline>
+        </w:drawing>
+      </w:r>
+    </w:p>
+    <w:p>
+      <w:pPr>
+        <w:rPr>
+          <w:i/>
+          <w:rtl/>
+        </w:rPr>
+      </w:pPr>
+      <w:r>
+        <w:rPr>
+          <w:rFonts w:cs="Arial"/>
+          <w:i/>
+          <w:noProof/>
+          <w:rtl/>
+        </w:rPr>
+        <w:drawing>
+          <wp:inline distT="0" distB="0" distL="0" distR="0" wp14:anchorId="5933970A" wp14:editId="2B363034">
+            <wp:extent cx="5274310" cy="667385"/>
+            <wp:effectExtent l="0" t="0" r="2540" b="0"/>
+            <wp:docPr id="304917560" name="תמונה 1"/>
+            <wp:cNvGraphicFramePr>
+              <a:graphicFrameLocks xmlns:a="http://schemas.openxmlformats.org/drawingml/2006/main" noChangeAspect="1"/>
+            </wp:cNvGraphicFramePr>
+            <a:graphic xmlns:a="http://schemas.openxmlformats.org/drawingml/2006/main">
+              <a:graphicData uri="http://schemas.openxmlformats.org/drawingml/2006/picture">
+                <pic:pic xmlns:pic="http://schemas.openxmlformats.org/drawingml/2006/picture">
+                  <pic:nvPicPr>
+                    <pic:cNvPr id="304917560" name=""/>
+                    <pic:cNvPicPr/>
+                  </pic:nvPicPr>
+                  <pic:blipFill>
+                    <a:blip r:embed="rId19"/>
+                    <a:stretch>
+                      <a:fillRect/>
+                    </a:stretch>
+                  </pic:blipFill>
+                  <pic:spPr>
+                    <a:xfrm>
+                      <a:off x="0" y="0"/>
+                      <a:ext cx="5274310" cy="667385"/>
+                    </a:xfrm>
+                    <a:prstGeom prst="rect">
+                      <a:avLst/>
+                    </a:prstGeom>
+                  </pic:spPr>
+                </pic:pic>
+              </a:graphicData>
+            </a:graphic>
+          </wp:inline>
+        </w:drawing>
+      </w:r>
+    </w:p>
+    <w:p>
+      <w:pPr>
+        <w:rPr>
+          <w:i/>
+          <w:rtl/>
+        </w:rPr>
+      </w:pPr>
+      <w:r>
+        <w:rPr>
+          <w:rFonts w:hint="cs"/>
+          <w:i/>
+          <w:rtl/>
+        </w:rPr>
+        <w:t>בסעיף א-</w:t>
+      </w:r>
+      <w:proofErr w:type="spellStart"/>
+      <w:r>
+        <w:rPr>
+          <w:rFonts w:hint="cs"/>
+          <w:i/>
+          <w:rtl/>
+        </w:rPr>
+        <w:t>כש</w:t>
+      </w:r>
+      <w:proofErr w:type="spellEnd"/>
+      <m:oMath>
+        <m:sSub>
+          <m:sSubPr>
+            <m:ctrlPr>
+              <w:rPr>
+                <w:rFonts w:ascii="Cambria Math" w:hAnsi="Cambria Math"/>
+                <w:i/>
+              </w:rPr>
+            </m:ctrlPr>
+          </m:sSubPr>
+          <m:e>
+            <m:r>
+              <w:rPr>
+                <w:rFonts w:ascii="Cambria Math" w:hAnsi="Cambria Math"/>
+              </w:rPr>
+              <m:t>A</m:t>
+            </m:r>
+          </m:e>
+          <m:sub>
+            <m:r>
+              <w:rPr>
+                <w:rFonts w:ascii="Cambria Math" w:hAnsi="Cambria Math"/>
+              </w:rPr>
+              <m:t>0</m:t>
+            </m:r>
+          </m:sub>
+        </m:sSub>
+        <m:r>
+          <w:rPr>
+            <w:rFonts w:ascii="Cambria Math" w:hAnsi="Cambria Math"/>
+          </w:rPr>
+          <m:t>=</m:t>
+        </m:r>
+        <m:sSub>
+          <m:sSubPr>
+            <m:ctrlPr>
+              <w:rPr>
+                <w:rFonts w:ascii="Cambria Math" w:hAnsi="Cambria Math"/>
+                <w:i/>
+              </w:rPr>
+            </m:ctrlPr>
+          </m:sSubPr>
+          <m:e>
+            <m:r>
+              <w:rPr>
+                <w:rFonts w:ascii="Cambria Math" w:hAnsi="Cambria Math"/>
+              </w:rPr>
+              <m:t>A</m:t>
+            </m:r>
+          </m:e>
+          <m:sub>
+            <m:r>
+              <w:rPr>
+                <w:rFonts w:ascii="Cambria Math" w:hAnsi="Cambria Math"/>
+              </w:rPr>
+              <m:t>1</m:t>
+            </m:r>
+          </m:sub>
+        </m:sSub>
+      </m:oMath>
+      <w:r>
+        <w:rPr>
+          <w:rFonts w:hint="cs"/>
+          <w:i/>
+          <w:rtl/>
+        </w:rPr>
+        <w:t xml:space="preserve"> נוכל להשתמש בחלון רגיל ולקיים את הדרישה בקלות-בסעיף ב-הדרישה חמורה יותר: </w:t>
+      </w:r>
+    </w:p>
+    <w:p>
+      <w:pPr>
+        <w:rPr>
+          <w:rFonts w:eastAsiaTheme="minorEastAsia"/>
+          <w:i/>
+          <w:rtl/>
+        </w:rPr>
+      </w:pPr>
+      <w:r>
+        <w:rPr>
+          <w:rFonts w:hint="cs"/>
+          <w:i/>
+          <w:rtl/>
+        </w:rPr>
+        <w:t xml:space="preserve">שוב- נדרוש </w:t>
+      </w:r>
+      <m:oMath>
+        <m:f>
+          <m:fPr>
+            <m:ctrlPr>
+              <w:rPr>
+                <w:rFonts w:ascii="Cambria Math" w:hAnsi="Cambria Math"/>
+                <w:i/>
+              </w:rPr>
+            </m:ctrlPr>
+          </m:fPr>
+          <m:num>
+            <m:sSub>
+              <m:sSubPr>
+                <m:ctrlPr>
+                  <w:rPr>
+                    <w:rFonts w:ascii="Cambria Math" w:hAnsi="Cambria Math"/>
+                    <w:i/>
+                  </w:rPr>
+                </m:ctrlPr>
+              </m:sSubPr>
+              <m:e>
+                <m:r>
+                  <w:rPr>
+                    <w:rFonts w:ascii="Cambria Math" w:hAnsi="Cambria Math"/>
+                  </w:rPr>
+                  <m:t>A</m:t>
+                </m:r>
+              </m:e>
+              <m:sub>
+                <m:r>
+                  <w:rPr>
+                    <w:rFonts w:ascii="Cambria Math" w:hAnsi="Cambria Math"/>
+                  </w:rPr>
+                  <m:t>side</m:t>
+                </m:r>
+              </m:sub>
+            </m:sSub>
+          </m:num>
+          <m:den>
+            <m:sSub>
+              <m:sSubPr>
+                <m:ctrlPr>
+                  <w:rPr>
+                    <w:rFonts w:ascii="Cambria Math" w:hAnsi="Cambria Math"/>
+                    <w:i/>
+                  </w:rPr>
+                </m:ctrlPr>
+              </m:sSubPr>
+              <m:e>
+                <m:r>
+                  <w:rPr>
+                    <w:rFonts w:ascii="Cambria Math" w:hAnsi="Cambria Math"/>
+                  </w:rPr>
+                  <m:t>A</m:t>
+                </m:r>
+              </m:e>
+              <m:sub>
+                <m:r>
+                  <w:rPr>
+                    <w:rFonts w:ascii="Cambria Math" w:hAnsi="Cambria Math"/>
+                  </w:rPr>
+                  <m:t>main</m:t>
+                </m:r>
+              </m:sub>
+            </m:sSub>
+          </m:den>
+        </m:f>
+        <m:r>
+          <w:rPr>
+            <w:rFonts w:ascii="Cambria Math" w:hAnsi="Cambria Math"/>
+          </w:rPr>
+          <m:t>&lt;</m:t>
+        </m:r>
+        <m:f>
+          <m:fPr>
+            <m:ctrlPr>
+              <w:rPr>
+                <w:rFonts w:ascii="Cambria Math" w:hAnsi="Cambria Math"/>
+                <w:i/>
+              </w:rPr>
+            </m:ctrlPr>
+          </m:fPr>
+          <m:num>
+            <m:sSub>
+              <m:sSubPr>
+                <m:ctrlPr>
+                  <w:rPr>
+                    <w:rFonts w:ascii="Cambria Math" w:hAnsi="Cambria Math"/>
+                    <w:i/>
+                  </w:rPr>
+                </m:ctrlPr>
+              </m:sSubPr>
+              <m:e>
+                <m:r>
+                  <w:rPr>
+                    <w:rFonts w:ascii="Cambria Math" w:hAnsi="Cambria Math"/>
+                  </w:rPr>
+                  <m:t>A</m:t>
+                </m:r>
+              </m:e>
+              <m:sub>
+                <m:r>
+                  <w:rPr>
+                    <w:rFonts w:ascii="Cambria Math" w:hAnsi="Cambria Math"/>
+                  </w:rPr>
+                  <m:t>0</m:t>
+                </m:r>
+              </m:sub>
+            </m:sSub>
+          </m:num>
+          <m:den>
+            <m:sSub>
+              <m:sSubPr>
+                <m:ctrlPr>
+                  <w:rPr>
+                    <w:rFonts w:ascii="Cambria Math" w:hAnsi="Cambria Math"/>
+                    <w:i/>
+                  </w:rPr>
+                </m:ctrlPr>
+              </m:sSubPr>
+              <m:e>
+                <m:r>
+                  <w:rPr>
+                    <w:rFonts w:ascii="Cambria Math" w:hAnsi="Cambria Math"/>
+                  </w:rPr>
+                  <m:t>A</m:t>
+                </m:r>
+              </m:e>
+              <m:sub>
+                <m:r>
+                  <w:rPr>
+                    <w:rFonts w:ascii="Cambria Math" w:hAnsi="Cambria Math"/>
+                  </w:rPr>
+                  <m:t>1</m:t>
+                </m:r>
+              </m:sub>
+            </m:sSub>
+          </m:den>
+        </m:f>
+        <m:r>
+          <w:rPr>
+            <w:rFonts w:ascii="Cambria Math" w:hAnsi="Cambria Math"/>
+          </w:rPr>
+          <m:t>[dB]</m:t>
+        </m:r>
+      </m:oMath>
+      <w:r>
+        <w:rPr>
+          <w:rFonts w:hint="cs"/>
+          <w:i/>
+          <w:rtl/>
+        </w:rPr>
+        <w:t xml:space="preserve"> ואצלנו </w:t>
+      </w:r>
+      <m:oMath>
+        <m:f>
+          <m:fPr>
+            <m:ctrlPr>
+              <w:rPr>
+                <w:rFonts w:ascii="Cambria Math" w:hAnsi="Cambria Math"/>
+                <w:i/>
+              </w:rPr>
+            </m:ctrlPr>
+          </m:fPr>
+          <m:num>
+            <m:sSub>
+              <m:sSubPr>
+                <m:ctrlPr>
+                  <w:rPr>
+                    <w:rFonts w:ascii="Cambria Math" w:hAnsi="Cambria Math"/>
+                    <w:i/>
+                  </w:rPr>
+                </m:ctrlPr>
+              </m:sSubPr>
+              <m:e>
+                <m:r>
+                  <w:rPr>
+                    <w:rFonts w:ascii="Cambria Math" w:hAnsi="Cambria Math"/>
+                  </w:rPr>
+                  <m:t>A</m:t>
+                </m:r>
+              </m:e>
+              <m:sub>
+                <m:r>
+                  <w:rPr>
+                    <w:rFonts w:ascii="Cambria Math" w:hAnsi="Cambria Math"/>
+                  </w:rPr>
+                  <m:t>0</m:t>
+                </m:r>
+              </m:sub>
+            </m:sSub>
+          </m:num>
+          <m:den>
+            <m:sSub>
+              <m:sSubPr>
+                <m:ctrlPr>
+                  <w:rPr>
+                    <w:rFonts w:ascii="Cambria Math" w:hAnsi="Cambria Math"/>
+                    <w:i/>
+                  </w:rPr>
+                </m:ctrlPr>
+              </m:sSubPr>
+              <m:e>
+                <m:r>
+                  <w:rPr>
+                    <w:rFonts w:ascii="Cambria Math" w:hAnsi="Cambria Math"/>
+                  </w:rPr>
+                  <m:t>A</m:t>
+                </m:r>
+              </m:e>
+              <m:sub>
+                <m:r>
+                  <w:rPr>
+                    <w:rFonts w:ascii="Cambria Math" w:hAnsi="Cambria Math"/>
+                  </w:rPr>
+                  <m:t>1</m:t>
+                </m:r>
+              </m:sub>
+            </m:sSub>
+          </m:den>
+        </m:f>
+        <m:r>
+          <w:rPr>
+            <w:rFonts w:ascii="Cambria Math" w:hAnsi="Cambria Math"/>
+          </w:rPr>
+          <m:t>=-26.02[dB]</m:t>
+        </m:r>
+      </m:oMath>
+      <w:r>
+        <w:rPr>
+          <w:rFonts w:eastAsiaTheme="minorEastAsia" w:hint="cs"/>
+          <w:i/>
+          <w:rtl/>
+        </w:rPr>
+        <w:t xml:space="preserve"> ולכן אם נשתמש בחלון </w:t>
+      </w:r>
+      <w:proofErr w:type="spellStart"/>
+      <w:r>
+        <w:rPr>
+          <w:rFonts w:eastAsiaTheme="minorEastAsia"/>
+          <w:i/>
+        </w:rPr>
+        <w:t>hann</w:t>
+      </w:r>
+      <w:proofErr w:type="spellEnd"/>
+      <w:r>
+        <w:rPr>
+          <w:rFonts w:eastAsiaTheme="minorEastAsia" w:hint="cs"/>
+          <w:i/>
+          <w:rtl/>
+        </w:rPr>
+        <w:t xml:space="preserve"> (</w:t>
+      </w:r>
+      <w:r>
+        <w:rPr>
+          <w:rFonts w:eastAsiaTheme="minorEastAsia"/>
+          <w:i/>
+        </w:rPr>
+        <w:t>-32dB</w:t>
+      </w:r>
+      <w:r>
+        <w:rPr>
+          <w:rFonts w:eastAsiaTheme="minorEastAsia" w:hint="cs"/>
+          <w:i/>
+          <w:rtl/>
+        </w:rPr>
+        <w:t xml:space="preserve"> כפי שמופיע בטבלה) ונקבל את הדרוש כלומר אם נשתמש בחלון </w:t>
+      </w:r>
+      <w:proofErr w:type="spellStart"/>
+      <w:r>
+        <w:rPr>
+          <w:rFonts w:eastAsiaTheme="minorEastAsia"/>
+          <w:i/>
+        </w:rPr>
+        <w:t>hann</w:t>
+      </w:r>
+      <w:proofErr w:type="spellEnd"/>
+      <w:r>
+        <w:rPr>
+          <w:rFonts w:eastAsiaTheme="minorEastAsia" w:hint="cs"/>
+          <w:i/>
+          <w:rtl/>
+        </w:rPr>
+        <w:t>-נקיים את הדרישה עבור שני הסעיפים:</w:t>
+      </w:r>
+    </w:p>
+    <w:p>
+      <w:pPr>
+        <w:rPr>
+          <w:i/>
+          <w:rtl/>
+        </w:rPr>
+      </w:pPr>
+      <w:r>
+        <w:rPr>
+          <w:rFonts w:eastAsiaTheme="minorEastAsia" w:hint="cs"/>
+          <w:i/>
+          <w:rtl/>
+        </w:rPr>
+        <w:t>לכן נותר לנו רק לדרוש עבור האונות הראשית שלא יתנגשו:</w:t>
+      </w:r>
+      <m:oMath>
+        <m:r>
+          <w:rPr>
+            <w:rFonts w:ascii="Cambria Math" w:eastAsiaTheme="minorEastAsia" w:hAnsi="Cambria Math"/>
+          </w:rPr>
+          <m:t>∆ω&lt;</m:t>
+        </m:r>
+        <m:f>
+          <m:fPr>
+            <m:ctrlPr>
+              <w:rPr>
+                <w:rFonts w:ascii="Cambria Math" w:eastAsiaTheme="minorEastAsia" w:hAnsi="Cambria Math"/>
+                <w:i/>
+              </w:rPr>
+            </m:ctrlPr>
+          </m:fPr>
+          <m:num>
+            <m:r>
+              <w:rPr>
+                <w:rFonts w:ascii="Cambria Math" w:eastAsiaTheme="minorEastAsia" w:hAnsi="Cambria Math"/>
+              </w:rPr>
+              <m:t>4π</m:t>
+            </m:r>
+          </m:num>
+          <m:den>
+            <m:r>
+              <w:rPr>
+                <w:rFonts w:ascii="Cambria Math" w:eastAsiaTheme="minorEastAsia" w:hAnsi="Cambria Math"/>
+              </w:rPr>
+              <m:t>N</m:t>
+            </m:r>
+          </m:den>
+        </m:f>
+      </m:oMath>
+    </w:p>
+    <w:p>
+      <w:pPr>
+        <w:rPr>
+          <w:rFonts w:eastAsiaTheme="minorEastAsia"/>
+          <w:i/>
+          <w:rtl/>
+        </w:rPr>
+      </w:pPr>
+      <w:r>
+        <w:rPr>
+          <w:rFonts w:hint="cs"/>
+          <w:i/>
+          <w:rtl/>
+        </w:rPr>
+        <w:t xml:space="preserve">נציב כל פעם מחדש עבור כל </w:t>
+      </w:r>
+      <w:r>
+        <w:rPr>
+          <w:i/>
+        </w:rPr>
+        <w:t>N</w:t>
+      </w:r>
+      <w:r>
+        <w:rPr>
+          <w:rFonts w:hint="cs"/>
+          <w:i/>
+          <w:rtl/>
+        </w:rPr>
+        <w:t xml:space="preserve"> ונקבל את הפרשי התדירויות:</w:t>
+      </w:r>
+      <m:oMath>
+        <m:r>
+          <w:rPr>
+            <w:rFonts w:ascii="Cambria Math" w:hAnsi="Cambria Math" w:cs="Cambria Math" w:hint="cs"/>
+            <w:rtl/>
+          </w:rPr>
+          <m:t>∆</m:t>
+        </m:r>
+        <m:r>
+          <w:rPr>
+            <w:rFonts w:ascii="Cambria Math" w:hAnsi="Cambria Math"/>
+          </w:rPr>
+          <m:t>f=</m:t>
+        </m:r>
+        <m:d>
+          <m:dPr>
+            <m:begChr m:val="|"/>
+            <m:endChr m:val="|"/>
+            <m:ctrlPr>
+              <w:rPr>
+                <w:rFonts w:ascii="Cambria Math" w:hAnsi="Cambria Math"/>
+                <w:i/>
+              </w:rPr>
+            </m:ctrlPr>
+          </m:dPr>
+          <m:e>
+            <m:sSub>
+              <m:sSubPr>
+                <m:ctrlPr>
+                  <w:rPr>
+                    <w:rFonts w:ascii="Cambria Math" w:hAnsi="Cambria Math"/>
+                    <w:i/>
+                  </w:rPr>
+                </m:ctrlPr>
+              </m:sSubPr>
+              <m:e>
+                <m:r>
+                  <w:rPr>
+                    <w:rFonts w:ascii="Cambria Math" w:hAnsi="Cambria Math"/>
+                  </w:rPr>
+                  <m:t>f</m:t>
+                </m:r>
+              </m:e>
+              <m:sub>
+                <m:r>
+                  <w:rPr>
+                    <w:rFonts w:ascii="Cambria Math" w:hAnsi="Cambria Math"/>
+                  </w:rPr>
+                  <m:t>0</m:t>
+                </m:r>
+              </m:sub>
+            </m:sSub>
+            <m:r>
+              <w:rPr>
+                <w:rFonts w:ascii="Cambria Math" w:hAnsi="Cambria Math"/>
+              </w:rPr>
+              <m:t>-</m:t>
+            </m:r>
+            <m:sSub>
+              <m:sSubPr>
+                <m:ctrlPr>
+                  <w:rPr>
+                    <w:rFonts w:ascii="Cambria Math" w:hAnsi="Cambria Math"/>
+                    <w:i/>
+                  </w:rPr>
+                </m:ctrlPr>
+              </m:sSubPr>
+              <m:e>
+                <m:r>
+                  <w:rPr>
+                    <w:rFonts w:ascii="Cambria Math" w:hAnsi="Cambria Math"/>
+                  </w:rPr>
+                  <m:t>f</m:t>
+                </m:r>
+              </m:e>
+              <m:sub>
+                <m:r>
+                  <w:rPr>
+                    <w:rFonts w:ascii="Cambria Math" w:hAnsi="Cambria Math"/>
+                  </w:rPr>
+                  <m:t>1</m:t>
+                </m:r>
+              </m:sub>
+            </m:sSub>
+          </m:e>
+        </m:d>
+        <m:r>
+          <w:rPr>
+            <w:rFonts w:ascii="Cambria Math" w:hAnsi="Cambria Math"/>
+          </w:rPr>
+          <m:t>&lt;</m:t>
+        </m:r>
+        <m:f>
+          <m:fPr>
+            <m:ctrlPr>
+              <w:rPr>
+                <w:rFonts w:ascii="Cambria Math" w:hAnsi="Cambria Math"/>
+                <w:i/>
+              </w:rPr>
+            </m:ctrlPr>
+          </m:fPr>
+          <m:num>
+            <m:r>
+              <w:rPr>
+                <w:rFonts w:ascii="Cambria Math" w:hAnsi="Cambria Math"/>
+              </w:rPr>
+              <m:t>2</m:t>
+            </m:r>
+          </m:num>
+          <m:den>
+            <m:r>
+              <w:rPr>
+                <w:rFonts w:ascii="Cambria Math" w:hAnsi="Cambria Math"/>
+              </w:rPr>
+              <m:t>N</m:t>
+            </m:r>
+          </m:den>
+        </m:f>
+      </m:oMath>
+      <w:r>
+        <w:rPr>
+          <w:rFonts w:eastAsiaTheme="minorEastAsia" w:hint="cs"/>
+          <w:i/>
+          <w:rtl/>
+        </w:rPr>
+        <w:t>:</w:t>
+      </w:r>
+    </w:p>
+    <w:p>
+      <w:pPr>
+        <w:rPr>
+          <w:rFonts w:eastAsiaTheme="minorEastAsia"/>
+          <w:i/>
+          <w:rtl/>
+        </w:rPr>
+      </w:pPr>
+    </w:p>
+    <w:p>
+      <w:pPr>
+        <w:rPr>
+          <w:i/>
+          <w:rtl/>
+        </w:rPr>
+      </w:pPr>
+      <w:r>
+        <w:rPr>
+          <w:rFonts w:cs="Arial"/>
+          <w:i/>
+          <w:noProof/>
+          <w:rtl/>
+        </w:rPr>
+        <w:drawing>
+          <wp:inline distT="0" distB="0" distL="0" distR="0" wp14:anchorId="58E3FF00" wp14:editId="3DBA811C">
+            <wp:extent cx="5274310" cy="643255"/>
+            <wp:effectExtent l="0" t="0" r="2540" b="4445"/>
+            <wp:docPr id="426944961" name="תמונה 1"/>
+            <wp:cNvGraphicFramePr>
+              <a:graphicFrameLocks xmlns:a="http://schemas.openxmlformats.org/drawingml/2006/main" noChangeAspect="1"/>
+            </wp:cNvGraphicFramePr>
+            <a:graphic xmlns:a="http://schemas.openxmlformats.org/drawingml/2006/main">
+              <a:graphicData uri="http://schemas.openxmlformats.org/drawingml/2006/picture">
+                <pic:pic xmlns:pic="http://schemas.openxmlformats.org/drawingml/2006/picture">
+                  <pic:nvPicPr>
+                    <pic:cNvPr id="426944961" name=""/>
+                    <pic:cNvPicPr/>
+                  </pic:nvPicPr>
+                  <pic:blipFill>
+                    <a:blip r:embed="rId20"/>
+                    <a:stretch>
+                      <a:fillRect/>
+                    </a:stretch>
+                  </pic:blipFill>
+                  <pic:spPr>
+                    <a:xfrm>
+                      <a:off x="0" y="0"/>
+                      <a:ext cx="5274310" cy="643255"/>
+                    </a:xfrm>
+                    <a:prstGeom prst="rect">
+                      <a:avLst/>
+                    </a:prstGeom>
+                  </pic:spPr>
+                </pic:pic>
+              </a:graphicData>
+            </a:graphic>
+          </wp:inline>
+        </w:drawing>
+      </w:r>
+    </w:p>
+    <w:p>
+      <w:pPr>
+        <w:rPr>
+          <w:i/>
+          <w:rtl/>
+        </w:rPr>
+      </w:pPr>
+      <w:r>
+        <w:rPr>
+          <w:rFonts w:hint="cs"/>
+          <w:i/>
+          <w:rtl/>
+        </w:rPr>
+        <w:t xml:space="preserve">כעת </w:t>
+      </w:r>
+      <m:oMath>
+        <m:f>
+          <m:fPr>
+            <m:ctrlPr>
+              <w:rPr>
+                <w:rFonts w:ascii="Cambria Math" w:hAnsi="Cambria Math"/>
+                <w:i/>
+              </w:rPr>
+            </m:ctrlPr>
+          </m:fPr>
+          <m:num>
+            <m:sSub>
+              <m:sSubPr>
+                <m:ctrlPr>
+                  <w:rPr>
+                    <w:rFonts w:ascii="Cambria Math" w:hAnsi="Cambria Math"/>
+                    <w:i/>
+                  </w:rPr>
+                </m:ctrlPr>
+              </m:sSubPr>
+              <m:e>
+                <m:r>
+                  <w:rPr>
+                    <w:rFonts w:ascii="Cambria Math" w:hAnsi="Cambria Math"/>
+                  </w:rPr>
+                  <m:t>A</m:t>
+                </m:r>
+              </m:e>
+              <m:sub>
+                <m:r>
+                  <w:rPr>
+                    <w:rFonts w:ascii="Cambria Math" w:hAnsi="Cambria Math"/>
+                  </w:rPr>
+                  <m:t>0</m:t>
+                </m:r>
+              </m:sub>
+            </m:sSub>
+          </m:num>
+          <m:den>
+            <m:sSub>
+              <m:sSubPr>
+                <m:ctrlPr>
+                  <w:rPr>
+                    <w:rFonts w:ascii="Cambria Math" w:hAnsi="Cambria Math"/>
+                    <w:i/>
+                  </w:rPr>
+                </m:ctrlPr>
+              </m:sSubPr>
+              <m:e>
+                <m:r>
+                  <w:rPr>
+                    <w:rFonts w:ascii="Cambria Math" w:hAnsi="Cambria Math"/>
+                  </w:rPr>
+                  <m:t>A</m:t>
+                </m:r>
+              </m:e>
+              <m:sub>
+                <m:r>
+                  <w:rPr>
+                    <w:rFonts w:ascii="Cambria Math" w:hAnsi="Cambria Math"/>
+                  </w:rPr>
+                  <m:t>1</m:t>
+                </m:r>
+              </m:sub>
+            </m:sSub>
+          </m:den>
+        </m:f>
+        <m:r>
+          <w:rPr>
+            <w:rFonts w:ascii="Cambria Math" w:hAnsi="Cambria Math"/>
+          </w:rPr>
+          <m:t>=-60[dB]</m:t>
+        </m:r>
+      </m:oMath>
+      <w:r>
+        <w:rPr>
+          <w:rFonts w:hint="cs"/>
+          <w:i/>
+          <w:rtl/>
+        </w:rPr>
+        <w:t xml:space="preserve"> כלומר אף אחד מהחלונות שברשותנו לא עומדים בתנאי ונצטרך להשתמש בחלון </w:t>
+      </w:r>
+      <w:r>
+        <w:rPr>
+          <w:i/>
+        </w:rPr>
+        <w:t>kaiser</w:t>
+      </w:r>
+      <w:r>
+        <w:rPr>
+          <w:rFonts w:hint="cs"/>
+          <w:i/>
+          <w:rtl/>
+        </w:rPr>
+        <w:t>:</w:t>
+      </w:r>
+    </w:p>
+    <w:p>
+      <w:pPr>
+        <w:rPr>
+          <w:rFonts w:cs="Arial"/>
+          <w:i/>
+          <w:rtl/>
+        </w:rPr>
+      </w:pPr>
+      <w:r>
+        <w:rPr>
+          <w:rFonts w:hint="cs"/>
+          <w:i/>
+          <w:rtl/>
+        </w:rPr>
+        <w:lastRenderedPageBreak/>
+        <w:t xml:space="preserve">חלון </w:t>
+      </w:r>
+      <w:r>
+        <w:rPr>
+          <w:i/>
+        </w:rPr>
+        <w:t>kaiser</w:t>
+      </w:r>
+      <w:r>
+        <w:rPr>
+          <w:rFonts w:hint="cs"/>
+          <w:i/>
+          <w:rtl/>
+        </w:rPr>
+        <w:t xml:space="preserve"> הוא סוג של מסנן </w:t>
+      </w:r>
+      <w:r>
+        <w:rPr>
+          <w:i/>
+        </w:rPr>
+        <w:t>fir</w:t>
+      </w:r>
+      <w:r>
+        <w:rPr>
+          <w:rFonts w:hint="cs"/>
+          <w:i/>
+          <w:rtl/>
+        </w:rPr>
+        <w:t xml:space="preserve"> שנבנה באופן מלאכותי על מנת לקיים בין היתר את הדרישות של הנחתה שלא יכולנו לקבל עם מסננים קלאסיים כמו </w:t>
+      </w:r>
+      <w:proofErr w:type="spellStart"/>
+      <w:r>
+        <w:rPr>
+          <w:i/>
+        </w:rPr>
+        <w:t>hann</w:t>
+      </w:r>
+      <w:proofErr w:type="spellEnd"/>
+      <w:r>
+        <w:rPr>
+          <w:rFonts w:hint="cs"/>
+          <w:i/>
+          <w:rtl/>
+        </w:rPr>
+        <w:t xml:space="preserve"> שהשתמשנו בסעיפים קודמים:</w:t>
+      </w:r>
+      <w:r>
+        <w:rPr>
+          <w:i/>
+          <w:rtl/>
+        </w:rPr>
+        <w:br/>
+      </w:r>
+      <w:r>
+        <w:rPr>
+          <w:rFonts w:hint="cs"/>
+          <w:i/>
+          <w:rtl/>
+        </w:rPr>
+        <w:t xml:space="preserve">תחילה נמצא את התנאי על </w:t>
+      </w:r>
+      <w:r>
+        <w:rPr>
+          <w:i/>
+        </w:rPr>
+        <w:t>a</w:t>
+      </w:r>
+      <w:r>
+        <w:rPr>
+          <w:rFonts w:hint="cs"/>
+          <w:i/>
+          <w:rtl/>
+        </w:rPr>
+        <w:t xml:space="preserve">: מכיוון שההנחה היא </w:t>
+      </w:r>
+      <w:r>
+        <w:rPr>
+          <w:i/>
+        </w:rPr>
+        <w:t>60</w:t>
+      </w:r>
+      <w:r>
+        <w:rPr>
+          <w:rFonts w:hint="cs"/>
+          <w:i/>
+          <w:rtl/>
+        </w:rPr>
+        <w:t xml:space="preserve"> כלומר </w:t>
+      </w:r>
+      <w:r>
+        <w:rPr>
+          <w:i/>
+        </w:rPr>
+        <w:t>A=60</w:t>
+      </w:r>
+      <w:r>
+        <w:rPr>
+          <w:rFonts w:hint="cs"/>
+          <w:i/>
+          <w:rtl/>
+        </w:rPr>
+        <w:t>:</w:t>
+      </w:r>
+      <w:r>
+        <w:rPr>
+          <w:i/>
+          <w:rtl/>
+        </w:rPr>
+        <w:br/>
+      </w:r>
+      <w:r>
+        <w:rPr>
+          <w:rFonts w:cs="Arial"/>
+          <w:i/>
+          <w:noProof/>
+          <w:rtl/>
+        </w:rPr>
+        <w:drawing>
+          <wp:inline distT="0" distB="0" distL="0" distR="0" wp14:anchorId="36F7EE68" wp14:editId="6081E073">
+            <wp:extent cx="5274310" cy="916940"/>
+            <wp:effectExtent l="0" t="0" r="2540" b="0"/>
+            <wp:docPr id="1387142157" name="תמונה 1"/>
+            <wp:cNvGraphicFramePr>
+              <a:graphicFrameLocks xmlns:a="http://schemas.openxmlformats.org/drawingml/2006/main" noChangeAspect="1"/>
+            </wp:cNvGraphicFramePr>
+            <a:graphic xmlns:a="http://schemas.openxmlformats.org/drawingml/2006/main">
+              <a:graphicData uri="http://schemas.openxmlformats.org/drawingml/2006/picture">
+                <pic:pic xmlns:pic="http://schemas.openxmlformats.org/drawingml/2006/picture">
+                  <pic:nvPicPr>
+                    <pic:cNvPr id="1387142157" name=""/>
+                    <pic:cNvPicPr/>
+                  </pic:nvPicPr>
+                  <pic:blipFill>
+                    <a:blip r:embed="rId21"/>
+                    <a:stretch>
+                      <a:fillRect/>
+                    </a:stretch>
+                  </pic:blipFill>
+                  <pic:spPr>
+                    <a:xfrm>
+                      <a:off x="0" y="0"/>
+                      <a:ext cx="5274310" cy="916940"/>
+                    </a:xfrm>
+                    <a:prstGeom prst="rect">
+                      <a:avLst/>
+                    </a:prstGeom>
+                  </pic:spPr>
+                </pic:pic>
+              </a:graphicData>
+            </a:graphic>
+          </wp:inline>
+        </w:drawing>
+      </w:r>
+    </w:p>
+    <w:p>
+      <w:pPr>
+        <w:rPr>
+          <w:rFonts w:cs="Arial"/>
+          <w:i/>
+          <w:rtl/>
+        </w:rPr>
+      </w:pPr>
+    </w:p>
+    <w:p>
+      <w:pPr>
+        <w:rPr>
+          <w:rtl/>
+        </w:rPr>
+      </w:pPr>
+      <w:r>
+        <w:rPr>
+          <w:rFonts w:hint="cs"/>
+          <w:rtl/>
+        </w:rPr>
+        <w:t xml:space="preserve">ולכן </w:t>
+      </w:r>
+      <w:r>
+        <w:t>a=0.1102(A-8.7)=5.65</w:t>
+      </w:r>
+      <w:r>
+        <w:rPr>
+          <w:rFonts w:hint="cs"/>
+          <w:rtl/>
+        </w:rPr>
+        <w:t xml:space="preserve"> </w:t>
+      </w:r>
+    </w:p>
+    <w:p>
+      <w:pPr>
+        <w:rPr>
+          <w:i/>
+          <w:rtl/>
+        </w:rPr>
+      </w:pPr>
+      <w:r>
+        <w:rPr>
+          <w:rFonts w:hint="cs"/>
+          <w:rtl/>
+        </w:rPr>
+        <w:t xml:space="preserve">נמצא כעת את התנאי על </w:t>
+      </w:r>
+      <m:oMath>
+        <m:r>
+          <w:rPr>
+            <w:rFonts w:ascii="Cambria Math" w:hAnsi="Cambria Math"/>
+          </w:rPr>
+          <m:t>∆ω</m:t>
+        </m:r>
+      </m:oMath>
+      <w:r>
+        <w:rPr>
+          <w:rFonts w:eastAsiaTheme="minorEastAsia" w:hint="cs"/>
+          <w:rtl/>
+        </w:rPr>
+        <w:t xml:space="preserve">: </w:t>
+      </w:r>
+      <w:r>
+        <w:rPr>
+          <w:rFonts w:cs="Arial" w:hint="cs"/>
+          <w:rtl/>
+        </w:rPr>
+        <w:t xml:space="preserve">כפי שלמדנו </w:t>
+      </w:r>
+      <m:oMath>
+        <m:r>
+          <w:rPr>
+            <w:rFonts w:ascii="Cambria Math" w:hAnsi="Cambria Math" w:cs="Arial"/>
+          </w:rPr>
+          <m:t>N=</m:t>
+        </m:r>
+        <m:f>
+          <m:fPr>
+            <m:ctrlPr>
+              <w:rPr>
+                <w:rFonts w:ascii="Cambria Math" w:hAnsi="Cambria Math" w:cs="Arial"/>
+                <w:i/>
+              </w:rPr>
+            </m:ctrlPr>
+          </m:fPr>
+          <m:num>
+            <m:r>
+              <w:rPr>
+                <w:rFonts w:ascii="Cambria Math" w:hAnsi="Cambria Math" w:cs="Arial"/>
+              </w:rPr>
+              <m:t>60-7.95</m:t>
+            </m:r>
+          </m:num>
+          <m:den>
+            <m:r>
+              <w:rPr>
+                <w:rFonts w:ascii="Cambria Math" w:hAnsi="Cambria Math" w:cs="Arial"/>
+              </w:rPr>
+              <m:t>14.36∆f</m:t>
+            </m:r>
+          </m:den>
+        </m:f>
+        <m:r>
+          <w:rPr>
+            <w:rFonts w:ascii="Cambria Math" w:hAnsi="Cambria Math" w:cs="Arial"/>
+          </w:rPr>
+          <m:t>=2π</m:t>
+        </m:r>
+        <m:f>
+          <m:fPr>
+            <m:ctrlPr>
+              <w:rPr>
+                <w:rFonts w:ascii="Cambria Math" w:hAnsi="Cambria Math" w:cs="Arial"/>
+                <w:i/>
+              </w:rPr>
+            </m:ctrlPr>
+          </m:fPr>
+          <m:num>
+            <m:r>
+              <w:rPr>
+                <w:rFonts w:ascii="Cambria Math" w:hAnsi="Cambria Math" w:cs="Arial"/>
+              </w:rPr>
+              <m:t>a-7.95</m:t>
+            </m:r>
+          </m:num>
+          <m:den>
+            <m:r>
+              <w:rPr>
+                <w:rFonts w:ascii="Cambria Math" w:hAnsi="Cambria Math" w:cs="Arial"/>
+              </w:rPr>
+              <m:t>14.36∆ω</m:t>
+            </m:r>
+          </m:den>
+        </m:f>
+        <m:r>
+          <w:rPr>
+            <w:rFonts w:ascii="Cambria Math" w:hAnsi="Cambria Math" w:cs="Arial"/>
+          </w:rPr>
+          <m:t>→∆ω=N</m:t>
+        </m:r>
+        <m:f>
+          <m:fPr>
+            <m:ctrlPr>
+              <w:rPr>
+                <w:rFonts w:ascii="Cambria Math" w:hAnsi="Cambria Math" w:cs="Arial"/>
+                <w:i/>
+              </w:rPr>
+            </m:ctrlPr>
+          </m:fPr>
+          <m:num>
+            <m:r>
+              <w:rPr>
+                <w:rFonts w:ascii="Cambria Math" w:hAnsi="Cambria Math" w:cs="Arial"/>
+              </w:rPr>
+              <m:t>14.36</m:t>
+            </m:r>
+          </m:num>
+          <m:den>
+            <m:r>
+              <w:rPr>
+                <w:rFonts w:ascii="Cambria Math" w:hAnsi="Cambria Math" w:cs="Arial"/>
+              </w:rPr>
+              <m:t>2π</m:t>
+            </m:r>
+            <m:d>
+              <m:dPr>
+                <m:ctrlPr>
+                  <w:rPr>
+                    <w:rFonts w:ascii="Cambria Math" w:hAnsi="Cambria Math" w:cs="Arial"/>
+                    <w:i/>
+                  </w:rPr>
+                </m:ctrlPr>
+              </m:dPr>
+              <m:e>
+                <m:r>
+                  <w:rPr>
+                    <w:rFonts w:ascii="Cambria Math" w:hAnsi="Cambria Math" w:cs="Arial"/>
+                  </w:rPr>
+                  <m:t>60-7.95</m:t>
+                </m:r>
+              </m:e>
+            </m:d>
+          </m:den>
+        </m:f>
+      </m:oMath>
+    </w:p>
+    <w:p>
+      <w:pPr>
+        <w:rPr>
+          <w:noProof/>
+          <w:rtl/>
+        </w:rPr>
+      </w:pPr>
+      <w:r>
+        <w:rPr>
+          <w:rFonts w:hint="cs"/>
+          <w:rtl/>
+        </w:rPr>
+        <w:t>וכפי שלמדנו:</w:t>
+      </w:r>
+      <w:r>
+        <w:rPr>
+          <w:noProof/>
+        </w:rPr>
+        <w:t xml:space="preserve"> </w:t>
+      </w:r>
+      <w:r>
+        <w:rPr>
+          <w:rFonts w:cs="Arial"/>
+          <w:noProof/>
+          <w:rtl/>
+        </w:rPr>
+        <w:drawing>
+          <wp:inline distT="0" distB="0" distL="0" distR="0" wp14:anchorId="718C7F5B" wp14:editId="35FEAF42">
+            <wp:extent cx="5274310" cy="2947670"/>
+            <wp:effectExtent l="0" t="0" r="2540" b="5080"/>
+            <wp:docPr id="1824753557" name="תמונה 1"/>
+            <wp:cNvGraphicFramePr>
+              <a:graphicFrameLocks xmlns:a="http://schemas.openxmlformats.org/drawingml/2006/main" noChangeAspect="1"/>
+            </wp:cNvGraphicFramePr>
+            <a:graphic xmlns:a="http://schemas.openxmlformats.org/drawingml/2006/main">
+              <a:graphicData uri="http://schemas.openxmlformats.org/drawingml/2006/picture">
+                <pic:pic xmlns:pic="http://schemas.openxmlformats.org/drawingml/2006/picture">
+                  <pic:nvPicPr>
+                    <pic:cNvPr id="1824753557" name=""/>
+                    <pic:cNvPicPr/>
+                  </pic:nvPicPr>
+                  <pic:blipFill>
+                    <a:blip r:embed="rId22"/>
+                    <a:stretch>
+                      <a:fillRect/>
+                    </a:stretch>
+                  </pic:blipFill>
+                  <pic:spPr>
+                    <a:xfrm>
+                      <a:off x="0" y="0"/>
+                      <a:ext cx="5274310" cy="2947670"/>
+                    </a:xfrm>
+                    <a:prstGeom prst="rect">
+                      <a:avLst/>
+                    </a:prstGeom>
+                  </pic:spPr>
+                </pic:pic>
+              </a:graphicData>
+            </a:graphic>
+          </wp:inline>
+        </w:drawing>
+      </w:r>
+    </w:p>
+    <w:p>
+      <w:pPr>
+        <w:rPr>
+          <w:noProof/>
+          <w:rtl/>
+        </w:rPr>
+      </w:pPr>
+    </w:p>
+    <w:p>
+      <w:pPr>
+        <w:rPr>
+          <w:rtl/>
+        </w:rPr>
+      </w:pPr>
+      <w:r>
+        <w:rPr>
+          <w:rFonts w:hint="cs"/>
+          <w:noProof/>
+          <w:rtl/>
+        </w:rPr>
+        <w:t>ונציב...</w:t>
+      </w:r>
+    </w:p>
+    <w:p>
+      <w:pPr>
+        <w:spacing w:after="160" w:line="259" w:lineRule="auto"/>
+        <w:rPr>
+          <w:rtl/>
+        </w:rPr>
+      </w:pPr>
+      <w:r>
+        <w:br w:type="page"/>
+      </w:r>
+    </w:p>
+    <w:p>
+      <w:pPr>
+        <w:jc w:val="left"/>
+        <w:rPr>
+          <w:rFonts w:eastAsiaTheme="minorEastAsia"/>
+          <w:i/>
+          <w:color w:val="FF0000"/>
+          <w:rtl/>
+        </w:rPr>
+      </w:pPr>
+      <w:r>
+        <w:rPr>
+          <w:rFonts w:ascii="Helvetica Neue" w:hAnsi="Helvetica Neue" w:cs="Helvetica Neue"/>
+          <w:noProof/>
+          <w:sz w:val="26"/>
+          <w:szCs w:val="26"/>
+        </w:rPr>
+        <w:lastRenderedPageBreak/>
+        <w:drawing>
+          <wp:anchor distT="0" distB="0" distL="114300" distR="114300" simplePos="0" relativeHeight="251670528" behindDoc="0" locked="0" layoutInCell="1" allowOverlap="1" wp14:anchorId="069651B8" wp14:editId="20F3819A">
+            <wp:simplePos x="0" y="0"/>
+            <wp:positionH relativeFrom="column">
+              <wp:posOffset>-899160</wp:posOffset>
+            </wp:positionH>
+            <wp:positionV relativeFrom="paragraph">
+              <wp:posOffset>635635</wp:posOffset>
+            </wp:positionV>
+            <wp:extent cx="7250430" cy="4401185"/>
+            <wp:effectExtent l="0" t="0" r="1270" b="5715"/>
+            <wp:wrapSquare wrapText="bothSides"/>
+            <wp:docPr id="691910256" name="Picture 1"/>
+            <wp:cNvGraphicFramePr>
+              <a:graphicFrameLocks xmlns:a="http://schemas.openxmlformats.org/drawingml/2006/main" noChangeAspect="1"/>
+            </wp:cNvGraphicFramePr>
+            <a:graphic xmlns:a="http://schemas.openxmlformats.org/drawingml/2006/main">
+              <a:graphicData uri="http://schemas.openxmlformats.org/drawingml/2006/picture">
+                <pic:pic xmlns:pic="http://schemas.openxmlformats.org/drawingml/2006/picture">
+                  <pic:nvPicPr>
+                    <pic:cNvPr id="0" name="Picture 1"/>
+                    <pic:cNvPicPr>
+                      <a:picLocks noChangeAspect="1" noChangeArrowheads="1"/>
+                    </pic:cNvPicPr>
+                  </pic:nvPicPr>
+                  <pic:blipFill>
+                    <a:blip r:embed="rId23" cstate="print">
+                      <a:extLst>
+                        <a:ext uri="{28A0092B-C50C-407E-A947-70E740481C1C}">
+                          <a14:useLocalDpi xmlns:a14="http://schemas.microsoft.com/office/drawing/2010/main" val="0"/>
+                        </a:ext>
+                      </a:extLst>
+                    </a:blip>
+                    <a:srcRect/>
+                    <a:stretch>
+                      <a:fillRect/>
+                    </a:stretch>
+                  </pic:blipFill>
+                  <pic:spPr bwMode="auto">
+                    <a:xfrm>
+                      <a:off x="0" y="0"/>
+                      <a:ext cx="7250430" cy="4401185"/>
+                    </a:xfrm>
+                    <a:prstGeom prst="rect">
+                      <a:avLst/>
+                    </a:prstGeom>
+                    <a:noFill/>
+                    <a:ln>
+                      <a:noFill/>
+                    </a:ln>
+                  </pic:spPr>
+                </pic:pic>
+              </a:graphicData>
+            </a:graphic>
+            <wp14:sizeRelH relativeFrom="page">
+              <wp14:pctWidth>0</wp14:pctWidth>
+            </wp14:sizeRelH>
+            <wp14:sizeRelV relativeFrom="page">
+              <wp14:pctHeight>0</wp14:pctHeight>
+            </wp14:sizeRelV>
+          </wp:anchor>
+        </w:drawing>
+      </w:r>
+      <w:r>
+        <w:rPr>
+          <w:rFonts w:eastAsiaTheme="minorEastAsia" w:hint="cs"/>
+          <w:i/>
+          <w:color w:val="FF0000"/>
+          <w:rtl/>
+        </w:rPr>
+        <w:t>פתרון סעיף א:</w:t>
+      </w:r>
+      <w:r>
+        <w:rPr>
+          <w:rFonts w:eastAsiaTheme="minorEastAsia"/>
+          <w:i/>
+          <w:color w:val="FF0000"/>
+          <w:rtl/>
+        </w:rPr>
+        <w:br/>
+      </w:r>
+    </w:p>
+    <w:p>
+      <w:pPr>
+        <w:autoSpaceDE w:val="0"/>
+        <w:autoSpaceDN w:val="0"/>
+        <w:bidi w:val="0"/>
+        <w:adjustRightInd w:val="0"/>
+        <w:spacing w:after="0" w:line="240" w:lineRule="auto"/>
+        <w:rPr>
+          <w:rFonts w:eastAsiaTheme="minorEastAsia"/>
+          <w:i/>
+          <w:color w:val="FF0000"/>
+        </w:rPr>
+      </w:pPr>
+    </w:p>
+    <w:p>
+      <w:pPr>
+        <w:autoSpaceDE w:val="0"/>
+        <w:autoSpaceDN w:val="0"/>
+        <w:bidi w:val="0"/>
+        <w:adjustRightInd w:val="0"/>
+        <w:spacing w:after="0" w:line="240" w:lineRule="auto"/>
+        <w:rPr>
+          <w:rFonts w:eastAsiaTheme="minorEastAsia"/>
+          <w:i/>
+          <w:color w:val="FF0000"/>
+        </w:rPr>
+      </w:pPr>
+    </w:p>
+    <w:p>
+      <w:pPr>
+        <w:autoSpaceDE w:val="0"/>
+        <w:autoSpaceDN w:val="0"/>
+        <w:bidi w:val="0"/>
+        <w:adjustRightInd w:val="0"/>
+        <w:spacing w:after="0" w:line="240" w:lineRule="auto"/>
+        <w:rPr>
+          <w:rFonts w:ascii="AppleSystemUIFont" w:hAnsi="AppleSystemUIFont" w:cs="AppleSystemUIFont"/>
+          <w:sz w:val="26"/>
+          <w:szCs w:val="26"/>
+        </w:rPr>
+      </w:pPr>
+      <w:r>
+        <w:rPr>
+          <w:rFonts w:ascii="AppleSystemUIFont" w:hAnsi="AppleSystemUIFont" w:cs="AppleSystemUIFont"/>
+          <w:sz w:val="26"/>
+          <w:szCs w:val="26"/>
+        </w:rPr>
+        <w:t xml:space="preserve">Minimum frequency difference for N = 16 (A0, A1 = 1, 1) with </w:t>
+      </w:r>
+      <w:proofErr w:type="spellStart"/>
+      <w:r>
+        <w:rPr>
+          <w:rFonts w:ascii="AppleSystemUIFont" w:hAnsi="AppleSystemUIFont" w:cs="AppleSystemUIFont"/>
+          <w:sz w:val="26"/>
+          <w:szCs w:val="26"/>
+        </w:rPr>
+        <w:t>Rect</w:t>
+      </w:r>
+      <w:proofErr w:type="spellEnd"/>
+      <w:r>
+        <w:rPr>
+          <w:rFonts w:ascii="AppleSystemUIFont" w:hAnsi="AppleSystemUIFont" w:cs="AppleSystemUIFont"/>
+          <w:sz w:val="26"/>
+          <w:szCs w:val="26"/>
+        </w:rPr>
+        <w:t xml:space="preserve"> Window is 0.125 Hz</w:t>
+      </w:r>
+    </w:p>
+    <w:p>
+      <w:pPr>
+        <w:autoSpaceDE w:val="0"/>
+        <w:autoSpaceDN w:val="0"/>
+        <w:bidi w:val="0"/>
+        <w:adjustRightInd w:val="0"/>
+        <w:spacing w:after="0" w:line="240" w:lineRule="auto"/>
+        <w:rPr>
+          <w:rFonts w:ascii="AppleSystemUIFont" w:hAnsi="AppleSystemUIFont" w:cs="AppleSystemUIFont"/>
+          <w:sz w:val="26"/>
+          <w:szCs w:val="26"/>
+        </w:rPr>
+      </w:pPr>
+      <w:r>
+        <w:rPr>
+          <w:rFonts w:ascii="AppleSystemUIFont" w:hAnsi="AppleSystemUIFont" w:cs="AppleSystemUIFont"/>
+          <w:sz w:val="26"/>
+          <w:szCs w:val="26"/>
+        </w:rPr>
+        <w:t xml:space="preserve">Minimum frequency difference for N = 32 (A0, A1 = 1, 1) with </w:t>
+      </w:r>
+      <w:proofErr w:type="spellStart"/>
+      <w:r>
+        <w:rPr>
+          <w:rFonts w:ascii="AppleSystemUIFont" w:hAnsi="AppleSystemUIFont" w:cs="AppleSystemUIFont"/>
+          <w:sz w:val="26"/>
+          <w:szCs w:val="26"/>
+        </w:rPr>
+        <w:t>Rect</w:t>
+      </w:r>
+      <w:proofErr w:type="spellEnd"/>
+      <w:r>
+        <w:rPr>
+          <w:rFonts w:ascii="AppleSystemUIFont" w:hAnsi="AppleSystemUIFont" w:cs="AppleSystemUIFont"/>
+          <w:sz w:val="26"/>
+          <w:szCs w:val="26"/>
+        </w:rPr>
+        <w:t xml:space="preserve"> Window is 0.0625 Hz</w:t>
+      </w:r>
+    </w:p>
+    <w:p>
+      <w:pPr>
+        <w:autoSpaceDE w:val="0"/>
+        <w:autoSpaceDN w:val="0"/>
+        <w:bidi w:val="0"/>
+        <w:adjustRightInd w:val="0"/>
+        <w:spacing w:after="0" w:line="240" w:lineRule="auto"/>
+        <w:rPr>
+          <w:rFonts w:ascii="AppleSystemUIFont" w:hAnsi="AppleSystemUIFont" w:cs="AppleSystemUIFont"/>
+          <w:sz w:val="26"/>
+          <w:szCs w:val="26"/>
+        </w:rPr>
+      </w:pPr>
+      <w:r>
+        <w:rPr>
+          <w:rFonts w:ascii="AppleSystemUIFont" w:hAnsi="AppleSystemUIFont" w:cs="AppleSystemUIFont"/>
+          <w:sz w:val="26"/>
+          <w:szCs w:val="26"/>
+        </w:rPr>
+        <w:t xml:space="preserve">Minimum frequency difference for N = 64 (A0, A1 = 1, 1) with </w:t>
+      </w:r>
+      <w:proofErr w:type="spellStart"/>
+      <w:r>
+        <w:rPr>
+          <w:rFonts w:ascii="AppleSystemUIFont" w:hAnsi="AppleSystemUIFont" w:cs="AppleSystemUIFont"/>
+          <w:sz w:val="26"/>
+          <w:szCs w:val="26"/>
+        </w:rPr>
+        <w:t>Rect</w:t>
+      </w:r>
+      <w:proofErr w:type="spellEnd"/>
+      <w:r>
+        <w:rPr>
+          <w:rFonts w:ascii="AppleSystemUIFont" w:hAnsi="AppleSystemUIFont" w:cs="AppleSystemUIFont"/>
+          <w:sz w:val="26"/>
+          <w:szCs w:val="26"/>
+        </w:rPr>
+        <w:t xml:space="preserve"> Window is 0.03125 Hz</w:t>
+      </w:r>
+    </w:p>
+    <w:p>
+      <w:pPr>
+        <w:autoSpaceDE w:val="0"/>
+        <w:autoSpaceDN w:val="0"/>
+        <w:bidi w:val="0"/>
+        <w:adjustRightInd w:val="0"/>
+        <w:spacing w:after="0" w:line="240" w:lineRule="auto"/>
+        <w:rPr>
+          <w:rFonts w:ascii="AppleSystemUIFont" w:hAnsi="AppleSystemUIFont" w:cs="AppleSystemUIFont"/>
+          <w:sz w:val="26"/>
+          <w:szCs w:val="26"/>
+        </w:rPr>
+      </w:pPr>
+      <w:r>
+        <w:rPr>
+          <w:rFonts w:ascii="AppleSystemUIFont" w:hAnsi="AppleSystemUIFont" w:cs="AppleSystemUIFont"/>
+          <w:sz w:val="26"/>
+          <w:szCs w:val="26"/>
+        </w:rPr>
+        <w:t xml:space="preserve">Minimum frequency difference for N = 128 (A0, A1 = 1, 1) with </w:t>
+      </w:r>
+      <w:proofErr w:type="spellStart"/>
+      <w:r>
+        <w:rPr>
+          <w:rFonts w:ascii="AppleSystemUIFont" w:hAnsi="AppleSystemUIFont" w:cs="AppleSystemUIFont"/>
+          <w:sz w:val="26"/>
+          <w:szCs w:val="26"/>
+        </w:rPr>
+        <w:t>Rect</w:t>
+      </w:r>
+      <w:proofErr w:type="spellEnd"/>
+      <w:r>
+        <w:rPr>
+          <w:rFonts w:ascii="AppleSystemUIFont" w:hAnsi="AppleSystemUIFont" w:cs="AppleSystemUIFont"/>
+          <w:sz w:val="26"/>
+          <w:szCs w:val="26"/>
+        </w:rPr>
+        <w:t xml:space="preserve"> Window is 0.015625 Hz</w:t>
+      </w:r>
+    </w:p>
+    <w:p>
+      <w:pPr>
+        <w:autoSpaceDE w:val="0"/>
+        <w:autoSpaceDN w:val="0"/>
+        <w:bidi w:val="0"/>
+        <w:adjustRightInd w:val="0"/>
+        <w:spacing w:after="0" w:line="240" w:lineRule="auto"/>
+        <w:rPr>
+          <w:rFonts w:ascii="AppleSystemUIFont" w:hAnsi="AppleSystemUIFont" w:cs="AppleSystemUIFont"/>
+          <w:sz w:val="26"/>
+          <w:szCs w:val="26"/>
+        </w:rPr>
+      </w:pPr>
+      <w:r>
+        <w:rPr>
+          <w:rFonts w:ascii="AppleSystemUIFont" w:hAnsi="AppleSystemUIFont" w:cs="AppleSystemUIFont"/>
+          <w:sz w:val="26"/>
+          <w:szCs w:val="26"/>
+        </w:rPr>
+        <w:t xml:space="preserve">Minimum frequency difference for N = 256 (A0, A1 = 1, 1) with </w:t>
+      </w:r>
+      <w:proofErr w:type="spellStart"/>
+      <w:r>
+        <w:rPr>
+          <w:rFonts w:ascii="AppleSystemUIFont" w:hAnsi="AppleSystemUIFont" w:cs="AppleSystemUIFont"/>
+          <w:sz w:val="26"/>
+          <w:szCs w:val="26"/>
+        </w:rPr>
+        <w:t>Rect</w:t>
+      </w:r>
+      <w:proofErr w:type="spellEnd"/>
+      <w:r>
+        <w:rPr>
+          <w:rFonts w:ascii="AppleSystemUIFont" w:hAnsi="AppleSystemUIFont" w:cs="AppleSystemUIFont"/>
+          <w:sz w:val="26"/>
+          <w:szCs w:val="26"/>
+        </w:rPr>
+        <w:t xml:space="preserve"> Window is 0.0078125 Hz</w:t>
+      </w:r>
+    </w:p>
+    <w:p>
+      <w:pPr>
+        <w:bidi w:val="0"/>
+        <w:spacing w:before="0" w:after="160" w:line="259" w:lineRule="auto"/>
+        <w:jc w:val="left"/>
+        <w:rPr>
+          <w:rFonts w:eastAsiaTheme="minorEastAsia"/>
+          <w:i/>
+          <w:color w:val="FF0000"/>
+          <w:rtl/>
+        </w:rPr>
+      </w:pPr>
+    </w:p>
+    <w:p>
+      <w:pPr>
+        <w:rPr>
+          <w:rFonts w:eastAsiaTheme="minorEastAsia"/>
+          <w:i/>
+          <w:color w:val="FF0000"/>
+          <w:rtl/>
+        </w:rPr>
+      </w:pPr>
+      <w:r>
+        <w:rPr>
+          <w:rFonts w:ascii="Helvetica Neue" w:hAnsi="Helvetica Neue" w:cs="Helvetica Neue"/>
+          <w:noProof/>
+          <w:sz w:val="26"/>
+          <w:szCs w:val="26"/>
+        </w:rPr>
+        <w:lastRenderedPageBreak/>
+        <w:drawing>
+          <wp:anchor distT="0" distB="0" distL="114300" distR="114300" simplePos="0" relativeHeight="251671552" behindDoc="0" locked="0" layoutInCell="1" allowOverlap="1" wp14:anchorId="07C044AA" wp14:editId="1D56AB3A">
+            <wp:simplePos x="0" y="0"/>
+            <wp:positionH relativeFrom="column">
+              <wp:posOffset>-1007745</wp:posOffset>
+            </wp:positionH>
+            <wp:positionV relativeFrom="paragraph">
+              <wp:posOffset>271145</wp:posOffset>
+            </wp:positionV>
+            <wp:extent cx="7356475" cy="4330065"/>
+            <wp:effectExtent l="0" t="0" r="0" b="635"/>
+            <wp:wrapSquare wrapText="bothSides"/>
+            <wp:docPr id="613510805" name="Picture 2"/>
+            <wp:cNvGraphicFramePr>
+              <a:graphicFrameLocks xmlns:a="http://schemas.openxmlformats.org/drawingml/2006/main" noChangeAspect="1"/>
+            </wp:cNvGraphicFramePr>
+            <a:graphic xmlns:a="http://schemas.openxmlformats.org/drawingml/2006/main">
+              <a:graphicData uri="http://schemas.openxmlformats.org/drawingml/2006/picture">
+                <pic:pic xmlns:pic="http://schemas.openxmlformats.org/drawingml/2006/picture">
+                  <pic:nvPicPr>
+                    <pic:cNvPr id="0" name="Picture 3"/>
+                    <pic:cNvPicPr>
+                      <a:picLocks noChangeAspect="1" noChangeArrowheads="1"/>
+                    </pic:cNvPicPr>
+                  </pic:nvPicPr>
+                  <pic:blipFill>
+                    <a:blip r:embed="rId24" cstate="print">
+                      <a:extLst>
+                        <a:ext uri="{28A0092B-C50C-407E-A947-70E740481C1C}">
+                          <a14:useLocalDpi xmlns:a14="http://schemas.microsoft.com/office/drawing/2010/main" val="0"/>
+                        </a:ext>
+                      </a:extLst>
+                    </a:blip>
+                    <a:srcRect/>
+                    <a:stretch>
+                      <a:fillRect/>
+                    </a:stretch>
+                  </pic:blipFill>
+                  <pic:spPr bwMode="auto">
+                    <a:xfrm>
+                      <a:off x="0" y="0"/>
+                      <a:ext cx="7356475" cy="4330065"/>
+                    </a:xfrm>
+                    <a:prstGeom prst="rect">
+                      <a:avLst/>
+                    </a:prstGeom>
+                    <a:noFill/>
+                    <a:ln>
+                      <a:noFill/>
+                    </a:ln>
+                  </pic:spPr>
+                </pic:pic>
+              </a:graphicData>
+            </a:graphic>
+            <wp14:sizeRelH relativeFrom="page">
+              <wp14:pctWidth>0</wp14:pctWidth>
+            </wp14:sizeRelH>
+            <wp14:sizeRelV relativeFrom="page">
+              <wp14:pctHeight>0</wp14:pctHeight>
+            </wp14:sizeRelV>
+          </wp:anchor>
+        </w:drawing>
+      </w:r>
+      <w:r>
+        <w:rPr>
+          <w:rFonts w:eastAsiaTheme="minorEastAsia" w:hint="cs"/>
+          <w:i/>
+          <w:color w:val="FF0000"/>
+          <w:rtl/>
+        </w:rPr>
+        <w:t>פתרון סעיף ב:</w:t>
+      </w:r>
+    </w:p>
+    <w:p>
+      <w:pPr>
+        <w:autoSpaceDE w:val="0"/>
+        <w:autoSpaceDN w:val="0"/>
+        <w:bidi w:val="0"/>
+        <w:adjustRightInd w:val="0"/>
+        <w:spacing w:after="0" w:line="240" w:lineRule="auto"/>
+        <w:rPr>
+          <w:rFonts w:ascii="Helvetica Neue" w:hAnsi="Helvetica Neue" w:cs="Helvetica Neue"/>
+          <w:sz w:val="26"/>
+          <w:szCs w:val="26"/>
+        </w:rPr>
+      </w:pPr>
+    </w:p>
+    <w:p>
+      <w:pPr>
+        <w:rPr>
+          <w:rFonts w:eastAsiaTheme="minorEastAsia"/>
+          <w:i/>
+          <w:rtl/>
+        </w:rPr>
+      </w:pPr>
+    </w:p>
+    <w:p>
+      <w:pPr>
+        <w:rPr>
+          <w:rFonts w:eastAsiaTheme="minorEastAsia"/>
+          <w:i/>
+          <w:rtl/>
+        </w:rPr>
+      </w:pPr>
+    </w:p>
+    <w:p>
+      <w:pPr>
+        <w:autoSpaceDE w:val="0"/>
+        <w:autoSpaceDN w:val="0"/>
+        <w:bidi w:val="0"/>
+        <w:adjustRightInd w:val="0"/>
+        <w:spacing w:after="0" w:line="240" w:lineRule="auto"/>
+        <w:rPr>
+          <w:rFonts w:ascii="AppleSystemUIFont" w:hAnsi="AppleSystemUIFont" w:cs="AppleSystemUIFont"/>
+          <w:sz w:val="26"/>
+          <w:szCs w:val="26"/>
+        </w:rPr>
+      </w:pPr>
+      <w:r>
+        <w:rPr>
+          <w:rFonts w:ascii="AppleSystemUIFont" w:hAnsi="AppleSystemUIFont" w:cs="AppleSystemUIFont"/>
+          <w:sz w:val="26"/>
+          <w:szCs w:val="26"/>
+        </w:rPr>
+        <w:t>Minimum frequency difference for N = 16 (A0, A1 = 0.05, 1) with Hann Window is 0.25 Hz</w:t>
+      </w:r>
+    </w:p>
+    <w:p>
+      <w:pPr>
+        <w:autoSpaceDE w:val="0"/>
+        <w:autoSpaceDN w:val="0"/>
+        <w:bidi w:val="0"/>
+        <w:adjustRightInd w:val="0"/>
+        <w:spacing w:after="0" w:line="240" w:lineRule="auto"/>
+        <w:rPr>
+          <w:rFonts w:ascii="AppleSystemUIFont" w:hAnsi="AppleSystemUIFont" w:cs="AppleSystemUIFont"/>
+          <w:sz w:val="26"/>
+          <w:szCs w:val="26"/>
+        </w:rPr>
+      </w:pPr>
+      <w:r>
+        <w:rPr>
+          <w:rFonts w:ascii="AppleSystemUIFont" w:hAnsi="AppleSystemUIFont" w:cs="AppleSystemUIFont"/>
+          <w:sz w:val="26"/>
+          <w:szCs w:val="26"/>
+        </w:rPr>
+        <w:t>Minimum frequency difference for N = 32 (A0, A1 = 0.05, 1) with Hann Window is 0.125 Hz</w:t>
+      </w:r>
+    </w:p>
+    <w:p>
+      <w:pPr>
+        <w:autoSpaceDE w:val="0"/>
+        <w:autoSpaceDN w:val="0"/>
+        <w:bidi w:val="0"/>
+        <w:adjustRightInd w:val="0"/>
+        <w:spacing w:after="0" w:line="240" w:lineRule="auto"/>
+        <w:rPr>
+          <w:rFonts w:ascii="AppleSystemUIFont" w:hAnsi="AppleSystemUIFont" w:cs="AppleSystemUIFont"/>
+          <w:sz w:val="26"/>
+          <w:szCs w:val="26"/>
+        </w:rPr>
+      </w:pPr>
+      <w:r>
+        <w:rPr>
+          <w:rFonts w:ascii="AppleSystemUIFont" w:hAnsi="AppleSystemUIFont" w:cs="AppleSystemUIFont"/>
+          <w:sz w:val="26"/>
+          <w:szCs w:val="26"/>
+        </w:rPr>
+        <w:t>Minimum frequency difference for N = 64 (A0, A1 = 0.05, 1) with Hann Window is 0.0625 Hz</w:t>
+      </w:r>
+    </w:p>
+    <w:p>
+      <w:pPr>
+        <w:autoSpaceDE w:val="0"/>
+        <w:autoSpaceDN w:val="0"/>
+        <w:bidi w:val="0"/>
+        <w:adjustRightInd w:val="0"/>
+        <w:spacing w:after="0" w:line="240" w:lineRule="auto"/>
+        <w:rPr>
+          <w:rFonts w:ascii="AppleSystemUIFont" w:hAnsi="AppleSystemUIFont" w:cs="AppleSystemUIFont"/>
+          <w:sz w:val="26"/>
+          <w:szCs w:val="26"/>
+        </w:rPr>
+      </w:pPr>
+      <w:r>
+        <w:rPr>
+          <w:rFonts w:ascii="AppleSystemUIFont" w:hAnsi="AppleSystemUIFont" w:cs="AppleSystemUIFont"/>
+          <w:sz w:val="26"/>
+          <w:szCs w:val="26"/>
+        </w:rPr>
+        <w:t>Minimum frequency difference for N = 128 (A0, A1 = 0.05, 1) with Hann Window is 0.03125 Hz</w:t>
+      </w:r>
+    </w:p>
+    <w:p>
+      <w:pPr>
+        <w:autoSpaceDE w:val="0"/>
+        <w:autoSpaceDN w:val="0"/>
+        <w:bidi w:val="0"/>
+        <w:adjustRightInd w:val="0"/>
+        <w:spacing w:after="0" w:line="240" w:lineRule="auto"/>
+        <w:rPr>
+          <w:rFonts w:ascii="AppleSystemUIFont" w:hAnsi="AppleSystemUIFont" w:cs="AppleSystemUIFont"/>
+          <w:sz w:val="26"/>
+          <w:szCs w:val="26"/>
+        </w:rPr>
+      </w:pPr>
+      <w:r>
+        <w:rPr>
+          <w:rFonts w:ascii="AppleSystemUIFont" w:hAnsi="AppleSystemUIFont" w:cs="AppleSystemUIFont"/>
+          <w:sz w:val="26"/>
+          <w:szCs w:val="26"/>
+        </w:rPr>
+        <w:t>Minimum frequency difference for N = 256 (A0, A1 = 0.05, 1) with Hann Window is 0.015625 Hz</w:t>
+      </w:r>
+    </w:p>
+    <w:p>
+      <w:pPr>
+        <w:bidi w:val="0"/>
+        <w:rPr>
+          <w:rFonts w:eastAsiaTheme="minorEastAsia"/>
+          <w:i/>
+          <w:rtl/>
+        </w:rPr>
+      </w:pPr>
+      <w:r>
+        <w:rPr>
+          <w:rFonts w:eastAsiaTheme="minorEastAsia"/>
+          <w:i/>
+          <w:rtl/>
+        </w:rPr>
+        <w:br w:type="page"/>
+      </w:r>
+    </w:p>
+    <w:p>
+      <w:pPr>
+        <w:rPr>
+          <w:rFonts w:eastAsiaTheme="minorEastAsia"/>
+          <w:i/>
+          <w:color w:val="FF0000"/>
+          <w:rtl/>
+        </w:rPr>
+      </w:pPr>
+      <w:r>
+        <w:rPr>
+          <w:rFonts w:ascii="Helvetica Neue" w:hAnsi="Helvetica Neue" w:cs="Helvetica Neue"/>
+          <w:noProof/>
+          <w:sz w:val="26"/>
+          <w:szCs w:val="26"/>
+        </w:rPr>
+        <w:lastRenderedPageBreak/>
+        <w:drawing>
+          <wp:anchor distT="0" distB="0" distL="114300" distR="114300" simplePos="0" relativeHeight="251672576" behindDoc="0" locked="0" layoutInCell="1" allowOverlap="1" wp14:anchorId="65BA78C1" wp14:editId="1E221A46">
+            <wp:simplePos x="0" y="0"/>
+            <wp:positionH relativeFrom="column">
+              <wp:posOffset>-1089025</wp:posOffset>
+            </wp:positionH>
+            <wp:positionV relativeFrom="paragraph">
+              <wp:posOffset>271145</wp:posOffset>
+            </wp:positionV>
+            <wp:extent cx="7432040" cy="4336415"/>
+            <wp:effectExtent l="0" t="0" r="0" b="0"/>
+            <wp:wrapSquare wrapText="bothSides"/>
+            <wp:docPr id="1431173463" name="Picture 3"/>
+            <wp:cNvGraphicFramePr>
+              <a:graphicFrameLocks xmlns:a="http://schemas.openxmlformats.org/drawingml/2006/main" noChangeAspect="1"/>
+            </wp:cNvGraphicFramePr>
+            <a:graphic xmlns:a="http://schemas.openxmlformats.org/drawingml/2006/main">
+              <a:graphicData uri="http://schemas.openxmlformats.org/drawingml/2006/picture">
+                <pic:pic xmlns:pic="http://schemas.openxmlformats.org/drawingml/2006/picture">
+                  <pic:nvPicPr>
+                    <pic:cNvPr id="0" name="Picture 5"/>
+                    <pic:cNvPicPr>
+                      <a:picLocks noChangeAspect="1" noChangeArrowheads="1"/>
+                    </pic:cNvPicPr>
+                  </pic:nvPicPr>
+                  <pic:blipFill>
+                    <a:blip r:embed="rId25" cstate="print">
+                      <a:extLst>
+                        <a:ext uri="{28A0092B-C50C-407E-A947-70E740481C1C}">
+                          <a14:useLocalDpi xmlns:a14="http://schemas.microsoft.com/office/drawing/2010/main" val="0"/>
+                        </a:ext>
+                      </a:extLst>
+                    </a:blip>
+                    <a:srcRect/>
+                    <a:stretch>
+                      <a:fillRect/>
+                    </a:stretch>
+                  </pic:blipFill>
+                  <pic:spPr bwMode="auto">
+                    <a:xfrm>
+                      <a:off x="0" y="0"/>
+                      <a:ext cx="7432040" cy="4336415"/>
+                    </a:xfrm>
+                    <a:prstGeom prst="rect">
+                      <a:avLst/>
+                    </a:prstGeom>
+                    <a:noFill/>
+                    <a:ln>
+                      <a:noFill/>
+                    </a:ln>
+                  </pic:spPr>
+                </pic:pic>
+              </a:graphicData>
+            </a:graphic>
+            <wp14:sizeRelH relativeFrom="page">
+              <wp14:pctWidth>0</wp14:pctWidth>
+            </wp14:sizeRelH>
+            <wp14:sizeRelV relativeFrom="page">
+              <wp14:pctHeight>0</wp14:pctHeight>
+            </wp14:sizeRelV>
+          </wp:anchor>
+        </w:drawing>
+      </w:r>
+      <w:r>
+        <w:rPr>
+          <w:rFonts w:eastAsiaTheme="minorEastAsia" w:hint="cs"/>
+          <w:i/>
+          <w:color w:val="FF0000"/>
+          <w:rtl/>
+        </w:rPr>
+        <w:t>פתרון סעיף ג:</w:t>
+      </w:r>
+    </w:p>
+    <w:p>
+      <w:pPr>
+        <w:autoSpaceDE w:val="0"/>
+        <w:autoSpaceDN w:val="0"/>
+        <w:adjustRightInd w:val="0"/>
+        <w:spacing w:after="0" w:line="240" w:lineRule="auto"/>
+        <w:rPr>
+          <w:rFonts w:ascii="Helvetica Neue" w:hAnsi="Helvetica Neue" w:cs="Helvetica Neue"/>
+          <w:sz w:val="26"/>
+          <w:szCs w:val="26"/>
+        </w:rPr>
+      </w:pPr>
+    </w:p>
+    <w:p>
+      <w:pPr>
+        <w:bidi w:val="0"/>
+        <w:rPr>
+          <w:rFonts w:eastAsiaTheme="minorEastAsia"/>
+          <w:i/>
+        </w:rPr>
+      </w:pPr>
+    </w:p>
+    <w:p>
+      <w:pPr>
+        <w:autoSpaceDE w:val="0"/>
+        <w:autoSpaceDN w:val="0"/>
+        <w:bidi w:val="0"/>
+        <w:adjustRightInd w:val="0"/>
+        <w:spacing w:after="0" w:line="240" w:lineRule="auto"/>
+        <w:rPr>
+          <w:rFonts w:ascii="AppleSystemUIFont" w:hAnsi="AppleSystemUIFont" w:cs="AppleSystemUIFont"/>
+          <w:sz w:val="26"/>
+          <w:szCs w:val="26"/>
+        </w:rPr>
+      </w:pPr>
+      <w:r>
+        <w:rPr>
+          <w:rFonts w:ascii="AppleSystemUIFont" w:hAnsi="AppleSystemUIFont" w:cs="AppleSystemUIFont"/>
+          <w:sz w:val="26"/>
+          <w:szCs w:val="26"/>
+        </w:rPr>
+        <w:t>Minimum frequency difference for N = 16 (A0, A1 = 0.001, 1) with Kaiser Window is 0.22654 Hz</w:t>
+      </w:r>
+    </w:p>
+    <w:p>
+      <w:pPr>
+        <w:autoSpaceDE w:val="0"/>
+        <w:autoSpaceDN w:val="0"/>
+        <w:bidi w:val="0"/>
+        <w:adjustRightInd w:val="0"/>
+        <w:spacing w:after="0" w:line="240" w:lineRule="auto"/>
+        <w:rPr>
+          <w:rFonts w:ascii="AppleSystemUIFont" w:hAnsi="AppleSystemUIFont" w:cs="AppleSystemUIFont"/>
+          <w:sz w:val="26"/>
+          <w:szCs w:val="26"/>
+        </w:rPr>
+      </w:pPr>
+      <w:r>
+        <w:rPr>
+          <w:rFonts w:ascii="AppleSystemUIFont" w:hAnsi="AppleSystemUIFont" w:cs="AppleSystemUIFont"/>
+          <w:sz w:val="26"/>
+          <w:szCs w:val="26"/>
+        </w:rPr>
+        <w:t>Minimum frequency difference for N = 32 (A0, A1 = 0.001, 1) with Kaiser Window is 0.11327 Hz</w:t>
+      </w:r>
+    </w:p>
+    <w:p>
+      <w:pPr>
+        <w:autoSpaceDE w:val="0"/>
+        <w:autoSpaceDN w:val="0"/>
+        <w:bidi w:val="0"/>
+        <w:adjustRightInd w:val="0"/>
+        <w:spacing w:after="0" w:line="240" w:lineRule="auto"/>
+        <w:rPr>
+          <w:rFonts w:ascii="AppleSystemUIFont" w:hAnsi="AppleSystemUIFont" w:cs="AppleSystemUIFont"/>
+          <w:sz w:val="26"/>
+          <w:szCs w:val="26"/>
+        </w:rPr>
+      </w:pPr>
+      <w:r>
+        <w:rPr>
+          <w:rFonts w:ascii="AppleSystemUIFont" w:hAnsi="AppleSystemUIFont" w:cs="AppleSystemUIFont"/>
+          <w:sz w:val="26"/>
+          <w:szCs w:val="26"/>
+        </w:rPr>
+        <w:t>Minimum frequency difference for N = 64 (A0, A1 = 0.001, 1) with Kaiser Window is 0.056635 Hz</w:t>
+      </w:r>
+    </w:p>
+    <w:p>
+      <w:pPr>
+        <w:autoSpaceDE w:val="0"/>
+        <w:autoSpaceDN w:val="0"/>
+        <w:bidi w:val="0"/>
+        <w:adjustRightInd w:val="0"/>
+        <w:spacing w:after="0" w:line="240" w:lineRule="auto"/>
+        <w:rPr>
+          <w:rFonts w:ascii="AppleSystemUIFont" w:hAnsi="AppleSystemUIFont" w:cs="AppleSystemUIFont"/>
+          <w:sz w:val="26"/>
+          <w:szCs w:val="26"/>
+        </w:rPr>
+      </w:pPr>
+      <w:r>
+        <w:rPr>
+          <w:rFonts w:ascii="AppleSystemUIFont" w:hAnsi="AppleSystemUIFont" w:cs="AppleSystemUIFont"/>
+          <w:sz w:val="26"/>
+          <w:szCs w:val="26"/>
+        </w:rPr>
+        <w:t>Minimum frequency difference for N = 128 (A0, A1 = 0.001, 1) with Kaiser Window is 0.028318 Hz</w:t>
+      </w:r>
+    </w:p>
+    <w:p>
+      <w:pPr>
+        <w:autoSpaceDE w:val="0"/>
+        <w:autoSpaceDN w:val="0"/>
+        <w:bidi w:val="0"/>
+        <w:adjustRightInd w:val="0"/>
+        <w:spacing w:after="0" w:line="240" w:lineRule="auto"/>
+        <w:rPr>
+          <w:rFonts w:ascii="AppleSystemUIFont" w:hAnsi="AppleSystemUIFont" w:cs="AppleSystemUIFont"/>
+          <w:sz w:val="26"/>
+          <w:szCs w:val="26"/>
+        </w:rPr>
+      </w:pPr>
+      <w:r>
+        <w:rPr>
+          <w:rFonts w:ascii="AppleSystemUIFont" w:hAnsi="AppleSystemUIFont" w:cs="AppleSystemUIFont"/>
+          <w:sz w:val="26"/>
+          <w:szCs w:val="26"/>
+        </w:rPr>
+        <w:t>Minimum frequency difference for N = 256 (A0, A1 = 0.001, 1) with Kaiser Window is 0.014159 Hz</w:t>
+      </w:r>
+    </w:p>
+    <w:p>
+      <w:pPr>
+        <w:bidi w:val="0"/>
+        <w:rPr>
+          <w:rtl/>
+        </w:rPr>
+      </w:pPr>
+      <w:r>
+        <w:rPr>
+          <w:rtl/>
+        </w:rPr>
+        <w:br w:type="page"/>
+      </w:r>
+    </w:p>
+    <w:p>
+      <w:pPr>
+        <w:bidi w:val="0"/>
+        <w:rPr>
+          <w:rFonts w:ascii="Menlo" w:hAnsi="Menlo" w:cs="Menlo"/>
+          <w:sz w:val="20"/>
+          <w:szCs w:val="20"/>
+        </w:rPr>
+      </w:pPr>
+      <w:proofErr w:type="spellStart"/>
+      <w:r>
+        <w:lastRenderedPageBreak/>
+        <w:t>Matlab</w:t>
+      </w:r>
+      <w:proofErr w:type="spellEnd"/>
+      <w:proofErr w:type="gramStart"/>
+      <w:r>
+        <w:t>:</w:t>
+      </w:r>
+      <w:r>
+        <w:t xml:space="preserve"> :</w:t>
+      </w:r>
+      <w:proofErr w:type="gramEnd"/>
+      <w:r>
+        <w:br/>
+      </w:r>
+      <w:r>
+        <w:br/>
+      </w:r>
+      <w:proofErr w:type="spellStart"/>
+      <w:r>
+        <w:rPr>
+          <w:rFonts w:ascii="Menlo" w:hAnsi="Menlo" w:cs="Menlo"/>
+          <w:sz w:val="20"/>
+          <w:szCs w:val="20"/>
+        </w:rPr>
+        <w:t>clc</w:t>
+      </w:r>
+      <w:proofErr w:type="spellEnd"/>
+      <w:r>
+        <w:rPr>
+          <w:rFonts w:ascii="Menlo" w:hAnsi="Menlo" w:cs="Menlo"/>
+          <w:sz w:val="20"/>
+          <w:szCs w:val="20"/>
+        </w:rPr>
+        <w:t>;</w:t>
+      </w:r>
+    </w:p>
+    <w:p>
+      <w:pPr>
+        <w:bidi w:val="0"/>
+        <w:rPr>
+          <w:rFonts w:ascii="Menlo" w:hAnsi="Menlo" w:cs="Menlo"/>
+          <w:sz w:val="20"/>
+          <w:szCs w:val="20"/>
+        </w:rPr>
+      </w:pPr>
+      <w:proofErr w:type="gramStart"/>
+      <w:r>
+        <w:rPr>
+          <w:rFonts w:ascii="Menlo" w:hAnsi="Menlo" w:cs="Menlo"/>
+          <w:sz w:val="20"/>
+          <w:szCs w:val="20"/>
+        </w:rPr>
+        <w:t>clear;</w:t>
+      </w:r>
+      <w:proofErr w:type="gramEnd"/>
+    </w:p>
+    <w:p>
+      <w:pPr>
+        <w:bidi w:val="0"/>
+        <w:rPr>
+          <w:rFonts w:ascii="Menlo" w:hAnsi="Menlo" w:cs="Menlo"/>
+          <w:sz w:val="20"/>
+          <w:szCs w:val="20"/>
+        </w:rPr>
+      </w:pPr>
+      <w:r>
+        <w:rPr>
+          <w:rFonts w:ascii="Menlo" w:hAnsi="Menlo" w:cs="Menlo"/>
+          <w:sz w:val="20"/>
+          <w:szCs w:val="20"/>
+        </w:rPr>
+        <w:t xml:space="preserve">close </w:t>
+      </w:r>
+      <w:proofErr w:type="gramStart"/>
+      <w:r>
+        <w:rPr>
+          <w:rFonts w:ascii="Menlo" w:hAnsi="Menlo" w:cs="Menlo"/>
+          <w:color w:val="A709F5"/>
+          <w:sz w:val="20"/>
+          <w:szCs w:val="20"/>
+        </w:rPr>
+        <w:t>all</w:t>
+      </w:r>
+      <w:r>
+        <w:rPr>
+          <w:rFonts w:ascii="Menlo" w:hAnsi="Menlo" w:cs="Menlo"/>
+          <w:sz w:val="20"/>
+          <w:szCs w:val="20"/>
+        </w:rPr>
+        <w:t>;</w:t>
+      </w:r>
+      <w:proofErr w:type="gramEnd"/>
+    </w:p>
+    <w:p>
+      <w:pPr>
+        <w:bidi w:val="0"/>
+        <w:rPr>
+          <w:rFonts w:ascii="Menlo" w:hAnsi="Menlo" w:cs="Menlo"/>
+          <w:sz w:val="20"/>
+          <w:szCs w:val="20"/>
+        </w:rPr>
+      </w:pPr>
+    </w:p>
+    <w:p>
+      <w:pPr>
+        <w:bidi w:val="0"/>
+        <w:rPr>
+          <w:rFonts w:ascii="Menlo" w:hAnsi="Menlo" w:cs="Menlo"/>
+          <w:sz w:val="20"/>
+          <w:szCs w:val="20"/>
+        </w:rPr>
+      </w:pPr>
+      <w:r>
+        <w:rPr>
+          <w:rFonts w:ascii="Menlo" w:hAnsi="Menlo" w:cs="Menlo"/>
+          <w:color w:val="008013"/>
+          <w:sz w:val="20"/>
+          <w:szCs w:val="20"/>
+        </w:rPr>
+        <w:t>% Define the different values of N</w:t>
+      </w:r>
+    </w:p>
+    <w:p>
+      <w:pPr>
+        <w:bidi w:val="0"/>
+        <w:rPr>
+          <w:rFonts w:ascii="Menlo" w:hAnsi="Menlo" w:cs="Menlo"/>
+          <w:sz w:val="20"/>
+          <w:szCs w:val="20"/>
+        </w:rPr>
+      </w:pPr>
+      <w:proofErr w:type="spellStart"/>
+      <w:r>
+        <w:rPr>
+          <w:rFonts w:ascii="Menlo" w:hAnsi="Menlo" w:cs="Menlo"/>
+          <w:sz w:val="20"/>
+          <w:szCs w:val="20"/>
+        </w:rPr>
+        <w:t>N_values</w:t>
+      </w:r>
+      <w:proofErr w:type="spellEnd"/>
+      <w:r>
+        <w:rPr>
+          <w:rFonts w:ascii="Menlo" w:hAnsi="Menlo" w:cs="Menlo"/>
+          <w:sz w:val="20"/>
+          <w:szCs w:val="20"/>
+        </w:rPr>
+        <w:t xml:space="preserve"> = [16, 32, 64, 128, 256</w:t>
+      </w:r>
+      <w:proofErr w:type="gramStart"/>
+      <w:r>
+        <w:rPr>
+          <w:rFonts w:ascii="Menlo" w:hAnsi="Menlo" w:cs="Menlo"/>
+          <w:sz w:val="20"/>
+          <w:szCs w:val="20"/>
+        </w:rPr>
+        <w:t>];</w:t>
+      </w:r>
+      <w:proofErr w:type="gramEnd"/>
+    </w:p>
+    <w:p>
+      <w:pPr>
+        <w:bidi w:val="0"/>
+        <w:rPr>
+          <w:rFonts w:ascii="Menlo" w:hAnsi="Menlo" w:cs="Menlo"/>
+          <w:sz w:val="20"/>
+          <w:szCs w:val="20"/>
+        </w:rPr>
+      </w:pPr>
+    </w:p>
+    <w:p>
+      <w:pPr>
+        <w:bidi w:val="0"/>
+        <w:rPr>
+          <w:rFonts w:ascii="Menlo" w:hAnsi="Menlo" w:cs="Menlo"/>
+          <w:sz w:val="20"/>
+          <w:szCs w:val="20"/>
+        </w:rPr>
+      </w:pPr>
+      <w:proofErr w:type="spellStart"/>
+      <w:r>
+        <w:rPr>
+          <w:rFonts w:ascii="Menlo" w:hAnsi="Menlo" w:cs="Menlo"/>
+          <w:sz w:val="20"/>
+          <w:szCs w:val="20"/>
+        </w:rPr>
+        <w:t>name_window</w:t>
+      </w:r>
+      <w:proofErr w:type="spellEnd"/>
+      <w:r>
+        <w:rPr>
+          <w:rFonts w:ascii="Menlo" w:hAnsi="Menlo" w:cs="Menlo"/>
+          <w:sz w:val="20"/>
+          <w:szCs w:val="20"/>
+        </w:rPr>
+        <w:t xml:space="preserve"> = </w:t>
+      </w:r>
+      <w:r>
+        <w:rPr>
+          <w:rFonts w:ascii="Menlo" w:hAnsi="Menlo" w:cs="Menlo"/>
+          <w:color w:val="A709F5"/>
+          <w:sz w:val="20"/>
+          <w:szCs w:val="20"/>
+        </w:rPr>
+        <w:t>'Kaiser Window'</w:t>
+      </w:r>
+      <w:r>
+        <w:rPr>
+          <w:rFonts w:ascii="Menlo" w:hAnsi="Menlo" w:cs="Menlo"/>
+          <w:sz w:val="20"/>
+          <w:szCs w:val="20"/>
+        </w:rPr>
+        <w:t xml:space="preserve">; </w:t>
+      </w:r>
+      <w:r>
+        <w:rPr>
+          <w:rFonts w:ascii="Menlo" w:hAnsi="Menlo" w:cs="Menlo"/>
+          <w:color w:val="008013"/>
+          <w:sz w:val="20"/>
+          <w:szCs w:val="20"/>
+        </w:rPr>
+        <w:t>% CHANGE HERE!!!</w:t>
+      </w:r>
+    </w:p>
+    <w:p>
+      <w:pPr>
+        <w:bidi w:val="0"/>
+        <w:rPr>
+          <w:rFonts w:ascii="Menlo" w:hAnsi="Menlo" w:cs="Menlo"/>
+          <w:sz w:val="20"/>
+          <w:szCs w:val="20"/>
+        </w:rPr>
+      </w:pPr>
+      <w:r>
+        <w:rPr>
+          <w:rFonts w:ascii="Menlo" w:hAnsi="Menlo" w:cs="Menlo"/>
+          <w:color w:val="0E00FF"/>
+          <w:sz w:val="20"/>
+          <w:szCs w:val="20"/>
+        </w:rPr>
+        <w:t xml:space="preserve">for </w:t>
+      </w:r>
+      <w:r>
+        <w:rPr>
+          <w:rFonts w:ascii="Menlo" w:hAnsi="Menlo" w:cs="Menlo"/>
+          <w:sz w:val="20"/>
+          <w:szCs w:val="20"/>
+        </w:rPr>
+        <w:t xml:space="preserve">N = </w:t>
+      </w:r>
+      <w:proofErr w:type="spellStart"/>
+      <w:r>
+        <w:rPr>
+          <w:rFonts w:ascii="Menlo" w:hAnsi="Menlo" w:cs="Menlo"/>
+          <w:sz w:val="20"/>
+          <w:szCs w:val="20"/>
+        </w:rPr>
+        <w:t>N_values</w:t>
+      </w:r>
+      <w:proofErr w:type="spellEnd"/>
+      <w:r>
+        <w:rPr>
+          <w:rFonts w:ascii="Menlo" w:hAnsi="Menlo" w:cs="Menlo"/>
+          <w:sz w:val="20"/>
+          <w:szCs w:val="20"/>
+        </w:rPr>
+        <w:t xml:space="preserve">  </w:t>
+      </w:r>
+    </w:p>
+    <w:p>
+      <w:pPr>
+        <w:bidi w:val="0"/>
+        <w:rPr>
+          <w:rFonts w:ascii="Menlo" w:hAnsi="Menlo" w:cs="Menlo"/>
+          <w:sz w:val="20"/>
+          <w:szCs w:val="20"/>
+        </w:rPr>
+      </w:pPr>
+      <w:r>
+        <w:rPr>
+          <w:rFonts w:ascii="Menlo" w:hAnsi="Menlo" w:cs="Menlo"/>
+          <w:sz w:val="20"/>
+          <w:szCs w:val="20"/>
+        </w:rPr>
+        <w:t xml:space="preserve">    </w:t>
+      </w:r>
+      <w:r>
+        <w:rPr>
+          <w:rFonts w:ascii="Menlo" w:hAnsi="Menlo" w:cs="Menlo"/>
+          <w:color w:val="008013"/>
+          <w:sz w:val="20"/>
+          <w:szCs w:val="20"/>
+        </w:rPr>
+        <w:t>% Parameters</w:t>
+      </w:r>
+    </w:p>
+    <w:p>
+      <w:pPr>
+        <w:bidi w:val="0"/>
+        <w:rPr>
+          <w:rFonts w:ascii="Menlo" w:hAnsi="Menlo" w:cs="Menlo"/>
+          <w:sz w:val="20"/>
+          <w:szCs w:val="20"/>
+        </w:rPr>
+      </w:pPr>
+      <w:r>
+        <w:rPr>
+          <w:rFonts w:ascii="Menlo" w:hAnsi="Menlo" w:cs="Menlo"/>
+          <w:sz w:val="20"/>
+          <w:szCs w:val="20"/>
+        </w:rPr>
+        <w:t xml:space="preserve">    </w:t>
+      </w:r>
+      <w:r>
+        <w:rPr>
+          <w:rFonts w:ascii="Menlo" w:hAnsi="Menlo" w:cs="Menlo"/>
+          <w:color w:val="008013"/>
+          <w:sz w:val="20"/>
+          <w:szCs w:val="20"/>
+        </w:rPr>
+        <w:t>% N = 16; % Number of points in the window</w:t>
+      </w:r>
+    </w:p>
+    <w:p>
+      <w:pPr>
+        <w:bidi w:val="0"/>
+        <w:rPr>
+          <w:rFonts w:ascii="Menlo" w:hAnsi="Menlo" w:cs="Menlo"/>
+          <w:sz w:val="20"/>
+          <w:szCs w:val="20"/>
+        </w:rPr>
+      </w:pPr>
+    </w:p>
+    <w:p>
+      <w:pPr>
+        <w:bidi w:val="0"/>
+        <w:rPr>
+          <w:rFonts w:ascii="Menlo" w:hAnsi="Menlo" w:cs="Menlo"/>
+          <w:sz w:val="20"/>
+          <w:szCs w:val="20"/>
+        </w:rPr>
+      </w:pPr>
+      <w:r>
+        <w:rPr>
+          <w:rFonts w:ascii="Menlo" w:hAnsi="Menlo" w:cs="Menlo"/>
+          <w:sz w:val="20"/>
+          <w:szCs w:val="20"/>
+        </w:rPr>
+        <w:t xml:space="preserve">    fs = 6720; </w:t>
+      </w:r>
+      <w:r>
+        <w:rPr>
+          <w:rFonts w:ascii="Menlo" w:hAnsi="Menlo" w:cs="Menlo"/>
+          <w:color w:val="008013"/>
+          <w:sz w:val="20"/>
+          <w:szCs w:val="20"/>
+        </w:rPr>
+        <w:t>% Sampling frequency in Hz</w:t>
+      </w:r>
+    </w:p>
+    <w:p>
+      <w:pPr>
+        <w:bidi w:val="0"/>
+        <w:rPr>
+          <w:rFonts w:ascii="Menlo" w:hAnsi="Menlo" w:cs="Menlo"/>
+          <w:sz w:val="20"/>
+          <w:szCs w:val="20"/>
+        </w:rPr>
+      </w:pPr>
+      <w:r>
+        <w:rPr>
+          <w:rFonts w:ascii="Menlo" w:hAnsi="Menlo" w:cs="Menlo"/>
+          <w:sz w:val="20"/>
+          <w:szCs w:val="20"/>
+        </w:rPr>
+        <w:t xml:space="preserve">    beta = 5.65; </w:t>
+      </w:r>
+      <w:r>
+        <w:rPr>
+          <w:rFonts w:ascii="Menlo" w:hAnsi="Menlo" w:cs="Menlo"/>
+          <w:color w:val="008013"/>
+          <w:sz w:val="20"/>
+          <w:szCs w:val="20"/>
+        </w:rPr>
+        <w:t>% % beta parameter for the Kaiser window</w:t>
+      </w:r>
+    </w:p>
+    <w:p>
+      <w:pPr>
+        <w:bidi w:val="0"/>
+        <w:rPr>
+          <w:rFonts w:ascii="Menlo" w:hAnsi="Menlo" w:cs="Menlo"/>
+          <w:sz w:val="20"/>
+          <w:szCs w:val="20"/>
+        </w:rPr>
+      </w:pPr>
+      <w:r>
+        <w:rPr>
+          <w:rFonts w:ascii="Menlo" w:hAnsi="Menlo" w:cs="Menlo"/>
+          <w:sz w:val="20"/>
+          <w:szCs w:val="20"/>
+        </w:rPr>
+        <w:t xml:space="preserve">    </w:t>
+      </w:r>
+    </w:p>
+    <w:p>
+      <w:pPr>
+        <w:bidi w:val="0"/>
+        <w:rPr>
+          <w:rFonts w:ascii="Menlo" w:hAnsi="Menlo" w:cs="Menlo"/>
+          <w:sz w:val="20"/>
+          <w:szCs w:val="20"/>
+        </w:rPr>
+      </w:pPr>
+      <w:r>
+        <w:rPr>
+          <w:rFonts w:ascii="Menlo" w:hAnsi="Menlo" w:cs="Menlo"/>
+          <w:sz w:val="20"/>
+          <w:szCs w:val="20"/>
+        </w:rPr>
+        <w:t xml:space="preserve">    </w:t>
+      </w:r>
+      <w:r>
+        <w:rPr>
+          <w:rFonts w:ascii="Menlo" w:hAnsi="Menlo" w:cs="Menlo"/>
+          <w:color w:val="008013"/>
+          <w:sz w:val="20"/>
+          <w:szCs w:val="20"/>
+        </w:rPr>
+        <w:t>% CHANGE HERE!!!</w:t>
+      </w:r>
+    </w:p>
+    <w:p>
+      <w:pPr>
+        <w:bidi w:val="0"/>
+        <w:rPr>
+          <w:rFonts w:ascii="Menlo" w:hAnsi="Menlo" w:cs="Menlo"/>
+          <w:sz w:val="20"/>
+          <w:szCs w:val="20"/>
+        </w:rPr>
+      </w:pPr>
+      <w:r>
+        <w:rPr>
+          <w:rFonts w:ascii="Menlo" w:hAnsi="Menlo" w:cs="Menlo"/>
+          <w:sz w:val="20"/>
+          <w:szCs w:val="20"/>
+        </w:rPr>
+        <w:t xml:space="preserve">    A0 = 0.001; </w:t>
+      </w:r>
+      <w:r>
+        <w:rPr>
+          <w:rFonts w:ascii="Menlo" w:hAnsi="Menlo" w:cs="Menlo"/>
+          <w:color w:val="008013"/>
+          <w:sz w:val="20"/>
+          <w:szCs w:val="20"/>
+        </w:rPr>
+        <w:t>% Amplitude of the first sinusoid</w:t>
+      </w:r>
+    </w:p>
+    <w:p>
+      <w:pPr>
+        <w:bidi w:val="0"/>
+        <w:rPr>
+          <w:rFonts w:ascii="Menlo" w:hAnsi="Menlo" w:cs="Menlo"/>
+          <w:sz w:val="20"/>
+          <w:szCs w:val="20"/>
+        </w:rPr>
+      </w:pPr>
+      <w:r>
+        <w:rPr>
+          <w:rFonts w:ascii="Menlo" w:hAnsi="Menlo" w:cs="Menlo"/>
+          <w:sz w:val="20"/>
+          <w:szCs w:val="20"/>
+        </w:rPr>
+        <w:t xml:space="preserve">    A1 = 1; </w:t>
+      </w:r>
+      <w:r>
+        <w:rPr>
+          <w:rFonts w:ascii="Menlo" w:hAnsi="Menlo" w:cs="Menlo"/>
+          <w:color w:val="008013"/>
+          <w:sz w:val="20"/>
+          <w:szCs w:val="20"/>
+        </w:rPr>
+        <w:t>% Amplitude of the second sinusoid</w:t>
+      </w:r>
+    </w:p>
+    <w:p>
+      <w:pPr>
+        <w:bidi w:val="0"/>
+        <w:rPr>
+          <w:rFonts w:ascii="Menlo" w:hAnsi="Menlo" w:cs="Menlo"/>
+          <w:sz w:val="20"/>
+          <w:szCs w:val="20"/>
+        </w:rPr>
+      </w:pPr>
+      <w:r>
+        <w:rPr>
+          <w:rFonts w:ascii="Menlo" w:hAnsi="Menlo" w:cs="Menlo"/>
+          <w:sz w:val="20"/>
+          <w:szCs w:val="20"/>
+        </w:rPr>
+        <w:t xml:space="preserve">    </w:t>
+      </w:r>
+    </w:p>
+    <w:p>
+      <w:pPr>
+        <w:bidi w:val="0"/>
+        <w:rPr>
+          <w:rFonts w:ascii="Menlo" w:hAnsi="Menlo" w:cs="Menlo"/>
+          <w:sz w:val="20"/>
+          <w:szCs w:val="20"/>
+        </w:rPr>
+      </w:pPr>
+      <w:r>
+        <w:rPr>
+          <w:rFonts w:ascii="Menlo" w:hAnsi="Menlo" w:cs="Menlo"/>
+          <w:sz w:val="20"/>
+          <w:szCs w:val="20"/>
+        </w:rPr>
+        <w:t xml:space="preserve">    </w:t>
+      </w:r>
+      <w:proofErr w:type="spellStart"/>
+      <w:r>
+        <w:rPr>
+          <w:rFonts w:ascii="Menlo" w:hAnsi="Menlo" w:cs="Menlo"/>
+          <w:sz w:val="20"/>
+          <w:szCs w:val="20"/>
+        </w:rPr>
+        <w:t>delta_f_hann</w:t>
+      </w:r>
+      <w:proofErr w:type="spellEnd"/>
+      <w:r>
+        <w:rPr>
+          <w:rFonts w:ascii="Menlo" w:hAnsi="Menlo" w:cs="Menlo"/>
+          <w:sz w:val="20"/>
+          <w:szCs w:val="20"/>
+        </w:rPr>
+        <w:t xml:space="preserve"> = 4 / N; </w:t>
+      </w:r>
+      <w:r>
+        <w:rPr>
+          <w:rFonts w:ascii="Menlo" w:hAnsi="Menlo" w:cs="Menlo"/>
+          <w:color w:val="008013"/>
+          <w:sz w:val="20"/>
+          <w:szCs w:val="20"/>
+        </w:rPr>
+        <w:t>% Frequency difference in Hz</w:t>
+      </w:r>
+    </w:p>
+    <w:p>
+      <w:pPr>
+        <w:bidi w:val="0"/>
+        <w:rPr>
+          <w:rFonts w:ascii="Menlo" w:hAnsi="Menlo" w:cs="Menlo"/>
+          <w:sz w:val="20"/>
+          <w:szCs w:val="20"/>
+        </w:rPr>
+      </w:pPr>
+      <w:r>
+        <w:rPr>
+          <w:rFonts w:ascii="Menlo" w:hAnsi="Menlo" w:cs="Menlo"/>
+          <w:sz w:val="20"/>
+          <w:szCs w:val="20"/>
+        </w:rPr>
+        <w:t xml:space="preserve">    </w:t>
+      </w:r>
+      <w:proofErr w:type="spellStart"/>
+      <w:r>
+        <w:rPr>
+          <w:rFonts w:ascii="Menlo" w:hAnsi="Menlo" w:cs="Menlo"/>
+          <w:sz w:val="20"/>
+          <w:szCs w:val="20"/>
+        </w:rPr>
+        <w:t>delta_f_rect</w:t>
+      </w:r>
+      <w:proofErr w:type="spellEnd"/>
+      <w:r>
+        <w:rPr>
+          <w:rFonts w:ascii="Menlo" w:hAnsi="Menlo" w:cs="Menlo"/>
+          <w:sz w:val="20"/>
+          <w:szCs w:val="20"/>
+        </w:rPr>
+        <w:t xml:space="preserve"> = 2 / </w:t>
+      </w:r>
+      <w:proofErr w:type="gramStart"/>
+      <w:r>
+        <w:rPr>
+          <w:rFonts w:ascii="Menlo" w:hAnsi="Menlo" w:cs="Menlo"/>
+          <w:sz w:val="20"/>
+          <w:szCs w:val="20"/>
+        </w:rPr>
+        <w:t>N;</w:t>
+      </w:r>
+      <w:proofErr w:type="gramEnd"/>
+    </w:p>
+    <w:p>
+      <w:pPr>
+        <w:bidi w:val="0"/>
+        <w:rPr>
+          <w:rFonts w:ascii="Menlo" w:hAnsi="Menlo" w:cs="Menlo"/>
+          <w:sz w:val="20"/>
+          <w:szCs w:val="20"/>
+        </w:rPr>
+      </w:pPr>
+      <w:r>
+        <w:rPr>
+          <w:rFonts w:ascii="Menlo" w:hAnsi="Menlo" w:cs="Menlo"/>
+          <w:sz w:val="20"/>
+          <w:szCs w:val="20"/>
+        </w:rPr>
+        <w:t xml:space="preserve">    </w:t>
+      </w:r>
+      <w:proofErr w:type="spellStart"/>
+      <w:r>
+        <w:rPr>
+          <w:rFonts w:ascii="Menlo" w:hAnsi="Menlo" w:cs="Menlo"/>
+          <w:sz w:val="20"/>
+          <w:szCs w:val="20"/>
+        </w:rPr>
+        <w:t>delta_f_kaiser</w:t>
+      </w:r>
+      <w:proofErr w:type="spellEnd"/>
+      <w:r>
+        <w:rPr>
+          <w:rFonts w:ascii="Menlo" w:hAnsi="Menlo" w:cs="Menlo"/>
+          <w:sz w:val="20"/>
+          <w:szCs w:val="20"/>
+        </w:rPr>
+        <w:t xml:space="preserve"> = (60 - 7.95) / (14.36 * N</w:t>
+      </w:r>
+      <w:proofErr w:type="gramStart"/>
+      <w:r>
+        <w:rPr>
+          <w:rFonts w:ascii="Menlo" w:hAnsi="Menlo" w:cs="Menlo"/>
+          <w:sz w:val="20"/>
+          <w:szCs w:val="20"/>
+        </w:rPr>
+        <w:t>);</w:t>
+      </w:r>
+      <w:proofErr w:type="gramEnd"/>
+    </w:p>
+    <w:p>
+      <w:pPr>
+        <w:bidi w:val="0"/>
+        <w:rPr>
+          <w:rFonts w:ascii="Menlo" w:hAnsi="Menlo" w:cs="Menlo"/>
+          <w:sz w:val="20"/>
+          <w:szCs w:val="20"/>
+        </w:rPr>
+      </w:pPr>
+      <w:r>
+        <w:rPr>
+          <w:rFonts w:ascii="Menlo" w:hAnsi="Menlo" w:cs="Menlo"/>
+          <w:sz w:val="20"/>
+          <w:szCs w:val="20"/>
+        </w:rPr>
+        <w:t xml:space="preserve">    </w:t>
+      </w:r>
+    </w:p>
+    <w:p>
+      <w:pPr>
+        <w:bidi w:val="0"/>
+        <w:rPr>
+          <w:rFonts w:ascii="Menlo" w:hAnsi="Menlo" w:cs="Menlo"/>
+          <w:sz w:val="20"/>
+          <w:szCs w:val="20"/>
+        </w:rPr>
+      </w:pPr>
+      <w:r>
+        <w:rPr>
+          <w:rFonts w:ascii="Menlo" w:hAnsi="Menlo" w:cs="Menlo"/>
+          <w:sz w:val="20"/>
+          <w:szCs w:val="20"/>
+        </w:rPr>
+        <w:t xml:space="preserve">    </w:t>
+      </w:r>
+      <w:proofErr w:type="spellStart"/>
+      <w:r>
+        <w:rPr>
+          <w:rFonts w:ascii="Menlo" w:hAnsi="Menlo" w:cs="Menlo"/>
+          <w:sz w:val="20"/>
+          <w:szCs w:val="20"/>
+        </w:rPr>
+        <w:t>delta_f</w:t>
+      </w:r>
+      <w:proofErr w:type="spellEnd"/>
+      <w:r>
+        <w:rPr>
+          <w:rFonts w:ascii="Menlo" w:hAnsi="Menlo" w:cs="Menlo"/>
+          <w:sz w:val="20"/>
+          <w:szCs w:val="20"/>
+        </w:rPr>
+        <w:t xml:space="preserve"> = </w:t>
+      </w:r>
+      <w:proofErr w:type="spellStart"/>
+      <w:r>
+        <w:rPr>
+          <w:rFonts w:ascii="Menlo" w:hAnsi="Menlo" w:cs="Menlo"/>
+          <w:sz w:val="20"/>
+          <w:szCs w:val="20"/>
+        </w:rPr>
+        <w:t>delta_f_kaiser</w:t>
+      </w:r>
+      <w:proofErr w:type="spellEnd"/>
+      <w:r>
+        <w:rPr>
+          <w:rFonts w:ascii="Menlo" w:hAnsi="Menlo" w:cs="Menlo"/>
+          <w:sz w:val="20"/>
+          <w:szCs w:val="20"/>
+        </w:rPr>
+        <w:t xml:space="preserve">; </w:t>
+      </w:r>
+      <w:r>
+        <w:rPr>
+          <w:rFonts w:ascii="Menlo" w:hAnsi="Menlo" w:cs="Menlo"/>
+          <w:color w:val="008013"/>
+          <w:sz w:val="20"/>
+          <w:szCs w:val="20"/>
+        </w:rPr>
+        <w:t>% CHANGE HERE!!!</w:t>
+      </w:r>
+    </w:p>
+    <w:p>
+      <w:pPr>
+        <w:bidi w:val="0"/>
+        <w:rPr>
+          <w:rFonts w:ascii="Menlo" w:hAnsi="Menlo" w:cs="Menlo"/>
+          <w:sz w:val="20"/>
+          <w:szCs w:val="20"/>
+        </w:rPr>
+      </w:pPr>
+    </w:p>
+    <w:p>
+      <w:pPr>
+        <w:bidi w:val="0"/>
+        <w:rPr>
+          <w:rFonts w:ascii="Menlo" w:hAnsi="Menlo" w:cs="Menlo"/>
+          <w:sz w:val="20"/>
+          <w:szCs w:val="20"/>
+        </w:rPr>
+      </w:pPr>
+      <w:r>
+        <w:rPr>
+          <w:rFonts w:ascii="Menlo" w:hAnsi="Menlo" w:cs="Menlo"/>
+          <w:sz w:val="20"/>
+          <w:szCs w:val="20"/>
+        </w:rPr>
+        <w:lastRenderedPageBreak/>
+        <w:t xml:space="preserve">    </w:t>
+      </w:r>
+      <w:proofErr w:type="spellStart"/>
+      <w:proofErr w:type="gramStart"/>
+      <w:r>
+        <w:rPr>
+          <w:rFonts w:ascii="Menlo" w:hAnsi="Menlo" w:cs="Menlo"/>
+          <w:sz w:val="20"/>
+          <w:szCs w:val="20"/>
+        </w:rPr>
+        <w:t>disp</w:t>
+      </w:r>
+      <w:proofErr w:type="spellEnd"/>
+      <w:r>
+        <w:rPr>
+          <w:rFonts w:ascii="Menlo" w:hAnsi="Menlo" w:cs="Menlo"/>
+          <w:sz w:val="20"/>
+          <w:szCs w:val="20"/>
+        </w:rPr>
+        <w:t>(</w:t>
+      </w:r>
+      <w:proofErr w:type="gramEnd"/>
+      <w:r>
+        <w:rPr>
+          <w:rFonts w:ascii="Menlo" w:hAnsi="Menlo" w:cs="Menlo"/>
+          <w:sz w:val="20"/>
+          <w:szCs w:val="20"/>
+        </w:rPr>
+        <w:t>[</w:t>
+      </w:r>
+      <w:r>
+        <w:rPr>
+          <w:rFonts w:ascii="Menlo" w:hAnsi="Menlo" w:cs="Menlo"/>
+          <w:color w:val="A709F5"/>
+          <w:sz w:val="20"/>
+          <w:szCs w:val="20"/>
+        </w:rPr>
+        <w:t>'Minimum frequency difference for N = '</w:t>
+      </w:r>
+      <w:r>
+        <w:rPr>
+          <w:rFonts w:ascii="Menlo" w:hAnsi="Menlo" w:cs="Menlo"/>
+          <w:sz w:val="20"/>
+          <w:szCs w:val="20"/>
+        </w:rPr>
+        <w:t xml:space="preserve">, num2str(N), </w:t>
+      </w:r>
+      <w:r>
+        <w:rPr>
+          <w:rFonts w:ascii="Menlo" w:hAnsi="Menlo" w:cs="Menlo"/>
+          <w:color w:val="A709F5"/>
+          <w:sz w:val="20"/>
+          <w:szCs w:val="20"/>
+        </w:rPr>
+        <w:t>' (A0, A1 = '</w:t>
+      </w:r>
+      <w:r>
+        <w:rPr>
+          <w:rFonts w:ascii="Menlo" w:hAnsi="Menlo" w:cs="Menlo"/>
+          <w:sz w:val="20"/>
+          <w:szCs w:val="20"/>
+        </w:rPr>
+        <w:t xml:space="preserve">, num2str(A0), </w:t>
+      </w:r>
+      <w:r>
+        <w:rPr>
+          <w:rFonts w:ascii="Menlo" w:hAnsi="Menlo" w:cs="Menlo"/>
+          <w:color w:val="A709F5"/>
+          <w:sz w:val="20"/>
+          <w:szCs w:val="20"/>
+        </w:rPr>
+        <w:t>', '</w:t>
+      </w:r>
+      <w:r>
+        <w:rPr>
+          <w:rFonts w:ascii="Menlo" w:hAnsi="Menlo" w:cs="Menlo"/>
+          <w:sz w:val="20"/>
+          <w:szCs w:val="20"/>
+        </w:rPr>
+        <w:t xml:space="preserve">, num2str(A1), </w:t>
+      </w:r>
+      <w:r>
+        <w:rPr>
+          <w:rFonts w:ascii="Menlo" w:hAnsi="Menlo" w:cs="Menlo"/>
+          <w:color w:val="A709F5"/>
+          <w:sz w:val="20"/>
+          <w:szCs w:val="20"/>
+        </w:rPr>
+        <w:t>') with '</w:t>
+      </w:r>
+      <w:r>
+        <w:rPr>
+          <w:rFonts w:ascii="Menlo" w:hAnsi="Menlo" w:cs="Menlo"/>
+          <w:sz w:val="20"/>
+          <w:szCs w:val="20"/>
+        </w:rPr>
+        <w:t xml:space="preserve">, </w:t>
+      </w:r>
+      <w:proofErr w:type="spellStart"/>
+      <w:r>
+        <w:rPr>
+          <w:rFonts w:ascii="Menlo" w:hAnsi="Menlo" w:cs="Menlo"/>
+          <w:sz w:val="20"/>
+          <w:szCs w:val="20"/>
+        </w:rPr>
+        <w:t>name_window</w:t>
+      </w:r>
+      <w:proofErr w:type="spellEnd"/>
+      <w:r>
+        <w:rPr>
+          <w:rFonts w:ascii="Menlo" w:hAnsi="Menlo" w:cs="Menlo"/>
+          <w:sz w:val="20"/>
+          <w:szCs w:val="20"/>
+        </w:rPr>
+        <w:t xml:space="preserve">, </w:t>
+      </w:r>
+      <w:r>
+        <w:rPr>
+          <w:rFonts w:ascii="Menlo" w:hAnsi="Menlo" w:cs="Menlo"/>
+          <w:color w:val="A709F5"/>
+          <w:sz w:val="20"/>
+          <w:szCs w:val="20"/>
+        </w:rPr>
+        <w:t>' is '</w:t>
+      </w:r>
+      <w:r>
+        <w:rPr>
+          <w:rFonts w:ascii="Menlo" w:hAnsi="Menlo" w:cs="Menlo"/>
+          <w:sz w:val="20"/>
+          <w:szCs w:val="20"/>
+        </w:rPr>
+        <w:t>, num2str(</w:t>
+      </w:r>
+      <w:proofErr w:type="spellStart"/>
+      <w:r>
+        <w:rPr>
+          <w:rFonts w:ascii="Menlo" w:hAnsi="Menlo" w:cs="Menlo"/>
+          <w:sz w:val="20"/>
+          <w:szCs w:val="20"/>
+        </w:rPr>
+        <w:t>delta_f</w:t>
+      </w:r>
+      <w:proofErr w:type="spellEnd"/>
+      <w:r>
+        <w:rPr>
+          <w:rFonts w:ascii="Menlo" w:hAnsi="Menlo" w:cs="Menlo"/>
+          <w:sz w:val="20"/>
+          <w:szCs w:val="20"/>
+        </w:rPr>
+        <w:t xml:space="preserve">), </w:t>
+      </w:r>
+      <w:r>
+        <w:rPr>
+          <w:rFonts w:ascii="Menlo" w:hAnsi="Menlo" w:cs="Menlo"/>
+          <w:color w:val="A709F5"/>
+          <w:sz w:val="20"/>
+          <w:szCs w:val="20"/>
+        </w:rPr>
+        <w:t>' Hz'</w:t>
+      </w:r>
+      <w:r>
+        <w:rPr>
+          <w:rFonts w:ascii="Menlo" w:hAnsi="Menlo" w:cs="Menlo"/>
+          <w:sz w:val="20"/>
+          <w:szCs w:val="20"/>
+        </w:rPr>
+        <w:t>]);</w:t>
+      </w:r>
+    </w:p>
+    <w:p>
+      <w:pPr>
+        <w:bidi w:val="0"/>
+        <w:rPr>
+          <w:rFonts w:ascii="Menlo" w:hAnsi="Menlo" w:cs="Menlo"/>
+          <w:sz w:val="20"/>
+          <w:szCs w:val="20"/>
+        </w:rPr>
+      </w:pPr>
+      <w:r>
+        <w:rPr>
+          <w:rFonts w:ascii="Menlo" w:hAnsi="Menlo" w:cs="Menlo"/>
+          <w:sz w:val="20"/>
+          <w:szCs w:val="20"/>
+        </w:rPr>
+        <w:t xml:space="preserve">    </w:t>
+      </w:r>
+    </w:p>
+    <w:p>
+      <w:pPr>
+        <w:bidi w:val="0"/>
+        <w:rPr>
+          <w:rFonts w:ascii="Menlo" w:hAnsi="Menlo" w:cs="Menlo"/>
+          <w:sz w:val="20"/>
+          <w:szCs w:val="20"/>
+        </w:rPr>
+      </w:pPr>
+      <w:r>
+        <w:rPr>
+          <w:rFonts w:ascii="Menlo" w:hAnsi="Menlo" w:cs="Menlo"/>
+          <w:sz w:val="20"/>
+          <w:szCs w:val="20"/>
+        </w:rPr>
+        <w:t xml:space="preserve">    </w:t>
+      </w:r>
+      <w:r>
+        <w:rPr>
+          <w:rFonts w:ascii="Menlo" w:hAnsi="Menlo" w:cs="Menlo"/>
+          <w:color w:val="008013"/>
+          <w:sz w:val="20"/>
+          <w:szCs w:val="20"/>
+        </w:rPr>
+        <w:t>% Frequencies</w:t>
+      </w:r>
+    </w:p>
+    <w:p>
+      <w:pPr>
+        <w:bidi w:val="0"/>
+        <w:rPr>
+          <w:rFonts w:ascii="Menlo" w:hAnsi="Menlo" w:cs="Menlo"/>
+          <w:sz w:val="20"/>
+          <w:szCs w:val="20"/>
+        </w:rPr>
+      </w:pPr>
+      <w:r>
+        <w:rPr>
+          <w:rFonts w:ascii="Menlo" w:hAnsi="Menlo" w:cs="Menlo"/>
+          <w:sz w:val="20"/>
+          <w:szCs w:val="20"/>
+        </w:rPr>
+        <w:t xml:space="preserve">    f1 = 1600; </w:t>
+      </w:r>
+      <w:r>
+        <w:rPr>
+          <w:rFonts w:ascii="Menlo" w:hAnsi="Menlo" w:cs="Menlo"/>
+          <w:color w:val="008013"/>
+          <w:sz w:val="20"/>
+          <w:szCs w:val="20"/>
+        </w:rPr>
+        <w:t>% Frequency of the first sinusoid in Hz</w:t>
+      </w:r>
+    </w:p>
+    <w:p>
+      <w:pPr>
+        <w:bidi w:val="0"/>
+        <w:rPr>
+          <w:rFonts w:ascii="Menlo" w:hAnsi="Menlo" w:cs="Menlo"/>
+          <w:sz w:val="20"/>
+          <w:szCs w:val="20"/>
+        </w:rPr>
+      </w:pPr>
+      <w:r>
+        <w:rPr>
+          <w:rFonts w:ascii="Menlo" w:hAnsi="Menlo" w:cs="Menlo"/>
+          <w:sz w:val="20"/>
+          <w:szCs w:val="20"/>
+        </w:rPr>
+        <w:t xml:space="preserve">    f0 = f1 + </w:t>
+      </w:r>
+      <w:proofErr w:type="spellStart"/>
+      <w:r>
+        <w:rPr>
+          <w:rFonts w:ascii="Menlo" w:hAnsi="Menlo" w:cs="Menlo"/>
+          <w:sz w:val="20"/>
+          <w:szCs w:val="20"/>
+        </w:rPr>
+        <w:t>delta_f</w:t>
+      </w:r>
+      <w:proofErr w:type="spellEnd"/>
+      <w:r>
+        <w:rPr>
+          <w:rFonts w:ascii="Menlo" w:hAnsi="Menlo" w:cs="Menlo"/>
+          <w:sz w:val="20"/>
+          <w:szCs w:val="20"/>
+        </w:rPr>
+        <w:t xml:space="preserve">; </w:t>
+      </w:r>
+      <w:r>
+        <w:rPr>
+          <w:rFonts w:ascii="Menlo" w:hAnsi="Menlo" w:cs="Menlo"/>
+          <w:color w:val="008013"/>
+          <w:sz w:val="20"/>
+          <w:szCs w:val="20"/>
+        </w:rPr>
+        <w:t>% Frequency of the second sinusoid in Hz, ensuring |f0 - f1| = 2/N</w:t>
+      </w:r>
+    </w:p>
+    <w:p>
+      <w:pPr>
+        <w:bidi w:val="0"/>
+        <w:rPr>
+          <w:rFonts w:ascii="Menlo" w:hAnsi="Menlo" w:cs="Menlo"/>
+          <w:sz w:val="20"/>
+          <w:szCs w:val="20"/>
+        </w:rPr>
+      </w:pPr>
+      <w:r>
+        <w:rPr>
+          <w:rFonts w:ascii="Menlo" w:hAnsi="Menlo" w:cs="Menlo"/>
+          <w:sz w:val="20"/>
+          <w:szCs w:val="20"/>
+        </w:rPr>
+        <w:t xml:space="preserve">    </w:t>
+      </w:r>
+    </w:p>
+    <w:p>
+      <w:pPr>
+        <w:bidi w:val="0"/>
+        <w:rPr>
+          <w:rFonts w:ascii="Menlo" w:hAnsi="Menlo" w:cs="Menlo"/>
+          <w:sz w:val="20"/>
+          <w:szCs w:val="20"/>
+        </w:rPr>
+      </w:pPr>
+      <w:r>
+        <w:rPr>
+          <w:rFonts w:ascii="Menlo" w:hAnsi="Menlo" w:cs="Menlo"/>
+          <w:sz w:val="20"/>
+          <w:szCs w:val="20"/>
+        </w:rPr>
+        <w:t xml:space="preserve">    </w:t>
+      </w:r>
+      <w:r>
+        <w:rPr>
+          <w:rFonts w:ascii="Menlo" w:hAnsi="Menlo" w:cs="Menlo"/>
+          <w:color w:val="008013"/>
+          <w:sz w:val="20"/>
+          <w:szCs w:val="20"/>
+        </w:rPr>
+        <w:t>% Time vector</w:t>
+      </w:r>
+    </w:p>
+    <w:p>
+      <w:pPr>
+        <w:bidi w:val="0"/>
+        <w:rPr>
+          <w:rFonts w:ascii="Menlo" w:hAnsi="Menlo" w:cs="Menlo"/>
+          <w:sz w:val="20"/>
+          <w:szCs w:val="20"/>
+        </w:rPr>
+      </w:pPr>
+      <w:r>
+        <w:rPr>
+          <w:rFonts w:ascii="Menlo" w:hAnsi="Menlo" w:cs="Menlo"/>
+          <w:sz w:val="20"/>
+          <w:szCs w:val="20"/>
+        </w:rPr>
+        <w:t xml:space="preserve">    t = (</w:t>
+      </w:r>
+      <w:proofErr w:type="gramStart"/>
+      <w:r>
+        <w:rPr>
+          <w:rFonts w:ascii="Menlo" w:hAnsi="Menlo" w:cs="Menlo"/>
+          <w:sz w:val="20"/>
+          <w:szCs w:val="20"/>
+        </w:rPr>
+        <w:t>0:N</w:t>
+      </w:r>
+      <w:proofErr w:type="gramEnd"/>
+      <w:r>
+        <w:rPr>
+          <w:rFonts w:ascii="Menlo" w:hAnsi="Menlo" w:cs="Menlo"/>
+          <w:sz w:val="20"/>
+          <w:szCs w:val="20"/>
+        </w:rPr>
+        <w:t>-1)/fs;</w:t>
+      </w:r>
+    </w:p>
+    <w:p>
+      <w:pPr>
+        <w:bidi w:val="0"/>
+        <w:rPr>
+          <w:rFonts w:ascii="Menlo" w:hAnsi="Menlo" w:cs="Menlo"/>
+          <w:sz w:val="20"/>
+          <w:szCs w:val="20"/>
+        </w:rPr>
+      </w:pPr>
+      <w:r>
+        <w:rPr>
+          <w:rFonts w:ascii="Menlo" w:hAnsi="Menlo" w:cs="Menlo"/>
+          <w:sz w:val="20"/>
+          <w:szCs w:val="20"/>
+        </w:rPr>
+        <w:t xml:space="preserve">    </w:t>
+      </w:r>
+    </w:p>
+    <w:p>
+      <w:pPr>
+        <w:bidi w:val="0"/>
+        <w:rPr>
+          <w:rFonts w:ascii="Menlo" w:hAnsi="Menlo" w:cs="Menlo"/>
+          <w:sz w:val="20"/>
+          <w:szCs w:val="20"/>
+        </w:rPr>
+      </w:pPr>
+      <w:r>
+        <w:rPr>
+          <w:rFonts w:ascii="Menlo" w:hAnsi="Menlo" w:cs="Menlo"/>
+          <w:sz w:val="20"/>
+          <w:szCs w:val="20"/>
+        </w:rPr>
+        <w:t xml:space="preserve">    </w:t>
+      </w:r>
+      <w:r>
+        <w:rPr>
+          <w:rFonts w:ascii="Menlo" w:hAnsi="Menlo" w:cs="Menlo"/>
+          <w:color w:val="008013"/>
+          <w:sz w:val="20"/>
+          <w:szCs w:val="20"/>
+        </w:rPr>
+        <w:t>% Signal components</w:t>
+      </w:r>
+    </w:p>
+    <w:p>
+      <w:pPr>
+        <w:bidi w:val="0"/>
+        <w:rPr>
+          <w:rFonts w:ascii="Menlo" w:hAnsi="Menlo" w:cs="Menlo"/>
+          <w:sz w:val="20"/>
+          <w:szCs w:val="20"/>
+        </w:rPr>
+      </w:pPr>
+      <w:r>
+        <w:rPr>
+          <w:rFonts w:ascii="Menlo" w:hAnsi="Menlo" w:cs="Menlo"/>
+          <w:sz w:val="20"/>
+          <w:szCs w:val="20"/>
+        </w:rPr>
+        <w:t xml:space="preserve">    x0 = A0 * </w:t>
+      </w:r>
+      <w:proofErr w:type="gramStart"/>
+      <w:r>
+        <w:rPr>
+          <w:rFonts w:ascii="Menlo" w:hAnsi="Menlo" w:cs="Menlo"/>
+          <w:sz w:val="20"/>
+          <w:szCs w:val="20"/>
+        </w:rPr>
+        <w:t>sin(</w:t>
+      </w:r>
+      <w:proofErr w:type="gramEnd"/>
+      <w:r>
+        <w:rPr>
+          <w:rFonts w:ascii="Menlo" w:hAnsi="Menlo" w:cs="Menlo"/>
+          <w:sz w:val="20"/>
+          <w:szCs w:val="20"/>
+        </w:rPr>
+        <w:t>2 * pi * f0 * t);</w:t>
+      </w:r>
+    </w:p>
+    <w:p>
+      <w:pPr>
+        <w:bidi w:val="0"/>
+        <w:rPr>
+          <w:rFonts w:ascii="Menlo" w:hAnsi="Menlo" w:cs="Menlo"/>
+          <w:sz w:val="20"/>
+          <w:szCs w:val="20"/>
+        </w:rPr>
+      </w:pPr>
+      <w:r>
+        <w:rPr>
+          <w:rFonts w:ascii="Menlo" w:hAnsi="Menlo" w:cs="Menlo"/>
+          <w:sz w:val="20"/>
+          <w:szCs w:val="20"/>
+        </w:rPr>
+        <w:t xml:space="preserve">    x1 = A1 * </w:t>
+      </w:r>
+      <w:proofErr w:type="gramStart"/>
+      <w:r>
+        <w:rPr>
+          <w:rFonts w:ascii="Menlo" w:hAnsi="Menlo" w:cs="Menlo"/>
+          <w:sz w:val="20"/>
+          <w:szCs w:val="20"/>
+        </w:rPr>
+        <w:t>sin(</w:t>
+      </w:r>
+      <w:proofErr w:type="gramEnd"/>
+      <w:r>
+        <w:rPr>
+          <w:rFonts w:ascii="Menlo" w:hAnsi="Menlo" w:cs="Menlo"/>
+          <w:sz w:val="20"/>
+          <w:szCs w:val="20"/>
+        </w:rPr>
+        <w:t>2 * pi * f1 * t);</w:t>
+      </w:r>
+    </w:p>
+    <w:p>
+      <w:pPr>
+        <w:bidi w:val="0"/>
+        <w:rPr>
+          <w:rFonts w:ascii="Menlo" w:hAnsi="Menlo" w:cs="Menlo"/>
+          <w:sz w:val="20"/>
+          <w:szCs w:val="20"/>
+        </w:rPr>
+      </w:pPr>
+      <w:r>
+        <w:rPr>
+          <w:rFonts w:ascii="Menlo" w:hAnsi="Menlo" w:cs="Menlo"/>
+          <w:sz w:val="20"/>
+          <w:szCs w:val="20"/>
+        </w:rPr>
+        <w:t xml:space="preserve">    </w:t>
+      </w:r>
+    </w:p>
+    <w:p>
+      <w:pPr>
+        <w:bidi w:val="0"/>
+        <w:rPr>
+          <w:rFonts w:ascii="Menlo" w:hAnsi="Menlo" w:cs="Menlo"/>
+          <w:sz w:val="20"/>
+          <w:szCs w:val="20"/>
+        </w:rPr>
+      </w:pPr>
+      <w:r>
+        <w:rPr>
+          <w:rFonts w:ascii="Menlo" w:hAnsi="Menlo" w:cs="Menlo"/>
+          <w:sz w:val="20"/>
+          <w:szCs w:val="20"/>
+        </w:rPr>
+        <w:t xml:space="preserve">    </w:t>
+      </w:r>
+      <w:r>
+        <w:rPr>
+          <w:rFonts w:ascii="Menlo" w:hAnsi="Menlo" w:cs="Menlo"/>
+          <w:color w:val="008013"/>
+          <w:sz w:val="20"/>
+          <w:szCs w:val="20"/>
+        </w:rPr>
+        <w:t>% Combined signal</w:t>
+      </w:r>
+    </w:p>
+    <w:p>
+      <w:pPr>
+        <w:bidi w:val="0"/>
+        <w:rPr>
+          <w:rFonts w:ascii="Menlo" w:hAnsi="Menlo" w:cs="Menlo"/>
+          <w:sz w:val="20"/>
+          <w:szCs w:val="20"/>
+        </w:rPr>
+      </w:pPr>
+      <w:r>
+        <w:rPr>
+          <w:rFonts w:ascii="Menlo" w:hAnsi="Menlo" w:cs="Menlo"/>
+          <w:sz w:val="20"/>
+          <w:szCs w:val="20"/>
+        </w:rPr>
+        <w:t xml:space="preserve">    x = x0 + </w:t>
+      </w:r>
+      <w:proofErr w:type="gramStart"/>
+      <w:r>
+        <w:rPr>
+          <w:rFonts w:ascii="Menlo" w:hAnsi="Menlo" w:cs="Menlo"/>
+          <w:sz w:val="20"/>
+          <w:szCs w:val="20"/>
+        </w:rPr>
+        <w:t>x1;</w:t>
+      </w:r>
+      <w:proofErr w:type="gramEnd"/>
+    </w:p>
+    <w:p>
+      <w:pPr>
+        <w:bidi w:val="0"/>
+        <w:rPr>
+          <w:rFonts w:ascii="Menlo" w:hAnsi="Menlo" w:cs="Menlo"/>
+          <w:sz w:val="20"/>
+          <w:szCs w:val="20"/>
+        </w:rPr>
+      </w:pPr>
+      <w:r>
+        <w:rPr>
+          <w:rFonts w:ascii="Menlo" w:hAnsi="Menlo" w:cs="Menlo"/>
+          <w:sz w:val="20"/>
+          <w:szCs w:val="20"/>
+        </w:rPr>
+        <w:t xml:space="preserve">    </w:t>
+      </w:r>
+    </w:p>
+    <w:p>
+      <w:pPr>
+        <w:bidi w:val="0"/>
+        <w:rPr>
+          <w:rFonts w:ascii="Menlo" w:hAnsi="Menlo" w:cs="Menlo"/>
+          <w:sz w:val="20"/>
+          <w:szCs w:val="20"/>
+        </w:rPr>
+      </w:pPr>
+      <w:r>
+        <w:rPr>
+          <w:rFonts w:ascii="Menlo" w:hAnsi="Menlo" w:cs="Menlo"/>
+          <w:sz w:val="20"/>
+          <w:szCs w:val="20"/>
+        </w:rPr>
+        <w:t xml:space="preserve">    </w:t>
+      </w:r>
+    </w:p>
+    <w:p>
+      <w:pPr>
+        <w:bidi w:val="0"/>
+        <w:rPr>
+          <w:rFonts w:ascii="Menlo" w:hAnsi="Menlo" w:cs="Menlo"/>
+          <w:sz w:val="20"/>
+          <w:szCs w:val="20"/>
+        </w:rPr>
+      </w:pPr>
+      <w:r>
+        <w:rPr>
+          <w:rFonts w:ascii="Menlo" w:hAnsi="Menlo" w:cs="Menlo"/>
+          <w:sz w:val="20"/>
+          <w:szCs w:val="20"/>
+        </w:rPr>
+        <w:t xml:space="preserve">    </w:t>
+      </w:r>
+      <w:r>
+        <w:rPr>
+          <w:rFonts w:ascii="Menlo" w:hAnsi="Menlo" w:cs="Menlo"/>
+          <w:color w:val="008013"/>
+          <w:sz w:val="20"/>
+          <w:szCs w:val="20"/>
+        </w:rPr>
+        <w:t>% Define the rectangular window</w:t>
+      </w:r>
+    </w:p>
+    <w:p>
+      <w:pPr>
+        <w:bidi w:val="0"/>
+        <w:rPr>
+          <w:rFonts w:ascii="Menlo" w:hAnsi="Menlo" w:cs="Menlo"/>
+          <w:sz w:val="20"/>
+          <w:szCs w:val="20"/>
+        </w:rPr>
+      </w:pPr>
+      <w:r>
+        <w:rPr>
+          <w:rFonts w:ascii="Menlo" w:hAnsi="Menlo" w:cs="Menlo"/>
+          <w:sz w:val="20"/>
+          <w:szCs w:val="20"/>
+        </w:rPr>
+        <w:t xml:space="preserve">    </w:t>
+      </w:r>
+      <w:proofErr w:type="spellStart"/>
+      <w:r>
+        <w:rPr>
+          <w:rFonts w:ascii="Menlo" w:hAnsi="Menlo" w:cs="Menlo"/>
+          <w:sz w:val="20"/>
+          <w:szCs w:val="20"/>
+        </w:rPr>
+        <w:t>rect_window</w:t>
+      </w:r>
+      <w:proofErr w:type="spellEnd"/>
+      <w:r>
+        <w:rPr>
+          <w:rFonts w:ascii="Menlo" w:hAnsi="Menlo" w:cs="Menlo"/>
+          <w:sz w:val="20"/>
+          <w:szCs w:val="20"/>
+        </w:rPr>
+        <w:t xml:space="preserve"> = </w:t>
+      </w:r>
+      <w:proofErr w:type="gramStart"/>
+      <w:r>
+        <w:rPr>
+          <w:rFonts w:ascii="Menlo" w:hAnsi="Menlo" w:cs="Menlo"/>
+          <w:sz w:val="20"/>
+          <w:szCs w:val="20"/>
+        </w:rPr>
+        <w:t>ones(</w:t>
+      </w:r>
+      <w:proofErr w:type="gramEnd"/>
+      <w:r>
+        <w:rPr>
+          <w:rFonts w:ascii="Menlo" w:hAnsi="Menlo" w:cs="Menlo"/>
+          <w:sz w:val="20"/>
+          <w:szCs w:val="20"/>
+        </w:rPr>
+        <w:t>N, 1);</w:t>
+      </w:r>
+    </w:p>
+    <w:p>
+      <w:pPr>
+        <w:bidi w:val="0"/>
+        <w:rPr>
+          <w:rFonts w:ascii="Menlo" w:hAnsi="Menlo" w:cs="Menlo"/>
+          <w:sz w:val="20"/>
+          <w:szCs w:val="20"/>
+        </w:rPr>
+      </w:pPr>
+      <w:r>
+        <w:rPr>
+          <w:rFonts w:ascii="Menlo" w:hAnsi="Menlo" w:cs="Menlo"/>
+          <w:sz w:val="20"/>
+          <w:szCs w:val="20"/>
+        </w:rPr>
+        <w:t xml:space="preserve">    </w:t>
+      </w:r>
+      <w:r>
+        <w:rPr>
+          <w:rFonts w:ascii="Menlo" w:hAnsi="Menlo" w:cs="Menlo"/>
+          <w:color w:val="008013"/>
+          <w:sz w:val="20"/>
+          <w:szCs w:val="20"/>
+        </w:rPr>
+        <w:t>% Apply the rectangular window to the signal</w:t>
+      </w:r>
+    </w:p>
+    <w:p>
+      <w:pPr>
+        <w:bidi w:val="0"/>
+        <w:rPr>
+          <w:rFonts w:ascii="Menlo" w:hAnsi="Menlo" w:cs="Menlo"/>
+          <w:sz w:val="20"/>
+          <w:szCs w:val="20"/>
+        </w:rPr>
+      </w:pPr>
+      <w:r>
+        <w:rPr>
+          <w:rFonts w:ascii="Menlo" w:hAnsi="Menlo" w:cs="Menlo"/>
+          <w:sz w:val="20"/>
+          <w:szCs w:val="20"/>
+        </w:rPr>
+        <w:t xml:space="preserve">    </w:t>
+      </w:r>
+      <w:proofErr w:type="spellStart"/>
+      <w:r>
+        <w:rPr>
+          <w:rFonts w:ascii="Menlo" w:hAnsi="Menlo" w:cs="Menlo"/>
+          <w:sz w:val="20"/>
+          <w:szCs w:val="20"/>
+        </w:rPr>
+        <w:t>x_windowed_rect</w:t>
+      </w:r>
+      <w:proofErr w:type="spellEnd"/>
+      <w:r>
+        <w:rPr>
+          <w:rFonts w:ascii="Menlo" w:hAnsi="Menlo" w:cs="Menlo"/>
+          <w:sz w:val="20"/>
+          <w:szCs w:val="20"/>
+        </w:rPr>
+        <w:t xml:space="preserve"> = </w:t>
+      </w:r>
+      <w:proofErr w:type="gramStart"/>
+      <w:r>
+        <w:rPr>
+          <w:rFonts w:ascii="Menlo" w:hAnsi="Menlo" w:cs="Menlo"/>
+          <w:sz w:val="20"/>
+          <w:szCs w:val="20"/>
+        </w:rPr>
+        <w:t>x .</w:t>
+      </w:r>
+      <w:proofErr w:type="gramEnd"/>
+      <w:r>
+        <w:rPr>
+          <w:rFonts w:ascii="Menlo" w:hAnsi="Menlo" w:cs="Menlo"/>
+          <w:sz w:val="20"/>
+          <w:szCs w:val="20"/>
+        </w:rPr>
+        <w:t xml:space="preserve">* </w:t>
+      </w:r>
+      <w:proofErr w:type="spellStart"/>
+      <w:r>
+        <w:rPr>
+          <w:rFonts w:ascii="Menlo" w:hAnsi="Menlo" w:cs="Menlo"/>
+          <w:sz w:val="20"/>
+          <w:szCs w:val="20"/>
+        </w:rPr>
+        <w:t>rect_window</w:t>
+      </w:r>
+      <w:proofErr w:type="spellEnd"/>
+      <w:r>
+        <w:rPr>
+          <w:rFonts w:ascii="Menlo" w:hAnsi="Menlo" w:cs="Menlo"/>
+          <w:sz w:val="20"/>
+          <w:szCs w:val="20"/>
+        </w:rPr>
+        <w:t>';</w:t>
+      </w:r>
+    </w:p>
+    <w:p>
+      <w:pPr>
+        <w:bidi w:val="0"/>
+        <w:rPr>
+          <w:rFonts w:ascii="Menlo" w:hAnsi="Menlo" w:cs="Menlo"/>
+          <w:sz w:val="20"/>
+          <w:szCs w:val="20"/>
+        </w:rPr>
+      </w:pPr>
+      <w:r>
+        <w:rPr>
+          <w:rFonts w:ascii="Menlo" w:hAnsi="Menlo" w:cs="Menlo"/>
+          <w:sz w:val="20"/>
+          <w:szCs w:val="20"/>
+        </w:rPr>
+        <w:t xml:space="preserve">    </w:t>
+      </w:r>
+    </w:p>
+    <w:p>
+      <w:pPr>
+        <w:bidi w:val="0"/>
+        <w:rPr>
+          <w:rFonts w:ascii="Menlo" w:hAnsi="Menlo" w:cs="Menlo"/>
+          <w:sz w:val="20"/>
+          <w:szCs w:val="20"/>
+        </w:rPr>
+      </w:pPr>
+      <w:r>
+        <w:rPr>
+          <w:rFonts w:ascii="Menlo" w:hAnsi="Menlo" w:cs="Menlo"/>
+          <w:sz w:val="20"/>
+          <w:szCs w:val="20"/>
+        </w:rPr>
+        <w:t xml:space="preserve">    </w:t>
+      </w:r>
+    </w:p>
+    <w:p>
+      <w:pPr>
+        <w:bidi w:val="0"/>
+        <w:rPr>
+          <w:rFonts w:ascii="Menlo" w:hAnsi="Menlo" w:cs="Menlo"/>
+          <w:sz w:val="20"/>
+          <w:szCs w:val="20"/>
+        </w:rPr>
+      </w:pPr>
+      <w:r>
+        <w:rPr>
+          <w:rFonts w:ascii="Menlo" w:hAnsi="Menlo" w:cs="Menlo"/>
+          <w:sz w:val="20"/>
+          <w:szCs w:val="20"/>
+        </w:rPr>
+        <w:t xml:space="preserve">    </w:t>
+      </w:r>
+      <w:r>
+        <w:rPr>
+          <w:rFonts w:ascii="Menlo" w:hAnsi="Menlo" w:cs="Menlo"/>
+          <w:color w:val="008013"/>
+          <w:sz w:val="20"/>
+          <w:szCs w:val="20"/>
+        </w:rPr>
+        <w:t>% Apply Hann window</w:t>
+      </w:r>
+    </w:p>
+    <w:p>
+      <w:pPr>
+        <w:bidi w:val="0"/>
+        <w:rPr>
+          <w:rFonts w:ascii="Menlo" w:hAnsi="Menlo" w:cs="Menlo"/>
+          <w:sz w:val="20"/>
+          <w:szCs w:val="20"/>
+        </w:rPr>
+      </w:pPr>
+      <w:r>
+        <w:rPr>
+          <w:rFonts w:ascii="Menlo" w:hAnsi="Menlo" w:cs="Menlo"/>
+          <w:sz w:val="20"/>
+          <w:szCs w:val="20"/>
+        </w:rPr>
+        <w:t xml:space="preserve">    </w:t>
+      </w:r>
+      <w:proofErr w:type="spellStart"/>
+      <w:r>
+        <w:rPr>
+          <w:rFonts w:ascii="Menlo" w:hAnsi="Menlo" w:cs="Menlo"/>
+          <w:sz w:val="20"/>
+          <w:szCs w:val="20"/>
+        </w:rPr>
+        <w:t>hann_window</w:t>
+      </w:r>
+      <w:proofErr w:type="spellEnd"/>
+      <w:r>
+        <w:rPr>
+          <w:rFonts w:ascii="Menlo" w:hAnsi="Menlo" w:cs="Menlo"/>
+          <w:sz w:val="20"/>
+          <w:szCs w:val="20"/>
+        </w:rPr>
+        <w:t xml:space="preserve"> = 0.5 * (1 - </w:t>
+      </w:r>
+      <w:proofErr w:type="gramStart"/>
+      <w:r>
+        <w:rPr>
+          <w:rFonts w:ascii="Menlo" w:hAnsi="Menlo" w:cs="Menlo"/>
+          <w:sz w:val="20"/>
+          <w:szCs w:val="20"/>
+        </w:rPr>
+        <w:t>cos(</w:t>
+      </w:r>
+      <w:proofErr w:type="gramEnd"/>
+      <w:r>
+        <w:rPr>
+          <w:rFonts w:ascii="Menlo" w:hAnsi="Menlo" w:cs="Menlo"/>
+          <w:sz w:val="20"/>
+          <w:szCs w:val="20"/>
+        </w:rPr>
+        <w:t>2 * pi * (0:N-1)' / (N-1)));</w:t>
+      </w:r>
+    </w:p>
+    <w:p>
+      <w:pPr>
+        <w:bidi w:val="0"/>
+        <w:rPr>
+          <w:rFonts w:ascii="Menlo" w:hAnsi="Menlo" w:cs="Menlo"/>
+          <w:sz w:val="20"/>
+          <w:szCs w:val="20"/>
+        </w:rPr>
+      </w:pPr>
+      <w:r>
+        <w:rPr>
+          <w:rFonts w:ascii="Menlo" w:hAnsi="Menlo" w:cs="Menlo"/>
+          <w:sz w:val="20"/>
+          <w:szCs w:val="20"/>
+        </w:rPr>
+        <w:lastRenderedPageBreak/>
+        <w:t xml:space="preserve">    </w:t>
+      </w:r>
+      <w:proofErr w:type="spellStart"/>
+      <w:r>
+        <w:rPr>
+          <w:rFonts w:ascii="Menlo" w:hAnsi="Menlo" w:cs="Menlo"/>
+          <w:sz w:val="20"/>
+          <w:szCs w:val="20"/>
+        </w:rPr>
+        <w:t>x_windowed_hann</w:t>
+      </w:r>
+      <w:proofErr w:type="spellEnd"/>
+      <w:r>
+        <w:rPr>
+          <w:rFonts w:ascii="Menlo" w:hAnsi="Menlo" w:cs="Menlo"/>
+          <w:sz w:val="20"/>
+          <w:szCs w:val="20"/>
+        </w:rPr>
+        <w:t xml:space="preserve"> = </w:t>
+      </w:r>
+      <w:proofErr w:type="gramStart"/>
+      <w:r>
+        <w:rPr>
+          <w:rFonts w:ascii="Menlo" w:hAnsi="Menlo" w:cs="Menlo"/>
+          <w:sz w:val="20"/>
+          <w:szCs w:val="20"/>
+        </w:rPr>
+        <w:t>x .</w:t>
+      </w:r>
+      <w:proofErr w:type="gramEnd"/>
+      <w:r>
+        <w:rPr>
+          <w:rFonts w:ascii="Menlo" w:hAnsi="Menlo" w:cs="Menlo"/>
+          <w:sz w:val="20"/>
+          <w:szCs w:val="20"/>
+        </w:rPr>
+        <w:t xml:space="preserve">* </w:t>
+      </w:r>
+      <w:proofErr w:type="spellStart"/>
+      <w:r>
+        <w:rPr>
+          <w:rFonts w:ascii="Menlo" w:hAnsi="Menlo" w:cs="Menlo"/>
+          <w:sz w:val="20"/>
+          <w:szCs w:val="20"/>
+        </w:rPr>
+        <w:t>hann_window</w:t>
+      </w:r>
+      <w:proofErr w:type="spellEnd"/>
+      <w:r>
+        <w:rPr>
+          <w:rFonts w:ascii="Menlo" w:hAnsi="Menlo" w:cs="Menlo"/>
+          <w:sz w:val="20"/>
+          <w:szCs w:val="20"/>
+        </w:rPr>
+        <w:t>';</w:t>
+      </w:r>
+    </w:p>
+    <w:p>
+      <w:pPr>
+        <w:bidi w:val="0"/>
+        <w:rPr>
+          <w:rFonts w:ascii="Menlo" w:hAnsi="Menlo" w:cs="Menlo"/>
+          <w:sz w:val="20"/>
+          <w:szCs w:val="20"/>
+        </w:rPr>
+      </w:pPr>
+      <w:r>
+        <w:rPr>
+          <w:rFonts w:ascii="Menlo" w:hAnsi="Menlo" w:cs="Menlo"/>
+          <w:sz w:val="20"/>
+          <w:szCs w:val="20"/>
+        </w:rPr>
+        <w:t xml:space="preserve">   </w:t>
+      </w:r>
+    </w:p>
+    <w:p>
+      <w:pPr>
+        <w:bidi w:val="0"/>
+        <w:rPr>
+          <w:rFonts w:ascii="Menlo" w:hAnsi="Menlo" w:cs="Menlo"/>
+          <w:sz w:val="20"/>
+          <w:szCs w:val="20"/>
+        </w:rPr>
+      </w:pPr>
+      <w:r>
+        <w:rPr>
+          <w:rFonts w:ascii="Menlo" w:hAnsi="Menlo" w:cs="Menlo"/>
+          <w:sz w:val="20"/>
+          <w:szCs w:val="20"/>
+        </w:rPr>
+        <w:t xml:space="preserve">    </w:t>
+      </w:r>
+      <w:r>
+        <w:rPr>
+          <w:rFonts w:ascii="Menlo" w:hAnsi="Menlo" w:cs="Menlo"/>
+          <w:color w:val="008013"/>
+          <w:sz w:val="20"/>
+          <w:szCs w:val="20"/>
+        </w:rPr>
+        <w:t>% Generate the Kaiser window</w:t>
+      </w:r>
+    </w:p>
+    <w:p>
+      <w:pPr>
+        <w:bidi w:val="0"/>
+        <w:rPr>
+          <w:rFonts w:ascii="Menlo" w:hAnsi="Menlo" w:cs="Menlo"/>
+          <w:sz w:val="20"/>
+          <w:szCs w:val="20"/>
+        </w:rPr>
+      </w:pPr>
+      <w:r>
+        <w:rPr>
+          <w:rFonts w:ascii="Menlo" w:hAnsi="Menlo" w:cs="Menlo"/>
+          <w:sz w:val="20"/>
+          <w:szCs w:val="20"/>
+        </w:rPr>
+        <w:t xml:space="preserve">    </w:t>
+      </w:r>
+      <w:proofErr w:type="spellStart"/>
+      <w:r>
+        <w:rPr>
+          <w:rFonts w:ascii="Menlo" w:hAnsi="Menlo" w:cs="Menlo"/>
+          <w:sz w:val="20"/>
+          <w:szCs w:val="20"/>
+        </w:rPr>
+        <w:t>kaiser_window</w:t>
+      </w:r>
+      <w:proofErr w:type="spellEnd"/>
+      <w:r>
+        <w:rPr>
+          <w:rFonts w:ascii="Menlo" w:hAnsi="Menlo" w:cs="Menlo"/>
+          <w:sz w:val="20"/>
+          <w:szCs w:val="20"/>
+        </w:rPr>
+        <w:t xml:space="preserve"> = </w:t>
+      </w:r>
+      <w:proofErr w:type="gramStart"/>
+      <w:r>
+        <w:rPr>
+          <w:rFonts w:ascii="Menlo" w:hAnsi="Menlo" w:cs="Menlo"/>
+          <w:sz w:val="20"/>
+          <w:szCs w:val="20"/>
+        </w:rPr>
+        <w:t>kaiser(</w:t>
+      </w:r>
+      <w:proofErr w:type="gramEnd"/>
+      <w:r>
+        <w:rPr>
+          <w:rFonts w:ascii="Menlo" w:hAnsi="Menlo" w:cs="Menlo"/>
+          <w:sz w:val="20"/>
+          <w:szCs w:val="20"/>
+        </w:rPr>
+        <w:t>N, beta);</w:t>
+      </w:r>
+    </w:p>
+    <w:p>
+      <w:pPr>
+        <w:bidi w:val="0"/>
+        <w:rPr>
+          <w:rFonts w:ascii="Menlo" w:hAnsi="Menlo" w:cs="Menlo"/>
+          <w:sz w:val="20"/>
+          <w:szCs w:val="20"/>
+        </w:rPr>
+      </w:pPr>
+      <w:r>
+        <w:rPr>
+          <w:rFonts w:ascii="Menlo" w:hAnsi="Menlo" w:cs="Menlo"/>
+          <w:sz w:val="20"/>
+          <w:szCs w:val="20"/>
+        </w:rPr>
+        <w:t xml:space="preserve">    </w:t>
+      </w:r>
+    </w:p>
+    <w:p>
+      <w:pPr>
+        <w:bidi w:val="0"/>
+        <w:rPr>
+          <w:rFonts w:ascii="Menlo" w:hAnsi="Menlo" w:cs="Menlo"/>
+          <w:sz w:val="20"/>
+          <w:szCs w:val="20"/>
+        </w:rPr>
+      </w:pPr>
+      <w:r>
+        <w:rPr>
+          <w:rFonts w:ascii="Menlo" w:hAnsi="Menlo" w:cs="Menlo"/>
+          <w:sz w:val="20"/>
+          <w:szCs w:val="20"/>
+        </w:rPr>
+        <w:t xml:space="preserve">    </w:t>
+      </w:r>
+      <w:r>
+        <w:rPr>
+          <w:rFonts w:ascii="Menlo" w:hAnsi="Menlo" w:cs="Menlo"/>
+          <w:color w:val="008013"/>
+          <w:sz w:val="20"/>
+          <w:szCs w:val="20"/>
+        </w:rPr>
+        <w:t>% Apply the Kaiser window to the signal</w:t>
+      </w:r>
+    </w:p>
+    <w:p>
+      <w:pPr>
+        <w:bidi w:val="0"/>
+        <w:rPr>
+          <w:rFonts w:ascii="Menlo" w:hAnsi="Menlo" w:cs="Menlo"/>
+          <w:sz w:val="20"/>
+          <w:szCs w:val="20"/>
+        </w:rPr>
+      </w:pPr>
+      <w:r>
+        <w:rPr>
+          <w:rFonts w:ascii="Menlo" w:hAnsi="Menlo" w:cs="Menlo"/>
+          <w:sz w:val="20"/>
+          <w:szCs w:val="20"/>
+        </w:rPr>
+        <w:t xml:space="preserve">    </w:t>
+      </w:r>
+      <w:proofErr w:type="spellStart"/>
+      <w:r>
+        <w:rPr>
+          <w:rFonts w:ascii="Menlo" w:hAnsi="Menlo" w:cs="Menlo"/>
+          <w:sz w:val="20"/>
+          <w:szCs w:val="20"/>
+        </w:rPr>
+        <w:t>x_windowed_kaiser</w:t>
+      </w:r>
+      <w:proofErr w:type="spellEnd"/>
+      <w:r>
+        <w:rPr>
+          <w:rFonts w:ascii="Menlo" w:hAnsi="Menlo" w:cs="Menlo"/>
+          <w:sz w:val="20"/>
+          <w:szCs w:val="20"/>
+        </w:rPr>
+        <w:t xml:space="preserve"> = </w:t>
+      </w:r>
+      <w:proofErr w:type="gramStart"/>
+      <w:r>
+        <w:rPr>
+          <w:rFonts w:ascii="Menlo" w:hAnsi="Menlo" w:cs="Menlo"/>
+          <w:sz w:val="20"/>
+          <w:szCs w:val="20"/>
+        </w:rPr>
+        <w:t>x .</w:t>
+      </w:r>
+      <w:proofErr w:type="gramEnd"/>
+      <w:r>
+        <w:rPr>
+          <w:rFonts w:ascii="Menlo" w:hAnsi="Menlo" w:cs="Menlo"/>
+          <w:sz w:val="20"/>
+          <w:szCs w:val="20"/>
+        </w:rPr>
+        <w:t xml:space="preserve">* </w:t>
+      </w:r>
+      <w:proofErr w:type="spellStart"/>
+      <w:r>
+        <w:rPr>
+          <w:rFonts w:ascii="Menlo" w:hAnsi="Menlo" w:cs="Menlo"/>
+          <w:sz w:val="20"/>
+          <w:szCs w:val="20"/>
+        </w:rPr>
+        <w:t>kaiser_window</w:t>
+      </w:r>
+      <w:proofErr w:type="spellEnd"/>
+      <w:r>
+        <w:rPr>
+          <w:rFonts w:ascii="Menlo" w:hAnsi="Menlo" w:cs="Menlo"/>
+          <w:sz w:val="20"/>
+          <w:szCs w:val="20"/>
+        </w:rPr>
+        <w:t>';</w:t>
+      </w:r>
+    </w:p>
+    <w:p>
+      <w:pPr>
+        <w:bidi w:val="0"/>
+        <w:rPr>
+          <w:rFonts w:ascii="Menlo" w:hAnsi="Menlo" w:cs="Menlo"/>
+          <w:sz w:val="20"/>
+          <w:szCs w:val="20"/>
+        </w:rPr>
+      </w:pPr>
+      <w:r>
+        <w:rPr>
+          <w:rFonts w:ascii="Menlo" w:hAnsi="Menlo" w:cs="Menlo"/>
+          <w:sz w:val="20"/>
+          <w:szCs w:val="20"/>
+        </w:rPr>
+        <w:t xml:space="preserve">    </w:t>
+      </w:r>
+    </w:p>
+    <w:p>
+      <w:pPr>
+        <w:bidi w:val="0"/>
+        <w:rPr>
+          <w:rFonts w:ascii="Menlo" w:hAnsi="Menlo" w:cs="Menlo"/>
+          <w:sz w:val="20"/>
+          <w:szCs w:val="20"/>
+        </w:rPr>
+      </w:pPr>
+      <w:r>
+        <w:rPr>
+          <w:rFonts w:ascii="Menlo" w:hAnsi="Menlo" w:cs="Menlo"/>
+          <w:sz w:val="20"/>
+          <w:szCs w:val="20"/>
+        </w:rPr>
+        <w:t xml:space="preserve">    </w:t>
+      </w:r>
+      <w:proofErr w:type="spellStart"/>
+      <w:r>
+        <w:rPr>
+          <w:rFonts w:ascii="Menlo" w:hAnsi="Menlo" w:cs="Menlo"/>
+          <w:sz w:val="20"/>
+          <w:szCs w:val="20"/>
+        </w:rPr>
+        <w:t>x_windowed</w:t>
+      </w:r>
+      <w:proofErr w:type="spellEnd"/>
+      <w:r>
+        <w:rPr>
+          <w:rFonts w:ascii="Menlo" w:hAnsi="Menlo" w:cs="Menlo"/>
+          <w:sz w:val="20"/>
+          <w:szCs w:val="20"/>
+        </w:rPr>
+        <w:t xml:space="preserve"> = </w:t>
+      </w:r>
+      <w:proofErr w:type="spellStart"/>
+      <w:r>
+        <w:rPr>
+          <w:rFonts w:ascii="Menlo" w:hAnsi="Menlo" w:cs="Menlo"/>
+          <w:sz w:val="20"/>
+          <w:szCs w:val="20"/>
+        </w:rPr>
+        <w:t>x_windowed_kaiser</w:t>
+      </w:r>
+      <w:proofErr w:type="spellEnd"/>
+      <w:r>
+        <w:rPr>
+          <w:rFonts w:ascii="Menlo" w:hAnsi="Menlo" w:cs="Menlo"/>
+          <w:sz w:val="20"/>
+          <w:szCs w:val="20"/>
+        </w:rPr>
+        <w:t xml:space="preserve">; </w:t>
+      </w:r>
+      <w:r>
+        <w:rPr>
+          <w:rFonts w:ascii="Menlo" w:hAnsi="Menlo" w:cs="Menlo"/>
+          <w:color w:val="008013"/>
+          <w:sz w:val="20"/>
+          <w:szCs w:val="20"/>
+        </w:rPr>
+        <w:t>% CHANGE HERE!!!</w:t>
+      </w:r>
+    </w:p>
+    <w:p>
+      <w:pPr>
+        <w:bidi w:val="0"/>
+        <w:rPr>
+          <w:rFonts w:ascii="Menlo" w:hAnsi="Menlo" w:cs="Menlo"/>
+          <w:sz w:val="20"/>
+          <w:szCs w:val="20"/>
+        </w:rPr>
+      </w:pPr>
+      <w:r>
+        <w:rPr>
+          <w:rFonts w:ascii="Menlo" w:hAnsi="Menlo" w:cs="Menlo"/>
+          <w:sz w:val="20"/>
+          <w:szCs w:val="20"/>
+        </w:rPr>
+        <w:t xml:space="preserve">    </w:t>
+      </w:r>
+    </w:p>
+    <w:p>
+      <w:pPr>
+        <w:bidi w:val="0"/>
+        <w:rPr>
+          <w:rFonts w:ascii="Menlo" w:hAnsi="Menlo" w:cs="Menlo"/>
+          <w:sz w:val="20"/>
+          <w:szCs w:val="20"/>
+        </w:rPr>
+      </w:pPr>
+      <w:r>
+        <w:rPr>
+          <w:rFonts w:ascii="Menlo" w:hAnsi="Menlo" w:cs="Menlo"/>
+          <w:sz w:val="20"/>
+          <w:szCs w:val="20"/>
+        </w:rPr>
+        <w:t xml:space="preserve">    </w:t>
+      </w:r>
+      <w:r>
+        <w:rPr>
+          <w:rFonts w:ascii="Menlo" w:hAnsi="Menlo" w:cs="Menlo"/>
+          <w:color w:val="008013"/>
+          <w:sz w:val="20"/>
+          <w:szCs w:val="20"/>
+        </w:rPr>
+        <w:t>% Compute the FFT</w:t>
+      </w:r>
+    </w:p>
+    <w:p>
+      <w:pPr>
+        <w:bidi w:val="0"/>
+        <w:rPr>
+          <w:rFonts w:ascii="Menlo" w:hAnsi="Menlo" w:cs="Menlo"/>
+          <w:sz w:val="20"/>
+          <w:szCs w:val="20"/>
+        </w:rPr>
+      </w:pPr>
+      <w:r>
+        <w:rPr>
+          <w:rFonts w:ascii="Menlo" w:hAnsi="Menlo" w:cs="Menlo"/>
+          <w:sz w:val="20"/>
+          <w:szCs w:val="20"/>
+        </w:rPr>
+        <w:t xml:space="preserve">    X = </w:t>
+      </w:r>
+      <w:proofErr w:type="spellStart"/>
+      <w:proofErr w:type="gramStart"/>
+      <w:r>
+        <w:rPr>
+          <w:rFonts w:ascii="Menlo" w:hAnsi="Menlo" w:cs="Menlo"/>
+          <w:sz w:val="20"/>
+          <w:szCs w:val="20"/>
+        </w:rPr>
+        <w:t>fft</w:t>
+      </w:r>
+      <w:proofErr w:type="spellEnd"/>
+      <w:r>
+        <w:rPr>
+          <w:rFonts w:ascii="Menlo" w:hAnsi="Menlo" w:cs="Menlo"/>
+          <w:sz w:val="20"/>
+          <w:szCs w:val="20"/>
+        </w:rPr>
+        <w:t>(</w:t>
+      </w:r>
+      <w:proofErr w:type="spellStart"/>
+      <w:proofErr w:type="gramEnd"/>
+      <w:r>
+        <w:rPr>
+          <w:rFonts w:ascii="Menlo" w:hAnsi="Menlo" w:cs="Menlo"/>
+          <w:sz w:val="20"/>
+          <w:szCs w:val="20"/>
+        </w:rPr>
+        <w:t>x_windowed</w:t>
+      </w:r>
+      <w:proofErr w:type="spellEnd"/>
+      <w:r>
+        <w:rPr>
+          <w:rFonts w:ascii="Menlo" w:hAnsi="Menlo" w:cs="Menlo"/>
+          <w:sz w:val="20"/>
+          <w:szCs w:val="20"/>
+        </w:rPr>
+        <w:t>, N);</w:t>
+      </w:r>
+    </w:p>
+    <w:p>
+      <w:pPr>
+        <w:bidi w:val="0"/>
+        <w:rPr>
+          <w:rFonts w:ascii="Menlo" w:hAnsi="Menlo" w:cs="Menlo"/>
+          <w:sz w:val="20"/>
+          <w:szCs w:val="20"/>
+        </w:rPr>
+      </w:pPr>
+      <w:r>
+        <w:rPr>
+          <w:rFonts w:ascii="Menlo" w:hAnsi="Menlo" w:cs="Menlo"/>
+          <w:sz w:val="20"/>
+          <w:szCs w:val="20"/>
+        </w:rPr>
+        <w:t xml:space="preserve">    f = (</w:t>
+      </w:r>
+      <w:proofErr w:type="gramStart"/>
+      <w:r>
+        <w:rPr>
+          <w:rFonts w:ascii="Menlo" w:hAnsi="Menlo" w:cs="Menlo"/>
+          <w:sz w:val="20"/>
+          <w:szCs w:val="20"/>
+        </w:rPr>
+        <w:t>0:N</w:t>
+      </w:r>
+      <w:proofErr w:type="gramEnd"/>
+      <w:r>
+        <w:rPr>
+          <w:rFonts w:ascii="Menlo" w:hAnsi="Menlo" w:cs="Menlo"/>
+          <w:sz w:val="20"/>
+          <w:szCs w:val="20"/>
+        </w:rPr>
+        <w:t>-1)*(fs/N);</w:t>
+      </w:r>
+    </w:p>
+    <w:p>
+      <w:pPr>
+        <w:bidi w:val="0"/>
+        <w:rPr>
+          <w:rFonts w:ascii="Menlo" w:hAnsi="Menlo" w:cs="Menlo"/>
+          <w:sz w:val="20"/>
+          <w:szCs w:val="20"/>
+        </w:rPr>
+      </w:pPr>
+      <w:r>
+        <w:rPr>
+          <w:rFonts w:ascii="Menlo" w:hAnsi="Menlo" w:cs="Menlo"/>
+          <w:sz w:val="20"/>
+          <w:szCs w:val="20"/>
+        </w:rPr>
+        <w:t xml:space="preserve">    </w:t>
+      </w:r>
+    </w:p>
+    <w:p>
+      <w:pPr>
+        <w:bidi w:val="0"/>
+        <w:rPr>
+          <w:rFonts w:ascii="Menlo" w:hAnsi="Menlo" w:cs="Menlo"/>
+          <w:sz w:val="20"/>
+          <w:szCs w:val="20"/>
+        </w:rPr>
+      </w:pPr>
+      <w:r>
+        <w:rPr>
+          <w:rFonts w:ascii="Menlo" w:hAnsi="Menlo" w:cs="Menlo"/>
+          <w:sz w:val="20"/>
+          <w:szCs w:val="20"/>
+        </w:rPr>
+        <w:t xml:space="preserve">    </w:t>
+      </w:r>
+      <w:r>
+        <w:rPr>
+          <w:rFonts w:ascii="Menlo" w:hAnsi="Menlo" w:cs="Menlo"/>
+          <w:color w:val="008013"/>
+          <w:sz w:val="20"/>
+          <w:szCs w:val="20"/>
+        </w:rPr>
+        <w:t>% Plot the magnitude spectrum</w:t>
+      </w:r>
+    </w:p>
+    <w:p>
+      <w:pPr>
+        <w:bidi w:val="0"/>
+        <w:rPr>
+          <w:rFonts w:ascii="Menlo" w:hAnsi="Menlo" w:cs="Menlo"/>
+          <w:sz w:val="20"/>
+          <w:szCs w:val="20"/>
+        </w:rPr>
+      </w:pPr>
+      <w:r>
+        <w:rPr>
+          <w:rFonts w:ascii="Menlo" w:hAnsi="Menlo" w:cs="Menlo"/>
+          <w:sz w:val="20"/>
+          <w:szCs w:val="20"/>
+        </w:rPr>
+        <w:t xml:space="preserve">    </w:t>
+      </w:r>
+      <w:proofErr w:type="gramStart"/>
+      <w:r>
+        <w:rPr>
+          <w:rFonts w:ascii="Menlo" w:hAnsi="Menlo" w:cs="Menlo"/>
+          <w:sz w:val="20"/>
+          <w:szCs w:val="20"/>
+        </w:rPr>
+        <w:t>figure;</w:t>
+      </w:r>
+      <w:proofErr w:type="gramEnd"/>
+    </w:p>
+    <w:p>
+      <w:pPr>
+        <w:bidi w:val="0"/>
+        <w:rPr>
+          <w:rFonts w:ascii="Menlo" w:hAnsi="Menlo" w:cs="Menlo"/>
+          <w:sz w:val="20"/>
+          <w:szCs w:val="20"/>
+        </w:rPr>
+      </w:pPr>
+      <w:r>
+        <w:rPr>
+          <w:rFonts w:ascii="Menlo" w:hAnsi="Menlo" w:cs="Menlo"/>
+          <w:sz w:val="20"/>
+          <w:szCs w:val="20"/>
+        </w:rPr>
+        <w:t xml:space="preserve">    </w:t>
+      </w:r>
+      <w:proofErr w:type="gramStart"/>
+      <w:r>
+        <w:rPr>
+          <w:rFonts w:ascii="Menlo" w:hAnsi="Menlo" w:cs="Menlo"/>
+          <w:sz w:val="20"/>
+          <w:szCs w:val="20"/>
+        </w:rPr>
+        <w:t>plot(</w:t>
+      </w:r>
+      <w:proofErr w:type="gramEnd"/>
+      <w:r>
+        <w:rPr>
+          <w:rFonts w:ascii="Menlo" w:hAnsi="Menlo" w:cs="Menlo"/>
+          <w:sz w:val="20"/>
+          <w:szCs w:val="20"/>
+        </w:rPr>
+        <w:t>f, 20*log10(abs(X)));</w:t>
+      </w:r>
+    </w:p>
+    <w:p>
+      <w:pPr>
+        <w:bidi w:val="0"/>
+        <w:rPr>
+          <w:rFonts w:ascii="Menlo" w:hAnsi="Menlo" w:cs="Menlo"/>
+          <w:sz w:val="20"/>
+          <w:szCs w:val="20"/>
+        </w:rPr>
+      </w:pPr>
+      <w:r>
+        <w:rPr>
+          <w:rFonts w:ascii="Menlo" w:hAnsi="Menlo" w:cs="Menlo"/>
+          <w:sz w:val="20"/>
+          <w:szCs w:val="20"/>
+        </w:rPr>
+        <w:t xml:space="preserve">    </w:t>
+      </w:r>
+      <w:proofErr w:type="spellStart"/>
+      <w:proofErr w:type="gramStart"/>
+      <w:r>
+        <w:rPr>
+          <w:rFonts w:ascii="Menlo" w:hAnsi="Menlo" w:cs="Menlo"/>
+          <w:sz w:val="20"/>
+          <w:szCs w:val="20"/>
+        </w:rPr>
+        <w:t>xlabel</w:t>
+      </w:r>
+      <w:proofErr w:type="spellEnd"/>
+      <w:r>
+        <w:rPr>
+          <w:rFonts w:ascii="Menlo" w:hAnsi="Menlo" w:cs="Menlo"/>
+          <w:sz w:val="20"/>
+          <w:szCs w:val="20"/>
+        </w:rPr>
+        <w:t>(</w:t>
+      </w:r>
+      <w:proofErr w:type="gramEnd"/>
+      <w:r>
+        <w:rPr>
+          <w:rFonts w:ascii="Menlo" w:hAnsi="Menlo" w:cs="Menlo"/>
+          <w:color w:val="A709F5"/>
+          <w:sz w:val="20"/>
+          <w:szCs w:val="20"/>
+        </w:rPr>
+        <w:t>'Frequency (Hz)'</w:t>
+      </w:r>
+      <w:r>
+        <w:rPr>
+          <w:rFonts w:ascii="Menlo" w:hAnsi="Menlo" w:cs="Menlo"/>
+          <w:sz w:val="20"/>
+          <w:szCs w:val="20"/>
+        </w:rPr>
+        <w:t>);</w:t>
+      </w:r>
+    </w:p>
+    <w:p>
+      <w:pPr>
+        <w:bidi w:val="0"/>
+        <w:rPr>
+          <w:rFonts w:ascii="Menlo" w:hAnsi="Menlo" w:cs="Menlo"/>
+          <w:sz w:val="20"/>
+          <w:szCs w:val="20"/>
+        </w:rPr>
+      </w:pPr>
+      <w:r>
+        <w:rPr>
+          <w:rFonts w:ascii="Menlo" w:hAnsi="Menlo" w:cs="Menlo"/>
+          <w:sz w:val="20"/>
+          <w:szCs w:val="20"/>
+        </w:rPr>
+        <w:t xml:space="preserve">    </w:t>
+      </w:r>
+      <w:proofErr w:type="spellStart"/>
+      <w:proofErr w:type="gramStart"/>
+      <w:r>
+        <w:rPr>
+          <w:rFonts w:ascii="Menlo" w:hAnsi="Menlo" w:cs="Menlo"/>
+          <w:sz w:val="20"/>
+          <w:szCs w:val="20"/>
+        </w:rPr>
+        <w:t>ylabel</w:t>
+      </w:r>
+      <w:proofErr w:type="spellEnd"/>
+      <w:r>
+        <w:rPr>
+          <w:rFonts w:ascii="Menlo" w:hAnsi="Menlo" w:cs="Menlo"/>
+          <w:sz w:val="20"/>
+          <w:szCs w:val="20"/>
+        </w:rPr>
+        <w:t>(</w:t>
+      </w:r>
+      <w:proofErr w:type="gramEnd"/>
+      <w:r>
+        <w:rPr>
+          <w:rFonts w:ascii="Menlo" w:hAnsi="Menlo" w:cs="Menlo"/>
+          <w:color w:val="A709F5"/>
+          <w:sz w:val="20"/>
+          <w:szCs w:val="20"/>
+        </w:rPr>
+        <w:t>'Magnitude (dB)'</w:t>
+      </w:r>
+      <w:r>
+        <w:rPr>
+          <w:rFonts w:ascii="Menlo" w:hAnsi="Menlo" w:cs="Menlo"/>
+          <w:sz w:val="20"/>
+          <w:szCs w:val="20"/>
+        </w:rPr>
+        <w:t>);</w:t>
+      </w:r>
+    </w:p>
+    <w:p>
+      <w:pPr>
+        <w:bidi w:val="0"/>
+        <w:rPr>
+          <w:rFonts w:ascii="Menlo" w:hAnsi="Menlo" w:cs="Menlo"/>
+          <w:sz w:val="20"/>
+          <w:szCs w:val="20"/>
+        </w:rPr>
+      </w:pPr>
+      <w:r>
+        <w:rPr>
+          <w:rFonts w:ascii="Menlo" w:hAnsi="Menlo" w:cs="Menlo"/>
+          <w:sz w:val="20"/>
+          <w:szCs w:val="20"/>
+        </w:rPr>
+        <w:t xml:space="preserve">    </w:t>
+      </w:r>
+      <w:proofErr w:type="gramStart"/>
+      <w:r>
+        <w:rPr>
+          <w:rFonts w:ascii="Menlo" w:hAnsi="Menlo" w:cs="Menlo"/>
+          <w:sz w:val="20"/>
+          <w:szCs w:val="20"/>
+        </w:rPr>
+        <w:t>title(</w:t>
+      </w:r>
+      <w:proofErr w:type="gramEnd"/>
+      <w:r>
+        <w:rPr>
+          <w:rFonts w:ascii="Menlo" w:hAnsi="Menlo" w:cs="Menlo"/>
+          <w:sz w:val="20"/>
+          <w:szCs w:val="20"/>
+        </w:rPr>
+        <w:t>[</w:t>
+      </w:r>
+      <w:r>
+        <w:rPr>
+          <w:rFonts w:ascii="Menlo" w:hAnsi="Menlo" w:cs="Menlo"/>
+          <w:color w:val="A709F5"/>
+          <w:sz w:val="20"/>
+          <w:szCs w:val="20"/>
+        </w:rPr>
+        <w:t>'Magnitude Spectrum with '</w:t>
+      </w:r>
+      <w:r>
+        <w:rPr>
+          <w:rFonts w:ascii="Menlo" w:hAnsi="Menlo" w:cs="Menlo"/>
+          <w:sz w:val="20"/>
+          <w:szCs w:val="20"/>
+        </w:rPr>
+        <w:t xml:space="preserve">, </w:t>
+      </w:r>
+      <w:proofErr w:type="spellStart"/>
+      <w:r>
+        <w:rPr>
+          <w:rFonts w:ascii="Menlo" w:hAnsi="Menlo" w:cs="Menlo"/>
+          <w:sz w:val="20"/>
+          <w:szCs w:val="20"/>
+        </w:rPr>
+        <w:t>name_window</w:t>
+      </w:r>
+      <w:proofErr w:type="spellEnd"/>
+      <w:r>
+        <w:rPr>
+          <w:rFonts w:ascii="Menlo" w:hAnsi="Menlo" w:cs="Menlo"/>
+          <w:sz w:val="20"/>
+          <w:szCs w:val="20"/>
+        </w:rPr>
+        <w:t xml:space="preserve">, </w:t>
+      </w:r>
+      <w:r>
+        <w:rPr>
+          <w:rFonts w:ascii="Menlo" w:hAnsi="Menlo" w:cs="Menlo"/>
+          <w:color w:val="A709F5"/>
+          <w:sz w:val="20"/>
+          <w:szCs w:val="20"/>
+        </w:rPr>
+        <w:t>' and N = '</w:t>
+      </w:r>
+      <w:r>
+        <w:rPr>
+          <w:rFonts w:ascii="Menlo" w:hAnsi="Menlo" w:cs="Menlo"/>
+          <w:sz w:val="20"/>
+          <w:szCs w:val="20"/>
+        </w:rPr>
+        <w:t>, num2str(N)]);</w:t>
+      </w:r>
+    </w:p>
+    <w:p>
+      <w:pPr>
+        <w:bidi w:val="0"/>
+        <w:rPr>
+          <w:rFonts w:ascii="Menlo" w:hAnsi="Menlo" w:cs="Menlo"/>
+          <w:sz w:val="20"/>
+          <w:szCs w:val="20"/>
+        </w:rPr>
+      </w:pPr>
+      <w:r>
+        <w:rPr>
+          <w:rFonts w:ascii="Menlo" w:hAnsi="Menlo" w:cs="Menlo"/>
+          <w:sz w:val="20"/>
+          <w:szCs w:val="20"/>
+        </w:rPr>
+        <w:t xml:space="preserve">    grid </w:t>
+      </w:r>
+      <w:proofErr w:type="gramStart"/>
+      <w:r>
+        <w:rPr>
+          <w:rFonts w:ascii="Menlo" w:hAnsi="Menlo" w:cs="Menlo"/>
+          <w:color w:val="A709F5"/>
+          <w:sz w:val="20"/>
+          <w:szCs w:val="20"/>
+        </w:rPr>
+        <w:t>on</w:t>
+      </w:r>
+      <w:r>
+        <w:rPr>
+          <w:rFonts w:ascii="Menlo" w:hAnsi="Menlo" w:cs="Menlo"/>
+          <w:sz w:val="20"/>
+          <w:szCs w:val="20"/>
+        </w:rPr>
+        <w:t>;</w:t>
+      </w:r>
+      <w:proofErr w:type="gramEnd"/>
+    </w:p>
+    <w:p>
+      <w:pPr>
+        <w:bidi w:val="0"/>
+        <w:rPr>
+          <w:rFonts w:ascii="Menlo" w:hAnsi="Menlo" w:cs="Menlo"/>
+          <w:sz w:val="20"/>
+          <w:szCs w:val="20"/>
+        </w:rPr>
+      </w:pPr>
+      <w:r>
+        <w:rPr>
+          <w:rFonts w:ascii="Menlo" w:hAnsi="Menlo" w:cs="Menlo"/>
+          <w:sz w:val="20"/>
+          <w:szCs w:val="20"/>
+        </w:rPr>
+        <w:t xml:space="preserve">    </w:t>
+      </w:r>
+    </w:p>
+    <w:p>
+      <w:pPr>
+        <w:bidi w:val="0"/>
+        <w:rPr>
+          <w:rFonts w:ascii="Menlo" w:hAnsi="Menlo" w:cs="Menlo"/>
+          <w:sz w:val="20"/>
+          <w:szCs w:val="20"/>
+        </w:rPr>
+      </w:pPr>
+      <w:r>
+        <w:rPr>
+          <w:rFonts w:ascii="Menlo" w:hAnsi="Menlo" w:cs="Menlo"/>
+          <w:sz w:val="20"/>
+          <w:szCs w:val="20"/>
+        </w:rPr>
+        <w:t xml:space="preserve">    </w:t>
+      </w:r>
+      <w:r>
+        <w:rPr>
+          <w:rFonts w:ascii="Menlo" w:hAnsi="Menlo" w:cs="Menlo"/>
+          <w:color w:val="008013"/>
+          <w:sz w:val="20"/>
+          <w:szCs w:val="20"/>
+        </w:rPr>
+        <w:t>% Zoom in on the frequencies of interest</w:t>
+      </w:r>
+    </w:p>
+    <w:p>
+      <w:pPr>
+        <w:bidi w:val="0"/>
+        <w:rPr>
+          <w:rFonts w:ascii="Menlo" w:hAnsi="Menlo" w:cs="Menlo"/>
+          <w:sz w:val="20"/>
+          <w:szCs w:val="20"/>
+        </w:rPr>
+      </w:pPr>
+      <w:r>
+        <w:rPr>
+          <w:rFonts w:ascii="Menlo" w:hAnsi="Menlo" w:cs="Menlo"/>
+          <w:sz w:val="20"/>
+          <w:szCs w:val="20"/>
+        </w:rPr>
+        <w:t xml:space="preserve">    </w:t>
+      </w:r>
+      <w:proofErr w:type="spellStart"/>
+      <w:proofErr w:type="gramStart"/>
+      <w:r>
+        <w:rPr>
+          <w:rFonts w:ascii="Menlo" w:hAnsi="Menlo" w:cs="Menlo"/>
+          <w:sz w:val="20"/>
+          <w:szCs w:val="20"/>
+        </w:rPr>
+        <w:t>xlim</w:t>
+      </w:r>
+      <w:proofErr w:type="spellEnd"/>
+      <w:r>
+        <w:rPr>
+          <w:rFonts w:ascii="Menlo" w:hAnsi="Menlo" w:cs="Menlo"/>
+          <w:sz w:val="20"/>
+          <w:szCs w:val="20"/>
+        </w:rPr>
+        <w:t>(</w:t>
+      </w:r>
+      <w:proofErr w:type="gramEnd"/>
+      <w:r>
+        <w:rPr>
+          <w:rFonts w:ascii="Menlo" w:hAnsi="Menlo" w:cs="Menlo"/>
+          <w:sz w:val="20"/>
+          <w:szCs w:val="20"/>
+        </w:rPr>
+        <w:t>[0, fs/2]);</w:t>
+      </w:r>
+    </w:p>
+    <w:p>
+      <w:pPr>
+        <w:bidi w:val="0"/>
+        <w:rPr>
+          <w:rFonts w:ascii="Menlo" w:hAnsi="Menlo" w:cs="Menlo"/>
+          <w:sz w:val="20"/>
+          <w:szCs w:val="20"/>
+        </w:rPr>
+      </w:pPr>
+      <w:proofErr w:type="gramStart"/>
+      <w:r>
+        <w:rPr>
+          <w:rFonts w:ascii="Menlo" w:hAnsi="Menlo" w:cs="Menlo"/>
+          <w:color w:val="0E00FF"/>
+          <w:sz w:val="20"/>
+          <w:szCs w:val="20"/>
+        </w:rPr>
+        <w:t>end</w:t>
+      </w:r>
+      <w:r>
+        <w:rPr>
+          <w:rFonts w:ascii="Menlo" w:hAnsi="Menlo" w:cs="Menlo"/>
+          <w:sz w:val="20"/>
+          <w:szCs w:val="20"/>
+        </w:rPr>
+        <w:t>;</w:t>
+      </w:r>
+      <w:proofErr w:type="gramEnd"/>
     </w:p>
     <w:sectPr>
-      <w:headerReference w:type="default" r:id="rId14"/>
+      <w:headerReference w:type="default" r:id="rId26"/>
       <w:pgSz w:w="12240" w:h="15840"/>
       <w:pgMar w:top="1665" w:right="1800" w:bottom="1440" w:left="1800" w:header="720" w:footer="720" w:gutter="0"/>
       <w:cols w:space="720"/>
@@ -16007,7 +24246,7 @@
 </file>
 
 <file path=word/endnotes.xml><?xml version="1.0" encoding="utf-8"?>
-<w:endnotes xmlns:wpc="http://schemas.microsoft.com/office/word/2010/wordprocessingCanvas" xmlns:cx="http://schemas.microsoft.com/office/drawing/2014/chartex" xmlns:cx1="http://schemas.microsoft.com/office/drawing/2015/9/8/chartex" xmlns:cx2="http://schemas.microsoft.com/office/drawing/2015/10/21/chartex" xmlns:cx3="http://schemas.microsoft.com/office/drawing/2016/5/9/chartex" xmlns:cx4="http://schemas.microsoft.com/office/drawing/2016/5/10/chartex" xmlns:cx5="http://schemas.microsoft.com/office/drawing/2016/5/11/chartex" xmlns:cx6="http://schemas.microsoft.com/office/drawing/2016/5/12/chartex" xmlns:cx7="http://schemas.microsoft.com/office/drawing/2016/5/13/chartex" xmlns:cx8="http://schemas.microsoft.com/office/drawing/2016/5/14/chartex" xmlns:mc="http://schemas.openxmlformats.org/markup-compatibility/2006" xmlns:aink="http://schemas.microsoft.com/office/drawing/2016/ink" xmlns:am3d="http://schemas.microsoft.com/office/drawing/2017/model3d" xmlns:o="urn:schemas-microsoft-com:office:office" xmlns:oel="http://schemas.microsoft.com/office/2019/extlst" xmlns:r="http://schemas.openxmlformats.org/officeDocument/2006/relationships" xmlns:m="http://schemas.openxmlformats.org/officeDocument/2006/math" xmlns:v="urn:schemas-microsoft-com:vml" xmlns:wp14="http://schemas.microsoft.com/office/word/2010/wordprocessingDrawing" xmlns:wp="http://schemas.openxmlformats.org/drawingml/2006/wordprocessingDrawing" xmlns:w10="urn:schemas-microsoft-com:office:word" xmlns:w="http://schemas.openxmlformats.org/wordprocessingml/2006/main" xmlns:w14="http://schemas.microsoft.com/office/word/2010/wordml" xmlns:w15="http://schemas.microsoft.com/office/word/2012/wordml" xmlns:w16cex="http://schemas.microsoft.com/office/word/2018/wordml/cex" xmlns:w16cid="http://schemas.microsoft.com/office/word/2016/wordml/cid" xmlns:w16="http://schemas.microsoft.com/office/word/2018/wordml" xmlns:w16sdtdh="http://schemas.microsoft.com/office/word/2020/wordml/sdtdatahash" xmlns:w16se="http://schemas.microsoft.com/office/word/2015/wordml/symex" xmlns:wpg="http://schemas.microsoft.com/office/word/2010/wordprocessingGroup" xmlns:wpi="http://schemas.microsoft.com/office/word/2010/wordprocessingInk" xmlns:wne="http://schemas.microsoft.com/office/word/2006/wordml" xmlns:wps="http://schemas.microsoft.com/office/word/2010/wordprocessingShape" mc:Ignorable="w14 w15 w16se w16cid w16 w16cex w16sdtdh wp14">
+<w:endnotes xmlns:wpc="http://schemas.microsoft.com/office/word/2010/wordprocessingCanvas" xmlns:cx="http://schemas.microsoft.com/office/drawing/2014/chartex" xmlns:cx1="http://schemas.microsoft.com/office/drawing/2015/9/8/chartex" xmlns:cx2="http://schemas.microsoft.com/office/drawing/2015/10/21/chartex" xmlns:cx3="http://schemas.microsoft.com/office/drawing/2016/5/9/chartex" xmlns:cx4="http://schemas.microsoft.com/office/drawing/2016/5/10/chartex" xmlns:cx5="http://schemas.microsoft.com/office/drawing/2016/5/11/chartex" xmlns:cx6="http://schemas.microsoft.com/office/drawing/2016/5/12/chartex" xmlns:cx7="http://schemas.microsoft.com/office/drawing/2016/5/13/chartex" xmlns:cx8="http://schemas.microsoft.com/office/drawing/2016/5/14/chartex" xmlns:mc="http://schemas.openxmlformats.org/markup-compatibility/2006" xmlns:aink="http://schemas.microsoft.com/office/drawing/2016/ink" xmlns:am3d="http://schemas.microsoft.com/office/drawing/2017/model3d" xmlns:o="urn:schemas-microsoft-com:office:office" xmlns:oel="http://schemas.microsoft.com/office/2019/extlst" xmlns:r="http://schemas.openxmlformats.org/officeDocument/2006/relationships" xmlns:m="http://schemas.openxmlformats.org/officeDocument/2006/math" xmlns:v="urn:schemas-microsoft-com:vml" xmlns:wp14="http://schemas.microsoft.com/office/word/2010/wordprocessingDrawing" xmlns:wp="http://schemas.openxmlformats.org/drawingml/2006/wordprocessingDrawing" xmlns:w10="urn:schemas-microsoft-com:office:word" xmlns:w="http://schemas.openxmlformats.org/wordprocessingml/2006/main" xmlns:w14="http://schemas.microsoft.com/office/word/2010/wordml" xmlns:w15="http://schemas.microsoft.com/office/word/2012/wordml" xmlns:w16cex="http://schemas.microsoft.com/office/word/2018/wordml/cex" xmlns:w16cid="http://schemas.microsoft.com/office/word/2016/wordml/cid" xmlns:w16="http://schemas.microsoft.com/office/word/2018/wordml" xmlns:w16du="http://schemas.microsoft.com/office/word/2023/wordml/word16du" xmlns:w16sdtdh="http://schemas.microsoft.com/office/word/2020/wordml/sdtdatahash" xmlns:w16se="http://schemas.microsoft.com/office/word/2015/wordml/symex" xmlns:wpg="http://schemas.microsoft.com/office/word/2010/wordprocessingGroup" xmlns:wpi="http://schemas.microsoft.com/office/word/2010/wordprocessingInk" xmlns:wne="http://schemas.microsoft.com/office/word/2006/wordml" xmlns:wps="http://schemas.microsoft.com/office/word/2010/wordprocessingShape" mc:Ignorable="w14 w15 w16se w16cid w16 w16cex w16sdtdh w16du wp14">
   <w:endnote w:type="separator" w:id="-1">
     <w:p>
       <w:pPr>
@@ -16032,7 +24271,7 @@
 </file>
 
 <file path=word/footnotes.xml><?xml version="1.0" encoding="utf-8"?>
-<w:footnotes xmlns:wpc="http://schemas.microsoft.com/office/word/2010/wordprocessingCanvas" xmlns:cx="http://schemas.microsoft.com/office/drawing/2014/chartex" xmlns:cx1="http://schemas.microsoft.com/office/drawing/2015/9/8/chartex" xmlns:cx2="http://schemas.microsoft.com/office/drawing/2015/10/21/chartex" xmlns:cx3="http://schemas.microsoft.com/office/drawing/2016/5/9/chartex" xmlns:cx4="http://schemas.microsoft.com/office/drawing/2016/5/10/chartex" xmlns:cx5="http://schemas.microsoft.com/office/drawing/2016/5/11/chartex" xmlns:cx6="http://schemas.microsoft.com/office/drawing/2016/5/12/chartex" xmlns:cx7="http://schemas.microsoft.com/office/drawing/2016/5/13/chartex" xmlns:cx8="http://schemas.microsoft.com/office/drawing/2016/5/14/chartex" xmlns:mc="http://schemas.openxmlformats.org/markup-compatibility/2006" xmlns:aink="http://schemas.microsoft.com/office/drawing/2016/ink" xmlns:am3d="http://schemas.microsoft.com/office/drawing/2017/model3d" xmlns:o="urn:schemas-microsoft-com:office:office" xmlns:oel="http://schemas.microsoft.com/office/2019/extlst" xmlns:r="http://schemas.openxmlformats.org/officeDocument/2006/relationships" xmlns:m="http://schemas.openxmlformats.org/officeDocument/2006/math" xmlns:v="urn:schemas-microsoft-com:vml" xmlns:wp14="http://schemas.microsoft.com/office/word/2010/wordprocessingDrawing" xmlns:wp="http://schemas.openxmlformats.org/drawingml/2006/wordprocessingDrawing" xmlns:w10="urn:schemas-microsoft-com:office:word" xmlns:w="http://schemas.openxmlformats.org/wordprocessingml/2006/main" xmlns:w14="http://schemas.microsoft.com/office/word/2010/wordml" xmlns:w15="http://schemas.microsoft.com/office/word/2012/wordml" xmlns:w16cex="http://schemas.microsoft.com/office/word/2018/wordml/cex" xmlns:w16cid="http://schemas.microsoft.com/office/word/2016/wordml/cid" xmlns:w16="http://schemas.microsoft.com/office/word/2018/wordml" xmlns:w16sdtdh="http://schemas.microsoft.com/office/word/2020/wordml/sdtdatahash" xmlns:w16se="http://schemas.microsoft.com/office/word/2015/wordml/symex" xmlns:wpg="http://schemas.microsoft.com/office/word/2010/wordprocessingGroup" xmlns:wpi="http://schemas.microsoft.com/office/word/2010/wordprocessingInk" xmlns:wne="http://schemas.microsoft.com/office/word/2006/wordml" xmlns:wps="http://schemas.microsoft.com/office/word/2010/wordprocessingShape" mc:Ignorable="w14 w15 w16se w16cid w16 w16cex w16sdtdh wp14">
+<w:footnotes xmlns:wpc="http://schemas.microsoft.com/office/word/2010/wordprocessingCanvas" xmlns:cx="http://schemas.microsoft.com/office/drawing/2014/chartex" xmlns:cx1="http://schemas.microsoft.com/office/drawing/2015/9/8/chartex" xmlns:cx2="http://schemas.microsoft.com/office/drawing/2015/10/21/chartex" xmlns:cx3="http://schemas.microsoft.com/office/drawing/2016/5/9/chartex" xmlns:cx4="http://schemas.microsoft.com/office/drawing/2016/5/10/chartex" xmlns:cx5="http://schemas.microsoft.com/office/drawing/2016/5/11/chartex" xmlns:cx6="http://schemas.microsoft.com/office/drawing/2016/5/12/chartex" xmlns:cx7="http://schemas.microsoft.com/office/drawing/2016/5/13/chartex" xmlns:cx8="http://schemas.microsoft.com/office/drawing/2016/5/14/chartex" xmlns:mc="http://schemas.openxmlformats.org/markup-compatibility/2006" xmlns:aink="http://schemas.microsoft.com/office/drawing/2016/ink" xmlns:am3d="http://schemas.microsoft.com/office/drawing/2017/model3d" xmlns:o="urn:schemas-microsoft-com:office:office" xmlns:oel="http://schemas.microsoft.com/office/2019/extlst" xmlns:r="http://schemas.openxmlformats.org/officeDocument/2006/relationships" xmlns:m="http://schemas.openxmlformats.org/officeDocument/2006/math" xmlns:v="urn:schemas-microsoft-com:vml" xmlns:wp14="http://schemas.microsoft.com/office/word/2010/wordprocessingDrawing" xmlns:wp="http://schemas.openxmlformats.org/drawingml/2006/wordprocessingDrawing" xmlns:w10="urn:schemas-microsoft-com:office:word" xmlns:w="http://schemas.openxmlformats.org/wordprocessingml/2006/main" xmlns:w14="http://schemas.microsoft.com/office/word/2010/wordml" xmlns:w15="http://schemas.microsoft.com/office/word/2012/wordml" xmlns:w16cex="http://schemas.microsoft.com/office/word/2018/wordml/cex" xmlns:w16cid="http://schemas.microsoft.com/office/word/2016/wordml/cid" xmlns:w16="http://schemas.microsoft.com/office/word/2018/wordml" xmlns:w16du="http://schemas.microsoft.com/office/word/2023/wordml/word16du" xmlns:w16sdtdh="http://schemas.microsoft.com/office/word/2020/wordml/sdtdatahash" xmlns:w16se="http://schemas.microsoft.com/office/word/2015/wordml/symex" xmlns:wpg="http://schemas.microsoft.com/office/word/2010/wordprocessingGroup" xmlns:wpi="http://schemas.microsoft.com/office/word/2010/wordprocessingInk" xmlns:wne="http://schemas.microsoft.com/office/word/2006/wordml" xmlns:wps="http://schemas.microsoft.com/office/word/2010/wordprocessingShape" mc:Ignorable="w14 w15 w16se w16cid w16 w16cex w16sdtdh w16du wp14">
   <w:footnote w:type="separator" w:id="-1">
     <w:p>
       <w:pPr>
@@ -16057,7 +24296,7 @@
 </file>
 
 <file path=word/header1.xml><?xml version="1.0" encoding="utf-8"?>
-<w:hdr xmlns:wpc="http://schemas.microsoft.com/office/word/2010/wordprocessingCanvas" xmlns:cx="http://schemas.microsoft.com/office/drawing/2014/chartex" xmlns:cx1="http://schemas.microsoft.com/office/drawing/2015/9/8/chartex" xmlns:cx2="http://schemas.microsoft.com/office/drawing/2015/10/21/chartex" xmlns:cx3="http://schemas.microsoft.com/office/drawing/2016/5/9/chartex" xmlns:cx4="http://schemas.microsoft.com/office/drawing/2016/5/10/chartex" xmlns:cx5="http://schemas.microsoft.com/office/drawing/2016/5/11/chartex" xmlns:cx6="http://schemas.microsoft.com/office/drawing/2016/5/12/chartex" xmlns:cx7="http://schemas.microsoft.com/office/drawing/2016/5/13/chartex" xmlns:cx8="http://schemas.microsoft.com/office/drawing/2016/5/14/chartex" xmlns:mc="http://schemas.openxmlformats.org/markup-compatibility/2006" xmlns:aink="http://schemas.microsoft.com/office/drawing/2016/ink" xmlns:am3d="http://schemas.microsoft.com/office/drawing/2017/model3d" xmlns:o="urn:schemas-microsoft-com:office:office" xmlns:oel="http://schemas.microsoft.com/office/2019/extlst" xmlns:r="http://schemas.openxmlformats.org/officeDocument/2006/relationships" xmlns:m="http://schemas.openxmlformats.org/officeDocument/2006/math" xmlns:v="urn:schemas-microsoft-com:vml" xmlns:wp14="http://schemas.microsoft.com/office/word/2010/wordprocessingDrawing" xmlns:wp="http://schemas.openxmlformats.org/drawingml/2006/wordprocessingDrawing" xmlns:w10="urn:schemas-microsoft-com:office:word" xmlns:w="http://schemas.openxmlformats.org/wordprocessingml/2006/main" xmlns:w14="http://schemas.microsoft.com/office/word/2010/wordml" xmlns:w15="http://schemas.microsoft.com/office/word/2012/wordml" xmlns:w16cex="http://schemas.microsoft.com/office/word/2018/wordml/cex" xmlns:w16cid="http://schemas.microsoft.com/office/word/2016/wordml/cid" xmlns:w16="http://schemas.microsoft.com/office/word/2018/wordml" xmlns:w16sdtdh="http://schemas.microsoft.com/office/word/2020/wordml/sdtdatahash" xmlns:w16se="http://schemas.microsoft.com/office/word/2015/wordml/symex" xmlns:wpg="http://schemas.microsoft.com/office/word/2010/wordprocessingGroup" xmlns:wpi="http://schemas.microsoft.com/office/word/2010/wordprocessingInk" xmlns:wne="http://schemas.microsoft.com/office/word/2006/wordml" xmlns:wps="http://schemas.microsoft.com/office/word/2010/wordprocessingShape" mc:Ignorable="w14 w15 w16se w16cid w16 w16cex w16sdtdh wp14">
+<w:hdr xmlns:wpc="http://schemas.microsoft.com/office/word/2010/wordprocessingCanvas" xmlns:cx="http://schemas.microsoft.com/office/drawing/2014/chartex" xmlns:cx1="http://schemas.microsoft.com/office/drawing/2015/9/8/chartex" xmlns:cx2="http://schemas.microsoft.com/office/drawing/2015/10/21/chartex" xmlns:cx3="http://schemas.microsoft.com/office/drawing/2016/5/9/chartex" xmlns:cx4="http://schemas.microsoft.com/office/drawing/2016/5/10/chartex" xmlns:cx5="http://schemas.microsoft.com/office/drawing/2016/5/11/chartex" xmlns:cx6="http://schemas.microsoft.com/office/drawing/2016/5/12/chartex" xmlns:cx7="http://schemas.microsoft.com/office/drawing/2016/5/13/chartex" xmlns:cx8="http://schemas.microsoft.com/office/drawing/2016/5/14/chartex" xmlns:mc="http://schemas.openxmlformats.org/markup-compatibility/2006" xmlns:aink="http://schemas.microsoft.com/office/drawing/2016/ink" xmlns:am3d="http://schemas.microsoft.com/office/drawing/2017/model3d" xmlns:o="urn:schemas-microsoft-com:office:office" xmlns:oel="http://schemas.microsoft.com/office/2019/extlst" xmlns:r="http://schemas.openxmlformats.org/officeDocument/2006/relationships" xmlns:m="http://schemas.openxmlformats.org/officeDocument/2006/math" xmlns:v="urn:schemas-microsoft-com:vml" xmlns:wp14="http://schemas.microsoft.com/office/word/2010/wordprocessingDrawing" xmlns:wp="http://schemas.openxmlformats.org/drawingml/2006/wordprocessingDrawing" xmlns:w10="urn:schemas-microsoft-com:office:word" xmlns:w="http://schemas.openxmlformats.org/wordprocessingml/2006/main" xmlns:w14="http://schemas.microsoft.com/office/word/2010/wordml" xmlns:w15="http://schemas.microsoft.com/office/word/2012/wordml" xmlns:w16cex="http://schemas.microsoft.com/office/word/2018/wordml/cex" xmlns:w16cid="http://schemas.microsoft.com/office/word/2016/wordml/cid" xmlns:w16="http://schemas.microsoft.com/office/word/2018/wordml" xmlns:w16du="http://schemas.microsoft.com/office/word/2023/wordml/word16du" xmlns:w16sdtdh="http://schemas.microsoft.com/office/word/2020/wordml/sdtdatahash" xmlns:w16se="http://schemas.microsoft.com/office/word/2015/wordml/symex" xmlns:wpg="http://schemas.microsoft.com/office/word/2010/wordprocessingGroup" xmlns:wpi="http://schemas.microsoft.com/office/word/2010/wordprocessingInk" xmlns:wne="http://schemas.microsoft.com/office/word/2006/wordml" xmlns:wps="http://schemas.microsoft.com/office/word/2010/wordprocessingShape" mc:Ignorable="w14 w15 w16se w16cid w16 w16cex w16sdtdh w16du wp14">
   <w:p>
     <w:pPr>
       <w:pStyle w:val="Header"/>
@@ -16152,7 +24391,7 @@
 </file>
 
 <file path=word/numbering.xml><?xml version="1.0" encoding="utf-8"?>
-<w:numbering xmlns:wpc="http://schemas.microsoft.com/office/word/2010/wordprocessingCanvas" xmlns:cx="http://schemas.microsoft.com/office/drawing/2014/chartex" xmlns:cx1="http://schemas.microsoft.com/office/drawing/2015/9/8/chartex" xmlns:cx2="http://schemas.microsoft.com/office/drawing/2015/10/21/chartex" xmlns:cx3="http://schemas.microsoft.com/office/drawing/2016/5/9/chartex" xmlns:cx4="http://schemas.microsoft.com/office/drawing/2016/5/10/chartex" xmlns:cx5="http://schemas.microsoft.com/office/drawing/2016/5/11/chartex" xmlns:cx6="http://schemas.microsoft.com/office/drawing/2016/5/12/chartex" xmlns:cx7="http://schemas.microsoft.com/office/drawing/2016/5/13/chartex" xmlns:cx8="http://schemas.microsoft.com/office/drawing/2016/5/14/chartex" xmlns:mc="http://schemas.openxmlformats.org/markup-compatibility/2006" xmlns:aink="http://schemas.microsoft.com/office/drawing/2016/ink" xmlns:am3d="http://schemas.microsoft.com/office/drawing/2017/model3d" xmlns:o="urn:schemas-microsoft-com:office:office" xmlns:oel="http://schemas.microsoft.com/office/2019/extlst" xmlns:r="http://schemas.openxmlformats.org/officeDocument/2006/relationships" xmlns:m="http://schemas.openxmlformats.org/officeDocument/2006/math" xmlns:v="urn:schemas-microsoft-com:vml" xmlns:wp14="http://schemas.microsoft.com/office/word/2010/wordprocessingDrawing" xmlns:wp="http://schemas.openxmlformats.org/drawingml/2006/wordprocessingDrawing" xmlns:w10="urn:schemas-microsoft-com:office:word" xmlns:w="http://schemas.openxmlformats.org/wordprocessingml/2006/main" xmlns:w14="http://schemas.microsoft.com/office/word/2010/wordml" xmlns:w15="http://schemas.microsoft.com/office/word/2012/wordml" xmlns:w16cex="http://schemas.microsoft.com/office/word/2018/wordml/cex" xmlns:w16cid="http://schemas.microsoft.com/office/word/2016/wordml/cid" xmlns:w16="http://schemas.microsoft.com/office/word/2018/wordml" xmlns:w16sdtdh="http://schemas.microsoft.com/office/word/2020/wordml/sdtdatahash" xmlns:w16se="http://schemas.microsoft.com/office/word/2015/wordml/symex" xmlns:wpg="http://schemas.microsoft.com/office/word/2010/wordprocessingGroup" xmlns:wpi="http://schemas.microsoft.com/office/word/2010/wordprocessingInk" xmlns:wne="http://schemas.microsoft.com/office/word/2006/wordml" xmlns:wps="http://schemas.microsoft.com/office/word/2010/wordprocessingShape" mc:Ignorable="w14 w15 w16se w16cid w16 w16cex w16sdtdh wp14">
+<w:numbering xmlns:wpc="http://schemas.microsoft.com/office/word/2010/wordprocessingCanvas" xmlns:cx="http://schemas.microsoft.com/office/drawing/2014/chartex" xmlns:cx1="http://schemas.microsoft.com/office/drawing/2015/9/8/chartex" xmlns:cx2="http://schemas.microsoft.com/office/drawing/2015/10/21/chartex" xmlns:cx3="http://schemas.microsoft.com/office/drawing/2016/5/9/chartex" xmlns:cx4="http://schemas.microsoft.com/office/drawing/2016/5/10/chartex" xmlns:cx5="http://schemas.microsoft.com/office/drawing/2016/5/11/chartex" xmlns:cx6="http://schemas.microsoft.com/office/drawing/2016/5/12/chartex" xmlns:cx7="http://schemas.microsoft.com/office/drawing/2016/5/13/chartex" xmlns:cx8="http://schemas.microsoft.com/office/drawing/2016/5/14/chartex" xmlns:mc="http://schemas.openxmlformats.org/markup-compatibility/2006" xmlns:aink="http://schemas.microsoft.com/office/drawing/2016/ink" xmlns:am3d="http://schemas.microsoft.com/office/drawing/2017/model3d" xmlns:o="urn:schemas-microsoft-com:office:office" xmlns:oel="http://schemas.microsoft.com/office/2019/extlst" xmlns:r="http://schemas.openxmlformats.org/officeDocument/2006/relationships" xmlns:m="http://schemas.openxmlformats.org/officeDocument/2006/math" xmlns:v="urn:schemas-microsoft-com:vml" xmlns:wp14="http://schemas.microsoft.com/office/word/2010/wordprocessingDrawing" xmlns:wp="http://schemas.openxmlformats.org/drawingml/2006/wordprocessingDrawing" xmlns:w10="urn:schemas-microsoft-com:office:word" xmlns:w="http://schemas.openxmlformats.org/wordprocessingml/2006/main" xmlns:w14="http://schemas.microsoft.com/office/word/2010/wordml" xmlns:w15="http://schemas.microsoft.com/office/word/2012/wordml" xmlns:w16cex="http://schemas.microsoft.com/office/word/2018/wordml/cex" xmlns:w16cid="http://schemas.microsoft.com/office/word/2016/wordml/cid" xmlns:w16="http://schemas.microsoft.com/office/word/2018/wordml" xmlns:w16du="http://schemas.microsoft.com/office/word/2023/wordml/word16du" xmlns:w16sdtdh="http://schemas.microsoft.com/office/word/2020/wordml/sdtdatahash" xmlns:w16se="http://schemas.microsoft.com/office/word/2015/wordml/symex" xmlns:wpg="http://schemas.microsoft.com/office/word/2010/wordprocessingGroup" xmlns:wpi="http://schemas.microsoft.com/office/word/2010/wordprocessingInk" xmlns:wne="http://schemas.microsoft.com/office/word/2006/wordml" xmlns:wps="http://schemas.microsoft.com/office/word/2010/wordprocessingShape" mc:Ignorable="w14 w15 w16se w16cid w16 w16cex w16sdtdh w16du wp14">
   <w:abstractNum w:abstractNumId="0" w15:restartNumberingAfterBreak="0">
     <w:nsid w:val="1644753E"/>
     <w:multiLevelType w:val="multilevel"/>
@@ -17814,7 +26053,7 @@
 </file>
 
 <file path=word/styles.xml><?xml version="1.0" encoding="utf-8"?>
-<w:styles xmlns:mc="http://schemas.openxmlformats.org/markup-compatibility/2006" xmlns:r="http://schemas.openxmlformats.org/officeDocument/2006/relationships" xmlns:w="http://schemas.openxmlformats.org/wordprocessingml/2006/main" xmlns:w14="http://schemas.microsoft.com/office/word/2010/wordml" xmlns:w15="http://schemas.microsoft.com/office/word/2012/wordml" xmlns:w16cex="http://schemas.microsoft.com/office/word/2018/wordml/cex" xmlns:w16cid="http://schemas.microsoft.com/office/word/2016/wordml/cid" xmlns:w16="http://schemas.microsoft.com/office/word/2018/wordml" xmlns:w16sdtdh="http://schemas.microsoft.com/office/word/2020/wordml/sdtdatahash" xmlns:w16se="http://schemas.microsoft.com/office/word/2015/wordml/symex" mc:Ignorable="w14 w15 w16se w16cid w16 w16cex w16sdtdh">
+<w:styles xmlns:mc="http://schemas.openxmlformats.org/markup-compatibility/2006" xmlns:r="http://schemas.openxmlformats.org/officeDocument/2006/relationships" xmlns:w="http://schemas.openxmlformats.org/wordprocessingml/2006/main" xmlns:w14="http://schemas.microsoft.com/office/word/2010/wordml" xmlns:w15="http://schemas.microsoft.com/office/word/2012/wordml" xmlns:w16cex="http://schemas.microsoft.com/office/word/2018/wordml/cex" xmlns:w16cid="http://schemas.microsoft.com/office/word/2016/wordml/cid" xmlns:w16="http://schemas.microsoft.com/office/word/2018/wordml" xmlns:w16du="http://schemas.microsoft.com/office/word/2023/wordml/word16du" xmlns:w16sdtdh="http://schemas.microsoft.com/office/word/2020/wordml/sdtdatahash" xmlns:w16se="http://schemas.microsoft.com/office/word/2015/wordml/symex" mc:Ignorable="w14 w15 w16se w16cid w16 w16cex w16sdtdh w16du">
   <w:docDefaults>
     <w:rPrDefault>
       <w:rPr>

--- a/as_2/תרגיל מחשב ב תשפ״ד.docx
+++ b/as_2/תרגיל מחשב ב תשפ״ד.docx
@@ -20798,25 +20798,66 @@
       </w:pPr>
       <w:r>
         <w:rPr>
-          <w:rFonts w:ascii="Helvetica Neue" w:hAnsi="Helvetica Neue" w:cs="Helvetica Neue"/>
+          <w:rFonts w:eastAsiaTheme="minorEastAsia" w:hint="cs"/>
+          <w:i/>
+          <w:color w:val="FF0000"/>
+          <w:rtl/>
+        </w:rPr>
+        <w:lastRenderedPageBreak/>
+        <w:t>פתרון סעיף א:</w:t>
+      </w:r>
+      <w:r>
+        <w:rPr>
+          <w:rFonts w:eastAsiaTheme="minorEastAsia"/>
+          <w:i/>
+          <w:color w:val="FF0000"/>
+          <w:rtl/>
+        </w:rPr>
+        <w:br/>
+      </w:r>
+    </w:p>
+    <w:p>
+      <w:pPr>
+        <w:autoSpaceDE w:val="0"/>
+        <w:autoSpaceDN w:val="0"/>
+        <w:bidi w:val="0"/>
+        <w:adjustRightInd w:val="0"/>
+        <w:spacing w:after="0" w:line="240" w:lineRule="auto"/>
+        <w:rPr>
+          <w:rFonts w:eastAsiaTheme="minorEastAsia"/>
+          <w:i/>
+          <w:color w:val="FF0000"/>
+        </w:rPr>
+      </w:pPr>
+    </w:p>
+    <w:p>
+      <w:pPr>
+        <w:autoSpaceDE w:val="0"/>
+        <w:autoSpaceDN w:val="0"/>
+        <w:bidi w:val="0"/>
+        <w:adjustRightInd w:val="0"/>
+        <w:spacing w:before="0" w:after="0" w:line="240" w:lineRule="auto"/>
+        <w:jc w:val="left"/>
+        <w:rPr>
+          <w:rFonts w:ascii="Helvetica Neue" w:eastAsiaTheme="minorHAnsi" w:hAnsi="Helvetica Neue" w:cs="Helvetica Neue"/>
+          <w:sz w:val="26"/>
+          <w:szCs w:val="26"/>
+          <w:lang w:eastAsia="en-US"/>
+        </w:rPr>
+      </w:pPr>
+      <w:r>
+        <w:rPr>
+          <w:rFonts w:ascii="Helvetica Neue" w:eastAsiaTheme="minorHAnsi" w:hAnsi="Helvetica Neue" w:cs="Helvetica Neue"/>
           <w:noProof/>
           <w:sz w:val="26"/>
           <w:szCs w:val="26"/>
-        </w:rPr>
-        <w:lastRenderedPageBreak/>
+          <w:lang w:eastAsia="en-US"/>
+        </w:rPr>
         <w:drawing>
-          <wp:anchor distT="0" distB="0" distL="114300" distR="114300" simplePos="0" relativeHeight="251670528" behindDoc="0" locked="0" layoutInCell="1" allowOverlap="1" wp14:anchorId="069651B8" wp14:editId="20F3819A">
-            <wp:simplePos x="0" y="0"/>
-            <wp:positionH relativeFrom="column">
-              <wp:posOffset>-899160</wp:posOffset>
-            </wp:positionH>
-            <wp:positionV relativeFrom="paragraph">
-              <wp:posOffset>635635</wp:posOffset>
-            </wp:positionV>
-            <wp:extent cx="7250430" cy="4401185"/>
-            <wp:effectExtent l="0" t="0" r="1270" b="5715"/>
-            <wp:wrapSquare wrapText="bothSides"/>
-            <wp:docPr id="691910256" name="Picture 1"/>
+          <wp:inline distT="0" distB="0" distL="0" distR="0" wp14:anchorId="2EC82B7F" wp14:editId="75331E5E">
+            <wp:extent cx="6542643" cy="3883937"/>
+            <wp:effectExtent l="0" t="0" r="0" b="2540"/>
+            <wp:docPr id="1713713949" name="Picture 1"/>
             <wp:cNvGraphicFramePr>
               <a:graphicFrameLocks xmlns:a="http://schemas.openxmlformats.org/drawingml/2006/main" noChangeAspect="1"/>
             </wp:cNvGraphicFramePr>
@@ -20845,7 +20886,7 @@
                   <pic:spPr bwMode="auto">
                     <a:xfrm>
                       <a:off x="0" y="0"/>
-                      <a:ext cx="7250430" cy="4401185"/>
+                      <a:ext cx="6562059" cy="3895463"/>
                     </a:xfrm>
                     <a:prstGeom prst="rect">
                       <a:avLst/>
@@ -20858,32 +20899,8 @@
                 </pic:pic>
               </a:graphicData>
             </a:graphic>
-            <wp14:sizeRelH relativeFrom="page">
-              <wp14:pctWidth>0</wp14:pctWidth>
-            </wp14:sizeRelH>
-            <wp14:sizeRelV relativeFrom="page">
-              <wp14:pctHeight>0</wp14:pctHeight>
-            </wp14:sizeRelV>
-          </wp:anchor>
+          </wp:inline>
         </w:drawing>
-      </w:r>
-      <w:r>
-        <w:rPr>
-          <w:rFonts w:eastAsiaTheme="minorEastAsia" w:hint="cs"/>
-          <w:i/>
-          <w:color w:val="FF0000"/>
-          <w:rtl/>
-        </w:rPr>
-        <w:t>פתרון סעיף א:</w:t>
-      </w:r>
-      <w:r>
-        <w:rPr>
-          <w:rFonts w:eastAsiaTheme="minorEastAsia"/>
-          <w:i/>
-          <w:color w:val="FF0000"/>
-          <w:rtl/>
-        </w:rPr>
-        <w:br/>
       </w:r>
     </w:p>
     <w:p>
@@ -20908,11 +20925,37 @@
         <w:adjustRightInd w:val="0"/>
         <w:spacing w:after="0" w:line="240" w:lineRule="auto"/>
         <w:rPr>
-          <w:rFonts w:eastAsiaTheme="minorEastAsia"/>
-          <w:i/>
-          <w:color w:val="FF0000"/>
-        </w:rPr>
-      </w:pPr>
+          <w:rFonts w:ascii="AppleSystemUIFont" w:hAnsi="AppleSystemUIFont" w:cs="AppleSystemUIFont"/>
+          <w:sz w:val="26"/>
+          <w:szCs w:val="26"/>
+        </w:rPr>
+      </w:pPr>
+      <w:r>
+        <w:rPr>
+          <w:rFonts w:ascii="AppleSystemUIFont" w:hAnsi="AppleSystemUIFont" w:cs="AppleSystemUIFont"/>
+          <w:sz w:val="26"/>
+          <w:szCs w:val="26"/>
+        </w:rPr>
+        <w:t xml:space="preserve">Minimum frequency difference for N = 16 (A0, A1 = 1, 1) with </w:t>
+      </w:r>
+      <w:proofErr w:type="spellStart"/>
+      <w:r>
+        <w:rPr>
+          <w:rFonts w:ascii="AppleSystemUIFont" w:hAnsi="AppleSystemUIFont" w:cs="AppleSystemUIFont"/>
+          <w:sz w:val="26"/>
+          <w:szCs w:val="26"/>
+        </w:rPr>
+        <w:t>Rect</w:t>
+      </w:r>
+      <w:proofErr w:type="spellEnd"/>
+      <w:r>
+        <w:rPr>
+          <w:rFonts w:ascii="AppleSystemUIFont" w:hAnsi="AppleSystemUIFont" w:cs="AppleSystemUIFont"/>
+          <w:sz w:val="26"/>
+          <w:szCs w:val="26"/>
+        </w:rPr>
+        <w:t xml:space="preserve"> Window is 0.125 Hz</w:t>
+      </w:r>
     </w:p>
     <w:p>
       <w:pPr>
@@ -20933,7 +20976,7 @@
           <w:sz w:val="26"/>
           <w:szCs w:val="26"/>
         </w:rPr>
-        <w:t xml:space="preserve">Minimum frequency difference for N = 16 (A0, A1 = 1, 1) with </w:t>
+        <w:t xml:space="preserve">Minimum frequency difference for N = 32 (A0, A1 = 1, 1) with </w:t>
       </w:r>
       <w:proofErr w:type="spellStart"/>
       <w:r>
@@ -20951,7 +20994,7 @@
           <w:sz w:val="26"/>
           <w:szCs w:val="26"/>
         </w:rPr>
-        <w:t xml:space="preserve"> Window is 0.125 Hz</w:t>
+        <w:t xml:space="preserve"> Window is 0.0625 Hz</w:t>
       </w:r>
     </w:p>
     <w:p>
@@ -20973,7 +21016,7 @@
           <w:sz w:val="26"/>
           <w:szCs w:val="26"/>
         </w:rPr>
-        <w:t xml:space="preserve">Minimum frequency difference for N = 32 (A0, A1 = 1, 1) with </w:t>
+        <w:t xml:space="preserve">Minimum frequency difference for N = 64 (A0, A1 = 1, 1) with </w:t>
       </w:r>
       <w:proofErr w:type="spellStart"/>
       <w:r>
@@ -20991,7 +21034,7 @@
           <w:sz w:val="26"/>
           <w:szCs w:val="26"/>
         </w:rPr>
-        <w:t xml:space="preserve"> Window is 0.0625 Hz</w:t>
+        <w:t xml:space="preserve"> Window is 0.03125 Hz</w:t>
       </w:r>
     </w:p>
     <w:p>
@@ -21013,7 +21056,7 @@
           <w:sz w:val="26"/>
           <w:szCs w:val="26"/>
         </w:rPr>
-        <w:t xml:space="preserve">Minimum frequency difference for N = 64 (A0, A1 = 1, 1) with </w:t>
+        <w:t xml:space="preserve">Minimum frequency difference for N = 128 (A0, A1 = 1, 1) with </w:t>
       </w:r>
       <w:proofErr w:type="spellStart"/>
       <w:r>
@@ -21031,7 +21074,7 @@
           <w:sz w:val="26"/>
           <w:szCs w:val="26"/>
         </w:rPr>
-        <w:t xml:space="preserve"> Window is 0.03125 Hz</w:t>
+        <w:t xml:space="preserve"> Window is 0.015625 Hz</w:t>
       </w:r>
     </w:p>
     <w:p>
@@ -21053,7 +21096,7 @@
           <w:sz w:val="26"/>
           <w:szCs w:val="26"/>
         </w:rPr>
-        <w:t xml:space="preserve">Minimum frequency difference for N = 128 (A0, A1 = 1, 1) with </w:t>
+        <w:t xml:space="preserve">Minimum frequency difference for N = 256 (A0, A1 = 1, 1) with </w:t>
       </w:r>
       <w:proofErr w:type="spellStart"/>
       <w:r>
@@ -21071,7 +21114,77 @@
           <w:sz w:val="26"/>
           <w:szCs w:val="26"/>
         </w:rPr>
-        <w:t xml:space="preserve"> Window is 0.015625 Hz</w:t>
+        <w:t xml:space="preserve"> Window is 0.0078125 Hz</w:t>
+      </w:r>
+    </w:p>
+    <w:p>
+      <w:pPr>
+        <w:bidi w:val="0"/>
+        <w:spacing w:before="0" w:after="160" w:line="259" w:lineRule="auto"/>
+        <w:jc w:val="left"/>
+        <w:rPr>
+          <w:rFonts w:eastAsiaTheme="minorEastAsia"/>
+          <w:i/>
+          <w:color w:val="FF0000"/>
+          <w:rtl/>
+        </w:rPr>
+      </w:pPr>
+    </w:p>
+    <w:p>
+      <w:pPr>
+        <w:bidi w:val="0"/>
+        <w:spacing w:before="0" w:after="160" w:line="259" w:lineRule="auto"/>
+        <w:jc w:val="left"/>
+        <w:rPr>
+          <w:rFonts w:ascii="Helvetica Neue" w:eastAsiaTheme="minorHAnsi" w:hAnsi="Helvetica Neue" w:cs="Helvetica Neue"/>
+          <w:sz w:val="26"/>
+          <w:szCs w:val="26"/>
+          <w:lang w:eastAsia="en-US"/>
+        </w:rPr>
+      </w:pPr>
+      <w:r>
+        <w:rPr>
+          <w:rFonts w:ascii="Helvetica Neue" w:eastAsiaTheme="minorHAnsi" w:hAnsi="Helvetica Neue" w:cs="Helvetica Neue"/>
+          <w:sz w:val="26"/>
+          <w:szCs w:val="26"/>
+          <w:lang w:eastAsia="en-US"/>
+        </w:rPr>
+        <w:br w:type="page"/>
+      </w:r>
+    </w:p>
+    <w:p>
+      <w:pPr>
+        <w:autoSpaceDE w:val="0"/>
+        <w:autoSpaceDN w:val="0"/>
+        <w:bidi w:val="0"/>
+        <w:adjustRightInd w:val="0"/>
+        <w:spacing w:before="0" w:after="0" w:line="240" w:lineRule="auto"/>
+        <w:jc w:val="left"/>
+        <w:rPr>
+          <w:rFonts w:ascii="Helvetica Neue" w:eastAsiaTheme="minorHAnsi" w:hAnsi="Helvetica Neue" w:cs="Helvetica Neue"/>
+          <w:sz w:val="26"/>
+          <w:szCs w:val="26"/>
+          <w:lang w:eastAsia="en-US"/>
+        </w:rPr>
+      </w:pPr>
+    </w:p>
+    <w:p>
+      <w:pPr>
+        <w:rPr>
+          <w:rFonts w:eastAsiaTheme="minorEastAsia"/>
+          <w:i/>
+          <w:color w:val="FF0000"/>
+          <w:rtl/>
+        </w:rPr>
+      </w:pPr>
+      <w:r>
+        <w:rPr>
+          <w:rFonts w:eastAsiaTheme="minorEastAsia" w:hint="cs"/>
+          <w:i/>
+          <w:color w:val="FF0000"/>
+          <w:rtl/>
+        </w:rPr>
+        <w:t>פתרון סעיף ב:</w:t>
       </w:r>
     </w:p>
     <w:p>
@@ -21082,81 +21195,49 @@
         <w:adjustRightInd w:val="0"/>
         <w:spacing w:after="0" w:line="240" w:lineRule="auto"/>
         <w:rPr>
-          <w:rFonts w:ascii="AppleSystemUIFont" w:hAnsi="AppleSystemUIFont" w:cs="AppleSystemUIFont"/>
+          <w:rFonts w:ascii="Helvetica Neue" w:hAnsi="Helvetica Neue" w:cs="Helvetica Neue"/>
           <w:sz w:val="26"/>
           <w:szCs w:val="26"/>
         </w:rPr>
       </w:pPr>
-      <w:r>
-        <w:rPr>
-          <w:rFonts w:ascii="AppleSystemUIFont" w:hAnsi="AppleSystemUIFont" w:cs="AppleSystemUIFont"/>
+    </w:p>
+    <w:p>
+      <w:pPr>
+        <w:rPr>
+          <w:rFonts w:eastAsiaTheme="minorEastAsia"/>
+          <w:i/>
+          <w:rtl/>
+        </w:rPr>
+      </w:pPr>
+    </w:p>
+    <w:p>
+      <w:pPr>
+        <w:autoSpaceDE w:val="0"/>
+        <w:autoSpaceDN w:val="0"/>
+        <w:bidi w:val="0"/>
+        <w:adjustRightInd w:val="0"/>
+        <w:spacing w:before="0" w:after="0" w:line="240" w:lineRule="auto"/>
+        <w:jc w:val="left"/>
+        <w:rPr>
+          <w:rFonts w:ascii="Helvetica Neue" w:eastAsiaTheme="minorHAnsi" w:hAnsi="Helvetica Neue" w:cs="Helvetica Neue"/>
           <w:sz w:val="26"/>
           <w:szCs w:val="26"/>
-        </w:rPr>
-        <w:t xml:space="preserve">Minimum frequency difference for N = 256 (A0, A1 = 1, 1) with </w:t>
-      </w:r>
-      <w:proofErr w:type="spellStart"/>
-      <w:r>
-        <w:rPr>
-          <w:rFonts w:ascii="AppleSystemUIFont" w:hAnsi="AppleSystemUIFont" w:cs="AppleSystemUIFont"/>
-          <w:sz w:val="26"/>
-          <w:szCs w:val="26"/>
-        </w:rPr>
-        <w:t>Rect</w:t>
-      </w:r>
-      <w:proofErr w:type="spellEnd"/>
-      <w:r>
-        <w:rPr>
-          <w:rFonts w:ascii="AppleSystemUIFont" w:hAnsi="AppleSystemUIFont" w:cs="AppleSystemUIFont"/>
-          <w:sz w:val="26"/>
-          <w:szCs w:val="26"/>
-        </w:rPr>
-        <w:t xml:space="preserve"> Window is 0.0078125 Hz</w:t>
-      </w:r>
-    </w:p>
-    <w:p>
-      <w:pPr>
-        <w:bidi w:val="0"/>
-        <w:spacing w:before="0" w:after="160" w:line="259" w:lineRule="auto"/>
-        <w:jc w:val="left"/>
-        <w:rPr>
-          <w:rFonts w:eastAsiaTheme="minorEastAsia"/>
-          <w:i/>
-          <w:color w:val="FF0000"/>
-          <w:rtl/>
-        </w:rPr>
-      </w:pPr>
-    </w:p>
-    <w:p>
-      <w:pPr>
-        <w:rPr>
-          <w:rFonts w:eastAsiaTheme="minorEastAsia"/>
-          <w:i/>
-          <w:color w:val="FF0000"/>
-          <w:rtl/>
-        </w:rPr>
-      </w:pPr>
-      <w:r>
-        <w:rPr>
-          <w:rFonts w:ascii="Helvetica Neue" w:hAnsi="Helvetica Neue" w:cs="Helvetica Neue"/>
+          <w:lang w:eastAsia="en-US"/>
+        </w:rPr>
+      </w:pPr>
+      <w:r>
+        <w:rPr>
+          <w:rFonts w:ascii="Helvetica Neue" w:eastAsiaTheme="minorHAnsi" w:hAnsi="Helvetica Neue" w:cs="Helvetica Neue"/>
           <w:noProof/>
           <w:sz w:val="26"/>
           <w:szCs w:val="26"/>
-        </w:rPr>
-        <w:lastRenderedPageBreak/>
+          <w:lang w:eastAsia="en-US"/>
+        </w:rPr>
         <w:drawing>
-          <wp:anchor distT="0" distB="0" distL="114300" distR="114300" simplePos="0" relativeHeight="251671552" behindDoc="0" locked="0" layoutInCell="1" allowOverlap="1" wp14:anchorId="07C044AA" wp14:editId="1D56AB3A">
-            <wp:simplePos x="0" y="0"/>
-            <wp:positionH relativeFrom="column">
-              <wp:posOffset>-1007745</wp:posOffset>
-            </wp:positionH>
-            <wp:positionV relativeFrom="paragraph">
-              <wp:posOffset>271145</wp:posOffset>
-            </wp:positionV>
-            <wp:extent cx="7356475" cy="4330065"/>
-            <wp:effectExtent l="0" t="0" r="0" b="635"/>
-            <wp:wrapSquare wrapText="bothSides"/>
-            <wp:docPr id="613510805" name="Picture 2"/>
+          <wp:inline distT="0" distB="0" distL="0" distR="0" wp14:anchorId="74FCD20F" wp14:editId="7BB8A231">
+            <wp:extent cx="6593988" cy="4019738"/>
+            <wp:effectExtent l="0" t="0" r="0" b="6350"/>
+            <wp:docPr id="1936888248" name="Picture 3"/>
             <wp:cNvGraphicFramePr>
               <a:graphicFrameLocks xmlns:a="http://schemas.openxmlformats.org/drawingml/2006/main" noChangeAspect="1"/>
             </wp:cNvGraphicFramePr>
@@ -21164,7 +21245,7 @@
               <a:graphicData uri="http://schemas.openxmlformats.org/drawingml/2006/picture">
                 <pic:pic xmlns:pic="http://schemas.openxmlformats.org/drawingml/2006/picture">
                   <pic:nvPicPr>
-                    <pic:cNvPr id="0" name="Picture 3"/>
+                    <pic:cNvPr id="0" name="Picture 5"/>
                     <pic:cNvPicPr>
                       <a:picLocks noChangeAspect="1" noChangeArrowheads="1"/>
                     </pic:cNvPicPr>
@@ -21185,7 +21266,7 @@
                   <pic:spPr bwMode="auto">
                     <a:xfrm>
                       <a:off x="0" y="0"/>
-                      <a:ext cx="7356475" cy="4330065"/>
+                      <a:ext cx="6611118" cy="4030180"/>
                     </a:xfrm>
                     <a:prstGeom prst="rect">
                       <a:avLst/>
@@ -21198,24 +21279,18 @@
                 </pic:pic>
               </a:graphicData>
             </a:graphic>
-            <wp14:sizeRelH relativeFrom="page">
-              <wp14:pctWidth>0</wp14:pctWidth>
-            </wp14:sizeRelH>
-            <wp14:sizeRelV relativeFrom="page">
-              <wp14:pctHeight>0</wp14:pctHeight>
-            </wp14:sizeRelV>
-          </wp:anchor>
+          </wp:inline>
         </w:drawing>
       </w:r>
-      <w:r>
-        <w:rPr>
-          <w:rFonts w:eastAsiaTheme="minorEastAsia" w:hint="cs"/>
+    </w:p>
+    <w:p>
+      <w:pPr>
+        <w:rPr>
+          <w:rFonts w:eastAsiaTheme="minorEastAsia"/>
           <w:i/>
-          <w:color w:val="FF0000"/>
-          <w:rtl/>
-        </w:rPr>
-        <w:t>פתרון סעיף ב:</w:t>
-      </w:r>
+          <w:rtl/>
+        </w:rPr>
+      </w:pPr>
     </w:p>
     <w:p>
       <w:pPr>
@@ -21225,29 +21300,19 @@
         <w:adjustRightInd w:val="0"/>
         <w:spacing w:after="0" w:line="240" w:lineRule="auto"/>
         <w:rPr>
-          <w:rFonts w:ascii="Helvetica Neue" w:hAnsi="Helvetica Neue" w:cs="Helvetica Neue"/>
+          <w:rFonts w:ascii="AppleSystemUIFont" w:hAnsi="AppleSystemUIFont" w:cs="AppleSystemUIFont"/>
           <w:sz w:val="26"/>
           <w:szCs w:val="26"/>
         </w:rPr>
       </w:pPr>
-    </w:p>
-    <w:p>
-      <w:pPr>
-        <w:rPr>
-          <w:rFonts w:eastAsiaTheme="minorEastAsia"/>
-          <w:i/>
-          <w:rtl/>
-        </w:rPr>
-      </w:pPr>
-    </w:p>
-    <w:p>
-      <w:pPr>
-        <w:rPr>
-          <w:rFonts w:eastAsiaTheme="minorEastAsia"/>
-          <w:i/>
-          <w:rtl/>
-        </w:rPr>
-      </w:pPr>
+      <w:r>
+        <w:rPr>
+          <w:rFonts w:ascii="AppleSystemUIFont" w:hAnsi="AppleSystemUIFont" w:cs="AppleSystemUIFont"/>
+          <w:sz w:val="26"/>
+          <w:szCs w:val="26"/>
+        </w:rPr>
+        <w:t>Minimum frequency difference for N = 16 (A0, A1 = 0.05, 1) with Hann Window is 0.25 Hz</w:t>
+      </w:r>
     </w:p>
     <w:p>
       <w:pPr>
@@ -21268,7 +21333,7 @@
           <w:sz w:val="26"/>
           <w:szCs w:val="26"/>
         </w:rPr>
-        <w:t>Minimum frequency difference for N = 16 (A0, A1 = 0.05, 1) with Hann Window is 0.25 Hz</w:t>
+        <w:t>Minimum frequency difference for N = 32 (A0, A1 = 0.05, 1) with Hann Window is 0.125 Hz</w:t>
       </w:r>
     </w:p>
     <w:p>
@@ -21290,7 +21355,7 @@
           <w:sz w:val="26"/>
           <w:szCs w:val="26"/>
         </w:rPr>
-        <w:t>Minimum frequency difference for N = 32 (A0, A1 = 0.05, 1) with Hann Window is 0.125 Hz</w:t>
+        <w:t>Minimum frequency difference for N = 64 (A0, A1 = 0.05, 1) with Hann Window is 0.0625 Hz</w:t>
       </w:r>
     </w:p>
     <w:p>
@@ -21312,7 +21377,7 @@
           <w:sz w:val="26"/>
           <w:szCs w:val="26"/>
         </w:rPr>
-        <w:t>Minimum frequency difference for N = 64 (A0, A1 = 0.05, 1) with Hann Window is 0.0625 Hz</w:t>
+        <w:t>Minimum frequency difference for N = 128 (A0, A1 = 0.05, 1) with Hann Window is 0.03125 Hz</w:t>
       </w:r>
     </w:p>
     <w:p>
@@ -21334,8 +21399,59 @@
           <w:sz w:val="26"/>
           <w:szCs w:val="26"/>
         </w:rPr>
-        <w:t>Minimum frequency difference for N = 128 (A0, A1 = 0.05, 1) with Hann Window is 0.03125 Hz</w:t>
-      </w:r>
+        <w:t>Minimum frequency difference for N = 256 (A0, A1 = 0.05, 1) with Hann Window is 0.015625 Hz</w:t>
+      </w:r>
+    </w:p>
+    <w:p>
+      <w:pPr>
+        <w:bidi w:val="0"/>
+        <w:rPr>
+          <w:rFonts w:eastAsiaTheme="minorEastAsia"/>
+          <w:i/>
+          <w:rtl/>
+        </w:rPr>
+      </w:pPr>
+      <w:r>
+        <w:rPr>
+          <w:rFonts w:eastAsiaTheme="minorEastAsia"/>
+          <w:i/>
+          <w:rtl/>
+        </w:rPr>
+        <w:br w:type="page"/>
+      </w:r>
+    </w:p>
+    <w:p>
+      <w:pPr>
+        <w:rPr>
+          <w:rFonts w:eastAsiaTheme="minorEastAsia"/>
+          <w:i/>
+          <w:color w:val="FF0000"/>
+          <w:rtl/>
+        </w:rPr>
+      </w:pPr>
+      <w:r>
+        <w:rPr>
+          <w:rFonts w:eastAsiaTheme="minorEastAsia" w:hint="cs"/>
+          <w:i/>
+          <w:color w:val="FF0000"/>
+          <w:rtl/>
+        </w:rPr>
+        <w:lastRenderedPageBreak/>
+        <w:t>פתרון סעיף ג:</w:t>
+      </w:r>
+    </w:p>
+    <w:p>
+      <w:pPr>
+        <w:autoSpaceDE w:val="0"/>
+        <w:autoSpaceDN w:val="0"/>
+        <w:adjustRightInd w:val="0"/>
+        <w:spacing w:after="0" w:line="240" w:lineRule="auto"/>
+        <w:rPr>
+          <w:rFonts w:ascii="Helvetica Neue" w:hAnsi="Helvetica Neue" w:cs="Helvetica Neue"/>
+          <w:sz w:val="26"/>
+          <w:szCs w:val="26"/>
+        </w:rPr>
+      </w:pPr>
     </w:p>
     <w:p>
       <w:pPr>
@@ -21343,70 +21459,28 @@
         <w:autoSpaceDN w:val="0"/>
         <w:bidi w:val="0"/>
         <w:adjustRightInd w:val="0"/>
-        <w:spacing w:after="0" w:line="240" w:lineRule="auto"/>
-        <w:rPr>
-          <w:rFonts w:ascii="AppleSystemUIFont" w:hAnsi="AppleSystemUIFont" w:cs="AppleSystemUIFont"/>
+        <w:spacing w:before="0" w:after="0" w:line="240" w:lineRule="auto"/>
+        <w:jc w:val="left"/>
+        <w:rPr>
+          <w:rFonts w:ascii="Helvetica Neue" w:eastAsiaTheme="minorHAnsi" w:hAnsi="Helvetica Neue" w:cs="Helvetica Neue"/>
           <w:sz w:val="26"/>
           <w:szCs w:val="26"/>
-        </w:rPr>
-      </w:pPr>
-      <w:r>
-        <w:rPr>
-          <w:rFonts w:ascii="AppleSystemUIFont" w:hAnsi="AppleSystemUIFont" w:cs="AppleSystemUIFont"/>
-          <w:sz w:val="26"/>
-          <w:szCs w:val="26"/>
-        </w:rPr>
-        <w:t>Minimum frequency difference for N = 256 (A0, A1 = 0.05, 1) with Hann Window is 0.015625 Hz</w:t>
-      </w:r>
-    </w:p>
-    <w:p>
-      <w:pPr>
-        <w:bidi w:val="0"/>
-        <w:rPr>
-          <w:rFonts w:eastAsiaTheme="minorEastAsia"/>
-          <w:i/>
-          <w:rtl/>
-        </w:rPr>
-      </w:pPr>
-      <w:r>
-        <w:rPr>
-          <w:rFonts w:eastAsiaTheme="minorEastAsia"/>
-          <w:i/>
-          <w:rtl/>
-        </w:rPr>
-        <w:br w:type="page"/>
-      </w:r>
-    </w:p>
-    <w:p>
-      <w:pPr>
-        <w:rPr>
-          <w:rFonts w:eastAsiaTheme="minorEastAsia"/>
-          <w:i/>
-          <w:color w:val="FF0000"/>
-          <w:rtl/>
-        </w:rPr>
-      </w:pPr>
-      <w:r>
-        <w:rPr>
-          <w:rFonts w:ascii="Helvetica Neue" w:hAnsi="Helvetica Neue" w:cs="Helvetica Neue"/>
+          <w:lang w:eastAsia="en-US"/>
+        </w:rPr>
+      </w:pPr>
+      <w:r>
+        <w:rPr>
+          <w:rFonts w:ascii="Helvetica Neue" w:eastAsiaTheme="minorHAnsi" w:hAnsi="Helvetica Neue" w:cs="Helvetica Neue"/>
           <w:noProof/>
           <w:sz w:val="26"/>
           <w:szCs w:val="26"/>
-        </w:rPr>
-        <w:lastRenderedPageBreak/>
+          <w:lang w:eastAsia="en-US"/>
+        </w:rPr>
         <w:drawing>
-          <wp:anchor distT="0" distB="0" distL="114300" distR="114300" simplePos="0" relativeHeight="251672576" behindDoc="0" locked="0" layoutInCell="1" allowOverlap="1" wp14:anchorId="65BA78C1" wp14:editId="1E221A46">
-            <wp:simplePos x="0" y="0"/>
-            <wp:positionH relativeFrom="column">
-              <wp:posOffset>-1089025</wp:posOffset>
-            </wp:positionH>
-            <wp:positionV relativeFrom="paragraph">
-              <wp:posOffset>271145</wp:posOffset>
-            </wp:positionV>
-            <wp:extent cx="7432040" cy="4336415"/>
-            <wp:effectExtent l="0" t="0" r="0" b="0"/>
-            <wp:wrapSquare wrapText="bothSides"/>
-            <wp:docPr id="1431173463" name="Picture 3"/>
+          <wp:inline distT="0" distB="0" distL="0" distR="0" wp14:anchorId="1F461255" wp14:editId="65474F43">
+            <wp:extent cx="6527549" cy="3887820"/>
+            <wp:effectExtent l="0" t="0" r="635" b="0"/>
+            <wp:docPr id="1240417688" name="Picture 4"/>
             <wp:cNvGraphicFramePr>
               <a:graphicFrameLocks xmlns:a="http://schemas.openxmlformats.org/drawingml/2006/main" noChangeAspect="1"/>
             </wp:cNvGraphicFramePr>
@@ -21414,7 +21488,7 @@
               <a:graphicData uri="http://schemas.openxmlformats.org/drawingml/2006/picture">
                 <pic:pic xmlns:pic="http://schemas.openxmlformats.org/drawingml/2006/picture">
                   <pic:nvPicPr>
-                    <pic:cNvPr id="0" name="Picture 5"/>
+                    <pic:cNvPr id="0" name="Picture 7"/>
                     <pic:cNvPicPr>
                       <a:picLocks noChangeAspect="1" noChangeArrowheads="1"/>
                     </pic:cNvPicPr>
@@ -21435,7 +21509,7 @@
                   <pic:spPr bwMode="auto">
                     <a:xfrm>
                       <a:off x="0" y="0"/>
-                      <a:ext cx="7432040" cy="4336415"/>
+                      <a:ext cx="6545920" cy="3898762"/>
                     </a:xfrm>
                     <a:prstGeom prst="rect">
                       <a:avLst/>
@@ -21448,23 +21522,8 @@
                 </pic:pic>
               </a:graphicData>
             </a:graphic>
-            <wp14:sizeRelH relativeFrom="page">
-              <wp14:pctWidth>0</wp14:pctWidth>
-            </wp14:sizeRelH>
-            <wp14:sizeRelV relativeFrom="page">
-              <wp14:pctHeight>0</wp14:pctHeight>
-            </wp14:sizeRelV>
-          </wp:anchor>
+          </wp:inline>
         </w:drawing>
-      </w:r>
-      <w:r>
-        <w:rPr>
-          <w:rFonts w:eastAsiaTheme="minorEastAsia" w:hint="cs"/>
-          <w:i/>
-          <w:color w:val="FF0000"/>
-          <w:rtl/>
-        </w:rPr>
-        <w:t>פתרון סעיף ג:</w:t>
       </w:r>
     </w:p>
     <w:p>
@@ -21602,7 +21661,10 @@
     <w:p>
       <w:pPr>
         <w:bidi w:val="0"/>
-        <w:rPr>
+        <w:spacing w:before="0" w:after="160" w:line="259" w:lineRule="auto"/>
+        <w:jc w:val="left"/>
+        <w:rPr>
+          <w:rFonts w:hint="cs"/>
           <w:rtl/>
         </w:rPr>
       </w:pPr>
@@ -21612,28 +21674,65 @@
         </w:rPr>
         <w:br w:type="page"/>
       </w:r>
+      <w:r>
+        <w:lastRenderedPageBreak/>
+        <w:t>As you can see on the graphs (I also added a measurement of it on some of the pictures), there is a peak which is not part of the signal X_0 (is not symmetric with the other side of X_0).</w:t>
+      </w:r>
+      <w:r>
+        <w:br/>
+        <w:t>This peak is X_</w:t>
+      </w:r>
+      <w:proofErr w:type="gramStart"/>
+      <w:r>
+        <w:t>1  -</w:t>
+      </w:r>
+      <w:proofErr w:type="gramEnd"/>
+      <w:r>
+        <w:t xml:space="preserve"> Proving that it is recognizable from X_0.</w:t>
+      </w:r>
+      <w:r>
+        <w:rPr>
+          <w:rtl/>
+        </w:rPr>
+        <w:br w:type="page"/>
+      </w:r>
+      <w:r>
+        <w:rPr>
+          <w:rFonts w:hint="cs"/>
+          <w:rtl/>
+        </w:rPr>
+        <w:lastRenderedPageBreak/>
+        <w:t xml:space="preserve"> </w:t>
+      </w:r>
     </w:p>
     <w:p>
       <w:pPr>
         <w:bidi w:val="0"/>
         <w:rPr>
+          <w:rtl/>
+        </w:rPr>
+      </w:pPr>
+    </w:p>
+    <w:p>
+      <w:pPr>
+        <w:bidi w:val="0"/>
+        <w:spacing w:before="0" w:after="0" w:line="240" w:lineRule="auto"/>
+        <w:jc w:val="left"/>
+        <w:rPr>
           <w:rFonts w:ascii="Menlo" w:hAnsi="Menlo" w:cs="Menlo"/>
           <w:sz w:val="20"/>
           <w:szCs w:val="20"/>
+          <w:lang w:val="en-IL" w:eastAsia="en-US"/>
         </w:rPr>
       </w:pPr>
       <w:proofErr w:type="spellStart"/>
       <w:r>
-        <w:lastRenderedPageBreak/>
         <w:t>Matlab</w:t>
       </w:r>
       <w:proofErr w:type="spellEnd"/>
       <w:proofErr w:type="gramStart"/>
       <w:r>
-        <w:t>:</w:t>
-      </w:r>
-      <w:r>
-        <w:t xml:space="preserve"> :</w:t>
+        <w:t>: :</w:t>
       </w:r>
       <w:proofErr w:type="gramEnd"/>
       <w:r>
@@ -21642,69 +21741,69 @@
       <w:r>
         <w:br/>
       </w:r>
-      <w:proofErr w:type="spellStart"/>
+      <w:r>
+        <w:br/>
+      </w:r>
       <w:r>
         <w:rPr>
           <w:rFonts w:ascii="Menlo" w:hAnsi="Menlo" w:cs="Menlo"/>
           <w:sz w:val="20"/>
           <w:szCs w:val="20"/>
-        </w:rPr>
-        <w:t>clc</w:t>
-      </w:r>
-      <w:proofErr w:type="spellEnd"/>
-      <w:r>
+          <w:lang w:val="en-IL" w:eastAsia="en-US"/>
+        </w:rPr>
+        <w:t>clc;</w:t>
+      </w:r>
+    </w:p>
+    <w:p>
+      <w:pPr>
+        <w:bidi w:val="0"/>
+        <w:spacing w:before="0" w:after="0" w:line="240" w:lineRule="auto"/>
+        <w:jc w:val="left"/>
         <w:rPr>
           <w:rFonts w:ascii="Menlo" w:hAnsi="Menlo" w:cs="Menlo"/>
           <w:sz w:val="20"/>
           <w:szCs w:val="20"/>
-        </w:rPr>
-        <w:t>;</w:t>
+          <w:lang w:val="en-IL" w:eastAsia="en-US"/>
+        </w:rPr>
+      </w:pPr>
+      <w:r>
+        <w:rPr>
+          <w:rFonts w:ascii="Menlo" w:hAnsi="Menlo" w:cs="Menlo"/>
+          <w:sz w:val="20"/>
+          <w:szCs w:val="20"/>
+          <w:lang w:val="en-IL" w:eastAsia="en-US"/>
+        </w:rPr>
+        <w:t>clear;</w:t>
       </w:r>
     </w:p>
     <w:p>
       <w:pPr>
         <w:bidi w:val="0"/>
+        <w:spacing w:before="0" w:after="0" w:line="240" w:lineRule="auto"/>
+        <w:jc w:val="left"/>
         <w:rPr>
           <w:rFonts w:ascii="Menlo" w:hAnsi="Menlo" w:cs="Menlo"/>
           <w:sz w:val="20"/>
           <w:szCs w:val="20"/>
-        </w:rPr>
-      </w:pPr>
-      <w:proofErr w:type="gramStart"/>
+          <w:lang w:val="en-IL" w:eastAsia="en-US"/>
+        </w:rPr>
+      </w:pPr>
       <w:r>
         <w:rPr>
           <w:rFonts w:ascii="Menlo" w:hAnsi="Menlo" w:cs="Menlo"/>
           <w:sz w:val="20"/>
           <w:szCs w:val="20"/>
-        </w:rPr>
-        <w:t>clear;</w:t>
-      </w:r>
-      <w:proofErr w:type="gramEnd"/>
-    </w:p>
-    <w:p>
-      <w:pPr>
-        <w:bidi w:val="0"/>
-        <w:rPr>
-          <w:rFonts w:ascii="Menlo" w:hAnsi="Menlo" w:cs="Menlo"/>
-          <w:sz w:val="20"/>
-          <w:szCs w:val="20"/>
-        </w:rPr>
-      </w:pPr>
-      <w:r>
-        <w:rPr>
-          <w:rFonts w:ascii="Menlo" w:hAnsi="Menlo" w:cs="Menlo"/>
-          <w:sz w:val="20"/>
-          <w:szCs w:val="20"/>
+          <w:lang w:val="en-IL" w:eastAsia="en-US"/>
         </w:rPr>
         <w:t xml:space="preserve">close </w:t>
       </w:r>
-      <w:proofErr w:type="gramStart"/>
       <w:r>
         <w:rPr>
           <w:rFonts w:ascii="Menlo" w:hAnsi="Menlo" w:cs="Menlo"/>
           <w:color w:val="A709F5"/>
           <w:sz w:val="20"/>
           <w:szCs w:val="20"/>
+          <w:lang w:val="en-IL" w:eastAsia="en-US"/>
         </w:rPr>
         <w:t>all</w:t>
       </w:r>
@@ -21713,28 +21812,34 @@
           <w:rFonts w:ascii="Menlo" w:hAnsi="Menlo" w:cs="Menlo"/>
           <w:sz w:val="20"/>
           <w:szCs w:val="20"/>
+          <w:lang w:val="en-IL" w:eastAsia="en-US"/>
         </w:rPr>
         <w:t>;</w:t>
       </w:r>
-      <w:proofErr w:type="gramEnd"/>
     </w:p>
     <w:p>
       <w:pPr>
         <w:bidi w:val="0"/>
+        <w:spacing w:before="0" w:after="0" w:line="240" w:lineRule="auto"/>
+        <w:jc w:val="left"/>
         <w:rPr>
           <w:rFonts w:ascii="Menlo" w:hAnsi="Menlo" w:cs="Menlo"/>
           <w:sz w:val="20"/>
           <w:szCs w:val="20"/>
+          <w:lang w:val="en-IL" w:eastAsia="en-US"/>
         </w:rPr>
       </w:pPr>
     </w:p>
     <w:p>
       <w:pPr>
         <w:bidi w:val="0"/>
+        <w:spacing w:before="0" w:after="0" w:line="240" w:lineRule="auto"/>
+        <w:jc w:val="left"/>
         <w:rPr>
           <w:rFonts w:ascii="Menlo" w:hAnsi="Menlo" w:cs="Menlo"/>
           <w:sz w:val="20"/>
           <w:szCs w:val="20"/>
+          <w:lang w:val="en-IL" w:eastAsia="en-US"/>
         </w:rPr>
       </w:pPr>
       <w:r>
@@ -21743,6 +21848,66 @@
           <w:color w:val="008013"/>
           <w:sz w:val="20"/>
           <w:szCs w:val="20"/>
+          <w:lang w:val="en-IL" w:eastAsia="en-US"/>
+        </w:rPr>
+        <w:t>% Note that this script has the capacity to run for rect, hann and kaiser</w:t>
+      </w:r>
+    </w:p>
+    <w:p>
+      <w:pPr>
+        <w:bidi w:val="0"/>
+        <w:spacing w:before="0" w:after="0" w:line="240" w:lineRule="auto"/>
+        <w:jc w:val="left"/>
+        <w:rPr>
+          <w:rFonts w:ascii="Menlo" w:hAnsi="Menlo" w:cs="Menlo"/>
+          <w:sz w:val="20"/>
+          <w:szCs w:val="20"/>
+          <w:lang w:val="en-IL" w:eastAsia="en-US"/>
+        </w:rPr>
+      </w:pPr>
+      <w:r>
+        <w:rPr>
+          <w:rFonts w:ascii="Menlo" w:hAnsi="Menlo" w:cs="Menlo"/>
+          <w:color w:val="008013"/>
+          <w:sz w:val="20"/>
+          <w:szCs w:val="20"/>
+          <w:lang w:val="en-IL" w:eastAsia="en-US"/>
+        </w:rPr>
+        <w:t>% window. Just look for the comment CHANGE HERE and change accordingly.</w:t>
+      </w:r>
+    </w:p>
+    <w:p>
+      <w:pPr>
+        <w:bidi w:val="0"/>
+        <w:spacing w:before="0" w:after="0" w:line="240" w:lineRule="auto"/>
+        <w:jc w:val="left"/>
+        <w:rPr>
+          <w:rFonts w:ascii="Menlo" w:hAnsi="Menlo" w:cs="Menlo"/>
+          <w:sz w:val="20"/>
+          <w:szCs w:val="20"/>
+          <w:lang w:val="en-IL" w:eastAsia="en-US"/>
+        </w:rPr>
+      </w:pPr>
+    </w:p>
+    <w:p>
+      <w:pPr>
+        <w:bidi w:val="0"/>
+        <w:spacing w:before="0" w:after="0" w:line="240" w:lineRule="auto"/>
+        <w:jc w:val="left"/>
+        <w:rPr>
+          <w:rFonts w:ascii="Menlo" w:hAnsi="Menlo" w:cs="Menlo"/>
+          <w:sz w:val="20"/>
+          <w:szCs w:val="20"/>
+          <w:lang w:val="en-IL" w:eastAsia="en-US"/>
+        </w:rPr>
+      </w:pPr>
+      <w:r>
+        <w:rPr>
+          <w:rFonts w:ascii="Menlo" w:hAnsi="Menlo" w:cs="Menlo"/>
+          <w:color w:val="008013"/>
+          <w:sz w:val="20"/>
+          <w:szCs w:val="20"/>
+          <w:lang w:val="en-IL" w:eastAsia="en-US"/>
         </w:rPr>
         <w:t>% Define the different values of N</w:t>
       </w:r>
@@ -21750,77 +21915,58 @@
     <w:p>
       <w:pPr>
         <w:bidi w:val="0"/>
+        <w:spacing w:before="0" w:after="0" w:line="240" w:lineRule="auto"/>
+        <w:jc w:val="left"/>
         <w:rPr>
           <w:rFonts w:ascii="Menlo" w:hAnsi="Menlo" w:cs="Menlo"/>
           <w:sz w:val="20"/>
           <w:szCs w:val="20"/>
-        </w:rPr>
-      </w:pPr>
-      <w:proofErr w:type="spellStart"/>
+          <w:lang w:val="en-IL" w:eastAsia="en-US"/>
+        </w:rPr>
+      </w:pPr>
       <w:r>
         <w:rPr>
           <w:rFonts w:ascii="Menlo" w:hAnsi="Menlo" w:cs="Menlo"/>
           <w:sz w:val="20"/>
           <w:szCs w:val="20"/>
-        </w:rPr>
-        <w:t>N_values</w:t>
-      </w:r>
-      <w:proofErr w:type="spellEnd"/>
-      <w:r>
+          <w:lang w:val="en-IL" w:eastAsia="en-US"/>
+        </w:rPr>
+        <w:t>N_values = [16, 32, 64, 128, 256];</w:t>
+      </w:r>
+    </w:p>
+    <w:p>
+      <w:pPr>
+        <w:bidi w:val="0"/>
+        <w:spacing w:before="0" w:after="0" w:line="240" w:lineRule="auto"/>
+        <w:jc w:val="left"/>
         <w:rPr>
           <w:rFonts w:ascii="Menlo" w:hAnsi="Menlo" w:cs="Menlo"/>
           <w:sz w:val="20"/>
           <w:szCs w:val="20"/>
-        </w:rPr>
-        <w:t xml:space="preserve"> = [16, 32, 64, 128, 256</w:t>
-      </w:r>
-      <w:proofErr w:type="gramStart"/>
-      <w:r>
+          <w:lang w:val="en-IL" w:eastAsia="en-US"/>
+        </w:rPr>
+      </w:pPr>
+    </w:p>
+    <w:p>
+      <w:pPr>
+        <w:bidi w:val="0"/>
+        <w:spacing w:before="0" w:after="0" w:line="240" w:lineRule="auto"/>
+        <w:jc w:val="left"/>
         <w:rPr>
           <w:rFonts w:ascii="Menlo" w:hAnsi="Menlo" w:cs="Menlo"/>
           <w:sz w:val="20"/>
           <w:szCs w:val="20"/>
-        </w:rPr>
-        <w:t>];</w:t>
-      </w:r>
-      <w:proofErr w:type="gramEnd"/>
-    </w:p>
-    <w:p>
-      <w:pPr>
-        <w:bidi w:val="0"/>
+          <w:lang w:val="en-IL" w:eastAsia="en-US"/>
+        </w:rPr>
+      </w:pPr>
+      <w:r>
         <w:rPr>
           <w:rFonts w:ascii="Menlo" w:hAnsi="Menlo" w:cs="Menlo"/>
           <w:sz w:val="20"/>
           <w:szCs w:val="20"/>
-        </w:rPr>
-      </w:pPr>
-    </w:p>
-    <w:p>
-      <w:pPr>
-        <w:bidi w:val="0"/>
-        <w:rPr>
-          <w:rFonts w:ascii="Menlo" w:hAnsi="Menlo" w:cs="Menlo"/>
-          <w:sz w:val="20"/>
-          <w:szCs w:val="20"/>
-        </w:rPr>
-      </w:pPr>
-      <w:proofErr w:type="spellStart"/>
-      <w:r>
-        <w:rPr>
-          <w:rFonts w:ascii="Menlo" w:hAnsi="Menlo" w:cs="Menlo"/>
-          <w:sz w:val="20"/>
-          <w:szCs w:val="20"/>
-        </w:rPr>
-        <w:t>name_window</w:t>
-      </w:r>
-      <w:proofErr w:type="spellEnd"/>
-      <w:r>
-        <w:rPr>
-          <w:rFonts w:ascii="Menlo" w:hAnsi="Menlo" w:cs="Menlo"/>
-          <w:sz w:val="20"/>
-          <w:szCs w:val="20"/>
-        </w:rPr>
-        <w:t xml:space="preserve"> = </w:t>
+          <w:lang w:val="en-IL" w:eastAsia="en-US"/>
+        </w:rPr>
+        <w:t xml:space="preserve">name_window = </w:t>
       </w:r>
       <w:r>
         <w:rPr>
@@ -21828,14 +21974,16 @@
           <w:color w:val="A709F5"/>
           <w:sz w:val="20"/>
           <w:szCs w:val="20"/>
-        </w:rPr>
-        <w:t>'Kaiser Window'</w:t>
+          <w:lang w:val="en-IL" w:eastAsia="en-US"/>
+        </w:rPr>
+        <w:t>'Rect Window'</w:t>
       </w:r>
       <w:r>
         <w:rPr>
           <w:rFonts w:ascii="Menlo" w:hAnsi="Menlo" w:cs="Menlo"/>
           <w:sz w:val="20"/>
           <w:szCs w:val="20"/>
+          <w:lang w:val="en-IL" w:eastAsia="en-US"/>
         </w:rPr>
         <w:t xml:space="preserve">; </w:t>
       </w:r>
@@ -21845,6 +21993,7 @@
           <w:color w:val="008013"/>
           <w:sz w:val="20"/>
           <w:szCs w:val="20"/>
+          <w:lang w:val="en-IL" w:eastAsia="en-US"/>
         </w:rPr>
         <w:t>% CHANGE HERE!!!</w:t>
       </w:r>
@@ -21852,10 +22001,13 @@
     <w:p>
       <w:pPr>
         <w:bidi w:val="0"/>
+        <w:spacing w:before="0" w:after="0" w:line="240" w:lineRule="auto"/>
+        <w:jc w:val="left"/>
         <w:rPr>
           <w:rFonts w:ascii="Menlo" w:hAnsi="Menlo" w:cs="Menlo"/>
           <w:sz w:val="20"/>
           <w:szCs w:val="20"/>
+          <w:lang w:val="en-IL" w:eastAsia="en-US"/>
         </w:rPr>
       </w:pPr>
       <w:r>
@@ -21864,6 +22016,7 @@
           <w:color w:val="0E00FF"/>
           <w:sz w:val="20"/>
           <w:szCs w:val="20"/>
+          <w:lang w:val="en-IL" w:eastAsia="en-US"/>
         </w:rPr>
         <w:t xml:space="preserve">for </w:t>
       </w:r>
@@ -21872,42 +22025,29 @@
           <w:rFonts w:ascii="Menlo" w:hAnsi="Menlo" w:cs="Menlo"/>
           <w:sz w:val="20"/>
           <w:szCs w:val="20"/>
-        </w:rPr>
-        <w:t xml:space="preserve">N = </w:t>
-      </w:r>
-      <w:proofErr w:type="spellStart"/>
-      <w:r>
+          <w:lang w:val="en-IL" w:eastAsia="en-US"/>
+        </w:rPr>
+        <w:t xml:space="preserve">N = N_values  </w:t>
+      </w:r>
+    </w:p>
+    <w:p>
+      <w:pPr>
+        <w:bidi w:val="0"/>
+        <w:spacing w:before="0" w:after="0" w:line="240" w:lineRule="auto"/>
+        <w:jc w:val="left"/>
         <w:rPr>
           <w:rFonts w:ascii="Menlo" w:hAnsi="Menlo" w:cs="Menlo"/>
           <w:sz w:val="20"/>
           <w:szCs w:val="20"/>
-        </w:rPr>
-        <w:t>N_values</w:t>
-      </w:r>
-      <w:proofErr w:type="spellEnd"/>
+          <w:lang w:val="en-IL" w:eastAsia="en-US"/>
+        </w:rPr>
+      </w:pPr>
       <w:r>
         <w:rPr>
           <w:rFonts w:ascii="Menlo" w:hAnsi="Menlo" w:cs="Menlo"/>
           <w:sz w:val="20"/>
           <w:szCs w:val="20"/>
-        </w:rPr>
-        <w:t xml:space="preserve">  </w:t>
-      </w:r>
-    </w:p>
-    <w:p>
-      <w:pPr>
-        <w:bidi w:val="0"/>
-        <w:rPr>
-          <w:rFonts w:ascii="Menlo" w:hAnsi="Menlo" w:cs="Menlo"/>
-          <w:sz w:val="20"/>
-          <w:szCs w:val="20"/>
-        </w:rPr>
-      </w:pPr>
-      <w:r>
-        <w:rPr>
-          <w:rFonts w:ascii="Menlo" w:hAnsi="Menlo" w:cs="Menlo"/>
-          <w:sz w:val="20"/>
-          <w:szCs w:val="20"/>
+          <w:lang w:val="en-IL" w:eastAsia="en-US"/>
         </w:rPr>
         <w:t xml:space="preserve">    </w:t>
       </w:r>
@@ -21917,6 +22057,7 @@
           <w:color w:val="008013"/>
           <w:sz w:val="20"/>
           <w:szCs w:val="20"/>
+          <w:lang w:val="en-IL" w:eastAsia="en-US"/>
         </w:rPr>
         <w:t>% Parameters</w:t>
       </w:r>
@@ -21924,10 +22065,13 @@
     <w:p>
       <w:pPr>
         <w:bidi w:val="0"/>
+        <w:spacing w:before="0" w:after="0" w:line="240" w:lineRule="auto"/>
+        <w:jc w:val="left"/>
         <w:rPr>
           <w:rFonts w:ascii="Menlo" w:hAnsi="Menlo" w:cs="Menlo"/>
           <w:sz w:val="20"/>
           <w:szCs w:val="20"/>
+          <w:lang w:val="en-IL" w:eastAsia="en-US"/>
         </w:rPr>
       </w:pPr>
       <w:r>
@@ -21935,6 +22079,7 @@
           <w:rFonts w:ascii="Menlo" w:hAnsi="Menlo" w:cs="Menlo"/>
           <w:sz w:val="20"/>
           <w:szCs w:val="20"/>
+          <w:lang w:val="en-IL" w:eastAsia="en-US"/>
         </w:rPr>
         <w:t xml:space="preserve">    </w:t>
       </w:r>
@@ -21944,6 +22089,7 @@
           <w:color w:val="008013"/>
           <w:sz w:val="20"/>
           <w:szCs w:val="20"/>
+          <w:lang w:val="en-IL" w:eastAsia="en-US"/>
         </w:rPr>
         <w:t>% N = 16; % Number of points in the window</w:t>
       </w:r>
@@ -21951,20 +22097,26 @@
     <w:p>
       <w:pPr>
         <w:bidi w:val="0"/>
+        <w:spacing w:before="0" w:after="0" w:line="240" w:lineRule="auto"/>
+        <w:jc w:val="left"/>
         <w:rPr>
           <w:rFonts w:ascii="Menlo" w:hAnsi="Menlo" w:cs="Menlo"/>
           <w:sz w:val="20"/>
           <w:szCs w:val="20"/>
+          <w:lang w:val="en-IL" w:eastAsia="en-US"/>
         </w:rPr>
       </w:pPr>
     </w:p>
     <w:p>
       <w:pPr>
         <w:bidi w:val="0"/>
+        <w:spacing w:before="0" w:after="0" w:line="240" w:lineRule="auto"/>
+        <w:jc w:val="left"/>
         <w:rPr>
           <w:rFonts w:ascii="Menlo" w:hAnsi="Menlo" w:cs="Menlo"/>
           <w:sz w:val="20"/>
           <w:szCs w:val="20"/>
+          <w:lang w:val="en-IL" w:eastAsia="en-US"/>
         </w:rPr>
       </w:pPr>
       <w:r>
@@ -21972,6 +22124,7 @@
           <w:rFonts w:ascii="Menlo" w:hAnsi="Menlo" w:cs="Menlo"/>
           <w:sz w:val="20"/>
           <w:szCs w:val="20"/>
+          <w:lang w:val="en-IL" w:eastAsia="en-US"/>
         </w:rPr>
         <w:t xml:space="preserve">    fs = 6720; </w:t>
       </w:r>
@@ -21981,6 +22134,7 @@
           <w:color w:val="008013"/>
           <w:sz w:val="20"/>
           <w:szCs w:val="20"/>
+          <w:lang w:val="en-IL" w:eastAsia="en-US"/>
         </w:rPr>
         <w:t>% Sampling frequency in Hz</w:t>
       </w:r>
@@ -21988,10 +22142,13 @@
     <w:p>
       <w:pPr>
         <w:bidi w:val="0"/>
+        <w:spacing w:before="0" w:after="0" w:line="240" w:lineRule="auto"/>
+        <w:jc w:val="left"/>
         <w:rPr>
           <w:rFonts w:ascii="Menlo" w:hAnsi="Menlo" w:cs="Menlo"/>
           <w:sz w:val="20"/>
           <w:szCs w:val="20"/>
+          <w:lang w:val="en-IL" w:eastAsia="en-US"/>
         </w:rPr>
       </w:pPr>
       <w:r>
@@ -21999,6 +22156,7 @@
           <w:rFonts w:ascii="Menlo" w:hAnsi="Menlo" w:cs="Menlo"/>
           <w:sz w:val="20"/>
           <w:szCs w:val="20"/>
+          <w:lang w:val="en-IL" w:eastAsia="en-US"/>
         </w:rPr>
         <w:t xml:space="preserve">    beta = 5.65; </w:t>
       </w:r>
@@ -22008,6 +22166,7 @@
           <w:color w:val="008013"/>
           <w:sz w:val="20"/>
           <w:szCs w:val="20"/>
+          <w:lang w:val="en-IL" w:eastAsia="en-US"/>
         </w:rPr>
         <w:t>% % beta parameter for the Kaiser window</w:t>
       </w:r>
@@ -22015,10 +22174,13 @@
     <w:p>
       <w:pPr>
         <w:bidi w:val="0"/>
+        <w:spacing w:before="0" w:after="0" w:line="240" w:lineRule="auto"/>
+        <w:jc w:val="left"/>
         <w:rPr>
           <w:rFonts w:ascii="Menlo" w:hAnsi="Menlo" w:cs="Menlo"/>
           <w:sz w:val="20"/>
           <w:szCs w:val="20"/>
+          <w:lang w:val="en-IL" w:eastAsia="en-US"/>
         </w:rPr>
       </w:pPr>
       <w:r>
@@ -22026,6 +22188,7 @@
           <w:rFonts w:ascii="Menlo" w:hAnsi="Menlo" w:cs="Menlo"/>
           <w:sz w:val="20"/>
           <w:szCs w:val="20"/>
+          <w:lang w:val="en-IL" w:eastAsia="en-US"/>
         </w:rPr>
         <w:t xml:space="preserve">    </w:t>
       </w:r>
@@ -22033,10 +22196,13 @@
     <w:p>
       <w:pPr>
         <w:bidi w:val="0"/>
+        <w:spacing w:before="0" w:after="0" w:line="240" w:lineRule="auto"/>
+        <w:jc w:val="left"/>
         <w:rPr>
           <w:rFonts w:ascii="Menlo" w:hAnsi="Menlo" w:cs="Menlo"/>
           <w:sz w:val="20"/>
           <w:szCs w:val="20"/>
+          <w:lang w:val="en-IL" w:eastAsia="en-US"/>
         </w:rPr>
       </w:pPr>
       <w:r>
@@ -22044,6 +22210,7 @@
           <w:rFonts w:ascii="Menlo" w:hAnsi="Menlo" w:cs="Menlo"/>
           <w:sz w:val="20"/>
           <w:szCs w:val="20"/>
+          <w:lang w:val="en-IL" w:eastAsia="en-US"/>
         </w:rPr>
         <w:t xml:space="preserve">    </w:t>
       </w:r>
@@ -22053,6 +22220,7 @@
           <w:color w:val="008013"/>
           <w:sz w:val="20"/>
           <w:szCs w:val="20"/>
+          <w:lang w:val="en-IL" w:eastAsia="en-US"/>
         </w:rPr>
         <w:t>% CHANGE HERE!!!</w:t>
       </w:r>
@@ -22060,10 +22228,13 @@
     <w:p>
       <w:pPr>
         <w:bidi w:val="0"/>
+        <w:spacing w:before="0" w:after="0" w:line="240" w:lineRule="auto"/>
+        <w:jc w:val="left"/>
         <w:rPr>
           <w:rFonts w:ascii="Menlo" w:hAnsi="Menlo" w:cs="Menlo"/>
           <w:sz w:val="20"/>
           <w:szCs w:val="20"/>
+          <w:lang w:val="en-IL" w:eastAsia="en-US"/>
         </w:rPr>
       </w:pPr>
       <w:r>
@@ -22071,8 +22242,9 @@
           <w:rFonts w:ascii="Menlo" w:hAnsi="Menlo" w:cs="Menlo"/>
           <w:sz w:val="20"/>
           <w:szCs w:val="20"/>
-        </w:rPr>
-        <w:t xml:space="preserve">    A0 = 0.001; </w:t>
+          <w:lang w:val="en-IL" w:eastAsia="en-US"/>
+        </w:rPr>
+        <w:t xml:space="preserve">    A0 = 1; </w:t>
       </w:r>
       <w:r>
         <w:rPr>
@@ -22080,6 +22252,7 @@
           <w:color w:val="008013"/>
           <w:sz w:val="20"/>
           <w:szCs w:val="20"/>
+          <w:lang w:val="en-IL" w:eastAsia="en-US"/>
         </w:rPr>
         <w:t>% Amplitude of the first sinusoid</w:t>
       </w:r>
@@ -22087,10 +22260,13 @@
     <w:p>
       <w:pPr>
         <w:bidi w:val="0"/>
+        <w:spacing w:before="0" w:after="0" w:line="240" w:lineRule="auto"/>
+        <w:jc w:val="left"/>
         <w:rPr>
           <w:rFonts w:ascii="Menlo" w:hAnsi="Menlo" w:cs="Menlo"/>
           <w:sz w:val="20"/>
           <w:szCs w:val="20"/>
+          <w:lang w:val="en-IL" w:eastAsia="en-US"/>
         </w:rPr>
       </w:pPr>
       <w:r>
@@ -22098,6 +22274,7 @@
           <w:rFonts w:ascii="Menlo" w:hAnsi="Menlo" w:cs="Menlo"/>
           <w:sz w:val="20"/>
           <w:szCs w:val="20"/>
+          <w:lang w:val="en-IL" w:eastAsia="en-US"/>
         </w:rPr>
         <w:t xml:space="preserve">    A1 = 1; </w:t>
       </w:r>
@@ -22107,17 +22284,21 @@
           <w:color w:val="008013"/>
           <w:sz w:val="20"/>
           <w:szCs w:val="20"/>
-        </w:rPr>
-        <w:t>% Amplitude of the second sinusoid</w:t>
+          <w:lang w:val="en-IL" w:eastAsia="en-US"/>
+        </w:rPr>
+        <w:t>% Amplitude of the second sinusoid (equal to A0)</w:t>
       </w:r>
     </w:p>
     <w:p>
       <w:pPr>
         <w:bidi w:val="0"/>
+        <w:spacing w:before="0" w:after="0" w:line="240" w:lineRule="auto"/>
+        <w:jc w:val="left"/>
         <w:rPr>
           <w:rFonts w:ascii="Menlo" w:hAnsi="Menlo" w:cs="Menlo"/>
           <w:sz w:val="20"/>
           <w:szCs w:val="20"/>
+          <w:lang w:val="en-IL" w:eastAsia="en-US"/>
         </w:rPr>
       </w:pPr>
       <w:r>
@@ -22125,6 +22306,7 @@
           <w:rFonts w:ascii="Menlo" w:hAnsi="Menlo" w:cs="Menlo"/>
           <w:sz w:val="20"/>
           <w:szCs w:val="20"/>
+          <w:lang w:val="en-IL" w:eastAsia="en-US"/>
         </w:rPr>
         <w:t xml:space="preserve">    </w:t>
       </w:r>
@@ -22132,10 +22314,13 @@
     <w:p>
       <w:pPr>
         <w:bidi w:val="0"/>
+        <w:spacing w:before="0" w:after="0" w:line="240" w:lineRule="auto"/>
+        <w:jc w:val="left"/>
         <w:rPr>
           <w:rFonts w:ascii="Menlo" w:hAnsi="Menlo" w:cs="Menlo"/>
           <w:sz w:val="20"/>
           <w:szCs w:val="20"/>
+          <w:lang w:val="en-IL" w:eastAsia="en-US"/>
         </w:rPr>
       </w:pPr>
       <w:r>
@@ -22143,26 +22328,9 @@
           <w:rFonts w:ascii="Menlo" w:hAnsi="Menlo" w:cs="Menlo"/>
           <w:sz w:val="20"/>
           <w:szCs w:val="20"/>
-        </w:rPr>
-        <w:t xml:space="preserve">    </w:t>
-      </w:r>
-      <w:proofErr w:type="spellStart"/>
-      <w:r>
-        <w:rPr>
-          <w:rFonts w:ascii="Menlo" w:hAnsi="Menlo" w:cs="Menlo"/>
-          <w:sz w:val="20"/>
-          <w:szCs w:val="20"/>
-        </w:rPr>
-        <w:t>delta_f_hann</w:t>
-      </w:r>
-      <w:proofErr w:type="spellEnd"/>
-      <w:r>
-        <w:rPr>
-          <w:rFonts w:ascii="Menlo" w:hAnsi="Menlo" w:cs="Menlo"/>
-          <w:sz w:val="20"/>
-          <w:szCs w:val="20"/>
-        </w:rPr>
-        <w:t xml:space="preserve"> = 4 / N; </w:t>
+          <w:lang w:val="en-IL" w:eastAsia="en-US"/>
+        </w:rPr>
+        <w:t xml:space="preserve">    delta_f_hann = 4 / N; </w:t>
       </w:r>
       <w:r>
         <w:rPr>
@@ -22170,6 +22338,7 @@
           <w:color w:val="008013"/>
           <w:sz w:val="20"/>
           <w:szCs w:val="20"/>
+          <w:lang w:val="en-IL" w:eastAsia="en-US"/>
         </w:rPr>
         <w:t>% Frequency difference in Hz</w:t>
       </w:r>
@@ -22177,10 +22346,13 @@
     <w:p>
       <w:pPr>
         <w:bidi w:val="0"/>
+        <w:spacing w:before="0" w:after="0" w:line="240" w:lineRule="auto"/>
+        <w:jc w:val="left"/>
         <w:rPr>
           <w:rFonts w:ascii="Menlo" w:hAnsi="Menlo" w:cs="Menlo"/>
           <w:sz w:val="20"/>
           <w:szCs w:val="20"/>
+          <w:lang w:val="en-IL" w:eastAsia="en-US"/>
         </w:rPr>
       </w:pPr>
       <w:r>
@@ -22188,154 +22360,75 @@
           <w:rFonts w:ascii="Menlo" w:hAnsi="Menlo" w:cs="Menlo"/>
           <w:sz w:val="20"/>
           <w:szCs w:val="20"/>
+          <w:lang w:val="en-IL" w:eastAsia="en-US"/>
+        </w:rPr>
+        <w:t xml:space="preserve">    delta_f_rect = 2 / N;</w:t>
+      </w:r>
+    </w:p>
+    <w:p>
+      <w:pPr>
+        <w:bidi w:val="0"/>
+        <w:spacing w:before="0" w:after="0" w:line="240" w:lineRule="auto"/>
+        <w:jc w:val="left"/>
+        <w:rPr>
+          <w:rFonts w:ascii="Menlo" w:hAnsi="Menlo" w:cs="Menlo"/>
+          <w:sz w:val="20"/>
+          <w:szCs w:val="20"/>
+          <w:lang w:val="en-IL" w:eastAsia="en-US"/>
+        </w:rPr>
+      </w:pPr>
+      <w:r>
+        <w:rPr>
+          <w:rFonts w:ascii="Menlo" w:hAnsi="Menlo" w:cs="Menlo"/>
+          <w:sz w:val="20"/>
+          <w:szCs w:val="20"/>
+          <w:lang w:val="en-IL" w:eastAsia="en-US"/>
+        </w:rPr>
+        <w:t xml:space="preserve">    delta_f_kaiser = (60 - 7.95) / (14.36 * N);</w:t>
+      </w:r>
+    </w:p>
+    <w:p>
+      <w:pPr>
+        <w:bidi w:val="0"/>
+        <w:spacing w:before="0" w:after="0" w:line="240" w:lineRule="auto"/>
+        <w:jc w:val="left"/>
+        <w:rPr>
+          <w:rFonts w:ascii="Menlo" w:hAnsi="Menlo" w:cs="Menlo"/>
+          <w:sz w:val="20"/>
+          <w:szCs w:val="20"/>
+          <w:lang w:val="en-IL" w:eastAsia="en-US"/>
+        </w:rPr>
+      </w:pPr>
+      <w:r>
+        <w:rPr>
+          <w:rFonts w:ascii="Menlo" w:hAnsi="Menlo" w:cs="Menlo"/>
+          <w:sz w:val="20"/>
+          <w:szCs w:val="20"/>
+          <w:lang w:val="en-IL" w:eastAsia="en-US"/>
         </w:rPr>
         <w:t xml:space="preserve">    </w:t>
       </w:r>
-      <w:proofErr w:type="spellStart"/>
-      <w:r>
+    </w:p>
+    <w:p>
+      <w:pPr>
+        <w:bidi w:val="0"/>
+        <w:spacing w:before="0" w:after="0" w:line="240" w:lineRule="auto"/>
+        <w:jc w:val="left"/>
         <w:rPr>
           <w:rFonts w:ascii="Menlo" w:hAnsi="Menlo" w:cs="Menlo"/>
           <w:sz w:val="20"/>
           <w:szCs w:val="20"/>
-        </w:rPr>
-        <w:t>delta_f_rect</w:t>
-      </w:r>
-      <w:proofErr w:type="spellEnd"/>
+          <w:lang w:val="en-IL" w:eastAsia="en-US"/>
+        </w:rPr>
+      </w:pPr>
       <w:r>
         <w:rPr>
           <w:rFonts w:ascii="Menlo" w:hAnsi="Menlo" w:cs="Menlo"/>
           <w:sz w:val="20"/>
           <w:szCs w:val="20"/>
-        </w:rPr>
-        <w:t xml:space="preserve"> = 2 / </w:t>
-      </w:r>
-      <w:proofErr w:type="gramStart"/>
-      <w:r>
-        <w:rPr>
-          <w:rFonts w:ascii="Menlo" w:hAnsi="Menlo" w:cs="Menlo"/>
-          <w:sz w:val="20"/>
-          <w:szCs w:val="20"/>
-        </w:rPr>
-        <w:t>N;</w:t>
-      </w:r>
-      <w:proofErr w:type="gramEnd"/>
-    </w:p>
-    <w:p>
-      <w:pPr>
-        <w:bidi w:val="0"/>
-        <w:rPr>
-          <w:rFonts w:ascii="Menlo" w:hAnsi="Menlo" w:cs="Menlo"/>
-          <w:sz w:val="20"/>
-          <w:szCs w:val="20"/>
-        </w:rPr>
-      </w:pPr>
-      <w:r>
-        <w:rPr>
-          <w:rFonts w:ascii="Menlo" w:hAnsi="Menlo" w:cs="Menlo"/>
-          <w:sz w:val="20"/>
-          <w:szCs w:val="20"/>
-        </w:rPr>
-        <w:t xml:space="preserve">    </w:t>
-      </w:r>
-      <w:proofErr w:type="spellStart"/>
-      <w:r>
-        <w:rPr>
-          <w:rFonts w:ascii="Menlo" w:hAnsi="Menlo" w:cs="Menlo"/>
-          <w:sz w:val="20"/>
-          <w:szCs w:val="20"/>
-        </w:rPr>
-        <w:t>delta_f_kaiser</w:t>
-      </w:r>
-      <w:proofErr w:type="spellEnd"/>
-      <w:r>
-        <w:rPr>
-          <w:rFonts w:ascii="Menlo" w:hAnsi="Menlo" w:cs="Menlo"/>
-          <w:sz w:val="20"/>
-          <w:szCs w:val="20"/>
-        </w:rPr>
-        <w:t xml:space="preserve"> = (60 - 7.95) / (14.36 * N</w:t>
-      </w:r>
-      <w:proofErr w:type="gramStart"/>
-      <w:r>
-        <w:rPr>
-          <w:rFonts w:ascii="Menlo" w:hAnsi="Menlo" w:cs="Menlo"/>
-          <w:sz w:val="20"/>
-          <w:szCs w:val="20"/>
-        </w:rPr>
-        <w:t>);</w:t>
-      </w:r>
-      <w:proofErr w:type="gramEnd"/>
-    </w:p>
-    <w:p>
-      <w:pPr>
-        <w:bidi w:val="0"/>
-        <w:rPr>
-          <w:rFonts w:ascii="Menlo" w:hAnsi="Menlo" w:cs="Menlo"/>
-          <w:sz w:val="20"/>
-          <w:szCs w:val="20"/>
-        </w:rPr>
-      </w:pPr>
-      <w:r>
-        <w:rPr>
-          <w:rFonts w:ascii="Menlo" w:hAnsi="Menlo" w:cs="Menlo"/>
-          <w:sz w:val="20"/>
-          <w:szCs w:val="20"/>
-        </w:rPr>
-        <w:t xml:space="preserve">    </w:t>
-      </w:r>
-    </w:p>
-    <w:p>
-      <w:pPr>
-        <w:bidi w:val="0"/>
-        <w:rPr>
-          <w:rFonts w:ascii="Menlo" w:hAnsi="Menlo" w:cs="Menlo"/>
-          <w:sz w:val="20"/>
-          <w:szCs w:val="20"/>
-        </w:rPr>
-      </w:pPr>
-      <w:r>
-        <w:rPr>
-          <w:rFonts w:ascii="Menlo" w:hAnsi="Menlo" w:cs="Menlo"/>
-          <w:sz w:val="20"/>
-          <w:szCs w:val="20"/>
-        </w:rPr>
-        <w:t xml:space="preserve">    </w:t>
-      </w:r>
-      <w:proofErr w:type="spellStart"/>
-      <w:r>
-        <w:rPr>
-          <w:rFonts w:ascii="Menlo" w:hAnsi="Menlo" w:cs="Menlo"/>
-          <w:sz w:val="20"/>
-          <w:szCs w:val="20"/>
-        </w:rPr>
-        <w:t>delta_f</w:t>
-      </w:r>
-      <w:proofErr w:type="spellEnd"/>
-      <w:r>
-        <w:rPr>
-          <w:rFonts w:ascii="Menlo" w:hAnsi="Menlo" w:cs="Menlo"/>
-          <w:sz w:val="20"/>
-          <w:szCs w:val="20"/>
-        </w:rPr>
-        <w:t xml:space="preserve"> = </w:t>
-      </w:r>
-      <w:proofErr w:type="spellStart"/>
-      <w:r>
-        <w:rPr>
-          <w:rFonts w:ascii="Menlo" w:hAnsi="Menlo" w:cs="Menlo"/>
-          <w:sz w:val="20"/>
-          <w:szCs w:val="20"/>
-        </w:rPr>
-        <w:t>delta_f_kaiser</w:t>
-      </w:r>
-      <w:proofErr w:type="spellEnd"/>
-      <w:r>
-        <w:rPr>
-          <w:rFonts w:ascii="Menlo" w:hAnsi="Menlo" w:cs="Menlo"/>
-          <w:sz w:val="20"/>
-          <w:szCs w:val="20"/>
-        </w:rPr>
-        <w:t xml:space="preserve">; </w:t>
+          <w:lang w:val="en-IL" w:eastAsia="en-US"/>
+        </w:rPr>
+        <w:t xml:space="preserve">    delta_f = delta_f_rect; </w:t>
       </w:r>
       <w:r>
         <w:rPr>
@@ -22343,6 +22436,7 @@
           <w:color w:val="008013"/>
           <w:sz w:val="20"/>
           <w:szCs w:val="20"/>
+          <w:lang w:val="en-IL" w:eastAsia="en-US"/>
         </w:rPr>
         <w:t>% CHANGE HERE!!!</w:t>
       </w:r>
@@ -22350,20 +22444,26 @@
     <w:p>
       <w:pPr>
         <w:bidi w:val="0"/>
+        <w:spacing w:before="0" w:after="0" w:line="240" w:lineRule="auto"/>
+        <w:jc w:val="left"/>
         <w:rPr>
           <w:rFonts w:ascii="Menlo" w:hAnsi="Menlo" w:cs="Menlo"/>
           <w:sz w:val="20"/>
           <w:szCs w:val="20"/>
+          <w:lang w:val="en-IL" w:eastAsia="en-US"/>
         </w:rPr>
       </w:pPr>
     </w:p>
     <w:p>
       <w:pPr>
         <w:bidi w:val="0"/>
+        <w:spacing w:before="0" w:after="0" w:line="240" w:lineRule="auto"/>
+        <w:jc w:val="left"/>
         <w:rPr>
           <w:rFonts w:ascii="Menlo" w:hAnsi="Menlo" w:cs="Menlo"/>
           <w:sz w:val="20"/>
           <w:szCs w:val="20"/>
+          <w:lang w:val="en-IL" w:eastAsia="en-US"/>
         </w:rPr>
       </w:pPr>
       <w:r>
@@ -22371,37 +22471,1246 @@
           <w:rFonts w:ascii="Menlo" w:hAnsi="Menlo" w:cs="Menlo"/>
           <w:sz w:val="20"/>
           <w:szCs w:val="20"/>
+          <w:lang w:val="en-IL" w:eastAsia="en-US"/>
+        </w:rPr>
+        <w:t xml:space="preserve">    disp([</w:t>
+      </w:r>
+      <w:r>
+        <w:rPr>
+          <w:rFonts w:ascii="Menlo" w:hAnsi="Menlo" w:cs="Menlo"/>
+          <w:color w:val="A709F5"/>
+          <w:sz w:val="20"/>
+          <w:szCs w:val="20"/>
+          <w:lang w:val="en-IL" w:eastAsia="en-US"/>
+        </w:rPr>
+        <w:t>'Minimum frequency difference for N = '</w:t>
+      </w:r>
+      <w:r>
+        <w:rPr>
+          <w:rFonts w:ascii="Menlo" w:hAnsi="Menlo" w:cs="Menlo"/>
+          <w:sz w:val="20"/>
+          <w:szCs w:val="20"/>
+          <w:lang w:val="en-IL" w:eastAsia="en-US"/>
+        </w:rPr>
+        <w:t xml:space="preserve">, num2str(N), </w:t>
+      </w:r>
+      <w:r>
+        <w:rPr>
+          <w:rFonts w:ascii="Menlo" w:hAnsi="Menlo" w:cs="Menlo"/>
+          <w:color w:val="A709F5"/>
+          <w:sz w:val="20"/>
+          <w:szCs w:val="20"/>
+          <w:lang w:val="en-IL" w:eastAsia="en-US"/>
+        </w:rPr>
+        <w:t>' (A0, A1 = '</w:t>
+      </w:r>
+      <w:r>
+        <w:rPr>
+          <w:rFonts w:ascii="Menlo" w:hAnsi="Menlo" w:cs="Menlo"/>
+          <w:sz w:val="20"/>
+          <w:szCs w:val="20"/>
+          <w:lang w:val="en-IL" w:eastAsia="en-US"/>
+        </w:rPr>
+        <w:t xml:space="preserve">, num2str(A0), </w:t>
+      </w:r>
+      <w:r>
+        <w:rPr>
+          <w:rFonts w:ascii="Menlo" w:hAnsi="Menlo" w:cs="Menlo"/>
+          <w:color w:val="A709F5"/>
+          <w:sz w:val="20"/>
+          <w:szCs w:val="20"/>
+          <w:lang w:val="en-IL" w:eastAsia="en-US"/>
+        </w:rPr>
+        <w:t>', '</w:t>
+      </w:r>
+      <w:r>
+        <w:rPr>
+          <w:rFonts w:ascii="Menlo" w:hAnsi="Menlo" w:cs="Menlo"/>
+          <w:sz w:val="20"/>
+          <w:szCs w:val="20"/>
+          <w:lang w:val="en-IL" w:eastAsia="en-US"/>
+        </w:rPr>
+        <w:t xml:space="preserve">, num2str(A1), </w:t>
+      </w:r>
+      <w:r>
+        <w:rPr>
+          <w:rFonts w:ascii="Menlo" w:hAnsi="Menlo" w:cs="Menlo"/>
+          <w:color w:val="A709F5"/>
+          <w:sz w:val="20"/>
+          <w:szCs w:val="20"/>
+          <w:lang w:val="en-IL" w:eastAsia="en-US"/>
+        </w:rPr>
+        <w:t>') with '</w:t>
+      </w:r>
+      <w:r>
+        <w:rPr>
+          <w:rFonts w:ascii="Menlo" w:hAnsi="Menlo" w:cs="Menlo"/>
+          <w:sz w:val="20"/>
+          <w:szCs w:val="20"/>
+          <w:lang w:val="en-IL" w:eastAsia="en-US"/>
+        </w:rPr>
+        <w:t xml:space="preserve">, name_window, </w:t>
+      </w:r>
+      <w:r>
+        <w:rPr>
+          <w:rFonts w:ascii="Menlo" w:hAnsi="Menlo" w:cs="Menlo"/>
+          <w:color w:val="A709F5"/>
+          <w:sz w:val="20"/>
+          <w:szCs w:val="20"/>
+          <w:lang w:val="en-IL" w:eastAsia="en-US"/>
+        </w:rPr>
+        <w:t>' is '</w:t>
+      </w:r>
+      <w:r>
+        <w:rPr>
+          <w:rFonts w:ascii="Menlo" w:hAnsi="Menlo" w:cs="Menlo"/>
+          <w:sz w:val="20"/>
+          <w:szCs w:val="20"/>
+          <w:lang w:val="en-IL" w:eastAsia="en-US"/>
+        </w:rPr>
+        <w:t xml:space="preserve">, num2str(delta_f), </w:t>
+      </w:r>
+      <w:r>
+        <w:rPr>
+          <w:rFonts w:ascii="Menlo" w:hAnsi="Menlo" w:cs="Menlo"/>
+          <w:color w:val="A709F5"/>
+          <w:sz w:val="20"/>
+          <w:szCs w:val="20"/>
+          <w:lang w:val="en-IL" w:eastAsia="en-US"/>
+        </w:rPr>
+        <w:t>' Hz'</w:t>
+      </w:r>
+      <w:r>
+        <w:rPr>
+          <w:rFonts w:ascii="Menlo" w:hAnsi="Menlo" w:cs="Menlo"/>
+          <w:sz w:val="20"/>
+          <w:szCs w:val="20"/>
+          <w:lang w:val="en-IL" w:eastAsia="en-US"/>
+        </w:rPr>
+        <w:t>]);</w:t>
+      </w:r>
+    </w:p>
+    <w:p>
+      <w:pPr>
+        <w:bidi w:val="0"/>
+        <w:spacing w:before="0" w:after="0" w:line="240" w:lineRule="auto"/>
+        <w:jc w:val="left"/>
+        <w:rPr>
+          <w:rFonts w:ascii="Menlo" w:hAnsi="Menlo" w:cs="Menlo"/>
+          <w:sz w:val="20"/>
+          <w:szCs w:val="20"/>
+          <w:lang w:val="en-IL" w:eastAsia="en-US"/>
+        </w:rPr>
+      </w:pPr>
+      <w:r>
+        <w:rPr>
+          <w:rFonts w:ascii="Menlo" w:hAnsi="Menlo" w:cs="Menlo"/>
+          <w:sz w:val="20"/>
+          <w:szCs w:val="20"/>
+          <w:lang w:val="en-IL" w:eastAsia="en-US"/>
+        </w:rPr>
+        <w:t xml:space="preserve">    </w:t>
+      </w:r>
+    </w:p>
+    <w:p>
+      <w:pPr>
+        <w:bidi w:val="0"/>
+        <w:spacing w:before="0" w:after="0" w:line="240" w:lineRule="auto"/>
+        <w:jc w:val="left"/>
+        <w:rPr>
+          <w:rFonts w:ascii="Menlo" w:hAnsi="Menlo" w:cs="Menlo"/>
+          <w:sz w:val="20"/>
+          <w:szCs w:val="20"/>
+          <w:lang w:val="en-IL" w:eastAsia="en-US"/>
+        </w:rPr>
+      </w:pPr>
+      <w:r>
+        <w:rPr>
+          <w:rFonts w:ascii="Menlo" w:hAnsi="Menlo" w:cs="Menlo"/>
+          <w:sz w:val="20"/>
+          <w:szCs w:val="20"/>
+          <w:lang w:val="en-IL" w:eastAsia="en-US"/>
+        </w:rPr>
+        <w:t xml:space="preserve">    </w:t>
+      </w:r>
+      <w:r>
+        <w:rPr>
+          <w:rFonts w:ascii="Menlo" w:hAnsi="Menlo" w:cs="Menlo"/>
+          <w:color w:val="008013"/>
+          <w:sz w:val="20"/>
+          <w:szCs w:val="20"/>
+          <w:lang w:val="en-IL" w:eastAsia="en-US"/>
+        </w:rPr>
+        <w:t>% Frequencies</w:t>
+      </w:r>
+    </w:p>
+    <w:p>
+      <w:pPr>
+        <w:bidi w:val="0"/>
+        <w:spacing w:before="0" w:after="0" w:line="240" w:lineRule="auto"/>
+        <w:jc w:val="left"/>
+        <w:rPr>
+          <w:rFonts w:ascii="Menlo" w:hAnsi="Menlo" w:cs="Menlo"/>
+          <w:sz w:val="20"/>
+          <w:szCs w:val="20"/>
+          <w:lang w:val="en-IL" w:eastAsia="en-US"/>
+        </w:rPr>
+      </w:pPr>
+      <w:r>
+        <w:rPr>
+          <w:rFonts w:ascii="Menlo" w:hAnsi="Menlo" w:cs="Menlo"/>
+          <w:sz w:val="20"/>
+          <w:szCs w:val="20"/>
+          <w:lang w:val="en-IL" w:eastAsia="en-US"/>
+        </w:rPr>
+        <w:t xml:space="preserve">    f1 = 1600; </w:t>
+      </w:r>
+      <w:r>
+        <w:rPr>
+          <w:rFonts w:ascii="Menlo" w:hAnsi="Menlo" w:cs="Menlo"/>
+          <w:color w:val="008013"/>
+          <w:sz w:val="20"/>
+          <w:szCs w:val="20"/>
+          <w:lang w:val="en-IL" w:eastAsia="en-US"/>
+        </w:rPr>
+        <w:t>% Frequency of the first sinusoid in Hz</w:t>
+      </w:r>
+    </w:p>
+    <w:p>
+      <w:pPr>
+        <w:bidi w:val="0"/>
+        <w:spacing w:before="0" w:after="0" w:line="240" w:lineRule="auto"/>
+        <w:jc w:val="left"/>
+        <w:rPr>
+          <w:rFonts w:ascii="Menlo" w:hAnsi="Menlo" w:cs="Menlo"/>
+          <w:sz w:val="20"/>
+          <w:szCs w:val="20"/>
+          <w:lang w:val="en-IL" w:eastAsia="en-US"/>
+        </w:rPr>
+      </w:pPr>
+      <w:r>
+        <w:rPr>
+          <w:rFonts w:ascii="Menlo" w:hAnsi="Menlo" w:cs="Menlo"/>
+          <w:sz w:val="20"/>
+          <w:szCs w:val="20"/>
+          <w:lang w:val="en-IL" w:eastAsia="en-US"/>
+        </w:rPr>
+        <w:t xml:space="preserve">    f0 = f1 + delta_f; </w:t>
+      </w:r>
+      <w:r>
+        <w:rPr>
+          <w:rFonts w:ascii="Menlo" w:hAnsi="Menlo" w:cs="Menlo"/>
+          <w:color w:val="008013"/>
+          <w:sz w:val="20"/>
+          <w:szCs w:val="20"/>
+          <w:lang w:val="en-IL" w:eastAsia="en-US"/>
+        </w:rPr>
+        <w:t>% Frequency of the second sinusoid in Hz, ensuring |f0 - f1| = 2/N</w:t>
+      </w:r>
+    </w:p>
+    <w:p>
+      <w:pPr>
+        <w:bidi w:val="0"/>
+        <w:spacing w:before="0" w:after="0" w:line="240" w:lineRule="auto"/>
+        <w:jc w:val="left"/>
+        <w:rPr>
+          <w:rFonts w:ascii="Menlo" w:hAnsi="Menlo" w:cs="Menlo"/>
+          <w:sz w:val="20"/>
+          <w:szCs w:val="20"/>
+          <w:lang w:val="en-IL" w:eastAsia="en-US"/>
+        </w:rPr>
+      </w:pPr>
+      <w:r>
+        <w:rPr>
+          <w:rFonts w:ascii="Menlo" w:hAnsi="Menlo" w:cs="Menlo"/>
+          <w:sz w:val="20"/>
+          <w:szCs w:val="20"/>
+          <w:lang w:val="en-IL" w:eastAsia="en-US"/>
+        </w:rPr>
+        <w:t xml:space="preserve">    </w:t>
+      </w:r>
+    </w:p>
+    <w:p>
+      <w:pPr>
+        <w:bidi w:val="0"/>
+        <w:spacing w:before="0" w:after="0" w:line="240" w:lineRule="auto"/>
+        <w:jc w:val="left"/>
+        <w:rPr>
+          <w:rFonts w:ascii="Menlo" w:hAnsi="Menlo" w:cs="Menlo"/>
+          <w:sz w:val="20"/>
+          <w:szCs w:val="20"/>
+          <w:lang w:val="en-IL" w:eastAsia="en-US"/>
+        </w:rPr>
+      </w:pPr>
+      <w:r>
+        <w:rPr>
+          <w:rFonts w:ascii="Menlo" w:hAnsi="Menlo" w:cs="Menlo"/>
+          <w:sz w:val="20"/>
+          <w:szCs w:val="20"/>
+          <w:lang w:val="en-IL" w:eastAsia="en-US"/>
+        </w:rPr>
+        <w:t xml:space="preserve">    </w:t>
+      </w:r>
+      <w:r>
+        <w:rPr>
+          <w:rFonts w:ascii="Menlo" w:hAnsi="Menlo" w:cs="Menlo"/>
+          <w:color w:val="008013"/>
+          <w:sz w:val="20"/>
+          <w:szCs w:val="20"/>
+          <w:lang w:val="en-IL" w:eastAsia="en-US"/>
+        </w:rPr>
+        <w:t>% Time vector</w:t>
+      </w:r>
+    </w:p>
+    <w:p>
+      <w:pPr>
+        <w:bidi w:val="0"/>
+        <w:spacing w:before="0" w:after="0" w:line="240" w:lineRule="auto"/>
+        <w:jc w:val="left"/>
+        <w:rPr>
+          <w:rFonts w:ascii="Menlo" w:hAnsi="Menlo" w:cs="Menlo"/>
+          <w:sz w:val="20"/>
+          <w:szCs w:val="20"/>
+          <w:lang w:val="en-IL" w:eastAsia="en-US"/>
+        </w:rPr>
+      </w:pPr>
+      <w:r>
+        <w:rPr>
+          <w:rFonts w:ascii="Menlo" w:hAnsi="Menlo" w:cs="Menlo"/>
+          <w:sz w:val="20"/>
+          <w:szCs w:val="20"/>
+          <w:lang w:val="en-IL" w:eastAsia="en-US"/>
+        </w:rPr>
+        <w:t xml:space="preserve">    t = (0:N-1)/fs;</w:t>
+      </w:r>
+    </w:p>
+    <w:p>
+      <w:pPr>
+        <w:bidi w:val="0"/>
+        <w:spacing w:before="0" w:after="0" w:line="240" w:lineRule="auto"/>
+        <w:jc w:val="left"/>
+        <w:rPr>
+          <w:rFonts w:ascii="Menlo" w:hAnsi="Menlo" w:cs="Menlo"/>
+          <w:sz w:val="20"/>
+          <w:szCs w:val="20"/>
+          <w:lang w:val="en-IL" w:eastAsia="en-US"/>
+        </w:rPr>
+      </w:pPr>
+      <w:r>
+        <w:rPr>
+          <w:rFonts w:ascii="Menlo" w:hAnsi="Menlo" w:cs="Menlo"/>
+          <w:sz w:val="20"/>
+          <w:szCs w:val="20"/>
+          <w:lang w:val="en-IL" w:eastAsia="en-US"/>
+        </w:rPr>
+        <w:t xml:space="preserve">    </w:t>
+      </w:r>
+    </w:p>
+    <w:p>
+      <w:pPr>
+        <w:bidi w:val="0"/>
+        <w:spacing w:before="0" w:after="0" w:line="240" w:lineRule="auto"/>
+        <w:jc w:val="left"/>
+        <w:rPr>
+          <w:rFonts w:ascii="Menlo" w:hAnsi="Menlo" w:cs="Menlo"/>
+          <w:sz w:val="20"/>
+          <w:szCs w:val="20"/>
+          <w:lang w:val="en-IL" w:eastAsia="en-US"/>
+        </w:rPr>
+      </w:pPr>
+      <w:r>
+        <w:rPr>
+          <w:rFonts w:ascii="Menlo" w:hAnsi="Menlo" w:cs="Menlo"/>
+          <w:sz w:val="20"/>
+          <w:szCs w:val="20"/>
+          <w:lang w:val="en-IL" w:eastAsia="en-US"/>
+        </w:rPr>
+        <w:t xml:space="preserve">    </w:t>
+      </w:r>
+      <w:r>
+        <w:rPr>
+          <w:rFonts w:ascii="Menlo" w:hAnsi="Menlo" w:cs="Menlo"/>
+          <w:color w:val="008013"/>
+          <w:sz w:val="20"/>
+          <w:szCs w:val="20"/>
+          <w:lang w:val="en-IL" w:eastAsia="en-US"/>
+        </w:rPr>
+        <w:t>% Signal components</w:t>
+      </w:r>
+    </w:p>
+    <w:p>
+      <w:pPr>
+        <w:bidi w:val="0"/>
+        <w:spacing w:before="0" w:after="0" w:line="240" w:lineRule="auto"/>
+        <w:jc w:val="left"/>
+        <w:rPr>
+          <w:rFonts w:ascii="Menlo" w:hAnsi="Menlo" w:cs="Menlo"/>
+          <w:sz w:val="20"/>
+          <w:szCs w:val="20"/>
+          <w:lang w:val="en-IL" w:eastAsia="en-US"/>
+        </w:rPr>
+      </w:pPr>
+      <w:r>
+        <w:rPr>
+          <w:rFonts w:ascii="Menlo" w:hAnsi="Menlo" w:cs="Menlo"/>
+          <w:sz w:val="20"/>
+          <w:szCs w:val="20"/>
+          <w:lang w:val="en-IL" w:eastAsia="en-US"/>
+        </w:rPr>
+        <w:t xml:space="preserve">    x0 = A0 * sin(2 * pi * f0 * t);</w:t>
+      </w:r>
+    </w:p>
+    <w:p>
+      <w:pPr>
+        <w:bidi w:val="0"/>
+        <w:spacing w:before="0" w:after="0" w:line="240" w:lineRule="auto"/>
+        <w:jc w:val="left"/>
+        <w:rPr>
+          <w:rFonts w:ascii="Menlo" w:hAnsi="Menlo" w:cs="Menlo"/>
+          <w:sz w:val="20"/>
+          <w:szCs w:val="20"/>
+          <w:lang w:val="en-IL" w:eastAsia="en-US"/>
+        </w:rPr>
+      </w:pPr>
+      <w:r>
+        <w:rPr>
+          <w:rFonts w:ascii="Menlo" w:hAnsi="Menlo" w:cs="Menlo"/>
+          <w:sz w:val="20"/>
+          <w:szCs w:val="20"/>
+          <w:lang w:val="en-IL" w:eastAsia="en-US"/>
+        </w:rPr>
+        <w:t xml:space="preserve">    x1 = A1 * sin(2 * pi * f1 * t);</w:t>
+      </w:r>
+    </w:p>
+    <w:p>
+      <w:pPr>
+        <w:bidi w:val="0"/>
+        <w:spacing w:before="0" w:after="0" w:line="240" w:lineRule="auto"/>
+        <w:jc w:val="left"/>
+        <w:rPr>
+          <w:rFonts w:ascii="Menlo" w:hAnsi="Menlo" w:cs="Menlo"/>
+          <w:sz w:val="20"/>
+          <w:szCs w:val="20"/>
+          <w:lang w:val="en-IL" w:eastAsia="en-US"/>
+        </w:rPr>
+      </w:pPr>
+      <w:r>
+        <w:rPr>
+          <w:rFonts w:ascii="Menlo" w:hAnsi="Menlo" w:cs="Menlo"/>
+          <w:sz w:val="20"/>
+          <w:szCs w:val="20"/>
+          <w:lang w:val="en-IL" w:eastAsia="en-US"/>
+        </w:rPr>
+        <w:t xml:space="preserve">    </w:t>
+      </w:r>
+    </w:p>
+    <w:p>
+      <w:pPr>
+        <w:bidi w:val="0"/>
+        <w:spacing w:before="0" w:after="0" w:line="240" w:lineRule="auto"/>
+        <w:jc w:val="left"/>
+        <w:rPr>
+          <w:rFonts w:ascii="Menlo" w:hAnsi="Menlo" w:cs="Menlo"/>
+          <w:sz w:val="20"/>
+          <w:szCs w:val="20"/>
+          <w:lang w:val="en-IL" w:eastAsia="en-US"/>
+        </w:rPr>
+      </w:pPr>
+      <w:r>
+        <w:rPr>
+          <w:rFonts w:ascii="Menlo" w:hAnsi="Menlo" w:cs="Menlo"/>
+          <w:sz w:val="20"/>
+          <w:szCs w:val="20"/>
+          <w:lang w:val="en-IL" w:eastAsia="en-US"/>
+        </w:rPr>
+        <w:t xml:space="preserve">    </w:t>
+      </w:r>
+      <w:r>
+        <w:rPr>
+          <w:rFonts w:ascii="Menlo" w:hAnsi="Menlo" w:cs="Menlo"/>
+          <w:color w:val="008013"/>
+          <w:sz w:val="20"/>
+          <w:szCs w:val="20"/>
+          <w:lang w:val="en-IL" w:eastAsia="en-US"/>
+        </w:rPr>
+        <w:t>% Combined signal</w:t>
+      </w:r>
+    </w:p>
+    <w:p>
+      <w:pPr>
+        <w:bidi w:val="0"/>
+        <w:spacing w:before="0" w:after="0" w:line="240" w:lineRule="auto"/>
+        <w:jc w:val="left"/>
+        <w:rPr>
+          <w:rFonts w:ascii="Menlo" w:hAnsi="Menlo" w:cs="Menlo"/>
+          <w:sz w:val="20"/>
+          <w:szCs w:val="20"/>
+          <w:lang w:val="en-IL" w:eastAsia="en-US"/>
+        </w:rPr>
+      </w:pPr>
+      <w:r>
+        <w:rPr>
+          <w:rFonts w:ascii="Menlo" w:hAnsi="Menlo" w:cs="Menlo"/>
+          <w:sz w:val="20"/>
+          <w:szCs w:val="20"/>
+          <w:lang w:val="en-IL" w:eastAsia="en-US"/>
+        </w:rPr>
+        <w:t xml:space="preserve">    x = x0 + x1;</w:t>
+      </w:r>
+    </w:p>
+    <w:p>
+      <w:pPr>
+        <w:bidi w:val="0"/>
+        <w:spacing w:before="0" w:after="0" w:line="240" w:lineRule="auto"/>
+        <w:jc w:val="left"/>
+        <w:rPr>
+          <w:rFonts w:ascii="Menlo" w:hAnsi="Menlo" w:cs="Menlo"/>
+          <w:sz w:val="20"/>
+          <w:szCs w:val="20"/>
+          <w:lang w:val="en-IL" w:eastAsia="en-US"/>
+        </w:rPr>
+      </w:pPr>
+      <w:r>
+        <w:rPr>
+          <w:rFonts w:ascii="Menlo" w:hAnsi="Menlo" w:cs="Menlo"/>
+          <w:sz w:val="20"/>
+          <w:szCs w:val="20"/>
+          <w:lang w:val="en-IL" w:eastAsia="en-US"/>
         </w:rPr>
         <w:lastRenderedPageBreak/>
         <w:t xml:space="preserve">    </w:t>
       </w:r>
-      <w:proofErr w:type="spellStart"/>
-      <w:proofErr w:type="gramStart"/>
-      <w:r>
+    </w:p>
+    <w:p>
+      <w:pPr>
+        <w:bidi w:val="0"/>
+        <w:spacing w:before="0" w:after="0" w:line="240" w:lineRule="auto"/>
+        <w:jc w:val="left"/>
         <w:rPr>
           <w:rFonts w:ascii="Menlo" w:hAnsi="Menlo" w:cs="Menlo"/>
           <w:sz w:val="20"/>
           <w:szCs w:val="20"/>
-        </w:rPr>
-        <w:t>disp</w:t>
-      </w:r>
-      <w:proofErr w:type="spellEnd"/>
+          <w:lang w:val="en-IL" w:eastAsia="en-US"/>
+        </w:rPr>
+      </w:pPr>
       <w:r>
         <w:rPr>
           <w:rFonts w:ascii="Menlo" w:hAnsi="Menlo" w:cs="Menlo"/>
           <w:sz w:val="20"/>
           <w:szCs w:val="20"/>
-        </w:rPr>
-        <w:t>(</w:t>
-      </w:r>
-      <w:proofErr w:type="gramEnd"/>
+          <w:lang w:val="en-IL" w:eastAsia="en-US"/>
+        </w:rPr>
+        <w:t xml:space="preserve">    </w:t>
+      </w:r>
       <w:r>
         <w:rPr>
           <w:rFonts w:ascii="Menlo" w:hAnsi="Menlo" w:cs="Menlo"/>
-          <w:sz w:val="20"/>
-          <w:szCs w:val="20"/>
-        </w:rPr>
-        <w:t>[</w:t>
+          <w:color w:val="008013"/>
+          <w:sz w:val="20"/>
+          <w:szCs w:val="20"/>
+          <w:lang w:val="en-IL" w:eastAsia="en-US"/>
+        </w:rPr>
+        <w:t>% Define the rectangular window</w:t>
+      </w:r>
+    </w:p>
+    <w:p>
+      <w:pPr>
+        <w:bidi w:val="0"/>
+        <w:spacing w:before="0" w:after="0" w:line="240" w:lineRule="auto"/>
+        <w:jc w:val="left"/>
+        <w:rPr>
+          <w:rFonts w:ascii="Menlo" w:hAnsi="Menlo" w:cs="Menlo"/>
+          <w:sz w:val="20"/>
+          <w:szCs w:val="20"/>
+          <w:lang w:val="en-IL" w:eastAsia="en-US"/>
+        </w:rPr>
+      </w:pPr>
+      <w:r>
+        <w:rPr>
+          <w:rFonts w:ascii="Menlo" w:hAnsi="Menlo" w:cs="Menlo"/>
+          <w:sz w:val="20"/>
+          <w:szCs w:val="20"/>
+          <w:lang w:val="en-IL" w:eastAsia="en-US"/>
+        </w:rPr>
+        <w:t xml:space="preserve">    rect_window = ones(N, 1);</w:t>
+      </w:r>
+    </w:p>
+    <w:p>
+      <w:pPr>
+        <w:bidi w:val="0"/>
+        <w:spacing w:before="0" w:after="0" w:line="240" w:lineRule="auto"/>
+        <w:jc w:val="left"/>
+        <w:rPr>
+          <w:rFonts w:ascii="Menlo" w:hAnsi="Menlo" w:cs="Menlo"/>
+          <w:sz w:val="20"/>
+          <w:szCs w:val="20"/>
+          <w:lang w:val="en-IL" w:eastAsia="en-US"/>
+        </w:rPr>
+      </w:pPr>
+      <w:r>
+        <w:rPr>
+          <w:rFonts w:ascii="Menlo" w:hAnsi="Menlo" w:cs="Menlo"/>
+          <w:sz w:val="20"/>
+          <w:szCs w:val="20"/>
+          <w:lang w:val="en-IL" w:eastAsia="en-US"/>
+        </w:rPr>
+        <w:t xml:space="preserve">    </w:t>
+      </w:r>
+      <w:r>
+        <w:rPr>
+          <w:rFonts w:ascii="Menlo" w:hAnsi="Menlo" w:cs="Menlo"/>
+          <w:color w:val="008013"/>
+          <w:sz w:val="20"/>
+          <w:szCs w:val="20"/>
+          <w:lang w:val="en-IL" w:eastAsia="en-US"/>
+        </w:rPr>
+        <w:t>% Apply the rectangular window to the signal</w:t>
+      </w:r>
+    </w:p>
+    <w:p>
+      <w:pPr>
+        <w:bidi w:val="0"/>
+        <w:spacing w:before="0" w:after="0" w:line="240" w:lineRule="auto"/>
+        <w:jc w:val="left"/>
+        <w:rPr>
+          <w:rFonts w:ascii="Menlo" w:hAnsi="Menlo" w:cs="Menlo"/>
+          <w:sz w:val="20"/>
+          <w:szCs w:val="20"/>
+          <w:lang w:val="en-IL" w:eastAsia="en-US"/>
+        </w:rPr>
+      </w:pPr>
+      <w:r>
+        <w:rPr>
+          <w:rFonts w:ascii="Menlo" w:hAnsi="Menlo" w:cs="Menlo"/>
+          <w:sz w:val="20"/>
+          <w:szCs w:val="20"/>
+          <w:lang w:val="en-IL" w:eastAsia="en-US"/>
+        </w:rPr>
+        <w:t xml:space="preserve">    x_windowed_rect = x .* rect_window';</w:t>
+      </w:r>
+    </w:p>
+    <w:p>
+      <w:pPr>
+        <w:bidi w:val="0"/>
+        <w:spacing w:before="0" w:after="0" w:line="240" w:lineRule="auto"/>
+        <w:jc w:val="left"/>
+        <w:rPr>
+          <w:rFonts w:ascii="Menlo" w:hAnsi="Menlo" w:cs="Menlo"/>
+          <w:sz w:val="20"/>
+          <w:szCs w:val="20"/>
+          <w:lang w:val="en-IL" w:eastAsia="en-US"/>
+        </w:rPr>
+      </w:pPr>
+      <w:r>
+        <w:rPr>
+          <w:rFonts w:ascii="Menlo" w:hAnsi="Menlo" w:cs="Menlo"/>
+          <w:sz w:val="20"/>
+          <w:szCs w:val="20"/>
+          <w:lang w:val="en-IL" w:eastAsia="en-US"/>
+        </w:rPr>
+        <w:t xml:space="preserve">    </w:t>
+      </w:r>
+    </w:p>
+    <w:p>
+      <w:pPr>
+        <w:bidi w:val="0"/>
+        <w:spacing w:before="0" w:after="0" w:line="240" w:lineRule="auto"/>
+        <w:jc w:val="left"/>
+        <w:rPr>
+          <w:rFonts w:ascii="Menlo" w:hAnsi="Menlo" w:cs="Menlo"/>
+          <w:sz w:val="20"/>
+          <w:szCs w:val="20"/>
+          <w:lang w:val="en-IL" w:eastAsia="en-US"/>
+        </w:rPr>
+      </w:pPr>
+      <w:r>
+        <w:rPr>
+          <w:rFonts w:ascii="Menlo" w:hAnsi="Menlo" w:cs="Menlo"/>
+          <w:sz w:val="20"/>
+          <w:szCs w:val="20"/>
+          <w:lang w:val="en-IL" w:eastAsia="en-US"/>
+        </w:rPr>
+        <w:t xml:space="preserve">    </w:t>
+      </w:r>
+    </w:p>
+    <w:p>
+      <w:pPr>
+        <w:bidi w:val="0"/>
+        <w:spacing w:before="0" w:after="0" w:line="240" w:lineRule="auto"/>
+        <w:jc w:val="left"/>
+        <w:rPr>
+          <w:rFonts w:ascii="Menlo" w:hAnsi="Menlo" w:cs="Menlo"/>
+          <w:sz w:val="20"/>
+          <w:szCs w:val="20"/>
+          <w:lang w:val="en-IL" w:eastAsia="en-US"/>
+        </w:rPr>
+      </w:pPr>
+      <w:r>
+        <w:rPr>
+          <w:rFonts w:ascii="Menlo" w:hAnsi="Menlo" w:cs="Menlo"/>
+          <w:sz w:val="20"/>
+          <w:szCs w:val="20"/>
+          <w:lang w:val="en-IL" w:eastAsia="en-US"/>
+        </w:rPr>
+        <w:t xml:space="preserve">    </w:t>
+      </w:r>
+      <w:r>
+        <w:rPr>
+          <w:rFonts w:ascii="Menlo" w:hAnsi="Menlo" w:cs="Menlo"/>
+          <w:color w:val="008013"/>
+          <w:sz w:val="20"/>
+          <w:szCs w:val="20"/>
+          <w:lang w:val="en-IL" w:eastAsia="en-US"/>
+        </w:rPr>
+        <w:t>% Apply Hann window</w:t>
+      </w:r>
+    </w:p>
+    <w:p>
+      <w:pPr>
+        <w:bidi w:val="0"/>
+        <w:spacing w:before="0" w:after="0" w:line="240" w:lineRule="auto"/>
+        <w:jc w:val="left"/>
+        <w:rPr>
+          <w:rFonts w:ascii="Menlo" w:hAnsi="Menlo" w:cs="Menlo"/>
+          <w:sz w:val="20"/>
+          <w:szCs w:val="20"/>
+          <w:lang w:val="en-IL" w:eastAsia="en-US"/>
+        </w:rPr>
+      </w:pPr>
+      <w:r>
+        <w:rPr>
+          <w:rFonts w:ascii="Menlo" w:hAnsi="Menlo" w:cs="Menlo"/>
+          <w:sz w:val="20"/>
+          <w:szCs w:val="20"/>
+          <w:lang w:val="en-IL" w:eastAsia="en-US"/>
+        </w:rPr>
+        <w:t xml:space="preserve">    hann_window = 0.5 * (1 - cos(2 * pi * (0:N-1)' / (N-1)));</w:t>
+      </w:r>
+    </w:p>
+    <w:p>
+      <w:pPr>
+        <w:bidi w:val="0"/>
+        <w:spacing w:before="0" w:after="0" w:line="240" w:lineRule="auto"/>
+        <w:jc w:val="left"/>
+        <w:rPr>
+          <w:rFonts w:ascii="Menlo" w:hAnsi="Menlo" w:cs="Menlo"/>
+          <w:sz w:val="20"/>
+          <w:szCs w:val="20"/>
+          <w:lang w:val="en-IL" w:eastAsia="en-US"/>
+        </w:rPr>
+      </w:pPr>
+      <w:r>
+        <w:rPr>
+          <w:rFonts w:ascii="Menlo" w:hAnsi="Menlo" w:cs="Menlo"/>
+          <w:sz w:val="20"/>
+          <w:szCs w:val="20"/>
+          <w:lang w:val="en-IL" w:eastAsia="en-US"/>
+        </w:rPr>
+        <w:t xml:space="preserve">    x_windowed_hann = x .* hann_window';</w:t>
+      </w:r>
+    </w:p>
+    <w:p>
+      <w:pPr>
+        <w:bidi w:val="0"/>
+        <w:spacing w:before="0" w:after="0" w:line="240" w:lineRule="auto"/>
+        <w:jc w:val="left"/>
+        <w:rPr>
+          <w:rFonts w:ascii="Menlo" w:hAnsi="Menlo" w:cs="Menlo"/>
+          <w:sz w:val="20"/>
+          <w:szCs w:val="20"/>
+          <w:lang w:val="en-IL" w:eastAsia="en-US"/>
+        </w:rPr>
+      </w:pPr>
+      <w:r>
+        <w:rPr>
+          <w:rFonts w:ascii="Menlo" w:hAnsi="Menlo" w:cs="Menlo"/>
+          <w:sz w:val="20"/>
+          <w:szCs w:val="20"/>
+          <w:lang w:val="en-IL" w:eastAsia="en-US"/>
+        </w:rPr>
+        <w:t xml:space="preserve">    </w:t>
+      </w:r>
+    </w:p>
+    <w:p>
+      <w:pPr>
+        <w:bidi w:val="0"/>
+        <w:spacing w:before="0" w:after="0" w:line="240" w:lineRule="auto"/>
+        <w:jc w:val="left"/>
+        <w:rPr>
+          <w:rFonts w:ascii="Menlo" w:hAnsi="Menlo" w:cs="Menlo"/>
+          <w:sz w:val="20"/>
+          <w:szCs w:val="20"/>
+          <w:lang w:val="en-IL" w:eastAsia="en-US"/>
+        </w:rPr>
+      </w:pPr>
+      <w:r>
+        <w:rPr>
+          <w:rFonts w:ascii="Menlo" w:hAnsi="Menlo" w:cs="Menlo"/>
+          <w:sz w:val="20"/>
+          <w:szCs w:val="20"/>
+          <w:lang w:val="en-IL" w:eastAsia="en-US"/>
+        </w:rPr>
+        <w:t xml:space="preserve">    </w:t>
+      </w:r>
+      <w:r>
+        <w:rPr>
+          <w:rFonts w:ascii="Menlo" w:hAnsi="Menlo" w:cs="Menlo"/>
+          <w:color w:val="008013"/>
+          <w:sz w:val="20"/>
+          <w:szCs w:val="20"/>
+          <w:lang w:val="en-IL" w:eastAsia="en-US"/>
+        </w:rPr>
+        <w:t>% Generate the Kaiser window</w:t>
+      </w:r>
+    </w:p>
+    <w:p>
+      <w:pPr>
+        <w:bidi w:val="0"/>
+        <w:spacing w:before="0" w:after="0" w:line="240" w:lineRule="auto"/>
+        <w:jc w:val="left"/>
+        <w:rPr>
+          <w:rFonts w:ascii="Menlo" w:hAnsi="Menlo" w:cs="Menlo"/>
+          <w:sz w:val="20"/>
+          <w:szCs w:val="20"/>
+          <w:lang w:val="en-IL" w:eastAsia="en-US"/>
+        </w:rPr>
+      </w:pPr>
+      <w:r>
+        <w:rPr>
+          <w:rFonts w:ascii="Menlo" w:hAnsi="Menlo" w:cs="Menlo"/>
+          <w:sz w:val="20"/>
+          <w:szCs w:val="20"/>
+          <w:lang w:val="en-IL" w:eastAsia="en-US"/>
+        </w:rPr>
+        <w:t xml:space="preserve">    kaiser_window = kaiser(N, beta);</w:t>
+      </w:r>
+    </w:p>
+    <w:p>
+      <w:pPr>
+        <w:bidi w:val="0"/>
+        <w:spacing w:before="0" w:after="0" w:line="240" w:lineRule="auto"/>
+        <w:jc w:val="left"/>
+        <w:rPr>
+          <w:rFonts w:ascii="Menlo" w:hAnsi="Menlo" w:cs="Menlo"/>
+          <w:sz w:val="20"/>
+          <w:szCs w:val="20"/>
+          <w:lang w:val="en-IL" w:eastAsia="en-US"/>
+        </w:rPr>
+      </w:pPr>
+      <w:r>
+        <w:rPr>
+          <w:rFonts w:ascii="Menlo" w:hAnsi="Menlo" w:cs="Menlo"/>
+          <w:sz w:val="20"/>
+          <w:szCs w:val="20"/>
+          <w:lang w:val="en-IL" w:eastAsia="en-US"/>
+        </w:rPr>
+        <w:t xml:space="preserve">    </w:t>
+      </w:r>
+      <w:r>
+        <w:rPr>
+          <w:rFonts w:ascii="Menlo" w:hAnsi="Menlo" w:cs="Menlo"/>
+          <w:color w:val="008013"/>
+          <w:sz w:val="20"/>
+          <w:szCs w:val="20"/>
+          <w:lang w:val="en-IL" w:eastAsia="en-US"/>
+        </w:rPr>
+        <w:t>% Apply the Kaiser window to the signal</w:t>
+      </w:r>
+    </w:p>
+    <w:p>
+      <w:pPr>
+        <w:bidi w:val="0"/>
+        <w:spacing w:before="0" w:after="0" w:line="240" w:lineRule="auto"/>
+        <w:jc w:val="left"/>
+        <w:rPr>
+          <w:rFonts w:ascii="Menlo" w:hAnsi="Menlo" w:cs="Menlo"/>
+          <w:sz w:val="20"/>
+          <w:szCs w:val="20"/>
+          <w:lang w:val="en-IL" w:eastAsia="en-US"/>
+        </w:rPr>
+      </w:pPr>
+      <w:r>
+        <w:rPr>
+          <w:rFonts w:ascii="Menlo" w:hAnsi="Menlo" w:cs="Menlo"/>
+          <w:sz w:val="20"/>
+          <w:szCs w:val="20"/>
+          <w:lang w:val="en-IL" w:eastAsia="en-US"/>
+        </w:rPr>
+        <w:t xml:space="preserve">    x_windowed_kaiser = x .* kaiser_window';</w:t>
+      </w:r>
+    </w:p>
+    <w:p>
+      <w:pPr>
+        <w:bidi w:val="0"/>
+        <w:spacing w:before="0" w:after="0" w:line="240" w:lineRule="auto"/>
+        <w:jc w:val="left"/>
+        <w:rPr>
+          <w:rFonts w:ascii="Menlo" w:hAnsi="Menlo" w:cs="Menlo"/>
+          <w:sz w:val="20"/>
+          <w:szCs w:val="20"/>
+          <w:lang w:val="en-IL" w:eastAsia="en-US"/>
+        </w:rPr>
+      </w:pPr>
+      <w:r>
+        <w:rPr>
+          <w:rFonts w:ascii="Menlo" w:hAnsi="Menlo" w:cs="Menlo"/>
+          <w:sz w:val="20"/>
+          <w:szCs w:val="20"/>
+          <w:lang w:val="en-IL" w:eastAsia="en-US"/>
+        </w:rPr>
+        <w:t xml:space="preserve">    </w:t>
+      </w:r>
+    </w:p>
+    <w:p>
+      <w:pPr>
+        <w:bidi w:val="0"/>
+        <w:spacing w:before="0" w:after="0" w:line="240" w:lineRule="auto"/>
+        <w:jc w:val="left"/>
+        <w:rPr>
+          <w:rFonts w:ascii="Menlo" w:hAnsi="Menlo" w:cs="Menlo"/>
+          <w:sz w:val="20"/>
+          <w:szCs w:val="20"/>
+          <w:lang w:val="en-IL" w:eastAsia="en-US"/>
+        </w:rPr>
+      </w:pPr>
+    </w:p>
+    <w:p>
+      <w:pPr>
+        <w:bidi w:val="0"/>
+        <w:spacing w:before="0" w:after="0" w:line="240" w:lineRule="auto"/>
+        <w:jc w:val="left"/>
+        <w:rPr>
+          <w:rFonts w:ascii="Menlo" w:hAnsi="Menlo" w:cs="Menlo"/>
+          <w:sz w:val="20"/>
+          <w:szCs w:val="20"/>
+          <w:lang w:val="en-IL" w:eastAsia="en-US"/>
+        </w:rPr>
+      </w:pPr>
+      <w:r>
+        <w:rPr>
+          <w:rFonts w:ascii="Menlo" w:hAnsi="Menlo" w:cs="Menlo"/>
+          <w:sz w:val="20"/>
+          <w:szCs w:val="20"/>
+          <w:lang w:val="en-IL" w:eastAsia="en-US"/>
+        </w:rPr>
+        <w:t xml:space="preserve">    x_windowed = x_windowed_rect; </w:t>
+      </w:r>
+      <w:r>
+        <w:rPr>
+          <w:rFonts w:ascii="Menlo" w:hAnsi="Menlo" w:cs="Menlo"/>
+          <w:color w:val="008013"/>
+          <w:sz w:val="20"/>
+          <w:szCs w:val="20"/>
+          <w:lang w:val="en-IL" w:eastAsia="en-US"/>
+        </w:rPr>
+        <w:t>% CHANGE HERE!!!</w:t>
+      </w:r>
+    </w:p>
+    <w:p>
+      <w:pPr>
+        <w:bidi w:val="0"/>
+        <w:spacing w:before="0" w:after="0" w:line="240" w:lineRule="auto"/>
+        <w:jc w:val="left"/>
+        <w:rPr>
+          <w:rFonts w:ascii="Menlo" w:hAnsi="Menlo" w:cs="Menlo"/>
+          <w:sz w:val="20"/>
+          <w:szCs w:val="20"/>
+          <w:lang w:val="en-IL" w:eastAsia="en-US"/>
+        </w:rPr>
+      </w:pPr>
+      <w:r>
+        <w:rPr>
+          <w:rFonts w:ascii="Menlo" w:hAnsi="Menlo" w:cs="Menlo"/>
+          <w:sz w:val="20"/>
+          <w:szCs w:val="20"/>
+          <w:lang w:val="en-IL" w:eastAsia="en-US"/>
+        </w:rPr>
+        <w:t xml:space="preserve">    </w:t>
+      </w:r>
+    </w:p>
+    <w:p>
+      <w:pPr>
+        <w:bidi w:val="0"/>
+        <w:spacing w:before="0" w:after="0" w:line="240" w:lineRule="auto"/>
+        <w:jc w:val="left"/>
+        <w:rPr>
+          <w:rFonts w:ascii="Menlo" w:hAnsi="Menlo" w:cs="Menlo"/>
+          <w:sz w:val="20"/>
+          <w:szCs w:val="20"/>
+          <w:lang w:val="en-IL" w:eastAsia="en-US"/>
+        </w:rPr>
+      </w:pPr>
+      <w:r>
+        <w:rPr>
+          <w:rFonts w:ascii="Menlo" w:hAnsi="Menlo" w:cs="Menlo"/>
+          <w:sz w:val="20"/>
+          <w:szCs w:val="20"/>
+          <w:lang w:val="en-IL" w:eastAsia="en-US"/>
+        </w:rPr>
+        <w:t xml:space="preserve">    N2 = 256; </w:t>
+      </w:r>
+      <w:r>
+        <w:rPr>
+          <w:rFonts w:ascii="Menlo" w:hAnsi="Menlo" w:cs="Menlo"/>
+          <w:color w:val="008013"/>
+          <w:sz w:val="20"/>
+          <w:szCs w:val="20"/>
+          <w:lang w:val="en-IL" w:eastAsia="en-US"/>
+        </w:rPr>
+        <w:t>% Zero-padding length</w:t>
+      </w:r>
+    </w:p>
+    <w:p>
+      <w:pPr>
+        <w:bidi w:val="0"/>
+        <w:spacing w:before="0" w:after="0" w:line="240" w:lineRule="auto"/>
+        <w:jc w:val="left"/>
+        <w:rPr>
+          <w:rFonts w:ascii="Menlo" w:hAnsi="Menlo" w:cs="Menlo"/>
+          <w:sz w:val="20"/>
+          <w:szCs w:val="20"/>
+          <w:lang w:val="en-IL" w:eastAsia="en-US"/>
+        </w:rPr>
+      </w:pPr>
+      <w:r>
+        <w:rPr>
+          <w:rFonts w:ascii="Menlo" w:hAnsi="Menlo" w:cs="Menlo"/>
+          <w:sz w:val="20"/>
+          <w:szCs w:val="20"/>
+          <w:lang w:val="en-IL" w:eastAsia="en-US"/>
+        </w:rPr>
+        <w:t xml:space="preserve">    x_windowed_padded = [x_windowed, zeros(1, N2-N)];</w:t>
+      </w:r>
+    </w:p>
+    <w:p>
+      <w:pPr>
+        <w:bidi w:val="0"/>
+        <w:spacing w:before="0" w:after="0" w:line="240" w:lineRule="auto"/>
+        <w:jc w:val="left"/>
+        <w:rPr>
+          <w:rFonts w:ascii="Menlo" w:hAnsi="Menlo" w:cs="Menlo"/>
+          <w:sz w:val="20"/>
+          <w:szCs w:val="20"/>
+          <w:lang w:val="en-IL" w:eastAsia="en-US"/>
+        </w:rPr>
+      </w:pPr>
+      <w:r>
+        <w:rPr>
+          <w:rFonts w:ascii="Menlo" w:hAnsi="Menlo" w:cs="Menlo"/>
+          <w:sz w:val="20"/>
+          <w:szCs w:val="20"/>
+          <w:lang w:val="en-IL" w:eastAsia="en-US"/>
+        </w:rPr>
+        <w:t xml:space="preserve">    </w:t>
+      </w:r>
+    </w:p>
+    <w:p>
+      <w:pPr>
+        <w:bidi w:val="0"/>
+        <w:spacing w:before="0" w:after="0" w:line="240" w:lineRule="auto"/>
+        <w:jc w:val="left"/>
+        <w:rPr>
+          <w:rFonts w:ascii="Menlo" w:hAnsi="Menlo" w:cs="Menlo"/>
+          <w:sz w:val="20"/>
+          <w:szCs w:val="20"/>
+          <w:lang w:val="en-IL" w:eastAsia="en-US"/>
+        </w:rPr>
+      </w:pPr>
+      <w:r>
+        <w:rPr>
+          <w:rFonts w:ascii="Menlo" w:hAnsi="Menlo" w:cs="Menlo"/>
+          <w:sz w:val="20"/>
+          <w:szCs w:val="20"/>
+          <w:lang w:val="en-IL" w:eastAsia="en-US"/>
+        </w:rPr>
+        <w:t xml:space="preserve">    </w:t>
+      </w:r>
+      <w:r>
+        <w:rPr>
+          <w:rFonts w:ascii="Menlo" w:hAnsi="Menlo" w:cs="Menlo"/>
+          <w:color w:val="008013"/>
+          <w:sz w:val="20"/>
+          <w:szCs w:val="20"/>
+          <w:lang w:val="en-IL" w:eastAsia="en-US"/>
+        </w:rPr>
+        <w:t>% Compute the FFT</w:t>
+      </w:r>
+    </w:p>
+    <w:p>
+      <w:pPr>
+        <w:bidi w:val="0"/>
+        <w:spacing w:before="0" w:after="0" w:line="240" w:lineRule="auto"/>
+        <w:jc w:val="left"/>
+        <w:rPr>
+          <w:rFonts w:ascii="Menlo" w:hAnsi="Menlo" w:cs="Menlo"/>
+          <w:sz w:val="20"/>
+          <w:szCs w:val="20"/>
+          <w:lang w:val="en-IL" w:eastAsia="en-US"/>
+        </w:rPr>
+      </w:pPr>
+      <w:r>
+        <w:rPr>
+          <w:rFonts w:ascii="Menlo" w:hAnsi="Menlo" w:cs="Menlo"/>
+          <w:sz w:val="20"/>
+          <w:szCs w:val="20"/>
+          <w:lang w:val="en-IL" w:eastAsia="en-US"/>
+        </w:rPr>
+        <w:t xml:space="preserve">    X = fft(x_windowed_padded, N2);</w:t>
+      </w:r>
+    </w:p>
+    <w:p>
+      <w:pPr>
+        <w:bidi w:val="0"/>
+        <w:spacing w:before="0" w:after="0" w:line="240" w:lineRule="auto"/>
+        <w:jc w:val="left"/>
+        <w:rPr>
+          <w:rFonts w:ascii="Menlo" w:hAnsi="Menlo" w:cs="Menlo"/>
+          <w:sz w:val="20"/>
+          <w:szCs w:val="20"/>
+          <w:lang w:val="en-IL" w:eastAsia="en-US"/>
+        </w:rPr>
+      </w:pPr>
+      <w:r>
+        <w:rPr>
+          <w:rFonts w:ascii="Menlo" w:hAnsi="Menlo" w:cs="Menlo"/>
+          <w:sz w:val="20"/>
+          <w:szCs w:val="20"/>
+          <w:lang w:val="en-IL" w:eastAsia="en-US"/>
+        </w:rPr>
+        <w:t xml:space="preserve">    X = fftshift(X);</w:t>
+      </w:r>
+    </w:p>
+    <w:p>
+      <w:pPr>
+        <w:bidi w:val="0"/>
+        <w:spacing w:before="0" w:after="0" w:line="240" w:lineRule="auto"/>
+        <w:jc w:val="left"/>
+        <w:rPr>
+          <w:rFonts w:ascii="Menlo" w:hAnsi="Menlo" w:cs="Menlo"/>
+          <w:sz w:val="20"/>
+          <w:szCs w:val="20"/>
+          <w:lang w:val="en-IL" w:eastAsia="en-US"/>
+        </w:rPr>
+      </w:pPr>
+      <w:r>
+        <w:rPr>
+          <w:rFonts w:ascii="Menlo" w:hAnsi="Menlo" w:cs="Menlo"/>
+          <w:sz w:val="20"/>
+          <w:szCs w:val="20"/>
+          <w:lang w:val="en-IL" w:eastAsia="en-US"/>
+        </w:rPr>
+        <w:t xml:space="preserve">    f = (0:N2-1)*(fs/N2);</w:t>
+      </w:r>
+    </w:p>
+    <w:p>
+      <w:pPr>
+        <w:bidi w:val="0"/>
+        <w:spacing w:before="0" w:after="0" w:line="240" w:lineRule="auto"/>
+        <w:jc w:val="left"/>
+        <w:rPr>
+          <w:rFonts w:ascii="Menlo" w:hAnsi="Menlo" w:cs="Menlo"/>
+          <w:sz w:val="20"/>
+          <w:szCs w:val="20"/>
+          <w:lang w:val="en-IL" w:eastAsia="en-US"/>
+        </w:rPr>
+      </w:pPr>
+    </w:p>
+    <w:p>
+      <w:pPr>
+        <w:bidi w:val="0"/>
+        <w:spacing w:before="0" w:after="0" w:line="240" w:lineRule="auto"/>
+        <w:jc w:val="left"/>
+        <w:rPr>
+          <w:rFonts w:ascii="Menlo" w:hAnsi="Menlo" w:cs="Menlo"/>
+          <w:sz w:val="20"/>
+          <w:szCs w:val="20"/>
+          <w:lang w:val="en-IL" w:eastAsia="en-US"/>
+        </w:rPr>
+      </w:pPr>
+      <w:r>
+        <w:rPr>
+          <w:rFonts w:ascii="Menlo" w:hAnsi="Menlo" w:cs="Menlo"/>
+          <w:sz w:val="20"/>
+          <w:szCs w:val="20"/>
+          <w:lang w:val="en-IL" w:eastAsia="en-US"/>
+        </w:rPr>
+        <w:t xml:space="preserve">    </w:t>
+      </w:r>
+      <w:r>
+        <w:rPr>
+          <w:rFonts w:ascii="Menlo" w:hAnsi="Menlo" w:cs="Menlo"/>
+          <w:color w:val="008013"/>
+          <w:sz w:val="20"/>
+          <w:szCs w:val="20"/>
+          <w:lang w:val="en-IL" w:eastAsia="en-US"/>
+        </w:rPr>
+        <w:t>% Plot the magnitude spectrum</w:t>
+      </w:r>
+    </w:p>
+    <w:p>
+      <w:pPr>
+        <w:bidi w:val="0"/>
+        <w:spacing w:before="0" w:after="0" w:line="240" w:lineRule="auto"/>
+        <w:jc w:val="left"/>
+        <w:rPr>
+          <w:rFonts w:ascii="Menlo" w:hAnsi="Menlo" w:cs="Menlo"/>
+          <w:sz w:val="20"/>
+          <w:szCs w:val="20"/>
+          <w:lang w:val="en-IL" w:eastAsia="en-US"/>
+        </w:rPr>
+      </w:pPr>
+      <w:r>
+        <w:rPr>
+          <w:rFonts w:ascii="Menlo" w:hAnsi="Menlo" w:cs="Menlo"/>
+          <w:sz w:val="20"/>
+          <w:szCs w:val="20"/>
+          <w:lang w:val="en-IL" w:eastAsia="en-US"/>
+        </w:rPr>
+        <w:t xml:space="preserve">    figure;</w:t>
+      </w:r>
+    </w:p>
+    <w:p>
+      <w:pPr>
+        <w:bidi w:val="0"/>
+        <w:spacing w:before="0" w:after="0" w:line="240" w:lineRule="auto"/>
+        <w:jc w:val="left"/>
+        <w:rPr>
+          <w:rFonts w:ascii="Menlo" w:hAnsi="Menlo" w:cs="Menlo"/>
+          <w:sz w:val="20"/>
+          <w:szCs w:val="20"/>
+          <w:lang w:val="en-IL" w:eastAsia="en-US"/>
+        </w:rPr>
+      </w:pPr>
+      <w:r>
+        <w:rPr>
+          <w:rFonts w:ascii="Menlo" w:hAnsi="Menlo" w:cs="Menlo"/>
+          <w:sz w:val="20"/>
+          <w:szCs w:val="20"/>
+          <w:lang w:val="en-IL" w:eastAsia="en-US"/>
+        </w:rPr>
+        <w:t xml:space="preserve">    plot(f, 20*log10(abs(X)));</w:t>
+      </w:r>
+    </w:p>
+    <w:p>
+      <w:pPr>
+        <w:bidi w:val="0"/>
+        <w:spacing w:before="0" w:after="0" w:line="240" w:lineRule="auto"/>
+        <w:jc w:val="left"/>
+        <w:rPr>
+          <w:rFonts w:ascii="Menlo" w:hAnsi="Menlo" w:cs="Menlo"/>
+          <w:sz w:val="20"/>
+          <w:szCs w:val="20"/>
+          <w:lang w:val="en-IL" w:eastAsia="en-US"/>
+        </w:rPr>
+      </w:pPr>
+      <w:r>
+        <w:rPr>
+          <w:rFonts w:ascii="Menlo" w:hAnsi="Menlo" w:cs="Menlo"/>
+          <w:sz w:val="20"/>
+          <w:szCs w:val="20"/>
+          <w:lang w:val="en-IL" w:eastAsia="en-US"/>
+        </w:rPr>
+        <w:t xml:space="preserve">    xlabel(</w:t>
       </w:r>
       <w:r>
         <w:rPr>
@@ -22409,16 +23718,40 @@
           <w:color w:val="A709F5"/>
           <w:sz w:val="20"/>
           <w:szCs w:val="20"/>
-        </w:rPr>
-        <w:t>'Minimum frequency difference for N = '</w:t>
+          <w:lang w:val="en-IL" w:eastAsia="en-US"/>
+        </w:rPr>
+        <w:t>'Frequency (Hz)'</w:t>
       </w:r>
       <w:r>
         <w:rPr>
           <w:rFonts w:ascii="Menlo" w:hAnsi="Menlo" w:cs="Menlo"/>
           <w:sz w:val="20"/>
           <w:szCs w:val="20"/>
-        </w:rPr>
-        <w:t xml:space="preserve">, num2str(N), </w:t>
+          <w:lang w:val="en-IL" w:eastAsia="en-US"/>
+        </w:rPr>
+        <w:t>);</w:t>
+      </w:r>
+    </w:p>
+    <w:p>
+      <w:pPr>
+        <w:bidi w:val="0"/>
+        <w:spacing w:before="0" w:after="0" w:line="240" w:lineRule="auto"/>
+        <w:jc w:val="left"/>
+        <w:rPr>
+          <w:rFonts w:ascii="Menlo" w:hAnsi="Menlo" w:cs="Menlo"/>
+          <w:sz w:val="20"/>
+          <w:szCs w:val="20"/>
+          <w:lang w:val="en-IL" w:eastAsia="en-US"/>
+        </w:rPr>
+      </w:pPr>
+      <w:r>
+        <w:rPr>
+          <w:rFonts w:ascii="Menlo" w:hAnsi="Menlo" w:cs="Menlo"/>
+          <w:sz w:val="20"/>
+          <w:szCs w:val="20"/>
+          <w:lang w:val="en-IL" w:eastAsia="en-US"/>
+        </w:rPr>
+        <w:t xml:space="preserve">    ylabel(</w:t>
       </w:r>
       <w:r>
         <w:rPr>
@@ -22426,16 +23759,40 @@
           <w:color w:val="A709F5"/>
           <w:sz w:val="20"/>
           <w:szCs w:val="20"/>
-        </w:rPr>
-        <w:t>' (A0, A1 = '</w:t>
+          <w:lang w:val="en-IL" w:eastAsia="en-US"/>
+        </w:rPr>
+        <w:t>'Magnitude (dB)'</w:t>
       </w:r>
       <w:r>
         <w:rPr>
           <w:rFonts w:ascii="Menlo" w:hAnsi="Menlo" w:cs="Menlo"/>
           <w:sz w:val="20"/>
           <w:szCs w:val="20"/>
-        </w:rPr>
-        <w:t xml:space="preserve">, num2str(A0), </w:t>
+          <w:lang w:val="en-IL" w:eastAsia="en-US"/>
+        </w:rPr>
+        <w:t>);</w:t>
+      </w:r>
+    </w:p>
+    <w:p>
+      <w:pPr>
+        <w:bidi w:val="0"/>
+        <w:spacing w:before="0" w:after="0" w:line="240" w:lineRule="auto"/>
+        <w:jc w:val="left"/>
+        <w:rPr>
+          <w:rFonts w:ascii="Menlo" w:hAnsi="Menlo" w:cs="Menlo"/>
+          <w:sz w:val="20"/>
+          <w:szCs w:val="20"/>
+          <w:lang w:val="en-IL" w:eastAsia="en-US"/>
+        </w:rPr>
+      </w:pPr>
+      <w:r>
+        <w:rPr>
+          <w:rFonts w:ascii="Menlo" w:hAnsi="Menlo" w:cs="Menlo"/>
+          <w:sz w:val="20"/>
+          <w:szCs w:val="20"/>
+          <w:lang w:val="en-IL" w:eastAsia="en-US"/>
+        </w:rPr>
+        <w:t xml:space="preserve">    title([</w:t>
       </w:r>
       <w:r>
         <w:rPr>
@@ -22443,16 +23800,18 @@
           <w:color w:val="A709F5"/>
           <w:sz w:val="20"/>
           <w:szCs w:val="20"/>
-        </w:rPr>
-        <w:t>', '</w:t>
+          <w:lang w:val="en-IL" w:eastAsia="en-US"/>
+        </w:rPr>
+        <w:t>'Magnitude Spectrum with '</w:t>
       </w:r>
       <w:r>
         <w:rPr>
           <w:rFonts w:ascii="Menlo" w:hAnsi="Menlo" w:cs="Menlo"/>
           <w:sz w:val="20"/>
           <w:szCs w:val="20"/>
-        </w:rPr>
-        <w:t xml:space="preserve">, num2str(A1), </w:t>
+          <w:lang w:val="en-IL" w:eastAsia="en-US"/>
+        </w:rPr>
+        <w:t xml:space="preserve">, name_window, </w:t>
       </w:r>
       <w:r>
         <w:rPr>
@@ -22460,34 +23819,40 @@
           <w:color w:val="A709F5"/>
           <w:sz w:val="20"/>
           <w:szCs w:val="20"/>
-        </w:rPr>
-        <w:t>') with '</w:t>
+          <w:lang w:val="en-IL" w:eastAsia="en-US"/>
+        </w:rPr>
+        <w:t>' and N = '</w:t>
       </w:r>
       <w:r>
         <w:rPr>
           <w:rFonts w:ascii="Menlo" w:hAnsi="Menlo" w:cs="Menlo"/>
           <w:sz w:val="20"/>
           <w:szCs w:val="20"/>
-        </w:rPr>
-        <w:t xml:space="preserve">, </w:t>
-      </w:r>
-      <w:proofErr w:type="spellStart"/>
-      <w:r>
+          <w:lang w:val="en-IL" w:eastAsia="en-US"/>
+        </w:rPr>
+        <w:t>, num2str(N)]);</w:t>
+      </w:r>
+    </w:p>
+    <w:p>
+      <w:pPr>
+        <w:bidi w:val="0"/>
+        <w:spacing w:before="0" w:after="0" w:line="240" w:lineRule="auto"/>
+        <w:jc w:val="left"/>
         <w:rPr>
           <w:rFonts w:ascii="Menlo" w:hAnsi="Menlo" w:cs="Menlo"/>
           <w:sz w:val="20"/>
           <w:szCs w:val="20"/>
-        </w:rPr>
-        <w:t>name_window</w:t>
-      </w:r>
-      <w:proofErr w:type="spellEnd"/>
+          <w:lang w:val="en-IL" w:eastAsia="en-US"/>
+        </w:rPr>
+      </w:pPr>
       <w:r>
         <w:rPr>
           <w:rFonts w:ascii="Menlo" w:hAnsi="Menlo" w:cs="Menlo"/>
           <w:sz w:val="20"/>
           <w:szCs w:val="20"/>
-        </w:rPr>
-        <w:t xml:space="preserve">, </w:t>
+          <w:lang w:val="en-IL" w:eastAsia="en-US"/>
+        </w:rPr>
+        <w:t xml:space="preserve">    grid </w:t>
       </w:r>
       <w:r>
         <w:rPr>
@@ -22495,85 +23860,60 @@
           <w:color w:val="A709F5"/>
           <w:sz w:val="20"/>
           <w:szCs w:val="20"/>
-        </w:rPr>
-        <w:t>' is '</w:t>
+          <w:lang w:val="en-IL" w:eastAsia="en-US"/>
+        </w:rPr>
+        <w:t>on</w:t>
       </w:r>
       <w:r>
         <w:rPr>
           <w:rFonts w:ascii="Menlo" w:hAnsi="Menlo" w:cs="Menlo"/>
           <w:sz w:val="20"/>
           <w:szCs w:val="20"/>
-        </w:rPr>
-        <w:t>, num2str(</w:t>
-      </w:r>
-      <w:proofErr w:type="spellStart"/>
-      <w:r>
+          <w:lang w:val="en-IL" w:eastAsia="en-US"/>
+        </w:rPr>
+        <w:t>;</w:t>
+      </w:r>
+    </w:p>
+    <w:p>
+      <w:pPr>
+        <w:bidi w:val="0"/>
+        <w:spacing w:before="0" w:after="0" w:line="240" w:lineRule="auto"/>
+        <w:jc w:val="left"/>
         <w:rPr>
           <w:rFonts w:ascii="Menlo" w:hAnsi="Menlo" w:cs="Menlo"/>
           <w:sz w:val="20"/>
           <w:szCs w:val="20"/>
-        </w:rPr>
-        <w:t>delta_f</w:t>
-      </w:r>
-      <w:proofErr w:type="spellEnd"/>
+          <w:lang w:val="en-IL" w:eastAsia="en-US"/>
+        </w:rPr>
+      </w:pPr>
       <w:r>
         <w:rPr>
           <w:rFonts w:ascii="Menlo" w:hAnsi="Menlo" w:cs="Menlo"/>
           <w:sz w:val="20"/>
           <w:szCs w:val="20"/>
-        </w:rPr>
-        <w:t xml:space="preserve">), </w:t>
-      </w:r>
-      <w:r>
+          <w:lang w:val="en-IL" w:eastAsia="en-US"/>
+        </w:rPr>
+        <w:t xml:space="preserve">    </w:t>
+      </w:r>
+    </w:p>
+    <w:p>
+      <w:pPr>
+        <w:bidi w:val="0"/>
+        <w:spacing w:before="0" w:after="0" w:line="240" w:lineRule="auto"/>
+        <w:jc w:val="left"/>
         <w:rPr>
           <w:rFonts w:ascii="Menlo" w:hAnsi="Menlo" w:cs="Menlo"/>
-          <w:color w:val="A709F5"/>
-          <w:sz w:val="20"/>
-          <w:szCs w:val="20"/>
-        </w:rPr>
-        <w:t>' Hz'</w:t>
-      </w:r>
+          <w:sz w:val="20"/>
+          <w:szCs w:val="20"/>
+          <w:lang w:val="en-IL" w:eastAsia="en-US"/>
+        </w:rPr>
+      </w:pPr>
       <w:r>
         <w:rPr>
           <w:rFonts w:ascii="Menlo" w:hAnsi="Menlo" w:cs="Menlo"/>
           <w:sz w:val="20"/>
           <w:szCs w:val="20"/>
-        </w:rPr>
-        <w:t>]);</w:t>
-      </w:r>
-    </w:p>
-    <w:p>
-      <w:pPr>
-        <w:bidi w:val="0"/>
-        <w:rPr>
-          <w:rFonts w:ascii="Menlo" w:hAnsi="Menlo" w:cs="Menlo"/>
-          <w:sz w:val="20"/>
-          <w:szCs w:val="20"/>
-        </w:rPr>
-      </w:pPr>
-      <w:r>
-        <w:rPr>
-          <w:rFonts w:ascii="Menlo" w:hAnsi="Menlo" w:cs="Menlo"/>
-          <w:sz w:val="20"/>
-          <w:szCs w:val="20"/>
-        </w:rPr>
-        <w:t xml:space="preserve">    </w:t>
-      </w:r>
-    </w:p>
-    <w:p>
-      <w:pPr>
-        <w:bidi w:val="0"/>
-        <w:rPr>
-          <w:rFonts w:ascii="Menlo" w:hAnsi="Menlo" w:cs="Menlo"/>
-          <w:sz w:val="20"/>
-          <w:szCs w:val="20"/>
-        </w:rPr>
-      </w:pPr>
-      <w:r>
-        <w:rPr>
-          <w:rFonts w:ascii="Menlo" w:hAnsi="Menlo" w:cs="Menlo"/>
-          <w:sz w:val="20"/>
-          <w:szCs w:val="20"/>
+          <w:lang w:val="en-IL" w:eastAsia="en-US"/>
         </w:rPr>
         <w:t xml:space="preserve">    </w:t>
       </w:r>
@@ -22583,17 +23923,21 @@
           <w:color w:val="008013"/>
           <w:sz w:val="20"/>
           <w:szCs w:val="20"/>
-        </w:rPr>
-        <w:t>% Frequencies</w:t>
+          <w:lang w:val="en-IL" w:eastAsia="en-US"/>
+        </w:rPr>
+        <w:t>% Zoom in on the frequencies of interest</w:t>
       </w:r>
     </w:p>
     <w:p>
       <w:pPr>
         <w:bidi w:val="0"/>
+        <w:spacing w:before="0" w:after="0" w:line="240" w:lineRule="auto"/>
+        <w:jc w:val="left"/>
         <w:rPr>
           <w:rFonts w:ascii="Menlo" w:hAnsi="Menlo" w:cs="Menlo"/>
           <w:sz w:val="20"/>
           <w:szCs w:val="20"/>
+          <w:lang w:val="en-IL" w:eastAsia="en-US"/>
         </w:rPr>
       </w:pPr>
       <w:r>
@@ -22601,1626 +23945,30 @@
           <w:rFonts w:ascii="Menlo" w:hAnsi="Menlo" w:cs="Menlo"/>
           <w:sz w:val="20"/>
           <w:szCs w:val="20"/>
-        </w:rPr>
-        <w:t xml:space="preserve">    f1 = 1600; </w:t>
-      </w:r>
-      <w:r>
+          <w:lang w:val="en-IL" w:eastAsia="en-US"/>
+        </w:rPr>
+        <w:t xml:space="preserve">    xlim([0, fs/2]);</w:t>
+      </w:r>
+    </w:p>
+    <w:p>
+      <w:pPr>
+        <w:bidi w:val="0"/>
+        <w:spacing w:before="0" w:after="0" w:line="240" w:lineRule="auto"/>
+        <w:jc w:val="left"/>
         <w:rPr>
           <w:rFonts w:ascii="Menlo" w:hAnsi="Menlo" w:cs="Menlo"/>
-          <w:color w:val="008013"/>
-          <w:sz w:val="20"/>
-          <w:szCs w:val="20"/>
-        </w:rPr>
-        <w:t>% Frequency of the first sinusoid in Hz</w:t>
-      </w:r>
-    </w:p>
-    <w:p>
-      <w:pPr>
-        <w:bidi w:val="0"/>
-        <w:rPr>
-          <w:rFonts w:ascii="Menlo" w:hAnsi="Menlo" w:cs="Menlo"/>
-          <w:sz w:val="20"/>
-          <w:szCs w:val="20"/>
-        </w:rPr>
-      </w:pPr>
-      <w:r>
-        <w:rPr>
-          <w:rFonts w:ascii="Menlo" w:hAnsi="Menlo" w:cs="Menlo"/>
-          <w:sz w:val="20"/>
-          <w:szCs w:val="20"/>
-        </w:rPr>
-        <w:t xml:space="preserve">    f0 = f1 + </w:t>
-      </w:r>
-      <w:proofErr w:type="spellStart"/>
-      <w:r>
-        <w:rPr>
-          <w:rFonts w:ascii="Menlo" w:hAnsi="Menlo" w:cs="Menlo"/>
-          <w:sz w:val="20"/>
-          <w:szCs w:val="20"/>
-        </w:rPr>
-        <w:t>delta_f</w:t>
-      </w:r>
-      <w:proofErr w:type="spellEnd"/>
-      <w:r>
-        <w:rPr>
-          <w:rFonts w:ascii="Menlo" w:hAnsi="Menlo" w:cs="Menlo"/>
-          <w:sz w:val="20"/>
-          <w:szCs w:val="20"/>
-        </w:rPr>
-        <w:t xml:space="preserve">; </w:t>
-      </w:r>
-      <w:r>
-        <w:rPr>
-          <w:rFonts w:ascii="Menlo" w:hAnsi="Menlo" w:cs="Menlo"/>
-          <w:color w:val="008013"/>
-          <w:sz w:val="20"/>
-          <w:szCs w:val="20"/>
-        </w:rPr>
-        <w:t>% Frequency of the second sinusoid in Hz, ensuring |f0 - f1| = 2/N</w:t>
-      </w:r>
-    </w:p>
-    <w:p>
-      <w:pPr>
-        <w:bidi w:val="0"/>
-        <w:rPr>
-          <w:rFonts w:ascii="Menlo" w:hAnsi="Menlo" w:cs="Menlo"/>
-          <w:sz w:val="20"/>
-          <w:szCs w:val="20"/>
-        </w:rPr>
-      </w:pPr>
-      <w:r>
-        <w:rPr>
-          <w:rFonts w:ascii="Menlo" w:hAnsi="Menlo" w:cs="Menlo"/>
-          <w:sz w:val="20"/>
-          <w:szCs w:val="20"/>
-        </w:rPr>
-        <w:t xml:space="preserve">    </w:t>
-      </w:r>
-    </w:p>
-    <w:p>
-      <w:pPr>
-        <w:bidi w:val="0"/>
-        <w:rPr>
-          <w:rFonts w:ascii="Menlo" w:hAnsi="Menlo" w:cs="Menlo"/>
-          <w:sz w:val="20"/>
-          <w:szCs w:val="20"/>
-        </w:rPr>
-      </w:pPr>
-      <w:r>
-        <w:rPr>
-          <w:rFonts w:ascii="Menlo" w:hAnsi="Menlo" w:cs="Menlo"/>
-          <w:sz w:val="20"/>
-          <w:szCs w:val="20"/>
-        </w:rPr>
-        <w:t xml:space="preserve">    </w:t>
-      </w:r>
-      <w:r>
-        <w:rPr>
-          <w:rFonts w:ascii="Menlo" w:hAnsi="Menlo" w:cs="Menlo"/>
-          <w:color w:val="008013"/>
-          <w:sz w:val="20"/>
-          <w:szCs w:val="20"/>
-        </w:rPr>
-        <w:t>% Time vector</w:t>
-      </w:r>
-    </w:p>
-    <w:p>
-      <w:pPr>
-        <w:bidi w:val="0"/>
-        <w:rPr>
-          <w:rFonts w:ascii="Menlo" w:hAnsi="Menlo" w:cs="Menlo"/>
-          <w:sz w:val="20"/>
-          <w:szCs w:val="20"/>
-        </w:rPr>
-      </w:pPr>
-      <w:r>
-        <w:rPr>
-          <w:rFonts w:ascii="Menlo" w:hAnsi="Menlo" w:cs="Menlo"/>
-          <w:sz w:val="20"/>
-          <w:szCs w:val="20"/>
-        </w:rPr>
-        <w:t xml:space="preserve">    t = (</w:t>
-      </w:r>
-      <w:proofErr w:type="gramStart"/>
-      <w:r>
-        <w:rPr>
-          <w:rFonts w:ascii="Menlo" w:hAnsi="Menlo" w:cs="Menlo"/>
-          <w:sz w:val="20"/>
-          <w:szCs w:val="20"/>
-        </w:rPr>
-        <w:t>0:N</w:t>
-      </w:r>
-      <w:proofErr w:type="gramEnd"/>
-      <w:r>
-        <w:rPr>
-          <w:rFonts w:ascii="Menlo" w:hAnsi="Menlo" w:cs="Menlo"/>
-          <w:sz w:val="20"/>
-          <w:szCs w:val="20"/>
-        </w:rPr>
-        <w:t>-1)/fs;</w:t>
-      </w:r>
-    </w:p>
-    <w:p>
-      <w:pPr>
-        <w:bidi w:val="0"/>
-        <w:rPr>
-          <w:rFonts w:ascii="Menlo" w:hAnsi="Menlo" w:cs="Menlo"/>
-          <w:sz w:val="20"/>
-          <w:szCs w:val="20"/>
-        </w:rPr>
-      </w:pPr>
-      <w:r>
-        <w:rPr>
-          <w:rFonts w:ascii="Menlo" w:hAnsi="Menlo" w:cs="Menlo"/>
-          <w:sz w:val="20"/>
-          <w:szCs w:val="20"/>
-        </w:rPr>
-        <w:t xml:space="preserve">    </w:t>
-      </w:r>
-    </w:p>
-    <w:p>
-      <w:pPr>
-        <w:bidi w:val="0"/>
-        <w:rPr>
-          <w:rFonts w:ascii="Menlo" w:hAnsi="Menlo" w:cs="Menlo"/>
-          <w:sz w:val="20"/>
-          <w:szCs w:val="20"/>
-        </w:rPr>
-      </w:pPr>
-      <w:r>
-        <w:rPr>
-          <w:rFonts w:ascii="Menlo" w:hAnsi="Menlo" w:cs="Menlo"/>
-          <w:sz w:val="20"/>
-          <w:szCs w:val="20"/>
-        </w:rPr>
-        <w:t xml:space="preserve">    </w:t>
-      </w:r>
-      <w:r>
-        <w:rPr>
-          <w:rFonts w:ascii="Menlo" w:hAnsi="Menlo" w:cs="Menlo"/>
-          <w:color w:val="008013"/>
-          <w:sz w:val="20"/>
-          <w:szCs w:val="20"/>
-        </w:rPr>
-        <w:t>% Signal components</w:t>
-      </w:r>
-    </w:p>
-    <w:p>
-      <w:pPr>
-        <w:bidi w:val="0"/>
-        <w:rPr>
-          <w:rFonts w:ascii="Menlo" w:hAnsi="Menlo" w:cs="Menlo"/>
-          <w:sz w:val="20"/>
-          <w:szCs w:val="20"/>
-        </w:rPr>
-      </w:pPr>
-      <w:r>
-        <w:rPr>
-          <w:rFonts w:ascii="Menlo" w:hAnsi="Menlo" w:cs="Menlo"/>
-          <w:sz w:val="20"/>
-          <w:szCs w:val="20"/>
-        </w:rPr>
-        <w:t xml:space="preserve">    x0 = A0 * </w:t>
-      </w:r>
-      <w:proofErr w:type="gramStart"/>
-      <w:r>
-        <w:rPr>
-          <w:rFonts w:ascii="Menlo" w:hAnsi="Menlo" w:cs="Menlo"/>
-          <w:sz w:val="20"/>
-          <w:szCs w:val="20"/>
-        </w:rPr>
-        <w:t>sin(</w:t>
-      </w:r>
-      <w:proofErr w:type="gramEnd"/>
-      <w:r>
-        <w:rPr>
-          <w:rFonts w:ascii="Menlo" w:hAnsi="Menlo" w:cs="Menlo"/>
-          <w:sz w:val="20"/>
-          <w:szCs w:val="20"/>
-        </w:rPr>
-        <w:t>2 * pi * f0 * t);</w:t>
-      </w:r>
-    </w:p>
-    <w:p>
-      <w:pPr>
-        <w:bidi w:val="0"/>
-        <w:rPr>
-          <w:rFonts w:ascii="Menlo" w:hAnsi="Menlo" w:cs="Menlo"/>
-          <w:sz w:val="20"/>
-          <w:szCs w:val="20"/>
-        </w:rPr>
-      </w:pPr>
-      <w:r>
-        <w:rPr>
-          <w:rFonts w:ascii="Menlo" w:hAnsi="Menlo" w:cs="Menlo"/>
-          <w:sz w:val="20"/>
-          <w:szCs w:val="20"/>
-        </w:rPr>
-        <w:t xml:space="preserve">    x1 = A1 * </w:t>
-      </w:r>
-      <w:proofErr w:type="gramStart"/>
-      <w:r>
-        <w:rPr>
-          <w:rFonts w:ascii="Menlo" w:hAnsi="Menlo" w:cs="Menlo"/>
-          <w:sz w:val="20"/>
-          <w:szCs w:val="20"/>
-        </w:rPr>
-        <w:t>sin(</w:t>
-      </w:r>
-      <w:proofErr w:type="gramEnd"/>
-      <w:r>
-        <w:rPr>
-          <w:rFonts w:ascii="Menlo" w:hAnsi="Menlo" w:cs="Menlo"/>
-          <w:sz w:val="20"/>
-          <w:szCs w:val="20"/>
-        </w:rPr>
-        <w:t>2 * pi * f1 * t);</w:t>
-      </w:r>
-    </w:p>
-    <w:p>
-      <w:pPr>
-        <w:bidi w:val="0"/>
-        <w:rPr>
-          <w:rFonts w:ascii="Menlo" w:hAnsi="Menlo" w:cs="Menlo"/>
-          <w:sz w:val="20"/>
-          <w:szCs w:val="20"/>
-        </w:rPr>
-      </w:pPr>
-      <w:r>
-        <w:rPr>
-          <w:rFonts w:ascii="Menlo" w:hAnsi="Menlo" w:cs="Menlo"/>
-          <w:sz w:val="20"/>
-          <w:szCs w:val="20"/>
-        </w:rPr>
-        <w:t xml:space="preserve">    </w:t>
-      </w:r>
-    </w:p>
-    <w:p>
-      <w:pPr>
-        <w:bidi w:val="0"/>
-        <w:rPr>
-          <w:rFonts w:ascii="Menlo" w:hAnsi="Menlo" w:cs="Menlo"/>
-          <w:sz w:val="20"/>
-          <w:szCs w:val="20"/>
-        </w:rPr>
-      </w:pPr>
-      <w:r>
-        <w:rPr>
-          <w:rFonts w:ascii="Menlo" w:hAnsi="Menlo" w:cs="Menlo"/>
-          <w:sz w:val="20"/>
-          <w:szCs w:val="20"/>
-        </w:rPr>
-        <w:t xml:space="preserve">    </w:t>
-      </w:r>
-      <w:r>
-        <w:rPr>
-          <w:rFonts w:ascii="Menlo" w:hAnsi="Menlo" w:cs="Menlo"/>
-          <w:color w:val="008013"/>
-          <w:sz w:val="20"/>
-          <w:szCs w:val="20"/>
-        </w:rPr>
-        <w:t>% Combined signal</w:t>
-      </w:r>
-    </w:p>
-    <w:p>
-      <w:pPr>
-        <w:bidi w:val="0"/>
-        <w:rPr>
-          <w:rFonts w:ascii="Menlo" w:hAnsi="Menlo" w:cs="Menlo"/>
-          <w:sz w:val="20"/>
-          <w:szCs w:val="20"/>
-        </w:rPr>
-      </w:pPr>
-      <w:r>
-        <w:rPr>
-          <w:rFonts w:ascii="Menlo" w:hAnsi="Menlo" w:cs="Menlo"/>
-          <w:sz w:val="20"/>
-          <w:szCs w:val="20"/>
-        </w:rPr>
-        <w:t xml:space="preserve">    x = x0 + </w:t>
-      </w:r>
-      <w:proofErr w:type="gramStart"/>
-      <w:r>
-        <w:rPr>
-          <w:rFonts w:ascii="Menlo" w:hAnsi="Menlo" w:cs="Menlo"/>
-          <w:sz w:val="20"/>
-          <w:szCs w:val="20"/>
-        </w:rPr>
-        <w:t>x1;</w:t>
-      </w:r>
-      <w:proofErr w:type="gramEnd"/>
-    </w:p>
-    <w:p>
-      <w:pPr>
-        <w:bidi w:val="0"/>
-        <w:rPr>
-          <w:rFonts w:ascii="Menlo" w:hAnsi="Menlo" w:cs="Menlo"/>
-          <w:sz w:val="20"/>
-          <w:szCs w:val="20"/>
-        </w:rPr>
-      </w:pPr>
-      <w:r>
-        <w:rPr>
-          <w:rFonts w:ascii="Menlo" w:hAnsi="Menlo" w:cs="Menlo"/>
-          <w:sz w:val="20"/>
-          <w:szCs w:val="20"/>
-        </w:rPr>
-        <w:t xml:space="preserve">    </w:t>
-      </w:r>
-    </w:p>
-    <w:p>
-      <w:pPr>
-        <w:bidi w:val="0"/>
-        <w:rPr>
-          <w:rFonts w:ascii="Menlo" w:hAnsi="Menlo" w:cs="Menlo"/>
-          <w:sz w:val="20"/>
-          <w:szCs w:val="20"/>
-        </w:rPr>
-      </w:pPr>
-      <w:r>
-        <w:rPr>
-          <w:rFonts w:ascii="Menlo" w:hAnsi="Menlo" w:cs="Menlo"/>
-          <w:sz w:val="20"/>
-          <w:szCs w:val="20"/>
-        </w:rPr>
-        <w:t xml:space="preserve">    </w:t>
-      </w:r>
-    </w:p>
-    <w:p>
-      <w:pPr>
-        <w:bidi w:val="0"/>
-        <w:rPr>
-          <w:rFonts w:ascii="Menlo" w:hAnsi="Menlo" w:cs="Menlo"/>
-          <w:sz w:val="20"/>
-          <w:szCs w:val="20"/>
-        </w:rPr>
-      </w:pPr>
-      <w:r>
-        <w:rPr>
-          <w:rFonts w:ascii="Menlo" w:hAnsi="Menlo" w:cs="Menlo"/>
-          <w:sz w:val="20"/>
-          <w:szCs w:val="20"/>
-        </w:rPr>
-        <w:t xml:space="preserve">    </w:t>
-      </w:r>
-      <w:r>
-        <w:rPr>
-          <w:rFonts w:ascii="Menlo" w:hAnsi="Menlo" w:cs="Menlo"/>
-          <w:color w:val="008013"/>
-          <w:sz w:val="20"/>
-          <w:szCs w:val="20"/>
-        </w:rPr>
-        <w:t>% Define the rectangular window</w:t>
-      </w:r>
-    </w:p>
-    <w:p>
-      <w:pPr>
-        <w:bidi w:val="0"/>
-        <w:rPr>
-          <w:rFonts w:ascii="Menlo" w:hAnsi="Menlo" w:cs="Menlo"/>
-          <w:sz w:val="20"/>
-          <w:szCs w:val="20"/>
-        </w:rPr>
-      </w:pPr>
-      <w:r>
-        <w:rPr>
-          <w:rFonts w:ascii="Menlo" w:hAnsi="Menlo" w:cs="Menlo"/>
-          <w:sz w:val="20"/>
-          <w:szCs w:val="20"/>
-        </w:rPr>
-        <w:t xml:space="preserve">    </w:t>
-      </w:r>
-      <w:proofErr w:type="spellStart"/>
-      <w:r>
-        <w:rPr>
-          <w:rFonts w:ascii="Menlo" w:hAnsi="Menlo" w:cs="Menlo"/>
-          <w:sz w:val="20"/>
-          <w:szCs w:val="20"/>
-        </w:rPr>
-        <w:t>rect_window</w:t>
-      </w:r>
-      <w:proofErr w:type="spellEnd"/>
-      <w:r>
-        <w:rPr>
-          <w:rFonts w:ascii="Menlo" w:hAnsi="Menlo" w:cs="Menlo"/>
-          <w:sz w:val="20"/>
-          <w:szCs w:val="20"/>
-        </w:rPr>
-        <w:t xml:space="preserve"> = </w:t>
-      </w:r>
-      <w:proofErr w:type="gramStart"/>
-      <w:r>
-        <w:rPr>
-          <w:rFonts w:ascii="Menlo" w:hAnsi="Menlo" w:cs="Menlo"/>
-          <w:sz w:val="20"/>
-          <w:szCs w:val="20"/>
-        </w:rPr>
-        <w:t>ones(</w:t>
-      </w:r>
-      <w:proofErr w:type="gramEnd"/>
-      <w:r>
-        <w:rPr>
-          <w:rFonts w:ascii="Menlo" w:hAnsi="Menlo" w:cs="Menlo"/>
-          <w:sz w:val="20"/>
-          <w:szCs w:val="20"/>
-        </w:rPr>
-        <w:t>N, 1);</w:t>
-      </w:r>
-    </w:p>
-    <w:p>
-      <w:pPr>
-        <w:bidi w:val="0"/>
-        <w:rPr>
-          <w:rFonts w:ascii="Menlo" w:hAnsi="Menlo" w:cs="Menlo"/>
-          <w:sz w:val="20"/>
-          <w:szCs w:val="20"/>
-        </w:rPr>
-      </w:pPr>
-      <w:r>
-        <w:rPr>
-          <w:rFonts w:ascii="Menlo" w:hAnsi="Menlo" w:cs="Menlo"/>
-          <w:sz w:val="20"/>
-          <w:szCs w:val="20"/>
-        </w:rPr>
-        <w:t xml:space="preserve">    </w:t>
-      </w:r>
-      <w:r>
-        <w:rPr>
-          <w:rFonts w:ascii="Menlo" w:hAnsi="Menlo" w:cs="Menlo"/>
-          <w:color w:val="008013"/>
-          <w:sz w:val="20"/>
-          <w:szCs w:val="20"/>
-        </w:rPr>
-        <w:t>% Apply the rectangular window to the signal</w:t>
-      </w:r>
-    </w:p>
-    <w:p>
-      <w:pPr>
-        <w:bidi w:val="0"/>
-        <w:rPr>
-          <w:rFonts w:ascii="Menlo" w:hAnsi="Menlo" w:cs="Menlo"/>
-          <w:sz w:val="20"/>
-          <w:szCs w:val="20"/>
-        </w:rPr>
-      </w:pPr>
-      <w:r>
-        <w:rPr>
-          <w:rFonts w:ascii="Menlo" w:hAnsi="Menlo" w:cs="Menlo"/>
-          <w:sz w:val="20"/>
-          <w:szCs w:val="20"/>
-        </w:rPr>
-        <w:t xml:space="preserve">    </w:t>
-      </w:r>
-      <w:proofErr w:type="spellStart"/>
-      <w:r>
-        <w:rPr>
-          <w:rFonts w:ascii="Menlo" w:hAnsi="Menlo" w:cs="Menlo"/>
-          <w:sz w:val="20"/>
-          <w:szCs w:val="20"/>
-        </w:rPr>
-        <w:t>x_windowed_rect</w:t>
-      </w:r>
-      <w:proofErr w:type="spellEnd"/>
-      <w:r>
-        <w:rPr>
-          <w:rFonts w:ascii="Menlo" w:hAnsi="Menlo" w:cs="Menlo"/>
-          <w:sz w:val="20"/>
-          <w:szCs w:val="20"/>
-        </w:rPr>
-        <w:t xml:space="preserve"> = </w:t>
-      </w:r>
-      <w:proofErr w:type="gramStart"/>
-      <w:r>
-        <w:rPr>
-          <w:rFonts w:ascii="Menlo" w:hAnsi="Menlo" w:cs="Menlo"/>
-          <w:sz w:val="20"/>
-          <w:szCs w:val="20"/>
-        </w:rPr>
-        <w:t>x .</w:t>
-      </w:r>
-      <w:proofErr w:type="gramEnd"/>
-      <w:r>
-        <w:rPr>
-          <w:rFonts w:ascii="Menlo" w:hAnsi="Menlo" w:cs="Menlo"/>
-          <w:sz w:val="20"/>
-          <w:szCs w:val="20"/>
-        </w:rPr>
-        <w:t xml:space="preserve">* </w:t>
-      </w:r>
-      <w:proofErr w:type="spellStart"/>
-      <w:r>
-        <w:rPr>
-          <w:rFonts w:ascii="Menlo" w:hAnsi="Menlo" w:cs="Menlo"/>
-          <w:sz w:val="20"/>
-          <w:szCs w:val="20"/>
-        </w:rPr>
-        <w:t>rect_window</w:t>
-      </w:r>
-      <w:proofErr w:type="spellEnd"/>
-      <w:r>
-        <w:rPr>
-          <w:rFonts w:ascii="Menlo" w:hAnsi="Menlo" w:cs="Menlo"/>
-          <w:sz w:val="20"/>
-          <w:szCs w:val="20"/>
-        </w:rPr>
-        <w:t>';</w:t>
-      </w:r>
-    </w:p>
-    <w:p>
-      <w:pPr>
-        <w:bidi w:val="0"/>
-        <w:rPr>
-          <w:rFonts w:ascii="Menlo" w:hAnsi="Menlo" w:cs="Menlo"/>
-          <w:sz w:val="20"/>
-          <w:szCs w:val="20"/>
-        </w:rPr>
-      </w:pPr>
-      <w:r>
-        <w:rPr>
-          <w:rFonts w:ascii="Menlo" w:hAnsi="Menlo" w:cs="Menlo"/>
-          <w:sz w:val="20"/>
-          <w:szCs w:val="20"/>
-        </w:rPr>
-        <w:t xml:space="preserve">    </w:t>
-      </w:r>
-    </w:p>
-    <w:p>
-      <w:pPr>
-        <w:bidi w:val="0"/>
-        <w:rPr>
-          <w:rFonts w:ascii="Menlo" w:hAnsi="Menlo" w:cs="Menlo"/>
-          <w:sz w:val="20"/>
-          <w:szCs w:val="20"/>
-        </w:rPr>
-      </w:pPr>
-      <w:r>
-        <w:rPr>
-          <w:rFonts w:ascii="Menlo" w:hAnsi="Menlo" w:cs="Menlo"/>
-          <w:sz w:val="20"/>
-          <w:szCs w:val="20"/>
-        </w:rPr>
-        <w:t xml:space="preserve">    </w:t>
-      </w:r>
-    </w:p>
-    <w:p>
-      <w:pPr>
-        <w:bidi w:val="0"/>
-        <w:rPr>
-          <w:rFonts w:ascii="Menlo" w:hAnsi="Menlo" w:cs="Menlo"/>
-          <w:sz w:val="20"/>
-          <w:szCs w:val="20"/>
-        </w:rPr>
-      </w:pPr>
-      <w:r>
-        <w:rPr>
-          <w:rFonts w:ascii="Menlo" w:hAnsi="Menlo" w:cs="Menlo"/>
-          <w:sz w:val="20"/>
-          <w:szCs w:val="20"/>
-        </w:rPr>
-        <w:t xml:space="preserve">    </w:t>
-      </w:r>
-      <w:r>
-        <w:rPr>
-          <w:rFonts w:ascii="Menlo" w:hAnsi="Menlo" w:cs="Menlo"/>
-          <w:color w:val="008013"/>
-          <w:sz w:val="20"/>
-          <w:szCs w:val="20"/>
-        </w:rPr>
-        <w:t>% Apply Hann window</w:t>
-      </w:r>
-    </w:p>
-    <w:p>
-      <w:pPr>
-        <w:bidi w:val="0"/>
-        <w:rPr>
-          <w:rFonts w:ascii="Menlo" w:hAnsi="Menlo" w:cs="Menlo"/>
-          <w:sz w:val="20"/>
-          <w:szCs w:val="20"/>
-        </w:rPr>
-      </w:pPr>
-      <w:r>
-        <w:rPr>
-          <w:rFonts w:ascii="Menlo" w:hAnsi="Menlo" w:cs="Menlo"/>
-          <w:sz w:val="20"/>
-          <w:szCs w:val="20"/>
-        </w:rPr>
-        <w:t xml:space="preserve">    </w:t>
-      </w:r>
-      <w:proofErr w:type="spellStart"/>
-      <w:r>
-        <w:rPr>
-          <w:rFonts w:ascii="Menlo" w:hAnsi="Menlo" w:cs="Menlo"/>
-          <w:sz w:val="20"/>
-          <w:szCs w:val="20"/>
-        </w:rPr>
-        <w:t>hann_window</w:t>
-      </w:r>
-      <w:proofErr w:type="spellEnd"/>
-      <w:r>
-        <w:rPr>
-          <w:rFonts w:ascii="Menlo" w:hAnsi="Menlo" w:cs="Menlo"/>
-          <w:sz w:val="20"/>
-          <w:szCs w:val="20"/>
-        </w:rPr>
-        <w:t xml:space="preserve"> = 0.5 * (1 - </w:t>
-      </w:r>
-      <w:proofErr w:type="gramStart"/>
-      <w:r>
-        <w:rPr>
-          <w:rFonts w:ascii="Menlo" w:hAnsi="Menlo" w:cs="Menlo"/>
-          <w:sz w:val="20"/>
-          <w:szCs w:val="20"/>
-        </w:rPr>
-        <w:t>cos(</w:t>
-      </w:r>
-      <w:proofErr w:type="gramEnd"/>
-      <w:r>
-        <w:rPr>
-          <w:rFonts w:ascii="Menlo" w:hAnsi="Menlo" w:cs="Menlo"/>
-          <w:sz w:val="20"/>
-          <w:szCs w:val="20"/>
-        </w:rPr>
-        <w:t>2 * pi * (0:N-1)' / (N-1)));</w:t>
-      </w:r>
-    </w:p>
-    <w:p>
-      <w:pPr>
-        <w:bidi w:val="0"/>
-        <w:rPr>
-          <w:rFonts w:ascii="Menlo" w:hAnsi="Menlo" w:cs="Menlo"/>
-          <w:sz w:val="20"/>
-          <w:szCs w:val="20"/>
-        </w:rPr>
-      </w:pPr>
-      <w:r>
-        <w:rPr>
-          <w:rFonts w:ascii="Menlo" w:hAnsi="Menlo" w:cs="Menlo"/>
-          <w:sz w:val="20"/>
-          <w:szCs w:val="20"/>
-        </w:rPr>
-        <w:lastRenderedPageBreak/>
-        <w:t xml:space="preserve">    </w:t>
-      </w:r>
-      <w:proofErr w:type="spellStart"/>
-      <w:r>
-        <w:rPr>
-          <w:rFonts w:ascii="Menlo" w:hAnsi="Menlo" w:cs="Menlo"/>
-          <w:sz w:val="20"/>
-          <w:szCs w:val="20"/>
-        </w:rPr>
-        <w:t>x_windowed_hann</w:t>
-      </w:r>
-      <w:proofErr w:type="spellEnd"/>
-      <w:r>
-        <w:rPr>
-          <w:rFonts w:ascii="Menlo" w:hAnsi="Menlo" w:cs="Menlo"/>
-          <w:sz w:val="20"/>
-          <w:szCs w:val="20"/>
-        </w:rPr>
-        <w:t xml:space="preserve"> = </w:t>
-      </w:r>
-      <w:proofErr w:type="gramStart"/>
-      <w:r>
-        <w:rPr>
-          <w:rFonts w:ascii="Menlo" w:hAnsi="Menlo" w:cs="Menlo"/>
-          <w:sz w:val="20"/>
-          <w:szCs w:val="20"/>
-        </w:rPr>
-        <w:t>x .</w:t>
-      </w:r>
-      <w:proofErr w:type="gramEnd"/>
-      <w:r>
-        <w:rPr>
-          <w:rFonts w:ascii="Menlo" w:hAnsi="Menlo" w:cs="Menlo"/>
-          <w:sz w:val="20"/>
-          <w:szCs w:val="20"/>
-        </w:rPr>
-        <w:t xml:space="preserve">* </w:t>
-      </w:r>
-      <w:proofErr w:type="spellStart"/>
-      <w:r>
-        <w:rPr>
-          <w:rFonts w:ascii="Menlo" w:hAnsi="Menlo" w:cs="Menlo"/>
-          <w:sz w:val="20"/>
-          <w:szCs w:val="20"/>
-        </w:rPr>
-        <w:t>hann_window</w:t>
-      </w:r>
-      <w:proofErr w:type="spellEnd"/>
-      <w:r>
-        <w:rPr>
-          <w:rFonts w:ascii="Menlo" w:hAnsi="Menlo" w:cs="Menlo"/>
-          <w:sz w:val="20"/>
-          <w:szCs w:val="20"/>
-        </w:rPr>
-        <w:t>';</w:t>
-      </w:r>
-    </w:p>
-    <w:p>
-      <w:pPr>
-        <w:bidi w:val="0"/>
-        <w:rPr>
-          <w:rFonts w:ascii="Menlo" w:hAnsi="Menlo" w:cs="Menlo"/>
-          <w:sz w:val="20"/>
-          <w:szCs w:val="20"/>
-        </w:rPr>
-      </w:pPr>
-      <w:r>
-        <w:rPr>
-          <w:rFonts w:ascii="Menlo" w:hAnsi="Menlo" w:cs="Menlo"/>
-          <w:sz w:val="20"/>
-          <w:szCs w:val="20"/>
-        </w:rPr>
-        <w:t xml:space="preserve">   </w:t>
-      </w:r>
-    </w:p>
-    <w:p>
-      <w:pPr>
-        <w:bidi w:val="0"/>
-        <w:rPr>
-          <w:rFonts w:ascii="Menlo" w:hAnsi="Menlo" w:cs="Menlo"/>
-          <w:sz w:val="20"/>
-          <w:szCs w:val="20"/>
-        </w:rPr>
-      </w:pPr>
-      <w:r>
-        <w:rPr>
-          <w:rFonts w:ascii="Menlo" w:hAnsi="Menlo" w:cs="Menlo"/>
-          <w:sz w:val="20"/>
-          <w:szCs w:val="20"/>
-        </w:rPr>
-        <w:t xml:space="preserve">    </w:t>
-      </w:r>
-      <w:r>
-        <w:rPr>
-          <w:rFonts w:ascii="Menlo" w:hAnsi="Menlo" w:cs="Menlo"/>
-          <w:color w:val="008013"/>
-          <w:sz w:val="20"/>
-          <w:szCs w:val="20"/>
-        </w:rPr>
-        <w:t>% Generate the Kaiser window</w:t>
-      </w:r>
-    </w:p>
-    <w:p>
-      <w:pPr>
-        <w:bidi w:val="0"/>
-        <w:rPr>
-          <w:rFonts w:ascii="Menlo" w:hAnsi="Menlo" w:cs="Menlo"/>
-          <w:sz w:val="20"/>
-          <w:szCs w:val="20"/>
-        </w:rPr>
-      </w:pPr>
-      <w:r>
-        <w:rPr>
-          <w:rFonts w:ascii="Menlo" w:hAnsi="Menlo" w:cs="Menlo"/>
-          <w:sz w:val="20"/>
-          <w:szCs w:val="20"/>
-        </w:rPr>
-        <w:t xml:space="preserve">    </w:t>
-      </w:r>
-      <w:proofErr w:type="spellStart"/>
-      <w:r>
-        <w:rPr>
-          <w:rFonts w:ascii="Menlo" w:hAnsi="Menlo" w:cs="Menlo"/>
-          <w:sz w:val="20"/>
-          <w:szCs w:val="20"/>
-        </w:rPr>
-        <w:t>kaiser_window</w:t>
-      </w:r>
-      <w:proofErr w:type="spellEnd"/>
-      <w:r>
-        <w:rPr>
-          <w:rFonts w:ascii="Menlo" w:hAnsi="Menlo" w:cs="Menlo"/>
-          <w:sz w:val="20"/>
-          <w:szCs w:val="20"/>
-        </w:rPr>
-        <w:t xml:space="preserve"> = </w:t>
-      </w:r>
-      <w:proofErr w:type="gramStart"/>
-      <w:r>
-        <w:rPr>
-          <w:rFonts w:ascii="Menlo" w:hAnsi="Menlo" w:cs="Menlo"/>
-          <w:sz w:val="20"/>
-          <w:szCs w:val="20"/>
-        </w:rPr>
-        <w:t>kaiser(</w:t>
-      </w:r>
-      <w:proofErr w:type="gramEnd"/>
-      <w:r>
-        <w:rPr>
-          <w:rFonts w:ascii="Menlo" w:hAnsi="Menlo" w:cs="Menlo"/>
-          <w:sz w:val="20"/>
-          <w:szCs w:val="20"/>
-        </w:rPr>
-        <w:t>N, beta);</w:t>
-      </w:r>
-    </w:p>
-    <w:p>
-      <w:pPr>
-        <w:bidi w:val="0"/>
-        <w:rPr>
-          <w:rFonts w:ascii="Menlo" w:hAnsi="Menlo" w:cs="Menlo"/>
-          <w:sz w:val="20"/>
-          <w:szCs w:val="20"/>
-        </w:rPr>
-      </w:pPr>
-      <w:r>
-        <w:rPr>
-          <w:rFonts w:ascii="Menlo" w:hAnsi="Menlo" w:cs="Menlo"/>
-          <w:sz w:val="20"/>
-          <w:szCs w:val="20"/>
-        </w:rPr>
-        <w:t xml:space="preserve">    </w:t>
-      </w:r>
-    </w:p>
-    <w:p>
-      <w:pPr>
-        <w:bidi w:val="0"/>
-        <w:rPr>
-          <w:rFonts w:ascii="Menlo" w:hAnsi="Menlo" w:cs="Menlo"/>
-          <w:sz w:val="20"/>
-          <w:szCs w:val="20"/>
-        </w:rPr>
-      </w:pPr>
-      <w:r>
-        <w:rPr>
-          <w:rFonts w:ascii="Menlo" w:hAnsi="Menlo" w:cs="Menlo"/>
-          <w:sz w:val="20"/>
-          <w:szCs w:val="20"/>
-        </w:rPr>
-        <w:t xml:space="preserve">    </w:t>
-      </w:r>
-      <w:r>
-        <w:rPr>
-          <w:rFonts w:ascii="Menlo" w:hAnsi="Menlo" w:cs="Menlo"/>
-          <w:color w:val="008013"/>
-          <w:sz w:val="20"/>
-          <w:szCs w:val="20"/>
-        </w:rPr>
-        <w:t>% Apply the Kaiser window to the signal</w:t>
-      </w:r>
-    </w:p>
-    <w:p>
-      <w:pPr>
-        <w:bidi w:val="0"/>
-        <w:rPr>
-          <w:rFonts w:ascii="Menlo" w:hAnsi="Menlo" w:cs="Menlo"/>
-          <w:sz w:val="20"/>
-          <w:szCs w:val="20"/>
-        </w:rPr>
-      </w:pPr>
-      <w:r>
-        <w:rPr>
-          <w:rFonts w:ascii="Menlo" w:hAnsi="Menlo" w:cs="Menlo"/>
-          <w:sz w:val="20"/>
-          <w:szCs w:val="20"/>
-        </w:rPr>
-        <w:t xml:space="preserve">    </w:t>
-      </w:r>
-      <w:proofErr w:type="spellStart"/>
-      <w:r>
-        <w:rPr>
-          <w:rFonts w:ascii="Menlo" w:hAnsi="Menlo" w:cs="Menlo"/>
-          <w:sz w:val="20"/>
-          <w:szCs w:val="20"/>
-        </w:rPr>
-        <w:t>x_windowed_kaiser</w:t>
-      </w:r>
-      <w:proofErr w:type="spellEnd"/>
-      <w:r>
-        <w:rPr>
-          <w:rFonts w:ascii="Menlo" w:hAnsi="Menlo" w:cs="Menlo"/>
-          <w:sz w:val="20"/>
-          <w:szCs w:val="20"/>
-        </w:rPr>
-        <w:t xml:space="preserve"> = </w:t>
-      </w:r>
-      <w:proofErr w:type="gramStart"/>
-      <w:r>
-        <w:rPr>
-          <w:rFonts w:ascii="Menlo" w:hAnsi="Menlo" w:cs="Menlo"/>
-          <w:sz w:val="20"/>
-          <w:szCs w:val="20"/>
-        </w:rPr>
-        <w:t>x .</w:t>
-      </w:r>
-      <w:proofErr w:type="gramEnd"/>
-      <w:r>
-        <w:rPr>
-          <w:rFonts w:ascii="Menlo" w:hAnsi="Menlo" w:cs="Menlo"/>
-          <w:sz w:val="20"/>
-          <w:szCs w:val="20"/>
-        </w:rPr>
-        <w:t xml:space="preserve">* </w:t>
-      </w:r>
-      <w:proofErr w:type="spellStart"/>
-      <w:r>
-        <w:rPr>
-          <w:rFonts w:ascii="Menlo" w:hAnsi="Menlo" w:cs="Menlo"/>
-          <w:sz w:val="20"/>
-          <w:szCs w:val="20"/>
-        </w:rPr>
-        <w:t>kaiser_window</w:t>
-      </w:r>
-      <w:proofErr w:type="spellEnd"/>
-      <w:r>
-        <w:rPr>
-          <w:rFonts w:ascii="Menlo" w:hAnsi="Menlo" w:cs="Menlo"/>
-          <w:sz w:val="20"/>
-          <w:szCs w:val="20"/>
-        </w:rPr>
-        <w:t>';</w:t>
-      </w:r>
-    </w:p>
-    <w:p>
-      <w:pPr>
-        <w:bidi w:val="0"/>
-        <w:rPr>
-          <w:rFonts w:ascii="Menlo" w:hAnsi="Menlo" w:cs="Menlo"/>
-          <w:sz w:val="20"/>
-          <w:szCs w:val="20"/>
-        </w:rPr>
-      </w:pPr>
-      <w:r>
-        <w:rPr>
-          <w:rFonts w:ascii="Menlo" w:hAnsi="Menlo" w:cs="Menlo"/>
-          <w:sz w:val="20"/>
-          <w:szCs w:val="20"/>
-        </w:rPr>
-        <w:t xml:space="preserve">    </w:t>
-      </w:r>
-    </w:p>
-    <w:p>
-      <w:pPr>
-        <w:bidi w:val="0"/>
-        <w:rPr>
-          <w:rFonts w:ascii="Menlo" w:hAnsi="Menlo" w:cs="Menlo"/>
-          <w:sz w:val="20"/>
-          <w:szCs w:val="20"/>
-        </w:rPr>
-      </w:pPr>
-      <w:r>
-        <w:rPr>
-          <w:rFonts w:ascii="Menlo" w:hAnsi="Menlo" w:cs="Menlo"/>
-          <w:sz w:val="20"/>
-          <w:szCs w:val="20"/>
-        </w:rPr>
-        <w:t xml:space="preserve">    </w:t>
-      </w:r>
-      <w:proofErr w:type="spellStart"/>
-      <w:r>
-        <w:rPr>
-          <w:rFonts w:ascii="Menlo" w:hAnsi="Menlo" w:cs="Menlo"/>
-          <w:sz w:val="20"/>
-          <w:szCs w:val="20"/>
-        </w:rPr>
-        <w:t>x_windowed</w:t>
-      </w:r>
-      <w:proofErr w:type="spellEnd"/>
-      <w:r>
-        <w:rPr>
-          <w:rFonts w:ascii="Menlo" w:hAnsi="Menlo" w:cs="Menlo"/>
-          <w:sz w:val="20"/>
-          <w:szCs w:val="20"/>
-        </w:rPr>
-        <w:t xml:space="preserve"> = </w:t>
-      </w:r>
-      <w:proofErr w:type="spellStart"/>
-      <w:r>
-        <w:rPr>
-          <w:rFonts w:ascii="Menlo" w:hAnsi="Menlo" w:cs="Menlo"/>
-          <w:sz w:val="20"/>
-          <w:szCs w:val="20"/>
-        </w:rPr>
-        <w:t>x_windowed_kaiser</w:t>
-      </w:r>
-      <w:proofErr w:type="spellEnd"/>
-      <w:r>
-        <w:rPr>
-          <w:rFonts w:ascii="Menlo" w:hAnsi="Menlo" w:cs="Menlo"/>
-          <w:sz w:val="20"/>
-          <w:szCs w:val="20"/>
-        </w:rPr>
-        <w:t xml:space="preserve">; </w:t>
-      </w:r>
-      <w:r>
-        <w:rPr>
-          <w:rFonts w:ascii="Menlo" w:hAnsi="Menlo" w:cs="Menlo"/>
-          <w:color w:val="008013"/>
-          <w:sz w:val="20"/>
-          <w:szCs w:val="20"/>
-        </w:rPr>
-        <w:t>% CHANGE HERE!!!</w:t>
-      </w:r>
-    </w:p>
-    <w:p>
-      <w:pPr>
-        <w:bidi w:val="0"/>
-        <w:rPr>
-          <w:rFonts w:ascii="Menlo" w:hAnsi="Menlo" w:cs="Menlo"/>
-          <w:sz w:val="20"/>
-          <w:szCs w:val="20"/>
-        </w:rPr>
-      </w:pPr>
-      <w:r>
-        <w:rPr>
-          <w:rFonts w:ascii="Menlo" w:hAnsi="Menlo" w:cs="Menlo"/>
-          <w:sz w:val="20"/>
-          <w:szCs w:val="20"/>
-        </w:rPr>
-        <w:t xml:space="preserve">    </w:t>
-      </w:r>
-    </w:p>
-    <w:p>
-      <w:pPr>
-        <w:bidi w:val="0"/>
-        <w:rPr>
-          <w:rFonts w:ascii="Menlo" w:hAnsi="Menlo" w:cs="Menlo"/>
-          <w:sz w:val="20"/>
-          <w:szCs w:val="20"/>
-        </w:rPr>
-      </w:pPr>
-      <w:r>
-        <w:rPr>
-          <w:rFonts w:ascii="Menlo" w:hAnsi="Menlo" w:cs="Menlo"/>
-          <w:sz w:val="20"/>
-          <w:szCs w:val="20"/>
-        </w:rPr>
-        <w:t xml:space="preserve">    </w:t>
-      </w:r>
-      <w:r>
-        <w:rPr>
-          <w:rFonts w:ascii="Menlo" w:hAnsi="Menlo" w:cs="Menlo"/>
-          <w:color w:val="008013"/>
-          <w:sz w:val="20"/>
-          <w:szCs w:val="20"/>
-        </w:rPr>
-        <w:t>% Compute the FFT</w:t>
-      </w:r>
-    </w:p>
-    <w:p>
-      <w:pPr>
-        <w:bidi w:val="0"/>
-        <w:rPr>
-          <w:rFonts w:ascii="Menlo" w:hAnsi="Menlo" w:cs="Menlo"/>
-          <w:sz w:val="20"/>
-          <w:szCs w:val="20"/>
-        </w:rPr>
-      </w:pPr>
-      <w:r>
-        <w:rPr>
-          <w:rFonts w:ascii="Menlo" w:hAnsi="Menlo" w:cs="Menlo"/>
-          <w:sz w:val="20"/>
-          <w:szCs w:val="20"/>
-        </w:rPr>
-        <w:t xml:space="preserve">    X = </w:t>
-      </w:r>
-      <w:proofErr w:type="spellStart"/>
-      <w:proofErr w:type="gramStart"/>
-      <w:r>
-        <w:rPr>
-          <w:rFonts w:ascii="Menlo" w:hAnsi="Menlo" w:cs="Menlo"/>
-          <w:sz w:val="20"/>
-          <w:szCs w:val="20"/>
-        </w:rPr>
-        <w:t>fft</w:t>
-      </w:r>
-      <w:proofErr w:type="spellEnd"/>
-      <w:r>
-        <w:rPr>
-          <w:rFonts w:ascii="Menlo" w:hAnsi="Menlo" w:cs="Menlo"/>
-          <w:sz w:val="20"/>
-          <w:szCs w:val="20"/>
-        </w:rPr>
-        <w:t>(</w:t>
-      </w:r>
-      <w:proofErr w:type="spellStart"/>
-      <w:proofErr w:type="gramEnd"/>
-      <w:r>
-        <w:rPr>
-          <w:rFonts w:ascii="Menlo" w:hAnsi="Menlo" w:cs="Menlo"/>
-          <w:sz w:val="20"/>
-          <w:szCs w:val="20"/>
-        </w:rPr>
-        <w:t>x_windowed</w:t>
-      </w:r>
-      <w:proofErr w:type="spellEnd"/>
-      <w:r>
-        <w:rPr>
-          <w:rFonts w:ascii="Menlo" w:hAnsi="Menlo" w:cs="Menlo"/>
-          <w:sz w:val="20"/>
-          <w:szCs w:val="20"/>
-        </w:rPr>
-        <w:t>, N);</w:t>
-      </w:r>
-    </w:p>
-    <w:p>
-      <w:pPr>
-        <w:bidi w:val="0"/>
-        <w:rPr>
-          <w:rFonts w:ascii="Menlo" w:hAnsi="Menlo" w:cs="Menlo"/>
-          <w:sz w:val="20"/>
-          <w:szCs w:val="20"/>
-        </w:rPr>
-      </w:pPr>
-      <w:r>
-        <w:rPr>
-          <w:rFonts w:ascii="Menlo" w:hAnsi="Menlo" w:cs="Menlo"/>
-          <w:sz w:val="20"/>
-          <w:szCs w:val="20"/>
-        </w:rPr>
-        <w:t xml:space="preserve">    f = (</w:t>
-      </w:r>
-      <w:proofErr w:type="gramStart"/>
-      <w:r>
-        <w:rPr>
-          <w:rFonts w:ascii="Menlo" w:hAnsi="Menlo" w:cs="Menlo"/>
-          <w:sz w:val="20"/>
-          <w:szCs w:val="20"/>
-        </w:rPr>
-        <w:t>0:N</w:t>
-      </w:r>
-      <w:proofErr w:type="gramEnd"/>
-      <w:r>
-        <w:rPr>
-          <w:rFonts w:ascii="Menlo" w:hAnsi="Menlo" w:cs="Menlo"/>
-          <w:sz w:val="20"/>
-          <w:szCs w:val="20"/>
-        </w:rPr>
-        <w:t>-1)*(fs/N);</w:t>
-      </w:r>
-    </w:p>
-    <w:p>
-      <w:pPr>
-        <w:bidi w:val="0"/>
-        <w:rPr>
-          <w:rFonts w:ascii="Menlo" w:hAnsi="Menlo" w:cs="Menlo"/>
-          <w:sz w:val="20"/>
-          <w:szCs w:val="20"/>
-        </w:rPr>
-      </w:pPr>
-      <w:r>
-        <w:rPr>
-          <w:rFonts w:ascii="Menlo" w:hAnsi="Menlo" w:cs="Menlo"/>
-          <w:sz w:val="20"/>
-          <w:szCs w:val="20"/>
-        </w:rPr>
-        <w:t xml:space="preserve">    </w:t>
-      </w:r>
-    </w:p>
-    <w:p>
-      <w:pPr>
-        <w:bidi w:val="0"/>
-        <w:rPr>
-          <w:rFonts w:ascii="Menlo" w:hAnsi="Menlo" w:cs="Menlo"/>
-          <w:sz w:val="20"/>
-          <w:szCs w:val="20"/>
-        </w:rPr>
-      </w:pPr>
-      <w:r>
-        <w:rPr>
-          <w:rFonts w:ascii="Menlo" w:hAnsi="Menlo" w:cs="Menlo"/>
-          <w:sz w:val="20"/>
-          <w:szCs w:val="20"/>
-        </w:rPr>
-        <w:t xml:space="preserve">    </w:t>
-      </w:r>
-      <w:r>
-        <w:rPr>
-          <w:rFonts w:ascii="Menlo" w:hAnsi="Menlo" w:cs="Menlo"/>
-          <w:color w:val="008013"/>
-          <w:sz w:val="20"/>
-          <w:szCs w:val="20"/>
-        </w:rPr>
-        <w:t>% Plot the magnitude spectrum</w:t>
-      </w:r>
-    </w:p>
-    <w:p>
-      <w:pPr>
-        <w:bidi w:val="0"/>
-        <w:rPr>
-          <w:rFonts w:ascii="Menlo" w:hAnsi="Menlo" w:cs="Menlo"/>
-          <w:sz w:val="20"/>
-          <w:szCs w:val="20"/>
-        </w:rPr>
-      </w:pPr>
-      <w:r>
-        <w:rPr>
-          <w:rFonts w:ascii="Menlo" w:hAnsi="Menlo" w:cs="Menlo"/>
-          <w:sz w:val="20"/>
-          <w:szCs w:val="20"/>
-        </w:rPr>
-        <w:t xml:space="preserve">    </w:t>
-      </w:r>
-      <w:proofErr w:type="gramStart"/>
-      <w:r>
-        <w:rPr>
-          <w:rFonts w:ascii="Menlo" w:hAnsi="Menlo" w:cs="Menlo"/>
-          <w:sz w:val="20"/>
-          <w:szCs w:val="20"/>
-        </w:rPr>
-        <w:t>figure;</w:t>
-      </w:r>
-      <w:proofErr w:type="gramEnd"/>
-    </w:p>
-    <w:p>
-      <w:pPr>
-        <w:bidi w:val="0"/>
-        <w:rPr>
-          <w:rFonts w:ascii="Menlo" w:hAnsi="Menlo" w:cs="Menlo"/>
-          <w:sz w:val="20"/>
-          <w:szCs w:val="20"/>
-        </w:rPr>
-      </w:pPr>
-      <w:r>
-        <w:rPr>
-          <w:rFonts w:ascii="Menlo" w:hAnsi="Menlo" w:cs="Menlo"/>
-          <w:sz w:val="20"/>
-          <w:szCs w:val="20"/>
-        </w:rPr>
-        <w:t xml:space="preserve">    </w:t>
-      </w:r>
-      <w:proofErr w:type="gramStart"/>
-      <w:r>
-        <w:rPr>
-          <w:rFonts w:ascii="Menlo" w:hAnsi="Menlo" w:cs="Menlo"/>
-          <w:sz w:val="20"/>
-          <w:szCs w:val="20"/>
-        </w:rPr>
-        <w:t>plot(</w:t>
-      </w:r>
-      <w:proofErr w:type="gramEnd"/>
-      <w:r>
-        <w:rPr>
-          <w:rFonts w:ascii="Menlo" w:hAnsi="Menlo" w:cs="Menlo"/>
-          <w:sz w:val="20"/>
-          <w:szCs w:val="20"/>
-        </w:rPr>
-        <w:t>f, 20*log10(abs(X)));</w:t>
-      </w:r>
-    </w:p>
-    <w:p>
-      <w:pPr>
-        <w:bidi w:val="0"/>
-        <w:rPr>
-          <w:rFonts w:ascii="Menlo" w:hAnsi="Menlo" w:cs="Menlo"/>
-          <w:sz w:val="20"/>
-          <w:szCs w:val="20"/>
-        </w:rPr>
-      </w:pPr>
-      <w:r>
-        <w:rPr>
-          <w:rFonts w:ascii="Menlo" w:hAnsi="Menlo" w:cs="Menlo"/>
-          <w:sz w:val="20"/>
-          <w:szCs w:val="20"/>
-        </w:rPr>
-        <w:t xml:space="preserve">    </w:t>
-      </w:r>
-      <w:proofErr w:type="spellStart"/>
-      <w:proofErr w:type="gramStart"/>
-      <w:r>
-        <w:rPr>
-          <w:rFonts w:ascii="Menlo" w:hAnsi="Menlo" w:cs="Menlo"/>
-          <w:sz w:val="20"/>
-          <w:szCs w:val="20"/>
-        </w:rPr>
-        <w:t>xlabel</w:t>
-      </w:r>
-      <w:proofErr w:type="spellEnd"/>
-      <w:r>
-        <w:rPr>
-          <w:rFonts w:ascii="Menlo" w:hAnsi="Menlo" w:cs="Menlo"/>
-          <w:sz w:val="20"/>
-          <w:szCs w:val="20"/>
-        </w:rPr>
-        <w:t>(</w:t>
-      </w:r>
-      <w:proofErr w:type="gramEnd"/>
-      <w:r>
-        <w:rPr>
-          <w:rFonts w:ascii="Menlo" w:hAnsi="Menlo" w:cs="Menlo"/>
-          <w:color w:val="A709F5"/>
-          <w:sz w:val="20"/>
-          <w:szCs w:val="20"/>
-        </w:rPr>
-        <w:t>'Frequency (Hz)'</w:t>
-      </w:r>
-      <w:r>
-        <w:rPr>
-          <w:rFonts w:ascii="Menlo" w:hAnsi="Menlo" w:cs="Menlo"/>
-          <w:sz w:val="20"/>
-          <w:szCs w:val="20"/>
-        </w:rPr>
-        <w:t>);</w:t>
-      </w:r>
-    </w:p>
-    <w:p>
-      <w:pPr>
-        <w:bidi w:val="0"/>
-        <w:rPr>
-          <w:rFonts w:ascii="Menlo" w:hAnsi="Menlo" w:cs="Menlo"/>
-          <w:sz w:val="20"/>
-          <w:szCs w:val="20"/>
-        </w:rPr>
-      </w:pPr>
-      <w:r>
-        <w:rPr>
-          <w:rFonts w:ascii="Menlo" w:hAnsi="Menlo" w:cs="Menlo"/>
-          <w:sz w:val="20"/>
-          <w:szCs w:val="20"/>
-        </w:rPr>
-        <w:t xml:space="preserve">    </w:t>
-      </w:r>
-      <w:proofErr w:type="spellStart"/>
-      <w:proofErr w:type="gramStart"/>
-      <w:r>
-        <w:rPr>
-          <w:rFonts w:ascii="Menlo" w:hAnsi="Menlo" w:cs="Menlo"/>
-          <w:sz w:val="20"/>
-          <w:szCs w:val="20"/>
-        </w:rPr>
-        <w:t>ylabel</w:t>
-      </w:r>
-      <w:proofErr w:type="spellEnd"/>
-      <w:r>
-        <w:rPr>
-          <w:rFonts w:ascii="Menlo" w:hAnsi="Menlo" w:cs="Menlo"/>
-          <w:sz w:val="20"/>
-          <w:szCs w:val="20"/>
-        </w:rPr>
-        <w:t>(</w:t>
-      </w:r>
-      <w:proofErr w:type="gramEnd"/>
-      <w:r>
-        <w:rPr>
-          <w:rFonts w:ascii="Menlo" w:hAnsi="Menlo" w:cs="Menlo"/>
-          <w:color w:val="A709F5"/>
-          <w:sz w:val="20"/>
-          <w:szCs w:val="20"/>
-        </w:rPr>
-        <w:t>'Magnitude (dB)'</w:t>
-      </w:r>
-      <w:r>
-        <w:rPr>
-          <w:rFonts w:ascii="Menlo" w:hAnsi="Menlo" w:cs="Menlo"/>
-          <w:sz w:val="20"/>
-          <w:szCs w:val="20"/>
-        </w:rPr>
-        <w:t>);</w:t>
-      </w:r>
-    </w:p>
-    <w:p>
-      <w:pPr>
-        <w:bidi w:val="0"/>
-        <w:rPr>
-          <w:rFonts w:ascii="Menlo" w:hAnsi="Menlo" w:cs="Menlo"/>
-          <w:sz w:val="20"/>
-          <w:szCs w:val="20"/>
-        </w:rPr>
-      </w:pPr>
-      <w:r>
-        <w:rPr>
-          <w:rFonts w:ascii="Menlo" w:hAnsi="Menlo" w:cs="Menlo"/>
-          <w:sz w:val="20"/>
-          <w:szCs w:val="20"/>
-        </w:rPr>
-        <w:t xml:space="preserve">    </w:t>
-      </w:r>
-      <w:proofErr w:type="gramStart"/>
-      <w:r>
-        <w:rPr>
-          <w:rFonts w:ascii="Menlo" w:hAnsi="Menlo" w:cs="Menlo"/>
-          <w:sz w:val="20"/>
-          <w:szCs w:val="20"/>
-        </w:rPr>
-        <w:t>title(</w:t>
-      </w:r>
-      <w:proofErr w:type="gramEnd"/>
-      <w:r>
-        <w:rPr>
-          <w:rFonts w:ascii="Menlo" w:hAnsi="Menlo" w:cs="Menlo"/>
-          <w:sz w:val="20"/>
-          <w:szCs w:val="20"/>
-        </w:rPr>
-        <w:t>[</w:t>
-      </w:r>
-      <w:r>
-        <w:rPr>
-          <w:rFonts w:ascii="Menlo" w:hAnsi="Menlo" w:cs="Menlo"/>
-          <w:color w:val="A709F5"/>
-          <w:sz w:val="20"/>
-          <w:szCs w:val="20"/>
-        </w:rPr>
-        <w:t>'Magnitude Spectrum with '</w:t>
-      </w:r>
-      <w:r>
-        <w:rPr>
-          <w:rFonts w:ascii="Menlo" w:hAnsi="Menlo" w:cs="Menlo"/>
-          <w:sz w:val="20"/>
-          <w:szCs w:val="20"/>
-        </w:rPr>
-        <w:t xml:space="preserve">, </w:t>
-      </w:r>
-      <w:proofErr w:type="spellStart"/>
-      <w:r>
-        <w:rPr>
-          <w:rFonts w:ascii="Menlo" w:hAnsi="Menlo" w:cs="Menlo"/>
-          <w:sz w:val="20"/>
-          <w:szCs w:val="20"/>
-        </w:rPr>
-        <w:t>name_window</w:t>
-      </w:r>
-      <w:proofErr w:type="spellEnd"/>
-      <w:r>
-        <w:rPr>
-          <w:rFonts w:ascii="Menlo" w:hAnsi="Menlo" w:cs="Menlo"/>
-          <w:sz w:val="20"/>
-          <w:szCs w:val="20"/>
-        </w:rPr>
-        <w:t xml:space="preserve">, </w:t>
-      </w:r>
-      <w:r>
-        <w:rPr>
-          <w:rFonts w:ascii="Menlo" w:hAnsi="Menlo" w:cs="Menlo"/>
-          <w:color w:val="A709F5"/>
-          <w:sz w:val="20"/>
-          <w:szCs w:val="20"/>
-        </w:rPr>
-        <w:t>' and N = '</w:t>
-      </w:r>
-      <w:r>
-        <w:rPr>
-          <w:rFonts w:ascii="Menlo" w:hAnsi="Menlo" w:cs="Menlo"/>
-          <w:sz w:val="20"/>
-          <w:szCs w:val="20"/>
-        </w:rPr>
-        <w:t>, num2str(N)]);</w:t>
-      </w:r>
-    </w:p>
-    <w:p>
-      <w:pPr>
-        <w:bidi w:val="0"/>
-        <w:rPr>
-          <w:rFonts w:ascii="Menlo" w:hAnsi="Menlo" w:cs="Menlo"/>
-          <w:sz w:val="20"/>
-          <w:szCs w:val="20"/>
-        </w:rPr>
-      </w:pPr>
-      <w:r>
-        <w:rPr>
-          <w:rFonts w:ascii="Menlo" w:hAnsi="Menlo" w:cs="Menlo"/>
-          <w:sz w:val="20"/>
-          <w:szCs w:val="20"/>
-        </w:rPr>
-        <w:t xml:space="preserve">    grid </w:t>
-      </w:r>
-      <w:proofErr w:type="gramStart"/>
-      <w:r>
-        <w:rPr>
-          <w:rFonts w:ascii="Menlo" w:hAnsi="Menlo" w:cs="Menlo"/>
-          <w:color w:val="A709F5"/>
-          <w:sz w:val="20"/>
-          <w:szCs w:val="20"/>
-        </w:rPr>
-        <w:t>on</w:t>
-      </w:r>
-      <w:r>
-        <w:rPr>
-          <w:rFonts w:ascii="Menlo" w:hAnsi="Menlo" w:cs="Menlo"/>
-          <w:sz w:val="20"/>
-          <w:szCs w:val="20"/>
-        </w:rPr>
-        <w:t>;</w:t>
-      </w:r>
-      <w:proofErr w:type="gramEnd"/>
-    </w:p>
-    <w:p>
-      <w:pPr>
-        <w:bidi w:val="0"/>
-        <w:rPr>
-          <w:rFonts w:ascii="Menlo" w:hAnsi="Menlo" w:cs="Menlo"/>
-          <w:sz w:val="20"/>
-          <w:szCs w:val="20"/>
-        </w:rPr>
-      </w:pPr>
-      <w:r>
-        <w:rPr>
-          <w:rFonts w:ascii="Menlo" w:hAnsi="Menlo" w:cs="Menlo"/>
-          <w:sz w:val="20"/>
-          <w:szCs w:val="20"/>
-        </w:rPr>
-        <w:t xml:space="preserve">    </w:t>
-      </w:r>
-    </w:p>
-    <w:p>
-      <w:pPr>
-        <w:bidi w:val="0"/>
-        <w:rPr>
-          <w:rFonts w:ascii="Menlo" w:hAnsi="Menlo" w:cs="Menlo"/>
-          <w:sz w:val="20"/>
-          <w:szCs w:val="20"/>
-        </w:rPr>
-      </w:pPr>
-      <w:r>
-        <w:rPr>
-          <w:rFonts w:ascii="Menlo" w:hAnsi="Menlo" w:cs="Menlo"/>
-          <w:sz w:val="20"/>
-          <w:szCs w:val="20"/>
-        </w:rPr>
-        <w:t xml:space="preserve">    </w:t>
-      </w:r>
-      <w:r>
-        <w:rPr>
-          <w:rFonts w:ascii="Menlo" w:hAnsi="Menlo" w:cs="Menlo"/>
-          <w:color w:val="008013"/>
-          <w:sz w:val="20"/>
-          <w:szCs w:val="20"/>
-        </w:rPr>
-        <w:t>% Zoom in on the frequencies of interest</w:t>
-      </w:r>
-    </w:p>
-    <w:p>
-      <w:pPr>
-        <w:bidi w:val="0"/>
-        <w:rPr>
-          <w:rFonts w:ascii="Menlo" w:hAnsi="Menlo" w:cs="Menlo"/>
-          <w:sz w:val="20"/>
-          <w:szCs w:val="20"/>
-        </w:rPr>
-      </w:pPr>
-      <w:r>
-        <w:rPr>
-          <w:rFonts w:ascii="Menlo" w:hAnsi="Menlo" w:cs="Menlo"/>
-          <w:sz w:val="20"/>
-          <w:szCs w:val="20"/>
-        </w:rPr>
-        <w:t xml:space="preserve">    </w:t>
-      </w:r>
-      <w:proofErr w:type="spellStart"/>
-      <w:proofErr w:type="gramStart"/>
-      <w:r>
-        <w:rPr>
-          <w:rFonts w:ascii="Menlo" w:hAnsi="Menlo" w:cs="Menlo"/>
-          <w:sz w:val="20"/>
-          <w:szCs w:val="20"/>
-        </w:rPr>
-        <w:t>xlim</w:t>
-      </w:r>
-      <w:proofErr w:type="spellEnd"/>
-      <w:r>
-        <w:rPr>
-          <w:rFonts w:ascii="Menlo" w:hAnsi="Menlo" w:cs="Menlo"/>
-          <w:sz w:val="20"/>
-          <w:szCs w:val="20"/>
-        </w:rPr>
-        <w:t>(</w:t>
-      </w:r>
-      <w:proofErr w:type="gramEnd"/>
-      <w:r>
-        <w:rPr>
-          <w:rFonts w:ascii="Menlo" w:hAnsi="Menlo" w:cs="Menlo"/>
-          <w:sz w:val="20"/>
-          <w:szCs w:val="20"/>
-        </w:rPr>
-        <w:t>[0, fs/2]);</w:t>
-      </w:r>
-    </w:p>
-    <w:p>
-      <w:pPr>
-        <w:bidi w:val="0"/>
-        <w:rPr>
-          <w:rFonts w:ascii="Menlo" w:hAnsi="Menlo" w:cs="Menlo"/>
-          <w:sz w:val="20"/>
-          <w:szCs w:val="20"/>
-        </w:rPr>
-      </w:pPr>
-      <w:proofErr w:type="gramStart"/>
+          <w:sz w:val="20"/>
+          <w:szCs w:val="20"/>
+          <w:lang w:val="en-IL" w:eastAsia="en-US"/>
+        </w:rPr>
+      </w:pPr>
       <w:r>
         <w:rPr>
           <w:rFonts w:ascii="Menlo" w:hAnsi="Menlo" w:cs="Menlo"/>
           <w:color w:val="0E00FF"/>
           <w:sz w:val="20"/>
           <w:szCs w:val="20"/>
+          <w:lang w:val="en-IL" w:eastAsia="en-US"/>
         </w:rPr>
         <w:t>end</w:t>
       </w:r>
@@ -24229,10 +23977,30 @@
           <w:rFonts w:ascii="Menlo" w:hAnsi="Menlo" w:cs="Menlo"/>
           <w:sz w:val="20"/>
           <w:szCs w:val="20"/>
+          <w:lang w:val="en-IL" w:eastAsia="en-US"/>
         </w:rPr>
         <w:t>;</w:t>
       </w:r>
-      <w:proofErr w:type="gramEnd"/>
+    </w:p>
+    <w:p>
+      <w:pPr>
+        <w:bidi w:val="0"/>
+        <w:rPr>
+          <w:rFonts w:ascii="Menlo" w:hAnsi="Menlo" w:cs="Menlo"/>
+          <w:sz w:val="20"/>
+          <w:szCs w:val="20"/>
+        </w:rPr>
+      </w:pPr>
+    </w:p>
+    <w:p>
+      <w:pPr>
+        <w:bidi w:val="0"/>
+        <w:rPr>
+          <w:rFonts w:ascii="Menlo" w:hAnsi="Menlo" w:cs="Menlo"/>
+          <w:sz w:val="20"/>
+          <w:szCs w:val="20"/>
+        </w:rPr>
+      </w:pPr>
     </w:p>
     <w:sectPr>
       <w:headerReference w:type="default" r:id="rId26"/>

--- a/as_2/תרגיל מחשב ב תשפ״ד.docx
+++ b/as_2/תרגיל מחשב ב תשפ״ד.docx
@@ -1739,7 +1739,6 @@
         <w:t>(</w:t>
       </w:r>
       <w:proofErr w:type="spellStart"/>
-      <w:proofErr w:type="gramStart"/>
       <w:r>
         <w:rPr>
           <w:rFonts w:ascii="Menlo" w:hAnsi="Menlo" w:cs="Menlo"/>
@@ -1750,7 +1749,6 @@
         <w:t>y,Fs</w:t>
       </w:r>
       <w:proofErr w:type="spellEnd"/>
-      <w:proofErr w:type="gramEnd"/>
       <w:r>
         <w:rPr>
           <w:rFonts w:ascii="Menlo" w:hAnsi="Menlo" w:cs="Menlo"/>
@@ -1793,10 +1791,15 @@
           <w:szCs w:val="21"/>
           <w:lang w:eastAsia="en-US"/>
         </w:rPr>
-        <w:t xml:space="preserve">start = </w:t>
-      </w:r>
-      <w:proofErr w:type="gramStart"/>
-      <w:r>
+        <w:t>start = 1;</w:t>
+      </w:r>
+    </w:p>
+    <w:p>
+      <w:pPr>
+        <w:shd w:val="clear" w:color="auto" w:fill="F5F5F5"/>
+        <w:bidi w:val="0"/>
+        <w:spacing w:before="0" w:after="0" w:line="270" w:lineRule="atLeast"/>
+        <w:jc w:val="left"/>
         <w:rPr>
           <w:rFonts w:ascii="Menlo" w:hAnsi="Menlo" w:cs="Menlo"/>
           <w:color w:val="212121"/>
@@ -1804,16 +1807,8 @@
           <w:szCs w:val="21"/>
           <w:lang w:eastAsia="en-US"/>
         </w:rPr>
-        <w:t>1;</w:t>
-      </w:r>
-      <w:proofErr w:type="gramEnd"/>
-    </w:p>
-    <w:p>
-      <w:pPr>
-        <w:shd w:val="clear" w:color="auto" w:fill="F5F5F5"/>
-        <w:bidi w:val="0"/>
-        <w:spacing w:before="0" w:after="0" w:line="270" w:lineRule="atLeast"/>
-        <w:jc w:val="left"/>
+      </w:pPr>
+      <w:r>
         <w:rPr>
           <w:rFonts w:ascii="Menlo" w:hAnsi="Menlo" w:cs="Menlo"/>
           <w:color w:val="212121"/>
@@ -1821,7 +1816,8 @@
           <w:szCs w:val="21"/>
           <w:lang w:eastAsia="en-US"/>
         </w:rPr>
-      </w:pPr>
+        <w:t xml:space="preserve">   </w:t>
+      </w:r>
       <w:r>
         <w:rPr>
           <w:rFonts w:ascii="Menlo" w:hAnsi="Menlo" w:cs="Menlo"/>
@@ -1830,8 +1826,9 @@
           <w:szCs w:val="21"/>
           <w:lang w:eastAsia="en-US"/>
         </w:rPr>
-        <w:t xml:space="preserve">   </w:t>
-      </w:r>
+        <w:t xml:space="preserve">stop = </w:t>
+      </w:r>
+      <w:proofErr w:type="spellStart"/>
       <w:r>
         <w:rPr>
           <w:rFonts w:ascii="Menlo" w:hAnsi="Menlo" w:cs="Menlo"/>
@@ -1840,9 +1837,9 @@
           <w:szCs w:val="21"/>
           <w:lang w:eastAsia="en-US"/>
         </w:rPr>
-        <w:t xml:space="preserve">stop = </w:t>
-      </w:r>
-      <w:proofErr w:type="spellStart"/>
+        <w:t>playerObj.SampleRate</w:t>
+      </w:r>
+      <w:proofErr w:type="spellEnd"/>
       <w:r>
         <w:rPr>
           <w:rFonts w:ascii="Menlo" w:hAnsi="Menlo" w:cs="Menlo"/>
@@ -1851,10 +1848,15 @@
           <w:szCs w:val="21"/>
           <w:lang w:eastAsia="en-US"/>
         </w:rPr>
-        <w:t>playerObj.SampleRate</w:t>
-      </w:r>
-      <w:proofErr w:type="spellEnd"/>
-      <w:r>
+        <w:t xml:space="preserve"> * 3;</w:t>
+      </w:r>
+    </w:p>
+    <w:p>
+      <w:pPr>
+        <w:shd w:val="clear" w:color="auto" w:fill="F5F5F5"/>
+        <w:bidi w:val="0"/>
+        <w:spacing w:before="0" w:line="270" w:lineRule="atLeast"/>
+        <w:jc w:val="left"/>
         <w:rPr>
           <w:rFonts w:ascii="Menlo" w:hAnsi="Menlo" w:cs="Menlo"/>
           <w:color w:val="212121"/>
@@ -1862,9 +1864,7 @@
           <w:szCs w:val="21"/>
           <w:lang w:eastAsia="en-US"/>
         </w:rPr>
-        <w:t xml:space="preserve"> * </w:t>
-      </w:r>
-      <w:proofErr w:type="gramStart"/>
+      </w:pPr>
       <w:r>
         <w:rPr>
           <w:rFonts w:ascii="Menlo" w:hAnsi="Menlo" w:cs="Menlo"/>
@@ -1873,16 +1873,9 @@
           <w:szCs w:val="21"/>
           <w:lang w:eastAsia="en-US"/>
         </w:rPr>
-        <w:t>3;</w:t>
-      </w:r>
-      <w:proofErr w:type="gramEnd"/>
-    </w:p>
-    <w:p>
-      <w:pPr>
-        <w:shd w:val="clear" w:color="auto" w:fill="F5F5F5"/>
-        <w:bidi w:val="0"/>
-        <w:spacing w:before="0" w:line="270" w:lineRule="atLeast"/>
-        <w:jc w:val="left"/>
+        <w:t xml:space="preserve">   </w:t>
+      </w:r>
+      <w:r>
         <w:rPr>
           <w:rFonts w:ascii="Menlo" w:hAnsi="Menlo" w:cs="Menlo"/>
           <w:color w:val="212121"/>
@@ -1890,7 +1883,9 @@
           <w:szCs w:val="21"/>
           <w:lang w:eastAsia="en-US"/>
         </w:rPr>
-      </w:pPr>
+        <w:t>play(</w:t>
+      </w:r>
+      <w:proofErr w:type="spellStart"/>
       <w:r>
         <w:rPr>
           <w:rFonts w:ascii="Menlo" w:hAnsi="Menlo" w:cs="Menlo"/>
@@ -1899,8 +1894,9 @@
           <w:szCs w:val="21"/>
           <w:lang w:eastAsia="en-US"/>
         </w:rPr>
-        <w:t xml:space="preserve">   </w:t>
-      </w:r>
+        <w:t>playerObj</w:t>
+      </w:r>
+      <w:proofErr w:type="spellEnd"/>
       <w:r>
         <w:rPr>
           <w:rFonts w:ascii="Menlo" w:hAnsi="Menlo" w:cs="Menlo"/>
@@ -1909,33 +1905,9 @@
           <w:szCs w:val="21"/>
           <w:lang w:eastAsia="en-US"/>
         </w:rPr>
-        <w:t>play(</w:t>
+        <w:t>,[</w:t>
       </w:r>
       <w:proofErr w:type="spellStart"/>
-      <w:proofErr w:type="gramStart"/>
-      <w:r>
-        <w:rPr>
-          <w:rFonts w:ascii="Menlo" w:hAnsi="Menlo" w:cs="Menlo"/>
-          <w:color w:val="212121"/>
-          <w:sz w:val="21"/>
-          <w:szCs w:val="21"/>
-          <w:lang w:eastAsia="en-US"/>
-        </w:rPr>
-        <w:t>playerObj</w:t>
-      </w:r>
-      <w:proofErr w:type="spellEnd"/>
-      <w:r>
-        <w:rPr>
-          <w:rFonts w:ascii="Menlo" w:hAnsi="Menlo" w:cs="Menlo"/>
-          <w:color w:val="212121"/>
-          <w:sz w:val="21"/>
-          <w:szCs w:val="21"/>
-          <w:lang w:eastAsia="en-US"/>
-        </w:rPr>
-        <w:t>,[</w:t>
-      </w:r>
-      <w:proofErr w:type="spellStart"/>
-      <w:proofErr w:type="gramEnd"/>
       <w:r>
         <w:rPr>
           <w:rFonts w:ascii="Menlo" w:hAnsi="Menlo" w:cs="Menlo"/>
@@ -5288,7 +5260,6 @@
           <w:rFonts w:hint="cs"/>
           <w:rtl/>
         </w:rPr>
-        <w:lastRenderedPageBreak/>
         <w:t>חשב</w:t>
       </w:r>
       <w:r>
@@ -5503,6 +5474,7 @@
           <w:highlight w:val="yellow"/>
           <w:rtl/>
         </w:rPr>
+        <w:lastRenderedPageBreak/>
         <w:t>תשובה:</w:t>
       </w:r>
     </w:p>
@@ -7332,7 +7304,72 @@
           <w:numId w:val="0"/>
         </w:numPr>
         <w:ind w:left="1080"/>
-      </w:pPr>
+        <w:rPr>
+          <w:rtl/>
+        </w:rPr>
+      </w:pPr>
+      <w:r>
+        <w:rPr>
+          <w:noProof/>
+          <w:rtl/>
+          <w:lang w:val="he-IL"/>
+        </w:rPr>
+        <w:drawing>
+          <wp:anchor distT="0" distB="0" distL="114300" distR="114300" simplePos="0" relativeHeight="251674624" behindDoc="1" locked="0" layoutInCell="1" allowOverlap="1" wp14:anchorId="5D55E6F6" wp14:editId="146E78D3">
+            <wp:simplePos x="0" y="0"/>
+            <wp:positionH relativeFrom="margin">
+              <wp:align>center</wp:align>
+            </wp:positionH>
+            <wp:positionV relativeFrom="paragraph">
+              <wp:posOffset>76835</wp:posOffset>
+            </wp:positionV>
+            <wp:extent cx="6509433" cy="3048000"/>
+            <wp:effectExtent l="0" t="0" r="5715" b="0"/>
+            <wp:wrapNone/>
+            <wp:docPr id="1604475555" name="Picture 1"/>
+            <wp:cNvGraphicFramePr>
+              <a:graphicFrameLocks xmlns:a="http://schemas.openxmlformats.org/drawingml/2006/main" noChangeAspect="1"/>
+            </wp:cNvGraphicFramePr>
+            <a:graphic xmlns:a="http://schemas.openxmlformats.org/drawingml/2006/main">
+              <a:graphicData uri="http://schemas.openxmlformats.org/drawingml/2006/picture">
+                <pic:pic xmlns:pic="http://schemas.openxmlformats.org/drawingml/2006/picture">
+                  <pic:nvPicPr>
+                    <pic:cNvPr id="1604475555" name="Picture 1604475555"/>
+                    <pic:cNvPicPr/>
+                  </pic:nvPicPr>
+                  <pic:blipFill>
+                    <a:blip r:embed="rId11" cstate="print">
+                      <a:extLst>
+                        <a:ext uri="{28A0092B-C50C-407E-A947-70E740481C1C}">
+                          <a14:useLocalDpi xmlns:a14="http://schemas.microsoft.com/office/drawing/2010/main" val="0"/>
+                        </a:ext>
+                      </a:extLst>
+                    </a:blip>
+                    <a:stretch>
+                      <a:fillRect/>
+                    </a:stretch>
+                  </pic:blipFill>
+                  <pic:spPr>
+                    <a:xfrm>
+                      <a:off x="0" y="0"/>
+                      <a:ext cx="6509433" cy="3048000"/>
+                    </a:xfrm>
+                    <a:prstGeom prst="rect">
+                      <a:avLst/>
+                    </a:prstGeom>
+                  </pic:spPr>
+                </pic:pic>
+              </a:graphicData>
+            </a:graphic>
+            <wp14:sizeRelH relativeFrom="margin">
+              <wp14:pctWidth>0</wp14:pctWidth>
+            </wp14:sizeRelH>
+            <wp14:sizeRelV relativeFrom="margin">
+              <wp14:pctHeight>0</wp14:pctHeight>
+            </wp14:sizeRelV>
+          </wp:anchor>
+        </w:drawing>
+      </w:r>
       <w:r>
         <w:rPr>
           <w:highlight w:val="yellow"/>
@@ -7401,6 +7438,311 @@
         </w:rPr>
         <w:t>.</w:t>
       </w:r>
+    </w:p>
+    <w:p>
+      <w:pPr>
+        <w:pStyle w:val="ListParagraph"/>
+        <w:numPr>
+          <w:ilvl w:val="0"/>
+          <w:numId w:val="0"/>
+        </w:numPr>
+        <w:ind w:left="1080"/>
+        <w:rPr>
+          <w:rtl/>
+        </w:rPr>
+      </w:pPr>
+    </w:p>
+    <w:p>
+      <w:pPr>
+        <w:pStyle w:val="ListParagraph"/>
+        <w:numPr>
+          <w:ilvl w:val="0"/>
+          <w:numId w:val="0"/>
+        </w:numPr>
+        <w:ind w:left="1080"/>
+        <w:rPr>
+          <w:rtl/>
+        </w:rPr>
+      </w:pPr>
+    </w:p>
+    <w:p>
+      <w:pPr>
+        <w:pStyle w:val="ListParagraph"/>
+        <w:numPr>
+          <w:ilvl w:val="0"/>
+          <w:numId w:val="0"/>
+        </w:numPr>
+        <w:ind w:left="1080"/>
+        <w:rPr>
+          <w:rtl/>
+        </w:rPr>
+      </w:pPr>
+    </w:p>
+    <w:p>
+      <w:pPr>
+        <w:pStyle w:val="ListParagraph"/>
+        <w:numPr>
+          <w:ilvl w:val="0"/>
+          <w:numId w:val="0"/>
+        </w:numPr>
+        <w:ind w:left="1080"/>
+        <w:rPr>
+          <w:rtl/>
+        </w:rPr>
+      </w:pPr>
+    </w:p>
+    <w:p>
+      <w:pPr>
+        <w:pStyle w:val="ListParagraph"/>
+        <w:numPr>
+          <w:ilvl w:val="0"/>
+          <w:numId w:val="0"/>
+        </w:numPr>
+        <w:ind w:left="1080"/>
+        <w:rPr>
+          <w:rtl/>
+        </w:rPr>
+      </w:pPr>
+    </w:p>
+    <w:p>
+      <w:pPr>
+        <w:pStyle w:val="ListParagraph"/>
+        <w:numPr>
+          <w:ilvl w:val="0"/>
+          <w:numId w:val="0"/>
+        </w:numPr>
+        <w:ind w:left="1080"/>
+        <w:rPr>
+          <w:rtl/>
+        </w:rPr>
+      </w:pPr>
+    </w:p>
+    <w:p>
+      <w:pPr>
+        <w:pStyle w:val="ListParagraph"/>
+        <w:numPr>
+          <w:ilvl w:val="0"/>
+          <w:numId w:val="0"/>
+        </w:numPr>
+        <w:ind w:left="1080"/>
+        <w:rPr>
+          <w:rtl/>
+        </w:rPr>
+      </w:pPr>
+    </w:p>
+    <w:p>
+      <w:pPr>
+        <w:pStyle w:val="ListParagraph"/>
+        <w:numPr>
+          <w:ilvl w:val="0"/>
+          <w:numId w:val="0"/>
+        </w:numPr>
+        <w:ind w:left="1080"/>
+        <w:rPr>
+          <w:rtl/>
+        </w:rPr>
+      </w:pPr>
+    </w:p>
+    <w:p>
+      <w:pPr>
+        <w:pStyle w:val="ListParagraph"/>
+        <w:numPr>
+          <w:ilvl w:val="0"/>
+          <w:numId w:val="0"/>
+        </w:numPr>
+        <w:ind w:left="1080"/>
+        <w:rPr>
+          <w:rtl/>
+        </w:rPr>
+      </w:pPr>
+      <w:r>
+        <w:rPr>
+          <w:rFonts w:ascii="Consolas" w:hAnsi="Consolas" w:cs="Menlo"/>
+          <w:noProof/>
+          <w:color w:val="008013"/>
+          <w:sz w:val="20"/>
+          <w:szCs w:val="20"/>
+        </w:rPr>
+        <w:lastRenderedPageBreak/>
+        <w:drawing>
+          <wp:anchor distT="0" distB="0" distL="114300" distR="114300" simplePos="0" relativeHeight="251675648" behindDoc="1" locked="0" layoutInCell="1" allowOverlap="1" wp14:anchorId="10F3D19D" wp14:editId="55795A7E">
+            <wp:simplePos x="0" y="0"/>
+            <wp:positionH relativeFrom="column">
+              <wp:posOffset>31750</wp:posOffset>
+            </wp:positionH>
+            <wp:positionV relativeFrom="paragraph">
+              <wp:posOffset>-250825</wp:posOffset>
+            </wp:positionV>
+            <wp:extent cx="5486400" cy="2569210"/>
+            <wp:effectExtent l="0" t="0" r="0" b="2540"/>
+            <wp:wrapNone/>
+            <wp:docPr id="371411719" name="Picture 2" descr="A graph with a curve&#10;&#10;Description automatically generated"/>
+            <wp:cNvGraphicFramePr>
+              <a:graphicFrameLocks xmlns:a="http://schemas.openxmlformats.org/drawingml/2006/main" noChangeAspect="1"/>
+            </wp:cNvGraphicFramePr>
+            <a:graphic xmlns:a="http://schemas.openxmlformats.org/drawingml/2006/main">
+              <a:graphicData uri="http://schemas.openxmlformats.org/drawingml/2006/picture">
+                <pic:pic xmlns:pic="http://schemas.openxmlformats.org/drawingml/2006/picture">
+                  <pic:nvPicPr>
+                    <pic:cNvPr id="371411719" name="Picture 2" descr="A graph with a curve&#10;&#10;Description automatically generated"/>
+                    <pic:cNvPicPr/>
+                  </pic:nvPicPr>
+                  <pic:blipFill>
+                    <a:blip r:embed="rId12" cstate="print">
+                      <a:extLst>
+                        <a:ext uri="{28A0092B-C50C-407E-A947-70E740481C1C}">
+                          <a14:useLocalDpi xmlns:a14="http://schemas.microsoft.com/office/drawing/2010/main" val="0"/>
+                        </a:ext>
+                      </a:extLst>
+                    </a:blip>
+                    <a:stretch>
+                      <a:fillRect/>
+                    </a:stretch>
+                  </pic:blipFill>
+                  <pic:spPr>
+                    <a:xfrm>
+                      <a:off x="0" y="0"/>
+                      <a:ext cx="5486400" cy="2569210"/>
+                    </a:xfrm>
+                    <a:prstGeom prst="rect">
+                      <a:avLst/>
+                    </a:prstGeom>
+                  </pic:spPr>
+                </pic:pic>
+              </a:graphicData>
+            </a:graphic>
+          </wp:anchor>
+        </w:drawing>
+      </w:r>
+    </w:p>
+    <w:p>
+      <w:pPr>
+        <w:pStyle w:val="ListParagraph"/>
+        <w:numPr>
+          <w:ilvl w:val="0"/>
+          <w:numId w:val="0"/>
+        </w:numPr>
+        <w:ind w:left="1080"/>
+        <w:rPr>
+          <w:rtl/>
+        </w:rPr>
+      </w:pPr>
+    </w:p>
+    <w:p>
+      <w:pPr>
+        <w:pStyle w:val="ListParagraph"/>
+        <w:numPr>
+          <w:ilvl w:val="0"/>
+          <w:numId w:val="0"/>
+        </w:numPr>
+        <w:ind w:left="1080"/>
+        <w:jc w:val="left"/>
+        <w:rPr>
+          <w:rFonts w:hint="cs"/>
+          <w:rtl/>
+        </w:rPr>
+      </w:pPr>
+    </w:p>
+    <w:p>
+      <w:pPr>
+        <w:pStyle w:val="ListParagraph"/>
+        <w:numPr>
+          <w:ilvl w:val="0"/>
+          <w:numId w:val="0"/>
+        </w:numPr>
+        <w:ind w:left="1080"/>
+        <w:rPr>
+          <w:rtl/>
+        </w:rPr>
+      </w:pPr>
+    </w:p>
+    <w:p>
+      <w:pPr>
+        <w:pStyle w:val="ListParagraph"/>
+        <w:numPr>
+          <w:ilvl w:val="0"/>
+          <w:numId w:val="0"/>
+        </w:numPr>
+        <w:ind w:left="1080"/>
+        <w:rPr>
+          <w:rtl/>
+        </w:rPr>
+      </w:pPr>
+    </w:p>
+    <w:p>
+      <w:pPr>
+        <w:pStyle w:val="ListParagraph"/>
+        <w:numPr>
+          <w:ilvl w:val="0"/>
+          <w:numId w:val="0"/>
+        </w:numPr>
+        <w:ind w:left="1080"/>
+        <w:rPr>
+          <w:rtl/>
+        </w:rPr>
+      </w:pPr>
+    </w:p>
+    <w:p>
+      <w:pPr>
+        <w:pStyle w:val="ListParagraph"/>
+        <w:numPr>
+          <w:ilvl w:val="0"/>
+          <w:numId w:val="0"/>
+        </w:numPr>
+        <w:ind w:left="1080"/>
+        <w:rPr>
+          <w:rtl/>
+        </w:rPr>
+      </w:pPr>
+    </w:p>
+    <w:p>
+      <w:pPr>
+        <w:pStyle w:val="ListParagraph"/>
+        <w:numPr>
+          <w:ilvl w:val="0"/>
+          <w:numId w:val="0"/>
+        </w:numPr>
+        <w:ind w:left="1080"/>
+        <w:rPr>
+          <w:rtl/>
+        </w:rPr>
+      </w:pPr>
+    </w:p>
+    <w:p>
+      <w:pPr>
+        <w:pStyle w:val="ListParagraph"/>
+        <w:numPr>
+          <w:ilvl w:val="0"/>
+          <w:numId w:val="0"/>
+        </w:numPr>
+        <w:ind w:left="1080"/>
+        <w:rPr>
+          <w:rtl/>
+        </w:rPr>
+      </w:pPr>
+    </w:p>
+    <w:p>
+      <w:pPr>
+        <w:pStyle w:val="ListParagraph"/>
+        <w:numPr>
+          <w:ilvl w:val="0"/>
+          <w:numId w:val="0"/>
+        </w:numPr>
+        <w:ind w:left="1080"/>
+        <w:rPr>
+          <w:rtl/>
+        </w:rPr>
+      </w:pPr>
+    </w:p>
+    <w:p>
+      <w:pPr>
+        <w:pStyle w:val="ListParagraph"/>
+        <w:numPr>
+          <w:ilvl w:val="0"/>
+          <w:numId w:val="0"/>
+        </w:numPr>
+        <w:ind w:left="1080"/>
+      </w:pPr>
     </w:p>
     <w:p>
       <w:pPr>
@@ -8025,7 +8367,6 @@
           <w:highlight w:val="yellow"/>
           <w:rtl/>
         </w:rPr>
-        <w:lastRenderedPageBreak/>
         <w:t>סקיצה של האמפליטודה</w:t>
       </w:r>
       <w:r>
@@ -8071,7 +8412,6 @@
           <w:lang w:eastAsia="en-US"/>
         </w:rPr>
       </w:pPr>
-      <w:proofErr w:type="gramStart"/>
       <w:r>
         <w:rPr>
           <w:rFonts w:ascii="Consolas" w:hAnsi="Consolas" w:cs="Menlo"/>
@@ -8081,7 +8421,6 @@
         </w:rPr>
         <w:t>load(</w:t>
       </w:r>
-      <w:proofErr w:type="gramEnd"/>
       <w:r>
         <w:rPr>
           <w:rFonts w:ascii="Consolas" w:hAnsi="Consolas" w:cs="Menlo"/>
@@ -8452,19 +8791,8 @@
           <w:szCs w:val="20"/>
           <w:lang w:eastAsia="en-US"/>
         </w:rPr>
-        <w:t xml:space="preserve"> / (2 * pi</w:t>
-      </w:r>
-      <w:proofErr w:type="gramStart"/>
-      <w:r>
-        <w:rPr>
-          <w:rFonts w:ascii="Consolas" w:hAnsi="Consolas" w:cs="Menlo"/>
-          <w:sz w:val="20"/>
-          <w:szCs w:val="20"/>
-          <w:lang w:eastAsia="en-US"/>
-        </w:rPr>
-        <w:t>);</w:t>
-      </w:r>
-      <w:proofErr w:type="gramEnd"/>
+        <w:t xml:space="preserve"> / (2 * pi);</w:t>
+      </w:r>
     </w:p>
     <w:p>
       <w:pPr>
@@ -8505,19 +8833,8 @@
           <w:szCs w:val="20"/>
           <w:lang w:eastAsia="en-US"/>
         </w:rPr>
-        <w:t xml:space="preserve"> / (2 * pi</w:t>
-      </w:r>
-      <w:proofErr w:type="gramStart"/>
-      <w:r>
-        <w:rPr>
-          <w:rFonts w:ascii="Consolas" w:hAnsi="Consolas" w:cs="Menlo"/>
-          <w:sz w:val="20"/>
-          <w:szCs w:val="20"/>
-          <w:lang w:eastAsia="en-US"/>
-        </w:rPr>
-        <w:t>);</w:t>
-      </w:r>
-      <w:proofErr w:type="gramEnd"/>
+        <w:t xml:space="preserve"> / (2 * pi);</w:t>
+      </w:r>
     </w:p>
     <w:p>
       <w:pPr>
@@ -8585,20 +8902,9 @@
           <w:szCs w:val="20"/>
           <w:lang w:eastAsia="en-US"/>
         </w:rPr>
-        <w:t xml:space="preserve"> = 2 * Fs * </w:t>
-      </w:r>
-      <w:proofErr w:type="gramStart"/>
-      <w:r>
-        <w:rPr>
-          <w:rFonts w:ascii="Consolas" w:hAnsi="Consolas" w:cs="Menlo"/>
-          <w:sz w:val="20"/>
-          <w:szCs w:val="20"/>
-          <w:lang w:eastAsia="en-US"/>
-        </w:rPr>
-        <w:t>tan(</w:t>
+        <w:t xml:space="preserve"> = 2 * Fs * tan(</w:t>
       </w:r>
       <w:proofErr w:type="spellStart"/>
-      <w:proofErr w:type="gramEnd"/>
       <w:r>
         <w:rPr>
           <w:rFonts w:ascii="Consolas" w:hAnsi="Consolas" w:cs="Menlo"/>
@@ -8649,20 +8955,9 @@
           <w:szCs w:val="20"/>
           <w:lang w:eastAsia="en-US"/>
         </w:rPr>
-        <w:t xml:space="preserve"> = 2 * Fs * </w:t>
-      </w:r>
-      <w:proofErr w:type="gramStart"/>
-      <w:r>
-        <w:rPr>
-          <w:rFonts w:ascii="Consolas" w:hAnsi="Consolas" w:cs="Menlo"/>
-          <w:sz w:val="20"/>
-          <w:szCs w:val="20"/>
-          <w:lang w:eastAsia="en-US"/>
-        </w:rPr>
-        <w:t>tan(</w:t>
+        <w:t xml:space="preserve"> = 2 * Fs * tan(</w:t>
       </w:r>
       <w:proofErr w:type="spellStart"/>
-      <w:proofErr w:type="gramEnd"/>
       <w:r>
         <w:rPr>
           <w:rFonts w:ascii="Consolas" w:hAnsi="Consolas" w:cs="Menlo"/>
@@ -8761,7 +9056,6 @@
         <w:t xml:space="preserve">] = </w:t>
       </w:r>
       <w:proofErr w:type="spellStart"/>
-      <w:proofErr w:type="gramStart"/>
       <w:r>
         <w:rPr>
           <w:rFonts w:ascii="Consolas" w:hAnsi="Consolas" w:cs="Menlo"/>
@@ -8782,7 +9076,6 @@
         <w:t>(</w:t>
       </w:r>
       <w:proofErr w:type="spellStart"/>
-      <w:proofErr w:type="gramEnd"/>
       <w:r>
         <w:rPr>
           <w:rFonts w:ascii="Consolas" w:hAnsi="Consolas" w:cs="Menlo"/>
@@ -8971,27 +9264,7 @@
           <w:szCs w:val="20"/>
           <w:lang w:eastAsia="en-US"/>
         </w:rPr>
-        <w:t xml:space="preserve">[b, a] = </w:t>
-      </w:r>
-      <w:proofErr w:type="gramStart"/>
-      <w:r>
-        <w:rPr>
-          <w:rFonts w:ascii="Consolas" w:hAnsi="Consolas" w:cs="Menlo"/>
-          <w:sz w:val="20"/>
-          <w:szCs w:val="20"/>
-          <w:lang w:eastAsia="en-US"/>
-        </w:rPr>
-        <w:t>butter(</w:t>
-      </w:r>
-      <w:proofErr w:type="gramEnd"/>
-      <w:r>
-        <w:rPr>
-          <w:rFonts w:ascii="Consolas" w:hAnsi="Consolas" w:cs="Menlo"/>
-          <w:sz w:val="20"/>
-          <w:szCs w:val="20"/>
-          <w:lang w:eastAsia="en-US"/>
-        </w:rPr>
-        <w:t xml:space="preserve">n, </w:t>
+        <w:t xml:space="preserve">[b, a] = butter(n, </w:t>
       </w:r>
       <w:proofErr w:type="spellStart"/>
       <w:r>
@@ -9120,6 +9393,7 @@
           <w:szCs w:val="20"/>
           <w:lang w:eastAsia="en-US"/>
         </w:rPr>
+        <w:lastRenderedPageBreak/>
         <w:t>% Step 5: Convert to digital filter using bilinear transformation</w:t>
       </w:r>
     </w:p>
@@ -9182,27 +9456,7 @@
           <w:szCs w:val="20"/>
           <w:lang w:eastAsia="en-US"/>
         </w:rPr>
-        <w:t xml:space="preserve">] = </w:t>
-      </w:r>
-      <w:proofErr w:type="gramStart"/>
-      <w:r>
-        <w:rPr>
-          <w:rFonts w:ascii="Consolas" w:hAnsi="Consolas" w:cs="Menlo"/>
-          <w:sz w:val="20"/>
-          <w:szCs w:val="20"/>
-          <w:lang w:eastAsia="en-US"/>
-        </w:rPr>
-        <w:t>bilinear(</w:t>
-      </w:r>
-      <w:proofErr w:type="gramEnd"/>
-      <w:r>
-        <w:rPr>
-          <w:rFonts w:ascii="Consolas" w:hAnsi="Consolas" w:cs="Menlo"/>
-          <w:sz w:val="20"/>
-          <w:szCs w:val="20"/>
-          <w:lang w:eastAsia="en-US"/>
-        </w:rPr>
-        <w:t>b, a, Fs);</w:t>
+        <w:t>] = bilinear(b, a, Fs);</w:t>
       </w:r>
     </w:p>
     <w:p>
@@ -9253,7 +9507,6 @@
           <w:lang w:eastAsia="en-US"/>
         </w:rPr>
       </w:pPr>
-      <w:proofErr w:type="gramStart"/>
       <w:r>
         <w:rPr>
           <w:rFonts w:ascii="Consolas" w:hAnsi="Consolas" w:cs="Menlo"/>
@@ -9263,7 +9516,6 @@
         </w:rPr>
         <w:t>figure;</w:t>
       </w:r>
-      <w:proofErr w:type="gramEnd"/>
     </w:p>
     <w:p>
       <w:pPr>
@@ -9278,7 +9530,6 @@
         </w:rPr>
       </w:pPr>
       <w:proofErr w:type="spellStart"/>
-      <w:proofErr w:type="gramStart"/>
       <w:r>
         <w:rPr>
           <w:rFonts w:ascii="Consolas" w:hAnsi="Consolas" w:cs="Menlo"/>
@@ -9299,7 +9550,6 @@
         <w:t>(</w:t>
       </w:r>
       <w:proofErr w:type="spellStart"/>
-      <w:proofErr w:type="gramEnd"/>
       <w:r>
         <w:rPr>
           <w:rFonts w:ascii="Consolas" w:hAnsi="Consolas" w:cs="Menlo"/>
@@ -9352,7 +9602,6 @@
           <w:lang w:eastAsia="en-US"/>
         </w:rPr>
       </w:pPr>
-      <w:proofErr w:type="gramStart"/>
       <w:r>
         <w:rPr>
           <w:rFonts w:ascii="Consolas" w:hAnsi="Consolas" w:cs="Menlo"/>
@@ -9362,7 +9611,6 @@
         </w:rPr>
         <w:t>title(</w:t>
       </w:r>
-      <w:proofErr w:type="gramEnd"/>
       <w:r>
         <w:rPr>
           <w:rFonts w:ascii="Consolas" w:hAnsi="Consolas" w:cs="Menlo"/>
@@ -9403,9 +9651,8 @@
           <w:szCs w:val="20"/>
           <w:lang w:eastAsia="en-US"/>
         </w:rPr>
-        <w:lastRenderedPageBreak/>
         <w:drawing>
-          <wp:inline distT="0" distB="0" distL="0" distR="0" wp14:anchorId="3296BC63" wp14:editId="53A3DC56">
+          <wp:inline distT="0" distB="0" distL="0" distR="0" wp14:anchorId="3296BC63" wp14:editId="2AF02E76">
             <wp:extent cx="4460682" cy="3549443"/>
             <wp:effectExtent l="0" t="0" r="0" b="0"/>
             <wp:docPr id="921999848" name="Picture 5"/>
@@ -9420,7 +9667,7 @@
                     <pic:cNvPicPr/>
                   </pic:nvPicPr>
                   <pic:blipFill>
-                    <a:blip r:embed="rId11">
+                    <a:blip r:embed="rId13">
                       <a:extLst>
                         <a:ext uri="{28A0092B-C50C-407E-A947-70E740481C1C}">
                           <a14:useLocalDpi xmlns:a14="http://schemas.microsoft.com/office/drawing/2010/main" val="0"/>
@@ -9872,23 +10119,22 @@
       <w:r>
         <w:rPr>
           <w:noProof/>
-          <w:highlight w:val="yellow"/>
           <w:rtl/>
           <w:lang w:val="he-IL"/>
         </w:rPr>
         <w:drawing>
-          <wp:anchor distT="0" distB="0" distL="114300" distR="114300" simplePos="0" relativeHeight="251667456" behindDoc="1" locked="0" layoutInCell="1" allowOverlap="1" wp14:anchorId="484D77CE" wp14:editId="54F7041E">
+          <wp:anchor distT="0" distB="0" distL="114300" distR="114300" simplePos="0" relativeHeight="251676672" behindDoc="1" locked="0" layoutInCell="1" allowOverlap="1" wp14:anchorId="45E16FF1" wp14:editId="5AD40FC9">
             <wp:simplePos x="0" y="0"/>
             <wp:positionH relativeFrom="margin">
-              <wp:align>center</wp:align>
+              <wp:align>right</wp:align>
             </wp:positionH>
             <wp:positionV relativeFrom="paragraph">
-              <wp:posOffset>66040</wp:posOffset>
+              <wp:posOffset>238125</wp:posOffset>
             </wp:positionV>
-            <wp:extent cx="6486525" cy="3632200"/>
-            <wp:effectExtent l="0" t="0" r="9525" b="6350"/>
+            <wp:extent cx="5478263" cy="2565400"/>
+            <wp:effectExtent l="0" t="0" r="8255" b="6350"/>
             <wp:wrapNone/>
-            <wp:docPr id="1813596427" name="Picture 7"/>
+            <wp:docPr id="1833842683" name="Picture 4" descr="A graph with numbers and a number"/>
             <wp:cNvGraphicFramePr>
               <a:graphicFrameLocks xmlns:a="http://schemas.openxmlformats.org/drawingml/2006/main" noChangeAspect="1"/>
             </wp:cNvGraphicFramePr>
@@ -9896,11 +10142,11 @@
               <a:graphicData uri="http://schemas.openxmlformats.org/drawingml/2006/picture">
                 <pic:pic xmlns:pic="http://schemas.openxmlformats.org/drawingml/2006/picture">
                   <pic:nvPicPr>
-                    <pic:cNvPr id="1813596427" name="Picture 1813596427"/>
+                    <pic:cNvPr id="1833842683" name="Picture 4" descr="A graph with numbers and a number"/>
                     <pic:cNvPicPr/>
                   </pic:nvPicPr>
                   <pic:blipFill>
-                    <a:blip r:embed="rId12" cstate="print">
+                    <a:blip r:embed="rId14" cstate="print">
                       <a:extLst>
                         <a:ext uri="{28A0092B-C50C-407E-A947-70E740481C1C}">
                           <a14:useLocalDpi xmlns:a14="http://schemas.microsoft.com/office/drawing/2010/main" val="0"/>
@@ -9914,7 +10160,7 @@
                   <pic:spPr>
                     <a:xfrm>
                       <a:off x="0" y="0"/>
-                      <a:ext cx="6486525" cy="3632200"/>
+                      <a:ext cx="5478263" cy="2565400"/>
                     </a:xfrm>
                     <a:prstGeom prst="rect">
                       <a:avLst/>
@@ -10177,6 +10423,818 @@
     </w:p>
     <w:p>
       <w:pPr>
+        <w:rPr>
+          <w:rtl/>
+        </w:rPr>
+      </w:pPr>
+    </w:p>
+    <w:p>
+      <w:pPr>
+        <w:bidi w:val="0"/>
+        <w:spacing w:before="0" w:after="0" w:line="240" w:lineRule="auto"/>
+        <w:jc w:val="left"/>
+        <w:rPr>
+          <w:rFonts w:ascii="Consolas" w:hAnsi="Consolas" w:cs="Menlo"/>
+          <w:color w:val="008013"/>
+          <w:sz w:val="20"/>
+          <w:szCs w:val="20"/>
+          <w:lang w:eastAsia="en-US"/>
+        </w:rPr>
+      </w:pPr>
+    </w:p>
+    <w:p>
+      <w:pPr>
+        <w:bidi w:val="0"/>
+        <w:spacing w:before="0" w:after="0" w:line="240" w:lineRule="auto"/>
+        <w:jc w:val="left"/>
+        <w:rPr>
+          <w:rFonts w:ascii="Consolas" w:hAnsi="Consolas" w:cs="Menlo"/>
+          <w:sz w:val="20"/>
+          <w:szCs w:val="20"/>
+          <w:lang w:eastAsia="en-US"/>
+        </w:rPr>
+      </w:pPr>
+      <w:r>
+        <w:rPr>
+          <w:rFonts w:ascii="Consolas" w:hAnsi="Consolas" w:cs="Menlo"/>
+          <w:color w:val="008013"/>
+          <w:sz w:val="20"/>
+          <w:szCs w:val="20"/>
+          <w:lang w:eastAsia="en-US"/>
+        </w:rPr>
+        <w:t>% Step 7: Plot the Frequency Response of the Equivalent Analog Filter</w:t>
+      </w:r>
+    </w:p>
+    <w:p>
+      <w:pPr>
+        <w:bidi w:val="0"/>
+        <w:spacing w:before="0" w:after="0" w:line="240" w:lineRule="auto"/>
+        <w:jc w:val="left"/>
+        <w:rPr>
+          <w:rFonts w:ascii="Consolas" w:hAnsi="Consolas" w:cs="Menlo"/>
+          <w:sz w:val="20"/>
+          <w:szCs w:val="20"/>
+          <w:lang w:eastAsia="en-US"/>
+        </w:rPr>
+      </w:pPr>
+      <w:r>
+        <w:rPr>
+          <w:rFonts w:ascii="Consolas" w:hAnsi="Consolas" w:cs="Menlo"/>
+          <w:color w:val="008013"/>
+          <w:sz w:val="20"/>
+          <w:szCs w:val="20"/>
+          <w:lang w:eastAsia="en-US"/>
+        </w:rPr>
+        <w:t>% Compute the frequency response</w:t>
+      </w:r>
+    </w:p>
+    <w:p>
+      <w:pPr>
+        <w:bidi w:val="0"/>
+        <w:spacing w:before="0" w:after="0" w:line="240" w:lineRule="auto"/>
+        <w:jc w:val="left"/>
+        <w:rPr>
+          <w:rFonts w:ascii="Consolas" w:hAnsi="Consolas" w:cs="Menlo"/>
+          <w:sz w:val="20"/>
+          <w:szCs w:val="20"/>
+          <w:lang w:eastAsia="en-US"/>
+        </w:rPr>
+      </w:pPr>
+      <w:r>
+        <w:rPr>
+          <w:rFonts w:ascii="Consolas" w:hAnsi="Consolas" w:cs="Menlo"/>
+          <w:sz w:val="20"/>
+          <w:szCs w:val="20"/>
+          <w:lang w:eastAsia="en-US"/>
+        </w:rPr>
+        <w:t xml:space="preserve">[H, w] = </w:t>
+      </w:r>
+      <w:proofErr w:type="spellStart"/>
+      <w:r>
+        <w:rPr>
+          <w:rFonts w:ascii="Consolas" w:hAnsi="Consolas" w:cs="Menlo"/>
+          <w:sz w:val="20"/>
+          <w:szCs w:val="20"/>
+          <w:lang w:eastAsia="en-US"/>
+        </w:rPr>
+        <w:t>freqz</w:t>
+      </w:r>
+      <w:proofErr w:type="spellEnd"/>
+      <w:r>
+        <w:rPr>
+          <w:rFonts w:ascii="Consolas" w:hAnsi="Consolas" w:cs="Menlo"/>
+          <w:sz w:val="20"/>
+          <w:szCs w:val="20"/>
+          <w:lang w:eastAsia="en-US"/>
+        </w:rPr>
+        <w:t>(</w:t>
+      </w:r>
+      <w:proofErr w:type="spellStart"/>
+      <w:r>
+        <w:rPr>
+          <w:rFonts w:ascii="Consolas" w:hAnsi="Consolas" w:cs="Menlo"/>
+          <w:sz w:val="20"/>
+          <w:szCs w:val="20"/>
+          <w:lang w:eastAsia="en-US"/>
+        </w:rPr>
+        <w:t>bz</w:t>
+      </w:r>
+      <w:proofErr w:type="spellEnd"/>
+      <w:r>
+        <w:rPr>
+          <w:rFonts w:ascii="Consolas" w:hAnsi="Consolas" w:cs="Menlo"/>
+          <w:sz w:val="20"/>
+          <w:szCs w:val="20"/>
+          <w:lang w:eastAsia="en-US"/>
+        </w:rPr>
+        <w:t xml:space="preserve">, </w:t>
+      </w:r>
+      <w:proofErr w:type="spellStart"/>
+      <w:r>
+        <w:rPr>
+          <w:rFonts w:ascii="Consolas" w:hAnsi="Consolas" w:cs="Menlo"/>
+          <w:sz w:val="20"/>
+          <w:szCs w:val="20"/>
+          <w:lang w:eastAsia="en-US"/>
+        </w:rPr>
+        <w:t>az</w:t>
+      </w:r>
+      <w:proofErr w:type="spellEnd"/>
+      <w:r>
+        <w:rPr>
+          <w:rFonts w:ascii="Consolas" w:hAnsi="Consolas" w:cs="Menlo"/>
+          <w:sz w:val="20"/>
+          <w:szCs w:val="20"/>
+          <w:lang w:eastAsia="en-US"/>
+        </w:rPr>
+        <w:t xml:space="preserve">, 1024, </w:t>
+      </w:r>
+      <w:r>
+        <w:rPr>
+          <w:rFonts w:ascii="Consolas" w:hAnsi="Consolas" w:cs="Menlo"/>
+          <w:color w:val="A709F5"/>
+          <w:sz w:val="20"/>
+          <w:szCs w:val="20"/>
+          <w:lang w:eastAsia="en-US"/>
+        </w:rPr>
+        <w:t>'whole'</w:t>
+      </w:r>
+      <w:r>
+        <w:rPr>
+          <w:rFonts w:ascii="Consolas" w:hAnsi="Consolas" w:cs="Menlo"/>
+          <w:sz w:val="20"/>
+          <w:szCs w:val="20"/>
+          <w:lang w:eastAsia="en-US"/>
+        </w:rPr>
+        <w:t>);</w:t>
+      </w:r>
+    </w:p>
+    <w:p>
+      <w:pPr>
+        <w:bidi w:val="0"/>
+        <w:spacing w:before="0" w:after="0" w:line="240" w:lineRule="auto"/>
+        <w:jc w:val="left"/>
+        <w:rPr>
+          <w:rFonts w:ascii="Consolas" w:hAnsi="Consolas" w:cs="Menlo"/>
+          <w:sz w:val="20"/>
+          <w:szCs w:val="20"/>
+          <w:lang w:eastAsia="en-US"/>
+        </w:rPr>
+      </w:pPr>
+    </w:p>
+    <w:p>
+      <w:pPr>
+        <w:bidi w:val="0"/>
+        <w:spacing w:before="0" w:after="0" w:line="240" w:lineRule="auto"/>
+        <w:jc w:val="left"/>
+        <w:rPr>
+          <w:rFonts w:ascii="Consolas" w:hAnsi="Consolas" w:cs="Menlo"/>
+          <w:sz w:val="20"/>
+          <w:szCs w:val="20"/>
+          <w:lang w:eastAsia="en-US"/>
+        </w:rPr>
+      </w:pPr>
+      <w:r>
+        <w:rPr>
+          <w:rFonts w:ascii="Consolas" w:hAnsi="Consolas" w:cs="Menlo"/>
+          <w:color w:val="008013"/>
+          <w:sz w:val="20"/>
+          <w:szCs w:val="20"/>
+          <w:lang w:eastAsia="en-US"/>
+        </w:rPr>
+        <w:t>% Adjust the frequency vector to include negative frequencies</w:t>
+      </w:r>
+    </w:p>
+    <w:p>
+      <w:pPr>
+        <w:bidi w:val="0"/>
+        <w:spacing w:before="0" w:after="0" w:line="240" w:lineRule="auto"/>
+        <w:jc w:val="left"/>
+        <w:rPr>
+          <w:rFonts w:ascii="Consolas" w:hAnsi="Consolas" w:cs="Menlo"/>
+          <w:sz w:val="20"/>
+          <w:szCs w:val="20"/>
+          <w:lang w:eastAsia="en-US"/>
+        </w:rPr>
+      </w:pPr>
+      <w:r>
+        <w:rPr>
+          <w:rFonts w:ascii="Consolas" w:hAnsi="Consolas" w:cs="Menlo"/>
+          <w:sz w:val="20"/>
+          <w:szCs w:val="20"/>
+          <w:lang w:eastAsia="en-US"/>
+        </w:rPr>
+        <w:t>w = w - 2*pi*(w &gt; pi);</w:t>
+      </w:r>
+    </w:p>
+    <w:p>
+      <w:pPr>
+        <w:bidi w:val="0"/>
+        <w:spacing w:before="0" w:after="0" w:line="240" w:lineRule="auto"/>
+        <w:jc w:val="left"/>
+        <w:rPr>
+          <w:rFonts w:ascii="Consolas" w:hAnsi="Consolas" w:cs="Menlo"/>
+          <w:sz w:val="20"/>
+          <w:szCs w:val="20"/>
+          <w:lang w:eastAsia="en-US"/>
+        </w:rPr>
+      </w:pPr>
+    </w:p>
+    <w:p>
+      <w:pPr>
+        <w:bidi w:val="0"/>
+        <w:spacing w:before="0" w:after="0" w:line="240" w:lineRule="auto"/>
+        <w:jc w:val="left"/>
+        <w:rPr>
+          <w:rFonts w:ascii="Consolas" w:hAnsi="Consolas" w:cs="Menlo"/>
+          <w:sz w:val="20"/>
+          <w:szCs w:val="20"/>
+          <w:lang w:eastAsia="en-US"/>
+        </w:rPr>
+      </w:pPr>
+      <w:r>
+        <w:rPr>
+          <w:rFonts w:ascii="Consolas" w:hAnsi="Consolas" w:cs="Menlo"/>
+          <w:color w:val="008013"/>
+          <w:sz w:val="20"/>
+          <w:szCs w:val="20"/>
+          <w:lang w:eastAsia="en-US"/>
+        </w:rPr>
+        <w:t>% Convert digital angular frequency to normalized angular frequency (omega/Fs)</w:t>
+      </w:r>
+    </w:p>
+    <w:p>
+      <w:pPr>
+        <w:bidi w:val="0"/>
+        <w:spacing w:before="0" w:after="0" w:line="240" w:lineRule="auto"/>
+        <w:jc w:val="left"/>
+        <w:rPr>
+          <w:rFonts w:ascii="Consolas" w:hAnsi="Consolas" w:cs="Menlo"/>
+          <w:sz w:val="20"/>
+          <w:szCs w:val="20"/>
+          <w:lang w:eastAsia="en-US"/>
+        </w:rPr>
+      </w:pPr>
+      <w:proofErr w:type="spellStart"/>
+      <w:r>
+        <w:rPr>
+          <w:rFonts w:ascii="Consolas" w:hAnsi="Consolas" w:cs="Menlo"/>
+          <w:sz w:val="20"/>
+          <w:szCs w:val="20"/>
+          <w:lang w:eastAsia="en-US"/>
+        </w:rPr>
+        <w:t>omega_normalized</w:t>
+      </w:r>
+      <w:proofErr w:type="spellEnd"/>
+      <w:r>
+        <w:rPr>
+          <w:rFonts w:ascii="Consolas" w:hAnsi="Consolas" w:cs="Menlo"/>
+          <w:sz w:val="20"/>
+          <w:szCs w:val="20"/>
+          <w:lang w:eastAsia="en-US"/>
+        </w:rPr>
+        <w:t xml:space="preserve"> = w / Fs;</w:t>
+      </w:r>
+    </w:p>
+    <w:p>
+      <w:pPr>
+        <w:bidi w:val="0"/>
+        <w:spacing w:before="0" w:after="0" w:line="240" w:lineRule="auto"/>
+        <w:jc w:val="left"/>
+        <w:rPr>
+          <w:rFonts w:ascii="Consolas" w:hAnsi="Consolas" w:cs="Menlo"/>
+          <w:sz w:val="20"/>
+          <w:szCs w:val="20"/>
+          <w:lang w:eastAsia="en-US"/>
+        </w:rPr>
+      </w:pPr>
+    </w:p>
+    <w:p>
+      <w:pPr>
+        <w:bidi w:val="0"/>
+        <w:spacing w:before="0" w:after="0" w:line="240" w:lineRule="auto"/>
+        <w:jc w:val="left"/>
+        <w:rPr>
+          <w:rFonts w:ascii="Consolas" w:hAnsi="Consolas" w:cs="Menlo"/>
+          <w:sz w:val="20"/>
+          <w:szCs w:val="20"/>
+          <w:lang w:eastAsia="en-US"/>
+        </w:rPr>
+      </w:pPr>
+      <w:r>
+        <w:rPr>
+          <w:rFonts w:ascii="Consolas" w:hAnsi="Consolas" w:cs="Menlo"/>
+          <w:color w:val="008013"/>
+          <w:sz w:val="20"/>
+          <w:szCs w:val="20"/>
+          <w:lang w:eastAsia="en-US"/>
+        </w:rPr>
+        <w:t>% Convert to Hz</w:t>
+      </w:r>
+    </w:p>
+    <w:p>
+      <w:pPr>
+        <w:bidi w:val="0"/>
+        <w:spacing w:before="0" w:after="0" w:line="240" w:lineRule="auto"/>
+        <w:jc w:val="left"/>
+        <w:rPr>
+          <w:rFonts w:ascii="Consolas" w:hAnsi="Consolas" w:cs="Menlo"/>
+          <w:sz w:val="20"/>
+          <w:szCs w:val="20"/>
+          <w:lang w:eastAsia="en-US"/>
+        </w:rPr>
+      </w:pPr>
+      <w:proofErr w:type="spellStart"/>
+      <w:r>
+        <w:rPr>
+          <w:rFonts w:ascii="Consolas" w:hAnsi="Consolas" w:cs="Menlo"/>
+          <w:sz w:val="20"/>
+          <w:szCs w:val="20"/>
+          <w:lang w:eastAsia="en-US"/>
+        </w:rPr>
+        <w:t>F_analog</w:t>
+      </w:r>
+      <w:proofErr w:type="spellEnd"/>
+      <w:r>
+        <w:rPr>
+          <w:rFonts w:ascii="Consolas" w:hAnsi="Consolas" w:cs="Menlo"/>
+          <w:sz w:val="20"/>
+          <w:szCs w:val="20"/>
+          <w:lang w:eastAsia="en-US"/>
+        </w:rPr>
+        <w:t xml:space="preserve"> = </w:t>
+      </w:r>
+      <w:proofErr w:type="spellStart"/>
+      <w:r>
+        <w:rPr>
+          <w:rFonts w:ascii="Consolas" w:hAnsi="Consolas" w:cs="Menlo"/>
+          <w:sz w:val="20"/>
+          <w:szCs w:val="20"/>
+          <w:lang w:eastAsia="en-US"/>
+        </w:rPr>
+        <w:t>omega_normalized</w:t>
+      </w:r>
+      <w:proofErr w:type="spellEnd"/>
+      <w:r>
+        <w:rPr>
+          <w:rFonts w:ascii="Consolas" w:hAnsi="Consolas" w:cs="Menlo"/>
+          <w:sz w:val="20"/>
+          <w:szCs w:val="20"/>
+          <w:lang w:eastAsia="en-US"/>
+        </w:rPr>
+        <w:t xml:space="preserve"> * Fs / (2 * pi);</w:t>
+      </w:r>
+    </w:p>
+    <w:p>
+      <w:pPr>
+        <w:bidi w:val="0"/>
+        <w:spacing w:before="0" w:after="0" w:line="240" w:lineRule="auto"/>
+        <w:jc w:val="left"/>
+        <w:rPr>
+          <w:rFonts w:ascii="Consolas" w:hAnsi="Consolas" w:cs="Menlo"/>
+          <w:sz w:val="20"/>
+          <w:szCs w:val="20"/>
+          <w:lang w:eastAsia="en-US"/>
+        </w:rPr>
+      </w:pPr>
+    </w:p>
+    <w:p>
+      <w:pPr>
+        <w:bidi w:val="0"/>
+        <w:spacing w:before="0" w:after="0" w:line="240" w:lineRule="auto"/>
+        <w:jc w:val="left"/>
+        <w:rPr>
+          <w:rFonts w:ascii="Consolas" w:hAnsi="Consolas" w:cs="Menlo"/>
+          <w:sz w:val="20"/>
+          <w:szCs w:val="20"/>
+          <w:lang w:eastAsia="en-US"/>
+        </w:rPr>
+      </w:pPr>
+      <w:r>
+        <w:rPr>
+          <w:rFonts w:ascii="Consolas" w:hAnsi="Consolas" w:cs="Menlo"/>
+          <w:color w:val="008013"/>
+          <w:sz w:val="20"/>
+          <w:szCs w:val="20"/>
+          <w:lang w:eastAsia="en-US"/>
+        </w:rPr>
+        <w:t>% Compute the squared magnitude response</w:t>
+      </w:r>
+    </w:p>
+    <w:p>
+      <w:pPr>
+        <w:bidi w:val="0"/>
+        <w:spacing w:before="0" w:after="0" w:line="240" w:lineRule="auto"/>
+        <w:jc w:val="left"/>
+        <w:rPr>
+          <w:rFonts w:ascii="Consolas" w:hAnsi="Consolas" w:cs="Menlo"/>
+          <w:sz w:val="20"/>
+          <w:szCs w:val="20"/>
+          <w:lang w:eastAsia="en-US"/>
+        </w:rPr>
+      </w:pPr>
+      <w:proofErr w:type="spellStart"/>
+      <w:r>
+        <w:rPr>
+          <w:rFonts w:ascii="Consolas" w:hAnsi="Consolas" w:cs="Menlo"/>
+          <w:sz w:val="20"/>
+          <w:szCs w:val="20"/>
+          <w:lang w:eastAsia="en-US"/>
+        </w:rPr>
+        <w:t>H_squared</w:t>
+      </w:r>
+      <w:proofErr w:type="spellEnd"/>
+      <w:r>
+        <w:rPr>
+          <w:rFonts w:ascii="Consolas" w:hAnsi="Consolas" w:cs="Menlo"/>
+          <w:sz w:val="20"/>
+          <w:szCs w:val="20"/>
+          <w:lang w:eastAsia="en-US"/>
+        </w:rPr>
+        <w:t xml:space="preserve"> = abs(H).^2;</w:t>
+      </w:r>
+    </w:p>
+    <w:p>
+      <w:pPr>
+        <w:bidi w:val="0"/>
+        <w:spacing w:before="0" w:after="0" w:line="240" w:lineRule="auto"/>
+        <w:jc w:val="left"/>
+        <w:rPr>
+          <w:rFonts w:ascii="Consolas" w:hAnsi="Consolas" w:cs="Menlo"/>
+          <w:sz w:val="20"/>
+          <w:szCs w:val="20"/>
+          <w:lang w:eastAsia="en-US"/>
+        </w:rPr>
+      </w:pPr>
+    </w:p>
+    <w:p>
+      <w:pPr>
+        <w:bidi w:val="0"/>
+        <w:spacing w:before="0" w:after="0" w:line="240" w:lineRule="auto"/>
+        <w:jc w:val="left"/>
+        <w:rPr>
+          <w:rFonts w:ascii="Consolas" w:hAnsi="Consolas" w:cs="Menlo"/>
+          <w:sz w:val="20"/>
+          <w:szCs w:val="20"/>
+          <w:lang w:eastAsia="en-US"/>
+        </w:rPr>
+      </w:pPr>
+      <w:r>
+        <w:rPr>
+          <w:rFonts w:ascii="Consolas" w:hAnsi="Consolas" w:cs="Menlo"/>
+          <w:color w:val="008013"/>
+          <w:sz w:val="20"/>
+          <w:szCs w:val="20"/>
+          <w:lang w:eastAsia="en-US"/>
+        </w:rPr>
+        <w:t>% Plot the squared magnitude response</w:t>
+      </w:r>
+    </w:p>
+    <w:p>
+      <w:pPr>
+        <w:bidi w:val="0"/>
+        <w:spacing w:before="0" w:after="0" w:line="240" w:lineRule="auto"/>
+        <w:jc w:val="left"/>
+        <w:rPr>
+          <w:rFonts w:ascii="Consolas" w:hAnsi="Consolas" w:cs="Menlo"/>
+          <w:sz w:val="20"/>
+          <w:szCs w:val="20"/>
+          <w:lang w:eastAsia="en-US"/>
+        </w:rPr>
+      </w:pPr>
+      <w:r>
+        <w:rPr>
+          <w:rFonts w:ascii="Consolas" w:hAnsi="Consolas" w:cs="Menlo"/>
+          <w:sz w:val="20"/>
+          <w:szCs w:val="20"/>
+          <w:lang w:eastAsia="en-US"/>
+        </w:rPr>
+        <w:t>figure;</w:t>
+      </w:r>
+    </w:p>
+    <w:p>
+      <w:pPr>
+        <w:bidi w:val="0"/>
+        <w:spacing w:before="0" w:after="0" w:line="240" w:lineRule="auto"/>
+        <w:jc w:val="left"/>
+        <w:rPr>
+          <w:rFonts w:ascii="Consolas" w:hAnsi="Consolas" w:cs="Menlo"/>
+          <w:sz w:val="20"/>
+          <w:szCs w:val="20"/>
+          <w:lang w:eastAsia="en-US"/>
+        </w:rPr>
+      </w:pPr>
+      <w:r>
+        <w:rPr>
+          <w:rFonts w:ascii="Consolas" w:hAnsi="Consolas" w:cs="Menlo"/>
+          <w:sz w:val="20"/>
+          <w:szCs w:val="20"/>
+          <w:lang w:eastAsia="en-US"/>
+        </w:rPr>
+        <w:t>plot(</w:t>
+      </w:r>
+      <w:proofErr w:type="spellStart"/>
+      <w:r>
+        <w:rPr>
+          <w:rFonts w:ascii="Consolas" w:hAnsi="Consolas" w:cs="Menlo"/>
+          <w:sz w:val="20"/>
+          <w:szCs w:val="20"/>
+          <w:lang w:eastAsia="en-US"/>
+        </w:rPr>
+        <w:t>F_analog</w:t>
+      </w:r>
+      <w:proofErr w:type="spellEnd"/>
+      <w:r>
+        <w:rPr>
+          <w:rFonts w:ascii="Consolas" w:hAnsi="Consolas" w:cs="Menlo"/>
+          <w:sz w:val="20"/>
+          <w:szCs w:val="20"/>
+          <w:lang w:eastAsia="en-US"/>
+        </w:rPr>
+        <w:t xml:space="preserve">, </w:t>
+      </w:r>
+      <w:proofErr w:type="spellStart"/>
+      <w:r>
+        <w:rPr>
+          <w:rFonts w:ascii="Consolas" w:hAnsi="Consolas" w:cs="Menlo"/>
+          <w:sz w:val="20"/>
+          <w:szCs w:val="20"/>
+          <w:lang w:eastAsia="en-US"/>
+        </w:rPr>
+        <w:t>H_squared</w:t>
+      </w:r>
+      <w:proofErr w:type="spellEnd"/>
+      <w:r>
+        <w:rPr>
+          <w:rFonts w:ascii="Consolas" w:hAnsi="Consolas" w:cs="Menlo"/>
+          <w:sz w:val="20"/>
+          <w:szCs w:val="20"/>
+          <w:lang w:eastAsia="en-US"/>
+        </w:rPr>
+        <w:t>);</w:t>
+      </w:r>
+    </w:p>
+    <w:p>
+      <w:pPr>
+        <w:bidi w:val="0"/>
+        <w:spacing w:before="0" w:after="0" w:line="240" w:lineRule="auto"/>
+        <w:jc w:val="left"/>
+        <w:rPr>
+          <w:rFonts w:ascii="Consolas" w:hAnsi="Consolas" w:cs="Menlo"/>
+          <w:sz w:val="20"/>
+          <w:szCs w:val="20"/>
+          <w:lang w:eastAsia="en-US"/>
+        </w:rPr>
+      </w:pPr>
+      <w:r>
+        <w:rPr>
+          <w:rFonts w:ascii="Consolas" w:hAnsi="Consolas" w:cs="Menlo"/>
+          <w:sz w:val="20"/>
+          <w:szCs w:val="20"/>
+          <w:lang w:eastAsia="en-US"/>
+        </w:rPr>
+        <w:t>title(</w:t>
+      </w:r>
+      <w:r>
+        <w:rPr>
+          <w:rFonts w:ascii="Consolas" w:hAnsi="Consolas" w:cs="Menlo"/>
+          <w:color w:val="A709F5"/>
+          <w:sz w:val="20"/>
+          <w:szCs w:val="20"/>
+          <w:lang w:eastAsia="en-US"/>
+        </w:rPr>
+        <w:t xml:space="preserve">'Squared Magnitude Response of Equivalent Analog Filter </w:t>
+      </w:r>
+      <w:proofErr w:type="spellStart"/>
+      <w:r>
+        <w:rPr>
+          <w:rFonts w:ascii="Consolas" w:hAnsi="Consolas" w:cs="Menlo"/>
+          <w:color w:val="A709F5"/>
+          <w:sz w:val="20"/>
+          <w:szCs w:val="20"/>
+          <w:lang w:eastAsia="en-US"/>
+        </w:rPr>
+        <w:t>H_c</w:t>
+      </w:r>
+      <w:proofErr w:type="spellEnd"/>
+      <w:r>
+        <w:rPr>
+          <w:rFonts w:ascii="Consolas" w:hAnsi="Consolas" w:cs="Menlo"/>
+          <w:color w:val="A709F5"/>
+          <w:sz w:val="20"/>
+          <w:szCs w:val="20"/>
+          <w:lang w:eastAsia="en-US"/>
+        </w:rPr>
+        <w:t>(j\Omega)'</w:t>
+      </w:r>
+      <w:r>
+        <w:rPr>
+          <w:rFonts w:ascii="Consolas" w:hAnsi="Consolas" w:cs="Menlo"/>
+          <w:sz w:val="20"/>
+          <w:szCs w:val="20"/>
+          <w:lang w:eastAsia="en-US"/>
+        </w:rPr>
+        <w:t>);</w:t>
+      </w:r>
+    </w:p>
+    <w:p>
+      <w:pPr>
+        <w:bidi w:val="0"/>
+        <w:spacing w:before="0" w:after="0" w:line="240" w:lineRule="auto"/>
+        <w:jc w:val="left"/>
+        <w:rPr>
+          <w:rFonts w:ascii="Consolas" w:hAnsi="Consolas" w:cs="Menlo"/>
+          <w:sz w:val="20"/>
+          <w:szCs w:val="20"/>
+          <w:lang w:eastAsia="en-US"/>
+        </w:rPr>
+      </w:pPr>
+      <w:proofErr w:type="spellStart"/>
+      <w:r>
+        <w:rPr>
+          <w:rFonts w:ascii="Consolas" w:hAnsi="Consolas" w:cs="Menlo"/>
+          <w:sz w:val="20"/>
+          <w:szCs w:val="20"/>
+          <w:lang w:eastAsia="en-US"/>
+        </w:rPr>
+        <w:t>xlabel</w:t>
+      </w:r>
+      <w:proofErr w:type="spellEnd"/>
+      <w:r>
+        <w:rPr>
+          <w:rFonts w:ascii="Consolas" w:hAnsi="Consolas" w:cs="Menlo"/>
+          <w:sz w:val="20"/>
+          <w:szCs w:val="20"/>
+          <w:lang w:eastAsia="en-US"/>
+        </w:rPr>
+        <w:t>(</w:t>
+      </w:r>
+      <w:r>
+        <w:rPr>
+          <w:rFonts w:ascii="Consolas" w:hAnsi="Consolas" w:cs="Menlo"/>
+          <w:color w:val="A709F5"/>
+          <w:sz w:val="20"/>
+          <w:szCs w:val="20"/>
+          <w:lang w:eastAsia="en-US"/>
+        </w:rPr>
+        <w:t>'Frequency (Hz)'</w:t>
+      </w:r>
+      <w:r>
+        <w:rPr>
+          <w:rFonts w:ascii="Consolas" w:hAnsi="Consolas" w:cs="Menlo"/>
+          <w:sz w:val="20"/>
+          <w:szCs w:val="20"/>
+          <w:lang w:eastAsia="en-US"/>
+        </w:rPr>
+        <w:t>);</w:t>
+      </w:r>
+    </w:p>
+    <w:p>
+      <w:pPr>
+        <w:bidi w:val="0"/>
+        <w:spacing w:before="0" w:after="0" w:line="240" w:lineRule="auto"/>
+        <w:jc w:val="left"/>
+        <w:rPr>
+          <w:rFonts w:ascii="Consolas" w:hAnsi="Consolas" w:cs="Menlo"/>
+          <w:sz w:val="20"/>
+          <w:szCs w:val="20"/>
+          <w:lang w:eastAsia="en-US"/>
+        </w:rPr>
+      </w:pPr>
+      <w:proofErr w:type="spellStart"/>
+      <w:r>
+        <w:rPr>
+          <w:rFonts w:ascii="Consolas" w:hAnsi="Consolas" w:cs="Menlo"/>
+          <w:sz w:val="20"/>
+          <w:szCs w:val="20"/>
+          <w:lang w:eastAsia="en-US"/>
+        </w:rPr>
+        <w:t>ylabel</w:t>
+      </w:r>
+      <w:proofErr w:type="spellEnd"/>
+      <w:r>
+        <w:rPr>
+          <w:rFonts w:ascii="Consolas" w:hAnsi="Consolas" w:cs="Menlo"/>
+          <w:sz w:val="20"/>
+          <w:szCs w:val="20"/>
+          <w:lang w:eastAsia="en-US"/>
+        </w:rPr>
+        <w:t>(</w:t>
+      </w:r>
+      <w:r>
+        <w:rPr>
+          <w:rFonts w:ascii="Consolas" w:hAnsi="Consolas" w:cs="Menlo"/>
+          <w:color w:val="A709F5"/>
+          <w:sz w:val="20"/>
+          <w:szCs w:val="20"/>
+          <w:lang w:eastAsia="en-US"/>
+        </w:rPr>
+        <w:t>'|H(j\omega)|^2'</w:t>
+      </w:r>
+      <w:r>
+        <w:rPr>
+          <w:rFonts w:ascii="Consolas" w:hAnsi="Consolas" w:cs="Menlo"/>
+          <w:sz w:val="20"/>
+          <w:szCs w:val="20"/>
+          <w:lang w:eastAsia="en-US"/>
+        </w:rPr>
+        <w:t>);</w:t>
+      </w:r>
+    </w:p>
+    <w:p>
+      <w:pPr>
+        <w:bidi w:val="0"/>
+        <w:spacing w:before="0" w:after="0" w:line="240" w:lineRule="auto"/>
+        <w:jc w:val="left"/>
+        <w:rPr>
+          <w:rFonts w:ascii="Consolas" w:hAnsi="Consolas" w:cs="Menlo"/>
+          <w:sz w:val="20"/>
+          <w:szCs w:val="20"/>
+          <w:lang w:eastAsia="en-US"/>
+        </w:rPr>
+      </w:pPr>
+      <w:r>
+        <w:rPr>
+          <w:rFonts w:ascii="Consolas" w:hAnsi="Consolas" w:cs="Menlo"/>
+          <w:sz w:val="20"/>
+          <w:szCs w:val="20"/>
+          <w:lang w:eastAsia="en-US"/>
+        </w:rPr>
+        <w:t xml:space="preserve">grid </w:t>
+      </w:r>
+      <w:r>
+        <w:rPr>
+          <w:rFonts w:ascii="Consolas" w:hAnsi="Consolas" w:cs="Menlo"/>
+          <w:color w:val="A709F5"/>
+          <w:sz w:val="20"/>
+          <w:szCs w:val="20"/>
+          <w:lang w:eastAsia="en-US"/>
+        </w:rPr>
+        <w:t>on</w:t>
+      </w:r>
+      <w:r>
+        <w:rPr>
+          <w:rFonts w:ascii="Consolas" w:hAnsi="Consolas" w:cs="Menlo"/>
+          <w:sz w:val="20"/>
+          <w:szCs w:val="20"/>
+          <w:lang w:eastAsia="en-US"/>
+        </w:rPr>
+        <w:t>;</w:t>
+      </w:r>
+    </w:p>
+    <w:p>
+      <w:pPr>
+        <w:rPr>
+          <w:rtl/>
+        </w:rPr>
+      </w:pPr>
+      <w:r>
+        <w:rPr>
+          <w:rFonts w:hint="cs"/>
+          <w:highlight w:val="yellow"/>
+          <w:rtl/>
+        </w:rPr>
+        <w:t>אכן ניתן לראות</w:t>
+      </w:r>
+      <w:r>
+        <w:rPr>
+          <w:rFonts w:hint="cs"/>
+          <w:highlight w:val="yellow"/>
+          <w:rtl/>
+        </w:rPr>
+        <w:t xml:space="preserve"> כי המסננים אכן דומים אחד לשני</w:t>
+      </w:r>
+      <w:r>
+        <w:rPr>
+          <w:rFonts w:hint="cs"/>
+          <w:highlight w:val="yellow"/>
+          <w:rtl/>
+        </w:rPr>
+        <w:t>:</w:t>
+      </w:r>
+    </w:p>
+    <w:p>
+      <w:pPr>
         <w:pStyle w:val="ListParagraph"/>
         <w:numPr>
           <w:ilvl w:val="0"/>
@@ -10187,715 +11245,6 @@
           <w:rtl/>
         </w:rPr>
       </w:pPr>
-    </w:p>
-    <w:p>
-      <w:pPr>
-        <w:pStyle w:val="ListParagraph"/>
-        <w:numPr>
-          <w:ilvl w:val="0"/>
-          <w:numId w:val="0"/>
-        </w:numPr>
-        <w:ind w:left="1080"/>
-        <w:rPr>
-          <w:rtl/>
-        </w:rPr>
-      </w:pPr>
-    </w:p>
-    <w:p>
-      <w:pPr>
-        <w:pStyle w:val="ListParagraph"/>
-        <w:numPr>
-          <w:ilvl w:val="0"/>
-          <w:numId w:val="0"/>
-        </w:numPr>
-        <w:ind w:left="1080"/>
-        <w:rPr>
-          <w:rtl/>
-        </w:rPr>
-      </w:pPr>
-    </w:p>
-    <w:p>
-      <w:pPr>
-        <w:rPr>
-          <w:rtl/>
-        </w:rPr>
-      </w:pPr>
-    </w:p>
-    <w:p>
-      <w:pPr>
-        <w:rPr>
-          <w:rtl/>
-        </w:rPr>
-      </w:pPr>
-    </w:p>
-    <w:p>
-      <w:pPr>
-        <w:bidi w:val="0"/>
-        <w:spacing w:before="0" w:after="0" w:line="240" w:lineRule="auto"/>
-        <w:jc w:val="left"/>
-        <w:rPr>
-          <w:rFonts w:ascii="Consolas" w:hAnsi="Consolas" w:cs="Menlo"/>
-          <w:sz w:val="20"/>
-          <w:szCs w:val="20"/>
-          <w:lang w:eastAsia="en-US"/>
-        </w:rPr>
-      </w:pPr>
-      <w:r>
-        <w:rPr>
-          <w:rFonts w:ascii="Consolas" w:hAnsi="Consolas" w:cs="Menlo"/>
-          <w:color w:val="008013"/>
-          <w:sz w:val="20"/>
-          <w:szCs w:val="20"/>
-          <w:lang w:eastAsia="en-US"/>
-        </w:rPr>
-        <w:lastRenderedPageBreak/>
-        <w:t>% Step 7: Plot the magnitude response of the Analog filter</w:t>
-      </w:r>
-    </w:p>
-    <w:p>
-      <w:pPr>
-        <w:bidi w:val="0"/>
-        <w:spacing w:before="0" w:after="0" w:line="240" w:lineRule="auto"/>
-        <w:jc w:val="left"/>
-        <w:rPr>
-          <w:rFonts w:ascii="Consolas" w:hAnsi="Consolas" w:cs="Menlo"/>
-          <w:sz w:val="20"/>
-          <w:szCs w:val="20"/>
-          <w:lang w:eastAsia="en-US"/>
-        </w:rPr>
-      </w:pPr>
-      <w:r>
-        <w:rPr>
-          <w:rFonts w:ascii="Consolas" w:hAnsi="Consolas" w:cs="Menlo"/>
-          <w:sz w:val="20"/>
-          <w:szCs w:val="20"/>
-          <w:lang w:eastAsia="en-US"/>
-        </w:rPr>
-        <w:t xml:space="preserve">[Ha, </w:t>
-      </w:r>
-      <w:proofErr w:type="spellStart"/>
-      <w:r>
-        <w:rPr>
-          <w:rFonts w:ascii="Consolas" w:hAnsi="Consolas" w:cs="Menlo"/>
-          <w:sz w:val="20"/>
-          <w:szCs w:val="20"/>
-          <w:lang w:eastAsia="en-US"/>
-        </w:rPr>
-        <w:t>wa</w:t>
-      </w:r>
-      <w:proofErr w:type="spellEnd"/>
-      <w:r>
-        <w:rPr>
-          <w:rFonts w:ascii="Consolas" w:hAnsi="Consolas" w:cs="Menlo"/>
-          <w:sz w:val="20"/>
-          <w:szCs w:val="20"/>
-          <w:lang w:eastAsia="en-US"/>
-        </w:rPr>
-        <w:t xml:space="preserve">] = </w:t>
-      </w:r>
-      <w:proofErr w:type="spellStart"/>
-      <w:proofErr w:type="gramStart"/>
-      <w:r>
-        <w:rPr>
-          <w:rFonts w:ascii="Consolas" w:hAnsi="Consolas" w:cs="Menlo"/>
-          <w:sz w:val="20"/>
-          <w:szCs w:val="20"/>
-          <w:lang w:eastAsia="en-US"/>
-        </w:rPr>
-        <w:t>freqs</w:t>
-      </w:r>
-      <w:proofErr w:type="spellEnd"/>
-      <w:r>
-        <w:rPr>
-          <w:rFonts w:ascii="Consolas" w:hAnsi="Consolas" w:cs="Menlo"/>
-          <w:sz w:val="20"/>
-          <w:szCs w:val="20"/>
-          <w:lang w:eastAsia="en-US"/>
-        </w:rPr>
-        <w:t>(</w:t>
-      </w:r>
-      <w:proofErr w:type="gramEnd"/>
-      <w:r>
-        <w:rPr>
-          <w:rFonts w:ascii="Consolas" w:hAnsi="Consolas" w:cs="Menlo"/>
-          <w:sz w:val="20"/>
-          <w:szCs w:val="20"/>
-          <w:lang w:eastAsia="en-US"/>
-        </w:rPr>
-        <w:t>b, a, 1024);</w:t>
-      </w:r>
-    </w:p>
-    <w:p>
-      <w:pPr>
-        <w:bidi w:val="0"/>
-        <w:spacing w:before="0" w:after="0" w:line="240" w:lineRule="auto"/>
-        <w:jc w:val="left"/>
-        <w:rPr>
-          <w:rFonts w:ascii="Consolas" w:hAnsi="Consolas" w:cs="Menlo"/>
-          <w:sz w:val="20"/>
-          <w:szCs w:val="20"/>
-          <w:lang w:eastAsia="en-US"/>
-        </w:rPr>
-      </w:pPr>
-      <w:proofErr w:type="spellStart"/>
-      <w:r>
-        <w:rPr>
-          <w:rFonts w:ascii="Consolas" w:hAnsi="Consolas" w:cs="Menlo"/>
-          <w:sz w:val="20"/>
-          <w:szCs w:val="20"/>
-          <w:lang w:eastAsia="en-US"/>
-        </w:rPr>
-        <w:t>f_a</w:t>
-      </w:r>
-      <w:proofErr w:type="spellEnd"/>
-      <w:r>
-        <w:rPr>
-          <w:rFonts w:ascii="Consolas" w:hAnsi="Consolas" w:cs="Menlo"/>
-          <w:sz w:val="20"/>
-          <w:szCs w:val="20"/>
-          <w:lang w:eastAsia="en-US"/>
-        </w:rPr>
-        <w:t xml:space="preserve"> = </w:t>
-      </w:r>
-      <w:proofErr w:type="spellStart"/>
-      <w:r>
-        <w:rPr>
-          <w:rFonts w:ascii="Consolas" w:hAnsi="Consolas" w:cs="Menlo"/>
-          <w:sz w:val="20"/>
-          <w:szCs w:val="20"/>
-          <w:lang w:eastAsia="en-US"/>
-        </w:rPr>
-        <w:t>wa</w:t>
-      </w:r>
-      <w:proofErr w:type="spellEnd"/>
-      <w:r>
-        <w:rPr>
-          <w:rFonts w:ascii="Consolas" w:hAnsi="Consolas" w:cs="Menlo"/>
-          <w:sz w:val="20"/>
-          <w:szCs w:val="20"/>
-          <w:lang w:eastAsia="en-US"/>
-        </w:rPr>
-        <w:t xml:space="preserve"> / (2 * pi</w:t>
-      </w:r>
-      <w:proofErr w:type="gramStart"/>
-      <w:r>
-        <w:rPr>
-          <w:rFonts w:ascii="Consolas" w:hAnsi="Consolas" w:cs="Menlo"/>
-          <w:sz w:val="20"/>
-          <w:szCs w:val="20"/>
-          <w:lang w:eastAsia="en-US"/>
-        </w:rPr>
-        <w:t xml:space="preserve">);  </w:t>
-      </w:r>
-      <w:r>
-        <w:rPr>
-          <w:rFonts w:ascii="Consolas" w:hAnsi="Consolas" w:cs="Menlo"/>
-          <w:color w:val="008013"/>
-          <w:sz w:val="20"/>
-          <w:szCs w:val="20"/>
-          <w:lang w:eastAsia="en-US"/>
-        </w:rPr>
-        <w:t>%</w:t>
-      </w:r>
-      <w:proofErr w:type="gramEnd"/>
-      <w:r>
-        <w:rPr>
-          <w:rFonts w:ascii="Consolas" w:hAnsi="Consolas" w:cs="Menlo"/>
-          <w:color w:val="008013"/>
-          <w:sz w:val="20"/>
-          <w:szCs w:val="20"/>
-          <w:lang w:eastAsia="en-US"/>
-        </w:rPr>
-        <w:t xml:space="preserve"> Convert rad/sec to Hz</w:t>
-      </w:r>
-    </w:p>
-    <w:p>
-      <w:pPr>
-        <w:bidi w:val="0"/>
-        <w:spacing w:before="0" w:after="0" w:line="240" w:lineRule="auto"/>
-        <w:jc w:val="left"/>
-        <w:rPr>
-          <w:rFonts w:ascii="Consolas" w:hAnsi="Consolas" w:cs="Menlo"/>
-          <w:sz w:val="20"/>
-          <w:szCs w:val="20"/>
-          <w:lang w:eastAsia="en-US"/>
-        </w:rPr>
-      </w:pPr>
-      <w:proofErr w:type="spellStart"/>
-      <w:r>
-        <w:rPr>
-          <w:rFonts w:ascii="Consolas" w:hAnsi="Consolas" w:cs="Menlo"/>
-          <w:sz w:val="20"/>
-          <w:szCs w:val="20"/>
-          <w:lang w:eastAsia="en-US"/>
-        </w:rPr>
-        <w:t>Ha_dB</w:t>
-      </w:r>
-      <w:proofErr w:type="spellEnd"/>
-      <w:r>
-        <w:rPr>
-          <w:rFonts w:ascii="Consolas" w:hAnsi="Consolas" w:cs="Menlo"/>
-          <w:sz w:val="20"/>
-          <w:szCs w:val="20"/>
-          <w:lang w:eastAsia="en-US"/>
-        </w:rPr>
-        <w:t xml:space="preserve"> = 20 * log10(</w:t>
-      </w:r>
-      <w:proofErr w:type="gramStart"/>
-      <w:r>
-        <w:rPr>
-          <w:rFonts w:ascii="Consolas" w:hAnsi="Consolas" w:cs="Menlo"/>
-          <w:sz w:val="20"/>
-          <w:szCs w:val="20"/>
-          <w:lang w:eastAsia="en-US"/>
-        </w:rPr>
-        <w:t>abs(</w:t>
-      </w:r>
-      <w:proofErr w:type="gramEnd"/>
-      <w:r>
-        <w:rPr>
-          <w:rFonts w:ascii="Consolas" w:hAnsi="Consolas" w:cs="Menlo"/>
-          <w:sz w:val="20"/>
-          <w:szCs w:val="20"/>
-          <w:lang w:eastAsia="en-US"/>
-        </w:rPr>
-        <w:t xml:space="preserve">Ha));  </w:t>
-      </w:r>
-      <w:r>
-        <w:rPr>
-          <w:rFonts w:ascii="Consolas" w:hAnsi="Consolas" w:cs="Menlo"/>
-          <w:color w:val="008013"/>
-          <w:sz w:val="20"/>
-          <w:szCs w:val="20"/>
-          <w:lang w:eastAsia="en-US"/>
-        </w:rPr>
-        <w:t>% Convert magnitude to dB</w:t>
-      </w:r>
-    </w:p>
-    <w:p>
-      <w:pPr>
-        <w:bidi w:val="0"/>
-        <w:spacing w:before="0" w:after="0" w:line="240" w:lineRule="auto"/>
-        <w:jc w:val="left"/>
-        <w:rPr>
-          <w:rFonts w:ascii="Consolas" w:hAnsi="Consolas" w:cs="Menlo"/>
-          <w:sz w:val="20"/>
-          <w:szCs w:val="20"/>
-          <w:lang w:eastAsia="en-US"/>
-        </w:rPr>
-      </w:pPr>
-    </w:p>
-    <w:p>
-      <w:pPr>
-        <w:bidi w:val="0"/>
-        <w:spacing w:before="0" w:after="0" w:line="240" w:lineRule="auto"/>
-        <w:jc w:val="left"/>
-        <w:rPr>
-          <w:rFonts w:ascii="Consolas" w:hAnsi="Consolas" w:cs="Menlo"/>
-          <w:sz w:val="20"/>
-          <w:szCs w:val="20"/>
-          <w:lang w:eastAsia="en-US"/>
-        </w:rPr>
-      </w:pPr>
-      <w:proofErr w:type="gramStart"/>
-      <w:r>
-        <w:rPr>
-          <w:rFonts w:ascii="Consolas" w:hAnsi="Consolas" w:cs="Menlo"/>
-          <w:sz w:val="20"/>
-          <w:szCs w:val="20"/>
-          <w:lang w:eastAsia="en-US"/>
-        </w:rPr>
-        <w:t>figure;</w:t>
-      </w:r>
-      <w:proofErr w:type="gramEnd"/>
-    </w:p>
-    <w:p>
-      <w:pPr>
-        <w:bidi w:val="0"/>
-        <w:spacing w:before="0" w:after="0" w:line="240" w:lineRule="auto"/>
-        <w:jc w:val="left"/>
-        <w:rPr>
-          <w:rFonts w:ascii="Consolas" w:hAnsi="Consolas" w:cs="Menlo"/>
-          <w:sz w:val="20"/>
-          <w:szCs w:val="20"/>
-          <w:lang w:eastAsia="en-US"/>
-        </w:rPr>
-      </w:pPr>
-      <w:proofErr w:type="gramStart"/>
-      <w:r>
-        <w:rPr>
-          <w:rFonts w:ascii="Consolas" w:hAnsi="Consolas" w:cs="Menlo"/>
-          <w:sz w:val="20"/>
-          <w:szCs w:val="20"/>
-          <w:lang w:eastAsia="en-US"/>
-        </w:rPr>
-        <w:t>plot(</w:t>
-      </w:r>
-      <w:proofErr w:type="spellStart"/>
-      <w:proofErr w:type="gramEnd"/>
-      <w:r>
-        <w:rPr>
-          <w:rFonts w:ascii="Consolas" w:hAnsi="Consolas" w:cs="Menlo"/>
-          <w:sz w:val="20"/>
-          <w:szCs w:val="20"/>
-          <w:lang w:eastAsia="en-US"/>
-        </w:rPr>
-        <w:t>f_a</w:t>
-      </w:r>
-      <w:proofErr w:type="spellEnd"/>
-      <w:r>
-        <w:rPr>
-          <w:rFonts w:ascii="Consolas" w:hAnsi="Consolas" w:cs="Menlo"/>
-          <w:sz w:val="20"/>
-          <w:szCs w:val="20"/>
-          <w:lang w:eastAsia="en-US"/>
-        </w:rPr>
-        <w:t xml:space="preserve">, </w:t>
-      </w:r>
-      <w:proofErr w:type="spellStart"/>
-      <w:r>
-        <w:rPr>
-          <w:rFonts w:ascii="Consolas" w:hAnsi="Consolas" w:cs="Menlo"/>
-          <w:sz w:val="20"/>
-          <w:szCs w:val="20"/>
-          <w:lang w:eastAsia="en-US"/>
-        </w:rPr>
-        <w:t>Ha_dB</w:t>
-      </w:r>
-      <w:proofErr w:type="spellEnd"/>
-      <w:r>
-        <w:rPr>
-          <w:rFonts w:ascii="Consolas" w:hAnsi="Consolas" w:cs="Menlo"/>
-          <w:sz w:val="20"/>
-          <w:szCs w:val="20"/>
-          <w:lang w:eastAsia="en-US"/>
-        </w:rPr>
-        <w:t>);</w:t>
-      </w:r>
-    </w:p>
-    <w:p>
-      <w:pPr>
-        <w:bidi w:val="0"/>
-        <w:spacing w:before="0" w:after="0" w:line="240" w:lineRule="auto"/>
-        <w:jc w:val="left"/>
-        <w:rPr>
-          <w:rFonts w:ascii="Consolas" w:hAnsi="Consolas" w:cs="Menlo"/>
-          <w:sz w:val="20"/>
-          <w:szCs w:val="20"/>
-          <w:lang w:eastAsia="en-US"/>
-        </w:rPr>
-      </w:pPr>
-      <w:proofErr w:type="gramStart"/>
-      <w:r>
-        <w:rPr>
-          <w:rFonts w:ascii="Consolas" w:hAnsi="Consolas" w:cs="Menlo"/>
-          <w:sz w:val="20"/>
-          <w:szCs w:val="20"/>
-          <w:lang w:eastAsia="en-US"/>
-        </w:rPr>
-        <w:t>title(</w:t>
-      </w:r>
-      <w:proofErr w:type="gramEnd"/>
-      <w:r>
-        <w:rPr>
-          <w:rFonts w:ascii="Consolas" w:hAnsi="Consolas" w:cs="Menlo"/>
-          <w:color w:val="A709F5"/>
-          <w:sz w:val="20"/>
-          <w:szCs w:val="20"/>
-          <w:lang w:eastAsia="en-US"/>
-        </w:rPr>
-        <w:t xml:space="preserve">'Magnitude Response of Analog Filter </w:t>
-      </w:r>
-      <w:proofErr w:type="spellStart"/>
-      <w:r>
-        <w:rPr>
-          <w:rFonts w:ascii="Consolas" w:hAnsi="Consolas" w:cs="Menlo"/>
-          <w:color w:val="A709F5"/>
-          <w:sz w:val="20"/>
-          <w:szCs w:val="20"/>
-          <w:lang w:eastAsia="en-US"/>
-        </w:rPr>
-        <w:t>H_c</w:t>
-      </w:r>
-      <w:proofErr w:type="spellEnd"/>
-      <w:r>
-        <w:rPr>
-          <w:rFonts w:ascii="Consolas" w:hAnsi="Consolas" w:cs="Menlo"/>
-          <w:color w:val="A709F5"/>
-          <w:sz w:val="20"/>
-          <w:szCs w:val="20"/>
-          <w:lang w:eastAsia="en-US"/>
-        </w:rPr>
-        <w:t>(</w:t>
-      </w:r>
-      <w:proofErr w:type="spellStart"/>
-      <w:r>
-        <w:rPr>
-          <w:rFonts w:ascii="Consolas" w:hAnsi="Consolas" w:cs="Menlo"/>
-          <w:color w:val="A709F5"/>
-          <w:sz w:val="20"/>
-          <w:szCs w:val="20"/>
-          <w:lang w:eastAsia="en-US"/>
-        </w:rPr>
-        <w:t>j</w:t>
-      </w:r>
-      <w:r>
-        <w:rPr>
-          <w:rFonts w:ascii="Consolas" w:hAnsi="Consolas" w:cs="Calibri"/>
-          <w:color w:val="A709F5"/>
-          <w:sz w:val="20"/>
-          <w:szCs w:val="20"/>
-          <w:lang w:eastAsia="en-US"/>
-        </w:rPr>
-        <w:t>Ω</w:t>
-      </w:r>
-      <w:proofErr w:type="spellEnd"/>
-      <w:r>
-        <w:rPr>
-          <w:rFonts w:ascii="Consolas" w:hAnsi="Consolas" w:cs="Menlo"/>
-          <w:color w:val="A709F5"/>
-          <w:sz w:val="20"/>
-          <w:szCs w:val="20"/>
-          <w:lang w:eastAsia="en-US"/>
-        </w:rPr>
-        <w:t>) in dB'</w:t>
-      </w:r>
-      <w:r>
-        <w:rPr>
-          <w:rFonts w:ascii="Consolas" w:hAnsi="Consolas" w:cs="Menlo"/>
-          <w:sz w:val="20"/>
-          <w:szCs w:val="20"/>
-          <w:lang w:eastAsia="en-US"/>
-        </w:rPr>
-        <w:t>);</w:t>
-      </w:r>
-    </w:p>
-    <w:p>
-      <w:pPr>
-        <w:bidi w:val="0"/>
-        <w:spacing w:before="0" w:after="0" w:line="240" w:lineRule="auto"/>
-        <w:jc w:val="left"/>
-        <w:rPr>
-          <w:rFonts w:ascii="Consolas" w:hAnsi="Consolas" w:cs="Menlo"/>
-          <w:sz w:val="20"/>
-          <w:szCs w:val="20"/>
-          <w:lang w:eastAsia="en-US"/>
-        </w:rPr>
-      </w:pPr>
-      <w:proofErr w:type="spellStart"/>
-      <w:proofErr w:type="gramStart"/>
-      <w:r>
-        <w:rPr>
-          <w:rFonts w:ascii="Consolas" w:hAnsi="Consolas" w:cs="Menlo"/>
-          <w:sz w:val="20"/>
-          <w:szCs w:val="20"/>
-          <w:lang w:eastAsia="en-US"/>
-        </w:rPr>
-        <w:t>xlabel</w:t>
-      </w:r>
-      <w:proofErr w:type="spellEnd"/>
-      <w:r>
-        <w:rPr>
-          <w:rFonts w:ascii="Consolas" w:hAnsi="Consolas" w:cs="Menlo"/>
-          <w:sz w:val="20"/>
-          <w:szCs w:val="20"/>
-          <w:lang w:eastAsia="en-US"/>
-        </w:rPr>
-        <w:t>(</w:t>
-      </w:r>
-      <w:proofErr w:type="gramEnd"/>
-      <w:r>
-        <w:rPr>
-          <w:rFonts w:ascii="Consolas" w:hAnsi="Consolas" w:cs="Menlo"/>
-          <w:color w:val="A709F5"/>
-          <w:sz w:val="20"/>
-          <w:szCs w:val="20"/>
-          <w:lang w:eastAsia="en-US"/>
-        </w:rPr>
-        <w:t>'Frequency (Hz)'</w:t>
-      </w:r>
-      <w:r>
-        <w:rPr>
-          <w:rFonts w:ascii="Consolas" w:hAnsi="Consolas" w:cs="Menlo"/>
-          <w:sz w:val="20"/>
-          <w:szCs w:val="20"/>
-          <w:lang w:eastAsia="en-US"/>
-        </w:rPr>
-        <w:t>);</w:t>
-      </w:r>
-    </w:p>
-    <w:p>
-      <w:pPr>
-        <w:bidi w:val="0"/>
-        <w:spacing w:before="0" w:after="0" w:line="240" w:lineRule="auto"/>
-        <w:jc w:val="left"/>
-        <w:rPr>
-          <w:rFonts w:ascii="Consolas" w:hAnsi="Consolas" w:cs="Menlo"/>
-          <w:sz w:val="20"/>
-          <w:szCs w:val="20"/>
-          <w:lang w:eastAsia="en-US"/>
-        </w:rPr>
-      </w:pPr>
-      <w:proofErr w:type="spellStart"/>
-      <w:proofErr w:type="gramStart"/>
-      <w:r>
-        <w:rPr>
-          <w:rFonts w:ascii="Consolas" w:hAnsi="Consolas" w:cs="Menlo"/>
-          <w:sz w:val="20"/>
-          <w:szCs w:val="20"/>
-          <w:lang w:eastAsia="en-US"/>
-        </w:rPr>
-        <w:t>ylabel</w:t>
-      </w:r>
-      <w:proofErr w:type="spellEnd"/>
-      <w:r>
-        <w:rPr>
-          <w:rFonts w:ascii="Consolas" w:hAnsi="Consolas" w:cs="Menlo"/>
-          <w:sz w:val="20"/>
-          <w:szCs w:val="20"/>
-          <w:lang w:eastAsia="en-US"/>
-        </w:rPr>
-        <w:t>(</w:t>
-      </w:r>
-      <w:proofErr w:type="gramEnd"/>
-      <w:r>
-        <w:rPr>
-          <w:rFonts w:ascii="Consolas" w:hAnsi="Consolas" w:cs="Menlo"/>
-          <w:color w:val="A709F5"/>
-          <w:sz w:val="20"/>
-          <w:szCs w:val="20"/>
-          <w:lang w:eastAsia="en-US"/>
-        </w:rPr>
-        <w:t>'Magnitude (dB)'</w:t>
-      </w:r>
-      <w:r>
-        <w:rPr>
-          <w:rFonts w:ascii="Consolas" w:hAnsi="Consolas" w:cs="Menlo"/>
-          <w:sz w:val="20"/>
-          <w:szCs w:val="20"/>
-          <w:lang w:eastAsia="en-US"/>
-        </w:rPr>
-        <w:t>);</w:t>
-      </w:r>
-    </w:p>
-    <w:p>
-      <w:pPr>
-        <w:bidi w:val="0"/>
-        <w:spacing w:before="0" w:after="0" w:line="240" w:lineRule="auto"/>
-        <w:jc w:val="left"/>
-        <w:rPr>
-          <w:rFonts w:ascii="Consolas" w:hAnsi="Consolas" w:cs="Menlo"/>
-          <w:sz w:val="20"/>
-          <w:szCs w:val="20"/>
-          <w:lang w:eastAsia="en-US"/>
-        </w:rPr>
-      </w:pPr>
-      <w:proofErr w:type="spellStart"/>
-      <w:proofErr w:type="gramStart"/>
-      <w:r>
-        <w:rPr>
-          <w:rFonts w:ascii="Consolas" w:hAnsi="Consolas" w:cs="Menlo"/>
-          <w:sz w:val="20"/>
-          <w:szCs w:val="20"/>
-          <w:lang w:eastAsia="en-US"/>
-        </w:rPr>
-        <w:t>xlim</w:t>
-      </w:r>
-      <w:proofErr w:type="spellEnd"/>
-      <w:r>
-        <w:rPr>
-          <w:rFonts w:ascii="Consolas" w:hAnsi="Consolas" w:cs="Menlo"/>
-          <w:sz w:val="20"/>
-          <w:szCs w:val="20"/>
-          <w:lang w:eastAsia="en-US"/>
-        </w:rPr>
-        <w:t>(</w:t>
-      </w:r>
-      <w:proofErr w:type="gramEnd"/>
-      <w:r>
-        <w:rPr>
-          <w:rFonts w:ascii="Consolas" w:hAnsi="Consolas" w:cs="Menlo"/>
-          <w:sz w:val="20"/>
-          <w:szCs w:val="20"/>
-          <w:lang w:eastAsia="en-US"/>
-        </w:rPr>
-        <w:t>[3400, 4000]);</w:t>
-      </w:r>
-    </w:p>
-    <w:p>
-      <w:pPr>
-        <w:pStyle w:val="ListParagraph"/>
-        <w:numPr>
-          <w:ilvl w:val="0"/>
-          <w:numId w:val="0"/>
-        </w:numPr>
-        <w:bidi w:val="0"/>
-        <w:ind w:left="1080"/>
-        <w:jc w:val="left"/>
-      </w:pPr>
-    </w:p>
-    <w:p>
-      <w:pPr>
-        <w:pStyle w:val="ListParagraph"/>
-        <w:numPr>
-          <w:ilvl w:val="0"/>
-          <w:numId w:val="0"/>
-        </w:numPr>
-        <w:ind w:left="1080"/>
-        <w:rPr>
-          <w:rtl/>
-        </w:rPr>
-      </w:pPr>
-    </w:p>
-    <w:p>
-      <w:pPr>
-        <w:pStyle w:val="ListParagraph"/>
-        <w:numPr>
-          <w:ilvl w:val="0"/>
-          <w:numId w:val="0"/>
-        </w:numPr>
-        <w:ind w:left="1080"/>
-        <w:rPr>
-          <w:rtl/>
-        </w:rPr>
-      </w:pPr>
-      <w:r>
-        <w:rPr>
-          <w:rFonts w:hint="cs"/>
-          <w:highlight w:val="yellow"/>
-          <w:rtl/>
-        </w:rPr>
-        <w:t>אכן ניתן לראות</w:t>
-      </w:r>
-      <w:r>
-        <w:rPr>
-          <w:rFonts w:hint="cs"/>
-          <w:highlight w:val="yellow"/>
-          <w:rtl/>
-        </w:rPr>
-        <w:t xml:space="preserve"> כי המסננים אכן דומים אחד לשני</w:t>
-      </w:r>
-      <w:r>
-        <w:rPr>
-          <w:rFonts w:hint="cs"/>
-          <w:highlight w:val="yellow"/>
-          <w:rtl/>
-        </w:rPr>
-        <w:t>:</w:t>
-      </w:r>
-    </w:p>
-    <w:p>
-      <w:pPr>
-        <w:pStyle w:val="ListParagraph"/>
-        <w:numPr>
-          <w:ilvl w:val="0"/>
-          <w:numId w:val="0"/>
-        </w:numPr>
-        <w:ind w:left="1080"/>
-        <w:rPr>
-          <w:rtl/>
-        </w:rPr>
-      </w:pPr>
       <w:r>
         <w:rPr>
           <w:rFonts w:hint="cs"/>
@@ -10904,16 +11253,16 @@
           <w:lang w:val="he-IL"/>
         </w:rPr>
         <w:drawing>
-          <wp:anchor distT="0" distB="0" distL="114300" distR="114300" simplePos="0" relativeHeight="251668480" behindDoc="0" locked="0" layoutInCell="1" allowOverlap="1" wp14:anchorId="6C09E447" wp14:editId="774EA0B6">
+          <wp:anchor distT="0" distB="0" distL="114300" distR="114300" simplePos="0" relativeHeight="251668480" behindDoc="0" locked="0" layoutInCell="1" allowOverlap="1" wp14:anchorId="6C09E447" wp14:editId="0C615190">
             <wp:simplePos x="0" y="0"/>
             <wp:positionH relativeFrom="margin">
               <wp:align>center</wp:align>
             </wp:positionH>
             <wp:positionV relativeFrom="paragraph">
-              <wp:posOffset>12700</wp:posOffset>
+              <wp:posOffset>4445</wp:posOffset>
             </wp:positionV>
-            <wp:extent cx="4220817" cy="3165613"/>
-            <wp:effectExtent l="0" t="0" r="8890" b="0"/>
+            <wp:extent cx="3886200" cy="2914650"/>
+            <wp:effectExtent l="0" t="0" r="0" b="0"/>
             <wp:wrapNone/>
             <wp:docPr id="1025709151" name="Picture 8"/>
             <wp:cNvGraphicFramePr>
@@ -10927,7 +11276,7 @@
                     <pic:cNvPicPr/>
                   </pic:nvPicPr>
                   <pic:blipFill>
-                    <a:blip r:embed="rId13">
+                    <a:blip r:embed="rId15">
                       <a:extLst>
                         <a:ext uri="{28A0092B-C50C-407E-A947-70E740481C1C}">
                           <a14:useLocalDpi xmlns:a14="http://schemas.microsoft.com/office/drawing/2010/main" val="0"/>
@@ -10941,7 +11290,7 @@
                   <pic:spPr>
                     <a:xfrm>
                       <a:off x="0" y="0"/>
-                      <a:ext cx="4220817" cy="3165613"/>
+                      <a:ext cx="3886200" cy="2914650"/>
                     </a:xfrm>
                     <a:prstGeom prst="rect">
                       <a:avLst/>
@@ -11053,104 +11402,6 @@
     </w:p>
     <w:p>
       <w:pPr>
-        <w:pStyle w:val="ListParagraph"/>
-        <w:numPr>
-          <w:ilvl w:val="0"/>
-          <w:numId w:val="0"/>
-        </w:numPr>
-        <w:ind w:left="1080"/>
-        <w:rPr>
-          <w:rtl/>
-        </w:rPr>
-      </w:pPr>
-    </w:p>
-    <w:p>
-      <w:pPr>
-        <w:pStyle w:val="ListParagraph"/>
-        <w:numPr>
-          <w:ilvl w:val="0"/>
-          <w:numId w:val="0"/>
-        </w:numPr>
-        <w:ind w:left="1080"/>
-        <w:jc w:val="left"/>
-        <w:rPr>
-          <w:rtl/>
-        </w:rPr>
-      </w:pPr>
-    </w:p>
-    <w:p>
-      <w:pPr>
-        <w:pStyle w:val="ListParagraph"/>
-        <w:numPr>
-          <w:ilvl w:val="0"/>
-          <w:numId w:val="0"/>
-        </w:numPr>
-        <w:ind w:left="1080"/>
-        <w:rPr>
-          <w:rtl/>
-        </w:rPr>
-      </w:pPr>
-    </w:p>
-    <w:p>
-      <w:pPr>
-        <w:pStyle w:val="ListParagraph"/>
-        <w:numPr>
-          <w:ilvl w:val="0"/>
-          <w:numId w:val="0"/>
-        </w:numPr>
-        <w:ind w:left="1080"/>
-        <w:rPr>
-          <w:rtl/>
-        </w:rPr>
-      </w:pPr>
-    </w:p>
-    <w:p>
-      <w:pPr>
-        <w:pStyle w:val="ListParagraph"/>
-        <w:numPr>
-          <w:ilvl w:val="0"/>
-          <w:numId w:val="0"/>
-        </w:numPr>
-        <w:ind w:left="1080"/>
-        <w:rPr>
-          <w:rtl/>
-        </w:rPr>
-      </w:pPr>
-    </w:p>
-    <w:p>
-      <w:pPr>
-        <w:pStyle w:val="ListParagraph"/>
-        <w:numPr>
-          <w:ilvl w:val="0"/>
-          <w:numId w:val="0"/>
-        </w:numPr>
-        <w:ind w:left="1080"/>
-        <w:rPr>
-          <w:rtl/>
-        </w:rPr>
-      </w:pPr>
-    </w:p>
-    <w:p>
-      <w:pPr>
-        <w:pStyle w:val="ListParagraph"/>
-        <w:numPr>
-          <w:ilvl w:val="0"/>
-          <w:numId w:val="0"/>
-        </w:numPr>
-        <w:ind w:left="1080"/>
-        <w:rPr>
-          <w:rtl/>
-        </w:rPr>
-      </w:pPr>
-    </w:p>
-    <w:p>
-      <w:pPr>
-        <w:pStyle w:val="ListParagraph"/>
-        <w:numPr>
-          <w:ilvl w:val="0"/>
-          <w:numId w:val="0"/>
-        </w:numPr>
-        <w:ind w:left="1080"/>
         <w:rPr>
           <w:rtl/>
         </w:rPr>
@@ -11163,21 +11414,12 @@
         <w:jc w:val="left"/>
         <w:rPr>
           <w:rFonts w:ascii="Consolas" w:hAnsi="Consolas" w:cs="Menlo"/>
-          <w:sz w:val="20"/>
-          <w:szCs w:val="20"/>
-          <w:lang w:eastAsia="en-US"/>
-        </w:rPr>
-      </w:pPr>
-      <w:r>
-        <w:rPr>
-          <w:rFonts w:ascii="Consolas" w:hAnsi="Consolas" w:cs="Menlo"/>
           <w:color w:val="008013"/>
           <w:sz w:val="20"/>
           <w:szCs w:val="20"/>
           <w:lang w:eastAsia="en-US"/>
         </w:rPr>
-        <w:t>% Set up frequency range for detailed comparison</w:t>
-      </w:r>
+      </w:pPr>
     </w:p>
     <w:p>
       <w:pPr>
@@ -11186,61 +11428,12 @@
         <w:jc w:val="left"/>
         <w:rPr>
           <w:rFonts w:ascii="Consolas" w:hAnsi="Consolas" w:cs="Menlo"/>
-          <w:sz w:val="20"/>
-          <w:szCs w:val="20"/>
-          <w:lang w:eastAsia="en-US"/>
-        </w:rPr>
-      </w:pPr>
-      <w:r>
-        <w:rPr>
-          <w:rFonts w:ascii="Consolas" w:hAnsi="Consolas" w:cs="Menlo"/>
-          <w:sz w:val="20"/>
-          <w:szCs w:val="20"/>
-          <w:lang w:eastAsia="en-US"/>
-        </w:rPr>
-        <w:t xml:space="preserve">f = </w:t>
-      </w:r>
-      <w:proofErr w:type="spellStart"/>
-      <w:proofErr w:type="gramStart"/>
-      <w:r>
-        <w:rPr>
-          <w:rFonts w:ascii="Consolas" w:hAnsi="Consolas" w:cs="Menlo"/>
-          <w:sz w:val="20"/>
-          <w:szCs w:val="20"/>
-          <w:lang w:eastAsia="en-US"/>
-        </w:rPr>
-        <w:t>linspace</w:t>
-      </w:r>
-      <w:proofErr w:type="spellEnd"/>
-      <w:r>
-        <w:rPr>
-          <w:rFonts w:ascii="Consolas" w:hAnsi="Consolas" w:cs="Menlo"/>
-          <w:sz w:val="20"/>
-          <w:szCs w:val="20"/>
-          <w:lang w:eastAsia="en-US"/>
-        </w:rPr>
-        <w:t>(</w:t>
-      </w:r>
-      <w:proofErr w:type="gramEnd"/>
-      <w:r>
-        <w:rPr>
-          <w:rFonts w:ascii="Consolas" w:hAnsi="Consolas" w:cs="Menlo"/>
-          <w:sz w:val="20"/>
-          <w:szCs w:val="20"/>
-          <w:lang w:eastAsia="en-US"/>
-        </w:rPr>
-        <w:t xml:space="preserve">0, Fs/2, 1000);  </w:t>
-      </w:r>
-      <w:r>
-        <w:rPr>
-          <w:rFonts w:ascii="Consolas" w:hAnsi="Consolas" w:cs="Menlo"/>
           <w:color w:val="008013"/>
           <w:sz w:val="20"/>
           <w:szCs w:val="20"/>
           <w:lang w:eastAsia="en-US"/>
         </w:rPr>
-        <w:t>% Up to Nyquist frequency</w:t>
-      </w:r>
+      </w:pPr>
     </w:p>
     <w:p>
       <w:pPr>
@@ -11249,50 +11442,12 @@
         <w:jc w:val="left"/>
         <w:rPr>
           <w:rFonts w:ascii="Consolas" w:hAnsi="Consolas" w:cs="Menlo"/>
-          <w:sz w:val="20"/>
-          <w:szCs w:val="20"/>
-          <w:lang w:eastAsia="en-US"/>
-        </w:rPr>
-      </w:pPr>
-      <w:r>
-        <w:rPr>
-          <w:rFonts w:ascii="Consolas" w:hAnsi="Consolas" w:cs="Menlo"/>
-          <w:sz w:val="20"/>
-          <w:szCs w:val="20"/>
-          <w:lang w:eastAsia="en-US"/>
-        </w:rPr>
-        <w:t>w = 2*pi*</w:t>
-      </w:r>
-      <w:proofErr w:type="gramStart"/>
-      <w:r>
-        <w:rPr>
-          <w:rFonts w:ascii="Consolas" w:hAnsi="Consolas" w:cs="Menlo"/>
-          <w:sz w:val="20"/>
-          <w:szCs w:val="20"/>
-          <w:lang w:eastAsia="en-US"/>
-        </w:rPr>
-        <w:t xml:space="preserve">f;   </w:t>
-      </w:r>
-      <w:proofErr w:type="gramEnd"/>
-      <w:r>
-        <w:rPr>
-          <w:rFonts w:ascii="Consolas" w:hAnsi="Consolas" w:cs="Menlo"/>
-          <w:sz w:val="20"/>
-          <w:szCs w:val="20"/>
-          <w:lang w:eastAsia="en-US"/>
-        </w:rPr>
-        <w:t xml:space="preserve">                </w:t>
-      </w:r>
-      <w:r>
-        <w:rPr>
-          <w:rFonts w:ascii="Consolas" w:hAnsi="Consolas" w:cs="Menlo"/>
           <w:color w:val="008013"/>
           <w:sz w:val="20"/>
           <w:szCs w:val="20"/>
           <w:lang w:eastAsia="en-US"/>
         </w:rPr>
-        <w:t>% Angular frequency</w:t>
-      </w:r>
+      </w:pPr>
     </w:p>
     <w:p>
       <w:pPr>
@@ -11301,6 +11456,7 @@
         <w:jc w:val="left"/>
         <w:rPr>
           <w:rFonts w:ascii="Consolas" w:hAnsi="Consolas" w:cs="Menlo"/>
+          <w:color w:val="008013"/>
           <w:sz w:val="20"/>
           <w:szCs w:val="20"/>
           <w:lang w:eastAsia="en-US"/>
@@ -11314,21 +11470,12 @@
         <w:jc w:val="left"/>
         <w:rPr>
           <w:rFonts w:ascii="Consolas" w:hAnsi="Consolas" w:cs="Menlo"/>
-          <w:sz w:val="20"/>
-          <w:szCs w:val="20"/>
-          <w:lang w:eastAsia="en-US"/>
-        </w:rPr>
-      </w:pPr>
-      <w:r>
-        <w:rPr>
-          <w:rFonts w:ascii="Consolas" w:hAnsi="Consolas" w:cs="Menlo"/>
           <w:color w:val="008013"/>
           <w:sz w:val="20"/>
           <w:szCs w:val="20"/>
           <w:lang w:eastAsia="en-US"/>
         </w:rPr>
-        <w:t>% Digital filter response</w:t>
-      </w:r>
+      </w:pPr>
     </w:p>
     <w:p>
       <w:pPr>
@@ -11337,102 +11484,12 @@
         <w:jc w:val="left"/>
         <w:rPr>
           <w:rFonts w:ascii="Consolas" w:hAnsi="Consolas" w:cs="Menlo"/>
-          <w:sz w:val="20"/>
-          <w:szCs w:val="20"/>
-          <w:lang w:eastAsia="en-US"/>
-        </w:rPr>
-      </w:pPr>
-      <w:r>
-        <w:rPr>
-          <w:rFonts w:ascii="Consolas" w:hAnsi="Consolas" w:cs="Menlo"/>
-          <w:sz w:val="20"/>
-          <w:szCs w:val="20"/>
-          <w:lang w:eastAsia="en-US"/>
-        </w:rPr>
-        <w:t>[</w:t>
-      </w:r>
-      <w:proofErr w:type="spellStart"/>
-      <w:r>
-        <w:rPr>
-          <w:rFonts w:ascii="Consolas" w:hAnsi="Consolas" w:cs="Menlo"/>
-          <w:sz w:val="20"/>
-          <w:szCs w:val="20"/>
-          <w:lang w:eastAsia="en-US"/>
-        </w:rPr>
-        <w:t>Hd</w:t>
-      </w:r>
-      <w:proofErr w:type="spellEnd"/>
-      <w:r>
-        <w:rPr>
-          <w:rFonts w:ascii="Consolas" w:hAnsi="Consolas" w:cs="Menlo"/>
-          <w:sz w:val="20"/>
-          <w:szCs w:val="20"/>
-          <w:lang w:eastAsia="en-US"/>
-        </w:rPr>
-        <w:t xml:space="preserve">, wd] = </w:t>
-      </w:r>
-      <w:proofErr w:type="spellStart"/>
-      <w:proofErr w:type="gramStart"/>
-      <w:r>
-        <w:rPr>
-          <w:rFonts w:ascii="Consolas" w:hAnsi="Consolas" w:cs="Menlo"/>
-          <w:sz w:val="20"/>
-          <w:szCs w:val="20"/>
-          <w:lang w:eastAsia="en-US"/>
-        </w:rPr>
-        <w:t>freqz</w:t>
-      </w:r>
-      <w:proofErr w:type="spellEnd"/>
-      <w:r>
-        <w:rPr>
-          <w:rFonts w:ascii="Consolas" w:hAnsi="Consolas" w:cs="Menlo"/>
-          <w:sz w:val="20"/>
-          <w:szCs w:val="20"/>
-          <w:lang w:eastAsia="en-US"/>
-        </w:rPr>
-        <w:t>(</w:t>
-      </w:r>
-      <w:proofErr w:type="spellStart"/>
-      <w:proofErr w:type="gramEnd"/>
-      <w:r>
-        <w:rPr>
-          <w:rFonts w:ascii="Consolas" w:hAnsi="Consolas" w:cs="Menlo"/>
-          <w:sz w:val="20"/>
-          <w:szCs w:val="20"/>
-          <w:lang w:eastAsia="en-US"/>
-        </w:rPr>
-        <w:t>bz</w:t>
-      </w:r>
-      <w:proofErr w:type="spellEnd"/>
-      <w:r>
-        <w:rPr>
-          <w:rFonts w:ascii="Consolas" w:hAnsi="Consolas" w:cs="Menlo"/>
-          <w:sz w:val="20"/>
-          <w:szCs w:val="20"/>
-          <w:lang w:eastAsia="en-US"/>
-        </w:rPr>
-        <w:t xml:space="preserve">, </w:t>
-      </w:r>
-      <w:proofErr w:type="spellStart"/>
-      <w:r>
-        <w:rPr>
-          <w:rFonts w:ascii="Consolas" w:hAnsi="Consolas" w:cs="Menlo"/>
-          <w:sz w:val="20"/>
-          <w:szCs w:val="20"/>
-          <w:lang w:eastAsia="en-US"/>
-        </w:rPr>
-        <w:t>az</w:t>
-      </w:r>
-      <w:proofErr w:type="spellEnd"/>
-      <w:r>
-        <w:rPr>
-          <w:rFonts w:ascii="Consolas" w:hAnsi="Consolas" w:cs="Menlo"/>
-          <w:sz w:val="20"/>
-          <w:szCs w:val="20"/>
-          <w:lang w:eastAsia="en-US"/>
-        </w:rPr>
-        <w:t>, w, Fs);</w:t>
-      </w:r>
+          <w:color w:val="008013"/>
+          <w:sz w:val="20"/>
+          <w:szCs w:val="20"/>
+          <w:lang w:eastAsia="en-US"/>
+        </w:rPr>
+      </w:pPr>
     </w:p>
     <w:p>
       <w:pPr>
@@ -11446,56 +11503,15 @@
           <w:lang w:eastAsia="en-US"/>
         </w:rPr>
       </w:pPr>
-      <w:proofErr w:type="spellStart"/>
-      <w:r>
-        <w:rPr>
-          <w:rFonts w:ascii="Consolas" w:hAnsi="Consolas" w:cs="Menlo"/>
-          <w:sz w:val="20"/>
-          <w:szCs w:val="20"/>
-          <w:lang w:eastAsia="en-US"/>
-        </w:rPr>
-        <w:t>mag_d</w:t>
-      </w:r>
-      <w:proofErr w:type="spellEnd"/>
-      <w:r>
-        <w:rPr>
-          <w:rFonts w:ascii="Consolas" w:hAnsi="Consolas" w:cs="Menlo"/>
-          <w:sz w:val="20"/>
-          <w:szCs w:val="20"/>
-          <w:lang w:eastAsia="en-US"/>
-        </w:rPr>
-        <w:t xml:space="preserve"> = 20*log10(</w:t>
-      </w:r>
-      <w:proofErr w:type="gramStart"/>
-      <w:r>
-        <w:rPr>
-          <w:rFonts w:ascii="Consolas" w:hAnsi="Consolas" w:cs="Menlo"/>
-          <w:sz w:val="20"/>
-          <w:szCs w:val="20"/>
-          <w:lang w:eastAsia="en-US"/>
-        </w:rPr>
-        <w:t>abs(</w:t>
-      </w:r>
-      <w:proofErr w:type="spellStart"/>
-      <w:proofErr w:type="gramEnd"/>
-      <w:r>
-        <w:rPr>
-          <w:rFonts w:ascii="Consolas" w:hAnsi="Consolas" w:cs="Menlo"/>
-          <w:sz w:val="20"/>
-          <w:szCs w:val="20"/>
-          <w:lang w:eastAsia="en-US"/>
-        </w:rPr>
-        <w:t>Hd</w:t>
-      </w:r>
-      <w:proofErr w:type="spellEnd"/>
-      <w:r>
-        <w:rPr>
-          <w:rFonts w:ascii="Consolas" w:hAnsi="Consolas" w:cs="Menlo"/>
-          <w:sz w:val="20"/>
-          <w:szCs w:val="20"/>
-          <w:lang w:eastAsia="en-US"/>
-        </w:rPr>
-        <w:t>));</w:t>
+      <w:r>
+        <w:rPr>
+          <w:rFonts w:ascii="Consolas" w:hAnsi="Consolas" w:cs="Menlo"/>
+          <w:color w:val="008013"/>
+          <w:sz w:val="20"/>
+          <w:szCs w:val="20"/>
+          <w:lang w:eastAsia="en-US"/>
+        </w:rPr>
+        <w:t>% Set up frequency range for detailed comparison</w:t>
       </w:r>
     </w:p>
     <w:p>
@@ -11510,6 +11526,45 @@
           <w:lang w:eastAsia="en-US"/>
         </w:rPr>
       </w:pPr>
+      <w:r>
+        <w:rPr>
+          <w:rFonts w:ascii="Consolas" w:hAnsi="Consolas" w:cs="Menlo"/>
+          <w:sz w:val="20"/>
+          <w:szCs w:val="20"/>
+          <w:lang w:eastAsia="en-US"/>
+        </w:rPr>
+        <w:t xml:space="preserve">f = </w:t>
+      </w:r>
+      <w:proofErr w:type="spellStart"/>
+      <w:r>
+        <w:rPr>
+          <w:rFonts w:ascii="Consolas" w:hAnsi="Consolas" w:cs="Menlo"/>
+          <w:sz w:val="20"/>
+          <w:szCs w:val="20"/>
+          <w:lang w:eastAsia="en-US"/>
+        </w:rPr>
+        <w:t>linspace</w:t>
+      </w:r>
+      <w:proofErr w:type="spellEnd"/>
+      <w:r>
+        <w:rPr>
+          <w:rFonts w:ascii="Consolas" w:hAnsi="Consolas" w:cs="Menlo"/>
+          <w:sz w:val="20"/>
+          <w:szCs w:val="20"/>
+          <w:lang w:eastAsia="en-US"/>
+        </w:rPr>
+        <w:t xml:space="preserve">(0, Fs/2, 1000);  </w:t>
+      </w:r>
+      <w:r>
+        <w:rPr>
+          <w:rFonts w:ascii="Consolas" w:hAnsi="Consolas" w:cs="Menlo"/>
+          <w:color w:val="008013"/>
+          <w:sz w:val="20"/>
+          <w:szCs w:val="20"/>
+          <w:lang w:eastAsia="en-US"/>
+        </w:rPr>
+        <w:t>% Up to Nyquist frequency</w:t>
+      </w:r>
     </w:p>
     <w:p>
       <w:pPr>
@@ -11526,12 +11581,21 @@
       <w:r>
         <w:rPr>
           <w:rFonts w:ascii="Consolas" w:hAnsi="Consolas" w:cs="Menlo"/>
+          <w:sz w:val="20"/>
+          <w:szCs w:val="20"/>
+          <w:lang w:eastAsia="en-US"/>
+        </w:rPr>
+        <w:t xml:space="preserve">w = 2*pi*f;                   </w:t>
+      </w:r>
+      <w:r>
+        <w:rPr>
+          <w:rFonts w:ascii="Consolas" w:hAnsi="Consolas" w:cs="Menlo"/>
           <w:color w:val="008013"/>
           <w:sz w:val="20"/>
           <w:szCs w:val="20"/>
           <w:lang w:eastAsia="en-US"/>
         </w:rPr>
-        <w:t>% Analog filter response</w:t>
+        <w:t>% Angular frequency</w:t>
       </w:r>
     </w:p>
     <w:p>
@@ -11546,66 +11610,6 @@
           <w:lang w:eastAsia="en-US"/>
         </w:rPr>
       </w:pPr>
-      <w:r>
-        <w:rPr>
-          <w:rFonts w:ascii="Consolas" w:hAnsi="Consolas" w:cs="Menlo"/>
-          <w:sz w:val="20"/>
-          <w:szCs w:val="20"/>
-          <w:lang w:eastAsia="en-US"/>
-        </w:rPr>
-        <w:t xml:space="preserve">[Ha, </w:t>
-      </w:r>
-      <w:proofErr w:type="spellStart"/>
-      <w:r>
-        <w:rPr>
-          <w:rFonts w:ascii="Consolas" w:hAnsi="Consolas" w:cs="Menlo"/>
-          <w:sz w:val="20"/>
-          <w:szCs w:val="20"/>
-          <w:lang w:eastAsia="en-US"/>
-        </w:rPr>
-        <w:t>wa</w:t>
-      </w:r>
-      <w:proofErr w:type="spellEnd"/>
-      <w:r>
-        <w:rPr>
-          <w:rFonts w:ascii="Consolas" w:hAnsi="Consolas" w:cs="Menlo"/>
-          <w:sz w:val="20"/>
-          <w:szCs w:val="20"/>
-          <w:lang w:eastAsia="en-US"/>
-        </w:rPr>
-        <w:t xml:space="preserve">] = </w:t>
-      </w:r>
-      <w:proofErr w:type="spellStart"/>
-      <w:proofErr w:type="gramStart"/>
-      <w:r>
-        <w:rPr>
-          <w:rFonts w:ascii="Consolas" w:hAnsi="Consolas" w:cs="Menlo"/>
-          <w:sz w:val="20"/>
-          <w:szCs w:val="20"/>
-          <w:lang w:eastAsia="en-US"/>
-        </w:rPr>
-        <w:t>freqs</w:t>
-      </w:r>
-      <w:proofErr w:type="spellEnd"/>
-      <w:r>
-        <w:rPr>
-          <w:rFonts w:ascii="Consolas" w:hAnsi="Consolas" w:cs="Menlo"/>
-          <w:sz w:val="20"/>
-          <w:szCs w:val="20"/>
-          <w:lang w:eastAsia="en-US"/>
-        </w:rPr>
-        <w:t>(</w:t>
-      </w:r>
-      <w:proofErr w:type="gramEnd"/>
-      <w:r>
-        <w:rPr>
-          <w:rFonts w:ascii="Consolas" w:hAnsi="Consolas" w:cs="Menlo"/>
-          <w:sz w:val="20"/>
-          <w:szCs w:val="20"/>
-          <w:lang w:eastAsia="en-US"/>
-        </w:rPr>
-        <w:t>b, a, w);</w:t>
-      </w:r>
     </w:p>
     <w:p>
       <w:pPr>
@@ -11619,45 +11623,15 @@
           <w:lang w:eastAsia="en-US"/>
         </w:rPr>
       </w:pPr>
-      <w:proofErr w:type="spellStart"/>
-      <w:r>
-        <w:rPr>
-          <w:rFonts w:ascii="Consolas" w:hAnsi="Consolas" w:cs="Menlo"/>
-          <w:sz w:val="20"/>
-          <w:szCs w:val="20"/>
-          <w:lang w:eastAsia="en-US"/>
-        </w:rPr>
-        <w:t>mag_a</w:t>
-      </w:r>
-      <w:proofErr w:type="spellEnd"/>
-      <w:r>
-        <w:rPr>
-          <w:rFonts w:ascii="Consolas" w:hAnsi="Consolas" w:cs="Menlo"/>
-          <w:sz w:val="20"/>
-          <w:szCs w:val="20"/>
-          <w:lang w:eastAsia="en-US"/>
-        </w:rPr>
-        <w:t xml:space="preserve"> = 20*log10(</w:t>
-      </w:r>
-      <w:proofErr w:type="gramStart"/>
-      <w:r>
-        <w:rPr>
-          <w:rFonts w:ascii="Consolas" w:hAnsi="Consolas" w:cs="Menlo"/>
-          <w:sz w:val="20"/>
-          <w:szCs w:val="20"/>
-          <w:lang w:eastAsia="en-US"/>
-        </w:rPr>
-        <w:t>abs(</w:t>
-      </w:r>
-      <w:proofErr w:type="gramEnd"/>
-      <w:r>
-        <w:rPr>
-          <w:rFonts w:ascii="Consolas" w:hAnsi="Consolas" w:cs="Menlo"/>
-          <w:sz w:val="20"/>
-          <w:szCs w:val="20"/>
-          <w:lang w:eastAsia="en-US"/>
-        </w:rPr>
-        <w:t>Ha));</w:t>
+      <w:r>
+        <w:rPr>
+          <w:rFonts w:ascii="Consolas" w:hAnsi="Consolas" w:cs="Menlo"/>
+          <w:color w:val="008013"/>
+          <w:sz w:val="20"/>
+          <w:szCs w:val="20"/>
+          <w:lang w:eastAsia="en-US"/>
+        </w:rPr>
+        <w:t>% Digital filter response</w:t>
       </w:r>
     </w:p>
     <w:p>
@@ -11672,6 +11646,95 @@
           <w:lang w:eastAsia="en-US"/>
         </w:rPr>
       </w:pPr>
+      <w:r>
+        <w:rPr>
+          <w:rFonts w:ascii="Consolas" w:hAnsi="Consolas" w:cs="Menlo"/>
+          <w:sz w:val="20"/>
+          <w:szCs w:val="20"/>
+          <w:lang w:eastAsia="en-US"/>
+        </w:rPr>
+        <w:t>[</w:t>
+      </w:r>
+      <w:proofErr w:type="spellStart"/>
+      <w:r>
+        <w:rPr>
+          <w:rFonts w:ascii="Consolas" w:hAnsi="Consolas" w:cs="Menlo"/>
+          <w:sz w:val="20"/>
+          <w:szCs w:val="20"/>
+          <w:lang w:eastAsia="en-US"/>
+        </w:rPr>
+        <w:t>Hd</w:t>
+      </w:r>
+      <w:proofErr w:type="spellEnd"/>
+      <w:r>
+        <w:rPr>
+          <w:rFonts w:ascii="Consolas" w:hAnsi="Consolas" w:cs="Menlo"/>
+          <w:sz w:val="20"/>
+          <w:szCs w:val="20"/>
+          <w:lang w:eastAsia="en-US"/>
+        </w:rPr>
+        <w:t xml:space="preserve">, wd] = </w:t>
+      </w:r>
+      <w:proofErr w:type="spellStart"/>
+      <w:r>
+        <w:rPr>
+          <w:rFonts w:ascii="Consolas" w:hAnsi="Consolas" w:cs="Menlo"/>
+          <w:sz w:val="20"/>
+          <w:szCs w:val="20"/>
+          <w:lang w:eastAsia="en-US"/>
+        </w:rPr>
+        <w:t>freqz</w:t>
+      </w:r>
+      <w:proofErr w:type="spellEnd"/>
+      <w:r>
+        <w:rPr>
+          <w:rFonts w:ascii="Consolas" w:hAnsi="Consolas" w:cs="Menlo"/>
+          <w:sz w:val="20"/>
+          <w:szCs w:val="20"/>
+          <w:lang w:eastAsia="en-US"/>
+        </w:rPr>
+        <w:t>(</w:t>
+      </w:r>
+      <w:proofErr w:type="spellStart"/>
+      <w:r>
+        <w:rPr>
+          <w:rFonts w:ascii="Consolas" w:hAnsi="Consolas" w:cs="Menlo"/>
+          <w:sz w:val="20"/>
+          <w:szCs w:val="20"/>
+          <w:lang w:eastAsia="en-US"/>
+        </w:rPr>
+        <w:t>bz</w:t>
+      </w:r>
+      <w:proofErr w:type="spellEnd"/>
+      <w:r>
+        <w:rPr>
+          <w:rFonts w:ascii="Consolas" w:hAnsi="Consolas" w:cs="Menlo"/>
+          <w:sz w:val="20"/>
+          <w:szCs w:val="20"/>
+          <w:lang w:eastAsia="en-US"/>
+        </w:rPr>
+        <w:t xml:space="preserve">, </w:t>
+      </w:r>
+      <w:proofErr w:type="spellStart"/>
+      <w:r>
+        <w:rPr>
+          <w:rFonts w:ascii="Consolas" w:hAnsi="Consolas" w:cs="Menlo"/>
+          <w:sz w:val="20"/>
+          <w:szCs w:val="20"/>
+          <w:lang w:eastAsia="en-US"/>
+        </w:rPr>
+        <w:t>az</w:t>
+      </w:r>
+      <w:proofErr w:type="spellEnd"/>
+      <w:r>
+        <w:rPr>
+          <w:rFonts w:ascii="Consolas" w:hAnsi="Consolas" w:cs="Menlo"/>
+          <w:sz w:val="20"/>
+          <w:szCs w:val="20"/>
+          <w:lang w:eastAsia="en-US"/>
+        </w:rPr>
+        <w:t>, w, Fs);</w:t>
+      </w:r>
     </w:p>
     <w:p>
       <w:pPr>
@@ -11685,15 +11748,45 @@
           <w:lang w:eastAsia="en-US"/>
         </w:rPr>
       </w:pPr>
-      <w:r>
-        <w:rPr>
-          <w:rFonts w:ascii="Consolas" w:hAnsi="Consolas" w:cs="Menlo"/>
-          <w:color w:val="008013"/>
-          <w:sz w:val="20"/>
-          <w:szCs w:val="20"/>
-          <w:lang w:eastAsia="en-US"/>
-        </w:rPr>
-        <w:t>% Plotting comparison of Digital and Analog Filter Responses</w:t>
+      <w:proofErr w:type="spellStart"/>
+      <w:r>
+        <w:rPr>
+          <w:rFonts w:ascii="Consolas" w:hAnsi="Consolas" w:cs="Menlo"/>
+          <w:sz w:val="20"/>
+          <w:szCs w:val="20"/>
+          <w:lang w:eastAsia="en-US"/>
+        </w:rPr>
+        <w:t>mag_d</w:t>
+      </w:r>
+      <w:proofErr w:type="spellEnd"/>
+      <w:r>
+        <w:rPr>
+          <w:rFonts w:ascii="Consolas" w:hAnsi="Consolas" w:cs="Menlo"/>
+          <w:sz w:val="20"/>
+          <w:szCs w:val="20"/>
+          <w:lang w:eastAsia="en-US"/>
+        </w:rPr>
+        <w:t xml:space="preserve"> = 20*log10(abs(</w:t>
+      </w:r>
+      <w:proofErr w:type="spellStart"/>
+      <w:r>
+        <w:rPr>
+          <w:rFonts w:ascii="Consolas" w:hAnsi="Consolas" w:cs="Menlo"/>
+          <w:sz w:val="20"/>
+          <w:szCs w:val="20"/>
+          <w:lang w:eastAsia="en-US"/>
+        </w:rPr>
+        <w:t>Hd</w:t>
+      </w:r>
+      <w:proofErr w:type="spellEnd"/>
+      <w:r>
+        <w:rPr>
+          <w:rFonts w:ascii="Consolas" w:hAnsi="Consolas" w:cs="Menlo"/>
+          <w:sz w:val="20"/>
+          <w:szCs w:val="20"/>
+          <w:lang w:eastAsia="en-US"/>
+        </w:rPr>
+        <w:t>));</w:t>
       </w:r>
     </w:p>
     <w:p>
@@ -11708,18 +11801,6 @@
           <w:lang w:eastAsia="en-US"/>
         </w:rPr>
       </w:pPr>
-      <w:proofErr w:type="gramStart"/>
-      <w:r>
-        <w:rPr>
-          <w:rFonts w:ascii="Consolas" w:hAnsi="Consolas" w:cs="Menlo"/>
-          <w:sz w:val="20"/>
-          <w:szCs w:val="20"/>
-          <w:lang w:eastAsia="en-US"/>
-        </w:rPr>
-        <w:lastRenderedPageBreak/>
-        <w:t>figure;</w:t>
-      </w:r>
-      <w:proofErr w:type="gramEnd"/>
     </w:p>
     <w:p>
       <w:pPr>
@@ -11733,105 +11814,15 @@
           <w:lang w:eastAsia="en-US"/>
         </w:rPr>
       </w:pPr>
-      <w:proofErr w:type="gramStart"/>
-      <w:r>
-        <w:rPr>
-          <w:rFonts w:ascii="Consolas" w:hAnsi="Consolas" w:cs="Menlo"/>
-          <w:sz w:val="20"/>
-          <w:szCs w:val="20"/>
-          <w:lang w:eastAsia="en-US"/>
-        </w:rPr>
-        <w:t>plot(</w:t>
-      </w:r>
-      <w:proofErr w:type="gramEnd"/>
-      <w:r>
-        <w:rPr>
-          <w:rFonts w:ascii="Consolas" w:hAnsi="Consolas" w:cs="Menlo"/>
-          <w:sz w:val="20"/>
-          <w:szCs w:val="20"/>
-          <w:lang w:eastAsia="en-US"/>
-        </w:rPr>
-        <w:t xml:space="preserve">f, </w:t>
-      </w:r>
-      <w:proofErr w:type="spellStart"/>
-      <w:r>
-        <w:rPr>
-          <w:rFonts w:ascii="Consolas" w:hAnsi="Consolas" w:cs="Menlo"/>
-          <w:sz w:val="20"/>
-          <w:szCs w:val="20"/>
-          <w:lang w:eastAsia="en-US"/>
-        </w:rPr>
-        <w:t>mag_d</w:t>
-      </w:r>
-      <w:proofErr w:type="spellEnd"/>
-      <w:r>
-        <w:rPr>
-          <w:rFonts w:ascii="Consolas" w:hAnsi="Consolas" w:cs="Menlo"/>
-          <w:sz w:val="20"/>
-          <w:szCs w:val="20"/>
-          <w:lang w:eastAsia="en-US"/>
-        </w:rPr>
-        <w:t xml:space="preserve">, </w:t>
-      </w:r>
-      <w:r>
-        <w:rPr>
-          <w:rFonts w:ascii="Consolas" w:hAnsi="Consolas" w:cs="Menlo"/>
-          <w:color w:val="A709F5"/>
-          <w:sz w:val="20"/>
-          <w:szCs w:val="20"/>
-          <w:lang w:eastAsia="en-US"/>
-        </w:rPr>
-        <w:t>'b'</w:t>
-      </w:r>
-      <w:r>
-        <w:rPr>
-          <w:rFonts w:ascii="Consolas" w:hAnsi="Consolas" w:cs="Menlo"/>
-          <w:sz w:val="20"/>
-          <w:szCs w:val="20"/>
-          <w:lang w:eastAsia="en-US"/>
-        </w:rPr>
-        <w:t xml:space="preserve">, </w:t>
-      </w:r>
-      <w:r>
-        <w:rPr>
-          <w:rFonts w:ascii="Consolas" w:hAnsi="Consolas" w:cs="Menlo"/>
-          <w:color w:val="A709F5"/>
-          <w:sz w:val="20"/>
-          <w:szCs w:val="20"/>
-          <w:lang w:eastAsia="en-US"/>
-        </w:rPr>
-        <w:t>'</w:t>
-      </w:r>
-      <w:proofErr w:type="spellStart"/>
-      <w:r>
-        <w:rPr>
-          <w:rFonts w:ascii="Consolas" w:hAnsi="Consolas" w:cs="Menlo"/>
-          <w:color w:val="A709F5"/>
-          <w:sz w:val="20"/>
-          <w:szCs w:val="20"/>
-          <w:lang w:eastAsia="en-US"/>
-        </w:rPr>
-        <w:t>LineWidth</w:t>
-      </w:r>
-      <w:proofErr w:type="spellEnd"/>
-      <w:r>
-        <w:rPr>
-          <w:rFonts w:ascii="Consolas" w:hAnsi="Consolas" w:cs="Menlo"/>
-          <w:color w:val="A709F5"/>
-          <w:sz w:val="20"/>
-          <w:szCs w:val="20"/>
-          <w:lang w:eastAsia="en-US"/>
-        </w:rPr>
-        <w:t>'</w:t>
-      </w:r>
-      <w:r>
-        <w:rPr>
-          <w:rFonts w:ascii="Consolas" w:hAnsi="Consolas" w:cs="Menlo"/>
-          <w:sz w:val="20"/>
-          <w:szCs w:val="20"/>
-          <w:lang w:eastAsia="en-US"/>
-        </w:rPr>
-        <w:t>, 2);</w:t>
+      <w:r>
+        <w:rPr>
+          <w:rFonts w:ascii="Consolas" w:hAnsi="Consolas" w:cs="Menlo"/>
+          <w:color w:val="008013"/>
+          <w:sz w:val="20"/>
+          <w:szCs w:val="20"/>
+          <w:lang w:eastAsia="en-US"/>
+        </w:rPr>
+        <w:t>% Analog filter response</w:t>
       </w:r>
     </w:p>
     <w:p>
@@ -11853,29 +11844,48 @@
           <w:szCs w:val="20"/>
           <w:lang w:eastAsia="en-US"/>
         </w:rPr>
-        <w:t xml:space="preserve">hold </w:t>
-      </w:r>
-      <w:proofErr w:type="gramStart"/>
-      <w:r>
-        <w:rPr>
-          <w:rFonts w:ascii="Consolas" w:hAnsi="Consolas" w:cs="Menlo"/>
-          <w:color w:val="A709F5"/>
-          <w:sz w:val="20"/>
-          <w:szCs w:val="20"/>
-          <w:lang w:eastAsia="en-US"/>
-        </w:rPr>
-        <w:t>on</w:t>
-      </w:r>
-      <w:r>
-        <w:rPr>
-          <w:rFonts w:ascii="Consolas" w:hAnsi="Consolas" w:cs="Menlo"/>
-          <w:sz w:val="20"/>
-          <w:szCs w:val="20"/>
-          <w:lang w:eastAsia="en-US"/>
-        </w:rPr>
-        <w:t>;</w:t>
-      </w:r>
-      <w:proofErr w:type="gramEnd"/>
+        <w:t xml:space="preserve">[Ha, </w:t>
+      </w:r>
+      <w:proofErr w:type="spellStart"/>
+      <w:r>
+        <w:rPr>
+          <w:rFonts w:ascii="Consolas" w:hAnsi="Consolas" w:cs="Menlo"/>
+          <w:sz w:val="20"/>
+          <w:szCs w:val="20"/>
+          <w:lang w:eastAsia="en-US"/>
+        </w:rPr>
+        <w:t>wa</w:t>
+      </w:r>
+      <w:proofErr w:type="spellEnd"/>
+      <w:r>
+        <w:rPr>
+          <w:rFonts w:ascii="Consolas" w:hAnsi="Consolas" w:cs="Menlo"/>
+          <w:sz w:val="20"/>
+          <w:szCs w:val="20"/>
+          <w:lang w:eastAsia="en-US"/>
+        </w:rPr>
+        <w:t xml:space="preserve">] = </w:t>
+      </w:r>
+      <w:proofErr w:type="spellStart"/>
+      <w:r>
+        <w:rPr>
+          <w:rFonts w:ascii="Consolas" w:hAnsi="Consolas" w:cs="Menlo"/>
+          <w:sz w:val="20"/>
+          <w:szCs w:val="20"/>
+          <w:lang w:eastAsia="en-US"/>
+        </w:rPr>
+        <w:t>freqs</w:t>
+      </w:r>
+      <w:proofErr w:type="spellEnd"/>
+      <w:r>
+        <w:rPr>
+          <w:rFonts w:ascii="Consolas" w:hAnsi="Consolas" w:cs="Menlo"/>
+          <w:sz w:val="20"/>
+          <w:szCs w:val="20"/>
+          <w:lang w:eastAsia="en-US"/>
+        </w:rPr>
+        <w:t>(b, a, w);</w:t>
+      </w:r>
     </w:p>
     <w:p>
       <w:pPr>
@@ -11889,26 +11899,6 @@
           <w:lang w:eastAsia="en-US"/>
         </w:rPr>
       </w:pPr>
-      <w:proofErr w:type="gramStart"/>
-      <w:r>
-        <w:rPr>
-          <w:rFonts w:ascii="Consolas" w:hAnsi="Consolas" w:cs="Menlo"/>
-          <w:sz w:val="20"/>
-          <w:szCs w:val="20"/>
-          <w:lang w:eastAsia="en-US"/>
-        </w:rPr>
-        <w:t>plot(</w:t>
-      </w:r>
-      <w:proofErr w:type="gramEnd"/>
-      <w:r>
-        <w:rPr>
-          <w:rFonts w:ascii="Consolas" w:hAnsi="Consolas" w:cs="Menlo"/>
-          <w:sz w:val="20"/>
-          <w:szCs w:val="20"/>
-          <w:lang w:eastAsia="en-US"/>
-        </w:rPr>
-        <w:t xml:space="preserve">f, </w:t>
-      </w:r>
       <w:proofErr w:type="spellStart"/>
       <w:r>
         <w:rPr>
@@ -11927,67 +11917,7 @@
           <w:szCs w:val="20"/>
           <w:lang w:eastAsia="en-US"/>
         </w:rPr>
-        <w:t xml:space="preserve">, </w:t>
-      </w:r>
-      <w:r>
-        <w:rPr>
-          <w:rFonts w:ascii="Consolas" w:hAnsi="Consolas" w:cs="Menlo"/>
-          <w:color w:val="A709F5"/>
-          <w:sz w:val="20"/>
-          <w:szCs w:val="20"/>
-          <w:lang w:eastAsia="en-US"/>
-        </w:rPr>
-        <w:t>'r--'</w:t>
-      </w:r>
-      <w:r>
-        <w:rPr>
-          <w:rFonts w:ascii="Consolas" w:hAnsi="Consolas" w:cs="Menlo"/>
-          <w:sz w:val="20"/>
-          <w:szCs w:val="20"/>
-          <w:lang w:eastAsia="en-US"/>
-        </w:rPr>
-        <w:t xml:space="preserve">, </w:t>
-      </w:r>
-      <w:r>
-        <w:rPr>
-          <w:rFonts w:ascii="Consolas" w:hAnsi="Consolas" w:cs="Menlo"/>
-          <w:color w:val="A709F5"/>
-          <w:sz w:val="20"/>
-          <w:szCs w:val="20"/>
-          <w:lang w:eastAsia="en-US"/>
-        </w:rPr>
-        <w:t>'</w:t>
-      </w:r>
-      <w:proofErr w:type="spellStart"/>
-      <w:r>
-        <w:rPr>
-          <w:rFonts w:ascii="Consolas" w:hAnsi="Consolas" w:cs="Menlo"/>
-          <w:color w:val="A709F5"/>
-          <w:sz w:val="20"/>
-          <w:szCs w:val="20"/>
-          <w:lang w:eastAsia="en-US"/>
-        </w:rPr>
-        <w:t>LineWidth</w:t>
-      </w:r>
-      <w:proofErr w:type="spellEnd"/>
-      <w:r>
-        <w:rPr>
-          <w:rFonts w:ascii="Consolas" w:hAnsi="Consolas" w:cs="Menlo"/>
-          <w:color w:val="A709F5"/>
-          <w:sz w:val="20"/>
-          <w:szCs w:val="20"/>
-          <w:lang w:eastAsia="en-US"/>
-        </w:rPr>
-        <w:t>'</w:t>
-      </w:r>
-      <w:r>
-        <w:rPr>
-          <w:rFonts w:ascii="Consolas" w:hAnsi="Consolas" w:cs="Menlo"/>
-          <w:sz w:val="20"/>
-          <w:szCs w:val="20"/>
-          <w:lang w:eastAsia="en-US"/>
-        </w:rPr>
-        <w:t>, 2);</w:t>
+        <w:t xml:space="preserve"> = 20*log10(abs(Ha));</w:t>
       </w:r>
     </w:p>
     <w:p>
@@ -12002,36 +11932,6 @@
           <w:lang w:eastAsia="en-US"/>
         </w:rPr>
       </w:pPr>
-      <w:r>
-        <w:rPr>
-          <w:rFonts w:ascii="Consolas" w:hAnsi="Consolas" w:cs="Menlo"/>
-          <w:sz w:val="20"/>
-          <w:szCs w:val="20"/>
-          <w:lang w:eastAsia="en-US"/>
-        </w:rPr>
-        <w:t xml:space="preserve">grid </w:t>
-      </w:r>
-      <w:proofErr w:type="gramStart"/>
-      <w:r>
-        <w:rPr>
-          <w:rFonts w:ascii="Consolas" w:hAnsi="Consolas" w:cs="Menlo"/>
-          <w:color w:val="A709F5"/>
-          <w:sz w:val="20"/>
-          <w:szCs w:val="20"/>
-          <w:lang w:eastAsia="en-US"/>
-        </w:rPr>
-        <w:t>on</w:t>
-      </w:r>
-      <w:r>
-        <w:rPr>
-          <w:rFonts w:ascii="Consolas" w:hAnsi="Consolas" w:cs="Menlo"/>
-          <w:sz w:val="20"/>
-          <w:szCs w:val="20"/>
-          <w:lang w:eastAsia="en-US"/>
-        </w:rPr>
-        <w:t>;</w:t>
-      </w:r>
-      <w:proofErr w:type="gramEnd"/>
     </w:p>
     <w:p>
       <w:pPr>
@@ -12045,46 +11945,15 @@
           <w:lang w:eastAsia="en-US"/>
         </w:rPr>
       </w:pPr>
-      <w:proofErr w:type="spellStart"/>
-      <w:proofErr w:type="gramStart"/>
-      <w:r>
-        <w:rPr>
-          <w:rFonts w:ascii="Consolas" w:hAnsi="Consolas" w:cs="Menlo"/>
-          <w:sz w:val="20"/>
-          <w:szCs w:val="20"/>
-          <w:lang w:eastAsia="en-US"/>
-        </w:rPr>
-        <w:t>xlabel</w:t>
-      </w:r>
-      <w:proofErr w:type="spellEnd"/>
-      <w:r>
-        <w:rPr>
-          <w:rFonts w:ascii="Consolas" w:hAnsi="Consolas" w:cs="Menlo"/>
-          <w:sz w:val="20"/>
-          <w:szCs w:val="20"/>
-          <w:lang w:eastAsia="en-US"/>
-        </w:rPr>
-        <w:t>(</w:t>
-      </w:r>
-      <w:proofErr w:type="gramEnd"/>
-      <w:r>
-        <w:rPr>
-          <w:rFonts w:ascii="Consolas" w:hAnsi="Consolas" w:cs="Menlo"/>
-          <w:color w:val="A709F5"/>
-          <w:sz w:val="20"/>
-          <w:szCs w:val="20"/>
-          <w:lang w:eastAsia="en-US"/>
-        </w:rPr>
-        <w:t>'Frequency (Hz)'</w:t>
-      </w:r>
-      <w:r>
-        <w:rPr>
-          <w:rFonts w:ascii="Consolas" w:hAnsi="Consolas" w:cs="Menlo"/>
-          <w:sz w:val="20"/>
-          <w:szCs w:val="20"/>
-          <w:lang w:eastAsia="en-US"/>
-        </w:rPr>
-        <w:t>);</w:t>
+      <w:r>
+        <w:rPr>
+          <w:rFonts w:ascii="Consolas" w:hAnsi="Consolas" w:cs="Menlo"/>
+          <w:color w:val="008013"/>
+          <w:sz w:val="20"/>
+          <w:szCs w:val="20"/>
+          <w:lang w:eastAsia="en-US"/>
+        </w:rPr>
+        <w:t>% Plotting comparison of Digital and Analog Filter Responses</w:t>
       </w:r>
     </w:p>
     <w:p>
@@ -12099,46 +11968,14 @@
           <w:lang w:eastAsia="en-US"/>
         </w:rPr>
       </w:pPr>
-      <w:proofErr w:type="spellStart"/>
-      <w:proofErr w:type="gramStart"/>
-      <w:r>
-        <w:rPr>
-          <w:rFonts w:ascii="Consolas" w:hAnsi="Consolas" w:cs="Menlo"/>
-          <w:sz w:val="20"/>
-          <w:szCs w:val="20"/>
-          <w:lang w:eastAsia="en-US"/>
-        </w:rPr>
-        <w:t>ylabel</w:t>
-      </w:r>
-      <w:proofErr w:type="spellEnd"/>
-      <w:r>
-        <w:rPr>
-          <w:rFonts w:ascii="Consolas" w:hAnsi="Consolas" w:cs="Menlo"/>
-          <w:sz w:val="20"/>
-          <w:szCs w:val="20"/>
-          <w:lang w:eastAsia="en-US"/>
-        </w:rPr>
-        <w:t>(</w:t>
-      </w:r>
-      <w:proofErr w:type="gramEnd"/>
-      <w:r>
-        <w:rPr>
-          <w:rFonts w:ascii="Consolas" w:hAnsi="Consolas" w:cs="Menlo"/>
-          <w:color w:val="A709F5"/>
-          <w:sz w:val="20"/>
-          <w:szCs w:val="20"/>
-          <w:lang w:eastAsia="en-US"/>
-        </w:rPr>
-        <w:t>'Magnitude (dB)'</w:t>
-      </w:r>
-      <w:r>
-        <w:rPr>
-          <w:rFonts w:ascii="Consolas" w:hAnsi="Consolas" w:cs="Menlo"/>
-          <w:sz w:val="20"/>
-          <w:szCs w:val="20"/>
-          <w:lang w:eastAsia="en-US"/>
-        </w:rPr>
-        <w:t>);</w:t>
+      <w:r>
+        <w:rPr>
+          <w:rFonts w:ascii="Consolas" w:hAnsi="Consolas" w:cs="Menlo"/>
+          <w:sz w:val="20"/>
+          <w:szCs w:val="20"/>
+          <w:lang w:eastAsia="en-US"/>
+        </w:rPr>
+        <w:t>figure;</w:t>
       </w:r>
     </w:p>
     <w:p>
@@ -12153,17 +11990,35 @@
           <w:lang w:eastAsia="en-US"/>
         </w:rPr>
       </w:pPr>
-      <w:proofErr w:type="gramStart"/>
-      <w:r>
-        <w:rPr>
-          <w:rFonts w:ascii="Consolas" w:hAnsi="Consolas" w:cs="Menlo"/>
-          <w:sz w:val="20"/>
-          <w:szCs w:val="20"/>
-          <w:lang w:eastAsia="en-US"/>
-        </w:rPr>
-        <w:t>title(</w:t>
-      </w:r>
-      <w:proofErr w:type="gramEnd"/>
+      <w:r>
+        <w:rPr>
+          <w:rFonts w:ascii="Consolas" w:hAnsi="Consolas" w:cs="Menlo"/>
+          <w:sz w:val="20"/>
+          <w:szCs w:val="20"/>
+          <w:lang w:eastAsia="en-US"/>
+        </w:rPr>
+        <w:t xml:space="preserve">plot(f, </w:t>
+      </w:r>
+      <w:proofErr w:type="spellStart"/>
+      <w:r>
+        <w:rPr>
+          <w:rFonts w:ascii="Consolas" w:hAnsi="Consolas" w:cs="Menlo"/>
+          <w:sz w:val="20"/>
+          <w:szCs w:val="20"/>
+          <w:lang w:eastAsia="en-US"/>
+        </w:rPr>
+        <w:t>mag_d</w:t>
+      </w:r>
+      <w:proofErr w:type="spellEnd"/>
+      <w:r>
+        <w:rPr>
+          <w:rFonts w:ascii="Consolas" w:hAnsi="Consolas" w:cs="Menlo"/>
+          <w:sz w:val="20"/>
+          <w:szCs w:val="20"/>
+          <w:lang w:eastAsia="en-US"/>
+        </w:rPr>
+        <w:t xml:space="preserve">, </w:t>
+      </w:r>
       <w:r>
         <w:rPr>
           <w:rFonts w:ascii="Consolas" w:hAnsi="Consolas" w:cs="Menlo"/>
@@ -12172,16 +12027,57 @@
           <w:szCs w:val="20"/>
           <w:lang w:eastAsia="en-US"/>
         </w:rPr>
-        <w:t>'Comparison of Digital and Analog Filter Responses'</w:t>
-      </w:r>
-      <w:r>
-        <w:rPr>
-          <w:rFonts w:ascii="Consolas" w:hAnsi="Consolas" w:cs="Menlo"/>
-          <w:sz w:val="20"/>
-          <w:szCs w:val="20"/>
-          <w:lang w:eastAsia="en-US"/>
-        </w:rPr>
-        <w:t>);</w:t>
+        <w:t>'b'</w:t>
+      </w:r>
+      <w:r>
+        <w:rPr>
+          <w:rFonts w:ascii="Consolas" w:hAnsi="Consolas" w:cs="Menlo"/>
+          <w:sz w:val="20"/>
+          <w:szCs w:val="20"/>
+          <w:lang w:eastAsia="en-US"/>
+        </w:rPr>
+        <w:t xml:space="preserve">, </w:t>
+      </w:r>
+      <w:r>
+        <w:rPr>
+          <w:rFonts w:ascii="Consolas" w:hAnsi="Consolas" w:cs="Menlo"/>
+          <w:color w:val="A709F5"/>
+          <w:sz w:val="20"/>
+          <w:szCs w:val="20"/>
+          <w:lang w:eastAsia="en-US"/>
+        </w:rPr>
+        <w:t>'</w:t>
+      </w:r>
+      <w:proofErr w:type="spellStart"/>
+      <w:r>
+        <w:rPr>
+          <w:rFonts w:ascii="Consolas" w:hAnsi="Consolas" w:cs="Menlo"/>
+          <w:color w:val="A709F5"/>
+          <w:sz w:val="20"/>
+          <w:szCs w:val="20"/>
+          <w:lang w:eastAsia="en-US"/>
+        </w:rPr>
+        <w:t>LineWidth</w:t>
+      </w:r>
+      <w:proofErr w:type="spellEnd"/>
+      <w:r>
+        <w:rPr>
+          <w:rFonts w:ascii="Consolas" w:hAnsi="Consolas" w:cs="Menlo"/>
+          <w:color w:val="A709F5"/>
+          <w:sz w:val="20"/>
+          <w:szCs w:val="20"/>
+          <w:lang w:eastAsia="en-US"/>
+        </w:rPr>
+        <w:t>'</w:t>
+      </w:r>
+      <w:r>
+        <w:rPr>
+          <w:rFonts w:ascii="Consolas" w:hAnsi="Consolas" w:cs="Menlo"/>
+          <w:sz w:val="20"/>
+          <w:szCs w:val="20"/>
+          <w:lang w:eastAsia="en-US"/>
+        </w:rPr>
+        <w:t>, 2);</w:t>
       </w:r>
     </w:p>
     <w:p>
@@ -12196,17 +12092,15 @@
           <w:lang w:eastAsia="en-US"/>
         </w:rPr>
       </w:pPr>
-      <w:proofErr w:type="gramStart"/>
-      <w:r>
-        <w:rPr>
-          <w:rFonts w:ascii="Consolas" w:hAnsi="Consolas" w:cs="Menlo"/>
-          <w:sz w:val="20"/>
-          <w:szCs w:val="20"/>
-          <w:lang w:eastAsia="en-US"/>
-        </w:rPr>
-        <w:t>legend(</w:t>
-      </w:r>
-      <w:proofErr w:type="gramEnd"/>
+      <w:r>
+        <w:rPr>
+          <w:rFonts w:ascii="Consolas" w:hAnsi="Consolas" w:cs="Menlo"/>
+          <w:sz w:val="20"/>
+          <w:szCs w:val="20"/>
+          <w:lang w:eastAsia="en-US"/>
+        </w:rPr>
+        <w:t xml:space="preserve">hold </w:t>
+      </w:r>
       <w:r>
         <w:rPr>
           <w:rFonts w:ascii="Consolas" w:hAnsi="Consolas" w:cs="Menlo"/>
@@ -12215,35 +12109,16 @@
           <w:szCs w:val="20"/>
           <w:lang w:eastAsia="en-US"/>
         </w:rPr>
-        <w:t>'Digital Filter'</w:t>
-      </w:r>
-      <w:r>
-        <w:rPr>
-          <w:rFonts w:ascii="Consolas" w:hAnsi="Consolas" w:cs="Menlo"/>
-          <w:sz w:val="20"/>
-          <w:szCs w:val="20"/>
-          <w:lang w:eastAsia="en-US"/>
-        </w:rPr>
-        <w:t xml:space="preserve">, </w:t>
-      </w:r>
-      <w:r>
-        <w:rPr>
-          <w:rFonts w:ascii="Consolas" w:hAnsi="Consolas" w:cs="Menlo"/>
-          <w:color w:val="A709F5"/>
-          <w:sz w:val="20"/>
-          <w:szCs w:val="20"/>
-          <w:lang w:eastAsia="en-US"/>
-        </w:rPr>
-        <w:t>'Analog Filter'</w:t>
-      </w:r>
-      <w:r>
-        <w:rPr>
-          <w:rFonts w:ascii="Consolas" w:hAnsi="Consolas" w:cs="Menlo"/>
-          <w:sz w:val="20"/>
-          <w:szCs w:val="20"/>
-          <w:lang w:eastAsia="en-US"/>
-        </w:rPr>
-        <w:t>);</w:t>
+        <w:t>on</w:t>
+      </w:r>
+      <w:r>
+        <w:rPr>
+          <w:rFonts w:ascii="Consolas" w:hAnsi="Consolas" w:cs="Menlo"/>
+          <w:sz w:val="20"/>
+          <w:szCs w:val="20"/>
+          <w:lang w:eastAsia="en-US"/>
+        </w:rPr>
+        <w:t>;</w:t>
       </w:r>
     </w:p>
     <w:p>
@@ -12258,16 +12133,24 @@
           <w:lang w:eastAsia="en-US"/>
         </w:rPr>
       </w:pPr>
+      <w:r>
+        <w:rPr>
+          <w:rFonts w:ascii="Consolas" w:hAnsi="Consolas" w:cs="Menlo"/>
+          <w:sz w:val="20"/>
+          <w:szCs w:val="20"/>
+          <w:lang w:eastAsia="en-US"/>
+        </w:rPr>
+        <w:t xml:space="preserve">plot(f, </w:t>
+      </w:r>
       <w:proofErr w:type="spellStart"/>
-      <w:proofErr w:type="gramStart"/>
-      <w:r>
-        <w:rPr>
-          <w:rFonts w:ascii="Consolas" w:hAnsi="Consolas" w:cs="Menlo"/>
-          <w:sz w:val="20"/>
-          <w:szCs w:val="20"/>
-          <w:lang w:eastAsia="en-US"/>
-        </w:rPr>
-        <w:t>xlim</w:t>
+      <w:r>
+        <w:rPr>
+          <w:rFonts w:ascii="Consolas" w:hAnsi="Consolas" w:cs="Menlo"/>
+          <w:sz w:val="20"/>
+          <w:szCs w:val="20"/>
+          <w:lang w:eastAsia="en-US"/>
+        </w:rPr>
+        <w:t>mag_a</w:t>
       </w:r>
       <w:proofErr w:type="spellEnd"/>
       <w:r>
@@ -12277,27 +12160,67 @@
           <w:szCs w:val="20"/>
           <w:lang w:eastAsia="en-US"/>
         </w:rPr>
-        <w:t>(</w:t>
-      </w:r>
-      <w:proofErr w:type="gramEnd"/>
-      <w:r>
-        <w:rPr>
-          <w:rFonts w:ascii="Consolas" w:hAnsi="Consolas" w:cs="Menlo"/>
-          <w:sz w:val="20"/>
-          <w:szCs w:val="20"/>
-          <w:lang w:eastAsia="en-US"/>
-        </w:rPr>
-        <w:t xml:space="preserve">[3400 4000]);  </w:t>
-      </w:r>
-      <w:r>
-        <w:rPr>
-          <w:rFonts w:ascii="Consolas" w:hAnsi="Consolas" w:cs="Menlo"/>
-          <w:color w:val="008013"/>
-          <w:sz w:val="20"/>
-          <w:szCs w:val="20"/>
-          <w:lang w:eastAsia="en-US"/>
-        </w:rPr>
-        <w:t>% Focus on the region of interest</w:t>
+        <w:t xml:space="preserve">, </w:t>
+      </w:r>
+      <w:r>
+        <w:rPr>
+          <w:rFonts w:ascii="Consolas" w:hAnsi="Consolas" w:cs="Menlo"/>
+          <w:color w:val="A709F5"/>
+          <w:sz w:val="20"/>
+          <w:szCs w:val="20"/>
+          <w:lang w:eastAsia="en-US"/>
+        </w:rPr>
+        <w:t>'r--'</w:t>
+      </w:r>
+      <w:r>
+        <w:rPr>
+          <w:rFonts w:ascii="Consolas" w:hAnsi="Consolas" w:cs="Menlo"/>
+          <w:sz w:val="20"/>
+          <w:szCs w:val="20"/>
+          <w:lang w:eastAsia="en-US"/>
+        </w:rPr>
+        <w:t xml:space="preserve">, </w:t>
+      </w:r>
+      <w:r>
+        <w:rPr>
+          <w:rFonts w:ascii="Consolas" w:hAnsi="Consolas" w:cs="Menlo"/>
+          <w:color w:val="A709F5"/>
+          <w:sz w:val="20"/>
+          <w:szCs w:val="20"/>
+          <w:lang w:eastAsia="en-US"/>
+        </w:rPr>
+        <w:t>'</w:t>
+      </w:r>
+      <w:proofErr w:type="spellStart"/>
+      <w:r>
+        <w:rPr>
+          <w:rFonts w:ascii="Consolas" w:hAnsi="Consolas" w:cs="Menlo"/>
+          <w:color w:val="A709F5"/>
+          <w:sz w:val="20"/>
+          <w:szCs w:val="20"/>
+          <w:lang w:eastAsia="en-US"/>
+        </w:rPr>
+        <w:t>LineWidth</w:t>
+      </w:r>
+      <w:proofErr w:type="spellEnd"/>
+      <w:r>
+        <w:rPr>
+          <w:rFonts w:ascii="Consolas" w:hAnsi="Consolas" w:cs="Menlo"/>
+          <w:color w:val="A709F5"/>
+          <w:sz w:val="20"/>
+          <w:szCs w:val="20"/>
+          <w:lang w:eastAsia="en-US"/>
+        </w:rPr>
+        <w:t>'</w:t>
+      </w:r>
+      <w:r>
+        <w:rPr>
+          <w:rFonts w:ascii="Consolas" w:hAnsi="Consolas" w:cs="Menlo"/>
+          <w:sz w:val="20"/>
+          <w:szCs w:val="20"/>
+          <w:lang w:eastAsia="en-US"/>
+        </w:rPr>
+        <w:t>, 2);</w:t>
       </w:r>
     </w:p>
     <w:p>
@@ -12312,46 +12235,33 @@
           <w:lang w:eastAsia="en-US"/>
         </w:rPr>
       </w:pPr>
-      <w:proofErr w:type="spellStart"/>
-      <w:proofErr w:type="gramStart"/>
-      <w:r>
-        <w:rPr>
-          <w:rFonts w:ascii="Consolas" w:hAnsi="Consolas" w:cs="Menlo"/>
-          <w:sz w:val="20"/>
-          <w:szCs w:val="20"/>
-          <w:lang w:eastAsia="en-US"/>
-        </w:rPr>
-        <w:t>ylim</w:t>
-      </w:r>
-      <w:proofErr w:type="spellEnd"/>
-      <w:r>
-        <w:rPr>
-          <w:rFonts w:ascii="Consolas" w:hAnsi="Consolas" w:cs="Menlo"/>
-          <w:sz w:val="20"/>
-          <w:szCs w:val="20"/>
-          <w:lang w:eastAsia="en-US"/>
-        </w:rPr>
-        <w:t>(</w:t>
-      </w:r>
-      <w:proofErr w:type="gramEnd"/>
-      <w:r>
-        <w:rPr>
-          <w:rFonts w:ascii="Consolas" w:hAnsi="Consolas" w:cs="Menlo"/>
-          <w:sz w:val="20"/>
-          <w:szCs w:val="20"/>
-          <w:lang w:eastAsia="en-US"/>
-        </w:rPr>
-        <w:t xml:space="preserve">[-60 5]);      </w:t>
-      </w:r>
-      <w:r>
-        <w:rPr>
-          <w:rFonts w:ascii="Consolas" w:hAnsi="Consolas" w:cs="Menlo"/>
-          <w:color w:val="008013"/>
-          <w:sz w:val="20"/>
-          <w:szCs w:val="20"/>
-          <w:lang w:eastAsia="en-US"/>
-        </w:rPr>
-        <w:t>% Adjust as needed</w:t>
+      <w:r>
+        <w:rPr>
+          <w:rFonts w:ascii="Consolas" w:hAnsi="Consolas" w:cs="Menlo"/>
+          <w:sz w:val="20"/>
+          <w:szCs w:val="20"/>
+          <w:lang w:eastAsia="en-US"/>
+        </w:rPr>
+        <w:t xml:space="preserve">grid </w:t>
+      </w:r>
+      <w:r>
+        <w:rPr>
+          <w:rFonts w:ascii="Consolas" w:hAnsi="Consolas" w:cs="Menlo"/>
+          <w:color w:val="A709F5"/>
+          <w:sz w:val="20"/>
+          <w:szCs w:val="20"/>
+          <w:lang w:eastAsia="en-US"/>
+        </w:rPr>
+        <w:t>on</w:t>
+      </w:r>
+      <w:r>
+        <w:rPr>
+          <w:rFonts w:ascii="Consolas" w:hAnsi="Consolas" w:cs="Menlo"/>
+          <w:sz w:val="20"/>
+          <w:szCs w:val="20"/>
+          <w:lang w:eastAsia="en-US"/>
+        </w:rPr>
+        <w:t>;</w:t>
       </w:r>
     </w:p>
     <w:p>
@@ -12367,15 +12277,14 @@
         </w:rPr>
       </w:pPr>
       <w:proofErr w:type="spellStart"/>
-      <w:proofErr w:type="gramStart"/>
-      <w:r>
-        <w:rPr>
-          <w:rFonts w:ascii="Consolas" w:hAnsi="Consolas" w:cs="Menlo"/>
-          <w:sz w:val="20"/>
-          <w:szCs w:val="20"/>
-          <w:lang w:eastAsia="en-US"/>
-        </w:rPr>
-        <w:t>xline</w:t>
+      <w:r>
+        <w:rPr>
+          <w:rFonts w:ascii="Consolas" w:hAnsi="Consolas" w:cs="Menlo"/>
+          <w:sz w:val="20"/>
+          <w:szCs w:val="20"/>
+          <w:lang w:eastAsia="en-US"/>
+        </w:rPr>
+        <w:t>xlabel</w:t>
       </w:r>
       <w:proofErr w:type="spellEnd"/>
       <w:r>
@@ -12387,27 +12296,6 @@
         </w:rPr>
         <w:t>(</w:t>
       </w:r>
-      <w:proofErr w:type="spellStart"/>
-      <w:proofErr w:type="gramEnd"/>
-      <w:r>
-        <w:rPr>
-          <w:rFonts w:ascii="Consolas" w:hAnsi="Consolas" w:cs="Menlo"/>
-          <w:sz w:val="20"/>
-          <w:szCs w:val="20"/>
-          <w:lang w:eastAsia="en-US"/>
-        </w:rPr>
-        <w:t>F_p</w:t>
-      </w:r>
-      <w:proofErr w:type="spellEnd"/>
-      <w:r>
-        <w:rPr>
-          <w:rFonts w:ascii="Consolas" w:hAnsi="Consolas" w:cs="Menlo"/>
-          <w:sz w:val="20"/>
-          <w:szCs w:val="20"/>
-          <w:lang w:eastAsia="en-US"/>
-        </w:rPr>
-        <w:t xml:space="preserve">, </w:t>
-      </w:r>
       <w:r>
         <w:rPr>
           <w:rFonts w:ascii="Consolas" w:hAnsi="Consolas" w:cs="Menlo"/>
@@ -12416,26 +12304,7 @@
           <w:szCs w:val="20"/>
           <w:lang w:eastAsia="en-US"/>
         </w:rPr>
-        <w:t>'g--'</w:t>
-      </w:r>
-      <w:r>
-        <w:rPr>
-          <w:rFonts w:ascii="Consolas" w:hAnsi="Consolas" w:cs="Menlo"/>
-          <w:sz w:val="20"/>
-          <w:szCs w:val="20"/>
-          <w:lang w:eastAsia="en-US"/>
-        </w:rPr>
-        <w:t xml:space="preserve">, </w:t>
-      </w:r>
-      <w:r>
-        <w:rPr>
-          <w:rFonts w:ascii="Consolas" w:hAnsi="Consolas" w:cs="Menlo"/>
-          <w:color w:val="A709F5"/>
-          <w:sz w:val="20"/>
-          <w:szCs w:val="20"/>
-          <w:lang w:eastAsia="en-US"/>
-        </w:rPr>
-        <w:t>'Passband'</w:t>
+        <w:t>'Frequency (Hz)'</w:t>
       </w:r>
       <w:r>
         <w:rPr>
@@ -12460,7 +12329,245 @@
         </w:rPr>
       </w:pPr>
       <w:proofErr w:type="spellStart"/>
-      <w:proofErr w:type="gramStart"/>
+      <w:r>
+        <w:rPr>
+          <w:rFonts w:ascii="Consolas" w:hAnsi="Consolas" w:cs="Menlo"/>
+          <w:sz w:val="20"/>
+          <w:szCs w:val="20"/>
+          <w:lang w:eastAsia="en-US"/>
+        </w:rPr>
+        <w:t>ylabel</w:t>
+      </w:r>
+      <w:proofErr w:type="spellEnd"/>
+      <w:r>
+        <w:rPr>
+          <w:rFonts w:ascii="Consolas" w:hAnsi="Consolas" w:cs="Menlo"/>
+          <w:sz w:val="20"/>
+          <w:szCs w:val="20"/>
+          <w:lang w:eastAsia="en-US"/>
+        </w:rPr>
+        <w:t>(</w:t>
+      </w:r>
+      <w:r>
+        <w:rPr>
+          <w:rFonts w:ascii="Consolas" w:hAnsi="Consolas" w:cs="Menlo"/>
+          <w:color w:val="A709F5"/>
+          <w:sz w:val="20"/>
+          <w:szCs w:val="20"/>
+          <w:lang w:eastAsia="en-US"/>
+        </w:rPr>
+        <w:t>'Magnitude (dB)'</w:t>
+      </w:r>
+      <w:r>
+        <w:rPr>
+          <w:rFonts w:ascii="Consolas" w:hAnsi="Consolas" w:cs="Menlo"/>
+          <w:sz w:val="20"/>
+          <w:szCs w:val="20"/>
+          <w:lang w:eastAsia="en-US"/>
+        </w:rPr>
+        <w:t>);</w:t>
+      </w:r>
+    </w:p>
+    <w:p>
+      <w:pPr>
+        <w:bidi w:val="0"/>
+        <w:spacing w:before="0" w:after="0" w:line="240" w:lineRule="auto"/>
+        <w:jc w:val="left"/>
+        <w:rPr>
+          <w:rFonts w:ascii="Consolas" w:hAnsi="Consolas" w:cs="Menlo"/>
+          <w:sz w:val="20"/>
+          <w:szCs w:val="20"/>
+          <w:lang w:eastAsia="en-US"/>
+        </w:rPr>
+      </w:pPr>
+      <w:r>
+        <w:rPr>
+          <w:rFonts w:ascii="Consolas" w:hAnsi="Consolas" w:cs="Menlo"/>
+          <w:sz w:val="20"/>
+          <w:szCs w:val="20"/>
+          <w:lang w:eastAsia="en-US"/>
+        </w:rPr>
+        <w:t>title(</w:t>
+      </w:r>
+      <w:r>
+        <w:rPr>
+          <w:rFonts w:ascii="Consolas" w:hAnsi="Consolas" w:cs="Menlo"/>
+          <w:color w:val="A709F5"/>
+          <w:sz w:val="20"/>
+          <w:szCs w:val="20"/>
+          <w:lang w:eastAsia="en-US"/>
+        </w:rPr>
+        <w:t>'Comparison of Digital and Analog Filter Responses'</w:t>
+      </w:r>
+      <w:r>
+        <w:rPr>
+          <w:rFonts w:ascii="Consolas" w:hAnsi="Consolas" w:cs="Menlo"/>
+          <w:sz w:val="20"/>
+          <w:szCs w:val="20"/>
+          <w:lang w:eastAsia="en-US"/>
+        </w:rPr>
+        <w:t>);</w:t>
+      </w:r>
+    </w:p>
+    <w:p>
+      <w:pPr>
+        <w:bidi w:val="0"/>
+        <w:spacing w:before="0" w:after="0" w:line="240" w:lineRule="auto"/>
+        <w:jc w:val="left"/>
+        <w:rPr>
+          <w:rFonts w:ascii="Consolas" w:hAnsi="Consolas" w:cs="Menlo"/>
+          <w:sz w:val="20"/>
+          <w:szCs w:val="20"/>
+          <w:lang w:eastAsia="en-US"/>
+        </w:rPr>
+      </w:pPr>
+      <w:r>
+        <w:rPr>
+          <w:rFonts w:ascii="Consolas" w:hAnsi="Consolas" w:cs="Menlo"/>
+          <w:sz w:val="20"/>
+          <w:szCs w:val="20"/>
+          <w:lang w:eastAsia="en-US"/>
+        </w:rPr>
+        <w:t>legend(</w:t>
+      </w:r>
+      <w:r>
+        <w:rPr>
+          <w:rFonts w:ascii="Consolas" w:hAnsi="Consolas" w:cs="Menlo"/>
+          <w:color w:val="A709F5"/>
+          <w:sz w:val="20"/>
+          <w:szCs w:val="20"/>
+          <w:lang w:eastAsia="en-US"/>
+        </w:rPr>
+        <w:t>'Digital Filter'</w:t>
+      </w:r>
+      <w:r>
+        <w:rPr>
+          <w:rFonts w:ascii="Consolas" w:hAnsi="Consolas" w:cs="Menlo"/>
+          <w:sz w:val="20"/>
+          <w:szCs w:val="20"/>
+          <w:lang w:eastAsia="en-US"/>
+        </w:rPr>
+        <w:t xml:space="preserve">, </w:t>
+      </w:r>
+      <w:r>
+        <w:rPr>
+          <w:rFonts w:ascii="Consolas" w:hAnsi="Consolas" w:cs="Menlo"/>
+          <w:color w:val="A709F5"/>
+          <w:sz w:val="20"/>
+          <w:szCs w:val="20"/>
+          <w:lang w:eastAsia="en-US"/>
+        </w:rPr>
+        <w:t>'Analog Filter'</w:t>
+      </w:r>
+      <w:r>
+        <w:rPr>
+          <w:rFonts w:ascii="Consolas" w:hAnsi="Consolas" w:cs="Menlo"/>
+          <w:sz w:val="20"/>
+          <w:szCs w:val="20"/>
+          <w:lang w:eastAsia="en-US"/>
+        </w:rPr>
+        <w:t>);</w:t>
+      </w:r>
+    </w:p>
+    <w:p>
+      <w:pPr>
+        <w:bidi w:val="0"/>
+        <w:spacing w:before="0" w:after="0" w:line="240" w:lineRule="auto"/>
+        <w:jc w:val="left"/>
+        <w:rPr>
+          <w:rFonts w:ascii="Consolas" w:hAnsi="Consolas" w:cs="Menlo"/>
+          <w:sz w:val="20"/>
+          <w:szCs w:val="20"/>
+          <w:lang w:eastAsia="en-US"/>
+        </w:rPr>
+      </w:pPr>
+      <w:proofErr w:type="spellStart"/>
+      <w:r>
+        <w:rPr>
+          <w:rFonts w:ascii="Consolas" w:hAnsi="Consolas" w:cs="Menlo"/>
+          <w:sz w:val="20"/>
+          <w:szCs w:val="20"/>
+          <w:lang w:eastAsia="en-US"/>
+        </w:rPr>
+        <w:t>xlim</w:t>
+      </w:r>
+      <w:proofErr w:type="spellEnd"/>
+      <w:r>
+        <w:rPr>
+          <w:rFonts w:ascii="Consolas" w:hAnsi="Consolas" w:cs="Menlo"/>
+          <w:sz w:val="20"/>
+          <w:szCs w:val="20"/>
+          <w:lang w:eastAsia="en-US"/>
+        </w:rPr>
+        <w:t xml:space="preserve">([3400 4000]);  </w:t>
+      </w:r>
+      <w:r>
+        <w:rPr>
+          <w:rFonts w:ascii="Consolas" w:hAnsi="Consolas" w:cs="Menlo"/>
+          <w:color w:val="008013"/>
+          <w:sz w:val="20"/>
+          <w:szCs w:val="20"/>
+          <w:lang w:eastAsia="en-US"/>
+        </w:rPr>
+        <w:t>% Focus on the region of interest</w:t>
+      </w:r>
+    </w:p>
+    <w:p>
+      <w:pPr>
+        <w:bidi w:val="0"/>
+        <w:spacing w:before="0" w:after="0" w:line="240" w:lineRule="auto"/>
+        <w:jc w:val="left"/>
+        <w:rPr>
+          <w:rFonts w:ascii="Consolas" w:hAnsi="Consolas" w:cs="Menlo"/>
+          <w:sz w:val="20"/>
+          <w:szCs w:val="20"/>
+          <w:lang w:eastAsia="en-US"/>
+        </w:rPr>
+      </w:pPr>
+      <w:proofErr w:type="spellStart"/>
+      <w:r>
+        <w:rPr>
+          <w:rFonts w:ascii="Consolas" w:hAnsi="Consolas" w:cs="Menlo"/>
+          <w:sz w:val="20"/>
+          <w:szCs w:val="20"/>
+          <w:lang w:eastAsia="en-US"/>
+        </w:rPr>
+        <w:t>ylim</w:t>
+      </w:r>
+      <w:proofErr w:type="spellEnd"/>
+      <w:r>
+        <w:rPr>
+          <w:rFonts w:ascii="Consolas" w:hAnsi="Consolas" w:cs="Menlo"/>
+          <w:sz w:val="20"/>
+          <w:szCs w:val="20"/>
+          <w:lang w:eastAsia="en-US"/>
+        </w:rPr>
+        <w:t xml:space="preserve">([-60 5]);      </w:t>
+      </w:r>
+      <w:r>
+        <w:rPr>
+          <w:rFonts w:ascii="Consolas" w:hAnsi="Consolas" w:cs="Menlo"/>
+          <w:color w:val="008013"/>
+          <w:sz w:val="20"/>
+          <w:szCs w:val="20"/>
+          <w:lang w:eastAsia="en-US"/>
+        </w:rPr>
+        <w:t>% Adjust as needed</w:t>
+      </w:r>
+    </w:p>
+    <w:p>
+      <w:pPr>
+        <w:bidi w:val="0"/>
+        <w:spacing w:before="0" w:after="0" w:line="240" w:lineRule="auto"/>
+        <w:jc w:val="left"/>
+        <w:rPr>
+          <w:rFonts w:ascii="Consolas" w:hAnsi="Consolas" w:cs="Menlo"/>
+          <w:sz w:val="20"/>
+          <w:szCs w:val="20"/>
+          <w:lang w:eastAsia="en-US"/>
+        </w:rPr>
+      </w:pPr>
+      <w:proofErr w:type="spellStart"/>
       <w:r>
         <w:rPr>
           <w:rFonts w:ascii="Consolas" w:hAnsi="Consolas" w:cs="Menlo"/>
@@ -12480,15 +12587,96 @@
         </w:rPr>
         <w:t>(</w:t>
       </w:r>
-      <w:proofErr w:type="gramEnd"/>
-      <w:r>
-        <w:rPr>
-          <w:rFonts w:ascii="Consolas" w:hAnsi="Consolas" w:cs="Menlo"/>
-          <w:sz w:val="20"/>
-          <w:szCs w:val="20"/>
-          <w:lang w:eastAsia="en-US"/>
-        </w:rPr>
-        <w:t xml:space="preserve">F_s, </w:t>
+      <w:proofErr w:type="spellStart"/>
+      <w:r>
+        <w:rPr>
+          <w:rFonts w:ascii="Consolas" w:hAnsi="Consolas" w:cs="Menlo"/>
+          <w:sz w:val="20"/>
+          <w:szCs w:val="20"/>
+          <w:lang w:eastAsia="en-US"/>
+        </w:rPr>
+        <w:t>F_p</w:t>
+      </w:r>
+      <w:proofErr w:type="spellEnd"/>
+      <w:r>
+        <w:rPr>
+          <w:rFonts w:ascii="Consolas" w:hAnsi="Consolas" w:cs="Menlo"/>
+          <w:sz w:val="20"/>
+          <w:szCs w:val="20"/>
+          <w:lang w:eastAsia="en-US"/>
+        </w:rPr>
+        <w:t xml:space="preserve">, </w:t>
+      </w:r>
+      <w:r>
+        <w:rPr>
+          <w:rFonts w:ascii="Consolas" w:hAnsi="Consolas" w:cs="Menlo"/>
+          <w:color w:val="A709F5"/>
+          <w:sz w:val="20"/>
+          <w:szCs w:val="20"/>
+          <w:lang w:eastAsia="en-US"/>
+        </w:rPr>
+        <w:t>'g--'</w:t>
+      </w:r>
+      <w:r>
+        <w:rPr>
+          <w:rFonts w:ascii="Consolas" w:hAnsi="Consolas" w:cs="Menlo"/>
+          <w:sz w:val="20"/>
+          <w:szCs w:val="20"/>
+          <w:lang w:eastAsia="en-US"/>
+        </w:rPr>
+        <w:t xml:space="preserve">, </w:t>
+      </w:r>
+      <w:r>
+        <w:rPr>
+          <w:rFonts w:ascii="Consolas" w:hAnsi="Consolas" w:cs="Menlo"/>
+          <w:color w:val="A709F5"/>
+          <w:sz w:val="20"/>
+          <w:szCs w:val="20"/>
+          <w:lang w:eastAsia="en-US"/>
+        </w:rPr>
+        <w:t>'Passband'</w:t>
+      </w:r>
+      <w:r>
+        <w:rPr>
+          <w:rFonts w:ascii="Consolas" w:hAnsi="Consolas" w:cs="Menlo"/>
+          <w:sz w:val="20"/>
+          <w:szCs w:val="20"/>
+          <w:lang w:eastAsia="en-US"/>
+        </w:rPr>
+        <w:t>);</w:t>
+      </w:r>
+    </w:p>
+    <w:p>
+      <w:pPr>
+        <w:bidi w:val="0"/>
+        <w:spacing w:before="0" w:after="0" w:line="240" w:lineRule="auto"/>
+        <w:jc w:val="left"/>
+        <w:rPr>
+          <w:rFonts w:ascii="Consolas" w:hAnsi="Consolas" w:cs="Menlo"/>
+          <w:sz w:val="20"/>
+          <w:szCs w:val="20"/>
+          <w:lang w:eastAsia="en-US"/>
+        </w:rPr>
+      </w:pPr>
+      <w:proofErr w:type="spellStart"/>
+      <w:r>
+        <w:rPr>
+          <w:rFonts w:ascii="Consolas" w:hAnsi="Consolas" w:cs="Menlo"/>
+          <w:sz w:val="20"/>
+          <w:szCs w:val="20"/>
+          <w:lang w:eastAsia="en-US"/>
+        </w:rPr>
+        <w:t>xline</w:t>
+      </w:r>
+      <w:proofErr w:type="spellEnd"/>
+      <w:r>
+        <w:rPr>
+          <w:rFonts w:ascii="Consolas" w:hAnsi="Consolas" w:cs="Menlo"/>
+          <w:sz w:val="20"/>
+          <w:szCs w:val="20"/>
+          <w:lang w:eastAsia="en-US"/>
+        </w:rPr>
+        <w:t xml:space="preserve">(F_s, </w:t>
       </w:r>
       <w:r>
         <w:rPr>
@@ -12663,20 +12851,9 @@
           <w:szCs w:val="20"/>
           <w:lang w:eastAsia="en-US"/>
         </w:rPr>
-        <w:t xml:space="preserve"> = </w:t>
-      </w:r>
-      <w:proofErr w:type="gramStart"/>
-      <w:r>
-        <w:rPr>
-          <w:rFonts w:ascii="Consolas" w:hAnsi="Consolas" w:cs="Menlo"/>
-          <w:sz w:val="20"/>
-          <w:szCs w:val="20"/>
-          <w:lang w:eastAsia="en-US"/>
-        </w:rPr>
-        <w:t>filter(</w:t>
+        <w:t xml:space="preserve"> = filter(</w:t>
       </w:r>
       <w:proofErr w:type="spellStart"/>
-      <w:proofErr w:type="gramEnd"/>
       <w:r>
         <w:rPr>
           <w:rFonts w:ascii="Consolas" w:hAnsi="Consolas" w:cs="Menlo"/>
@@ -12808,7 +12985,6 @@
         <w:t xml:space="preserve"> = </w:t>
       </w:r>
       <w:proofErr w:type="spellStart"/>
-      <w:proofErr w:type="gramStart"/>
       <w:r>
         <w:rPr>
           <w:rFonts w:ascii="Consolas" w:hAnsi="Consolas" w:cs="Menlo"/>
@@ -12829,7 +13005,6 @@
         <w:t>(</w:t>
       </w:r>
       <w:proofErr w:type="spellStart"/>
-      <w:proofErr w:type="gramEnd"/>
       <w:r>
         <w:rPr>
           <w:rFonts w:ascii="Consolas" w:hAnsi="Consolas" w:cs="Menlo"/>
@@ -12916,19 +13091,8 @@
           <w:szCs w:val="20"/>
           <w:lang w:eastAsia="en-US"/>
         </w:rPr>
-        <w:t xml:space="preserve"> = </w:t>
-      </w:r>
-      <w:proofErr w:type="gramStart"/>
-      <w:r>
-        <w:rPr>
-          <w:rFonts w:ascii="Consolas" w:hAnsi="Consolas" w:cs="Menlo"/>
-          <w:sz w:val="20"/>
-          <w:szCs w:val="20"/>
-          <w:lang w:eastAsia="en-US"/>
-        </w:rPr>
-        <w:t>1;</w:t>
-      </w:r>
-      <w:proofErr w:type="gramEnd"/>
+        <w:t xml:space="preserve"> = 1;</w:t>
+      </w:r>
     </w:p>
     <w:p>
       <w:pPr>
@@ -12980,19 +13144,8 @@
           <w:szCs w:val="20"/>
           <w:lang w:eastAsia="en-US"/>
         </w:rPr>
-        <w:t xml:space="preserve"> * </w:t>
-      </w:r>
-      <w:proofErr w:type="gramStart"/>
-      <w:r>
-        <w:rPr>
-          <w:rFonts w:ascii="Consolas" w:hAnsi="Consolas" w:cs="Menlo"/>
-          <w:sz w:val="20"/>
-          <w:szCs w:val="20"/>
-          <w:lang w:eastAsia="en-US"/>
-        </w:rPr>
-        <w:t>3;</w:t>
-      </w:r>
-      <w:proofErr w:type="gramEnd"/>
+        <w:t xml:space="preserve"> * 3;</w:t>
+      </w:r>
     </w:p>
     <w:p>
       <w:pPr>
@@ -13042,7 +13195,6 @@
           <w:lang w:eastAsia="en-US"/>
         </w:rPr>
       </w:pPr>
-      <w:proofErr w:type="gramStart"/>
       <w:r>
         <w:rPr>
           <w:rFonts w:ascii="Consolas" w:hAnsi="Consolas" w:cs="Menlo"/>
@@ -13053,7 +13205,6 @@
         <w:t>play(</w:t>
       </w:r>
       <w:proofErr w:type="spellStart"/>
-      <w:proofErr w:type="gramEnd"/>
       <w:r>
         <w:rPr>
           <w:rFonts w:ascii="Consolas" w:hAnsi="Consolas" w:cs="Menlo"/>
@@ -13116,12 +13267,6 @@
     </w:p>
     <w:p>
       <w:pPr>
-        <w:pStyle w:val="ListParagraph"/>
-        <w:numPr>
-          <w:ilvl w:val="0"/>
-          <w:numId w:val="0"/>
-        </w:numPr>
-        <w:ind w:left="1080"/>
         <w:rPr>
           <w:rtl/>
         </w:rPr>
@@ -13254,27 +13399,7 @@
           <w:szCs w:val="20"/>
           <w:lang w:eastAsia="en-US"/>
         </w:rPr>
-        <w:t xml:space="preserve"> = 10 * log10(mean(z.^2) / </w:t>
-      </w:r>
-      <w:proofErr w:type="gramStart"/>
-      <w:r>
-        <w:rPr>
-          <w:rFonts w:ascii="Consolas" w:hAnsi="Consolas" w:cs="Menlo"/>
-          <w:sz w:val="20"/>
-          <w:szCs w:val="20"/>
-          <w:lang w:eastAsia="en-US"/>
-        </w:rPr>
-        <w:t>mean(</w:t>
-      </w:r>
-      <w:proofErr w:type="gramEnd"/>
-      <w:r>
-        <w:rPr>
-          <w:rFonts w:ascii="Consolas" w:hAnsi="Consolas" w:cs="Menlo"/>
-          <w:sz w:val="20"/>
-          <w:szCs w:val="20"/>
-          <w:lang w:eastAsia="en-US"/>
-        </w:rPr>
-        <w:t>(</w:t>
+        <w:t xml:space="preserve"> = 10 * log10(mean(z.^2) / mean((</w:t>
       </w:r>
       <w:proofErr w:type="spellStart"/>
       <w:r>
@@ -13310,7 +13435,6 @@
         </w:rPr>
       </w:pPr>
       <w:proofErr w:type="spellStart"/>
-      <w:proofErr w:type="gramStart"/>
       <w:r>
         <w:rPr>
           <w:rFonts w:ascii="Consolas" w:hAnsi="Consolas" w:cs="Menlo"/>
@@ -13330,7 +13454,6 @@
         </w:rPr>
         <w:t>(</w:t>
       </w:r>
-      <w:proofErr w:type="gramEnd"/>
       <w:r>
         <w:rPr>
           <w:rFonts w:ascii="Consolas" w:hAnsi="Consolas" w:cs="Menlo"/>
@@ -13390,7 +13513,6 @@
     </w:p>
     <w:p>
       <w:pPr>
-        <w:ind w:left="1080" w:hanging="360"/>
         <w:rPr>
           <w:rtl/>
         </w:rPr>
@@ -13523,27 +13645,7 @@
           <w:szCs w:val="20"/>
           <w:lang w:eastAsia="en-US"/>
         </w:rPr>
-        <w:t>n = -</w:t>
-      </w:r>
-      <w:proofErr w:type="gramStart"/>
-      <w:r>
-        <w:rPr>
-          <w:rFonts w:ascii="Consolas" w:hAnsi="Consolas" w:cs="Menlo"/>
-          <w:sz w:val="20"/>
-          <w:szCs w:val="20"/>
-          <w:lang w:eastAsia="en-US"/>
-        </w:rPr>
-        <w:t>N:N</w:t>
-      </w:r>
-      <w:proofErr w:type="gramEnd"/>
-      <w:r>
-        <w:rPr>
-          <w:rFonts w:ascii="Consolas" w:hAnsi="Consolas" w:cs="Menlo"/>
-          <w:sz w:val="20"/>
-          <w:szCs w:val="20"/>
-          <w:lang w:eastAsia="en-US"/>
-        </w:rPr>
-        <w:t xml:space="preserve">; </w:t>
+        <w:t xml:space="preserve">n = -N:N; </w:t>
       </w:r>
       <w:r>
         <w:rPr>
@@ -13621,6 +13723,7 @@
           <w:szCs w:val="20"/>
           <w:lang w:eastAsia="en-US"/>
         </w:rPr>
+        <w:lastRenderedPageBreak/>
         <w:t>% Frequency to be removed (3800 Hz) converted to rad/s</w:t>
       </w:r>
     </w:p>
@@ -13643,19 +13746,8 @@
           <w:szCs w:val="20"/>
           <w:lang w:eastAsia="en-US"/>
         </w:rPr>
-        <w:t xml:space="preserve">w_0 = 2*pi*3800 / </w:t>
-      </w:r>
-      <w:proofErr w:type="gramStart"/>
-      <w:r>
-        <w:rPr>
-          <w:rFonts w:ascii="Consolas" w:hAnsi="Consolas" w:cs="Menlo"/>
-          <w:sz w:val="20"/>
-          <w:szCs w:val="20"/>
-          <w:lang w:eastAsia="en-US"/>
-        </w:rPr>
-        <w:t>Fs;</w:t>
-      </w:r>
-      <w:proofErr w:type="gramEnd"/>
+        <w:t>w_0 = 2*pi*3800 / Fs;</w:t>
+      </w:r>
     </w:p>
     <w:p>
       <w:pPr>
@@ -13712,27 +13804,7 @@
           <w:szCs w:val="20"/>
           <w:lang w:eastAsia="en-US"/>
         </w:rPr>
-        <w:t>h_1 = (2*cos(w_0*n</w:t>
-      </w:r>
-      <w:proofErr w:type="gramStart"/>
-      <w:r>
-        <w:rPr>
-          <w:rFonts w:ascii="Consolas" w:hAnsi="Consolas" w:cs="Menlo"/>
-          <w:sz w:val="20"/>
-          <w:szCs w:val="20"/>
-          <w:lang w:eastAsia="en-US"/>
-        </w:rPr>
-        <w:t>).*</w:t>
-      </w:r>
-      <w:proofErr w:type="gramEnd"/>
-      <w:r>
-        <w:rPr>
-          <w:rFonts w:ascii="Consolas" w:hAnsi="Consolas" w:cs="Menlo"/>
-          <w:sz w:val="20"/>
-          <w:szCs w:val="20"/>
-          <w:lang w:eastAsia="en-US"/>
-        </w:rPr>
-        <w:t>sin(B*n))./(pi*n);</w:t>
+        <w:t>h_1 = (2*cos(w_0*n).*sin(B*n))./(pi*n);</w:t>
       </w:r>
     </w:p>
     <w:p>
@@ -13800,7 +13872,6 @@
           <w:szCs w:val="20"/>
           <w:lang w:eastAsia="en-US"/>
         </w:rPr>
-        <w:lastRenderedPageBreak/>
         <w:t>% Filter the signal z using the FIR filter</w:t>
       </w:r>
     </w:p>
@@ -13834,27 +13905,7 @@
           <w:szCs w:val="20"/>
           <w:lang w:eastAsia="en-US"/>
         </w:rPr>
-        <w:t xml:space="preserve"> = z - </w:t>
-      </w:r>
-      <w:proofErr w:type="gramStart"/>
-      <w:r>
-        <w:rPr>
-          <w:rFonts w:ascii="Consolas" w:hAnsi="Consolas" w:cs="Menlo"/>
-          <w:sz w:val="20"/>
-          <w:szCs w:val="20"/>
-          <w:lang w:eastAsia="en-US"/>
-        </w:rPr>
-        <w:t>conv(</w:t>
-      </w:r>
-      <w:proofErr w:type="gramEnd"/>
-      <w:r>
-        <w:rPr>
-          <w:rFonts w:ascii="Consolas" w:hAnsi="Consolas" w:cs="Menlo"/>
-          <w:sz w:val="20"/>
-          <w:szCs w:val="20"/>
-          <w:lang w:eastAsia="en-US"/>
-        </w:rPr>
-        <w:t xml:space="preserve">z, h_1, </w:t>
+        <w:t xml:space="preserve"> = z - conv(z, h_1, </w:t>
       </w:r>
       <w:r>
         <w:rPr>
@@ -13990,27 +14041,7 @@
           <w:szCs w:val="20"/>
           <w:lang w:eastAsia="en-US"/>
         </w:rPr>
-        <w:t xml:space="preserve">SNR_FIR = 10 * log10(mean(z.^2) / </w:t>
-      </w:r>
-      <w:proofErr w:type="gramStart"/>
-      <w:r>
-        <w:rPr>
-          <w:rFonts w:ascii="Consolas" w:hAnsi="Consolas" w:cs="Menlo"/>
-          <w:sz w:val="20"/>
-          <w:szCs w:val="20"/>
-          <w:lang w:eastAsia="en-US"/>
-        </w:rPr>
-        <w:t>mean(</w:t>
-      </w:r>
-      <w:proofErr w:type="gramEnd"/>
-      <w:r>
-        <w:rPr>
-          <w:rFonts w:ascii="Consolas" w:hAnsi="Consolas" w:cs="Menlo"/>
-          <w:sz w:val="20"/>
-          <w:szCs w:val="20"/>
-          <w:lang w:eastAsia="en-US"/>
-        </w:rPr>
-        <w:t>(</w:t>
+        <w:t>SNR_FIR = 10 * log10(mean(z.^2) / mean((</w:t>
       </w:r>
       <w:proofErr w:type="spellStart"/>
       <w:r>
@@ -14046,7 +14077,6 @@
         </w:rPr>
       </w:pPr>
       <w:proofErr w:type="spellStart"/>
-      <w:proofErr w:type="gramStart"/>
       <w:r>
         <w:rPr>
           <w:rFonts w:ascii="Consolas" w:hAnsi="Consolas" w:cs="Menlo"/>
@@ -14066,7 +14096,6 @@
         </w:rPr>
         <w:t>(</w:t>
       </w:r>
-      <w:proofErr w:type="gramEnd"/>
       <w:r>
         <w:rPr>
           <w:rFonts w:ascii="Consolas" w:hAnsi="Consolas" w:cs="Menlo"/>
@@ -16032,7 +16061,7 @@
                     <pic:cNvPicPr/>
                   </pic:nvPicPr>
                   <pic:blipFill>
-                    <a:blip r:embed="rId14"/>
+                    <a:blip r:embed="rId16"/>
                     <a:stretch>
                       <a:fillRect/>
                     </a:stretch>
@@ -18730,7 +18759,7 @@
                     <pic:cNvPicPr/>
                   </pic:nvPicPr>
                   <pic:blipFill>
-                    <a:blip r:embed="rId15"/>
+                    <a:blip r:embed="rId17"/>
                     <a:stretch>
                       <a:fillRect/>
                     </a:stretch>
@@ -19017,7 +19046,7 @@
                     <pic:cNvPicPr/>
                   </pic:nvPicPr>
                   <pic:blipFill>
-                    <a:blip r:embed="rId16"/>
+                    <a:blip r:embed="rId18"/>
                     <a:stretch>
                       <a:fillRect/>
                     </a:stretch>
@@ -19435,7 +19464,7 @@
                     <pic:cNvPicPr/>
                   </pic:nvPicPr>
                   <pic:blipFill>
-                    <a:blip r:embed="rId17"/>
+                    <a:blip r:embed="rId19"/>
                     <a:stretch>
                       <a:fillRect/>
                     </a:stretch>
@@ -19486,7 +19515,7 @@
                     <pic:cNvPicPr/>
                   </pic:nvPicPr>
                   <pic:blipFill>
-                    <a:blip r:embed="rId18"/>
+                    <a:blip r:embed="rId20"/>
                     <a:stretch>
                       <a:fillRect/>
                     </a:stretch>
@@ -19537,7 +19566,7 @@
                     <pic:cNvPicPr/>
                   </pic:nvPicPr>
                   <pic:blipFill>
-                    <a:blip r:embed="rId19"/>
+                    <a:blip r:embed="rId21"/>
                     <a:stretch>
                       <a:fillRect/>
                     </a:stretch>
@@ -20201,7 +20230,7 @@
                     <pic:cNvPicPr/>
                   </pic:nvPicPr>
                   <pic:blipFill>
-                    <a:blip r:embed="rId20"/>
+                    <a:blip r:embed="rId22"/>
                     <a:stretch>
                       <a:fillRect/>
                     </a:stretch>
@@ -20482,7 +20511,7 @@
                     <pic:cNvPicPr/>
                   </pic:nvPicPr>
                   <pic:blipFill>
-                    <a:blip r:embed="rId21"/>
+                    <a:blip r:embed="rId23"/>
                     <a:stretch>
                       <a:fillRect/>
                     </a:stretch>
@@ -20731,7 +20760,7 @@
                     <pic:cNvPicPr/>
                   </pic:nvPicPr>
                   <pic:blipFill>
-                    <a:blip r:embed="rId22"/>
+                    <a:blip r:embed="rId24"/>
                     <a:stretch>
                       <a:fillRect/>
                     </a:stretch>
@@ -20830,7 +20859,7 @@
                     </pic:cNvPicPr>
                   </pic:nvPicPr>
                   <pic:blipFill>
-                    <a:blip r:embed="rId23" cstate="print">
+                    <a:blip r:embed="rId25" cstate="print">
                       <a:extLst>
                         <a:ext uri="{28A0092B-C50C-407E-A947-70E740481C1C}">
                           <a14:useLocalDpi xmlns:a14="http://schemas.microsoft.com/office/drawing/2010/main" val="0"/>
@@ -21170,7 +21199,7 @@
                     </pic:cNvPicPr>
                   </pic:nvPicPr>
                   <pic:blipFill>
-                    <a:blip r:embed="rId24" cstate="print">
+                    <a:blip r:embed="rId26" cstate="print">
                       <a:extLst>
                         <a:ext uri="{28A0092B-C50C-407E-A947-70E740481C1C}">
                           <a14:useLocalDpi xmlns:a14="http://schemas.microsoft.com/office/drawing/2010/main" val="0"/>
@@ -21420,7 +21449,7 @@
                     </pic:cNvPicPr>
                   </pic:nvPicPr>
                   <pic:blipFill>
-                    <a:blip r:embed="rId25" cstate="print">
+                    <a:blip r:embed="rId27" cstate="print">
                       <a:extLst>
                         <a:ext uri="{28A0092B-C50C-407E-A947-70E740481C1C}">
                           <a14:useLocalDpi xmlns:a14="http://schemas.microsoft.com/office/drawing/2010/main" val="0"/>
@@ -21616,8 +21645,9 @@
     <w:p>
       <w:pPr>
         <w:bidi w:val="0"/>
-        <w:rPr>
-          <w:rFonts w:ascii="Menlo" w:hAnsi="Menlo" w:cs="Menlo"/>
+        <w:spacing w:line="240" w:lineRule="auto"/>
+        <w:rPr>
+          <w:rFonts w:ascii="Consolas" w:hAnsi="Consolas" w:cs="Menlo"/>
           <w:sz w:val="20"/>
           <w:szCs w:val="20"/>
         </w:rPr>
@@ -21628,14 +21658,9 @@
         <w:t>Matlab</w:t>
       </w:r>
       <w:proofErr w:type="spellEnd"/>
-      <w:proofErr w:type="gramStart"/>
-      <w:r>
-        <w:t>:</w:t>
-      </w:r>
-      <w:r>
-        <w:t xml:space="preserve"> :</w:t>
-      </w:r>
-      <w:proofErr w:type="gramEnd"/>
+      <w:r>
+        <w:t>: :</w:t>
+      </w:r>
       <w:r>
         <w:br/>
       </w:r>
@@ -21645,7 +21670,7 @@
       <w:proofErr w:type="spellStart"/>
       <w:r>
         <w:rPr>
-          <w:rFonts w:ascii="Menlo" w:hAnsi="Menlo" w:cs="Menlo"/>
+          <w:rFonts w:ascii="Consolas" w:hAnsi="Consolas" w:cs="Menlo"/>
           <w:sz w:val="20"/>
           <w:szCs w:val="20"/>
         </w:rPr>
@@ -21654,7 +21679,7 @@
       <w:proofErr w:type="spellEnd"/>
       <w:r>
         <w:rPr>
-          <w:rFonts w:ascii="Menlo" w:hAnsi="Menlo" w:cs="Menlo"/>
+          <w:rFonts w:ascii="Consolas" w:hAnsi="Consolas" w:cs="Menlo"/>
           <w:sz w:val="20"/>
           <w:szCs w:val="20"/>
         </w:rPr>
@@ -21664,44 +21689,43 @@
     <w:p>
       <w:pPr>
         <w:bidi w:val="0"/>
-        <w:rPr>
-          <w:rFonts w:ascii="Menlo" w:hAnsi="Menlo" w:cs="Menlo"/>
-          <w:sz w:val="20"/>
-          <w:szCs w:val="20"/>
-        </w:rPr>
-      </w:pPr>
-      <w:proofErr w:type="gramStart"/>
-      <w:r>
-        <w:rPr>
-          <w:rFonts w:ascii="Menlo" w:hAnsi="Menlo" w:cs="Menlo"/>
+        <w:spacing w:line="240" w:lineRule="auto"/>
+        <w:rPr>
+          <w:rFonts w:ascii="Consolas" w:hAnsi="Consolas" w:cs="Menlo"/>
+          <w:sz w:val="20"/>
+          <w:szCs w:val="20"/>
+        </w:rPr>
+      </w:pPr>
+      <w:r>
+        <w:rPr>
+          <w:rFonts w:ascii="Consolas" w:hAnsi="Consolas" w:cs="Menlo"/>
           <w:sz w:val="20"/>
           <w:szCs w:val="20"/>
         </w:rPr>
         <w:t>clear;</w:t>
       </w:r>
-      <w:proofErr w:type="gramEnd"/>
     </w:p>
     <w:p>
       <w:pPr>
         <w:bidi w:val="0"/>
-        <w:rPr>
-          <w:rFonts w:ascii="Menlo" w:hAnsi="Menlo" w:cs="Menlo"/>
-          <w:sz w:val="20"/>
-          <w:szCs w:val="20"/>
-        </w:rPr>
-      </w:pPr>
-      <w:r>
-        <w:rPr>
-          <w:rFonts w:ascii="Menlo" w:hAnsi="Menlo" w:cs="Menlo"/>
+        <w:spacing w:line="240" w:lineRule="auto"/>
+        <w:rPr>
+          <w:rFonts w:ascii="Consolas" w:hAnsi="Consolas" w:cs="Menlo"/>
+          <w:sz w:val="20"/>
+          <w:szCs w:val="20"/>
+        </w:rPr>
+      </w:pPr>
+      <w:r>
+        <w:rPr>
+          <w:rFonts w:ascii="Consolas" w:hAnsi="Consolas" w:cs="Menlo"/>
           <w:sz w:val="20"/>
           <w:szCs w:val="20"/>
         </w:rPr>
         <w:t xml:space="preserve">close </w:t>
       </w:r>
-      <w:proofErr w:type="gramStart"/>
-      <w:r>
-        <w:rPr>
-          <w:rFonts w:ascii="Menlo" w:hAnsi="Menlo" w:cs="Menlo"/>
+      <w:r>
+        <w:rPr>
+          <w:rFonts w:ascii="Consolas" w:hAnsi="Consolas" w:cs="Menlo"/>
           <w:color w:val="A709F5"/>
           <w:sz w:val="20"/>
           <w:szCs w:val="20"/>
@@ -21710,19 +21734,19 @@
       </w:r>
       <w:r>
         <w:rPr>
-          <w:rFonts w:ascii="Menlo" w:hAnsi="Menlo" w:cs="Menlo"/>
+          <w:rFonts w:ascii="Consolas" w:hAnsi="Consolas" w:cs="Menlo"/>
           <w:sz w:val="20"/>
           <w:szCs w:val="20"/>
         </w:rPr>
         <w:t>;</w:t>
       </w:r>
-      <w:proofErr w:type="gramEnd"/>
     </w:p>
     <w:p>
       <w:pPr>
         <w:bidi w:val="0"/>
-        <w:rPr>
-          <w:rFonts w:ascii="Menlo" w:hAnsi="Menlo" w:cs="Menlo"/>
+        <w:spacing w:line="240" w:lineRule="auto"/>
+        <w:rPr>
+          <w:rFonts w:ascii="Consolas" w:hAnsi="Consolas" w:cs="Menlo"/>
           <w:sz w:val="20"/>
           <w:szCs w:val="20"/>
         </w:rPr>
@@ -21731,15 +21755,16 @@
     <w:p>
       <w:pPr>
         <w:bidi w:val="0"/>
-        <w:rPr>
-          <w:rFonts w:ascii="Menlo" w:hAnsi="Menlo" w:cs="Menlo"/>
-          <w:sz w:val="20"/>
-          <w:szCs w:val="20"/>
-        </w:rPr>
-      </w:pPr>
-      <w:r>
-        <w:rPr>
-          <w:rFonts w:ascii="Menlo" w:hAnsi="Menlo" w:cs="Menlo"/>
+        <w:spacing w:line="240" w:lineRule="auto"/>
+        <w:rPr>
+          <w:rFonts w:ascii="Consolas" w:hAnsi="Consolas" w:cs="Menlo"/>
+          <w:sz w:val="20"/>
+          <w:szCs w:val="20"/>
+        </w:rPr>
+      </w:pPr>
+      <w:r>
+        <w:rPr>
+          <w:rFonts w:ascii="Consolas" w:hAnsi="Consolas" w:cs="Menlo"/>
           <w:color w:val="008013"/>
           <w:sz w:val="20"/>
           <w:szCs w:val="20"/>
@@ -21750,8 +21775,9 @@
     <w:p>
       <w:pPr>
         <w:bidi w:val="0"/>
-        <w:rPr>
-          <w:rFonts w:ascii="Menlo" w:hAnsi="Menlo" w:cs="Menlo"/>
+        <w:spacing w:line="240" w:lineRule="auto"/>
+        <w:rPr>
+          <w:rFonts w:ascii="Consolas" w:hAnsi="Consolas" w:cs="Menlo"/>
           <w:sz w:val="20"/>
           <w:szCs w:val="20"/>
         </w:rPr>
@@ -21759,7 +21785,7 @@
       <w:proofErr w:type="spellStart"/>
       <w:r>
         <w:rPr>
-          <w:rFonts w:ascii="Menlo" w:hAnsi="Menlo" w:cs="Menlo"/>
+          <w:rFonts w:ascii="Consolas" w:hAnsi="Consolas" w:cs="Menlo"/>
           <w:sz w:val="20"/>
           <w:szCs w:val="20"/>
         </w:rPr>
@@ -21768,28 +21794,19 @@
       <w:proofErr w:type="spellEnd"/>
       <w:r>
         <w:rPr>
-          <w:rFonts w:ascii="Menlo" w:hAnsi="Menlo" w:cs="Menlo"/>
-          <w:sz w:val="20"/>
-          <w:szCs w:val="20"/>
-        </w:rPr>
-        <w:t xml:space="preserve"> = [16, 32, 64, 128, 256</w:t>
-      </w:r>
-      <w:proofErr w:type="gramStart"/>
-      <w:r>
-        <w:rPr>
-          <w:rFonts w:ascii="Menlo" w:hAnsi="Menlo" w:cs="Menlo"/>
-          <w:sz w:val="20"/>
-          <w:szCs w:val="20"/>
-        </w:rPr>
-        <w:t>];</w:t>
-      </w:r>
-      <w:proofErr w:type="gramEnd"/>
+          <w:rFonts w:ascii="Consolas" w:hAnsi="Consolas" w:cs="Menlo"/>
+          <w:sz w:val="20"/>
+          <w:szCs w:val="20"/>
+        </w:rPr>
+        <w:t xml:space="preserve"> = [16, 32, 64, 128, 256];</w:t>
+      </w:r>
     </w:p>
     <w:p>
       <w:pPr>
         <w:bidi w:val="0"/>
-        <w:rPr>
-          <w:rFonts w:ascii="Menlo" w:hAnsi="Menlo" w:cs="Menlo"/>
+        <w:spacing w:line="240" w:lineRule="auto"/>
+        <w:rPr>
+          <w:rFonts w:ascii="Consolas" w:hAnsi="Consolas" w:cs="Menlo"/>
           <w:sz w:val="20"/>
           <w:szCs w:val="20"/>
         </w:rPr>
@@ -21798,8 +21815,9 @@
     <w:p>
       <w:pPr>
         <w:bidi w:val="0"/>
-        <w:rPr>
-          <w:rFonts w:ascii="Menlo" w:hAnsi="Menlo" w:cs="Menlo"/>
+        <w:spacing w:line="240" w:lineRule="auto"/>
+        <w:rPr>
+          <w:rFonts w:ascii="Consolas" w:hAnsi="Consolas" w:cs="Menlo"/>
           <w:sz w:val="20"/>
           <w:szCs w:val="20"/>
         </w:rPr>
@@ -21807,7 +21825,7 @@
       <w:proofErr w:type="spellStart"/>
       <w:r>
         <w:rPr>
-          <w:rFonts w:ascii="Menlo" w:hAnsi="Menlo" w:cs="Menlo"/>
+          <w:rFonts w:ascii="Consolas" w:hAnsi="Consolas" w:cs="Menlo"/>
           <w:sz w:val="20"/>
           <w:szCs w:val="20"/>
         </w:rPr>
@@ -21816,7 +21834,7 @@
       <w:proofErr w:type="spellEnd"/>
       <w:r>
         <w:rPr>
-          <w:rFonts w:ascii="Menlo" w:hAnsi="Menlo" w:cs="Menlo"/>
+          <w:rFonts w:ascii="Consolas" w:hAnsi="Consolas" w:cs="Menlo"/>
           <w:sz w:val="20"/>
           <w:szCs w:val="20"/>
         </w:rPr>
@@ -21824,7 +21842,7 @@
       </w:r>
       <w:r>
         <w:rPr>
-          <w:rFonts w:ascii="Menlo" w:hAnsi="Menlo" w:cs="Menlo"/>
+          <w:rFonts w:ascii="Consolas" w:hAnsi="Consolas" w:cs="Menlo"/>
           <w:color w:val="A709F5"/>
           <w:sz w:val="20"/>
           <w:szCs w:val="20"/>
@@ -21833,7 +21851,7 @@
       </w:r>
       <w:r>
         <w:rPr>
-          <w:rFonts w:ascii="Menlo" w:hAnsi="Menlo" w:cs="Menlo"/>
+          <w:rFonts w:ascii="Consolas" w:hAnsi="Consolas" w:cs="Menlo"/>
           <w:sz w:val="20"/>
           <w:szCs w:val="20"/>
         </w:rPr>
@@ -21841,7 +21859,7 @@
       </w:r>
       <w:r>
         <w:rPr>
-          <w:rFonts w:ascii="Menlo" w:hAnsi="Menlo" w:cs="Menlo"/>
+          <w:rFonts w:ascii="Consolas" w:hAnsi="Consolas" w:cs="Menlo"/>
           <w:color w:val="008013"/>
           <w:sz w:val="20"/>
           <w:szCs w:val="20"/>
@@ -21852,15 +21870,16 @@
     <w:p>
       <w:pPr>
         <w:bidi w:val="0"/>
-        <w:rPr>
-          <w:rFonts w:ascii="Menlo" w:hAnsi="Menlo" w:cs="Menlo"/>
-          <w:sz w:val="20"/>
-          <w:szCs w:val="20"/>
-        </w:rPr>
-      </w:pPr>
-      <w:r>
-        <w:rPr>
-          <w:rFonts w:ascii="Menlo" w:hAnsi="Menlo" w:cs="Menlo"/>
+        <w:spacing w:line="240" w:lineRule="auto"/>
+        <w:rPr>
+          <w:rFonts w:ascii="Consolas" w:hAnsi="Consolas" w:cs="Menlo"/>
+          <w:sz w:val="20"/>
+          <w:szCs w:val="20"/>
+        </w:rPr>
+      </w:pPr>
+      <w:r>
+        <w:rPr>
+          <w:rFonts w:ascii="Consolas" w:hAnsi="Consolas" w:cs="Menlo"/>
           <w:color w:val="0E00FF"/>
           <w:sz w:val="20"/>
           <w:szCs w:val="20"/>
@@ -21869,7 +21888,7 @@
       </w:r>
       <w:r>
         <w:rPr>
-          <w:rFonts w:ascii="Menlo" w:hAnsi="Menlo" w:cs="Menlo"/>
+          <w:rFonts w:ascii="Consolas" w:hAnsi="Consolas" w:cs="Menlo"/>
           <w:sz w:val="20"/>
           <w:szCs w:val="20"/>
         </w:rPr>
@@ -21878,7 +21897,7 @@
       <w:proofErr w:type="spellStart"/>
       <w:r>
         <w:rPr>
-          <w:rFonts w:ascii="Menlo" w:hAnsi="Menlo" w:cs="Menlo"/>
+          <w:rFonts w:ascii="Consolas" w:hAnsi="Consolas" w:cs="Menlo"/>
           <w:sz w:val="20"/>
           <w:szCs w:val="20"/>
         </w:rPr>
@@ -21887,7 +21906,7 @@
       <w:proofErr w:type="spellEnd"/>
       <w:r>
         <w:rPr>
-          <w:rFonts w:ascii="Menlo" w:hAnsi="Menlo" w:cs="Menlo"/>
+          <w:rFonts w:ascii="Consolas" w:hAnsi="Consolas" w:cs="Menlo"/>
           <w:sz w:val="20"/>
           <w:szCs w:val="20"/>
         </w:rPr>
@@ -21897,15 +21916,16 @@
     <w:p>
       <w:pPr>
         <w:bidi w:val="0"/>
-        <w:rPr>
-          <w:rFonts w:ascii="Menlo" w:hAnsi="Menlo" w:cs="Menlo"/>
-          <w:sz w:val="20"/>
-          <w:szCs w:val="20"/>
-        </w:rPr>
-      </w:pPr>
-      <w:r>
-        <w:rPr>
-          <w:rFonts w:ascii="Menlo" w:hAnsi="Menlo" w:cs="Menlo"/>
+        <w:spacing w:line="240" w:lineRule="auto"/>
+        <w:rPr>
+          <w:rFonts w:ascii="Consolas" w:hAnsi="Consolas" w:cs="Menlo"/>
+          <w:sz w:val="20"/>
+          <w:szCs w:val="20"/>
+        </w:rPr>
+      </w:pPr>
+      <w:r>
+        <w:rPr>
+          <w:rFonts w:ascii="Consolas" w:hAnsi="Consolas" w:cs="Menlo"/>
           <w:sz w:val="20"/>
           <w:szCs w:val="20"/>
         </w:rPr>
@@ -21913,7 +21933,7 @@
       </w:r>
       <w:r>
         <w:rPr>
-          <w:rFonts w:ascii="Menlo" w:hAnsi="Menlo" w:cs="Menlo"/>
+          <w:rFonts w:ascii="Consolas" w:hAnsi="Consolas" w:cs="Menlo"/>
           <w:color w:val="008013"/>
           <w:sz w:val="20"/>
           <w:szCs w:val="20"/>
@@ -21924,15 +21944,16 @@
     <w:p>
       <w:pPr>
         <w:bidi w:val="0"/>
-        <w:rPr>
-          <w:rFonts w:ascii="Menlo" w:hAnsi="Menlo" w:cs="Menlo"/>
-          <w:sz w:val="20"/>
-          <w:szCs w:val="20"/>
-        </w:rPr>
-      </w:pPr>
-      <w:r>
-        <w:rPr>
-          <w:rFonts w:ascii="Menlo" w:hAnsi="Menlo" w:cs="Menlo"/>
+        <w:spacing w:line="240" w:lineRule="auto"/>
+        <w:rPr>
+          <w:rFonts w:ascii="Consolas" w:hAnsi="Consolas" w:cs="Menlo"/>
+          <w:sz w:val="20"/>
+          <w:szCs w:val="20"/>
+        </w:rPr>
+      </w:pPr>
+      <w:r>
+        <w:rPr>
+          <w:rFonts w:ascii="Consolas" w:hAnsi="Consolas" w:cs="Menlo"/>
           <w:sz w:val="20"/>
           <w:szCs w:val="20"/>
         </w:rPr>
@@ -21940,7 +21961,7 @@
       </w:r>
       <w:r>
         <w:rPr>
-          <w:rFonts w:ascii="Menlo" w:hAnsi="Menlo" w:cs="Menlo"/>
+          <w:rFonts w:ascii="Consolas" w:hAnsi="Consolas" w:cs="Menlo"/>
           <w:color w:val="008013"/>
           <w:sz w:val="20"/>
           <w:szCs w:val="20"/>
@@ -21951,8 +21972,9 @@
     <w:p>
       <w:pPr>
         <w:bidi w:val="0"/>
-        <w:rPr>
-          <w:rFonts w:ascii="Menlo" w:hAnsi="Menlo" w:cs="Menlo"/>
+        <w:spacing w:line="240" w:lineRule="auto"/>
+        <w:rPr>
+          <w:rFonts w:ascii="Consolas" w:hAnsi="Consolas" w:cs="Menlo"/>
           <w:sz w:val="20"/>
           <w:szCs w:val="20"/>
         </w:rPr>
@@ -21961,15 +21983,16 @@
     <w:p>
       <w:pPr>
         <w:bidi w:val="0"/>
-        <w:rPr>
-          <w:rFonts w:ascii="Menlo" w:hAnsi="Menlo" w:cs="Menlo"/>
-          <w:sz w:val="20"/>
-          <w:szCs w:val="20"/>
-        </w:rPr>
-      </w:pPr>
-      <w:r>
-        <w:rPr>
-          <w:rFonts w:ascii="Menlo" w:hAnsi="Menlo" w:cs="Menlo"/>
+        <w:spacing w:line="240" w:lineRule="auto"/>
+        <w:rPr>
+          <w:rFonts w:ascii="Consolas" w:hAnsi="Consolas" w:cs="Menlo"/>
+          <w:sz w:val="20"/>
+          <w:szCs w:val="20"/>
+        </w:rPr>
+      </w:pPr>
+      <w:r>
+        <w:rPr>
+          <w:rFonts w:ascii="Consolas" w:hAnsi="Consolas" w:cs="Menlo"/>
           <w:sz w:val="20"/>
           <w:szCs w:val="20"/>
         </w:rPr>
@@ -21977,7 +22000,7 @@
       </w:r>
       <w:r>
         <w:rPr>
-          <w:rFonts w:ascii="Menlo" w:hAnsi="Menlo" w:cs="Menlo"/>
+          <w:rFonts w:ascii="Consolas" w:hAnsi="Consolas" w:cs="Menlo"/>
           <w:color w:val="008013"/>
           <w:sz w:val="20"/>
           <w:szCs w:val="20"/>
@@ -21988,15 +22011,16 @@
     <w:p>
       <w:pPr>
         <w:bidi w:val="0"/>
-        <w:rPr>
-          <w:rFonts w:ascii="Menlo" w:hAnsi="Menlo" w:cs="Menlo"/>
-          <w:sz w:val="20"/>
-          <w:szCs w:val="20"/>
-        </w:rPr>
-      </w:pPr>
-      <w:r>
-        <w:rPr>
-          <w:rFonts w:ascii="Menlo" w:hAnsi="Menlo" w:cs="Menlo"/>
+        <w:spacing w:line="240" w:lineRule="auto"/>
+        <w:rPr>
+          <w:rFonts w:ascii="Consolas" w:hAnsi="Consolas" w:cs="Menlo"/>
+          <w:sz w:val="20"/>
+          <w:szCs w:val="20"/>
+        </w:rPr>
+      </w:pPr>
+      <w:r>
+        <w:rPr>
+          <w:rFonts w:ascii="Consolas" w:hAnsi="Consolas" w:cs="Menlo"/>
           <w:sz w:val="20"/>
           <w:szCs w:val="20"/>
         </w:rPr>
@@ -22004,7 +22028,7 @@
       </w:r>
       <w:r>
         <w:rPr>
-          <w:rFonts w:ascii="Menlo" w:hAnsi="Menlo" w:cs="Menlo"/>
+          <w:rFonts w:ascii="Consolas" w:hAnsi="Consolas" w:cs="Menlo"/>
           <w:color w:val="008013"/>
           <w:sz w:val="20"/>
           <w:szCs w:val="20"/>
@@ -22015,15 +22039,16 @@
     <w:p>
       <w:pPr>
         <w:bidi w:val="0"/>
-        <w:rPr>
-          <w:rFonts w:ascii="Menlo" w:hAnsi="Menlo" w:cs="Menlo"/>
-          <w:sz w:val="20"/>
-          <w:szCs w:val="20"/>
-        </w:rPr>
-      </w:pPr>
-      <w:r>
-        <w:rPr>
-          <w:rFonts w:ascii="Menlo" w:hAnsi="Menlo" w:cs="Menlo"/>
+        <w:spacing w:line="240" w:lineRule="auto"/>
+        <w:rPr>
+          <w:rFonts w:ascii="Consolas" w:hAnsi="Consolas" w:cs="Menlo"/>
+          <w:sz w:val="20"/>
+          <w:szCs w:val="20"/>
+        </w:rPr>
+      </w:pPr>
+      <w:r>
+        <w:rPr>
+          <w:rFonts w:ascii="Consolas" w:hAnsi="Consolas" w:cs="Menlo"/>
           <w:sz w:val="20"/>
           <w:szCs w:val="20"/>
         </w:rPr>
@@ -22033,15 +22058,16 @@
     <w:p>
       <w:pPr>
         <w:bidi w:val="0"/>
-        <w:rPr>
-          <w:rFonts w:ascii="Menlo" w:hAnsi="Menlo" w:cs="Menlo"/>
-          <w:sz w:val="20"/>
-          <w:szCs w:val="20"/>
-        </w:rPr>
-      </w:pPr>
-      <w:r>
-        <w:rPr>
-          <w:rFonts w:ascii="Menlo" w:hAnsi="Menlo" w:cs="Menlo"/>
+        <w:spacing w:line="240" w:lineRule="auto"/>
+        <w:rPr>
+          <w:rFonts w:ascii="Consolas" w:hAnsi="Consolas" w:cs="Menlo"/>
+          <w:sz w:val="20"/>
+          <w:szCs w:val="20"/>
+        </w:rPr>
+      </w:pPr>
+      <w:r>
+        <w:rPr>
+          <w:rFonts w:ascii="Consolas" w:hAnsi="Consolas" w:cs="Menlo"/>
           <w:sz w:val="20"/>
           <w:szCs w:val="20"/>
         </w:rPr>
@@ -22049,7 +22075,7 @@
       </w:r>
       <w:r>
         <w:rPr>
-          <w:rFonts w:ascii="Menlo" w:hAnsi="Menlo" w:cs="Menlo"/>
+          <w:rFonts w:ascii="Consolas" w:hAnsi="Consolas" w:cs="Menlo"/>
           <w:color w:val="008013"/>
           <w:sz w:val="20"/>
           <w:szCs w:val="20"/>
@@ -22060,15 +22086,16 @@
     <w:p>
       <w:pPr>
         <w:bidi w:val="0"/>
-        <w:rPr>
-          <w:rFonts w:ascii="Menlo" w:hAnsi="Menlo" w:cs="Menlo"/>
-          <w:sz w:val="20"/>
-          <w:szCs w:val="20"/>
-        </w:rPr>
-      </w:pPr>
-      <w:r>
-        <w:rPr>
-          <w:rFonts w:ascii="Menlo" w:hAnsi="Menlo" w:cs="Menlo"/>
+        <w:spacing w:line="240" w:lineRule="auto"/>
+        <w:rPr>
+          <w:rFonts w:ascii="Consolas" w:hAnsi="Consolas" w:cs="Menlo"/>
+          <w:sz w:val="20"/>
+          <w:szCs w:val="20"/>
+        </w:rPr>
+      </w:pPr>
+      <w:r>
+        <w:rPr>
+          <w:rFonts w:ascii="Consolas" w:hAnsi="Consolas" w:cs="Menlo"/>
           <w:sz w:val="20"/>
           <w:szCs w:val="20"/>
         </w:rPr>
@@ -22076,7 +22103,7 @@
       </w:r>
       <w:r>
         <w:rPr>
-          <w:rFonts w:ascii="Menlo" w:hAnsi="Menlo" w:cs="Menlo"/>
+          <w:rFonts w:ascii="Consolas" w:hAnsi="Consolas" w:cs="Menlo"/>
           <w:color w:val="008013"/>
           <w:sz w:val="20"/>
           <w:szCs w:val="20"/>
@@ -22087,15 +22114,16 @@
     <w:p>
       <w:pPr>
         <w:bidi w:val="0"/>
-        <w:rPr>
-          <w:rFonts w:ascii="Menlo" w:hAnsi="Menlo" w:cs="Menlo"/>
-          <w:sz w:val="20"/>
-          <w:szCs w:val="20"/>
-        </w:rPr>
-      </w:pPr>
-      <w:r>
-        <w:rPr>
-          <w:rFonts w:ascii="Menlo" w:hAnsi="Menlo" w:cs="Menlo"/>
+        <w:spacing w:line="240" w:lineRule="auto"/>
+        <w:rPr>
+          <w:rFonts w:ascii="Consolas" w:hAnsi="Consolas" w:cs="Menlo"/>
+          <w:sz w:val="20"/>
+          <w:szCs w:val="20"/>
+        </w:rPr>
+      </w:pPr>
+      <w:r>
+        <w:rPr>
+          <w:rFonts w:ascii="Consolas" w:hAnsi="Consolas" w:cs="Menlo"/>
           <w:sz w:val="20"/>
           <w:szCs w:val="20"/>
         </w:rPr>
@@ -22103,7 +22131,7 @@
       </w:r>
       <w:r>
         <w:rPr>
-          <w:rFonts w:ascii="Menlo" w:hAnsi="Menlo" w:cs="Menlo"/>
+          <w:rFonts w:ascii="Consolas" w:hAnsi="Consolas" w:cs="Menlo"/>
           <w:color w:val="008013"/>
           <w:sz w:val="20"/>
           <w:szCs w:val="20"/>
@@ -22114,15 +22142,16 @@
     <w:p>
       <w:pPr>
         <w:bidi w:val="0"/>
-        <w:rPr>
-          <w:rFonts w:ascii="Menlo" w:hAnsi="Menlo" w:cs="Menlo"/>
-          <w:sz w:val="20"/>
-          <w:szCs w:val="20"/>
-        </w:rPr>
-      </w:pPr>
-      <w:r>
-        <w:rPr>
-          <w:rFonts w:ascii="Menlo" w:hAnsi="Menlo" w:cs="Menlo"/>
+        <w:spacing w:line="240" w:lineRule="auto"/>
+        <w:rPr>
+          <w:rFonts w:ascii="Consolas" w:hAnsi="Consolas" w:cs="Menlo"/>
+          <w:sz w:val="20"/>
+          <w:szCs w:val="20"/>
+        </w:rPr>
+      </w:pPr>
+      <w:r>
+        <w:rPr>
+          <w:rFonts w:ascii="Consolas" w:hAnsi="Consolas" w:cs="Menlo"/>
           <w:sz w:val="20"/>
           <w:szCs w:val="20"/>
         </w:rPr>
@@ -22132,15 +22161,16 @@
     <w:p>
       <w:pPr>
         <w:bidi w:val="0"/>
-        <w:rPr>
-          <w:rFonts w:ascii="Menlo" w:hAnsi="Menlo" w:cs="Menlo"/>
-          <w:sz w:val="20"/>
-          <w:szCs w:val="20"/>
-        </w:rPr>
-      </w:pPr>
-      <w:r>
-        <w:rPr>
-          <w:rFonts w:ascii="Menlo" w:hAnsi="Menlo" w:cs="Menlo"/>
+        <w:spacing w:line="240" w:lineRule="auto"/>
+        <w:rPr>
+          <w:rFonts w:ascii="Consolas" w:hAnsi="Consolas" w:cs="Menlo"/>
+          <w:sz w:val="20"/>
+          <w:szCs w:val="20"/>
+        </w:rPr>
+      </w:pPr>
+      <w:r>
+        <w:rPr>
+          <w:rFonts w:ascii="Consolas" w:hAnsi="Consolas" w:cs="Menlo"/>
           <w:sz w:val="20"/>
           <w:szCs w:val="20"/>
         </w:rPr>
@@ -22149,7 +22179,7 @@
       <w:proofErr w:type="spellStart"/>
       <w:r>
         <w:rPr>
-          <w:rFonts w:ascii="Menlo" w:hAnsi="Menlo" w:cs="Menlo"/>
+          <w:rFonts w:ascii="Consolas" w:hAnsi="Consolas" w:cs="Menlo"/>
           <w:sz w:val="20"/>
           <w:szCs w:val="20"/>
         </w:rPr>
@@ -22158,7 +22188,7 @@
       <w:proofErr w:type="spellEnd"/>
       <w:r>
         <w:rPr>
-          <w:rFonts w:ascii="Menlo" w:hAnsi="Menlo" w:cs="Menlo"/>
+          <w:rFonts w:ascii="Consolas" w:hAnsi="Consolas" w:cs="Menlo"/>
           <w:sz w:val="20"/>
           <w:szCs w:val="20"/>
         </w:rPr>
@@ -22166,7 +22196,7 @@
       </w:r>
       <w:r>
         <w:rPr>
-          <w:rFonts w:ascii="Menlo" w:hAnsi="Menlo" w:cs="Menlo"/>
+          <w:rFonts w:ascii="Consolas" w:hAnsi="Consolas" w:cs="Menlo"/>
           <w:color w:val="008013"/>
           <w:sz w:val="20"/>
           <w:szCs w:val="20"/>
@@ -22177,15 +22207,16 @@
     <w:p>
       <w:pPr>
         <w:bidi w:val="0"/>
-        <w:rPr>
-          <w:rFonts w:ascii="Menlo" w:hAnsi="Menlo" w:cs="Menlo"/>
-          <w:sz w:val="20"/>
-          <w:szCs w:val="20"/>
-        </w:rPr>
-      </w:pPr>
-      <w:r>
-        <w:rPr>
-          <w:rFonts w:ascii="Menlo" w:hAnsi="Menlo" w:cs="Menlo"/>
+        <w:spacing w:line="240" w:lineRule="auto"/>
+        <w:rPr>
+          <w:rFonts w:ascii="Consolas" w:hAnsi="Consolas" w:cs="Menlo"/>
+          <w:sz w:val="20"/>
+          <w:szCs w:val="20"/>
+        </w:rPr>
+      </w:pPr>
+      <w:r>
+        <w:rPr>
+          <w:rFonts w:ascii="Consolas" w:hAnsi="Consolas" w:cs="Menlo"/>
           <w:sz w:val="20"/>
           <w:szCs w:val="20"/>
         </w:rPr>
@@ -22194,7 +22225,7 @@
       <w:proofErr w:type="spellStart"/>
       <w:r>
         <w:rPr>
-          <w:rFonts w:ascii="Menlo" w:hAnsi="Menlo" w:cs="Menlo"/>
+          <w:rFonts w:ascii="Consolas" w:hAnsi="Consolas" w:cs="Menlo"/>
           <w:sz w:val="20"/>
           <w:szCs w:val="20"/>
         </w:rPr>
@@ -22203,35 +22234,26 @@
       <w:proofErr w:type="spellEnd"/>
       <w:r>
         <w:rPr>
-          <w:rFonts w:ascii="Menlo" w:hAnsi="Menlo" w:cs="Menlo"/>
-          <w:sz w:val="20"/>
-          <w:szCs w:val="20"/>
-        </w:rPr>
-        <w:t xml:space="preserve"> = 2 / </w:t>
-      </w:r>
-      <w:proofErr w:type="gramStart"/>
-      <w:r>
-        <w:rPr>
-          <w:rFonts w:ascii="Menlo" w:hAnsi="Menlo" w:cs="Menlo"/>
-          <w:sz w:val="20"/>
-          <w:szCs w:val="20"/>
-        </w:rPr>
-        <w:t>N;</w:t>
-      </w:r>
-      <w:proofErr w:type="gramEnd"/>
+          <w:rFonts w:ascii="Consolas" w:hAnsi="Consolas" w:cs="Menlo"/>
+          <w:sz w:val="20"/>
+          <w:szCs w:val="20"/>
+        </w:rPr>
+        <w:t xml:space="preserve"> = 2 / N;</w:t>
+      </w:r>
     </w:p>
     <w:p>
       <w:pPr>
         <w:bidi w:val="0"/>
-        <w:rPr>
-          <w:rFonts w:ascii="Menlo" w:hAnsi="Menlo" w:cs="Menlo"/>
-          <w:sz w:val="20"/>
-          <w:szCs w:val="20"/>
-        </w:rPr>
-      </w:pPr>
-      <w:r>
-        <w:rPr>
-          <w:rFonts w:ascii="Menlo" w:hAnsi="Menlo" w:cs="Menlo"/>
+        <w:spacing w:line="240" w:lineRule="auto"/>
+        <w:rPr>
+          <w:rFonts w:ascii="Consolas" w:hAnsi="Consolas" w:cs="Menlo"/>
+          <w:sz w:val="20"/>
+          <w:szCs w:val="20"/>
+        </w:rPr>
+      </w:pPr>
+      <w:r>
+        <w:rPr>
+          <w:rFonts w:ascii="Consolas" w:hAnsi="Consolas" w:cs="Menlo"/>
           <w:sz w:val="20"/>
           <w:szCs w:val="20"/>
         </w:rPr>
@@ -22240,7 +22262,7 @@
       <w:proofErr w:type="spellStart"/>
       <w:r>
         <w:rPr>
-          <w:rFonts w:ascii="Menlo" w:hAnsi="Menlo" w:cs="Menlo"/>
+          <w:rFonts w:ascii="Consolas" w:hAnsi="Consolas" w:cs="Menlo"/>
           <w:sz w:val="20"/>
           <w:szCs w:val="20"/>
         </w:rPr>
@@ -22249,126 +22271,1507 @@
       <w:proofErr w:type="spellEnd"/>
       <w:r>
         <w:rPr>
-          <w:rFonts w:ascii="Menlo" w:hAnsi="Menlo" w:cs="Menlo"/>
-          <w:sz w:val="20"/>
-          <w:szCs w:val="20"/>
-        </w:rPr>
-        <w:t xml:space="preserve"> = (60 - 7.95) / (14.36 * N</w:t>
-      </w:r>
-      <w:proofErr w:type="gramStart"/>
-      <w:r>
-        <w:rPr>
-          <w:rFonts w:ascii="Menlo" w:hAnsi="Menlo" w:cs="Menlo"/>
+          <w:rFonts w:ascii="Consolas" w:hAnsi="Consolas" w:cs="Menlo"/>
+          <w:sz w:val="20"/>
+          <w:szCs w:val="20"/>
+        </w:rPr>
+        <w:t xml:space="preserve"> = (60 - 7.95) / (14.36 * N);</w:t>
+      </w:r>
+    </w:p>
+    <w:p>
+      <w:pPr>
+        <w:bidi w:val="0"/>
+        <w:spacing w:line="240" w:lineRule="auto"/>
+        <w:rPr>
+          <w:rFonts w:ascii="Consolas" w:hAnsi="Consolas" w:cs="Menlo"/>
+          <w:sz w:val="20"/>
+          <w:szCs w:val="20"/>
+        </w:rPr>
+      </w:pPr>
+      <w:r>
+        <w:rPr>
+          <w:rFonts w:ascii="Consolas" w:hAnsi="Consolas" w:cs="Menlo"/>
+          <w:sz w:val="20"/>
+          <w:szCs w:val="20"/>
+        </w:rPr>
+        <w:t xml:space="preserve">    </w:t>
+      </w:r>
+    </w:p>
+    <w:p>
+      <w:pPr>
+        <w:bidi w:val="0"/>
+        <w:spacing w:line="240" w:lineRule="auto"/>
+        <w:rPr>
+          <w:rFonts w:ascii="Consolas" w:hAnsi="Consolas" w:cs="Menlo"/>
+          <w:sz w:val="20"/>
+          <w:szCs w:val="20"/>
+        </w:rPr>
+      </w:pPr>
+      <w:r>
+        <w:rPr>
+          <w:rFonts w:ascii="Consolas" w:hAnsi="Consolas" w:cs="Menlo"/>
+          <w:sz w:val="20"/>
+          <w:szCs w:val="20"/>
+        </w:rPr>
+        <w:t xml:space="preserve">    </w:t>
+      </w:r>
+      <w:proofErr w:type="spellStart"/>
+      <w:r>
+        <w:rPr>
+          <w:rFonts w:ascii="Consolas" w:hAnsi="Consolas" w:cs="Menlo"/>
+          <w:sz w:val="20"/>
+          <w:szCs w:val="20"/>
+        </w:rPr>
+        <w:t>delta_f</w:t>
+      </w:r>
+      <w:proofErr w:type="spellEnd"/>
+      <w:r>
+        <w:rPr>
+          <w:rFonts w:ascii="Consolas" w:hAnsi="Consolas" w:cs="Menlo"/>
+          <w:sz w:val="20"/>
+          <w:szCs w:val="20"/>
+        </w:rPr>
+        <w:t xml:space="preserve"> = </w:t>
+      </w:r>
+      <w:proofErr w:type="spellStart"/>
+      <w:r>
+        <w:rPr>
+          <w:rFonts w:ascii="Consolas" w:hAnsi="Consolas" w:cs="Menlo"/>
+          <w:sz w:val="20"/>
+          <w:szCs w:val="20"/>
+        </w:rPr>
+        <w:t>delta_f_kaiser</w:t>
+      </w:r>
+      <w:proofErr w:type="spellEnd"/>
+      <w:r>
+        <w:rPr>
+          <w:rFonts w:ascii="Consolas" w:hAnsi="Consolas" w:cs="Menlo"/>
+          <w:sz w:val="20"/>
+          <w:szCs w:val="20"/>
+        </w:rPr>
+        <w:t xml:space="preserve">; </w:t>
+      </w:r>
+      <w:r>
+        <w:rPr>
+          <w:rFonts w:ascii="Consolas" w:hAnsi="Consolas" w:cs="Menlo"/>
+          <w:color w:val="008013"/>
+          <w:sz w:val="20"/>
+          <w:szCs w:val="20"/>
+        </w:rPr>
+        <w:t>% CHANGE HERE!!!</w:t>
+      </w:r>
+    </w:p>
+    <w:p>
+      <w:pPr>
+        <w:bidi w:val="0"/>
+        <w:spacing w:line="240" w:lineRule="auto"/>
+        <w:rPr>
+          <w:rFonts w:ascii="Consolas" w:hAnsi="Consolas" w:cs="Menlo"/>
+          <w:sz w:val="20"/>
+          <w:szCs w:val="20"/>
+        </w:rPr>
+      </w:pPr>
+    </w:p>
+    <w:p>
+      <w:pPr>
+        <w:bidi w:val="0"/>
+        <w:spacing w:line="240" w:lineRule="auto"/>
+        <w:rPr>
+          <w:rFonts w:ascii="Consolas" w:hAnsi="Consolas" w:cs="Menlo"/>
+          <w:sz w:val="20"/>
+          <w:szCs w:val="20"/>
+        </w:rPr>
+      </w:pPr>
+      <w:r>
+        <w:rPr>
+          <w:rFonts w:ascii="Consolas" w:hAnsi="Consolas" w:cs="Menlo"/>
+          <w:sz w:val="20"/>
+          <w:szCs w:val="20"/>
+        </w:rPr>
+        <w:t xml:space="preserve">    </w:t>
+      </w:r>
+      <w:proofErr w:type="spellStart"/>
+      <w:r>
+        <w:rPr>
+          <w:rFonts w:ascii="Consolas" w:hAnsi="Consolas" w:cs="Menlo"/>
+          <w:sz w:val="20"/>
+          <w:szCs w:val="20"/>
+        </w:rPr>
+        <w:t>disp</w:t>
+      </w:r>
+      <w:proofErr w:type="spellEnd"/>
+      <w:r>
+        <w:rPr>
+          <w:rFonts w:ascii="Consolas" w:hAnsi="Consolas" w:cs="Menlo"/>
+          <w:sz w:val="20"/>
+          <w:szCs w:val="20"/>
+        </w:rPr>
+        <w:t>([</w:t>
+      </w:r>
+      <w:r>
+        <w:rPr>
+          <w:rFonts w:ascii="Consolas" w:hAnsi="Consolas" w:cs="Menlo"/>
+          <w:color w:val="A709F5"/>
+          <w:sz w:val="20"/>
+          <w:szCs w:val="20"/>
+        </w:rPr>
+        <w:t>'Minimum frequency difference for N = '</w:t>
+      </w:r>
+      <w:r>
+        <w:rPr>
+          <w:rFonts w:ascii="Consolas" w:hAnsi="Consolas" w:cs="Menlo"/>
+          <w:sz w:val="20"/>
+          <w:szCs w:val="20"/>
+        </w:rPr>
+        <w:t xml:space="preserve">, num2str(N), </w:t>
+      </w:r>
+      <w:r>
+        <w:rPr>
+          <w:rFonts w:ascii="Consolas" w:hAnsi="Consolas" w:cs="Menlo"/>
+          <w:color w:val="A709F5"/>
+          <w:sz w:val="20"/>
+          <w:szCs w:val="20"/>
+        </w:rPr>
+        <w:t>' (A0, A1 = '</w:t>
+      </w:r>
+      <w:r>
+        <w:rPr>
+          <w:rFonts w:ascii="Consolas" w:hAnsi="Consolas" w:cs="Menlo"/>
+          <w:sz w:val="20"/>
+          <w:szCs w:val="20"/>
+        </w:rPr>
+        <w:t xml:space="preserve">, num2str(A0), </w:t>
+      </w:r>
+      <w:r>
+        <w:rPr>
+          <w:rFonts w:ascii="Consolas" w:hAnsi="Consolas" w:cs="Menlo"/>
+          <w:color w:val="A709F5"/>
+          <w:sz w:val="20"/>
+          <w:szCs w:val="20"/>
+        </w:rPr>
+        <w:t>', '</w:t>
+      </w:r>
+      <w:r>
+        <w:rPr>
+          <w:rFonts w:ascii="Consolas" w:hAnsi="Consolas" w:cs="Menlo"/>
+          <w:sz w:val="20"/>
+          <w:szCs w:val="20"/>
+        </w:rPr>
+        <w:t xml:space="preserve">, num2str(A1), </w:t>
+      </w:r>
+      <w:r>
+        <w:rPr>
+          <w:rFonts w:ascii="Consolas" w:hAnsi="Consolas" w:cs="Menlo"/>
+          <w:color w:val="A709F5"/>
+          <w:sz w:val="20"/>
+          <w:szCs w:val="20"/>
+        </w:rPr>
+        <w:t>') with '</w:t>
+      </w:r>
+      <w:r>
+        <w:rPr>
+          <w:rFonts w:ascii="Consolas" w:hAnsi="Consolas" w:cs="Menlo"/>
+          <w:sz w:val="20"/>
+          <w:szCs w:val="20"/>
+        </w:rPr>
+        <w:t xml:space="preserve">, </w:t>
+      </w:r>
+      <w:proofErr w:type="spellStart"/>
+      <w:r>
+        <w:rPr>
+          <w:rFonts w:ascii="Consolas" w:hAnsi="Consolas" w:cs="Menlo"/>
+          <w:sz w:val="20"/>
+          <w:szCs w:val="20"/>
+        </w:rPr>
+        <w:t>name_window</w:t>
+      </w:r>
+      <w:proofErr w:type="spellEnd"/>
+      <w:r>
+        <w:rPr>
+          <w:rFonts w:ascii="Consolas" w:hAnsi="Consolas" w:cs="Menlo"/>
+          <w:sz w:val="20"/>
+          <w:szCs w:val="20"/>
+        </w:rPr>
+        <w:t xml:space="preserve">, </w:t>
+      </w:r>
+      <w:r>
+        <w:rPr>
+          <w:rFonts w:ascii="Consolas" w:hAnsi="Consolas" w:cs="Menlo"/>
+          <w:color w:val="A709F5"/>
+          <w:sz w:val="20"/>
+          <w:szCs w:val="20"/>
+        </w:rPr>
+        <w:t>' is '</w:t>
+      </w:r>
+      <w:r>
+        <w:rPr>
+          <w:rFonts w:ascii="Consolas" w:hAnsi="Consolas" w:cs="Menlo"/>
+          <w:sz w:val="20"/>
+          <w:szCs w:val="20"/>
+        </w:rPr>
+        <w:t>, num2str(</w:t>
+      </w:r>
+      <w:proofErr w:type="spellStart"/>
+      <w:r>
+        <w:rPr>
+          <w:rFonts w:ascii="Consolas" w:hAnsi="Consolas" w:cs="Menlo"/>
+          <w:sz w:val="20"/>
+          <w:szCs w:val="20"/>
+        </w:rPr>
+        <w:t>delta_f</w:t>
+      </w:r>
+      <w:proofErr w:type="spellEnd"/>
+      <w:r>
+        <w:rPr>
+          <w:rFonts w:ascii="Consolas" w:hAnsi="Consolas" w:cs="Menlo"/>
+          <w:sz w:val="20"/>
+          <w:szCs w:val="20"/>
+        </w:rPr>
+        <w:t xml:space="preserve">), </w:t>
+      </w:r>
+      <w:r>
+        <w:rPr>
+          <w:rFonts w:ascii="Consolas" w:hAnsi="Consolas" w:cs="Menlo"/>
+          <w:color w:val="A709F5"/>
+          <w:sz w:val="20"/>
+          <w:szCs w:val="20"/>
+        </w:rPr>
+        <w:t>' Hz'</w:t>
+      </w:r>
+      <w:r>
+        <w:rPr>
+          <w:rFonts w:ascii="Consolas" w:hAnsi="Consolas" w:cs="Menlo"/>
+          <w:sz w:val="20"/>
+          <w:szCs w:val="20"/>
+        </w:rPr>
+        <w:t>]);</w:t>
+      </w:r>
+    </w:p>
+    <w:p>
+      <w:pPr>
+        <w:bidi w:val="0"/>
+        <w:spacing w:line="240" w:lineRule="auto"/>
+        <w:rPr>
+          <w:rFonts w:ascii="Consolas" w:hAnsi="Consolas" w:cs="Menlo"/>
+          <w:sz w:val="20"/>
+          <w:szCs w:val="20"/>
+        </w:rPr>
+      </w:pPr>
+      <w:r>
+        <w:rPr>
+          <w:rFonts w:ascii="Consolas" w:hAnsi="Consolas" w:cs="Menlo"/>
+          <w:sz w:val="20"/>
+          <w:szCs w:val="20"/>
+        </w:rPr>
+        <w:t xml:space="preserve">    </w:t>
+      </w:r>
+    </w:p>
+    <w:p>
+      <w:pPr>
+        <w:bidi w:val="0"/>
+        <w:spacing w:line="240" w:lineRule="auto"/>
+        <w:rPr>
+          <w:rFonts w:ascii="Consolas" w:hAnsi="Consolas" w:cs="Menlo"/>
+          <w:sz w:val="20"/>
+          <w:szCs w:val="20"/>
+        </w:rPr>
+      </w:pPr>
+      <w:r>
+        <w:rPr>
+          <w:rFonts w:ascii="Consolas" w:hAnsi="Consolas" w:cs="Menlo"/>
+          <w:sz w:val="20"/>
+          <w:szCs w:val="20"/>
+        </w:rPr>
+        <w:t xml:space="preserve">    </w:t>
+      </w:r>
+      <w:r>
+        <w:rPr>
+          <w:rFonts w:ascii="Consolas" w:hAnsi="Consolas" w:cs="Menlo"/>
+          <w:color w:val="008013"/>
+          <w:sz w:val="20"/>
+          <w:szCs w:val="20"/>
+        </w:rPr>
+        <w:t>% Frequencies</w:t>
+      </w:r>
+    </w:p>
+    <w:p>
+      <w:pPr>
+        <w:bidi w:val="0"/>
+        <w:spacing w:line="240" w:lineRule="auto"/>
+        <w:rPr>
+          <w:rFonts w:ascii="Consolas" w:hAnsi="Consolas" w:cs="Menlo"/>
+          <w:sz w:val="20"/>
+          <w:szCs w:val="20"/>
+        </w:rPr>
+      </w:pPr>
+      <w:r>
+        <w:rPr>
+          <w:rFonts w:ascii="Consolas" w:hAnsi="Consolas" w:cs="Menlo"/>
+          <w:sz w:val="20"/>
+          <w:szCs w:val="20"/>
+        </w:rPr>
+        <w:t xml:space="preserve">    f1 = 1600; </w:t>
+      </w:r>
+      <w:r>
+        <w:rPr>
+          <w:rFonts w:ascii="Consolas" w:hAnsi="Consolas" w:cs="Menlo"/>
+          <w:color w:val="008013"/>
+          <w:sz w:val="20"/>
+          <w:szCs w:val="20"/>
+        </w:rPr>
+        <w:t>% Frequency of the first sinusoid in Hz</w:t>
+      </w:r>
+    </w:p>
+    <w:p>
+      <w:pPr>
+        <w:bidi w:val="0"/>
+        <w:spacing w:line="240" w:lineRule="auto"/>
+        <w:rPr>
+          <w:rFonts w:ascii="Consolas" w:hAnsi="Consolas" w:cs="Menlo"/>
+          <w:sz w:val="20"/>
+          <w:szCs w:val="20"/>
+        </w:rPr>
+      </w:pPr>
+      <w:r>
+        <w:rPr>
+          <w:rFonts w:ascii="Consolas" w:hAnsi="Consolas" w:cs="Menlo"/>
+          <w:sz w:val="20"/>
+          <w:szCs w:val="20"/>
+        </w:rPr>
+        <w:t xml:space="preserve">    f0 = f1 + </w:t>
+      </w:r>
+      <w:proofErr w:type="spellStart"/>
+      <w:r>
+        <w:rPr>
+          <w:rFonts w:ascii="Consolas" w:hAnsi="Consolas" w:cs="Menlo"/>
+          <w:sz w:val="20"/>
+          <w:szCs w:val="20"/>
+        </w:rPr>
+        <w:t>delta_f</w:t>
+      </w:r>
+      <w:proofErr w:type="spellEnd"/>
+      <w:r>
+        <w:rPr>
+          <w:rFonts w:ascii="Consolas" w:hAnsi="Consolas" w:cs="Menlo"/>
+          <w:sz w:val="20"/>
+          <w:szCs w:val="20"/>
+        </w:rPr>
+        <w:t xml:space="preserve">; </w:t>
+      </w:r>
+      <w:r>
+        <w:rPr>
+          <w:rFonts w:ascii="Consolas" w:hAnsi="Consolas" w:cs="Menlo"/>
+          <w:color w:val="008013"/>
+          <w:sz w:val="20"/>
+          <w:szCs w:val="20"/>
+        </w:rPr>
+        <w:t>% Frequency of the second sinusoid in Hz, ensuring |f0 - f1| = 2/N</w:t>
+      </w:r>
+    </w:p>
+    <w:p>
+      <w:pPr>
+        <w:bidi w:val="0"/>
+        <w:spacing w:line="240" w:lineRule="auto"/>
+        <w:rPr>
+          <w:rFonts w:ascii="Consolas" w:hAnsi="Consolas" w:cs="Menlo"/>
+          <w:sz w:val="20"/>
+          <w:szCs w:val="20"/>
+        </w:rPr>
+      </w:pPr>
+      <w:r>
+        <w:rPr>
+          <w:rFonts w:ascii="Consolas" w:hAnsi="Consolas" w:cs="Menlo"/>
+          <w:sz w:val="20"/>
+          <w:szCs w:val="20"/>
+        </w:rPr>
+        <w:t xml:space="preserve">    </w:t>
+      </w:r>
+    </w:p>
+    <w:p>
+      <w:pPr>
+        <w:bidi w:val="0"/>
+        <w:spacing w:line="240" w:lineRule="auto"/>
+        <w:rPr>
+          <w:rFonts w:ascii="Consolas" w:hAnsi="Consolas" w:cs="Menlo"/>
+          <w:sz w:val="20"/>
+          <w:szCs w:val="20"/>
+        </w:rPr>
+      </w:pPr>
+      <w:r>
+        <w:rPr>
+          <w:rFonts w:ascii="Consolas" w:hAnsi="Consolas" w:cs="Menlo"/>
+          <w:sz w:val="20"/>
+          <w:szCs w:val="20"/>
+        </w:rPr>
+        <w:t xml:space="preserve">    </w:t>
+      </w:r>
+      <w:r>
+        <w:rPr>
+          <w:rFonts w:ascii="Consolas" w:hAnsi="Consolas" w:cs="Menlo"/>
+          <w:color w:val="008013"/>
+          <w:sz w:val="20"/>
+          <w:szCs w:val="20"/>
+        </w:rPr>
+        <w:t>% Time vector</w:t>
+      </w:r>
+    </w:p>
+    <w:p>
+      <w:pPr>
+        <w:bidi w:val="0"/>
+        <w:spacing w:line="240" w:lineRule="auto"/>
+        <w:rPr>
+          <w:rFonts w:ascii="Consolas" w:hAnsi="Consolas" w:cs="Menlo"/>
+          <w:sz w:val="20"/>
+          <w:szCs w:val="20"/>
+        </w:rPr>
+      </w:pPr>
+      <w:r>
+        <w:rPr>
+          <w:rFonts w:ascii="Consolas" w:hAnsi="Consolas" w:cs="Menlo"/>
+          <w:sz w:val="20"/>
+          <w:szCs w:val="20"/>
+        </w:rPr>
+        <w:lastRenderedPageBreak/>
+        <w:t xml:space="preserve">    t = (0:N-1)/fs;</w:t>
+      </w:r>
+    </w:p>
+    <w:p>
+      <w:pPr>
+        <w:bidi w:val="0"/>
+        <w:spacing w:line="240" w:lineRule="auto"/>
+        <w:rPr>
+          <w:rFonts w:ascii="Consolas" w:hAnsi="Consolas" w:cs="Menlo"/>
+          <w:sz w:val="20"/>
+          <w:szCs w:val="20"/>
+        </w:rPr>
+      </w:pPr>
+      <w:r>
+        <w:rPr>
+          <w:rFonts w:ascii="Consolas" w:hAnsi="Consolas" w:cs="Menlo"/>
+          <w:sz w:val="20"/>
+          <w:szCs w:val="20"/>
+        </w:rPr>
+        <w:t xml:space="preserve">    </w:t>
+      </w:r>
+    </w:p>
+    <w:p>
+      <w:pPr>
+        <w:bidi w:val="0"/>
+        <w:spacing w:line="240" w:lineRule="auto"/>
+        <w:rPr>
+          <w:rFonts w:ascii="Consolas" w:hAnsi="Consolas" w:cs="Menlo"/>
+          <w:sz w:val="20"/>
+          <w:szCs w:val="20"/>
+        </w:rPr>
+      </w:pPr>
+      <w:r>
+        <w:rPr>
+          <w:rFonts w:ascii="Consolas" w:hAnsi="Consolas" w:cs="Menlo"/>
+          <w:sz w:val="20"/>
+          <w:szCs w:val="20"/>
+        </w:rPr>
+        <w:t xml:space="preserve">    </w:t>
+      </w:r>
+      <w:r>
+        <w:rPr>
+          <w:rFonts w:ascii="Consolas" w:hAnsi="Consolas" w:cs="Menlo"/>
+          <w:color w:val="008013"/>
+          <w:sz w:val="20"/>
+          <w:szCs w:val="20"/>
+        </w:rPr>
+        <w:t>% Signal components</w:t>
+      </w:r>
+    </w:p>
+    <w:p>
+      <w:pPr>
+        <w:bidi w:val="0"/>
+        <w:spacing w:line="240" w:lineRule="auto"/>
+        <w:rPr>
+          <w:rFonts w:ascii="Consolas" w:hAnsi="Consolas" w:cs="Menlo"/>
+          <w:sz w:val="20"/>
+          <w:szCs w:val="20"/>
+        </w:rPr>
+      </w:pPr>
+      <w:r>
+        <w:rPr>
+          <w:rFonts w:ascii="Consolas" w:hAnsi="Consolas" w:cs="Menlo"/>
+          <w:sz w:val="20"/>
+          <w:szCs w:val="20"/>
+        </w:rPr>
+        <w:t xml:space="preserve">    x0 = A0 * sin(2 * pi * f0 * t);</w:t>
+      </w:r>
+    </w:p>
+    <w:p>
+      <w:pPr>
+        <w:bidi w:val="0"/>
+        <w:spacing w:line="240" w:lineRule="auto"/>
+        <w:rPr>
+          <w:rFonts w:ascii="Consolas" w:hAnsi="Consolas" w:cs="Menlo"/>
+          <w:sz w:val="20"/>
+          <w:szCs w:val="20"/>
+        </w:rPr>
+      </w:pPr>
+      <w:r>
+        <w:rPr>
+          <w:rFonts w:ascii="Consolas" w:hAnsi="Consolas" w:cs="Menlo"/>
+          <w:sz w:val="20"/>
+          <w:szCs w:val="20"/>
+        </w:rPr>
+        <w:t xml:space="preserve">    x1 = A1 * sin(2 * pi * f1 * t);</w:t>
+      </w:r>
+    </w:p>
+    <w:p>
+      <w:pPr>
+        <w:bidi w:val="0"/>
+        <w:spacing w:line="240" w:lineRule="auto"/>
+        <w:rPr>
+          <w:rFonts w:ascii="Consolas" w:hAnsi="Consolas" w:cs="Menlo"/>
+          <w:sz w:val="20"/>
+          <w:szCs w:val="20"/>
+        </w:rPr>
+      </w:pPr>
+      <w:r>
+        <w:rPr>
+          <w:rFonts w:ascii="Consolas" w:hAnsi="Consolas" w:cs="Menlo"/>
+          <w:sz w:val="20"/>
+          <w:szCs w:val="20"/>
+        </w:rPr>
+        <w:t xml:space="preserve">    </w:t>
+      </w:r>
+    </w:p>
+    <w:p>
+      <w:pPr>
+        <w:bidi w:val="0"/>
+        <w:spacing w:line="240" w:lineRule="auto"/>
+        <w:rPr>
+          <w:rFonts w:ascii="Consolas" w:hAnsi="Consolas" w:cs="Menlo"/>
+          <w:sz w:val="20"/>
+          <w:szCs w:val="20"/>
+        </w:rPr>
+      </w:pPr>
+      <w:r>
+        <w:rPr>
+          <w:rFonts w:ascii="Consolas" w:hAnsi="Consolas" w:cs="Menlo"/>
+          <w:sz w:val="20"/>
+          <w:szCs w:val="20"/>
+        </w:rPr>
+        <w:t xml:space="preserve">    </w:t>
+      </w:r>
+      <w:r>
+        <w:rPr>
+          <w:rFonts w:ascii="Consolas" w:hAnsi="Consolas" w:cs="Menlo"/>
+          <w:color w:val="008013"/>
+          <w:sz w:val="20"/>
+          <w:szCs w:val="20"/>
+        </w:rPr>
+        <w:t>% Combined signal</w:t>
+      </w:r>
+    </w:p>
+    <w:p>
+      <w:pPr>
+        <w:bidi w:val="0"/>
+        <w:spacing w:line="240" w:lineRule="auto"/>
+        <w:rPr>
+          <w:rFonts w:ascii="Consolas" w:hAnsi="Consolas" w:cs="Menlo"/>
+          <w:sz w:val="20"/>
+          <w:szCs w:val="20"/>
+        </w:rPr>
+      </w:pPr>
+      <w:r>
+        <w:rPr>
+          <w:rFonts w:ascii="Consolas" w:hAnsi="Consolas" w:cs="Menlo"/>
+          <w:sz w:val="20"/>
+          <w:szCs w:val="20"/>
+        </w:rPr>
+        <w:t xml:space="preserve">    x = x0 + x1;</w:t>
+      </w:r>
+    </w:p>
+    <w:p>
+      <w:pPr>
+        <w:bidi w:val="0"/>
+        <w:spacing w:line="240" w:lineRule="auto"/>
+        <w:rPr>
+          <w:rFonts w:ascii="Consolas" w:hAnsi="Consolas" w:cs="Menlo"/>
+          <w:sz w:val="20"/>
+          <w:szCs w:val="20"/>
+        </w:rPr>
+      </w:pPr>
+      <w:r>
+        <w:rPr>
+          <w:rFonts w:ascii="Consolas" w:hAnsi="Consolas" w:cs="Menlo"/>
+          <w:sz w:val="20"/>
+          <w:szCs w:val="20"/>
+        </w:rPr>
+        <w:t xml:space="preserve">    </w:t>
+      </w:r>
+    </w:p>
+    <w:p>
+      <w:pPr>
+        <w:bidi w:val="0"/>
+        <w:spacing w:line="240" w:lineRule="auto"/>
+        <w:rPr>
+          <w:rFonts w:ascii="Consolas" w:hAnsi="Consolas" w:cs="Menlo"/>
+          <w:sz w:val="20"/>
+          <w:szCs w:val="20"/>
+        </w:rPr>
+      </w:pPr>
+      <w:r>
+        <w:rPr>
+          <w:rFonts w:ascii="Consolas" w:hAnsi="Consolas" w:cs="Menlo"/>
+          <w:sz w:val="20"/>
+          <w:szCs w:val="20"/>
+        </w:rPr>
+        <w:t xml:space="preserve">    </w:t>
+      </w:r>
+    </w:p>
+    <w:p>
+      <w:pPr>
+        <w:bidi w:val="0"/>
+        <w:spacing w:line="240" w:lineRule="auto"/>
+        <w:rPr>
+          <w:rFonts w:ascii="Consolas" w:hAnsi="Consolas" w:cs="Menlo"/>
+          <w:sz w:val="20"/>
+          <w:szCs w:val="20"/>
+        </w:rPr>
+      </w:pPr>
+      <w:r>
+        <w:rPr>
+          <w:rFonts w:ascii="Consolas" w:hAnsi="Consolas" w:cs="Menlo"/>
+          <w:sz w:val="20"/>
+          <w:szCs w:val="20"/>
+        </w:rPr>
+        <w:t xml:space="preserve">    </w:t>
+      </w:r>
+      <w:r>
+        <w:rPr>
+          <w:rFonts w:ascii="Consolas" w:hAnsi="Consolas" w:cs="Menlo"/>
+          <w:color w:val="008013"/>
+          <w:sz w:val="20"/>
+          <w:szCs w:val="20"/>
+        </w:rPr>
+        <w:t>% Define the rectangular window</w:t>
+      </w:r>
+    </w:p>
+    <w:p>
+      <w:pPr>
+        <w:bidi w:val="0"/>
+        <w:spacing w:line="240" w:lineRule="auto"/>
+        <w:rPr>
+          <w:rFonts w:ascii="Consolas" w:hAnsi="Consolas" w:cs="Menlo"/>
+          <w:sz w:val="20"/>
+          <w:szCs w:val="20"/>
+        </w:rPr>
+      </w:pPr>
+      <w:r>
+        <w:rPr>
+          <w:rFonts w:ascii="Consolas" w:hAnsi="Consolas" w:cs="Menlo"/>
+          <w:sz w:val="20"/>
+          <w:szCs w:val="20"/>
+        </w:rPr>
+        <w:t xml:space="preserve">    </w:t>
+      </w:r>
+      <w:proofErr w:type="spellStart"/>
+      <w:r>
+        <w:rPr>
+          <w:rFonts w:ascii="Consolas" w:hAnsi="Consolas" w:cs="Menlo"/>
+          <w:sz w:val="20"/>
+          <w:szCs w:val="20"/>
+        </w:rPr>
+        <w:t>rect_window</w:t>
+      </w:r>
+      <w:proofErr w:type="spellEnd"/>
+      <w:r>
+        <w:rPr>
+          <w:rFonts w:ascii="Consolas" w:hAnsi="Consolas" w:cs="Menlo"/>
+          <w:sz w:val="20"/>
+          <w:szCs w:val="20"/>
+        </w:rPr>
+        <w:t xml:space="preserve"> = ones(N, 1);</w:t>
+      </w:r>
+    </w:p>
+    <w:p>
+      <w:pPr>
+        <w:bidi w:val="0"/>
+        <w:spacing w:line="240" w:lineRule="auto"/>
+        <w:rPr>
+          <w:rFonts w:ascii="Consolas" w:hAnsi="Consolas" w:cs="Menlo"/>
+          <w:sz w:val="20"/>
+          <w:szCs w:val="20"/>
+        </w:rPr>
+      </w:pPr>
+      <w:r>
+        <w:rPr>
+          <w:rFonts w:ascii="Consolas" w:hAnsi="Consolas" w:cs="Menlo"/>
+          <w:sz w:val="20"/>
+          <w:szCs w:val="20"/>
+        </w:rPr>
+        <w:t xml:space="preserve">    </w:t>
+      </w:r>
+      <w:r>
+        <w:rPr>
+          <w:rFonts w:ascii="Consolas" w:hAnsi="Consolas" w:cs="Menlo"/>
+          <w:color w:val="008013"/>
+          <w:sz w:val="20"/>
+          <w:szCs w:val="20"/>
+        </w:rPr>
+        <w:t>% Apply the rectangular window to the signal</w:t>
+      </w:r>
+    </w:p>
+    <w:p>
+      <w:pPr>
+        <w:bidi w:val="0"/>
+        <w:spacing w:line="240" w:lineRule="auto"/>
+        <w:rPr>
+          <w:rFonts w:ascii="Consolas" w:hAnsi="Consolas" w:cs="Menlo"/>
+          <w:sz w:val="20"/>
+          <w:szCs w:val="20"/>
+        </w:rPr>
+      </w:pPr>
+      <w:r>
+        <w:rPr>
+          <w:rFonts w:ascii="Consolas" w:hAnsi="Consolas" w:cs="Menlo"/>
+          <w:sz w:val="20"/>
+          <w:szCs w:val="20"/>
+        </w:rPr>
+        <w:t xml:space="preserve">    </w:t>
+      </w:r>
+      <w:proofErr w:type="spellStart"/>
+      <w:r>
+        <w:rPr>
+          <w:rFonts w:ascii="Consolas" w:hAnsi="Consolas" w:cs="Menlo"/>
+          <w:sz w:val="20"/>
+          <w:szCs w:val="20"/>
+        </w:rPr>
+        <w:t>x_windowed_rect</w:t>
+      </w:r>
+      <w:proofErr w:type="spellEnd"/>
+      <w:r>
+        <w:rPr>
+          <w:rFonts w:ascii="Consolas" w:hAnsi="Consolas" w:cs="Menlo"/>
+          <w:sz w:val="20"/>
+          <w:szCs w:val="20"/>
+        </w:rPr>
+        <w:t xml:space="preserve"> = x .* </w:t>
+      </w:r>
+      <w:proofErr w:type="spellStart"/>
+      <w:r>
+        <w:rPr>
+          <w:rFonts w:ascii="Consolas" w:hAnsi="Consolas" w:cs="Menlo"/>
+          <w:sz w:val="20"/>
+          <w:szCs w:val="20"/>
+        </w:rPr>
+        <w:t>rect_window</w:t>
+      </w:r>
+      <w:proofErr w:type="spellEnd"/>
+      <w:r>
+        <w:rPr>
+          <w:rFonts w:ascii="Consolas" w:hAnsi="Consolas" w:cs="Menlo"/>
+          <w:sz w:val="20"/>
+          <w:szCs w:val="20"/>
+        </w:rPr>
+        <w:t>';</w:t>
+      </w:r>
+    </w:p>
+    <w:p>
+      <w:pPr>
+        <w:bidi w:val="0"/>
+        <w:spacing w:line="240" w:lineRule="auto"/>
+        <w:rPr>
+          <w:rFonts w:ascii="Consolas" w:hAnsi="Consolas" w:cs="Menlo"/>
+          <w:sz w:val="20"/>
+          <w:szCs w:val="20"/>
+        </w:rPr>
+      </w:pPr>
+      <w:r>
+        <w:rPr>
+          <w:rFonts w:ascii="Consolas" w:hAnsi="Consolas" w:cs="Menlo"/>
+          <w:sz w:val="20"/>
+          <w:szCs w:val="20"/>
+        </w:rPr>
+        <w:t xml:space="preserve">    </w:t>
+      </w:r>
+    </w:p>
+    <w:p>
+      <w:pPr>
+        <w:bidi w:val="0"/>
+        <w:spacing w:line="240" w:lineRule="auto"/>
+        <w:rPr>
+          <w:rFonts w:ascii="Consolas" w:hAnsi="Consolas" w:cs="Menlo"/>
+          <w:sz w:val="20"/>
+          <w:szCs w:val="20"/>
+        </w:rPr>
+      </w:pPr>
+      <w:r>
+        <w:rPr>
+          <w:rFonts w:ascii="Consolas" w:hAnsi="Consolas" w:cs="Menlo"/>
+          <w:sz w:val="20"/>
+          <w:szCs w:val="20"/>
+        </w:rPr>
+        <w:t xml:space="preserve">    </w:t>
+      </w:r>
+    </w:p>
+    <w:p>
+      <w:pPr>
+        <w:bidi w:val="0"/>
+        <w:spacing w:line="240" w:lineRule="auto"/>
+        <w:rPr>
+          <w:rFonts w:ascii="Consolas" w:hAnsi="Consolas" w:cs="Menlo"/>
+          <w:sz w:val="20"/>
+          <w:szCs w:val="20"/>
+        </w:rPr>
+      </w:pPr>
+      <w:r>
+        <w:rPr>
+          <w:rFonts w:ascii="Consolas" w:hAnsi="Consolas" w:cs="Menlo"/>
+          <w:sz w:val="20"/>
+          <w:szCs w:val="20"/>
+        </w:rPr>
+        <w:t xml:space="preserve">    </w:t>
+      </w:r>
+      <w:r>
+        <w:rPr>
+          <w:rFonts w:ascii="Consolas" w:hAnsi="Consolas" w:cs="Menlo"/>
+          <w:color w:val="008013"/>
+          <w:sz w:val="20"/>
+          <w:szCs w:val="20"/>
+        </w:rPr>
+        <w:t>% Apply Hann window</w:t>
+      </w:r>
+    </w:p>
+    <w:p>
+      <w:pPr>
+        <w:bidi w:val="0"/>
+        <w:spacing w:line="240" w:lineRule="auto"/>
+        <w:rPr>
+          <w:rFonts w:ascii="Consolas" w:hAnsi="Consolas" w:cs="Menlo"/>
+          <w:sz w:val="20"/>
+          <w:szCs w:val="20"/>
+        </w:rPr>
+      </w:pPr>
+      <w:r>
+        <w:rPr>
+          <w:rFonts w:ascii="Consolas" w:hAnsi="Consolas" w:cs="Menlo"/>
+          <w:sz w:val="20"/>
+          <w:szCs w:val="20"/>
+        </w:rPr>
+        <w:t xml:space="preserve">    </w:t>
+      </w:r>
+      <w:proofErr w:type="spellStart"/>
+      <w:r>
+        <w:rPr>
+          <w:rFonts w:ascii="Consolas" w:hAnsi="Consolas" w:cs="Menlo"/>
+          <w:sz w:val="20"/>
+          <w:szCs w:val="20"/>
+        </w:rPr>
+        <w:t>hann_window</w:t>
+      </w:r>
+      <w:proofErr w:type="spellEnd"/>
+      <w:r>
+        <w:rPr>
+          <w:rFonts w:ascii="Consolas" w:hAnsi="Consolas" w:cs="Menlo"/>
+          <w:sz w:val="20"/>
+          <w:szCs w:val="20"/>
+        </w:rPr>
+        <w:t xml:space="preserve"> = 0.5 * (1 - cos(2 * pi * (0:N-1)' / (N-1)));</w:t>
+      </w:r>
+    </w:p>
+    <w:p>
+      <w:pPr>
+        <w:bidi w:val="0"/>
+        <w:spacing w:line="240" w:lineRule="auto"/>
+        <w:rPr>
+          <w:rFonts w:ascii="Consolas" w:hAnsi="Consolas" w:cs="Menlo"/>
+          <w:sz w:val="20"/>
+          <w:szCs w:val="20"/>
+        </w:rPr>
+      </w:pPr>
+      <w:r>
+        <w:rPr>
+          <w:rFonts w:ascii="Consolas" w:hAnsi="Consolas" w:cs="Menlo"/>
+          <w:sz w:val="20"/>
+          <w:szCs w:val="20"/>
+        </w:rPr>
+        <w:t xml:space="preserve">    </w:t>
+      </w:r>
+      <w:proofErr w:type="spellStart"/>
+      <w:r>
+        <w:rPr>
+          <w:rFonts w:ascii="Consolas" w:hAnsi="Consolas" w:cs="Menlo"/>
+          <w:sz w:val="20"/>
+          <w:szCs w:val="20"/>
+        </w:rPr>
+        <w:t>x_windowed_hann</w:t>
+      </w:r>
+      <w:proofErr w:type="spellEnd"/>
+      <w:r>
+        <w:rPr>
+          <w:rFonts w:ascii="Consolas" w:hAnsi="Consolas" w:cs="Menlo"/>
+          <w:sz w:val="20"/>
+          <w:szCs w:val="20"/>
+        </w:rPr>
+        <w:t xml:space="preserve"> = x .* </w:t>
+      </w:r>
+      <w:proofErr w:type="spellStart"/>
+      <w:r>
+        <w:rPr>
+          <w:rFonts w:ascii="Consolas" w:hAnsi="Consolas" w:cs="Menlo"/>
+          <w:sz w:val="20"/>
+          <w:szCs w:val="20"/>
+        </w:rPr>
+        <w:t>hann_window</w:t>
+      </w:r>
+      <w:proofErr w:type="spellEnd"/>
+      <w:r>
+        <w:rPr>
+          <w:rFonts w:ascii="Consolas" w:hAnsi="Consolas" w:cs="Menlo"/>
+          <w:sz w:val="20"/>
+          <w:szCs w:val="20"/>
+        </w:rPr>
+        <w:t>';</w:t>
+      </w:r>
+    </w:p>
+    <w:p>
+      <w:pPr>
+        <w:bidi w:val="0"/>
+        <w:spacing w:line="240" w:lineRule="auto"/>
+        <w:rPr>
+          <w:rFonts w:ascii="Consolas" w:hAnsi="Consolas" w:cs="Menlo"/>
+          <w:sz w:val="20"/>
+          <w:szCs w:val="20"/>
+        </w:rPr>
+      </w:pPr>
+      <w:r>
+        <w:rPr>
+          <w:rFonts w:ascii="Consolas" w:hAnsi="Consolas" w:cs="Menlo"/>
+          <w:sz w:val="20"/>
+          <w:szCs w:val="20"/>
+        </w:rPr>
+        <w:t xml:space="preserve">   </w:t>
+      </w:r>
+    </w:p>
+    <w:p>
+      <w:pPr>
+        <w:bidi w:val="0"/>
+        <w:spacing w:line="240" w:lineRule="auto"/>
+        <w:rPr>
+          <w:rFonts w:ascii="Consolas" w:hAnsi="Consolas" w:cs="Menlo"/>
+          <w:sz w:val="20"/>
+          <w:szCs w:val="20"/>
+        </w:rPr>
+      </w:pPr>
+      <w:r>
+        <w:rPr>
+          <w:rFonts w:ascii="Consolas" w:hAnsi="Consolas" w:cs="Menlo"/>
+          <w:sz w:val="20"/>
+          <w:szCs w:val="20"/>
+        </w:rPr>
+        <w:t xml:space="preserve">    </w:t>
+      </w:r>
+      <w:r>
+        <w:rPr>
+          <w:rFonts w:ascii="Consolas" w:hAnsi="Consolas" w:cs="Menlo"/>
+          <w:color w:val="008013"/>
+          <w:sz w:val="20"/>
+          <w:szCs w:val="20"/>
+        </w:rPr>
+        <w:t>% Generate the Kaiser window</w:t>
+      </w:r>
+    </w:p>
+    <w:p>
+      <w:pPr>
+        <w:bidi w:val="0"/>
+        <w:spacing w:line="240" w:lineRule="auto"/>
+        <w:rPr>
+          <w:rFonts w:ascii="Consolas" w:hAnsi="Consolas" w:cs="Menlo"/>
+          <w:sz w:val="20"/>
+          <w:szCs w:val="20"/>
+        </w:rPr>
+      </w:pPr>
+      <w:r>
+        <w:rPr>
+          <w:rFonts w:ascii="Consolas" w:hAnsi="Consolas" w:cs="Menlo"/>
+          <w:sz w:val="20"/>
+          <w:szCs w:val="20"/>
+        </w:rPr>
+        <w:t xml:space="preserve">    </w:t>
+      </w:r>
+      <w:proofErr w:type="spellStart"/>
+      <w:r>
+        <w:rPr>
+          <w:rFonts w:ascii="Consolas" w:hAnsi="Consolas" w:cs="Menlo"/>
+          <w:sz w:val="20"/>
+          <w:szCs w:val="20"/>
+        </w:rPr>
+        <w:t>kaiser_window</w:t>
+      </w:r>
+      <w:proofErr w:type="spellEnd"/>
+      <w:r>
+        <w:rPr>
+          <w:rFonts w:ascii="Consolas" w:hAnsi="Consolas" w:cs="Menlo"/>
+          <w:sz w:val="20"/>
+          <w:szCs w:val="20"/>
+        </w:rPr>
+        <w:t xml:space="preserve"> = kaiser(N, beta);</w:t>
+      </w:r>
+    </w:p>
+    <w:p>
+      <w:pPr>
+        <w:bidi w:val="0"/>
+        <w:spacing w:line="240" w:lineRule="auto"/>
+        <w:rPr>
+          <w:rFonts w:ascii="Consolas" w:hAnsi="Consolas" w:cs="Menlo"/>
+          <w:sz w:val="20"/>
+          <w:szCs w:val="20"/>
+        </w:rPr>
+      </w:pPr>
+      <w:r>
+        <w:rPr>
+          <w:rFonts w:ascii="Consolas" w:hAnsi="Consolas" w:cs="Menlo"/>
+          <w:sz w:val="20"/>
+          <w:szCs w:val="20"/>
+        </w:rPr>
+        <w:t xml:space="preserve">    </w:t>
+      </w:r>
+    </w:p>
+    <w:p>
+      <w:pPr>
+        <w:bidi w:val="0"/>
+        <w:spacing w:line="240" w:lineRule="auto"/>
+        <w:rPr>
+          <w:rFonts w:ascii="Consolas" w:hAnsi="Consolas" w:cs="Menlo"/>
+          <w:sz w:val="20"/>
+          <w:szCs w:val="20"/>
+        </w:rPr>
+      </w:pPr>
+      <w:r>
+        <w:rPr>
+          <w:rFonts w:ascii="Consolas" w:hAnsi="Consolas" w:cs="Menlo"/>
+          <w:sz w:val="20"/>
+          <w:szCs w:val="20"/>
+        </w:rPr>
+        <w:t xml:space="preserve">    </w:t>
+      </w:r>
+      <w:r>
+        <w:rPr>
+          <w:rFonts w:ascii="Consolas" w:hAnsi="Consolas" w:cs="Menlo"/>
+          <w:color w:val="008013"/>
+          <w:sz w:val="20"/>
+          <w:szCs w:val="20"/>
+        </w:rPr>
+        <w:t>% Apply the Kaiser window to the signal</w:t>
+      </w:r>
+    </w:p>
+    <w:p>
+      <w:pPr>
+        <w:bidi w:val="0"/>
+        <w:spacing w:line="240" w:lineRule="auto"/>
+        <w:rPr>
+          <w:rFonts w:ascii="Consolas" w:hAnsi="Consolas" w:cs="Menlo"/>
+          <w:sz w:val="20"/>
+          <w:szCs w:val="20"/>
+        </w:rPr>
+      </w:pPr>
+      <w:r>
+        <w:rPr>
+          <w:rFonts w:ascii="Consolas" w:hAnsi="Consolas" w:cs="Menlo"/>
+          <w:sz w:val="20"/>
+          <w:szCs w:val="20"/>
+        </w:rPr>
+        <w:t xml:space="preserve">    </w:t>
+      </w:r>
+      <w:proofErr w:type="spellStart"/>
+      <w:r>
+        <w:rPr>
+          <w:rFonts w:ascii="Consolas" w:hAnsi="Consolas" w:cs="Menlo"/>
+          <w:sz w:val="20"/>
+          <w:szCs w:val="20"/>
+        </w:rPr>
+        <w:t>x_windowed_kaiser</w:t>
+      </w:r>
+      <w:proofErr w:type="spellEnd"/>
+      <w:r>
+        <w:rPr>
+          <w:rFonts w:ascii="Consolas" w:hAnsi="Consolas" w:cs="Menlo"/>
+          <w:sz w:val="20"/>
+          <w:szCs w:val="20"/>
+        </w:rPr>
+        <w:t xml:space="preserve"> = x .* </w:t>
+      </w:r>
+      <w:proofErr w:type="spellStart"/>
+      <w:r>
+        <w:rPr>
+          <w:rFonts w:ascii="Consolas" w:hAnsi="Consolas" w:cs="Menlo"/>
+          <w:sz w:val="20"/>
+          <w:szCs w:val="20"/>
+        </w:rPr>
+        <w:t>kaiser_window</w:t>
+      </w:r>
+      <w:proofErr w:type="spellEnd"/>
+      <w:r>
+        <w:rPr>
+          <w:rFonts w:ascii="Consolas" w:hAnsi="Consolas" w:cs="Menlo"/>
+          <w:sz w:val="20"/>
+          <w:szCs w:val="20"/>
+        </w:rPr>
+        <w:t>';</w:t>
+      </w:r>
+    </w:p>
+    <w:p>
+      <w:pPr>
+        <w:bidi w:val="0"/>
+        <w:spacing w:line="240" w:lineRule="auto"/>
+        <w:rPr>
+          <w:rFonts w:ascii="Consolas" w:hAnsi="Consolas" w:cs="Menlo"/>
+          <w:sz w:val="20"/>
+          <w:szCs w:val="20"/>
+        </w:rPr>
+      </w:pPr>
+      <w:r>
+        <w:rPr>
+          <w:rFonts w:ascii="Consolas" w:hAnsi="Consolas" w:cs="Menlo"/>
+          <w:sz w:val="20"/>
+          <w:szCs w:val="20"/>
+        </w:rPr>
+        <w:t xml:space="preserve">    </w:t>
+      </w:r>
+    </w:p>
+    <w:p>
+      <w:pPr>
+        <w:bidi w:val="0"/>
+        <w:spacing w:line="240" w:lineRule="auto"/>
+        <w:rPr>
+          <w:rFonts w:ascii="Consolas" w:hAnsi="Consolas" w:cs="Menlo"/>
+          <w:sz w:val="20"/>
+          <w:szCs w:val="20"/>
+        </w:rPr>
+      </w:pPr>
+      <w:r>
+        <w:rPr>
+          <w:rFonts w:ascii="Consolas" w:hAnsi="Consolas" w:cs="Menlo"/>
+          <w:sz w:val="20"/>
+          <w:szCs w:val="20"/>
+        </w:rPr>
+        <w:t xml:space="preserve">    </w:t>
+      </w:r>
+      <w:proofErr w:type="spellStart"/>
+      <w:r>
+        <w:rPr>
+          <w:rFonts w:ascii="Consolas" w:hAnsi="Consolas" w:cs="Menlo"/>
+          <w:sz w:val="20"/>
+          <w:szCs w:val="20"/>
+        </w:rPr>
+        <w:t>x_windowed</w:t>
+      </w:r>
+      <w:proofErr w:type="spellEnd"/>
+      <w:r>
+        <w:rPr>
+          <w:rFonts w:ascii="Consolas" w:hAnsi="Consolas" w:cs="Menlo"/>
+          <w:sz w:val="20"/>
+          <w:szCs w:val="20"/>
+        </w:rPr>
+        <w:t xml:space="preserve"> = </w:t>
+      </w:r>
+      <w:proofErr w:type="spellStart"/>
+      <w:r>
+        <w:rPr>
+          <w:rFonts w:ascii="Consolas" w:hAnsi="Consolas" w:cs="Menlo"/>
+          <w:sz w:val="20"/>
+          <w:szCs w:val="20"/>
+        </w:rPr>
+        <w:t>x_windowed_kaiser</w:t>
+      </w:r>
+      <w:proofErr w:type="spellEnd"/>
+      <w:r>
+        <w:rPr>
+          <w:rFonts w:ascii="Consolas" w:hAnsi="Consolas" w:cs="Menlo"/>
+          <w:sz w:val="20"/>
+          <w:szCs w:val="20"/>
+        </w:rPr>
+        <w:t xml:space="preserve">; </w:t>
+      </w:r>
+      <w:r>
+        <w:rPr>
+          <w:rFonts w:ascii="Consolas" w:hAnsi="Consolas" w:cs="Menlo"/>
+          <w:color w:val="008013"/>
+          <w:sz w:val="20"/>
+          <w:szCs w:val="20"/>
+        </w:rPr>
+        <w:t>% CHANGE HERE!!!</w:t>
+      </w:r>
+    </w:p>
+    <w:p>
+      <w:pPr>
+        <w:bidi w:val="0"/>
+        <w:spacing w:line="240" w:lineRule="auto"/>
+        <w:rPr>
+          <w:rFonts w:ascii="Consolas" w:hAnsi="Consolas" w:cs="Menlo"/>
+          <w:sz w:val="20"/>
+          <w:szCs w:val="20"/>
+        </w:rPr>
+      </w:pPr>
+      <w:r>
+        <w:rPr>
+          <w:rFonts w:ascii="Consolas" w:hAnsi="Consolas" w:cs="Menlo"/>
+          <w:sz w:val="20"/>
+          <w:szCs w:val="20"/>
+        </w:rPr>
+        <w:t xml:space="preserve">    </w:t>
+      </w:r>
+    </w:p>
+    <w:p>
+      <w:pPr>
+        <w:bidi w:val="0"/>
+        <w:spacing w:line="240" w:lineRule="auto"/>
+        <w:rPr>
+          <w:rFonts w:ascii="Consolas" w:hAnsi="Consolas" w:cs="Menlo"/>
+          <w:sz w:val="20"/>
+          <w:szCs w:val="20"/>
+        </w:rPr>
+      </w:pPr>
+      <w:r>
+        <w:rPr>
+          <w:rFonts w:ascii="Consolas" w:hAnsi="Consolas" w:cs="Menlo"/>
+          <w:sz w:val="20"/>
+          <w:szCs w:val="20"/>
+        </w:rPr>
+        <w:t xml:space="preserve">    </w:t>
+      </w:r>
+      <w:r>
+        <w:rPr>
+          <w:rFonts w:ascii="Consolas" w:hAnsi="Consolas" w:cs="Menlo"/>
+          <w:color w:val="008013"/>
+          <w:sz w:val="20"/>
+          <w:szCs w:val="20"/>
+        </w:rPr>
+        <w:t>% Compute the FFT</w:t>
+      </w:r>
+    </w:p>
+    <w:p>
+      <w:pPr>
+        <w:bidi w:val="0"/>
+        <w:spacing w:line="240" w:lineRule="auto"/>
+        <w:rPr>
+          <w:rFonts w:ascii="Consolas" w:hAnsi="Consolas" w:cs="Menlo"/>
+          <w:sz w:val="20"/>
+          <w:szCs w:val="20"/>
+        </w:rPr>
+      </w:pPr>
+      <w:r>
+        <w:rPr>
+          <w:rFonts w:ascii="Consolas" w:hAnsi="Consolas" w:cs="Menlo"/>
+          <w:sz w:val="20"/>
+          <w:szCs w:val="20"/>
+        </w:rPr>
+        <w:t xml:space="preserve">    X = </w:t>
+      </w:r>
+      <w:proofErr w:type="spellStart"/>
+      <w:r>
+        <w:rPr>
+          <w:rFonts w:ascii="Consolas" w:hAnsi="Consolas" w:cs="Menlo"/>
+          <w:sz w:val="20"/>
+          <w:szCs w:val="20"/>
+        </w:rPr>
+        <w:t>fft</w:t>
+      </w:r>
+      <w:proofErr w:type="spellEnd"/>
+      <w:r>
+        <w:rPr>
+          <w:rFonts w:ascii="Consolas" w:hAnsi="Consolas" w:cs="Menlo"/>
+          <w:sz w:val="20"/>
+          <w:szCs w:val="20"/>
+        </w:rPr>
+        <w:t>(</w:t>
+      </w:r>
+      <w:proofErr w:type="spellStart"/>
+      <w:r>
+        <w:rPr>
+          <w:rFonts w:ascii="Consolas" w:hAnsi="Consolas" w:cs="Menlo"/>
+          <w:sz w:val="20"/>
+          <w:szCs w:val="20"/>
+        </w:rPr>
+        <w:t>x_windowed</w:t>
+      </w:r>
+      <w:proofErr w:type="spellEnd"/>
+      <w:r>
+        <w:rPr>
+          <w:rFonts w:ascii="Consolas" w:hAnsi="Consolas" w:cs="Menlo"/>
+          <w:sz w:val="20"/>
+          <w:szCs w:val="20"/>
+        </w:rPr>
+        <w:t>, N);</w:t>
+      </w:r>
+    </w:p>
+    <w:p>
+      <w:pPr>
+        <w:bidi w:val="0"/>
+        <w:spacing w:line="240" w:lineRule="auto"/>
+        <w:rPr>
+          <w:rFonts w:ascii="Consolas" w:hAnsi="Consolas" w:cs="Menlo"/>
+          <w:sz w:val="20"/>
+          <w:szCs w:val="20"/>
+        </w:rPr>
+      </w:pPr>
+      <w:r>
+        <w:rPr>
+          <w:rFonts w:ascii="Consolas" w:hAnsi="Consolas" w:cs="Menlo"/>
+          <w:sz w:val="20"/>
+          <w:szCs w:val="20"/>
+        </w:rPr>
+        <w:t xml:space="preserve">    f = (0:N-1)*(fs/N);</w:t>
+      </w:r>
+    </w:p>
+    <w:p>
+      <w:pPr>
+        <w:bidi w:val="0"/>
+        <w:spacing w:line="240" w:lineRule="auto"/>
+        <w:rPr>
+          <w:rFonts w:ascii="Consolas" w:hAnsi="Consolas" w:cs="Menlo"/>
+          <w:sz w:val="20"/>
+          <w:szCs w:val="20"/>
+        </w:rPr>
+      </w:pPr>
+      <w:r>
+        <w:rPr>
+          <w:rFonts w:ascii="Consolas" w:hAnsi="Consolas" w:cs="Menlo"/>
+          <w:sz w:val="20"/>
+          <w:szCs w:val="20"/>
+        </w:rPr>
+        <w:t xml:space="preserve">    </w:t>
+      </w:r>
+    </w:p>
+    <w:p>
+      <w:pPr>
+        <w:bidi w:val="0"/>
+        <w:spacing w:line="240" w:lineRule="auto"/>
+        <w:rPr>
+          <w:rFonts w:ascii="Consolas" w:hAnsi="Consolas" w:cs="Menlo"/>
+          <w:sz w:val="20"/>
+          <w:szCs w:val="20"/>
+        </w:rPr>
+      </w:pPr>
+      <w:r>
+        <w:rPr>
+          <w:rFonts w:ascii="Consolas" w:hAnsi="Consolas" w:cs="Menlo"/>
+          <w:sz w:val="20"/>
+          <w:szCs w:val="20"/>
+        </w:rPr>
+        <w:t xml:space="preserve">    </w:t>
+      </w:r>
+      <w:r>
+        <w:rPr>
+          <w:rFonts w:ascii="Consolas" w:hAnsi="Consolas" w:cs="Menlo"/>
+          <w:color w:val="008013"/>
+          <w:sz w:val="20"/>
+          <w:szCs w:val="20"/>
+        </w:rPr>
+        <w:t>% Plot the magnitude spectrum</w:t>
+      </w:r>
+    </w:p>
+    <w:p>
+      <w:pPr>
+        <w:bidi w:val="0"/>
+        <w:spacing w:line="240" w:lineRule="auto"/>
+        <w:rPr>
+          <w:rFonts w:ascii="Consolas" w:hAnsi="Consolas" w:cs="Menlo"/>
+          <w:sz w:val="20"/>
+          <w:szCs w:val="20"/>
+        </w:rPr>
+      </w:pPr>
+      <w:r>
+        <w:rPr>
+          <w:rFonts w:ascii="Consolas" w:hAnsi="Consolas" w:cs="Menlo"/>
+          <w:sz w:val="20"/>
+          <w:szCs w:val="20"/>
+        </w:rPr>
+        <w:t xml:space="preserve">    figure;</w:t>
+      </w:r>
+    </w:p>
+    <w:p>
+      <w:pPr>
+        <w:bidi w:val="0"/>
+        <w:spacing w:line="240" w:lineRule="auto"/>
+        <w:rPr>
+          <w:rFonts w:ascii="Consolas" w:hAnsi="Consolas" w:cs="Menlo"/>
+          <w:sz w:val="20"/>
+          <w:szCs w:val="20"/>
+        </w:rPr>
+      </w:pPr>
+      <w:r>
+        <w:rPr>
+          <w:rFonts w:ascii="Consolas" w:hAnsi="Consolas" w:cs="Menlo"/>
+          <w:sz w:val="20"/>
+          <w:szCs w:val="20"/>
+        </w:rPr>
+        <w:t xml:space="preserve">    plot(f, 20*log10(abs(X)));</w:t>
+      </w:r>
+    </w:p>
+    <w:p>
+      <w:pPr>
+        <w:bidi w:val="0"/>
+        <w:spacing w:line="240" w:lineRule="auto"/>
+        <w:rPr>
+          <w:rFonts w:ascii="Consolas" w:hAnsi="Consolas" w:cs="Menlo"/>
+          <w:sz w:val="20"/>
+          <w:szCs w:val="20"/>
+        </w:rPr>
+      </w:pPr>
+      <w:r>
+        <w:rPr>
+          <w:rFonts w:ascii="Consolas" w:hAnsi="Consolas" w:cs="Menlo"/>
+          <w:sz w:val="20"/>
+          <w:szCs w:val="20"/>
+        </w:rPr>
+        <w:t xml:space="preserve">    </w:t>
+      </w:r>
+      <w:proofErr w:type="spellStart"/>
+      <w:r>
+        <w:rPr>
+          <w:rFonts w:ascii="Consolas" w:hAnsi="Consolas" w:cs="Menlo"/>
+          <w:sz w:val="20"/>
+          <w:szCs w:val="20"/>
+        </w:rPr>
+        <w:t>xlabel</w:t>
+      </w:r>
+      <w:proofErr w:type="spellEnd"/>
+      <w:r>
+        <w:rPr>
+          <w:rFonts w:ascii="Consolas" w:hAnsi="Consolas" w:cs="Menlo"/>
+          <w:sz w:val="20"/>
+          <w:szCs w:val="20"/>
+        </w:rPr>
+        <w:t>(</w:t>
+      </w:r>
+      <w:r>
+        <w:rPr>
+          <w:rFonts w:ascii="Consolas" w:hAnsi="Consolas" w:cs="Menlo"/>
+          <w:color w:val="A709F5"/>
+          <w:sz w:val="20"/>
+          <w:szCs w:val="20"/>
+        </w:rPr>
+        <w:t>'Frequency (Hz)'</w:t>
+      </w:r>
+      <w:r>
+        <w:rPr>
+          <w:rFonts w:ascii="Consolas" w:hAnsi="Consolas" w:cs="Menlo"/>
           <w:sz w:val="20"/>
           <w:szCs w:val="20"/>
         </w:rPr>
         <w:t>);</w:t>
       </w:r>
-      <w:proofErr w:type="gramEnd"/>
     </w:p>
     <w:p>
       <w:pPr>
         <w:bidi w:val="0"/>
-        <w:rPr>
-          <w:rFonts w:ascii="Menlo" w:hAnsi="Menlo" w:cs="Menlo"/>
-          <w:sz w:val="20"/>
-          <w:szCs w:val="20"/>
-        </w:rPr>
-      </w:pPr>
-      <w:r>
-        <w:rPr>
-          <w:rFonts w:ascii="Menlo" w:hAnsi="Menlo" w:cs="Menlo"/>
-          <w:sz w:val="20"/>
-          <w:szCs w:val="20"/>
-        </w:rPr>
-        <w:t xml:space="preserve">    </w:t>
-      </w:r>
-    </w:p>
-    <w:p>
-      <w:pPr>
-        <w:bidi w:val="0"/>
-        <w:rPr>
-          <w:rFonts w:ascii="Menlo" w:hAnsi="Menlo" w:cs="Menlo"/>
-          <w:sz w:val="20"/>
-          <w:szCs w:val="20"/>
-        </w:rPr>
-      </w:pPr>
-      <w:r>
-        <w:rPr>
-          <w:rFonts w:ascii="Menlo" w:hAnsi="Menlo" w:cs="Menlo"/>
-          <w:sz w:val="20"/>
-          <w:szCs w:val="20"/>
-        </w:rPr>
-        <w:t xml:space="preserve">    </w:t>
-      </w:r>
-      <w:proofErr w:type="spellStart"/>
-      <w:r>
-        <w:rPr>
-          <w:rFonts w:ascii="Menlo" w:hAnsi="Menlo" w:cs="Menlo"/>
-          <w:sz w:val="20"/>
-          <w:szCs w:val="20"/>
-        </w:rPr>
-        <w:t>delta_f</w:t>
-      </w:r>
-      <w:proofErr w:type="spellEnd"/>
-      <w:r>
-        <w:rPr>
-          <w:rFonts w:ascii="Menlo" w:hAnsi="Menlo" w:cs="Menlo"/>
-          <w:sz w:val="20"/>
-          <w:szCs w:val="20"/>
-        </w:rPr>
-        <w:t xml:space="preserve"> = </w:t>
-      </w:r>
-      <w:proofErr w:type="spellStart"/>
-      <w:r>
-        <w:rPr>
-          <w:rFonts w:ascii="Menlo" w:hAnsi="Menlo" w:cs="Menlo"/>
-          <w:sz w:val="20"/>
-          <w:szCs w:val="20"/>
-        </w:rPr>
-        <w:t>delta_f_kaiser</w:t>
-      </w:r>
-      <w:proofErr w:type="spellEnd"/>
-      <w:r>
-        <w:rPr>
-          <w:rFonts w:ascii="Menlo" w:hAnsi="Menlo" w:cs="Menlo"/>
-          <w:sz w:val="20"/>
-          <w:szCs w:val="20"/>
-        </w:rPr>
-        <w:t xml:space="preserve">; </w:t>
-      </w:r>
-      <w:r>
-        <w:rPr>
-          <w:rFonts w:ascii="Menlo" w:hAnsi="Menlo" w:cs="Menlo"/>
-          <w:color w:val="008013"/>
-          <w:sz w:val="20"/>
-          <w:szCs w:val="20"/>
-        </w:rPr>
-        <w:t>% CHANGE HERE!!!</w:t>
-      </w:r>
-    </w:p>
-    <w:p>
-      <w:pPr>
-        <w:bidi w:val="0"/>
-        <w:rPr>
-          <w:rFonts w:ascii="Menlo" w:hAnsi="Menlo" w:cs="Menlo"/>
-          <w:sz w:val="20"/>
-          <w:szCs w:val="20"/>
-        </w:rPr>
-      </w:pPr>
-    </w:p>
-    <w:p>
-      <w:pPr>
-        <w:bidi w:val="0"/>
-        <w:rPr>
-          <w:rFonts w:ascii="Menlo" w:hAnsi="Menlo" w:cs="Menlo"/>
-          <w:sz w:val="20"/>
-          <w:szCs w:val="20"/>
-        </w:rPr>
-      </w:pPr>
-      <w:r>
-        <w:rPr>
-          <w:rFonts w:ascii="Menlo" w:hAnsi="Menlo" w:cs="Menlo"/>
+        <w:spacing w:line="240" w:lineRule="auto"/>
+        <w:rPr>
+          <w:rFonts w:ascii="Consolas" w:hAnsi="Consolas" w:cs="Menlo"/>
+          <w:sz w:val="20"/>
+          <w:szCs w:val="20"/>
+        </w:rPr>
+      </w:pPr>
+      <w:r>
+        <w:rPr>
+          <w:rFonts w:ascii="Consolas" w:hAnsi="Consolas" w:cs="Menlo"/>
           <w:sz w:val="20"/>
           <w:szCs w:val="20"/>
         </w:rPr>
@@ -22376,1866 +23779,262 @@
         <w:t xml:space="preserve">    </w:t>
       </w:r>
       <w:proofErr w:type="spellStart"/>
-      <w:proofErr w:type="gramStart"/>
-      <w:r>
-        <w:rPr>
-          <w:rFonts w:ascii="Menlo" w:hAnsi="Menlo" w:cs="Menlo"/>
-          <w:sz w:val="20"/>
-          <w:szCs w:val="20"/>
-        </w:rPr>
-        <w:t>disp</w:t>
+      <w:r>
+        <w:rPr>
+          <w:rFonts w:ascii="Consolas" w:hAnsi="Consolas" w:cs="Menlo"/>
+          <w:sz w:val="20"/>
+          <w:szCs w:val="20"/>
+        </w:rPr>
+        <w:t>ylabel</w:t>
       </w:r>
       <w:proofErr w:type="spellEnd"/>
       <w:r>
         <w:rPr>
-          <w:rFonts w:ascii="Menlo" w:hAnsi="Menlo" w:cs="Menlo"/>
+          <w:rFonts w:ascii="Consolas" w:hAnsi="Consolas" w:cs="Menlo"/>
           <w:sz w:val="20"/>
           <w:szCs w:val="20"/>
         </w:rPr>
         <w:t>(</w:t>
       </w:r>
-      <w:proofErr w:type="gramEnd"/>
-      <w:r>
-        <w:rPr>
-          <w:rFonts w:ascii="Menlo" w:hAnsi="Menlo" w:cs="Menlo"/>
-          <w:sz w:val="20"/>
-          <w:szCs w:val="20"/>
-        </w:rPr>
-        <w:t>[</w:t>
-      </w:r>
-      <w:r>
-        <w:rPr>
-          <w:rFonts w:ascii="Menlo" w:hAnsi="Menlo" w:cs="Menlo"/>
+      <w:r>
+        <w:rPr>
+          <w:rFonts w:ascii="Consolas" w:hAnsi="Consolas" w:cs="Menlo"/>
           <w:color w:val="A709F5"/>
           <w:sz w:val="20"/>
           <w:szCs w:val="20"/>
         </w:rPr>
-        <w:t>'Minimum frequency difference for N = '</w:t>
-      </w:r>
-      <w:r>
-        <w:rPr>
-          <w:rFonts w:ascii="Menlo" w:hAnsi="Menlo" w:cs="Menlo"/>
-          <w:sz w:val="20"/>
-          <w:szCs w:val="20"/>
-        </w:rPr>
-        <w:t xml:space="preserve">, num2str(N), </w:t>
-      </w:r>
-      <w:r>
-        <w:rPr>
-          <w:rFonts w:ascii="Menlo" w:hAnsi="Menlo" w:cs="Menlo"/>
+        <w:t>'Magnitude (dB)'</w:t>
+      </w:r>
+      <w:r>
+        <w:rPr>
+          <w:rFonts w:ascii="Consolas" w:hAnsi="Consolas" w:cs="Menlo"/>
+          <w:sz w:val="20"/>
+          <w:szCs w:val="20"/>
+        </w:rPr>
+        <w:t>);</w:t>
+      </w:r>
+    </w:p>
+    <w:p>
+      <w:pPr>
+        <w:bidi w:val="0"/>
+        <w:spacing w:line="240" w:lineRule="auto"/>
+        <w:rPr>
+          <w:rFonts w:ascii="Consolas" w:hAnsi="Consolas" w:cs="Menlo"/>
+          <w:sz w:val="20"/>
+          <w:szCs w:val="20"/>
+        </w:rPr>
+      </w:pPr>
+      <w:r>
+        <w:rPr>
+          <w:rFonts w:ascii="Consolas" w:hAnsi="Consolas" w:cs="Menlo"/>
+          <w:sz w:val="20"/>
+          <w:szCs w:val="20"/>
+        </w:rPr>
+        <w:t xml:space="preserve">    title([</w:t>
+      </w:r>
+      <w:r>
+        <w:rPr>
+          <w:rFonts w:ascii="Consolas" w:hAnsi="Consolas" w:cs="Menlo"/>
           <w:color w:val="A709F5"/>
           <w:sz w:val="20"/>
           <w:szCs w:val="20"/>
         </w:rPr>
-        <w:t>' (A0, A1 = '</w:t>
-      </w:r>
-      <w:r>
-        <w:rPr>
-          <w:rFonts w:ascii="Menlo" w:hAnsi="Menlo" w:cs="Menlo"/>
-          <w:sz w:val="20"/>
-          <w:szCs w:val="20"/>
-        </w:rPr>
-        <w:t xml:space="preserve">, num2str(A0), </w:t>
-      </w:r>
-      <w:r>
-        <w:rPr>
-          <w:rFonts w:ascii="Menlo" w:hAnsi="Menlo" w:cs="Menlo"/>
+        <w:t>'Magnitude Spectrum with '</w:t>
+      </w:r>
+      <w:r>
+        <w:rPr>
+          <w:rFonts w:ascii="Consolas" w:hAnsi="Consolas" w:cs="Menlo"/>
+          <w:sz w:val="20"/>
+          <w:szCs w:val="20"/>
+        </w:rPr>
+        <w:t xml:space="preserve">, </w:t>
+      </w:r>
+      <w:proofErr w:type="spellStart"/>
+      <w:r>
+        <w:rPr>
+          <w:rFonts w:ascii="Consolas" w:hAnsi="Consolas" w:cs="Menlo"/>
+          <w:sz w:val="20"/>
+          <w:szCs w:val="20"/>
+        </w:rPr>
+        <w:t>name_window</w:t>
+      </w:r>
+      <w:proofErr w:type="spellEnd"/>
+      <w:r>
+        <w:rPr>
+          <w:rFonts w:ascii="Consolas" w:hAnsi="Consolas" w:cs="Menlo"/>
+          <w:sz w:val="20"/>
+          <w:szCs w:val="20"/>
+        </w:rPr>
+        <w:t xml:space="preserve">, </w:t>
+      </w:r>
+      <w:r>
+        <w:rPr>
+          <w:rFonts w:ascii="Consolas" w:hAnsi="Consolas" w:cs="Menlo"/>
           <w:color w:val="A709F5"/>
           <w:sz w:val="20"/>
           <w:szCs w:val="20"/>
         </w:rPr>
-        <w:t>', '</w:t>
-      </w:r>
-      <w:r>
-        <w:rPr>
-          <w:rFonts w:ascii="Menlo" w:hAnsi="Menlo" w:cs="Menlo"/>
-          <w:sz w:val="20"/>
-          <w:szCs w:val="20"/>
-        </w:rPr>
-        <w:t xml:space="preserve">, num2str(A1), </w:t>
-      </w:r>
-      <w:r>
-        <w:rPr>
-          <w:rFonts w:ascii="Menlo" w:hAnsi="Menlo" w:cs="Menlo"/>
+        <w:t>' and N = '</w:t>
+      </w:r>
+      <w:r>
+        <w:rPr>
+          <w:rFonts w:ascii="Consolas" w:hAnsi="Consolas" w:cs="Menlo"/>
+          <w:sz w:val="20"/>
+          <w:szCs w:val="20"/>
+        </w:rPr>
+        <w:t>, num2str(N)]);</w:t>
+      </w:r>
+    </w:p>
+    <w:p>
+      <w:pPr>
+        <w:bidi w:val="0"/>
+        <w:spacing w:line="240" w:lineRule="auto"/>
+        <w:rPr>
+          <w:rFonts w:ascii="Consolas" w:hAnsi="Consolas" w:cs="Menlo"/>
+          <w:sz w:val="20"/>
+          <w:szCs w:val="20"/>
+        </w:rPr>
+      </w:pPr>
+      <w:r>
+        <w:rPr>
+          <w:rFonts w:ascii="Consolas" w:hAnsi="Consolas" w:cs="Menlo"/>
+          <w:sz w:val="20"/>
+          <w:szCs w:val="20"/>
+        </w:rPr>
+        <w:t xml:space="preserve">    grid </w:t>
+      </w:r>
+      <w:r>
+        <w:rPr>
+          <w:rFonts w:ascii="Consolas" w:hAnsi="Consolas" w:cs="Menlo"/>
           <w:color w:val="A709F5"/>
           <w:sz w:val="20"/>
           <w:szCs w:val="20"/>
         </w:rPr>
-        <w:t>') with '</w:t>
-      </w:r>
-      <w:r>
-        <w:rPr>
-          <w:rFonts w:ascii="Menlo" w:hAnsi="Menlo" w:cs="Menlo"/>
-          <w:sz w:val="20"/>
-          <w:szCs w:val="20"/>
-        </w:rPr>
-        <w:t xml:space="preserve">, </w:t>
+        <w:t>on</w:t>
+      </w:r>
+      <w:r>
+        <w:rPr>
+          <w:rFonts w:ascii="Consolas" w:hAnsi="Consolas" w:cs="Menlo"/>
+          <w:sz w:val="20"/>
+          <w:szCs w:val="20"/>
+        </w:rPr>
+        <w:t>;</w:t>
+      </w:r>
+    </w:p>
+    <w:p>
+      <w:pPr>
+        <w:bidi w:val="0"/>
+        <w:spacing w:line="240" w:lineRule="auto"/>
+        <w:rPr>
+          <w:rFonts w:ascii="Consolas" w:hAnsi="Consolas" w:cs="Menlo"/>
+          <w:sz w:val="20"/>
+          <w:szCs w:val="20"/>
+        </w:rPr>
+      </w:pPr>
+      <w:r>
+        <w:rPr>
+          <w:rFonts w:ascii="Consolas" w:hAnsi="Consolas" w:cs="Menlo"/>
+          <w:sz w:val="20"/>
+          <w:szCs w:val="20"/>
+        </w:rPr>
+        <w:t xml:space="preserve">    </w:t>
+      </w:r>
+    </w:p>
+    <w:p>
+      <w:pPr>
+        <w:bidi w:val="0"/>
+        <w:spacing w:line="240" w:lineRule="auto"/>
+        <w:rPr>
+          <w:rFonts w:ascii="Consolas" w:hAnsi="Consolas" w:cs="Menlo"/>
+          <w:sz w:val="20"/>
+          <w:szCs w:val="20"/>
+        </w:rPr>
+      </w:pPr>
+      <w:r>
+        <w:rPr>
+          <w:rFonts w:ascii="Consolas" w:hAnsi="Consolas" w:cs="Menlo"/>
+          <w:sz w:val="20"/>
+          <w:szCs w:val="20"/>
+        </w:rPr>
+        <w:t xml:space="preserve">    </w:t>
+      </w:r>
+      <w:r>
+        <w:rPr>
+          <w:rFonts w:ascii="Consolas" w:hAnsi="Consolas" w:cs="Menlo"/>
+          <w:color w:val="008013"/>
+          <w:sz w:val="20"/>
+          <w:szCs w:val="20"/>
+        </w:rPr>
+        <w:t>% Zoom in on the frequencies of interest</w:t>
+      </w:r>
+    </w:p>
+    <w:p>
+      <w:pPr>
+        <w:bidi w:val="0"/>
+        <w:spacing w:line="240" w:lineRule="auto"/>
+        <w:rPr>
+          <w:rFonts w:ascii="Consolas" w:hAnsi="Consolas" w:cs="Menlo"/>
+          <w:sz w:val="20"/>
+          <w:szCs w:val="20"/>
+        </w:rPr>
+      </w:pPr>
+      <w:r>
+        <w:rPr>
+          <w:rFonts w:ascii="Consolas" w:hAnsi="Consolas" w:cs="Menlo"/>
+          <w:sz w:val="20"/>
+          <w:szCs w:val="20"/>
+        </w:rPr>
+        <w:t xml:space="preserve">    </w:t>
       </w:r>
       <w:proofErr w:type="spellStart"/>
       <w:r>
         <w:rPr>
-          <w:rFonts w:ascii="Menlo" w:hAnsi="Menlo" w:cs="Menlo"/>
-          <w:sz w:val="20"/>
-          <w:szCs w:val="20"/>
-        </w:rPr>
-        <w:t>name_window</w:t>
+          <w:rFonts w:ascii="Consolas" w:hAnsi="Consolas" w:cs="Menlo"/>
+          <w:sz w:val="20"/>
+          <w:szCs w:val="20"/>
+        </w:rPr>
+        <w:t>xlim</w:t>
       </w:r>
       <w:proofErr w:type="spellEnd"/>
       <w:r>
         <w:rPr>
-          <w:rFonts w:ascii="Menlo" w:hAnsi="Menlo" w:cs="Menlo"/>
-          <w:sz w:val="20"/>
-          <w:szCs w:val="20"/>
-        </w:rPr>
-        <w:t xml:space="preserve">, </w:t>
-      </w:r>
-      <w:r>
-        <w:rPr>
-          <w:rFonts w:ascii="Menlo" w:hAnsi="Menlo" w:cs="Menlo"/>
-          <w:color w:val="A709F5"/>
-          <w:sz w:val="20"/>
-          <w:szCs w:val="20"/>
-        </w:rPr>
-        <w:t>' is '</w:t>
-      </w:r>
-      <w:r>
-        <w:rPr>
-          <w:rFonts w:ascii="Menlo" w:hAnsi="Menlo" w:cs="Menlo"/>
-          <w:sz w:val="20"/>
-          <w:szCs w:val="20"/>
-        </w:rPr>
-        <w:t>, num2str(</w:t>
-      </w:r>
-      <w:proofErr w:type="spellStart"/>
-      <w:r>
-        <w:rPr>
-          <w:rFonts w:ascii="Menlo" w:hAnsi="Menlo" w:cs="Menlo"/>
-          <w:sz w:val="20"/>
-          <w:szCs w:val="20"/>
-        </w:rPr>
-        <w:t>delta_f</w:t>
-      </w:r>
-      <w:proofErr w:type="spellEnd"/>
-      <w:r>
-        <w:rPr>
-          <w:rFonts w:ascii="Menlo" w:hAnsi="Menlo" w:cs="Menlo"/>
-          <w:sz w:val="20"/>
-          <w:szCs w:val="20"/>
-        </w:rPr>
-        <w:t xml:space="preserve">), </w:t>
-      </w:r>
-      <w:r>
-        <w:rPr>
-          <w:rFonts w:ascii="Menlo" w:hAnsi="Menlo" w:cs="Menlo"/>
-          <w:color w:val="A709F5"/>
-          <w:sz w:val="20"/>
-          <w:szCs w:val="20"/>
-        </w:rPr>
-        <w:t>' Hz'</w:t>
-      </w:r>
-      <w:r>
-        <w:rPr>
-          <w:rFonts w:ascii="Menlo" w:hAnsi="Menlo" w:cs="Menlo"/>
-          <w:sz w:val="20"/>
-          <w:szCs w:val="20"/>
-        </w:rPr>
-        <w:t>]);</w:t>
+          <w:rFonts w:ascii="Consolas" w:hAnsi="Consolas" w:cs="Menlo"/>
+          <w:sz w:val="20"/>
+          <w:szCs w:val="20"/>
+        </w:rPr>
+        <w:t>([0, fs/2]);</w:t>
       </w:r>
     </w:p>
     <w:p>
       <w:pPr>
         <w:bidi w:val="0"/>
-        <w:rPr>
-          <w:rFonts w:ascii="Menlo" w:hAnsi="Menlo" w:cs="Menlo"/>
-          <w:sz w:val="20"/>
-          <w:szCs w:val="20"/>
-        </w:rPr>
-      </w:pPr>
-      <w:r>
-        <w:rPr>
-          <w:rFonts w:ascii="Menlo" w:hAnsi="Menlo" w:cs="Menlo"/>
-          <w:sz w:val="20"/>
-          <w:szCs w:val="20"/>
-        </w:rPr>
-        <w:t xml:space="preserve">    </w:t>
-      </w:r>
-    </w:p>
-    <w:p>
-      <w:pPr>
-        <w:bidi w:val="0"/>
-        <w:rPr>
-          <w:rFonts w:ascii="Menlo" w:hAnsi="Menlo" w:cs="Menlo"/>
-          <w:sz w:val="20"/>
-          <w:szCs w:val="20"/>
-        </w:rPr>
-      </w:pPr>
-      <w:r>
-        <w:rPr>
-          <w:rFonts w:ascii="Menlo" w:hAnsi="Menlo" w:cs="Menlo"/>
-          <w:sz w:val="20"/>
-          <w:szCs w:val="20"/>
-        </w:rPr>
-        <w:t xml:space="preserve">    </w:t>
-      </w:r>
-      <w:r>
-        <w:rPr>
-          <w:rFonts w:ascii="Menlo" w:hAnsi="Menlo" w:cs="Menlo"/>
-          <w:color w:val="008013"/>
-          <w:sz w:val="20"/>
-          <w:szCs w:val="20"/>
-        </w:rPr>
-        <w:t>% Frequencies</w:t>
-      </w:r>
-    </w:p>
-    <w:p>
-      <w:pPr>
-        <w:bidi w:val="0"/>
-        <w:rPr>
-          <w:rFonts w:ascii="Menlo" w:hAnsi="Menlo" w:cs="Menlo"/>
-          <w:sz w:val="20"/>
-          <w:szCs w:val="20"/>
-        </w:rPr>
-      </w:pPr>
-      <w:r>
-        <w:rPr>
-          <w:rFonts w:ascii="Menlo" w:hAnsi="Menlo" w:cs="Menlo"/>
-          <w:sz w:val="20"/>
-          <w:szCs w:val="20"/>
-        </w:rPr>
-        <w:t xml:space="preserve">    f1 = 1600; </w:t>
-      </w:r>
-      <w:r>
-        <w:rPr>
-          <w:rFonts w:ascii="Menlo" w:hAnsi="Menlo" w:cs="Menlo"/>
-          <w:color w:val="008013"/>
-          <w:sz w:val="20"/>
-          <w:szCs w:val="20"/>
-        </w:rPr>
-        <w:t>% Frequency of the first sinusoid in Hz</w:t>
-      </w:r>
-    </w:p>
-    <w:p>
-      <w:pPr>
-        <w:bidi w:val="0"/>
-        <w:rPr>
-          <w:rFonts w:ascii="Menlo" w:hAnsi="Menlo" w:cs="Menlo"/>
-          <w:sz w:val="20"/>
-          <w:szCs w:val="20"/>
-        </w:rPr>
-      </w:pPr>
-      <w:r>
-        <w:rPr>
-          <w:rFonts w:ascii="Menlo" w:hAnsi="Menlo" w:cs="Menlo"/>
-          <w:sz w:val="20"/>
-          <w:szCs w:val="20"/>
-        </w:rPr>
-        <w:t xml:space="preserve">    f0 = f1 + </w:t>
-      </w:r>
-      <w:proofErr w:type="spellStart"/>
-      <w:r>
-        <w:rPr>
-          <w:rFonts w:ascii="Menlo" w:hAnsi="Menlo" w:cs="Menlo"/>
-          <w:sz w:val="20"/>
-          <w:szCs w:val="20"/>
-        </w:rPr>
-        <w:t>delta_f</w:t>
-      </w:r>
-      <w:proofErr w:type="spellEnd"/>
-      <w:r>
-        <w:rPr>
-          <w:rFonts w:ascii="Menlo" w:hAnsi="Menlo" w:cs="Menlo"/>
-          <w:sz w:val="20"/>
-          <w:szCs w:val="20"/>
-        </w:rPr>
-        <w:t xml:space="preserve">; </w:t>
-      </w:r>
-      <w:r>
-        <w:rPr>
-          <w:rFonts w:ascii="Menlo" w:hAnsi="Menlo" w:cs="Menlo"/>
-          <w:color w:val="008013"/>
-          <w:sz w:val="20"/>
-          <w:szCs w:val="20"/>
-        </w:rPr>
-        <w:t>% Frequency of the second sinusoid in Hz, ensuring |f0 - f1| = 2/N</w:t>
-      </w:r>
-    </w:p>
-    <w:p>
-      <w:pPr>
-        <w:bidi w:val="0"/>
-        <w:rPr>
-          <w:rFonts w:ascii="Menlo" w:hAnsi="Menlo" w:cs="Menlo"/>
-          <w:sz w:val="20"/>
-          <w:szCs w:val="20"/>
-        </w:rPr>
-      </w:pPr>
-      <w:r>
-        <w:rPr>
-          <w:rFonts w:ascii="Menlo" w:hAnsi="Menlo" w:cs="Menlo"/>
-          <w:sz w:val="20"/>
-          <w:szCs w:val="20"/>
-        </w:rPr>
-        <w:t xml:space="preserve">    </w:t>
-      </w:r>
-    </w:p>
-    <w:p>
-      <w:pPr>
-        <w:bidi w:val="0"/>
-        <w:rPr>
-          <w:rFonts w:ascii="Menlo" w:hAnsi="Menlo" w:cs="Menlo"/>
-          <w:sz w:val="20"/>
-          <w:szCs w:val="20"/>
-        </w:rPr>
-      </w:pPr>
-      <w:r>
-        <w:rPr>
-          <w:rFonts w:ascii="Menlo" w:hAnsi="Menlo" w:cs="Menlo"/>
-          <w:sz w:val="20"/>
-          <w:szCs w:val="20"/>
-        </w:rPr>
-        <w:t xml:space="preserve">    </w:t>
-      </w:r>
-      <w:r>
-        <w:rPr>
-          <w:rFonts w:ascii="Menlo" w:hAnsi="Menlo" w:cs="Menlo"/>
-          <w:color w:val="008013"/>
-          <w:sz w:val="20"/>
-          <w:szCs w:val="20"/>
-        </w:rPr>
-        <w:t>% Time vector</w:t>
-      </w:r>
-    </w:p>
-    <w:p>
-      <w:pPr>
-        <w:bidi w:val="0"/>
-        <w:rPr>
-          <w:rFonts w:ascii="Menlo" w:hAnsi="Menlo" w:cs="Menlo"/>
-          <w:sz w:val="20"/>
-          <w:szCs w:val="20"/>
-        </w:rPr>
-      </w:pPr>
-      <w:r>
-        <w:rPr>
-          <w:rFonts w:ascii="Menlo" w:hAnsi="Menlo" w:cs="Menlo"/>
-          <w:sz w:val="20"/>
-          <w:szCs w:val="20"/>
-        </w:rPr>
-        <w:t xml:space="preserve">    t = (</w:t>
-      </w:r>
-      <w:proofErr w:type="gramStart"/>
-      <w:r>
-        <w:rPr>
-          <w:rFonts w:ascii="Menlo" w:hAnsi="Menlo" w:cs="Menlo"/>
-          <w:sz w:val="20"/>
-          <w:szCs w:val="20"/>
-        </w:rPr>
-        <w:t>0:N</w:t>
-      </w:r>
-      <w:proofErr w:type="gramEnd"/>
-      <w:r>
-        <w:rPr>
-          <w:rFonts w:ascii="Menlo" w:hAnsi="Menlo" w:cs="Menlo"/>
-          <w:sz w:val="20"/>
-          <w:szCs w:val="20"/>
-        </w:rPr>
-        <w:t>-1)/fs;</w:t>
-      </w:r>
-    </w:p>
-    <w:p>
-      <w:pPr>
-        <w:bidi w:val="0"/>
-        <w:rPr>
-          <w:rFonts w:ascii="Menlo" w:hAnsi="Menlo" w:cs="Menlo"/>
-          <w:sz w:val="20"/>
-          <w:szCs w:val="20"/>
-        </w:rPr>
-      </w:pPr>
-      <w:r>
-        <w:rPr>
-          <w:rFonts w:ascii="Menlo" w:hAnsi="Menlo" w:cs="Menlo"/>
-          <w:sz w:val="20"/>
-          <w:szCs w:val="20"/>
-        </w:rPr>
-        <w:t xml:space="preserve">    </w:t>
-      </w:r>
-    </w:p>
-    <w:p>
-      <w:pPr>
-        <w:bidi w:val="0"/>
-        <w:rPr>
-          <w:rFonts w:ascii="Menlo" w:hAnsi="Menlo" w:cs="Menlo"/>
-          <w:sz w:val="20"/>
-          <w:szCs w:val="20"/>
-        </w:rPr>
-      </w:pPr>
-      <w:r>
-        <w:rPr>
-          <w:rFonts w:ascii="Menlo" w:hAnsi="Menlo" w:cs="Menlo"/>
-          <w:sz w:val="20"/>
-          <w:szCs w:val="20"/>
-        </w:rPr>
-        <w:t xml:space="preserve">    </w:t>
-      </w:r>
-      <w:r>
-        <w:rPr>
-          <w:rFonts w:ascii="Menlo" w:hAnsi="Menlo" w:cs="Menlo"/>
-          <w:color w:val="008013"/>
-          <w:sz w:val="20"/>
-          <w:szCs w:val="20"/>
-        </w:rPr>
-        <w:t>% Signal components</w:t>
-      </w:r>
-    </w:p>
-    <w:p>
-      <w:pPr>
-        <w:bidi w:val="0"/>
-        <w:rPr>
-          <w:rFonts w:ascii="Menlo" w:hAnsi="Menlo" w:cs="Menlo"/>
-          <w:sz w:val="20"/>
-          <w:szCs w:val="20"/>
-        </w:rPr>
-      </w:pPr>
-      <w:r>
-        <w:rPr>
-          <w:rFonts w:ascii="Menlo" w:hAnsi="Menlo" w:cs="Menlo"/>
-          <w:sz w:val="20"/>
-          <w:szCs w:val="20"/>
-        </w:rPr>
-        <w:t xml:space="preserve">    x0 = A0 * </w:t>
-      </w:r>
-      <w:proofErr w:type="gramStart"/>
-      <w:r>
-        <w:rPr>
-          <w:rFonts w:ascii="Menlo" w:hAnsi="Menlo" w:cs="Menlo"/>
-          <w:sz w:val="20"/>
-          <w:szCs w:val="20"/>
-        </w:rPr>
-        <w:t>sin(</w:t>
-      </w:r>
-      <w:proofErr w:type="gramEnd"/>
-      <w:r>
-        <w:rPr>
-          <w:rFonts w:ascii="Menlo" w:hAnsi="Menlo" w:cs="Menlo"/>
-          <w:sz w:val="20"/>
-          <w:szCs w:val="20"/>
-        </w:rPr>
-        <w:t>2 * pi * f0 * t);</w:t>
-      </w:r>
-    </w:p>
-    <w:p>
-      <w:pPr>
-        <w:bidi w:val="0"/>
-        <w:rPr>
-          <w:rFonts w:ascii="Menlo" w:hAnsi="Menlo" w:cs="Menlo"/>
-          <w:sz w:val="20"/>
-          <w:szCs w:val="20"/>
-        </w:rPr>
-      </w:pPr>
-      <w:r>
-        <w:rPr>
-          <w:rFonts w:ascii="Menlo" w:hAnsi="Menlo" w:cs="Menlo"/>
-          <w:sz w:val="20"/>
-          <w:szCs w:val="20"/>
-        </w:rPr>
-        <w:t xml:space="preserve">    x1 = A1 * </w:t>
-      </w:r>
-      <w:proofErr w:type="gramStart"/>
-      <w:r>
-        <w:rPr>
-          <w:rFonts w:ascii="Menlo" w:hAnsi="Menlo" w:cs="Menlo"/>
-          <w:sz w:val="20"/>
-          <w:szCs w:val="20"/>
-        </w:rPr>
-        <w:t>sin(</w:t>
-      </w:r>
-      <w:proofErr w:type="gramEnd"/>
-      <w:r>
-        <w:rPr>
-          <w:rFonts w:ascii="Menlo" w:hAnsi="Menlo" w:cs="Menlo"/>
-          <w:sz w:val="20"/>
-          <w:szCs w:val="20"/>
-        </w:rPr>
-        <w:t>2 * pi * f1 * t);</w:t>
-      </w:r>
-    </w:p>
-    <w:p>
-      <w:pPr>
-        <w:bidi w:val="0"/>
-        <w:rPr>
-          <w:rFonts w:ascii="Menlo" w:hAnsi="Menlo" w:cs="Menlo"/>
-          <w:sz w:val="20"/>
-          <w:szCs w:val="20"/>
-        </w:rPr>
-      </w:pPr>
-      <w:r>
-        <w:rPr>
-          <w:rFonts w:ascii="Menlo" w:hAnsi="Menlo" w:cs="Menlo"/>
-          <w:sz w:val="20"/>
-          <w:szCs w:val="20"/>
-        </w:rPr>
-        <w:t xml:space="preserve">    </w:t>
-      </w:r>
-    </w:p>
-    <w:p>
-      <w:pPr>
-        <w:bidi w:val="0"/>
-        <w:rPr>
-          <w:rFonts w:ascii="Menlo" w:hAnsi="Menlo" w:cs="Menlo"/>
-          <w:sz w:val="20"/>
-          <w:szCs w:val="20"/>
-        </w:rPr>
-      </w:pPr>
-      <w:r>
-        <w:rPr>
-          <w:rFonts w:ascii="Menlo" w:hAnsi="Menlo" w:cs="Menlo"/>
-          <w:sz w:val="20"/>
-          <w:szCs w:val="20"/>
-        </w:rPr>
-        <w:t xml:space="preserve">    </w:t>
-      </w:r>
-      <w:r>
-        <w:rPr>
-          <w:rFonts w:ascii="Menlo" w:hAnsi="Menlo" w:cs="Menlo"/>
-          <w:color w:val="008013"/>
-          <w:sz w:val="20"/>
-          <w:szCs w:val="20"/>
-        </w:rPr>
-        <w:t>% Combined signal</w:t>
-      </w:r>
-    </w:p>
-    <w:p>
-      <w:pPr>
-        <w:bidi w:val="0"/>
-        <w:rPr>
-          <w:rFonts w:ascii="Menlo" w:hAnsi="Menlo" w:cs="Menlo"/>
-          <w:sz w:val="20"/>
-          <w:szCs w:val="20"/>
-        </w:rPr>
-      </w:pPr>
-      <w:r>
-        <w:rPr>
-          <w:rFonts w:ascii="Menlo" w:hAnsi="Menlo" w:cs="Menlo"/>
-          <w:sz w:val="20"/>
-          <w:szCs w:val="20"/>
-        </w:rPr>
-        <w:t xml:space="preserve">    x = x0 + </w:t>
-      </w:r>
-      <w:proofErr w:type="gramStart"/>
-      <w:r>
-        <w:rPr>
-          <w:rFonts w:ascii="Menlo" w:hAnsi="Menlo" w:cs="Menlo"/>
-          <w:sz w:val="20"/>
-          <w:szCs w:val="20"/>
-        </w:rPr>
-        <w:t>x1;</w:t>
-      </w:r>
-      <w:proofErr w:type="gramEnd"/>
-    </w:p>
-    <w:p>
-      <w:pPr>
-        <w:bidi w:val="0"/>
-        <w:rPr>
-          <w:rFonts w:ascii="Menlo" w:hAnsi="Menlo" w:cs="Menlo"/>
-          <w:sz w:val="20"/>
-          <w:szCs w:val="20"/>
-        </w:rPr>
-      </w:pPr>
-      <w:r>
-        <w:rPr>
-          <w:rFonts w:ascii="Menlo" w:hAnsi="Menlo" w:cs="Menlo"/>
-          <w:sz w:val="20"/>
-          <w:szCs w:val="20"/>
-        </w:rPr>
-        <w:t xml:space="preserve">    </w:t>
-      </w:r>
-    </w:p>
-    <w:p>
-      <w:pPr>
-        <w:bidi w:val="0"/>
-        <w:rPr>
-          <w:rFonts w:ascii="Menlo" w:hAnsi="Menlo" w:cs="Menlo"/>
-          <w:sz w:val="20"/>
-          <w:szCs w:val="20"/>
-        </w:rPr>
-      </w:pPr>
-      <w:r>
-        <w:rPr>
-          <w:rFonts w:ascii="Menlo" w:hAnsi="Menlo" w:cs="Menlo"/>
-          <w:sz w:val="20"/>
-          <w:szCs w:val="20"/>
-        </w:rPr>
-        <w:t xml:space="preserve">    </w:t>
-      </w:r>
-    </w:p>
-    <w:p>
-      <w:pPr>
-        <w:bidi w:val="0"/>
-        <w:rPr>
-          <w:rFonts w:ascii="Menlo" w:hAnsi="Menlo" w:cs="Menlo"/>
-          <w:sz w:val="20"/>
-          <w:szCs w:val="20"/>
-        </w:rPr>
-      </w:pPr>
-      <w:r>
-        <w:rPr>
-          <w:rFonts w:ascii="Menlo" w:hAnsi="Menlo" w:cs="Menlo"/>
-          <w:sz w:val="20"/>
-          <w:szCs w:val="20"/>
-        </w:rPr>
-        <w:t xml:space="preserve">    </w:t>
-      </w:r>
-      <w:r>
-        <w:rPr>
-          <w:rFonts w:ascii="Menlo" w:hAnsi="Menlo" w:cs="Menlo"/>
-          <w:color w:val="008013"/>
-          <w:sz w:val="20"/>
-          <w:szCs w:val="20"/>
-        </w:rPr>
-        <w:t>% Define the rectangular window</w:t>
-      </w:r>
-    </w:p>
-    <w:p>
-      <w:pPr>
-        <w:bidi w:val="0"/>
-        <w:rPr>
-          <w:rFonts w:ascii="Menlo" w:hAnsi="Menlo" w:cs="Menlo"/>
-          <w:sz w:val="20"/>
-          <w:szCs w:val="20"/>
-        </w:rPr>
-      </w:pPr>
-      <w:r>
-        <w:rPr>
-          <w:rFonts w:ascii="Menlo" w:hAnsi="Menlo" w:cs="Menlo"/>
-          <w:sz w:val="20"/>
-          <w:szCs w:val="20"/>
-        </w:rPr>
-        <w:t xml:space="preserve">    </w:t>
-      </w:r>
-      <w:proofErr w:type="spellStart"/>
-      <w:r>
-        <w:rPr>
-          <w:rFonts w:ascii="Menlo" w:hAnsi="Menlo" w:cs="Menlo"/>
-          <w:sz w:val="20"/>
-          <w:szCs w:val="20"/>
-        </w:rPr>
-        <w:t>rect_window</w:t>
-      </w:r>
-      <w:proofErr w:type="spellEnd"/>
-      <w:r>
-        <w:rPr>
-          <w:rFonts w:ascii="Menlo" w:hAnsi="Menlo" w:cs="Menlo"/>
-          <w:sz w:val="20"/>
-          <w:szCs w:val="20"/>
-        </w:rPr>
-        <w:t xml:space="preserve"> = </w:t>
-      </w:r>
-      <w:proofErr w:type="gramStart"/>
-      <w:r>
-        <w:rPr>
-          <w:rFonts w:ascii="Menlo" w:hAnsi="Menlo" w:cs="Menlo"/>
-          <w:sz w:val="20"/>
-          <w:szCs w:val="20"/>
-        </w:rPr>
-        <w:t>ones(</w:t>
-      </w:r>
-      <w:proofErr w:type="gramEnd"/>
-      <w:r>
-        <w:rPr>
-          <w:rFonts w:ascii="Menlo" w:hAnsi="Menlo" w:cs="Menlo"/>
-          <w:sz w:val="20"/>
-          <w:szCs w:val="20"/>
-        </w:rPr>
-        <w:t>N, 1);</w:t>
-      </w:r>
-    </w:p>
-    <w:p>
-      <w:pPr>
-        <w:bidi w:val="0"/>
-        <w:rPr>
-          <w:rFonts w:ascii="Menlo" w:hAnsi="Menlo" w:cs="Menlo"/>
-          <w:sz w:val="20"/>
-          <w:szCs w:val="20"/>
-        </w:rPr>
-      </w:pPr>
-      <w:r>
-        <w:rPr>
-          <w:rFonts w:ascii="Menlo" w:hAnsi="Menlo" w:cs="Menlo"/>
-          <w:sz w:val="20"/>
-          <w:szCs w:val="20"/>
-        </w:rPr>
-        <w:t xml:space="preserve">    </w:t>
-      </w:r>
-      <w:r>
-        <w:rPr>
-          <w:rFonts w:ascii="Menlo" w:hAnsi="Menlo" w:cs="Menlo"/>
-          <w:color w:val="008013"/>
-          <w:sz w:val="20"/>
-          <w:szCs w:val="20"/>
-        </w:rPr>
-        <w:t>% Apply the rectangular window to the signal</w:t>
-      </w:r>
-    </w:p>
-    <w:p>
-      <w:pPr>
-        <w:bidi w:val="0"/>
-        <w:rPr>
-          <w:rFonts w:ascii="Menlo" w:hAnsi="Menlo" w:cs="Menlo"/>
-          <w:sz w:val="20"/>
-          <w:szCs w:val="20"/>
-        </w:rPr>
-      </w:pPr>
-      <w:r>
-        <w:rPr>
-          <w:rFonts w:ascii="Menlo" w:hAnsi="Menlo" w:cs="Menlo"/>
-          <w:sz w:val="20"/>
-          <w:szCs w:val="20"/>
-        </w:rPr>
-        <w:t xml:space="preserve">    </w:t>
-      </w:r>
-      <w:proofErr w:type="spellStart"/>
-      <w:r>
-        <w:rPr>
-          <w:rFonts w:ascii="Menlo" w:hAnsi="Menlo" w:cs="Menlo"/>
-          <w:sz w:val="20"/>
-          <w:szCs w:val="20"/>
-        </w:rPr>
-        <w:t>x_windowed_rect</w:t>
-      </w:r>
-      <w:proofErr w:type="spellEnd"/>
-      <w:r>
-        <w:rPr>
-          <w:rFonts w:ascii="Menlo" w:hAnsi="Menlo" w:cs="Menlo"/>
-          <w:sz w:val="20"/>
-          <w:szCs w:val="20"/>
-        </w:rPr>
-        <w:t xml:space="preserve"> = </w:t>
-      </w:r>
-      <w:proofErr w:type="gramStart"/>
-      <w:r>
-        <w:rPr>
-          <w:rFonts w:ascii="Menlo" w:hAnsi="Menlo" w:cs="Menlo"/>
-          <w:sz w:val="20"/>
-          <w:szCs w:val="20"/>
-        </w:rPr>
-        <w:t>x .</w:t>
-      </w:r>
-      <w:proofErr w:type="gramEnd"/>
-      <w:r>
-        <w:rPr>
-          <w:rFonts w:ascii="Menlo" w:hAnsi="Menlo" w:cs="Menlo"/>
-          <w:sz w:val="20"/>
-          <w:szCs w:val="20"/>
-        </w:rPr>
-        <w:t xml:space="preserve">* </w:t>
-      </w:r>
-      <w:proofErr w:type="spellStart"/>
-      <w:r>
-        <w:rPr>
-          <w:rFonts w:ascii="Menlo" w:hAnsi="Menlo" w:cs="Menlo"/>
-          <w:sz w:val="20"/>
-          <w:szCs w:val="20"/>
-        </w:rPr>
-        <w:t>rect_window</w:t>
-      </w:r>
-      <w:proofErr w:type="spellEnd"/>
-      <w:r>
-        <w:rPr>
-          <w:rFonts w:ascii="Menlo" w:hAnsi="Menlo" w:cs="Menlo"/>
-          <w:sz w:val="20"/>
-          <w:szCs w:val="20"/>
-        </w:rPr>
-        <w:t>';</w:t>
-      </w:r>
-    </w:p>
-    <w:p>
-      <w:pPr>
-        <w:bidi w:val="0"/>
-        <w:rPr>
-          <w:rFonts w:ascii="Menlo" w:hAnsi="Menlo" w:cs="Menlo"/>
-          <w:sz w:val="20"/>
-          <w:szCs w:val="20"/>
-        </w:rPr>
-      </w:pPr>
-      <w:r>
-        <w:rPr>
-          <w:rFonts w:ascii="Menlo" w:hAnsi="Menlo" w:cs="Menlo"/>
-          <w:sz w:val="20"/>
-          <w:szCs w:val="20"/>
-        </w:rPr>
-        <w:t xml:space="preserve">    </w:t>
-      </w:r>
-    </w:p>
-    <w:p>
-      <w:pPr>
-        <w:bidi w:val="0"/>
-        <w:rPr>
-          <w:rFonts w:ascii="Menlo" w:hAnsi="Menlo" w:cs="Menlo"/>
-          <w:sz w:val="20"/>
-          <w:szCs w:val="20"/>
-        </w:rPr>
-      </w:pPr>
-      <w:r>
-        <w:rPr>
-          <w:rFonts w:ascii="Menlo" w:hAnsi="Menlo" w:cs="Menlo"/>
-          <w:sz w:val="20"/>
-          <w:szCs w:val="20"/>
-        </w:rPr>
-        <w:t xml:space="preserve">    </w:t>
-      </w:r>
-    </w:p>
-    <w:p>
-      <w:pPr>
-        <w:bidi w:val="0"/>
-        <w:rPr>
-          <w:rFonts w:ascii="Menlo" w:hAnsi="Menlo" w:cs="Menlo"/>
-          <w:sz w:val="20"/>
-          <w:szCs w:val="20"/>
-        </w:rPr>
-      </w:pPr>
-      <w:r>
-        <w:rPr>
-          <w:rFonts w:ascii="Menlo" w:hAnsi="Menlo" w:cs="Menlo"/>
-          <w:sz w:val="20"/>
-          <w:szCs w:val="20"/>
-        </w:rPr>
-        <w:t xml:space="preserve">    </w:t>
-      </w:r>
-      <w:r>
-        <w:rPr>
-          <w:rFonts w:ascii="Menlo" w:hAnsi="Menlo" w:cs="Menlo"/>
-          <w:color w:val="008013"/>
-          <w:sz w:val="20"/>
-          <w:szCs w:val="20"/>
-        </w:rPr>
-        <w:t>% Apply Hann window</w:t>
-      </w:r>
-    </w:p>
-    <w:p>
-      <w:pPr>
-        <w:bidi w:val="0"/>
-        <w:rPr>
-          <w:rFonts w:ascii="Menlo" w:hAnsi="Menlo" w:cs="Menlo"/>
-          <w:sz w:val="20"/>
-          <w:szCs w:val="20"/>
-        </w:rPr>
-      </w:pPr>
-      <w:r>
-        <w:rPr>
-          <w:rFonts w:ascii="Menlo" w:hAnsi="Menlo" w:cs="Menlo"/>
-          <w:sz w:val="20"/>
-          <w:szCs w:val="20"/>
-        </w:rPr>
-        <w:t xml:space="preserve">    </w:t>
-      </w:r>
-      <w:proofErr w:type="spellStart"/>
-      <w:r>
-        <w:rPr>
-          <w:rFonts w:ascii="Menlo" w:hAnsi="Menlo" w:cs="Menlo"/>
-          <w:sz w:val="20"/>
-          <w:szCs w:val="20"/>
-        </w:rPr>
-        <w:t>hann_window</w:t>
-      </w:r>
-      <w:proofErr w:type="spellEnd"/>
-      <w:r>
-        <w:rPr>
-          <w:rFonts w:ascii="Menlo" w:hAnsi="Menlo" w:cs="Menlo"/>
-          <w:sz w:val="20"/>
-          <w:szCs w:val="20"/>
-        </w:rPr>
-        <w:t xml:space="preserve"> = 0.5 * (1 - </w:t>
-      </w:r>
-      <w:proofErr w:type="gramStart"/>
-      <w:r>
-        <w:rPr>
-          <w:rFonts w:ascii="Menlo" w:hAnsi="Menlo" w:cs="Menlo"/>
-          <w:sz w:val="20"/>
-          <w:szCs w:val="20"/>
-        </w:rPr>
-        <w:t>cos(</w:t>
-      </w:r>
-      <w:proofErr w:type="gramEnd"/>
-      <w:r>
-        <w:rPr>
-          <w:rFonts w:ascii="Menlo" w:hAnsi="Menlo" w:cs="Menlo"/>
-          <w:sz w:val="20"/>
-          <w:szCs w:val="20"/>
-        </w:rPr>
-        <w:t>2 * pi * (0:N-1)' / (N-1)));</w:t>
-      </w:r>
-    </w:p>
-    <w:p>
-      <w:pPr>
-        <w:bidi w:val="0"/>
-        <w:rPr>
-          <w:rFonts w:ascii="Menlo" w:hAnsi="Menlo" w:cs="Menlo"/>
-          <w:sz w:val="20"/>
-          <w:szCs w:val="20"/>
-        </w:rPr>
-      </w:pPr>
-      <w:r>
-        <w:rPr>
-          <w:rFonts w:ascii="Menlo" w:hAnsi="Menlo" w:cs="Menlo"/>
-          <w:sz w:val="20"/>
-          <w:szCs w:val="20"/>
-        </w:rPr>
-        <w:lastRenderedPageBreak/>
-        <w:t xml:space="preserve">    </w:t>
-      </w:r>
-      <w:proofErr w:type="spellStart"/>
-      <w:r>
-        <w:rPr>
-          <w:rFonts w:ascii="Menlo" w:hAnsi="Menlo" w:cs="Menlo"/>
-          <w:sz w:val="20"/>
-          <w:szCs w:val="20"/>
-        </w:rPr>
-        <w:t>x_windowed_hann</w:t>
-      </w:r>
-      <w:proofErr w:type="spellEnd"/>
-      <w:r>
-        <w:rPr>
-          <w:rFonts w:ascii="Menlo" w:hAnsi="Menlo" w:cs="Menlo"/>
-          <w:sz w:val="20"/>
-          <w:szCs w:val="20"/>
-        </w:rPr>
-        <w:t xml:space="preserve"> = </w:t>
-      </w:r>
-      <w:proofErr w:type="gramStart"/>
-      <w:r>
-        <w:rPr>
-          <w:rFonts w:ascii="Menlo" w:hAnsi="Menlo" w:cs="Menlo"/>
-          <w:sz w:val="20"/>
-          <w:szCs w:val="20"/>
-        </w:rPr>
-        <w:t>x .</w:t>
-      </w:r>
-      <w:proofErr w:type="gramEnd"/>
-      <w:r>
-        <w:rPr>
-          <w:rFonts w:ascii="Menlo" w:hAnsi="Menlo" w:cs="Menlo"/>
-          <w:sz w:val="20"/>
-          <w:szCs w:val="20"/>
-        </w:rPr>
-        <w:t xml:space="preserve">* </w:t>
-      </w:r>
-      <w:proofErr w:type="spellStart"/>
-      <w:r>
-        <w:rPr>
-          <w:rFonts w:ascii="Menlo" w:hAnsi="Menlo" w:cs="Menlo"/>
-          <w:sz w:val="20"/>
-          <w:szCs w:val="20"/>
-        </w:rPr>
-        <w:t>hann_window</w:t>
-      </w:r>
-      <w:proofErr w:type="spellEnd"/>
-      <w:r>
-        <w:rPr>
-          <w:rFonts w:ascii="Menlo" w:hAnsi="Menlo" w:cs="Menlo"/>
-          <w:sz w:val="20"/>
-          <w:szCs w:val="20"/>
-        </w:rPr>
-        <w:t>';</w:t>
-      </w:r>
-    </w:p>
-    <w:p>
-      <w:pPr>
-        <w:bidi w:val="0"/>
-        <w:rPr>
-          <w:rFonts w:ascii="Menlo" w:hAnsi="Menlo" w:cs="Menlo"/>
-          <w:sz w:val="20"/>
-          <w:szCs w:val="20"/>
-        </w:rPr>
-      </w:pPr>
-      <w:r>
-        <w:rPr>
-          <w:rFonts w:ascii="Menlo" w:hAnsi="Menlo" w:cs="Menlo"/>
-          <w:sz w:val="20"/>
-          <w:szCs w:val="20"/>
-        </w:rPr>
-        <w:t xml:space="preserve">   </w:t>
-      </w:r>
-    </w:p>
-    <w:p>
-      <w:pPr>
-        <w:bidi w:val="0"/>
-        <w:rPr>
-          <w:rFonts w:ascii="Menlo" w:hAnsi="Menlo" w:cs="Menlo"/>
-          <w:sz w:val="20"/>
-          <w:szCs w:val="20"/>
-        </w:rPr>
-      </w:pPr>
-      <w:r>
-        <w:rPr>
-          <w:rFonts w:ascii="Menlo" w:hAnsi="Menlo" w:cs="Menlo"/>
-          <w:sz w:val="20"/>
-          <w:szCs w:val="20"/>
-        </w:rPr>
-        <w:t xml:space="preserve">    </w:t>
-      </w:r>
-      <w:r>
-        <w:rPr>
-          <w:rFonts w:ascii="Menlo" w:hAnsi="Menlo" w:cs="Menlo"/>
-          <w:color w:val="008013"/>
-          <w:sz w:val="20"/>
-          <w:szCs w:val="20"/>
-        </w:rPr>
-        <w:t>% Generate the Kaiser window</w:t>
-      </w:r>
-    </w:p>
-    <w:p>
-      <w:pPr>
-        <w:bidi w:val="0"/>
-        <w:rPr>
-          <w:rFonts w:ascii="Menlo" w:hAnsi="Menlo" w:cs="Menlo"/>
-          <w:sz w:val="20"/>
-          <w:szCs w:val="20"/>
-        </w:rPr>
-      </w:pPr>
-      <w:r>
-        <w:rPr>
-          <w:rFonts w:ascii="Menlo" w:hAnsi="Menlo" w:cs="Menlo"/>
-          <w:sz w:val="20"/>
-          <w:szCs w:val="20"/>
-        </w:rPr>
-        <w:t xml:space="preserve">    </w:t>
-      </w:r>
-      <w:proofErr w:type="spellStart"/>
-      <w:r>
-        <w:rPr>
-          <w:rFonts w:ascii="Menlo" w:hAnsi="Menlo" w:cs="Menlo"/>
-          <w:sz w:val="20"/>
-          <w:szCs w:val="20"/>
-        </w:rPr>
-        <w:t>kaiser_window</w:t>
-      </w:r>
-      <w:proofErr w:type="spellEnd"/>
-      <w:r>
-        <w:rPr>
-          <w:rFonts w:ascii="Menlo" w:hAnsi="Menlo" w:cs="Menlo"/>
-          <w:sz w:val="20"/>
-          <w:szCs w:val="20"/>
-        </w:rPr>
-        <w:t xml:space="preserve"> = </w:t>
-      </w:r>
-      <w:proofErr w:type="gramStart"/>
-      <w:r>
-        <w:rPr>
-          <w:rFonts w:ascii="Menlo" w:hAnsi="Menlo" w:cs="Menlo"/>
-          <w:sz w:val="20"/>
-          <w:szCs w:val="20"/>
-        </w:rPr>
-        <w:t>kaiser(</w:t>
-      </w:r>
-      <w:proofErr w:type="gramEnd"/>
-      <w:r>
-        <w:rPr>
-          <w:rFonts w:ascii="Menlo" w:hAnsi="Menlo" w:cs="Menlo"/>
-          <w:sz w:val="20"/>
-          <w:szCs w:val="20"/>
-        </w:rPr>
-        <w:t>N, beta);</w:t>
-      </w:r>
-    </w:p>
-    <w:p>
-      <w:pPr>
-        <w:bidi w:val="0"/>
-        <w:rPr>
-          <w:rFonts w:ascii="Menlo" w:hAnsi="Menlo" w:cs="Menlo"/>
-          <w:sz w:val="20"/>
-          <w:szCs w:val="20"/>
-        </w:rPr>
-      </w:pPr>
-      <w:r>
-        <w:rPr>
-          <w:rFonts w:ascii="Menlo" w:hAnsi="Menlo" w:cs="Menlo"/>
-          <w:sz w:val="20"/>
-          <w:szCs w:val="20"/>
-        </w:rPr>
-        <w:t xml:space="preserve">    </w:t>
-      </w:r>
-    </w:p>
-    <w:p>
-      <w:pPr>
-        <w:bidi w:val="0"/>
-        <w:rPr>
-          <w:rFonts w:ascii="Menlo" w:hAnsi="Menlo" w:cs="Menlo"/>
-          <w:sz w:val="20"/>
-          <w:szCs w:val="20"/>
-        </w:rPr>
-      </w:pPr>
-      <w:r>
-        <w:rPr>
-          <w:rFonts w:ascii="Menlo" w:hAnsi="Menlo" w:cs="Menlo"/>
-          <w:sz w:val="20"/>
-          <w:szCs w:val="20"/>
-        </w:rPr>
-        <w:t xml:space="preserve">    </w:t>
-      </w:r>
-      <w:r>
-        <w:rPr>
-          <w:rFonts w:ascii="Menlo" w:hAnsi="Menlo" w:cs="Menlo"/>
-          <w:color w:val="008013"/>
-          <w:sz w:val="20"/>
-          <w:szCs w:val="20"/>
-        </w:rPr>
-        <w:t>% Apply the Kaiser window to the signal</w:t>
-      </w:r>
-    </w:p>
-    <w:p>
-      <w:pPr>
-        <w:bidi w:val="0"/>
-        <w:rPr>
-          <w:rFonts w:ascii="Menlo" w:hAnsi="Menlo" w:cs="Menlo"/>
-          <w:sz w:val="20"/>
-          <w:szCs w:val="20"/>
-        </w:rPr>
-      </w:pPr>
-      <w:r>
-        <w:rPr>
-          <w:rFonts w:ascii="Menlo" w:hAnsi="Menlo" w:cs="Menlo"/>
-          <w:sz w:val="20"/>
-          <w:szCs w:val="20"/>
-        </w:rPr>
-        <w:t xml:space="preserve">    </w:t>
-      </w:r>
-      <w:proofErr w:type="spellStart"/>
-      <w:r>
-        <w:rPr>
-          <w:rFonts w:ascii="Menlo" w:hAnsi="Menlo" w:cs="Menlo"/>
-          <w:sz w:val="20"/>
-          <w:szCs w:val="20"/>
-        </w:rPr>
-        <w:t>x_windowed_kaiser</w:t>
-      </w:r>
-      <w:proofErr w:type="spellEnd"/>
-      <w:r>
-        <w:rPr>
-          <w:rFonts w:ascii="Menlo" w:hAnsi="Menlo" w:cs="Menlo"/>
-          <w:sz w:val="20"/>
-          <w:szCs w:val="20"/>
-        </w:rPr>
-        <w:t xml:space="preserve"> = </w:t>
-      </w:r>
-      <w:proofErr w:type="gramStart"/>
-      <w:r>
-        <w:rPr>
-          <w:rFonts w:ascii="Menlo" w:hAnsi="Menlo" w:cs="Menlo"/>
-          <w:sz w:val="20"/>
-          <w:szCs w:val="20"/>
-        </w:rPr>
-        <w:t>x .</w:t>
-      </w:r>
-      <w:proofErr w:type="gramEnd"/>
-      <w:r>
-        <w:rPr>
-          <w:rFonts w:ascii="Menlo" w:hAnsi="Menlo" w:cs="Menlo"/>
-          <w:sz w:val="20"/>
-          <w:szCs w:val="20"/>
-        </w:rPr>
-        <w:t xml:space="preserve">* </w:t>
-      </w:r>
-      <w:proofErr w:type="spellStart"/>
-      <w:r>
-        <w:rPr>
-          <w:rFonts w:ascii="Menlo" w:hAnsi="Menlo" w:cs="Menlo"/>
-          <w:sz w:val="20"/>
-          <w:szCs w:val="20"/>
-        </w:rPr>
-        <w:t>kaiser_window</w:t>
-      </w:r>
-      <w:proofErr w:type="spellEnd"/>
-      <w:r>
-        <w:rPr>
-          <w:rFonts w:ascii="Menlo" w:hAnsi="Menlo" w:cs="Menlo"/>
-          <w:sz w:val="20"/>
-          <w:szCs w:val="20"/>
-        </w:rPr>
-        <w:t>';</w:t>
-      </w:r>
-    </w:p>
-    <w:p>
-      <w:pPr>
-        <w:bidi w:val="0"/>
-        <w:rPr>
-          <w:rFonts w:ascii="Menlo" w:hAnsi="Menlo" w:cs="Menlo"/>
-          <w:sz w:val="20"/>
-          <w:szCs w:val="20"/>
-        </w:rPr>
-      </w:pPr>
-      <w:r>
-        <w:rPr>
-          <w:rFonts w:ascii="Menlo" w:hAnsi="Menlo" w:cs="Menlo"/>
-          <w:sz w:val="20"/>
-          <w:szCs w:val="20"/>
-        </w:rPr>
-        <w:t xml:space="preserve">    </w:t>
-      </w:r>
-    </w:p>
-    <w:p>
-      <w:pPr>
-        <w:bidi w:val="0"/>
-        <w:rPr>
-          <w:rFonts w:ascii="Menlo" w:hAnsi="Menlo" w:cs="Menlo"/>
-          <w:sz w:val="20"/>
-          <w:szCs w:val="20"/>
-        </w:rPr>
-      </w:pPr>
-      <w:r>
-        <w:rPr>
-          <w:rFonts w:ascii="Menlo" w:hAnsi="Menlo" w:cs="Menlo"/>
-          <w:sz w:val="20"/>
-          <w:szCs w:val="20"/>
-        </w:rPr>
-        <w:t xml:space="preserve">    </w:t>
-      </w:r>
-      <w:proofErr w:type="spellStart"/>
-      <w:r>
-        <w:rPr>
-          <w:rFonts w:ascii="Menlo" w:hAnsi="Menlo" w:cs="Menlo"/>
-          <w:sz w:val="20"/>
-          <w:szCs w:val="20"/>
-        </w:rPr>
-        <w:t>x_windowed</w:t>
-      </w:r>
-      <w:proofErr w:type="spellEnd"/>
-      <w:r>
-        <w:rPr>
-          <w:rFonts w:ascii="Menlo" w:hAnsi="Menlo" w:cs="Menlo"/>
-          <w:sz w:val="20"/>
-          <w:szCs w:val="20"/>
-        </w:rPr>
-        <w:t xml:space="preserve"> = </w:t>
-      </w:r>
-      <w:proofErr w:type="spellStart"/>
-      <w:r>
-        <w:rPr>
-          <w:rFonts w:ascii="Menlo" w:hAnsi="Menlo" w:cs="Menlo"/>
-          <w:sz w:val="20"/>
-          <w:szCs w:val="20"/>
-        </w:rPr>
-        <w:t>x_windowed_kaiser</w:t>
-      </w:r>
-      <w:proofErr w:type="spellEnd"/>
-      <w:r>
-        <w:rPr>
-          <w:rFonts w:ascii="Menlo" w:hAnsi="Menlo" w:cs="Menlo"/>
-          <w:sz w:val="20"/>
-          <w:szCs w:val="20"/>
-        </w:rPr>
-        <w:t xml:space="preserve">; </w:t>
-      </w:r>
-      <w:r>
-        <w:rPr>
-          <w:rFonts w:ascii="Menlo" w:hAnsi="Menlo" w:cs="Menlo"/>
-          <w:color w:val="008013"/>
-          <w:sz w:val="20"/>
-          <w:szCs w:val="20"/>
-        </w:rPr>
-        <w:t>% CHANGE HERE!!!</w:t>
-      </w:r>
-    </w:p>
-    <w:p>
-      <w:pPr>
-        <w:bidi w:val="0"/>
-        <w:rPr>
-          <w:rFonts w:ascii="Menlo" w:hAnsi="Menlo" w:cs="Menlo"/>
-          <w:sz w:val="20"/>
-          <w:szCs w:val="20"/>
-        </w:rPr>
-      </w:pPr>
-      <w:r>
-        <w:rPr>
-          <w:rFonts w:ascii="Menlo" w:hAnsi="Menlo" w:cs="Menlo"/>
-          <w:sz w:val="20"/>
-          <w:szCs w:val="20"/>
-        </w:rPr>
-        <w:t xml:space="preserve">    </w:t>
-      </w:r>
-    </w:p>
-    <w:p>
-      <w:pPr>
-        <w:bidi w:val="0"/>
-        <w:rPr>
-          <w:rFonts w:ascii="Menlo" w:hAnsi="Menlo" w:cs="Menlo"/>
-          <w:sz w:val="20"/>
-          <w:szCs w:val="20"/>
-        </w:rPr>
-      </w:pPr>
-      <w:r>
-        <w:rPr>
-          <w:rFonts w:ascii="Menlo" w:hAnsi="Menlo" w:cs="Menlo"/>
-          <w:sz w:val="20"/>
-          <w:szCs w:val="20"/>
-        </w:rPr>
-        <w:t xml:space="preserve">    </w:t>
-      </w:r>
-      <w:r>
-        <w:rPr>
-          <w:rFonts w:ascii="Menlo" w:hAnsi="Menlo" w:cs="Menlo"/>
-          <w:color w:val="008013"/>
-          <w:sz w:val="20"/>
-          <w:szCs w:val="20"/>
-        </w:rPr>
-        <w:t>% Compute the FFT</w:t>
-      </w:r>
-    </w:p>
-    <w:p>
-      <w:pPr>
-        <w:bidi w:val="0"/>
-        <w:rPr>
-          <w:rFonts w:ascii="Menlo" w:hAnsi="Menlo" w:cs="Menlo"/>
-          <w:sz w:val="20"/>
-          <w:szCs w:val="20"/>
-        </w:rPr>
-      </w:pPr>
-      <w:r>
-        <w:rPr>
-          <w:rFonts w:ascii="Menlo" w:hAnsi="Menlo" w:cs="Menlo"/>
-          <w:sz w:val="20"/>
-          <w:szCs w:val="20"/>
-        </w:rPr>
-        <w:t xml:space="preserve">    X = </w:t>
-      </w:r>
-      <w:proofErr w:type="spellStart"/>
-      <w:proofErr w:type="gramStart"/>
-      <w:r>
-        <w:rPr>
-          <w:rFonts w:ascii="Menlo" w:hAnsi="Menlo" w:cs="Menlo"/>
-          <w:sz w:val="20"/>
-          <w:szCs w:val="20"/>
-        </w:rPr>
-        <w:t>fft</w:t>
-      </w:r>
-      <w:proofErr w:type="spellEnd"/>
-      <w:r>
-        <w:rPr>
-          <w:rFonts w:ascii="Menlo" w:hAnsi="Menlo" w:cs="Menlo"/>
-          <w:sz w:val="20"/>
-          <w:szCs w:val="20"/>
-        </w:rPr>
-        <w:t>(</w:t>
-      </w:r>
-      <w:proofErr w:type="spellStart"/>
-      <w:proofErr w:type="gramEnd"/>
-      <w:r>
-        <w:rPr>
-          <w:rFonts w:ascii="Menlo" w:hAnsi="Menlo" w:cs="Menlo"/>
-          <w:sz w:val="20"/>
-          <w:szCs w:val="20"/>
-        </w:rPr>
-        <w:t>x_windowed</w:t>
-      </w:r>
-      <w:proofErr w:type="spellEnd"/>
-      <w:r>
-        <w:rPr>
-          <w:rFonts w:ascii="Menlo" w:hAnsi="Menlo" w:cs="Menlo"/>
-          <w:sz w:val="20"/>
-          <w:szCs w:val="20"/>
-        </w:rPr>
-        <w:t>, N);</w:t>
-      </w:r>
-    </w:p>
-    <w:p>
-      <w:pPr>
-        <w:bidi w:val="0"/>
-        <w:rPr>
-          <w:rFonts w:ascii="Menlo" w:hAnsi="Menlo" w:cs="Menlo"/>
-          <w:sz w:val="20"/>
-          <w:szCs w:val="20"/>
-        </w:rPr>
-      </w:pPr>
-      <w:r>
-        <w:rPr>
-          <w:rFonts w:ascii="Menlo" w:hAnsi="Menlo" w:cs="Menlo"/>
-          <w:sz w:val="20"/>
-          <w:szCs w:val="20"/>
-        </w:rPr>
-        <w:t xml:space="preserve">    f = (</w:t>
-      </w:r>
-      <w:proofErr w:type="gramStart"/>
-      <w:r>
-        <w:rPr>
-          <w:rFonts w:ascii="Menlo" w:hAnsi="Menlo" w:cs="Menlo"/>
-          <w:sz w:val="20"/>
-          <w:szCs w:val="20"/>
-        </w:rPr>
-        <w:t>0:N</w:t>
-      </w:r>
-      <w:proofErr w:type="gramEnd"/>
-      <w:r>
-        <w:rPr>
-          <w:rFonts w:ascii="Menlo" w:hAnsi="Menlo" w:cs="Menlo"/>
-          <w:sz w:val="20"/>
-          <w:szCs w:val="20"/>
-        </w:rPr>
-        <w:t>-1)*(fs/N);</w:t>
-      </w:r>
-    </w:p>
-    <w:p>
-      <w:pPr>
-        <w:bidi w:val="0"/>
-        <w:rPr>
-          <w:rFonts w:ascii="Menlo" w:hAnsi="Menlo" w:cs="Menlo"/>
-          <w:sz w:val="20"/>
-          <w:szCs w:val="20"/>
-        </w:rPr>
-      </w:pPr>
-      <w:r>
-        <w:rPr>
-          <w:rFonts w:ascii="Menlo" w:hAnsi="Menlo" w:cs="Menlo"/>
-          <w:sz w:val="20"/>
-          <w:szCs w:val="20"/>
-        </w:rPr>
-        <w:t xml:space="preserve">    </w:t>
-      </w:r>
-    </w:p>
-    <w:p>
-      <w:pPr>
-        <w:bidi w:val="0"/>
-        <w:rPr>
-          <w:rFonts w:ascii="Menlo" w:hAnsi="Menlo" w:cs="Menlo"/>
-          <w:sz w:val="20"/>
-          <w:szCs w:val="20"/>
-        </w:rPr>
-      </w:pPr>
-      <w:r>
-        <w:rPr>
-          <w:rFonts w:ascii="Menlo" w:hAnsi="Menlo" w:cs="Menlo"/>
-          <w:sz w:val="20"/>
-          <w:szCs w:val="20"/>
-        </w:rPr>
-        <w:t xml:space="preserve">    </w:t>
-      </w:r>
-      <w:r>
-        <w:rPr>
-          <w:rFonts w:ascii="Menlo" w:hAnsi="Menlo" w:cs="Menlo"/>
-          <w:color w:val="008013"/>
-          <w:sz w:val="20"/>
-          <w:szCs w:val="20"/>
-        </w:rPr>
-        <w:t>% Plot the magnitude spectrum</w:t>
-      </w:r>
-    </w:p>
-    <w:p>
-      <w:pPr>
-        <w:bidi w:val="0"/>
-        <w:rPr>
-          <w:rFonts w:ascii="Menlo" w:hAnsi="Menlo" w:cs="Menlo"/>
-          <w:sz w:val="20"/>
-          <w:szCs w:val="20"/>
-        </w:rPr>
-      </w:pPr>
-      <w:r>
-        <w:rPr>
-          <w:rFonts w:ascii="Menlo" w:hAnsi="Menlo" w:cs="Menlo"/>
-          <w:sz w:val="20"/>
-          <w:szCs w:val="20"/>
-        </w:rPr>
-        <w:t xml:space="preserve">    </w:t>
-      </w:r>
-      <w:proofErr w:type="gramStart"/>
-      <w:r>
-        <w:rPr>
-          <w:rFonts w:ascii="Menlo" w:hAnsi="Menlo" w:cs="Menlo"/>
-          <w:sz w:val="20"/>
-          <w:szCs w:val="20"/>
-        </w:rPr>
-        <w:t>figure;</w:t>
-      </w:r>
-      <w:proofErr w:type="gramEnd"/>
-    </w:p>
-    <w:p>
-      <w:pPr>
-        <w:bidi w:val="0"/>
-        <w:rPr>
-          <w:rFonts w:ascii="Menlo" w:hAnsi="Menlo" w:cs="Menlo"/>
-          <w:sz w:val="20"/>
-          <w:szCs w:val="20"/>
-        </w:rPr>
-      </w:pPr>
-      <w:r>
-        <w:rPr>
-          <w:rFonts w:ascii="Menlo" w:hAnsi="Menlo" w:cs="Menlo"/>
-          <w:sz w:val="20"/>
-          <w:szCs w:val="20"/>
-        </w:rPr>
-        <w:t xml:space="preserve">    </w:t>
-      </w:r>
-      <w:proofErr w:type="gramStart"/>
-      <w:r>
-        <w:rPr>
-          <w:rFonts w:ascii="Menlo" w:hAnsi="Menlo" w:cs="Menlo"/>
-          <w:sz w:val="20"/>
-          <w:szCs w:val="20"/>
-        </w:rPr>
-        <w:t>plot(</w:t>
-      </w:r>
-      <w:proofErr w:type="gramEnd"/>
-      <w:r>
-        <w:rPr>
-          <w:rFonts w:ascii="Menlo" w:hAnsi="Menlo" w:cs="Menlo"/>
-          <w:sz w:val="20"/>
-          <w:szCs w:val="20"/>
-        </w:rPr>
-        <w:t>f, 20*log10(abs(X)));</w:t>
-      </w:r>
-    </w:p>
-    <w:p>
-      <w:pPr>
-        <w:bidi w:val="0"/>
-        <w:rPr>
-          <w:rFonts w:ascii="Menlo" w:hAnsi="Menlo" w:cs="Menlo"/>
-          <w:sz w:val="20"/>
-          <w:szCs w:val="20"/>
-        </w:rPr>
-      </w:pPr>
-      <w:r>
-        <w:rPr>
-          <w:rFonts w:ascii="Menlo" w:hAnsi="Menlo" w:cs="Menlo"/>
-          <w:sz w:val="20"/>
-          <w:szCs w:val="20"/>
-        </w:rPr>
-        <w:t xml:space="preserve">    </w:t>
-      </w:r>
-      <w:proofErr w:type="spellStart"/>
-      <w:proofErr w:type="gramStart"/>
-      <w:r>
-        <w:rPr>
-          <w:rFonts w:ascii="Menlo" w:hAnsi="Menlo" w:cs="Menlo"/>
-          <w:sz w:val="20"/>
-          <w:szCs w:val="20"/>
-        </w:rPr>
-        <w:t>xlabel</w:t>
-      </w:r>
-      <w:proofErr w:type="spellEnd"/>
-      <w:r>
-        <w:rPr>
-          <w:rFonts w:ascii="Menlo" w:hAnsi="Menlo" w:cs="Menlo"/>
-          <w:sz w:val="20"/>
-          <w:szCs w:val="20"/>
-        </w:rPr>
-        <w:t>(</w:t>
-      </w:r>
-      <w:proofErr w:type="gramEnd"/>
-      <w:r>
-        <w:rPr>
-          <w:rFonts w:ascii="Menlo" w:hAnsi="Menlo" w:cs="Menlo"/>
-          <w:color w:val="A709F5"/>
-          <w:sz w:val="20"/>
-          <w:szCs w:val="20"/>
-        </w:rPr>
-        <w:t>'Frequency (Hz)'</w:t>
-      </w:r>
-      <w:r>
-        <w:rPr>
-          <w:rFonts w:ascii="Menlo" w:hAnsi="Menlo" w:cs="Menlo"/>
-          <w:sz w:val="20"/>
-          <w:szCs w:val="20"/>
-        </w:rPr>
-        <w:t>);</w:t>
-      </w:r>
-    </w:p>
-    <w:p>
-      <w:pPr>
-        <w:bidi w:val="0"/>
-        <w:rPr>
-          <w:rFonts w:ascii="Menlo" w:hAnsi="Menlo" w:cs="Menlo"/>
-          <w:sz w:val="20"/>
-          <w:szCs w:val="20"/>
-        </w:rPr>
-      </w:pPr>
-      <w:r>
-        <w:rPr>
-          <w:rFonts w:ascii="Menlo" w:hAnsi="Menlo" w:cs="Menlo"/>
-          <w:sz w:val="20"/>
-          <w:szCs w:val="20"/>
-        </w:rPr>
-        <w:t xml:space="preserve">    </w:t>
-      </w:r>
-      <w:proofErr w:type="spellStart"/>
-      <w:proofErr w:type="gramStart"/>
-      <w:r>
-        <w:rPr>
-          <w:rFonts w:ascii="Menlo" w:hAnsi="Menlo" w:cs="Menlo"/>
-          <w:sz w:val="20"/>
-          <w:szCs w:val="20"/>
-        </w:rPr>
-        <w:t>ylabel</w:t>
-      </w:r>
-      <w:proofErr w:type="spellEnd"/>
-      <w:r>
-        <w:rPr>
-          <w:rFonts w:ascii="Menlo" w:hAnsi="Menlo" w:cs="Menlo"/>
-          <w:sz w:val="20"/>
-          <w:szCs w:val="20"/>
-        </w:rPr>
-        <w:t>(</w:t>
-      </w:r>
-      <w:proofErr w:type="gramEnd"/>
-      <w:r>
-        <w:rPr>
-          <w:rFonts w:ascii="Menlo" w:hAnsi="Menlo" w:cs="Menlo"/>
-          <w:color w:val="A709F5"/>
-          <w:sz w:val="20"/>
-          <w:szCs w:val="20"/>
-        </w:rPr>
-        <w:t>'Magnitude (dB)'</w:t>
-      </w:r>
-      <w:r>
-        <w:rPr>
-          <w:rFonts w:ascii="Menlo" w:hAnsi="Menlo" w:cs="Menlo"/>
-          <w:sz w:val="20"/>
-          <w:szCs w:val="20"/>
-        </w:rPr>
-        <w:t>);</w:t>
-      </w:r>
-    </w:p>
-    <w:p>
-      <w:pPr>
-        <w:bidi w:val="0"/>
-        <w:rPr>
-          <w:rFonts w:ascii="Menlo" w:hAnsi="Menlo" w:cs="Menlo"/>
-          <w:sz w:val="20"/>
-          <w:szCs w:val="20"/>
-        </w:rPr>
-      </w:pPr>
-      <w:r>
-        <w:rPr>
-          <w:rFonts w:ascii="Menlo" w:hAnsi="Menlo" w:cs="Menlo"/>
-          <w:sz w:val="20"/>
-          <w:szCs w:val="20"/>
-        </w:rPr>
-        <w:t xml:space="preserve">    </w:t>
-      </w:r>
-      <w:proofErr w:type="gramStart"/>
-      <w:r>
-        <w:rPr>
-          <w:rFonts w:ascii="Menlo" w:hAnsi="Menlo" w:cs="Menlo"/>
-          <w:sz w:val="20"/>
-          <w:szCs w:val="20"/>
-        </w:rPr>
-        <w:t>title(</w:t>
-      </w:r>
-      <w:proofErr w:type="gramEnd"/>
-      <w:r>
-        <w:rPr>
-          <w:rFonts w:ascii="Menlo" w:hAnsi="Menlo" w:cs="Menlo"/>
-          <w:sz w:val="20"/>
-          <w:szCs w:val="20"/>
-        </w:rPr>
-        <w:t>[</w:t>
-      </w:r>
-      <w:r>
-        <w:rPr>
-          <w:rFonts w:ascii="Menlo" w:hAnsi="Menlo" w:cs="Menlo"/>
-          <w:color w:val="A709F5"/>
-          <w:sz w:val="20"/>
-          <w:szCs w:val="20"/>
-        </w:rPr>
-        <w:t>'Magnitude Spectrum with '</w:t>
-      </w:r>
-      <w:r>
-        <w:rPr>
-          <w:rFonts w:ascii="Menlo" w:hAnsi="Menlo" w:cs="Menlo"/>
-          <w:sz w:val="20"/>
-          <w:szCs w:val="20"/>
-        </w:rPr>
-        <w:t xml:space="preserve">, </w:t>
-      </w:r>
-      <w:proofErr w:type="spellStart"/>
-      <w:r>
-        <w:rPr>
-          <w:rFonts w:ascii="Menlo" w:hAnsi="Menlo" w:cs="Menlo"/>
-          <w:sz w:val="20"/>
-          <w:szCs w:val="20"/>
-        </w:rPr>
-        <w:t>name_window</w:t>
-      </w:r>
-      <w:proofErr w:type="spellEnd"/>
-      <w:r>
-        <w:rPr>
-          <w:rFonts w:ascii="Menlo" w:hAnsi="Menlo" w:cs="Menlo"/>
-          <w:sz w:val="20"/>
-          <w:szCs w:val="20"/>
-        </w:rPr>
-        <w:t xml:space="preserve">, </w:t>
-      </w:r>
-      <w:r>
-        <w:rPr>
-          <w:rFonts w:ascii="Menlo" w:hAnsi="Menlo" w:cs="Menlo"/>
-          <w:color w:val="A709F5"/>
-          <w:sz w:val="20"/>
-          <w:szCs w:val="20"/>
-        </w:rPr>
-        <w:t>' and N = '</w:t>
-      </w:r>
-      <w:r>
-        <w:rPr>
-          <w:rFonts w:ascii="Menlo" w:hAnsi="Menlo" w:cs="Menlo"/>
-          <w:sz w:val="20"/>
-          <w:szCs w:val="20"/>
-        </w:rPr>
-        <w:t>, num2str(N)]);</w:t>
-      </w:r>
-    </w:p>
-    <w:p>
-      <w:pPr>
-        <w:bidi w:val="0"/>
-        <w:rPr>
-          <w:rFonts w:ascii="Menlo" w:hAnsi="Menlo" w:cs="Menlo"/>
-          <w:sz w:val="20"/>
-          <w:szCs w:val="20"/>
-        </w:rPr>
-      </w:pPr>
-      <w:r>
-        <w:rPr>
-          <w:rFonts w:ascii="Menlo" w:hAnsi="Menlo" w:cs="Menlo"/>
-          <w:sz w:val="20"/>
-          <w:szCs w:val="20"/>
-        </w:rPr>
-        <w:t xml:space="preserve">    grid </w:t>
-      </w:r>
-      <w:proofErr w:type="gramStart"/>
-      <w:r>
-        <w:rPr>
-          <w:rFonts w:ascii="Menlo" w:hAnsi="Menlo" w:cs="Menlo"/>
-          <w:color w:val="A709F5"/>
-          <w:sz w:val="20"/>
-          <w:szCs w:val="20"/>
-        </w:rPr>
-        <w:t>on</w:t>
-      </w:r>
-      <w:r>
-        <w:rPr>
-          <w:rFonts w:ascii="Menlo" w:hAnsi="Menlo" w:cs="Menlo"/>
+        <w:spacing w:line="240" w:lineRule="auto"/>
+        <w:rPr>
+          <w:rFonts w:ascii="Consolas" w:hAnsi="Consolas" w:cs="Menlo"/>
+          <w:sz w:val="20"/>
+          <w:szCs w:val="20"/>
+        </w:rPr>
+      </w:pPr>
+      <w:r>
+        <w:rPr>
+          <w:rFonts w:ascii="Consolas" w:hAnsi="Consolas" w:cs="Menlo"/>
+          <w:color w:val="0E00FF"/>
+          <w:sz w:val="20"/>
+          <w:szCs w:val="20"/>
+        </w:rPr>
+        <w:t>end</w:t>
+      </w:r>
+      <w:r>
+        <w:rPr>
+          <w:rFonts w:ascii="Consolas" w:hAnsi="Consolas" w:cs="Menlo"/>
           <w:sz w:val="20"/>
           <w:szCs w:val="20"/>
         </w:rPr>
         <w:t>;</w:t>
       </w:r>
-      <w:proofErr w:type="gramEnd"/>
-    </w:p>
-    <w:p>
-      <w:pPr>
-        <w:bidi w:val="0"/>
-        <w:rPr>
-          <w:rFonts w:ascii="Menlo" w:hAnsi="Menlo" w:cs="Menlo"/>
-          <w:sz w:val="20"/>
-          <w:szCs w:val="20"/>
-        </w:rPr>
-      </w:pPr>
-      <w:r>
-        <w:rPr>
-          <w:rFonts w:ascii="Menlo" w:hAnsi="Menlo" w:cs="Menlo"/>
-          <w:sz w:val="20"/>
-          <w:szCs w:val="20"/>
-        </w:rPr>
-        <w:t xml:space="preserve">    </w:t>
-      </w:r>
-    </w:p>
-    <w:p>
-      <w:pPr>
-        <w:bidi w:val="0"/>
-        <w:rPr>
-          <w:rFonts w:ascii="Menlo" w:hAnsi="Menlo" w:cs="Menlo"/>
-          <w:sz w:val="20"/>
-          <w:szCs w:val="20"/>
-        </w:rPr>
-      </w:pPr>
-      <w:r>
-        <w:rPr>
-          <w:rFonts w:ascii="Menlo" w:hAnsi="Menlo" w:cs="Menlo"/>
-          <w:sz w:val="20"/>
-          <w:szCs w:val="20"/>
-        </w:rPr>
-        <w:t xml:space="preserve">    </w:t>
-      </w:r>
-      <w:r>
-        <w:rPr>
-          <w:rFonts w:ascii="Menlo" w:hAnsi="Menlo" w:cs="Menlo"/>
-          <w:color w:val="008013"/>
-          <w:sz w:val="20"/>
-          <w:szCs w:val="20"/>
-        </w:rPr>
-        <w:t>% Zoom in on the frequencies of interest</w:t>
-      </w:r>
-    </w:p>
-    <w:p>
-      <w:pPr>
-        <w:bidi w:val="0"/>
-        <w:rPr>
-          <w:rFonts w:ascii="Menlo" w:hAnsi="Menlo" w:cs="Menlo"/>
-          <w:sz w:val="20"/>
-          <w:szCs w:val="20"/>
-        </w:rPr>
-      </w:pPr>
-      <w:r>
-        <w:rPr>
-          <w:rFonts w:ascii="Menlo" w:hAnsi="Menlo" w:cs="Menlo"/>
-          <w:sz w:val="20"/>
-          <w:szCs w:val="20"/>
-        </w:rPr>
-        <w:t xml:space="preserve">    </w:t>
-      </w:r>
-      <w:proofErr w:type="spellStart"/>
-      <w:proofErr w:type="gramStart"/>
-      <w:r>
-        <w:rPr>
-          <w:rFonts w:ascii="Menlo" w:hAnsi="Menlo" w:cs="Menlo"/>
-          <w:sz w:val="20"/>
-          <w:szCs w:val="20"/>
-        </w:rPr>
-        <w:t>xlim</w:t>
-      </w:r>
-      <w:proofErr w:type="spellEnd"/>
-      <w:r>
-        <w:rPr>
-          <w:rFonts w:ascii="Menlo" w:hAnsi="Menlo" w:cs="Menlo"/>
-          <w:sz w:val="20"/>
-          <w:szCs w:val="20"/>
-        </w:rPr>
-        <w:t>(</w:t>
-      </w:r>
-      <w:proofErr w:type="gramEnd"/>
-      <w:r>
-        <w:rPr>
-          <w:rFonts w:ascii="Menlo" w:hAnsi="Menlo" w:cs="Menlo"/>
-          <w:sz w:val="20"/>
-          <w:szCs w:val="20"/>
-        </w:rPr>
-        <w:t>[0, fs/2]);</w:t>
-      </w:r>
-    </w:p>
-    <w:p>
-      <w:pPr>
-        <w:bidi w:val="0"/>
-        <w:rPr>
-          <w:rFonts w:ascii="Menlo" w:hAnsi="Menlo" w:cs="Menlo"/>
-          <w:sz w:val="20"/>
-          <w:szCs w:val="20"/>
-        </w:rPr>
-      </w:pPr>
-      <w:proofErr w:type="gramStart"/>
-      <w:r>
-        <w:rPr>
-          <w:rFonts w:ascii="Menlo" w:hAnsi="Menlo" w:cs="Menlo"/>
-          <w:color w:val="0E00FF"/>
-          <w:sz w:val="20"/>
-          <w:szCs w:val="20"/>
-        </w:rPr>
-        <w:t>end</w:t>
-      </w:r>
-      <w:r>
-        <w:rPr>
-          <w:rFonts w:ascii="Menlo" w:hAnsi="Menlo" w:cs="Menlo"/>
-          <w:sz w:val="20"/>
-          <w:szCs w:val="20"/>
-        </w:rPr>
-        <w:t>;</w:t>
-      </w:r>
-      <w:proofErr w:type="gramEnd"/>
     </w:p>
     <w:sectPr>
-      <w:headerReference w:type="default" r:id="rId26"/>
+      <w:headerReference w:type="default" r:id="rId28"/>
       <w:pgSz w:w="12240" w:h="15840"/>
       <w:pgMar w:top="1665" w:right="1800" w:bottom="1440" w:left="1800" w:header="720" w:footer="720" w:gutter="0"/>
       <w:cols w:space="720"/>
@@ -26528,7 +26327,6 @@
   <w:style w:type="character" w:default="1" w:styleId="DefaultParagraphFont">
     <w:name w:val="Default Paragraph Font"/>
     <w:uiPriority w:val="1"/>
-    <w:semiHidden/>
     <w:unhideWhenUsed/>
   </w:style>
   <w:style w:type="table" w:default="1" w:styleId="TableNormal">
